--- a/TaiLieu/Báo-cáo-BTL_JAVA_CNTT02_DH_K12.docx
+++ b/TaiLieu/Báo-cáo-BTL_JAVA_CNTT02_DH_K12.docx
@@ -1,6 +1,6 @@
 
 <file path=word/document.xml><?xml version="1.0" encoding="utf-8"?>
-<w:document xmlns:wpc="http://schemas.microsoft.com/office/word/2010/wordprocessingCanvas" xmlns:cx="http://schemas.microsoft.com/office/drawing/2014/chartex" xmlns:mc="http://schemas.openxmlformats.org/markup-compatibility/2006" xmlns:o="urn:schemas-microsoft-com:office:office" xmlns:r="http://schemas.openxmlformats.org/officeDocument/2006/relationships" xmlns:m="http://schemas.openxmlformats.org/officeDocument/2006/math" xmlns:v="urn:schemas-microsoft-com:vml" xmlns:wp14="http://schemas.microsoft.com/office/word/2010/wordprocessingDrawing" xmlns:wp="http://schemas.openxmlformats.org/drawingml/2006/wordprocessingDrawing" xmlns:w10="urn:schemas-microsoft-com:office:word" xmlns:w="http://schemas.openxmlformats.org/wordprocessingml/2006/main" xmlns:w14="http://schemas.microsoft.com/office/word/2010/wordml" xmlns:w15="http://schemas.microsoft.com/office/word/2012/wordml" xmlns:w16se="http://schemas.microsoft.com/office/word/2015/wordml/symex" xmlns:wpg="http://schemas.microsoft.com/office/word/2010/wordprocessingGroup" xmlns:wpi="http://schemas.microsoft.com/office/word/2010/wordprocessingInk" xmlns:wne="http://schemas.microsoft.com/office/word/2006/wordml" xmlns:wps="http://schemas.microsoft.com/office/word/2010/wordprocessingShape" mc:Ignorable="w14 w15 w16se wp14">
+<w:document xmlns:wpc="http://schemas.microsoft.com/office/word/2010/wordprocessingCanvas" xmlns:cx="http://schemas.microsoft.com/office/drawing/2014/chartex" xmlns:cx1="http://schemas.microsoft.com/office/drawing/2015/9/8/chartex" xmlns:cx2="http://schemas.microsoft.com/office/drawing/2015/10/21/chartex" xmlns:cx3="http://schemas.microsoft.com/office/drawing/2016/5/9/chartex" xmlns:cx4="http://schemas.microsoft.com/office/drawing/2016/5/10/chartex" xmlns:cx5="http://schemas.microsoft.com/office/drawing/2016/5/11/chartex" xmlns:cx6="http://schemas.microsoft.com/office/drawing/2016/5/12/chartex" xmlns:cx7="http://schemas.microsoft.com/office/drawing/2016/5/13/chartex" xmlns:cx8="http://schemas.microsoft.com/office/drawing/2016/5/14/chartex" xmlns:mc="http://schemas.openxmlformats.org/markup-compatibility/2006" xmlns:aink="http://schemas.microsoft.com/office/drawing/2016/ink" xmlns:am3d="http://schemas.microsoft.com/office/drawing/2017/model3d" xmlns:o="urn:schemas-microsoft-com:office:office" xmlns:r="http://schemas.openxmlformats.org/officeDocument/2006/relationships" xmlns:m="http://schemas.openxmlformats.org/officeDocument/2006/math" xmlns:v="urn:schemas-microsoft-com:vml" xmlns:wp14="http://schemas.microsoft.com/office/word/2010/wordprocessingDrawing" xmlns:wp="http://schemas.openxmlformats.org/drawingml/2006/wordprocessingDrawing" xmlns:w10="urn:schemas-microsoft-com:office:word" xmlns:w="http://schemas.openxmlformats.org/wordprocessingml/2006/main" xmlns:w14="http://schemas.microsoft.com/office/word/2010/wordml" xmlns:w15="http://schemas.microsoft.com/office/word/2012/wordml" xmlns:w16cex="http://schemas.microsoft.com/office/word/2018/wordml/cex" xmlns:w16cid="http://schemas.microsoft.com/office/word/2016/wordml/cid" xmlns:w16="http://schemas.microsoft.com/office/word/2018/wordml" xmlns:w16se="http://schemas.microsoft.com/office/word/2015/wordml/symex" xmlns:wpg="http://schemas.microsoft.com/office/word/2010/wordprocessingGroup" xmlns:wpi="http://schemas.microsoft.com/office/word/2010/wordprocessingInk" xmlns:wne="http://schemas.microsoft.com/office/word/2006/wordml" xmlns:wps="http://schemas.microsoft.com/office/word/2010/wordprocessingShape" mc:Ignorable="w14 w15 w16se w16cid w16 w16cex wp14">
   <w:body>
     <w:p>
       <w:pPr>
@@ -63,7 +63,7 @@
         <mc:AlternateContent>
           <mc:Choice Requires="wpg">
             <w:drawing>
-              <wp:anchor distT="4294967280" distB="4294967280" distL="114300" distR="114300" simplePos="0" relativeHeight="251658240" behindDoc="0" locked="0" layoutInCell="1" hidden="0" allowOverlap="1">
+              <wp:anchor distT="4294967280" distB="4294967280" distL="114300" distR="114300" simplePos="0" relativeHeight="251658240" behindDoc="0" locked="0" layoutInCell="1" hidden="0" allowOverlap="1" wp14:anchorId="128E6B57" wp14:editId="7CB8B5A1">
                 <wp:simplePos x="0" y="0"/>
                 <wp:positionH relativeFrom="column">
                   <wp:posOffset>1143000</wp:posOffset>
@@ -106,7 +106,7 @@
               </wp:anchor>
             </w:drawing>
           </mc:Choice>
-          <mc:Fallback xmlns:dgm="http://schemas.openxmlformats.org/drawingml/2006/diagram" xmlns:lc="http://schemas.openxmlformats.org/drawingml/2006/lockedCanvas" xmlns:c="http://schemas.openxmlformats.org/drawingml/2006/chart" xmlns:pic="http://schemas.openxmlformats.org/drawingml/2006/picture" xmlns:a="http://schemas.openxmlformats.org/drawingml/2006/main" xmlns:sl="http://schemas.openxmlformats.org/schemaLibrary/2006/main">
+          <mc:Fallback xmlns:sl="http://schemas.openxmlformats.org/schemaLibrary/2006/main" xmlns:a="http://schemas.openxmlformats.org/drawingml/2006/main" xmlns:pic="http://schemas.openxmlformats.org/drawingml/2006/picture" xmlns:c="http://schemas.openxmlformats.org/drawingml/2006/chart" xmlns:lc="http://schemas.openxmlformats.org/drawingml/2006/lockedCanvas" xmlns:dgm="http://schemas.openxmlformats.org/drawingml/2006/diagram">
             <w:drawing>
               <wp:anchor allowOverlap="1" behindDoc="0" distB="4294967280" distT="4294967280" distL="114300" distR="114300" hidden="0" layoutInCell="1" locked="0" relativeHeight="0" simplePos="0">
                 <wp:simplePos x="0" y="0"/>
@@ -173,7 +173,7 @@
           <w:noProof/>
         </w:rPr>
         <w:drawing>
-          <wp:inline distT="0" distB="0" distL="0" distR="0">
+          <wp:inline distT="0" distB="0" distL="0" distR="0" wp14:anchorId="551CD733" wp14:editId="4E78A727">
             <wp:extent cx="1392182" cy="1392182"/>
             <wp:effectExtent l="0" t="0" r="0" b="0"/>
             <wp:docPr id="25" name="image20.jpg" descr="Logo HaUI"/>
@@ -439,7 +439,39 @@
                 <w:sz w:val="36"/>
                 <w:szCs w:val="36"/>
               </w:rPr>
-              <w:t>: ĐH-CTTT-K12</w:t>
+              <w:t>: ĐH-C</w:t>
+            </w:r>
+            <w:r>
+              <w:rPr>
+                <w:b/>
+                <w:sz w:val="36"/>
+                <w:szCs w:val="36"/>
+              </w:rPr>
+              <w:t>N</w:t>
+            </w:r>
+            <w:r>
+              <w:rPr>
+                <w:b/>
+                <w:sz w:val="36"/>
+                <w:szCs w:val="36"/>
+              </w:rPr>
+              <w:t>TT</w:t>
+            </w:r>
+            <w:r>
+              <w:rPr>
+                <w:b/>
+                <w:sz w:val="36"/>
+                <w:szCs w:val="36"/>
+              </w:rPr>
+              <w:t>2</w:t>
+            </w:r>
+            <w:r>
+              <w:rPr>
+                <w:b/>
+                <w:sz w:val="36"/>
+                <w:szCs w:val="36"/>
+              </w:rPr>
+              <w:t>-K12</w:t>
             </w:r>
           </w:p>
         </w:tc>
@@ -660,6 +692,13 @@
                 <w:szCs w:val="40"/>
               </w:rPr>
             </w:pPr>
+            <w:r>
+              <w:rPr>
+                <w:sz w:val="40"/>
+                <w:szCs w:val="40"/>
+              </w:rPr>
+              <w:t>2017602401</w:t>
+            </w:r>
           </w:p>
         </w:tc>
         <w:tc>
@@ -811,7 +850,7 @@
         <mc:AlternateContent>
           <mc:Choice Requires="wps">
             <w:drawing>
-              <wp:anchor distT="0" distB="0" distL="114300" distR="114300" simplePos="0" relativeHeight="251659264" behindDoc="0" locked="0" layoutInCell="1" hidden="0" allowOverlap="1">
+              <wp:anchor distT="0" distB="0" distL="114300" distR="114300" simplePos="0" relativeHeight="251659264" behindDoc="0" locked="0" layoutInCell="1" hidden="0" allowOverlap="1" wp14:anchorId="05B16507" wp14:editId="017D7991">
                 <wp:simplePos x="0" y="0"/>
                 <wp:positionH relativeFrom="column">
                   <wp:posOffset>2019300</wp:posOffset>
@@ -870,7 +909,7 @@
           </mc:Choice>
           <mc:Fallback>
             <w:pict>
-              <v:rect id="Rectangle 1" o:spid="_x0000_s1026" style="position:absolute;left:0;text-align:left;margin-left:159pt;margin-top:750pt;width:137.25pt;height:25.5pt;z-index:251659264;visibility:visible;mso-wrap-style:square;mso-wrap-distance-left:9pt;mso-wrap-distance-top:0;mso-wrap-distance-right:9pt;mso-wrap-distance-bottom:0;mso-position-horizontal:absolute;mso-position-horizontal-relative:text;mso-position-vertical:absolute;mso-position-vertical-relative:text;v-text-anchor:middle" o:gfxdata="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" filled="f" stroked="f">
+              <v:rect w14:anchorId="05B16507" id="Rectangle 1" o:spid="_x0000_s1026" style="position:absolute;left:0;text-align:left;margin-left:159pt;margin-top:750pt;width:137.25pt;height:25.5pt;z-index:251659264;visibility:visible;mso-wrap-style:square;mso-wrap-distance-left:9pt;mso-wrap-distance-top:0;mso-wrap-distance-right:9pt;mso-wrap-distance-bottom:0;mso-position-horizontal:absolute;mso-position-horizontal-relative:text;mso-position-vertical:absolute;mso-position-vertical-relative:text;v-text-anchor:middle" o:gfxdata="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" filled="f" stroked="f">
                 <v:textbox inset="2.53958mm,1.2694mm,2.53958mm,1.2694mm">
                   <w:txbxContent>
                     <w:p>
@@ -5333,7 +5372,21 @@
           <w:sz w:val="28"/>
           <w:szCs w:val="28"/>
         </w:rPr>
-        <w:t xml:space="preserve">quản lý bán và nhập sách ,quản lý nhà cung cấp, </w:t>
+        <w:t>quản lý bán và nhập sách,</w:t>
+      </w:r>
+      <w:r>
+        <w:rPr>
+          <w:sz w:val="28"/>
+          <w:szCs w:val="28"/>
+        </w:rPr>
+        <w:t xml:space="preserve"> </w:t>
+      </w:r>
+      <w:r>
+        <w:rPr>
+          <w:sz w:val="28"/>
+          <w:szCs w:val="28"/>
+        </w:rPr>
+        <w:t xml:space="preserve">quản lý nhà cung cấp, </w:t>
       </w:r>
       <w:r>
         <w:rPr>
@@ -5431,7 +5484,23 @@
           <w:sz w:val="28"/>
           <w:szCs w:val="28"/>
         </w:rPr>
-        <w:t>để quản lý ,thêm</w:t>
+        <w:t>để quản lý,</w:t>
+      </w:r>
+      <w:r>
+        <w:rPr>
+          <w:color w:val="000000"/>
+          <w:sz w:val="28"/>
+          <w:szCs w:val="28"/>
+        </w:rPr>
+        <w:t xml:space="preserve"> </w:t>
+      </w:r>
+      <w:r>
+        <w:rPr>
+          <w:color w:val="000000"/>
+          <w:sz w:val="28"/>
+          <w:szCs w:val="28"/>
+        </w:rPr>
+        <w:t>thêm</w:t>
       </w:r>
       <w:r>
         <w:rPr>
@@ -5526,7 +5595,7 @@
           <w:sz w:val="26"/>
           <w:szCs w:val="26"/>
         </w:rPr>
-        <w:t>Đầu tiên, trong cơ sở dữ liệu tồn tại danh sách sinh viên (gồm mã sv, tên, địa chỉ , email) và 1 tài khoản mặc định là admin dành cho quản trị viên.</w:t>
+        <w:t>Đầu tiên, trong cơ sở dữ liệu tồn tại danh sách sinh viên (gồm mã sv, tên, địa chỉ, email) và 1 tài khoản mặc định là admin dành cho quản trị viên.</w:t>
       </w:r>
     </w:p>
     <w:p>
@@ -5866,7 +5935,7 @@
           <w:sz w:val="26"/>
           <w:szCs w:val="26"/>
         </w:rPr>
-        <w:t>Tài khoản admin có tất cả các chức năng của tài khoản người dùng và thêm chức năng sau :</w:t>
+        <w:t>Tài khoản admin có tất cả các chức năng của tài khoản người dùng và thêm chức năng sau:</w:t>
       </w:r>
     </w:p>
     <w:p>
@@ -6388,7 +6457,35 @@
                 <w:sz w:val="26"/>
                 <w:szCs w:val="26"/>
               </w:rPr>
-              <w:t>Quản lý sách, quản lý tài khoản,đăng xuất, đổi mật khẩu,login</w:t>
+              <w:t>Quản lý sách, quản lý tài khoản,</w:t>
+            </w:r>
+            <w:r>
+              <w:rPr>
+                <w:sz w:val="26"/>
+                <w:szCs w:val="26"/>
+              </w:rPr>
+              <w:t xml:space="preserve"> </w:t>
+            </w:r>
+            <w:r>
+              <w:rPr>
+                <w:sz w:val="26"/>
+                <w:szCs w:val="26"/>
+              </w:rPr>
+              <w:t>đăng xuất, đổi mật khẩu,</w:t>
+            </w:r>
+            <w:r>
+              <w:rPr>
+                <w:sz w:val="26"/>
+                <w:szCs w:val="26"/>
+              </w:rPr>
+              <w:t xml:space="preserve"> </w:t>
+            </w:r>
+            <w:r>
+              <w:rPr>
+                <w:sz w:val="26"/>
+                <w:szCs w:val="26"/>
+              </w:rPr>
+              <w:t>login</w:t>
             </w:r>
           </w:p>
         </w:tc>
@@ -6683,7 +6780,7 @@
           <w:szCs w:val="26"/>
         </w:rPr>
         <w:drawing>
-          <wp:inline distT="114300" distB="114300" distL="114300" distR="114300" wp14:anchorId="5D6F6E69" wp14:editId="16EB9ABF">
+          <wp:inline distT="114300" distB="114300" distL="114300" distR="114300" wp14:anchorId="45AD4FBF" wp14:editId="24D92257">
             <wp:extent cx="5579435" cy="5181600"/>
             <wp:effectExtent l="0" t="0" r="0" b="0"/>
             <wp:docPr id="4" name="image8.png"/>
@@ -6765,11 +6862,10 @@
           <w:sz w:val="26"/>
           <w:szCs w:val="26"/>
         </w:rPr>
-        <w:lastRenderedPageBreak/>
         <w:drawing>
-          <wp:inline distT="114300" distB="114300" distL="114300" distR="114300" wp14:anchorId="679C5ABD" wp14:editId="7451FE31">
-            <wp:extent cx="5579435" cy="1257300"/>
-            <wp:effectExtent l="0" t="0" r="0" b="0"/>
+          <wp:inline distT="114300" distB="114300" distL="114300" distR="114300" wp14:anchorId="39071B47" wp14:editId="3F9FA027">
+            <wp:extent cx="5057775" cy="1000125"/>
+            <wp:effectExtent l="0" t="0" r="9525" b="9525"/>
             <wp:docPr id="36" name="image26.png"/>
             <wp:cNvGraphicFramePr/>
             <a:graphic xmlns:a="http://schemas.openxmlformats.org/drawingml/2006/main">
@@ -6789,7 +6885,7 @@
                   <pic:spPr>
                     <a:xfrm>
                       <a:off x="0" y="0"/>
-                      <a:ext cx="5579435" cy="1257300"/>
+                      <a:ext cx="5058075" cy="1000184"/>
                     </a:xfrm>
                     <a:prstGeom prst="rect">
                       <a:avLst/>
@@ -6823,6 +6919,7 @@
           <w:sz w:val="28"/>
           <w:szCs w:val="28"/>
         </w:rPr>
+        <w:lastRenderedPageBreak/>
         <w:t xml:space="preserve">     </w:t>
       </w:r>
       <w:bookmarkStart w:id="15" w:name="_Toc43933677"/>
@@ -7517,7 +7614,6 @@
           <w:sz w:val="26"/>
           <w:szCs w:val="26"/>
         </w:rPr>
-        <w:lastRenderedPageBreak/>
         <w:t>UseCase làm mới tìm kiếm</w:t>
       </w:r>
       <w:r>
@@ -7716,6 +7812,7 @@
           <w:sz w:val="26"/>
           <w:szCs w:val="26"/>
         </w:rPr>
+        <w:lastRenderedPageBreak/>
         <w:t>UseCase xác nhận mua hàng: nhân viên nhập mã sinh viên vào và check , nếu tồn tại sinh viên thì cho phép mua sách.</w:t>
       </w:r>
     </w:p>
@@ -8156,134 +8253,28 @@
     </w:p>
     <w:p>
       <w:pPr>
-        <w:spacing w:after="160" w:line="360" w:lineRule="auto"/>
-        <w:ind w:left="-709" w:firstLine="709"/>
-        <w:rPr>
-          <w:b/>
-          <w:sz w:val="28"/>
-          <w:szCs w:val="28"/>
-        </w:rPr>
-      </w:pPr>
-      <w:r>
-        <w:rPr>
-          <w:b/>
-          <w:sz w:val="28"/>
-          <w:szCs w:val="28"/>
-        </w:rPr>
-        <w:t>f, UseCase Quản Lý Thể Loại</w:t>
-      </w:r>
-    </w:p>
-    <w:p>
-      <w:pPr>
-        <w:numPr>
-          <w:ilvl w:val="0"/>
-          <w:numId w:val="17"/>
-        </w:numPr>
-        <w:spacing w:line="360" w:lineRule="auto"/>
-        <w:ind w:left="-709" w:firstLine="709"/>
-        <w:rPr>
-          <w:sz w:val="26"/>
-          <w:szCs w:val="26"/>
-        </w:rPr>
-      </w:pPr>
-      <w:r>
-        <w:rPr>
-          <w:sz w:val="26"/>
-          <w:szCs w:val="26"/>
-        </w:rPr>
-        <w:lastRenderedPageBreak/>
-        <w:t xml:space="preserve">Chứa các chức năng mở rộng: thêm, sửa, xoá thể loại sách, reload, xem chi tiết thể loại. </w:t>
-      </w:r>
-    </w:p>
-    <w:p>
-      <w:pPr>
-        <w:numPr>
-          <w:ilvl w:val="0"/>
-          <w:numId w:val="17"/>
-        </w:numPr>
-        <w:spacing w:line="360" w:lineRule="auto"/>
-        <w:ind w:left="-709" w:firstLine="709"/>
-        <w:rPr>
-          <w:sz w:val="26"/>
-          <w:szCs w:val="26"/>
-        </w:rPr>
-      </w:pPr>
-      <w:r>
-        <w:rPr>
-          <w:sz w:val="26"/>
-          <w:szCs w:val="26"/>
-        </w:rPr>
-        <w:t>Cho phép actor quản lý thực hiện các chức năng tương ứng.</w:t>
-      </w:r>
-    </w:p>
-    <w:p>
-      <w:pPr>
-        <w:spacing w:after="160" w:line="360" w:lineRule="auto"/>
-        <w:ind w:left="-709" w:firstLine="709"/>
-        <w:rPr>
-          <w:b/>
-          <w:sz w:val="28"/>
-          <w:szCs w:val="28"/>
-        </w:rPr>
-      </w:pPr>
-      <w:r>
-        <w:rPr>
-          <w:b/>
-          <w:sz w:val="28"/>
-          <w:szCs w:val="28"/>
-        </w:rPr>
-        <w:t>g, UseCase Quản Lý Trang Chủ</w:t>
-      </w:r>
-    </w:p>
-    <w:p>
-      <w:pPr>
-        <w:spacing w:line="360" w:lineRule="auto"/>
-        <w:ind w:left="-709" w:firstLine="709"/>
-        <w:rPr>
-          <w:sz w:val="26"/>
-          <w:szCs w:val="26"/>
-        </w:rPr>
-      </w:pPr>
-      <w:r>
-        <w:rPr>
-          <w:b/>
-          <w:sz w:val="26"/>
-          <w:szCs w:val="26"/>
-        </w:rPr>
-        <w:t>-</w:t>
-      </w:r>
-      <w:r>
-        <w:rPr>
-          <w:sz w:val="26"/>
-          <w:szCs w:val="26"/>
-        </w:rPr>
-        <w:t xml:space="preserve"> Chứa các chức năng tìm kiếm, bỏ tìm kiếm, xem chi tiết sách đang có trong thư viện và sách có số lượt mượn nhiều nhất</w:t>
-      </w:r>
-    </w:p>
-    <w:p>
-      <w:pPr>
-        <w:spacing w:line="360" w:lineRule="auto"/>
-        <w:ind w:left="-709" w:firstLine="709"/>
-        <w:rPr>
-          <w:b/>
-          <w:sz w:val="26"/>
-          <w:szCs w:val="26"/>
-        </w:rPr>
-      </w:pPr>
-      <w:r>
-        <w:rPr>
-          <w:sz w:val="26"/>
-          <w:szCs w:val="26"/>
-        </w:rPr>
-        <w:tab/>
-      </w:r>
-      <w:r>
-        <w:rPr>
-          <w:b/>
-          <w:sz w:val="26"/>
-          <w:szCs w:val="26"/>
-        </w:rPr>
-        <w:t>h, UseCase Quản Lý Mượn Sách</w:t>
+        <w:spacing w:line="360" w:lineRule="auto"/>
+        <w:rPr>
+          <w:b/>
+          <w:sz w:val="26"/>
+          <w:szCs w:val="26"/>
+        </w:rPr>
+      </w:pPr>
+      <w:r>
+        <w:rPr>
+          <w:b/>
+          <w:sz w:val="26"/>
+          <w:szCs w:val="26"/>
+        </w:rPr>
+        <w:t>f</w:t>
+      </w:r>
+      <w:r>
+        <w:rPr>
+          <w:b/>
+          <w:sz w:val="26"/>
+          <w:szCs w:val="26"/>
+        </w:rPr>
+        <w:t>, UseCase Quản Lý Mượn Sách</w:t>
       </w:r>
     </w:p>
     <w:p>
@@ -8355,6 +8346,7 @@
           <w:sz w:val="26"/>
           <w:szCs w:val="26"/>
         </w:rPr>
+        <w:lastRenderedPageBreak/>
         <w:t>2.</w:t>
       </w:r>
       <w:r>
@@ -8558,7 +8550,15 @@
           <w:sz w:val="28"/>
           <w:szCs w:val="28"/>
         </w:rPr>
-        <w:t xml:space="preserve">i, </w:t>
+        <w:t>g</w:t>
+      </w:r>
+      <w:r>
+        <w:rPr>
+          <w:b/>
+          <w:sz w:val="28"/>
+          <w:szCs w:val="28"/>
+        </w:rPr>
+        <w:t xml:space="preserve">, </w:t>
       </w:r>
       <w:r>
         <w:rPr>
@@ -8659,7 +8659,6 @@
           <w:sz w:val="26"/>
           <w:szCs w:val="26"/>
         </w:rPr>
-        <w:lastRenderedPageBreak/>
         <w:t>3.</w:t>
       </w:r>
       <w:r>
@@ -8738,7 +8737,15 @@
           <w:sz w:val="26"/>
           <w:szCs w:val="26"/>
         </w:rPr>
-        <w:t>k, UseCase Thống kê</w:t>
+        <w:t>h</w:t>
+      </w:r>
+      <w:r>
+        <w:rPr>
+          <w:b/>
+          <w:sz w:val="26"/>
+          <w:szCs w:val="26"/>
+        </w:rPr>
+        <w:t>, UseCase Thống kê</w:t>
       </w:r>
     </w:p>
     <w:p>
@@ -8809,6 +8816,7 @@
           <w:sz w:val="26"/>
           <w:szCs w:val="26"/>
         </w:rPr>
+        <w:lastRenderedPageBreak/>
         <w:t>2.</w:t>
       </w:r>
       <w:r>
@@ -9315,7 +9323,31 @@
           <w:sz w:val="26"/>
           <w:szCs w:val="26"/>
         </w:rPr>
-        <w:t>TacGia (thể hiện thông tin về tác giả)</w:t>
+        <w:t>NCC</w:t>
+      </w:r>
+      <w:r>
+        <w:rPr>
+          <w:color w:val="000000"/>
+          <w:sz w:val="26"/>
+          <w:szCs w:val="26"/>
+        </w:rPr>
+        <w:t xml:space="preserve"> (thể hiện thông tin về</w:t>
+      </w:r>
+      <w:r>
+        <w:rPr>
+          <w:color w:val="000000"/>
+          <w:sz w:val="26"/>
+          <w:szCs w:val="26"/>
+        </w:rPr>
+        <w:t xml:space="preserve"> nhà cung cấp</w:t>
+      </w:r>
+      <w:r>
+        <w:rPr>
+          <w:color w:val="000000"/>
+          <w:sz w:val="26"/>
+          <w:szCs w:val="26"/>
+        </w:rPr>
+        <w:t>)</w:t>
       </w:r>
     </w:p>
     <w:p>
@@ -9345,7 +9377,15 @@
           <w:sz w:val="26"/>
           <w:szCs w:val="26"/>
         </w:rPr>
-        <w:t>DocGia (thể hiện thông tin bạn đọc)</w:t>
+        <w:t>SinhVien</w:t>
+      </w:r>
+      <w:r>
+        <w:rPr>
+          <w:color w:val="000000"/>
+          <w:sz w:val="26"/>
+          <w:szCs w:val="26"/>
+        </w:rPr>
+        <w:t xml:space="preserve"> (thể hiện thông tin bạn đọc)</w:t>
       </w:r>
     </w:p>
     <w:p>
@@ -9375,16 +9415,18 @@
           <w:sz w:val="26"/>
           <w:szCs w:val="26"/>
         </w:rPr>
-        <w:lastRenderedPageBreak/>
         <w:t>TraMuon (thể hiện thông tin mượn trả sách)</w:t>
       </w:r>
-    </w:p>
-    <w:p>
-      <w:pPr>
-        <w:numPr>
-          <w:ilvl w:val="1"/>
-          <w:numId w:val="20"/>
-        </w:numPr>
+      <w:r>
+        <w:rPr>
+          <w:sz w:val="28"/>
+          <w:szCs w:val="28"/>
+        </w:rPr>
+        <w:tab/>
+      </w:r>
+    </w:p>
+    <w:p>
+      <w:pPr>
         <w:pBdr>
           <w:top w:val="nil"/>
           <w:left w:val="nil"/>
@@ -9393,1502 +9435,12 @@
           <w:between w:val="nil"/>
         </w:pBdr>
         <w:spacing w:line="360" w:lineRule="auto"/>
-        <w:ind w:left="-709" w:firstLine="709"/>
-        <w:rPr>
-          <w:color w:val="000000"/>
-          <w:sz w:val="26"/>
-          <w:szCs w:val="26"/>
-        </w:rPr>
-      </w:pPr>
-      <w:r>
-        <w:rPr>
-          <w:color w:val="000000"/>
-          <w:sz w:val="26"/>
-          <w:szCs w:val="26"/>
-        </w:rPr>
-        <w:t xml:space="preserve">TheLoai (thể </w:t>
-      </w:r>
-      <w:r>
-        <w:rPr>
-          <w:sz w:val="26"/>
-          <w:szCs w:val="26"/>
-        </w:rPr>
-        <w:t xml:space="preserve">hiện </w:t>
-      </w:r>
-      <w:r>
-        <w:rPr>
-          <w:color w:val="000000"/>
-          <w:sz w:val="26"/>
-          <w:szCs w:val="26"/>
-        </w:rPr>
-        <w:t>thông tin thể loại)</w:t>
-      </w:r>
-    </w:p>
-    <w:p>
-      <w:pPr>
-        <w:numPr>
-          <w:ilvl w:val="1"/>
-          <w:numId w:val="20"/>
-        </w:numPr>
-        <w:pBdr>
-          <w:top w:val="nil"/>
-          <w:left w:val="nil"/>
-          <w:bottom w:val="nil"/>
-          <w:right w:val="nil"/>
-          <w:between w:val="nil"/>
-        </w:pBdr>
-        <w:spacing w:line="360" w:lineRule="auto"/>
-        <w:ind w:left="-709" w:firstLine="709"/>
-        <w:rPr>
-          <w:color w:val="000000"/>
-          <w:sz w:val="26"/>
-          <w:szCs w:val="26"/>
-        </w:rPr>
-      </w:pPr>
-      <w:r>
-        <w:rPr>
-          <w:color w:val="000000"/>
-          <w:sz w:val="26"/>
-          <w:szCs w:val="26"/>
-        </w:rPr>
-        <w:t>NhaXuaBan(thể hiện thông tin nhà xuất bản)</w:t>
-      </w:r>
-    </w:p>
-    <w:p>
-      <w:pPr>
-        <w:numPr>
-          <w:ilvl w:val="1"/>
-          <w:numId w:val="20"/>
-        </w:numPr>
-        <w:pBdr>
-          <w:top w:val="nil"/>
-          <w:left w:val="nil"/>
-          <w:bottom w:val="nil"/>
-          <w:right w:val="nil"/>
-          <w:between w:val="nil"/>
-        </w:pBdr>
-        <w:spacing w:line="360" w:lineRule="auto"/>
-        <w:ind w:left="-709" w:firstLine="709"/>
-        <w:rPr>
-          <w:sz w:val="26"/>
-          <w:szCs w:val="26"/>
-        </w:rPr>
-      </w:pPr>
-    </w:p>
-    <w:p>
-      <w:pPr>
-        <w:pBdr>
-          <w:top w:val="nil"/>
-          <w:left w:val="nil"/>
-          <w:bottom w:val="nil"/>
-          <w:right w:val="nil"/>
-          <w:between w:val="nil"/>
-        </w:pBdr>
-        <w:spacing w:line="360" w:lineRule="auto"/>
-        <w:ind w:left="-709" w:firstLine="709"/>
-        <w:rPr>
-          <w:color w:val="000000"/>
-          <w:sz w:val="26"/>
-          <w:szCs w:val="26"/>
-        </w:rPr>
-      </w:pPr>
-    </w:p>
-    <w:p>
-      <w:pPr>
-        <w:spacing w:line="360" w:lineRule="auto"/>
-        <w:ind w:left="-709" w:firstLine="709"/>
-        <w:rPr>
-          <w:b/>
-          <w:sz w:val="26"/>
-          <w:szCs w:val="26"/>
-        </w:rPr>
-      </w:pPr>
-      <w:r>
-        <w:rPr>
-          <w:b/>
-          <w:sz w:val="26"/>
-          <w:szCs w:val="26"/>
-        </w:rPr>
-        <w:t>b, Thuộc tính của các bảng</w:t>
-      </w:r>
-    </w:p>
-    <w:p>
-      <w:pPr>
-        <w:spacing w:after="160" w:line="360" w:lineRule="auto"/>
-        <w:ind w:left="-709" w:firstLine="709"/>
-        <w:rPr>
-          <w:sz w:val="28"/>
-          <w:szCs w:val="28"/>
-        </w:rPr>
-      </w:pPr>
-      <w:r>
-        <w:rPr>
-          <w:b/>
-          <w:sz w:val="28"/>
-          <w:szCs w:val="28"/>
-        </w:rPr>
-        <w:tab/>
-      </w:r>
-      <w:r>
-        <w:rPr>
-          <w:b/>
-          <w:sz w:val="28"/>
-          <w:szCs w:val="28"/>
-        </w:rPr>
-        <w:tab/>
-      </w:r>
-      <w:r>
-        <w:rPr>
-          <w:sz w:val="28"/>
-          <w:szCs w:val="28"/>
-        </w:rPr>
-        <w:t>* Bảng Sach:</w:t>
-      </w:r>
-    </w:p>
-    <w:p>
-      <w:pPr>
-        <w:numPr>
-          <w:ilvl w:val="1"/>
-          <w:numId w:val="21"/>
-        </w:numPr>
-        <w:pBdr>
-          <w:top w:val="nil"/>
-          <w:left w:val="nil"/>
-          <w:bottom w:val="nil"/>
-          <w:right w:val="nil"/>
-          <w:between w:val="nil"/>
-        </w:pBdr>
-        <w:spacing w:line="360" w:lineRule="auto"/>
-        <w:ind w:left="-709" w:firstLine="709"/>
-        <w:rPr>
-          <w:color w:val="000000"/>
-          <w:sz w:val="26"/>
-          <w:szCs w:val="26"/>
-        </w:rPr>
-      </w:pPr>
-      <w:r>
-        <w:rPr>
-          <w:color w:val="000000"/>
-          <w:sz w:val="26"/>
-          <w:szCs w:val="26"/>
-        </w:rPr>
-        <w:t>MaSach: thuộc tính mô phỏng mã sách</w:t>
-      </w:r>
-    </w:p>
-    <w:p>
-      <w:pPr>
-        <w:numPr>
-          <w:ilvl w:val="1"/>
-          <w:numId w:val="21"/>
-        </w:numPr>
-        <w:pBdr>
-          <w:top w:val="nil"/>
-          <w:left w:val="nil"/>
-          <w:bottom w:val="nil"/>
-          <w:right w:val="nil"/>
-          <w:between w:val="nil"/>
-        </w:pBdr>
-        <w:spacing w:line="360" w:lineRule="auto"/>
-        <w:ind w:left="-709" w:firstLine="709"/>
-        <w:rPr>
-          <w:color w:val="000000"/>
-          <w:sz w:val="26"/>
-          <w:szCs w:val="26"/>
-        </w:rPr>
-      </w:pPr>
-      <w:r>
-        <w:rPr>
-          <w:color w:val="000000"/>
-          <w:sz w:val="26"/>
-          <w:szCs w:val="26"/>
-        </w:rPr>
-        <w:t>TenSach: thuộc tính mô tả tên cuốn sách</w:t>
-      </w:r>
-    </w:p>
-    <w:p>
-      <w:pPr>
-        <w:numPr>
-          <w:ilvl w:val="1"/>
-          <w:numId w:val="21"/>
-        </w:numPr>
-        <w:pBdr>
-          <w:top w:val="nil"/>
-          <w:left w:val="nil"/>
-          <w:bottom w:val="nil"/>
-          <w:right w:val="nil"/>
-          <w:between w:val="nil"/>
-        </w:pBdr>
-        <w:spacing w:line="360" w:lineRule="auto"/>
-        <w:ind w:left="-709" w:firstLine="709"/>
-        <w:rPr>
-          <w:color w:val="000000"/>
-          <w:sz w:val="26"/>
-          <w:szCs w:val="26"/>
-        </w:rPr>
-      </w:pPr>
-      <w:r>
-        <w:rPr>
-          <w:color w:val="000000"/>
-          <w:sz w:val="26"/>
-          <w:szCs w:val="26"/>
-        </w:rPr>
-        <w:t>MaTG: thuộc tính mô tác mã của tác giả cuốn sách</w:t>
-      </w:r>
-    </w:p>
-    <w:p>
-      <w:pPr>
-        <w:numPr>
-          <w:ilvl w:val="1"/>
-          <w:numId w:val="21"/>
-        </w:numPr>
-        <w:pBdr>
-          <w:top w:val="nil"/>
-          <w:left w:val="nil"/>
-          <w:bottom w:val="nil"/>
-          <w:right w:val="nil"/>
-          <w:between w:val="nil"/>
-        </w:pBdr>
-        <w:spacing w:line="360" w:lineRule="auto"/>
-        <w:ind w:left="-709" w:firstLine="709"/>
-        <w:rPr>
-          <w:color w:val="000000"/>
-          <w:sz w:val="26"/>
-          <w:szCs w:val="26"/>
-        </w:rPr>
-      </w:pPr>
-      <w:r>
-        <w:rPr>
-          <w:color w:val="000000"/>
-          <w:sz w:val="26"/>
-          <w:szCs w:val="26"/>
-        </w:rPr>
-        <w:t>MaTheLoai: thuộc tính mô tả mã thể loại của sách.</w:t>
-      </w:r>
-    </w:p>
-    <w:p>
-      <w:pPr>
-        <w:numPr>
-          <w:ilvl w:val="1"/>
-          <w:numId w:val="21"/>
-        </w:numPr>
-        <w:pBdr>
-          <w:top w:val="nil"/>
-          <w:left w:val="nil"/>
-          <w:bottom w:val="nil"/>
-          <w:right w:val="nil"/>
-          <w:between w:val="nil"/>
-        </w:pBdr>
-        <w:spacing w:line="360" w:lineRule="auto"/>
-        <w:ind w:left="-709" w:firstLine="709"/>
-        <w:rPr>
-          <w:color w:val="000000"/>
-          <w:sz w:val="26"/>
-          <w:szCs w:val="26"/>
-        </w:rPr>
-      </w:pPr>
-      <w:r>
-        <w:rPr>
-          <w:color w:val="000000"/>
-          <w:sz w:val="26"/>
-          <w:szCs w:val="26"/>
-        </w:rPr>
-        <w:t>MaNXB: thuộc tính mô tả mã nhà xuất bản của cuốn sách.</w:t>
-      </w:r>
-    </w:p>
-    <w:p>
-      <w:pPr>
-        <w:numPr>
-          <w:ilvl w:val="1"/>
-          <w:numId w:val="21"/>
-        </w:numPr>
-        <w:pBdr>
-          <w:top w:val="nil"/>
-          <w:left w:val="nil"/>
-          <w:bottom w:val="nil"/>
-          <w:right w:val="nil"/>
-          <w:between w:val="nil"/>
-        </w:pBdr>
-        <w:spacing w:line="360" w:lineRule="auto"/>
-        <w:ind w:left="-709" w:firstLine="709"/>
-        <w:rPr>
-          <w:color w:val="000000"/>
-          <w:sz w:val="26"/>
-          <w:szCs w:val="26"/>
-        </w:rPr>
-      </w:pPr>
-      <w:r>
-        <w:rPr>
-          <w:color w:val="000000"/>
-          <w:sz w:val="26"/>
-          <w:szCs w:val="26"/>
-        </w:rPr>
-        <w:t>NamXB: thuộc tính mô tả năm xuất bản của cuốn sách</w:t>
-      </w:r>
-    </w:p>
-    <w:p>
-      <w:pPr>
-        <w:numPr>
-          <w:ilvl w:val="1"/>
-          <w:numId w:val="21"/>
-        </w:numPr>
-        <w:pBdr>
-          <w:top w:val="nil"/>
-          <w:left w:val="nil"/>
-          <w:bottom w:val="nil"/>
-          <w:right w:val="nil"/>
-          <w:between w:val="nil"/>
-        </w:pBdr>
-        <w:spacing w:line="360" w:lineRule="auto"/>
-        <w:ind w:left="-709" w:firstLine="709"/>
-        <w:rPr>
-          <w:color w:val="000000"/>
-          <w:sz w:val="26"/>
-          <w:szCs w:val="26"/>
-        </w:rPr>
-      </w:pPr>
-      <w:r>
-        <w:rPr>
-          <w:color w:val="000000"/>
-          <w:sz w:val="26"/>
-          <w:szCs w:val="26"/>
-        </w:rPr>
-        <w:t>NgonNgu: thuộc tính mô tả ngon ngữ của cuốn sách.</w:t>
-      </w:r>
-    </w:p>
-    <w:p>
-      <w:pPr>
-        <w:numPr>
-          <w:ilvl w:val="1"/>
-          <w:numId w:val="21"/>
-        </w:numPr>
-        <w:pBdr>
-          <w:top w:val="nil"/>
-          <w:left w:val="nil"/>
-          <w:bottom w:val="nil"/>
-          <w:right w:val="nil"/>
-          <w:between w:val="nil"/>
-        </w:pBdr>
-        <w:spacing w:line="360" w:lineRule="auto"/>
-        <w:ind w:left="-709" w:firstLine="709"/>
-        <w:rPr>
-          <w:color w:val="000000"/>
-          <w:sz w:val="26"/>
-          <w:szCs w:val="26"/>
-        </w:rPr>
-      </w:pPr>
-      <w:r>
-        <w:rPr>
-          <w:color w:val="000000"/>
-          <w:sz w:val="26"/>
-          <w:szCs w:val="26"/>
-        </w:rPr>
-        <w:t>Gia: thuộc tính mô tả giá của cuốn sách.</w:t>
-      </w:r>
-    </w:p>
-    <w:p>
-      <w:pPr>
-        <w:numPr>
-          <w:ilvl w:val="1"/>
-          <w:numId w:val="21"/>
-        </w:numPr>
-        <w:pBdr>
-          <w:top w:val="nil"/>
-          <w:left w:val="nil"/>
-          <w:bottom w:val="nil"/>
-          <w:right w:val="nil"/>
-          <w:between w:val="nil"/>
-        </w:pBdr>
-        <w:spacing w:line="360" w:lineRule="auto"/>
-        <w:ind w:left="-709" w:firstLine="709"/>
-        <w:rPr>
-          <w:color w:val="000000"/>
-          <w:sz w:val="26"/>
-          <w:szCs w:val="26"/>
-        </w:rPr>
-      </w:pPr>
-      <w:r>
-        <w:rPr>
-          <w:color w:val="000000"/>
-          <w:sz w:val="26"/>
-          <w:szCs w:val="26"/>
-        </w:rPr>
-        <w:t>SoLuongSach: thuộc tính mô tả số lượng của cuốn sách có.</w:t>
-      </w:r>
-    </w:p>
-    <w:p>
-      <w:pPr>
-        <w:spacing w:after="160" w:line="360" w:lineRule="auto"/>
-        <w:ind w:left="-709" w:firstLine="709"/>
-        <w:rPr>
-          <w:sz w:val="28"/>
-          <w:szCs w:val="28"/>
-        </w:rPr>
-      </w:pPr>
-      <w:r>
-        <w:rPr>
-          <w:sz w:val="28"/>
-          <w:szCs w:val="28"/>
-        </w:rPr>
-        <w:t>* Bảng MuonTraSach:</w:t>
-      </w:r>
-    </w:p>
-    <w:p>
-      <w:pPr>
-        <w:numPr>
-          <w:ilvl w:val="1"/>
-          <w:numId w:val="21"/>
-        </w:numPr>
-        <w:pBdr>
-          <w:top w:val="nil"/>
-          <w:left w:val="nil"/>
-          <w:bottom w:val="nil"/>
-          <w:right w:val="nil"/>
-          <w:between w:val="nil"/>
-        </w:pBdr>
-        <w:spacing w:line="360" w:lineRule="auto"/>
-        <w:ind w:left="-709" w:firstLine="709"/>
-        <w:rPr>
-          <w:color w:val="000000"/>
-          <w:sz w:val="26"/>
-          <w:szCs w:val="26"/>
-        </w:rPr>
-      </w:pPr>
-      <w:r>
-        <w:rPr>
-          <w:color w:val="000000"/>
-          <w:sz w:val="28"/>
-          <w:szCs w:val="28"/>
-        </w:rPr>
-        <w:tab/>
-      </w:r>
-      <w:r>
-        <w:rPr>
-          <w:color w:val="000000"/>
-          <w:sz w:val="26"/>
-          <w:szCs w:val="26"/>
-        </w:rPr>
-        <w:t>MaPhieu: thuộc tính mô tả mã phiếu mượn sách.</w:t>
-      </w:r>
-    </w:p>
-    <w:p>
-      <w:pPr>
-        <w:numPr>
-          <w:ilvl w:val="1"/>
-          <w:numId w:val="21"/>
-        </w:numPr>
-        <w:pBdr>
-          <w:top w:val="nil"/>
-          <w:left w:val="nil"/>
-          <w:bottom w:val="nil"/>
-          <w:right w:val="nil"/>
-          <w:between w:val="nil"/>
-        </w:pBdr>
-        <w:spacing w:line="360" w:lineRule="auto"/>
-        <w:ind w:left="-709" w:firstLine="709"/>
-        <w:rPr>
-          <w:color w:val="000000"/>
-          <w:sz w:val="26"/>
-          <w:szCs w:val="26"/>
-        </w:rPr>
-      </w:pPr>
-      <w:r>
-        <w:rPr>
-          <w:color w:val="000000"/>
-          <w:sz w:val="26"/>
-          <w:szCs w:val="26"/>
-        </w:rPr>
-        <w:t>MaDG: thuộc tính mô tả mã độcgiả.</w:t>
-      </w:r>
-    </w:p>
-    <w:p>
-      <w:pPr>
-        <w:numPr>
-          <w:ilvl w:val="1"/>
-          <w:numId w:val="21"/>
-        </w:numPr>
-        <w:pBdr>
-          <w:top w:val="nil"/>
-          <w:left w:val="nil"/>
-          <w:bottom w:val="nil"/>
-          <w:right w:val="nil"/>
-          <w:between w:val="nil"/>
-        </w:pBdr>
-        <w:spacing w:line="360" w:lineRule="auto"/>
-        <w:ind w:left="-709" w:firstLine="709"/>
-        <w:rPr>
-          <w:color w:val="000000"/>
-          <w:sz w:val="26"/>
-          <w:szCs w:val="26"/>
-        </w:rPr>
-      </w:pPr>
-      <w:r>
-        <w:rPr>
-          <w:color w:val="000000"/>
-          <w:sz w:val="26"/>
-          <w:szCs w:val="26"/>
-        </w:rPr>
-        <w:t>MaSach: thuộc tính mô tả mã sách.</w:t>
-      </w:r>
-    </w:p>
-    <w:p>
-      <w:pPr>
-        <w:numPr>
-          <w:ilvl w:val="1"/>
-          <w:numId w:val="21"/>
-        </w:numPr>
-        <w:pBdr>
-          <w:top w:val="nil"/>
-          <w:left w:val="nil"/>
-          <w:bottom w:val="nil"/>
-          <w:right w:val="nil"/>
-          <w:between w:val="nil"/>
-        </w:pBdr>
-        <w:spacing w:line="360" w:lineRule="auto"/>
-        <w:ind w:left="-709" w:firstLine="709"/>
-        <w:rPr>
-          <w:color w:val="000000"/>
-          <w:sz w:val="26"/>
-          <w:szCs w:val="26"/>
-        </w:rPr>
-      </w:pPr>
-      <w:r>
-        <w:rPr>
-          <w:color w:val="000000"/>
-          <w:sz w:val="26"/>
-          <w:szCs w:val="26"/>
-        </w:rPr>
-        <w:t>MaAd: thuộc tính mô tả mã admin</w:t>
-      </w:r>
-    </w:p>
-    <w:p>
-      <w:pPr>
-        <w:numPr>
-          <w:ilvl w:val="1"/>
-          <w:numId w:val="21"/>
-        </w:numPr>
-        <w:pBdr>
-          <w:top w:val="nil"/>
-          <w:left w:val="nil"/>
-          <w:bottom w:val="nil"/>
-          <w:right w:val="nil"/>
-          <w:between w:val="nil"/>
-        </w:pBdr>
-        <w:spacing w:line="360" w:lineRule="auto"/>
-        <w:ind w:left="-709" w:firstLine="709"/>
-        <w:rPr>
-          <w:color w:val="000000"/>
-          <w:sz w:val="26"/>
-          <w:szCs w:val="26"/>
-        </w:rPr>
-      </w:pPr>
-      <w:r>
-        <w:rPr>
-          <w:color w:val="000000"/>
-          <w:sz w:val="26"/>
-          <w:szCs w:val="26"/>
-        </w:rPr>
-        <w:t>NgayMuon: thuộc tính mô tả ngày mượn sách.</w:t>
-      </w:r>
-    </w:p>
-    <w:p>
-      <w:pPr>
-        <w:numPr>
-          <w:ilvl w:val="1"/>
-          <w:numId w:val="21"/>
-        </w:numPr>
-        <w:pBdr>
-          <w:top w:val="nil"/>
-          <w:left w:val="nil"/>
-          <w:bottom w:val="nil"/>
-          <w:right w:val="nil"/>
-          <w:between w:val="nil"/>
-        </w:pBdr>
-        <w:spacing w:line="360" w:lineRule="auto"/>
-        <w:ind w:left="-709" w:firstLine="709"/>
-        <w:rPr>
-          <w:color w:val="000000"/>
-          <w:sz w:val="26"/>
-          <w:szCs w:val="26"/>
-        </w:rPr>
-      </w:pPr>
-      <w:r>
-        <w:rPr>
-          <w:color w:val="000000"/>
-          <w:sz w:val="26"/>
-          <w:szCs w:val="26"/>
-        </w:rPr>
-        <w:t>NgayHenTra: thuộc tính mô tả ngày hẹn trả sách</w:t>
-      </w:r>
-    </w:p>
-    <w:p>
-      <w:pPr>
-        <w:numPr>
-          <w:ilvl w:val="1"/>
-          <w:numId w:val="21"/>
-        </w:numPr>
-        <w:pBdr>
-          <w:top w:val="nil"/>
-          <w:left w:val="nil"/>
-          <w:bottom w:val="nil"/>
-          <w:right w:val="nil"/>
-          <w:between w:val="nil"/>
-        </w:pBdr>
-        <w:spacing w:line="360" w:lineRule="auto"/>
-        <w:ind w:left="-709" w:firstLine="709"/>
-        <w:rPr>
-          <w:color w:val="000000"/>
-          <w:sz w:val="26"/>
-          <w:szCs w:val="26"/>
-        </w:rPr>
-      </w:pPr>
-      <w:r>
-        <w:rPr>
-          <w:color w:val="000000"/>
-          <w:sz w:val="26"/>
-          <w:szCs w:val="26"/>
-        </w:rPr>
-        <w:t>TinhTrang: thuộc tính mô tả đã trả chưa.</w:t>
-      </w:r>
-    </w:p>
-    <w:p>
-      <w:pPr>
-        <w:spacing w:after="160" w:line="360" w:lineRule="auto"/>
-        <w:ind w:left="-709" w:firstLine="709"/>
-        <w:rPr>
-          <w:sz w:val="28"/>
-          <w:szCs w:val="28"/>
-        </w:rPr>
-      </w:pPr>
-      <w:r>
-        <w:rPr>
-          <w:sz w:val="28"/>
-          <w:szCs w:val="28"/>
-        </w:rPr>
-        <w:t>* Bảng DocGia:</w:t>
-      </w:r>
-    </w:p>
-    <w:p>
-      <w:pPr>
-        <w:numPr>
-          <w:ilvl w:val="1"/>
-          <w:numId w:val="21"/>
-        </w:numPr>
-        <w:pBdr>
-          <w:top w:val="nil"/>
-          <w:left w:val="nil"/>
-          <w:bottom w:val="nil"/>
-          <w:right w:val="nil"/>
-          <w:between w:val="nil"/>
-        </w:pBdr>
-        <w:spacing w:line="360" w:lineRule="auto"/>
-        <w:ind w:left="-709" w:firstLine="709"/>
-        <w:rPr>
-          <w:color w:val="000000"/>
-          <w:sz w:val="26"/>
-          <w:szCs w:val="26"/>
-        </w:rPr>
-      </w:pPr>
-      <w:r>
-        <w:rPr>
-          <w:color w:val="000000"/>
-          <w:sz w:val="26"/>
-          <w:szCs w:val="26"/>
-        </w:rPr>
-        <w:t>MaDG: thuộc tính mô tả mã độc giả.</w:t>
-      </w:r>
-    </w:p>
-    <w:p>
-      <w:pPr>
-        <w:numPr>
-          <w:ilvl w:val="1"/>
-          <w:numId w:val="21"/>
-        </w:numPr>
-        <w:pBdr>
-          <w:top w:val="nil"/>
-          <w:left w:val="nil"/>
-          <w:bottom w:val="nil"/>
-          <w:right w:val="nil"/>
-          <w:between w:val="nil"/>
-        </w:pBdr>
-        <w:spacing w:line="360" w:lineRule="auto"/>
-        <w:ind w:left="-709" w:firstLine="709"/>
-        <w:rPr>
-          <w:color w:val="000000"/>
-          <w:sz w:val="26"/>
-          <w:szCs w:val="26"/>
-        </w:rPr>
-      </w:pPr>
-      <w:r>
-        <w:rPr>
-          <w:color w:val="000000"/>
-          <w:sz w:val="26"/>
-          <w:szCs w:val="26"/>
-        </w:rPr>
-        <w:t>TenDG: thuộc tính mô tả tên độc giả.</w:t>
-      </w:r>
-    </w:p>
-    <w:p>
-      <w:pPr>
-        <w:numPr>
-          <w:ilvl w:val="1"/>
-          <w:numId w:val="21"/>
-        </w:numPr>
-        <w:pBdr>
-          <w:top w:val="nil"/>
-          <w:left w:val="nil"/>
-          <w:bottom w:val="nil"/>
-          <w:right w:val="nil"/>
-          <w:between w:val="nil"/>
-        </w:pBdr>
-        <w:spacing w:line="360" w:lineRule="auto"/>
-        <w:ind w:left="-709" w:firstLine="709"/>
-        <w:rPr>
-          <w:color w:val="000000"/>
-          <w:sz w:val="26"/>
-          <w:szCs w:val="26"/>
-        </w:rPr>
-      </w:pPr>
-      <w:r>
-        <w:rPr>
-          <w:color w:val="000000"/>
-          <w:sz w:val="26"/>
-          <w:szCs w:val="26"/>
-        </w:rPr>
-        <w:t>GioiTinhDG: thuộc tính mô tả giới tính độc giả</w:t>
-      </w:r>
-    </w:p>
-    <w:p>
-      <w:pPr>
-        <w:numPr>
-          <w:ilvl w:val="1"/>
-          <w:numId w:val="21"/>
-        </w:numPr>
-        <w:pBdr>
-          <w:top w:val="nil"/>
-          <w:left w:val="nil"/>
-          <w:bottom w:val="nil"/>
-          <w:right w:val="nil"/>
-          <w:between w:val="nil"/>
-        </w:pBdr>
-        <w:spacing w:line="360" w:lineRule="auto"/>
-        <w:ind w:left="-709" w:firstLine="709"/>
-        <w:rPr>
-          <w:color w:val="000000"/>
-          <w:sz w:val="26"/>
-          <w:szCs w:val="26"/>
-        </w:rPr>
-      </w:pPr>
-      <w:r>
-        <w:rPr>
-          <w:color w:val="000000"/>
-          <w:sz w:val="26"/>
-          <w:szCs w:val="26"/>
-        </w:rPr>
-        <w:t>NgaySinh: thuộc tính mô tả ngày sinh độc giả</w:t>
-      </w:r>
-    </w:p>
-    <w:p>
-      <w:pPr>
-        <w:numPr>
-          <w:ilvl w:val="1"/>
-          <w:numId w:val="21"/>
-        </w:numPr>
-        <w:pBdr>
-          <w:top w:val="nil"/>
-          <w:left w:val="nil"/>
-          <w:bottom w:val="nil"/>
-          <w:right w:val="nil"/>
-          <w:between w:val="nil"/>
-        </w:pBdr>
-        <w:spacing w:line="360" w:lineRule="auto"/>
-        <w:ind w:left="-709" w:firstLine="709"/>
-        <w:rPr>
-          <w:color w:val="000000"/>
-          <w:sz w:val="26"/>
-          <w:szCs w:val="26"/>
-        </w:rPr>
-      </w:pPr>
-      <w:r>
-        <w:rPr>
-          <w:color w:val="000000"/>
-          <w:sz w:val="26"/>
-          <w:szCs w:val="26"/>
-        </w:rPr>
-        <w:t>DiaChiDG: thuộc tính mô tả địa chỉ độc giả</w:t>
-      </w:r>
-    </w:p>
-    <w:p>
-      <w:pPr>
-        <w:numPr>
-          <w:ilvl w:val="1"/>
-          <w:numId w:val="21"/>
-        </w:numPr>
-        <w:pBdr>
-          <w:top w:val="nil"/>
-          <w:left w:val="nil"/>
-          <w:bottom w:val="nil"/>
-          <w:right w:val="nil"/>
-          <w:between w:val="nil"/>
-        </w:pBdr>
-        <w:spacing w:line="360" w:lineRule="auto"/>
-        <w:ind w:left="-709" w:firstLine="709"/>
-        <w:rPr>
-          <w:color w:val="000000"/>
-          <w:sz w:val="26"/>
-          <w:szCs w:val="26"/>
-        </w:rPr>
-      </w:pPr>
-      <w:r>
-        <w:rPr>
-          <w:color w:val="000000"/>
-          <w:sz w:val="26"/>
-          <w:szCs w:val="26"/>
-        </w:rPr>
-        <w:lastRenderedPageBreak/>
-        <w:t>SoDT: thuộc tính mô tả số điện thoại độc giả.</w:t>
-      </w:r>
-    </w:p>
-    <w:p>
-      <w:pPr>
-        <w:numPr>
-          <w:ilvl w:val="1"/>
-          <w:numId w:val="21"/>
-        </w:numPr>
-        <w:pBdr>
-          <w:top w:val="nil"/>
-          <w:left w:val="nil"/>
-          <w:bottom w:val="nil"/>
-          <w:right w:val="nil"/>
-          <w:between w:val="nil"/>
-        </w:pBdr>
-        <w:spacing w:line="360" w:lineRule="auto"/>
-        <w:ind w:left="-709" w:firstLine="709"/>
-        <w:rPr>
-          <w:color w:val="000000"/>
-          <w:sz w:val="26"/>
-          <w:szCs w:val="26"/>
-        </w:rPr>
-      </w:pPr>
-      <w:r>
-        <w:rPr>
-          <w:color w:val="000000"/>
-          <w:sz w:val="26"/>
-          <w:szCs w:val="26"/>
-        </w:rPr>
-        <w:t>NgayTao: thuộc tính mô tả ngày tạo thẻ mượn của độc giả.</w:t>
-      </w:r>
-    </w:p>
-    <w:p>
-      <w:pPr>
-        <w:spacing w:after="160" w:line="360" w:lineRule="auto"/>
-        <w:ind w:left="-709" w:firstLine="709"/>
-        <w:rPr>
-          <w:sz w:val="28"/>
-          <w:szCs w:val="28"/>
-        </w:rPr>
-      </w:pPr>
-      <w:r>
-        <w:rPr>
-          <w:sz w:val="28"/>
-          <w:szCs w:val="28"/>
-        </w:rPr>
-        <w:t>* Bảng TacGia:</w:t>
-      </w:r>
-    </w:p>
-    <w:p>
-      <w:pPr>
-        <w:numPr>
-          <w:ilvl w:val="1"/>
-          <w:numId w:val="21"/>
-        </w:numPr>
-        <w:pBdr>
-          <w:top w:val="nil"/>
-          <w:left w:val="nil"/>
-          <w:bottom w:val="nil"/>
-          <w:right w:val="nil"/>
-          <w:between w:val="nil"/>
-        </w:pBdr>
-        <w:spacing w:line="360" w:lineRule="auto"/>
-        <w:ind w:left="-709" w:firstLine="709"/>
-        <w:rPr>
-          <w:color w:val="000000"/>
-          <w:sz w:val="26"/>
-          <w:szCs w:val="26"/>
-        </w:rPr>
-      </w:pPr>
-      <w:r>
-        <w:rPr>
-          <w:color w:val="000000"/>
-          <w:sz w:val="26"/>
-          <w:szCs w:val="26"/>
-        </w:rPr>
-        <w:t>MaTG: thuộc tính mô tả mã của tác giả</w:t>
-      </w:r>
-    </w:p>
-    <w:p>
-      <w:pPr>
-        <w:numPr>
-          <w:ilvl w:val="1"/>
-          <w:numId w:val="21"/>
-        </w:numPr>
-        <w:pBdr>
-          <w:top w:val="nil"/>
-          <w:left w:val="nil"/>
-          <w:bottom w:val="nil"/>
-          <w:right w:val="nil"/>
-          <w:between w:val="nil"/>
-        </w:pBdr>
-        <w:spacing w:line="360" w:lineRule="auto"/>
-        <w:ind w:left="-709" w:firstLine="709"/>
-        <w:rPr>
-          <w:color w:val="000000"/>
-          <w:sz w:val="26"/>
-          <w:szCs w:val="26"/>
-        </w:rPr>
-      </w:pPr>
-      <w:r>
-        <w:rPr>
-          <w:color w:val="000000"/>
-          <w:sz w:val="26"/>
-          <w:szCs w:val="26"/>
-        </w:rPr>
-        <w:t>TenTG: thuộc tính mô tả tên tác giả.</w:t>
-      </w:r>
-    </w:p>
-    <w:p>
-      <w:pPr>
-        <w:numPr>
-          <w:ilvl w:val="1"/>
-          <w:numId w:val="21"/>
-        </w:numPr>
-        <w:pBdr>
-          <w:top w:val="nil"/>
-          <w:left w:val="nil"/>
-          <w:bottom w:val="nil"/>
-          <w:right w:val="nil"/>
-          <w:between w:val="nil"/>
-        </w:pBdr>
-        <w:spacing w:line="360" w:lineRule="auto"/>
-        <w:ind w:left="-709" w:firstLine="709"/>
-        <w:rPr>
-          <w:color w:val="000000"/>
-          <w:sz w:val="26"/>
-          <w:szCs w:val="26"/>
-        </w:rPr>
-      </w:pPr>
-      <w:r>
-        <w:rPr>
-          <w:color w:val="000000"/>
-          <w:sz w:val="26"/>
-          <w:szCs w:val="26"/>
-        </w:rPr>
-        <w:t>DiaChiTG: thuộc tính mô tả địa chỉ tác giả.</w:t>
-      </w:r>
-    </w:p>
-    <w:p>
-      <w:pPr>
-        <w:spacing w:after="160" w:line="360" w:lineRule="auto"/>
-        <w:ind w:left="-709" w:firstLine="709"/>
-        <w:rPr>
-          <w:sz w:val="28"/>
-          <w:szCs w:val="28"/>
-        </w:rPr>
-      </w:pPr>
-      <w:r>
-        <w:rPr>
-          <w:sz w:val="28"/>
-          <w:szCs w:val="28"/>
-        </w:rPr>
-        <w:t>* Bảng NhaXuatBan:</w:t>
-      </w:r>
-    </w:p>
-    <w:p>
-      <w:pPr>
-        <w:numPr>
-          <w:ilvl w:val="1"/>
-          <w:numId w:val="21"/>
-        </w:numPr>
-        <w:pBdr>
-          <w:top w:val="nil"/>
-          <w:left w:val="nil"/>
-          <w:bottom w:val="nil"/>
-          <w:right w:val="nil"/>
-          <w:between w:val="nil"/>
-        </w:pBdr>
-        <w:spacing w:line="360" w:lineRule="auto"/>
-        <w:ind w:left="-709" w:firstLine="709"/>
-        <w:rPr>
-          <w:color w:val="000000"/>
-          <w:sz w:val="26"/>
-          <w:szCs w:val="26"/>
-        </w:rPr>
-      </w:pPr>
-      <w:r>
-        <w:rPr>
-          <w:color w:val="000000"/>
-          <w:sz w:val="26"/>
-          <w:szCs w:val="26"/>
-        </w:rPr>
-        <w:t>MaNXB: thuộc tính mô tả mã nhà xuất bản.</w:t>
-      </w:r>
-    </w:p>
-    <w:p>
-      <w:pPr>
-        <w:numPr>
-          <w:ilvl w:val="1"/>
-          <w:numId w:val="21"/>
-        </w:numPr>
-        <w:pBdr>
-          <w:top w:val="nil"/>
-          <w:left w:val="nil"/>
-          <w:bottom w:val="nil"/>
-          <w:right w:val="nil"/>
-          <w:between w:val="nil"/>
-        </w:pBdr>
-        <w:spacing w:line="360" w:lineRule="auto"/>
-        <w:ind w:left="-709" w:firstLine="709"/>
-        <w:rPr>
-          <w:color w:val="000000"/>
-          <w:sz w:val="26"/>
-          <w:szCs w:val="26"/>
-        </w:rPr>
-      </w:pPr>
-      <w:r>
-        <w:rPr>
-          <w:color w:val="000000"/>
-          <w:sz w:val="26"/>
-          <w:szCs w:val="26"/>
-        </w:rPr>
-        <w:t>TenNXB: thuộc tính mô tả tên nhà xuất bản.</w:t>
-      </w:r>
-    </w:p>
-    <w:p>
-      <w:pPr>
-        <w:numPr>
-          <w:ilvl w:val="1"/>
-          <w:numId w:val="21"/>
-        </w:numPr>
-        <w:pBdr>
-          <w:top w:val="nil"/>
-          <w:left w:val="nil"/>
-          <w:bottom w:val="nil"/>
-          <w:right w:val="nil"/>
-          <w:between w:val="nil"/>
-        </w:pBdr>
-        <w:spacing w:line="360" w:lineRule="auto"/>
-        <w:ind w:left="-709" w:firstLine="709"/>
-        <w:rPr>
-          <w:color w:val="000000"/>
-          <w:sz w:val="26"/>
-          <w:szCs w:val="26"/>
-        </w:rPr>
-      </w:pPr>
-      <w:r>
-        <w:rPr>
-          <w:color w:val="000000"/>
-          <w:sz w:val="26"/>
-          <w:szCs w:val="26"/>
-        </w:rPr>
-        <w:t>DiaChiNXB: thuộc tính mô tả địa chỉ nhà xuất bản.</w:t>
-      </w:r>
-    </w:p>
-    <w:p>
-      <w:pPr>
-        <w:spacing w:after="160" w:line="360" w:lineRule="auto"/>
-        <w:ind w:left="-709" w:firstLine="709"/>
-        <w:rPr>
-          <w:sz w:val="28"/>
-          <w:szCs w:val="28"/>
-        </w:rPr>
-      </w:pPr>
-      <w:r>
-        <w:rPr>
-          <w:sz w:val="28"/>
-          <w:szCs w:val="28"/>
-        </w:rPr>
-        <w:t>* Bảng Admin:</w:t>
-      </w:r>
-    </w:p>
-    <w:p>
-      <w:pPr>
-        <w:numPr>
-          <w:ilvl w:val="1"/>
-          <w:numId w:val="21"/>
-        </w:numPr>
-        <w:pBdr>
-          <w:top w:val="nil"/>
-          <w:left w:val="nil"/>
-          <w:bottom w:val="nil"/>
-          <w:right w:val="nil"/>
-          <w:between w:val="nil"/>
-        </w:pBdr>
-        <w:spacing w:line="360" w:lineRule="auto"/>
-        <w:ind w:left="-709" w:firstLine="709"/>
-        <w:rPr>
-          <w:color w:val="000000"/>
-          <w:sz w:val="26"/>
-          <w:szCs w:val="26"/>
-        </w:rPr>
-      </w:pPr>
-      <w:r>
-        <w:rPr>
-          <w:color w:val="000000"/>
-          <w:sz w:val="26"/>
-          <w:szCs w:val="26"/>
-        </w:rPr>
-        <w:t>MaAdmin: là thuộc tính khóa mô tả tên đăng nhập của người dùng.</w:t>
-      </w:r>
-    </w:p>
-    <w:p>
-      <w:pPr>
-        <w:numPr>
-          <w:ilvl w:val="1"/>
-          <w:numId w:val="21"/>
-        </w:numPr>
-        <w:pBdr>
-          <w:top w:val="nil"/>
-          <w:left w:val="nil"/>
-          <w:bottom w:val="nil"/>
-          <w:right w:val="nil"/>
-          <w:between w:val="nil"/>
-        </w:pBdr>
-        <w:spacing w:line="360" w:lineRule="auto"/>
-        <w:ind w:left="-709" w:firstLine="709"/>
-        <w:rPr>
-          <w:color w:val="000000"/>
-          <w:sz w:val="26"/>
-          <w:szCs w:val="26"/>
-        </w:rPr>
-      </w:pPr>
-      <w:r>
-        <w:rPr>
-          <w:color w:val="000000"/>
-          <w:sz w:val="26"/>
-          <w:szCs w:val="26"/>
-        </w:rPr>
-        <w:t>password: thuộc tính bảo mật xác định quyền truy cập tài khoản người dùng</w:t>
-      </w:r>
-    </w:p>
-    <w:p>
-      <w:pPr>
-        <w:numPr>
-          <w:ilvl w:val="1"/>
-          <w:numId w:val="21"/>
-        </w:numPr>
-        <w:pBdr>
-          <w:top w:val="nil"/>
-          <w:left w:val="nil"/>
-          <w:bottom w:val="nil"/>
-          <w:right w:val="nil"/>
-          <w:between w:val="nil"/>
-        </w:pBdr>
-        <w:spacing w:line="360" w:lineRule="auto"/>
-        <w:ind w:left="-709" w:firstLine="709"/>
-        <w:rPr>
-          <w:color w:val="000000"/>
-          <w:sz w:val="26"/>
-          <w:szCs w:val="26"/>
-        </w:rPr>
-      </w:pPr>
-      <w:r>
-        <w:rPr>
-          <w:color w:val="000000"/>
-          <w:sz w:val="26"/>
-          <w:szCs w:val="26"/>
-        </w:rPr>
-        <w:t>TenAd: thuộc tính mô tả tên admin.</w:t>
-      </w:r>
-    </w:p>
-    <w:p>
-      <w:pPr>
-        <w:numPr>
-          <w:ilvl w:val="1"/>
-          <w:numId w:val="21"/>
-        </w:numPr>
-        <w:pBdr>
-          <w:top w:val="nil"/>
-          <w:left w:val="nil"/>
-          <w:bottom w:val="nil"/>
-          <w:right w:val="nil"/>
-          <w:between w:val="nil"/>
-        </w:pBdr>
-        <w:spacing w:line="360" w:lineRule="auto"/>
-        <w:ind w:left="-709" w:firstLine="709"/>
-        <w:rPr>
-          <w:color w:val="000000"/>
-          <w:sz w:val="26"/>
-          <w:szCs w:val="26"/>
-        </w:rPr>
-      </w:pPr>
-      <w:r>
-        <w:rPr>
-          <w:color w:val="000000"/>
-          <w:sz w:val="26"/>
-          <w:szCs w:val="26"/>
-        </w:rPr>
-        <w:t>NgaySinhAd: thuộc tính mô tả ngày sinh admin.</w:t>
-      </w:r>
-    </w:p>
-    <w:p>
-      <w:pPr>
-        <w:numPr>
-          <w:ilvl w:val="1"/>
-          <w:numId w:val="21"/>
-        </w:numPr>
-        <w:pBdr>
-          <w:top w:val="nil"/>
-          <w:left w:val="nil"/>
-          <w:bottom w:val="nil"/>
-          <w:right w:val="nil"/>
-          <w:between w:val="nil"/>
-        </w:pBdr>
-        <w:spacing w:line="360" w:lineRule="auto"/>
-        <w:ind w:left="-709" w:firstLine="709"/>
-        <w:rPr>
-          <w:color w:val="000000"/>
-          <w:sz w:val="26"/>
-          <w:szCs w:val="26"/>
-        </w:rPr>
-      </w:pPr>
-      <w:r>
-        <w:rPr>
-          <w:color w:val="000000"/>
-          <w:sz w:val="26"/>
-          <w:szCs w:val="26"/>
-        </w:rPr>
-        <w:t>GioiTinhAd: thuộc tính mô tả giới tính của admin.</w:t>
-      </w:r>
-    </w:p>
-    <w:p>
-      <w:pPr>
-        <w:numPr>
-          <w:ilvl w:val="1"/>
-          <w:numId w:val="21"/>
-        </w:numPr>
-        <w:pBdr>
-          <w:top w:val="nil"/>
-          <w:left w:val="nil"/>
-          <w:bottom w:val="nil"/>
-          <w:right w:val="nil"/>
-          <w:between w:val="nil"/>
-        </w:pBdr>
-        <w:spacing w:line="360" w:lineRule="auto"/>
-        <w:ind w:left="-709" w:firstLine="709"/>
-        <w:rPr>
-          <w:color w:val="000000"/>
-          <w:sz w:val="26"/>
-          <w:szCs w:val="26"/>
-        </w:rPr>
-      </w:pPr>
-      <w:r>
-        <w:rPr>
-          <w:color w:val="000000"/>
-          <w:sz w:val="26"/>
-          <w:szCs w:val="26"/>
-        </w:rPr>
-        <w:t>DiaChiAd: thuộc tính mô tả địa chỉ của admin</w:t>
-      </w:r>
-    </w:p>
-    <w:p>
-      <w:pPr>
-        <w:spacing w:after="160" w:line="360" w:lineRule="auto"/>
-        <w:ind w:left="-709" w:firstLine="709"/>
-        <w:rPr>
-          <w:sz w:val="28"/>
-          <w:szCs w:val="28"/>
-        </w:rPr>
-      </w:pPr>
-      <w:r>
-        <w:rPr>
-          <w:sz w:val="28"/>
-          <w:szCs w:val="28"/>
-        </w:rPr>
-        <w:t>* Bảng ThongKeTop:</w:t>
-      </w:r>
-    </w:p>
-    <w:p>
-      <w:pPr>
-        <w:numPr>
-          <w:ilvl w:val="1"/>
-          <w:numId w:val="21"/>
-        </w:numPr>
-        <w:pBdr>
-          <w:top w:val="nil"/>
-          <w:left w:val="nil"/>
-          <w:bottom w:val="nil"/>
-          <w:right w:val="nil"/>
-          <w:between w:val="nil"/>
-        </w:pBdr>
-        <w:spacing w:line="360" w:lineRule="auto"/>
-        <w:ind w:left="-709" w:firstLine="709"/>
-        <w:rPr>
-          <w:color w:val="000000"/>
-          <w:sz w:val="26"/>
-          <w:szCs w:val="26"/>
-        </w:rPr>
-      </w:pPr>
-      <w:r>
-        <w:rPr>
-          <w:color w:val="000000"/>
-          <w:sz w:val="26"/>
-          <w:szCs w:val="26"/>
-        </w:rPr>
-        <w:t>MaSach: thuộc tính mô tả mã sách.</w:t>
-      </w:r>
-    </w:p>
-    <w:p>
-      <w:pPr>
-        <w:numPr>
-          <w:ilvl w:val="1"/>
-          <w:numId w:val="21"/>
-        </w:numPr>
-        <w:pBdr>
-          <w:top w:val="nil"/>
-          <w:left w:val="nil"/>
-          <w:bottom w:val="nil"/>
-          <w:right w:val="nil"/>
-          <w:between w:val="nil"/>
-        </w:pBdr>
-        <w:spacing w:line="360" w:lineRule="auto"/>
-        <w:ind w:left="-709" w:firstLine="709"/>
-        <w:rPr>
-          <w:color w:val="000000"/>
-          <w:sz w:val="26"/>
-          <w:szCs w:val="26"/>
-        </w:rPr>
-      </w:pPr>
-      <w:r>
-        <w:rPr>
-          <w:color w:val="000000"/>
-          <w:sz w:val="26"/>
-          <w:szCs w:val="26"/>
-        </w:rPr>
-        <w:t>TenSach: thuộc tính mô tả tên sách.</w:t>
-      </w:r>
-    </w:p>
-    <w:p>
-      <w:pPr>
-        <w:numPr>
-          <w:ilvl w:val="1"/>
-          <w:numId w:val="21"/>
-        </w:numPr>
-        <w:pBdr>
-          <w:top w:val="nil"/>
-          <w:left w:val="nil"/>
-          <w:bottom w:val="nil"/>
-          <w:right w:val="nil"/>
-          <w:between w:val="nil"/>
-        </w:pBdr>
-        <w:spacing w:line="360" w:lineRule="auto"/>
-        <w:ind w:left="-709" w:firstLine="709"/>
-        <w:rPr>
-          <w:color w:val="000000"/>
-          <w:sz w:val="26"/>
-          <w:szCs w:val="26"/>
-        </w:rPr>
-      </w:pPr>
-      <w:r>
-        <w:rPr>
-          <w:color w:val="000000"/>
-          <w:sz w:val="26"/>
-          <w:szCs w:val="26"/>
-        </w:rPr>
-        <w:t>LuotMuon: thuộc tính mô tả lượt mượn của cuốn sách đó.</w:t>
-      </w:r>
-    </w:p>
-    <w:p>
-      <w:pPr>
-        <w:spacing w:after="160" w:line="360" w:lineRule="auto"/>
-        <w:ind w:left="-709" w:firstLine="709"/>
-        <w:rPr>
-          <w:sz w:val="28"/>
-          <w:szCs w:val="28"/>
-        </w:rPr>
-      </w:pPr>
-      <w:r>
-        <w:rPr>
-          <w:sz w:val="28"/>
-          <w:szCs w:val="28"/>
-        </w:rPr>
-        <w:t>* Bảng TheLoai:</w:t>
-      </w:r>
-    </w:p>
-    <w:p>
-      <w:pPr>
-        <w:numPr>
-          <w:ilvl w:val="1"/>
-          <w:numId w:val="21"/>
-        </w:numPr>
-        <w:pBdr>
-          <w:top w:val="nil"/>
-          <w:left w:val="nil"/>
-          <w:bottom w:val="nil"/>
-          <w:right w:val="nil"/>
-          <w:between w:val="nil"/>
-        </w:pBdr>
-        <w:spacing w:line="360" w:lineRule="auto"/>
-        <w:ind w:left="-709" w:firstLine="709"/>
-        <w:rPr>
-          <w:color w:val="000000"/>
-          <w:sz w:val="26"/>
-          <w:szCs w:val="26"/>
-        </w:rPr>
-      </w:pPr>
-      <w:r>
-        <w:rPr>
-          <w:color w:val="000000"/>
-          <w:sz w:val="26"/>
-          <w:szCs w:val="26"/>
-        </w:rPr>
-        <w:t>MaTheLoai: thuộc tính mô tả mã thể loại.</w:t>
-      </w:r>
-    </w:p>
-    <w:p>
-      <w:pPr>
-        <w:numPr>
-          <w:ilvl w:val="1"/>
-          <w:numId w:val="21"/>
-        </w:numPr>
-        <w:pBdr>
-          <w:top w:val="nil"/>
-          <w:left w:val="nil"/>
-          <w:bottom w:val="nil"/>
-          <w:right w:val="nil"/>
-          <w:between w:val="nil"/>
-        </w:pBdr>
-        <w:spacing w:line="360" w:lineRule="auto"/>
-        <w:ind w:left="-709" w:firstLine="709"/>
-        <w:rPr>
-          <w:color w:val="000000"/>
-          <w:sz w:val="26"/>
-          <w:szCs w:val="26"/>
-        </w:rPr>
-      </w:pPr>
-      <w:r>
-        <w:rPr>
-          <w:color w:val="000000"/>
-          <w:sz w:val="26"/>
-          <w:szCs w:val="26"/>
-        </w:rPr>
-        <w:t>TenTheLoai: thuộc tính mô tả tên thể loại.</w:t>
-      </w:r>
-    </w:p>
-    <w:p>
-      <w:pPr>
-        <w:spacing w:after="160" w:line="360" w:lineRule="auto"/>
-        <w:ind w:left="-709" w:firstLine="709"/>
-        <w:rPr>
-          <w:sz w:val="28"/>
-          <w:szCs w:val="28"/>
-        </w:rPr>
-      </w:pPr>
-      <w:r>
-        <w:rPr>
-          <w:sz w:val="28"/>
-          <w:szCs w:val="28"/>
-        </w:rPr>
-        <w:tab/>
-      </w:r>
+        <w:rPr>
+          <w:color w:val="000000"/>
+          <w:sz w:val="26"/>
+          <w:szCs w:val="26"/>
+        </w:rPr>
+      </w:pPr>
     </w:p>
     <w:p>
       <w:pPr>
@@ -10911,7 +9463,6 @@
           <w:sz w:val="28"/>
           <w:szCs w:val="28"/>
         </w:rPr>
-        <w:lastRenderedPageBreak/>
         <w:t>2.4.</w:t>
       </w:r>
       <w:r>
@@ -10948,24 +9499,27 @@
       </w:pPr>
       <w:r>
         <w:rPr>
-          <w:noProof/>
+          <w:b/>
+          <w:sz w:val="28"/>
+          <w:szCs w:val="28"/>
         </w:rPr>
         <w:drawing>
-          <wp:inline distT="0" distB="0" distL="0" distR="0" wp14:anchorId="08918F79" wp14:editId="5339B733">
-            <wp:extent cx="3762375" cy="1971675"/>
-            <wp:effectExtent l="0" t="0" r="0" b="0"/>
-            <wp:docPr id="26" name="image17.png"/>
-            <wp:cNvGraphicFramePr/>
+          <wp:inline distT="0" distB="0" distL="0" distR="0" wp14:anchorId="155439AC" wp14:editId="5B353D0C">
+            <wp:extent cx="3781953" cy="1124107"/>
+            <wp:effectExtent l="0" t="0" r="9525" b="0"/>
+            <wp:docPr id="9" name="Picture 9"/>
+            <wp:cNvGraphicFramePr>
+              <a:graphicFrameLocks xmlns:a="http://schemas.openxmlformats.org/drawingml/2006/main" noChangeAspect="1"/>
+            </wp:cNvGraphicFramePr>
             <a:graphic xmlns:a="http://schemas.openxmlformats.org/drawingml/2006/main">
               <a:graphicData uri="http://schemas.openxmlformats.org/drawingml/2006/picture">
                 <pic:pic xmlns:pic="http://schemas.openxmlformats.org/drawingml/2006/picture">
                   <pic:nvPicPr>
-                    <pic:cNvPr id="0" name="image17.png"/>
-                    <pic:cNvPicPr preferRelativeResize="0"/>
+                    <pic:cNvPr id="1" name=""/>
+                    <pic:cNvPicPr/>
                   </pic:nvPicPr>
                   <pic:blipFill>
                     <a:blip r:embed="rId12"/>
-                    <a:srcRect/>
                     <a:stretch>
                       <a:fillRect/>
                     </a:stretch>
@@ -10973,12 +9527,11 @@
                   <pic:spPr>
                     <a:xfrm>
                       <a:off x="0" y="0"/>
-                      <a:ext cx="3762375" cy="1971675"/>
+                      <a:ext cx="3781953" cy="1124107"/>
                     </a:xfrm>
                     <a:prstGeom prst="rect">
                       <a:avLst/>
                     </a:prstGeom>
-                    <a:ln/>
                   </pic:spPr>
                 </pic:pic>
               </a:graphicData>
@@ -11004,7 +9557,15 @@
           <w:sz w:val="28"/>
           <w:szCs w:val="28"/>
         </w:rPr>
-        <w:t>Hình 1. Bảng Admin</w:t>
+        <w:t xml:space="preserve">Hình 1. Bảng </w:t>
+      </w:r>
+      <w:r>
+        <w:rPr>
+          <w:i/>
+          <w:sz w:val="28"/>
+          <w:szCs w:val="28"/>
+        </w:rPr>
+        <w:t>TaiKhoan</w:t>
       </w:r>
     </w:p>
     <w:p>
@@ -11031,24 +9592,28 @@
       </w:pPr>
       <w:r>
         <w:rPr>
-          <w:noProof/>
-        </w:rPr>
+          <w:b/>
+          <w:sz w:val="28"/>
+          <w:szCs w:val="28"/>
+        </w:rPr>
+        <w:lastRenderedPageBreak/>
         <w:drawing>
-          <wp:inline distT="0" distB="0" distL="0" distR="0" wp14:anchorId="6835F9BD" wp14:editId="79BABC2C">
-            <wp:extent cx="3724275" cy="2209800"/>
-            <wp:effectExtent l="0" t="0" r="0" b="0"/>
-            <wp:docPr id="29" name="image21.png"/>
-            <wp:cNvGraphicFramePr/>
+          <wp:inline distT="0" distB="0" distL="0" distR="0" wp14:anchorId="7EA48B30" wp14:editId="097CABB3">
+            <wp:extent cx="3715268" cy="1076475"/>
+            <wp:effectExtent l="0" t="0" r="0" b="9525"/>
+            <wp:docPr id="10" name="Picture 10"/>
+            <wp:cNvGraphicFramePr>
+              <a:graphicFrameLocks xmlns:a="http://schemas.openxmlformats.org/drawingml/2006/main" noChangeAspect="1"/>
+            </wp:cNvGraphicFramePr>
             <a:graphic xmlns:a="http://schemas.openxmlformats.org/drawingml/2006/main">
               <a:graphicData uri="http://schemas.openxmlformats.org/drawingml/2006/picture">
                 <pic:pic xmlns:pic="http://schemas.openxmlformats.org/drawingml/2006/picture">
                   <pic:nvPicPr>
-                    <pic:cNvPr id="0" name="image21.png"/>
-                    <pic:cNvPicPr preferRelativeResize="0"/>
+                    <pic:cNvPr id="1" name=""/>
+                    <pic:cNvPicPr/>
                   </pic:nvPicPr>
                   <pic:blipFill>
                     <a:blip r:embed="rId13"/>
-                    <a:srcRect/>
                     <a:stretch>
                       <a:fillRect/>
                     </a:stretch>
@@ -11056,12 +9621,11 @@
                   <pic:spPr>
                     <a:xfrm>
                       <a:off x="0" y="0"/>
-                      <a:ext cx="3724275" cy="2209800"/>
+                      <a:ext cx="3715268" cy="1076475"/>
                     </a:xfrm>
                     <a:prstGeom prst="rect">
                       <a:avLst/>
                     </a:prstGeom>
-                    <a:ln/>
                   </pic:spPr>
                 </pic:pic>
               </a:graphicData>
@@ -11087,39 +9651,50 @@
           <w:sz w:val="28"/>
           <w:szCs w:val="28"/>
         </w:rPr>
-        <w:t>Hình 2. Bảng DocGia</w:t>
-      </w:r>
-    </w:p>
-    <w:p>
-      <w:pPr>
-        <w:spacing w:line="360" w:lineRule="auto"/>
-        <w:ind w:left="-709" w:firstLine="709"/>
-        <w:rPr>
-          <w:b/>
-          <w:sz w:val="28"/>
-          <w:szCs w:val="28"/>
-        </w:rPr>
-      </w:pPr>
-      <w:r>
-        <w:rPr>
-          <w:noProof/>
+        <w:t xml:space="preserve">Hình 2. Bảng </w:t>
+      </w:r>
+      <w:r>
+        <w:rPr>
+          <w:i/>
+          <w:sz w:val="28"/>
+          <w:szCs w:val="28"/>
+        </w:rPr>
+        <w:t>SinhVien</w:t>
+      </w:r>
+    </w:p>
+    <w:p>
+      <w:pPr>
+        <w:spacing w:line="360" w:lineRule="auto"/>
+        <w:ind w:left="-709" w:firstLine="709"/>
+        <w:rPr>
+          <w:b/>
+          <w:sz w:val="28"/>
+          <w:szCs w:val="28"/>
+        </w:rPr>
+      </w:pPr>
+      <w:r>
+        <w:rPr>
+          <w:b/>
+          <w:sz w:val="28"/>
+          <w:szCs w:val="28"/>
         </w:rPr>
         <w:drawing>
-          <wp:inline distT="0" distB="0" distL="0" distR="0" wp14:anchorId="0BD1CF23" wp14:editId="0B041B9A">
-            <wp:extent cx="3724275" cy="2190750"/>
-            <wp:effectExtent l="0" t="0" r="0" b="0"/>
-            <wp:docPr id="28" name="image25.png"/>
-            <wp:cNvGraphicFramePr/>
+          <wp:inline distT="0" distB="0" distL="0" distR="0" wp14:anchorId="30B8AE10" wp14:editId="37FA7953">
+            <wp:extent cx="3705742" cy="2019582"/>
+            <wp:effectExtent l="0" t="0" r="9525" b="0"/>
+            <wp:docPr id="15" name="Picture 15"/>
+            <wp:cNvGraphicFramePr>
+              <a:graphicFrameLocks xmlns:a="http://schemas.openxmlformats.org/drawingml/2006/main" noChangeAspect="1"/>
+            </wp:cNvGraphicFramePr>
             <a:graphic xmlns:a="http://schemas.openxmlformats.org/drawingml/2006/main">
               <a:graphicData uri="http://schemas.openxmlformats.org/drawingml/2006/picture">
                 <pic:pic xmlns:pic="http://schemas.openxmlformats.org/drawingml/2006/picture">
                   <pic:nvPicPr>
-                    <pic:cNvPr id="0" name="image25.png"/>
-                    <pic:cNvPicPr preferRelativeResize="0"/>
+                    <pic:cNvPr id="1" name=""/>
+                    <pic:cNvPicPr/>
                   </pic:nvPicPr>
                   <pic:blipFill>
                     <a:blip r:embed="rId14"/>
-                    <a:srcRect/>
                     <a:stretch>
                       <a:fillRect/>
                     </a:stretch>
@@ -11127,12 +9702,11 @@
                   <pic:spPr>
                     <a:xfrm>
                       <a:off x="0" y="0"/>
-                      <a:ext cx="3724275" cy="2190750"/>
+                      <a:ext cx="3705742" cy="2019582"/>
                     </a:xfrm>
                     <a:prstGeom prst="rect">
                       <a:avLst/>
                     </a:prstGeom>
-                    <a:ln/>
                   </pic:spPr>
                 </pic:pic>
               </a:graphicData>
@@ -11158,7 +9732,7 @@
           <w:sz w:val="28"/>
           <w:szCs w:val="28"/>
         </w:rPr>
-        <w:t>Hình 3. Bảng MuonTraSach</w:t>
+        <w:t>Hình 3. Bảng Sach</w:t>
       </w:r>
     </w:p>
     <w:p>
@@ -11185,25 +9759,27 @@
       </w:pPr>
       <w:r>
         <w:rPr>
-          <w:noProof/>
-        </w:rPr>
-        <w:lastRenderedPageBreak/>
+          <w:b/>
+          <w:sz w:val="28"/>
+          <w:szCs w:val="28"/>
+        </w:rPr>
         <w:drawing>
-          <wp:inline distT="0" distB="0" distL="0" distR="0" wp14:anchorId="37A3AB07" wp14:editId="1CE4FB58">
-            <wp:extent cx="3695700" cy="1362075"/>
-            <wp:effectExtent l="0" t="0" r="0" b="0"/>
-            <wp:docPr id="31" name="image24.png"/>
-            <wp:cNvGraphicFramePr/>
+          <wp:inline distT="0" distB="0" distL="0" distR="0" wp14:anchorId="2584BAAB" wp14:editId="6FFA0776">
+            <wp:extent cx="3724795" cy="1333686"/>
+            <wp:effectExtent l="0" t="0" r="9525" b="0"/>
+            <wp:docPr id="16" name="Picture 16"/>
+            <wp:cNvGraphicFramePr>
+              <a:graphicFrameLocks xmlns:a="http://schemas.openxmlformats.org/drawingml/2006/main" noChangeAspect="1"/>
+            </wp:cNvGraphicFramePr>
             <a:graphic xmlns:a="http://schemas.openxmlformats.org/drawingml/2006/main">
               <a:graphicData uri="http://schemas.openxmlformats.org/drawingml/2006/picture">
                 <pic:pic xmlns:pic="http://schemas.openxmlformats.org/drawingml/2006/picture">
                   <pic:nvPicPr>
-                    <pic:cNvPr id="0" name="image24.png"/>
-                    <pic:cNvPicPr preferRelativeResize="0"/>
+                    <pic:cNvPr id="1" name=""/>
+                    <pic:cNvPicPr/>
                   </pic:nvPicPr>
                   <pic:blipFill>
                     <a:blip r:embed="rId15"/>
-                    <a:srcRect/>
                     <a:stretch>
                       <a:fillRect/>
                     </a:stretch>
@@ -11211,12 +9787,11 @@
                   <pic:spPr>
                     <a:xfrm>
                       <a:off x="0" y="0"/>
-                      <a:ext cx="3695700" cy="1362075"/>
+                      <a:ext cx="3724795" cy="1333686"/>
                     </a:xfrm>
                     <a:prstGeom prst="rect">
                       <a:avLst/>
                     </a:prstGeom>
-                    <a:ln/>
                   </pic:spPr>
                 </pic:pic>
               </a:graphicData>
@@ -11242,7 +9817,15 @@
           <w:sz w:val="28"/>
           <w:szCs w:val="28"/>
         </w:rPr>
-        <w:t>Hình 4. Bảng NXB (nhà xuất bản)</w:t>
+        <w:t xml:space="preserve">Hình 4. Bảng </w:t>
+      </w:r>
+      <w:r>
+        <w:rPr>
+          <w:i/>
+          <w:sz w:val="28"/>
+          <w:szCs w:val="28"/>
+        </w:rPr>
+        <w:t>PhieuNhap</w:t>
       </w:r>
     </w:p>
     <w:p>
@@ -11269,24 +9852,27 @@
       </w:pPr>
       <w:r>
         <w:rPr>
-          <w:noProof/>
+          <w:b/>
+          <w:sz w:val="28"/>
+          <w:szCs w:val="28"/>
         </w:rPr>
         <w:drawing>
-          <wp:inline distT="0" distB="0" distL="0" distR="0" wp14:anchorId="178B239B" wp14:editId="4FE1B378">
-            <wp:extent cx="3733800" cy="2628900"/>
-            <wp:effectExtent l="0" t="0" r="0" b="0"/>
-            <wp:docPr id="30" name="image22.png"/>
-            <wp:cNvGraphicFramePr/>
+          <wp:inline distT="0" distB="0" distL="0" distR="0" wp14:anchorId="384A31B5" wp14:editId="1161BB5C">
+            <wp:extent cx="3715268" cy="1133633"/>
+            <wp:effectExtent l="0" t="0" r="0" b="9525"/>
+            <wp:docPr id="17" name="Picture 17"/>
+            <wp:cNvGraphicFramePr>
+              <a:graphicFrameLocks xmlns:a="http://schemas.openxmlformats.org/drawingml/2006/main" noChangeAspect="1"/>
+            </wp:cNvGraphicFramePr>
             <a:graphic xmlns:a="http://schemas.openxmlformats.org/drawingml/2006/main">
               <a:graphicData uri="http://schemas.openxmlformats.org/drawingml/2006/picture">
                 <pic:pic xmlns:pic="http://schemas.openxmlformats.org/drawingml/2006/picture">
                   <pic:nvPicPr>
-                    <pic:cNvPr id="0" name="image22.png"/>
-                    <pic:cNvPicPr preferRelativeResize="0"/>
+                    <pic:cNvPr id="1" name=""/>
+                    <pic:cNvPicPr/>
                   </pic:nvPicPr>
                   <pic:blipFill>
                     <a:blip r:embed="rId16"/>
-                    <a:srcRect/>
                     <a:stretch>
                       <a:fillRect/>
                     </a:stretch>
@@ -11294,12 +9880,11 @@
                   <pic:spPr>
                     <a:xfrm>
                       <a:off x="0" y="0"/>
-                      <a:ext cx="3733800" cy="2628900"/>
+                      <a:ext cx="3715268" cy="1133633"/>
                     </a:xfrm>
                     <a:prstGeom prst="rect">
                       <a:avLst/>
                     </a:prstGeom>
-                    <a:ln/>
                   </pic:spPr>
                 </pic:pic>
               </a:graphicData>
@@ -11325,7 +9910,15 @@
           <w:sz w:val="28"/>
           <w:szCs w:val="28"/>
         </w:rPr>
-        <w:t>Hình 5. Bảng Sach</w:t>
+        <w:t xml:space="preserve">Hình 5. Bảng </w:t>
+      </w:r>
+      <w:r>
+        <w:rPr>
+          <w:i/>
+          <w:sz w:val="28"/>
+          <w:szCs w:val="28"/>
+        </w:rPr>
+        <w:t>PhieuMuonTra</w:t>
       </w:r>
     </w:p>
     <w:p>
@@ -11352,24 +9945,28 @@
       </w:pPr>
       <w:r>
         <w:rPr>
-          <w:noProof/>
-        </w:rPr>
+          <w:b/>
+          <w:sz w:val="28"/>
+          <w:szCs w:val="28"/>
+        </w:rPr>
+        <w:lastRenderedPageBreak/>
         <w:drawing>
-          <wp:inline distT="0" distB="0" distL="0" distR="0" wp14:anchorId="20AEEB59" wp14:editId="71876642">
-            <wp:extent cx="3733800" cy="1304925"/>
+          <wp:inline distT="0" distB="0" distL="0" distR="0" wp14:anchorId="7E15BE10" wp14:editId="232971DC">
+            <wp:extent cx="3753374" cy="1181265"/>
             <wp:effectExtent l="0" t="0" r="0" b="0"/>
-            <wp:docPr id="33" name="image27.png"/>
-            <wp:cNvGraphicFramePr/>
+            <wp:docPr id="18" name="Picture 18"/>
+            <wp:cNvGraphicFramePr>
+              <a:graphicFrameLocks xmlns:a="http://schemas.openxmlformats.org/drawingml/2006/main" noChangeAspect="1"/>
+            </wp:cNvGraphicFramePr>
             <a:graphic xmlns:a="http://schemas.openxmlformats.org/drawingml/2006/main">
               <a:graphicData uri="http://schemas.openxmlformats.org/drawingml/2006/picture">
                 <pic:pic xmlns:pic="http://schemas.openxmlformats.org/drawingml/2006/picture">
                   <pic:nvPicPr>
-                    <pic:cNvPr id="0" name="image27.png"/>
-                    <pic:cNvPicPr preferRelativeResize="0"/>
+                    <pic:cNvPr id="1" name=""/>
+                    <pic:cNvPicPr/>
                   </pic:nvPicPr>
                   <pic:blipFill>
                     <a:blip r:embed="rId17"/>
-                    <a:srcRect/>
                     <a:stretch>
                       <a:fillRect/>
                     </a:stretch>
@@ -11377,12 +9974,11 @@
                   <pic:spPr>
                     <a:xfrm>
                       <a:off x="0" y="0"/>
-                      <a:ext cx="3733800" cy="1304925"/>
+                      <a:ext cx="3753374" cy="1181265"/>
                     </a:xfrm>
                     <a:prstGeom prst="rect">
                       <a:avLst/>
                     </a:prstGeom>
-                    <a:ln/>
                   </pic:spPr>
                 </pic:pic>
               </a:graphicData>
@@ -11408,39 +10004,50 @@
           <w:sz w:val="28"/>
           <w:szCs w:val="28"/>
         </w:rPr>
-        <w:t>Hình 6. Bảng TacGia</w:t>
-      </w:r>
-    </w:p>
-    <w:p>
-      <w:pPr>
-        <w:spacing w:line="360" w:lineRule="auto"/>
-        <w:ind w:left="-709" w:firstLine="709"/>
-        <w:rPr>
-          <w:b/>
-          <w:sz w:val="28"/>
-          <w:szCs w:val="28"/>
-        </w:rPr>
-      </w:pPr>
-      <w:r>
-        <w:rPr>
-          <w:noProof/>
+        <w:t xml:space="preserve">Hình 6. Bảng </w:t>
+      </w:r>
+      <w:r>
+        <w:rPr>
+          <w:i/>
+          <w:sz w:val="28"/>
+          <w:szCs w:val="28"/>
+        </w:rPr>
+        <w:t>PhieuMua</w:t>
+      </w:r>
+    </w:p>
+    <w:p>
+      <w:pPr>
+        <w:spacing w:line="360" w:lineRule="auto"/>
+        <w:ind w:left="-709" w:firstLine="709"/>
+        <w:rPr>
+          <w:b/>
+          <w:sz w:val="28"/>
+          <w:szCs w:val="28"/>
+        </w:rPr>
+      </w:pPr>
+      <w:r>
+        <w:rPr>
+          <w:b/>
+          <w:sz w:val="28"/>
+          <w:szCs w:val="28"/>
         </w:rPr>
         <w:drawing>
-          <wp:inline distT="0" distB="0" distL="0" distR="0" wp14:anchorId="726AE344" wp14:editId="099D9A1F">
-            <wp:extent cx="3762375" cy="1152525"/>
+          <wp:inline distT="0" distB="0" distL="0" distR="0" wp14:anchorId="28853483" wp14:editId="193C516C">
+            <wp:extent cx="3715268" cy="1086002"/>
             <wp:effectExtent l="0" t="0" r="0" b="0"/>
-            <wp:docPr id="32" name="image30.png"/>
-            <wp:cNvGraphicFramePr/>
+            <wp:docPr id="19" name="Picture 19"/>
+            <wp:cNvGraphicFramePr>
+              <a:graphicFrameLocks xmlns:a="http://schemas.openxmlformats.org/drawingml/2006/main" noChangeAspect="1"/>
+            </wp:cNvGraphicFramePr>
             <a:graphic xmlns:a="http://schemas.openxmlformats.org/drawingml/2006/main">
               <a:graphicData uri="http://schemas.openxmlformats.org/drawingml/2006/picture">
                 <pic:pic xmlns:pic="http://schemas.openxmlformats.org/drawingml/2006/picture">
                   <pic:nvPicPr>
-                    <pic:cNvPr id="0" name="image30.png"/>
-                    <pic:cNvPicPr preferRelativeResize="0"/>
+                    <pic:cNvPr id="1" name=""/>
+                    <pic:cNvPicPr/>
                   </pic:nvPicPr>
                   <pic:blipFill>
                     <a:blip r:embed="rId18"/>
-                    <a:srcRect/>
                     <a:stretch>
                       <a:fillRect/>
                     </a:stretch>
@@ -11448,12 +10055,11 @@
                   <pic:spPr>
                     <a:xfrm>
                       <a:off x="0" y="0"/>
-                      <a:ext cx="3762375" cy="1152525"/>
+                      <a:ext cx="3715268" cy="1086002"/>
                     </a:xfrm>
                     <a:prstGeom prst="rect">
                       <a:avLst/>
                     </a:prstGeom>
-                    <a:ln/>
                   </pic:spPr>
                 </pic:pic>
               </a:graphicData>
@@ -11479,7 +10085,15 @@
           <w:sz w:val="28"/>
           <w:szCs w:val="28"/>
         </w:rPr>
-        <w:t>Hình 7. Bảng Thể Loại</w:t>
+        <w:t xml:space="preserve">Hình 7. Bảng </w:t>
+      </w:r>
+      <w:r>
+        <w:rPr>
+          <w:i/>
+          <w:sz w:val="28"/>
+          <w:szCs w:val="28"/>
+        </w:rPr>
+        <w:t>NCC</w:t>
       </w:r>
     </w:p>
     <w:p>
@@ -11506,25 +10120,27 @@
       </w:pPr>
       <w:r>
         <w:rPr>
-          <w:noProof/>
-        </w:rPr>
-        <w:lastRenderedPageBreak/>
+          <w:b/>
+          <w:sz w:val="28"/>
+          <w:szCs w:val="28"/>
+        </w:rPr>
         <w:drawing>
-          <wp:inline distT="0" distB="0" distL="0" distR="0" wp14:anchorId="7E2E58D2" wp14:editId="53126E05">
-            <wp:extent cx="3714750" cy="1304925"/>
-            <wp:effectExtent l="0" t="0" r="0" b="0"/>
-            <wp:docPr id="35" name="image29.png"/>
-            <wp:cNvGraphicFramePr/>
+          <wp:inline distT="0" distB="0" distL="0" distR="0" wp14:anchorId="6C23E6B8" wp14:editId="38572013">
+            <wp:extent cx="3839111" cy="1114581"/>
+            <wp:effectExtent l="0" t="0" r="0" b="9525"/>
+            <wp:docPr id="21" name="Picture 21"/>
+            <wp:cNvGraphicFramePr>
+              <a:graphicFrameLocks xmlns:a="http://schemas.openxmlformats.org/drawingml/2006/main" noChangeAspect="1"/>
+            </wp:cNvGraphicFramePr>
             <a:graphic xmlns:a="http://schemas.openxmlformats.org/drawingml/2006/main">
               <a:graphicData uri="http://schemas.openxmlformats.org/drawingml/2006/picture">
                 <pic:pic xmlns:pic="http://schemas.openxmlformats.org/drawingml/2006/picture">
                   <pic:nvPicPr>
-                    <pic:cNvPr id="0" name="image29.png"/>
-                    <pic:cNvPicPr preferRelativeResize="0"/>
+                    <pic:cNvPr id="1" name=""/>
+                    <pic:cNvPicPr/>
                   </pic:nvPicPr>
                   <pic:blipFill>
                     <a:blip r:embed="rId19"/>
-                    <a:srcRect/>
                     <a:stretch>
                       <a:fillRect/>
                     </a:stretch>
@@ -11532,12 +10148,11 @@
                   <pic:spPr>
                     <a:xfrm>
                       <a:off x="0" y="0"/>
-                      <a:ext cx="3714750" cy="1304925"/>
+                      <a:ext cx="3839111" cy="1114581"/>
                     </a:xfrm>
                     <a:prstGeom prst="rect">
                       <a:avLst/>
                     </a:prstGeom>
-                    <a:ln/>
                   </pic:spPr>
                 </pic:pic>
               </a:graphicData>
@@ -11563,115 +10178,50 @@
           <w:sz w:val="28"/>
           <w:szCs w:val="28"/>
         </w:rPr>
-        <w:t>Hình 8. Bảng ThongKeTop</w:t>
-      </w:r>
-    </w:p>
-    <w:p>
-      <w:pPr>
-        <w:spacing w:line="360" w:lineRule="auto"/>
-        <w:ind w:left="-709" w:firstLine="709"/>
-        <w:jc w:val="center"/>
+        <w:t xml:space="preserve">Hình 8. Bảng </w:t>
+      </w:r>
+      <w:r>
         <w:rPr>
           <w:i/>
           <w:sz w:val="28"/>
           <w:szCs w:val="28"/>
         </w:rPr>
-      </w:pPr>
-    </w:p>
-    <w:p>
-      <w:pPr>
-        <w:pStyle w:val="Heading3"/>
-        <w:ind w:left="-709" w:firstLine="709"/>
-        <w:rPr>
-          <w:rFonts w:ascii="Times New Roman" w:hAnsi="Times New Roman" w:cs="Times New Roman"/>
-          <w:b/>
-          <w:color w:val="000000"/>
-          <w:sz w:val="28"/>
-          <w:szCs w:val="28"/>
-        </w:rPr>
-      </w:pPr>
-      <w:bookmarkStart w:id="19" w:name="_Toc43933681"/>
-      <w:r>
-        <w:rPr>
-          <w:rFonts w:ascii="Times New Roman" w:hAnsi="Times New Roman" w:cs="Times New Roman"/>
-          <w:b/>
-          <w:color w:val="000000"/>
-          <w:sz w:val="28"/>
-          <w:szCs w:val="28"/>
-        </w:rPr>
-        <w:t>2.4.</w:t>
-      </w:r>
-      <w:r>
-        <w:rPr>
-          <w:rFonts w:ascii="Times New Roman" w:hAnsi="Times New Roman" w:cs="Times New Roman"/>
-          <w:b/>
-          <w:color w:val="000000"/>
-          <w:sz w:val="28"/>
-          <w:szCs w:val="28"/>
-        </w:rPr>
-        <w:t>3</w:t>
-      </w:r>
-      <w:r>
-        <w:rPr>
-          <w:rFonts w:ascii="Times New Roman" w:hAnsi="Times New Roman" w:cs="Times New Roman"/>
-          <w:b/>
-          <w:color w:val="000000"/>
-          <w:sz w:val="28"/>
-          <w:szCs w:val="28"/>
-        </w:rPr>
-        <w:t>. Kết nối các bảng Diagram</w:t>
-      </w:r>
-      <w:bookmarkEnd w:id="19"/>
-    </w:p>
-    <w:p>
-      <w:pPr>
-        <w:spacing w:line="360" w:lineRule="auto"/>
-        <w:ind w:left="-709" w:firstLine="709"/>
-        <w:rPr>
-          <w:b/>
-          <w:sz w:val="28"/>
-          <w:szCs w:val="28"/>
-        </w:rPr>
-      </w:pPr>
-      <w:r>
-        <w:rPr>
-          <w:b/>
-          <w:sz w:val="28"/>
-          <w:szCs w:val="28"/>
-        </w:rPr>
-        <w:tab/>
-      </w:r>
-      <w:r>
-        <w:rPr>
-          <w:b/>
-          <w:sz w:val="28"/>
-          <w:szCs w:val="28"/>
-        </w:rPr>
-        <w:tab/>
-      </w:r>
-      <w:r>
-        <w:rPr>
-          <w:b/>
-          <w:noProof/>
-          <w:sz w:val="26"/>
-          <w:szCs w:val="26"/>
+        <w:t>ChiTietPN</w:t>
+      </w:r>
+    </w:p>
+    <w:p>
+      <w:pPr>
+        <w:spacing w:line="360" w:lineRule="auto"/>
+        <w:ind w:left="-709" w:firstLine="709"/>
+        <w:rPr>
+          <w:i/>
+          <w:sz w:val="28"/>
+          <w:szCs w:val="28"/>
+        </w:rPr>
+      </w:pPr>
+      <w:r>
+        <w:rPr>
+          <w:i/>
+          <w:sz w:val="28"/>
+          <w:szCs w:val="28"/>
         </w:rPr>
         <w:drawing>
-          <wp:inline distT="0" distB="0" distL="0" distR="0" wp14:anchorId="051387DE" wp14:editId="594FFF27">
-            <wp:extent cx="5760720" cy="3606371"/>
+          <wp:inline distT="0" distB="0" distL="0" distR="0" wp14:anchorId="2F000857" wp14:editId="2F4CBE2F">
+            <wp:extent cx="3791479" cy="1371791"/>
             <wp:effectExtent l="0" t="0" r="0" b="0"/>
-            <wp:docPr id="34" name="image28.png" descr="D:\Capture2.PNG"/>
-            <wp:cNvGraphicFramePr/>
+            <wp:docPr id="22" name="Picture 22"/>
+            <wp:cNvGraphicFramePr>
+              <a:graphicFrameLocks xmlns:a="http://schemas.openxmlformats.org/drawingml/2006/main" noChangeAspect="1"/>
+            </wp:cNvGraphicFramePr>
             <a:graphic xmlns:a="http://schemas.openxmlformats.org/drawingml/2006/main">
               <a:graphicData uri="http://schemas.openxmlformats.org/drawingml/2006/picture">
                 <pic:pic xmlns:pic="http://schemas.openxmlformats.org/drawingml/2006/picture">
                   <pic:nvPicPr>
-                    <pic:cNvPr id="0" name="image28.png" descr="D:\Capture2.PNG"/>
-                    <pic:cNvPicPr preferRelativeResize="0"/>
+                    <pic:cNvPr id="1" name=""/>
+                    <pic:cNvPicPr/>
                   </pic:nvPicPr>
                   <pic:blipFill>
                     <a:blip r:embed="rId20"/>
-                    <a:srcRect/>
                     <a:stretch>
                       <a:fillRect/>
                     </a:stretch>
@@ -11679,12 +10229,11 @@
                   <pic:spPr>
                     <a:xfrm>
                       <a:off x="0" y="0"/>
-                      <a:ext cx="5760720" cy="3606371"/>
+                      <a:ext cx="3791479" cy="1371791"/>
                     </a:xfrm>
                     <a:prstGeom prst="rect">
                       <a:avLst/>
                     </a:prstGeom>
-                    <a:ln/>
                   </pic:spPr>
                 </pic:pic>
               </a:graphicData>
@@ -11697,6 +10246,7 @@
       <w:pPr>
         <w:spacing w:line="360" w:lineRule="auto"/>
         <w:ind w:left="-709" w:firstLine="709"/>
+        <w:jc w:val="center"/>
         <w:rPr>
           <w:i/>
           <w:sz w:val="28"/>
@@ -11709,7 +10259,254 @@
           <w:sz w:val="28"/>
           <w:szCs w:val="28"/>
         </w:rPr>
-        <w:t>Hình 9. Kết nối các bản Diagram trong Microsoft SQL Server</w:t>
+        <w:t>Hình9.Bảng ChiTietMuonTra</w:t>
+      </w:r>
+    </w:p>
+    <w:p>
+      <w:pPr>
+        <w:spacing w:line="360" w:lineRule="auto"/>
+        <w:ind w:left="-709" w:firstLine="709"/>
+        <w:rPr>
+          <w:i/>
+          <w:sz w:val="28"/>
+          <w:szCs w:val="28"/>
+        </w:rPr>
+      </w:pPr>
+      <w:r>
+        <w:rPr>
+          <w:i/>
+          <w:sz w:val="28"/>
+          <w:szCs w:val="28"/>
+        </w:rPr>
+        <w:drawing>
+          <wp:inline distT="0" distB="0" distL="0" distR="0" wp14:anchorId="46A5F38E" wp14:editId="677D5CF5">
+            <wp:extent cx="3724795" cy="1076475"/>
+            <wp:effectExtent l="0" t="0" r="9525" b="9525"/>
+            <wp:docPr id="39" name="Picture 39"/>
+            <wp:cNvGraphicFramePr>
+              <a:graphicFrameLocks xmlns:a="http://schemas.openxmlformats.org/drawingml/2006/main" noChangeAspect="1"/>
+            </wp:cNvGraphicFramePr>
+            <a:graphic xmlns:a="http://schemas.openxmlformats.org/drawingml/2006/main">
+              <a:graphicData uri="http://schemas.openxmlformats.org/drawingml/2006/picture">
+                <pic:pic xmlns:pic="http://schemas.openxmlformats.org/drawingml/2006/picture">
+                  <pic:nvPicPr>
+                    <pic:cNvPr id="1" name=""/>
+                    <pic:cNvPicPr/>
+                  </pic:nvPicPr>
+                  <pic:blipFill>
+                    <a:blip r:embed="rId21"/>
+                    <a:stretch>
+                      <a:fillRect/>
+                    </a:stretch>
+                  </pic:blipFill>
+                  <pic:spPr>
+                    <a:xfrm>
+                      <a:off x="0" y="0"/>
+                      <a:ext cx="3724795" cy="1076475"/>
+                    </a:xfrm>
+                    <a:prstGeom prst="rect">
+                      <a:avLst/>
+                    </a:prstGeom>
+                  </pic:spPr>
+                </pic:pic>
+              </a:graphicData>
+            </a:graphic>
+          </wp:inline>
+        </w:drawing>
+      </w:r>
+    </w:p>
+    <w:p>
+      <w:pPr>
+        <w:spacing w:line="360" w:lineRule="auto"/>
+        <w:ind w:left="-709" w:firstLine="709"/>
+        <w:jc w:val="center"/>
+        <w:rPr>
+          <w:i/>
+          <w:sz w:val="28"/>
+          <w:szCs w:val="28"/>
+        </w:rPr>
+      </w:pPr>
+      <w:r>
+        <w:rPr>
+          <w:i/>
+          <w:sz w:val="28"/>
+          <w:szCs w:val="28"/>
+        </w:rPr>
+        <w:t>Hình 10. Bảng ChiTietMua</w:t>
+      </w:r>
+    </w:p>
+    <w:p>
+      <w:pPr>
+        <w:spacing w:line="360" w:lineRule="auto"/>
+        <w:ind w:left="-709" w:firstLine="709"/>
+        <w:jc w:val="center"/>
+        <w:rPr>
+          <w:i/>
+          <w:sz w:val="28"/>
+          <w:szCs w:val="28"/>
+        </w:rPr>
+      </w:pPr>
+    </w:p>
+    <w:p>
+      <w:pPr>
+        <w:spacing w:line="360" w:lineRule="auto"/>
+        <w:ind w:left="-709" w:firstLine="709"/>
+        <w:jc w:val="center"/>
+        <w:rPr>
+          <w:i/>
+          <w:sz w:val="28"/>
+          <w:szCs w:val="28"/>
+        </w:rPr>
+      </w:pPr>
+    </w:p>
+    <w:p>
+      <w:pPr>
+        <w:pStyle w:val="Heading3"/>
+        <w:ind w:left="-709" w:firstLine="709"/>
+        <w:rPr>
+          <w:rFonts w:ascii="Times New Roman" w:hAnsi="Times New Roman" w:cs="Times New Roman"/>
+          <w:b/>
+          <w:color w:val="000000"/>
+          <w:sz w:val="28"/>
+          <w:szCs w:val="28"/>
+        </w:rPr>
+      </w:pPr>
+      <w:bookmarkStart w:id="19" w:name="_Toc43933681"/>
+      <w:r>
+        <w:rPr>
+          <w:rFonts w:ascii="Times New Roman" w:hAnsi="Times New Roman" w:cs="Times New Roman"/>
+          <w:b/>
+          <w:color w:val="000000"/>
+          <w:sz w:val="28"/>
+          <w:szCs w:val="28"/>
+        </w:rPr>
+        <w:lastRenderedPageBreak/>
+        <w:t>2.4.</w:t>
+      </w:r>
+      <w:r>
+        <w:rPr>
+          <w:rFonts w:ascii="Times New Roman" w:hAnsi="Times New Roman" w:cs="Times New Roman"/>
+          <w:b/>
+          <w:color w:val="000000"/>
+          <w:sz w:val="28"/>
+          <w:szCs w:val="28"/>
+        </w:rPr>
+        <w:t>3</w:t>
+      </w:r>
+      <w:r>
+        <w:rPr>
+          <w:rFonts w:ascii="Times New Roman" w:hAnsi="Times New Roman" w:cs="Times New Roman"/>
+          <w:b/>
+          <w:color w:val="000000"/>
+          <w:sz w:val="28"/>
+          <w:szCs w:val="28"/>
+        </w:rPr>
+        <w:t>. Kết nối các bảng Diagram</w:t>
+      </w:r>
+      <w:bookmarkEnd w:id="19"/>
+    </w:p>
+    <w:p>
+      <w:pPr>
+        <w:spacing w:line="360" w:lineRule="auto"/>
+        <w:ind w:left="-709" w:firstLine="709"/>
+        <w:rPr>
+          <w:b/>
+          <w:sz w:val="28"/>
+          <w:szCs w:val="28"/>
+        </w:rPr>
+      </w:pPr>
+      <w:r>
+        <w:rPr>
+          <w:b/>
+          <w:sz w:val="28"/>
+          <w:szCs w:val="28"/>
+        </w:rPr>
+        <w:tab/>
+      </w:r>
+      <w:r>
+        <w:rPr>
+          <w:b/>
+          <w:sz w:val="28"/>
+          <w:szCs w:val="28"/>
+        </w:rPr>
+        <w:tab/>
+      </w:r>
+      <w:r>
+        <w:rPr>
+          <w:b/>
+          <w:sz w:val="28"/>
+          <w:szCs w:val="28"/>
+        </w:rPr>
+        <w:drawing>
+          <wp:inline distT="0" distB="0" distL="0" distR="0" wp14:anchorId="5580C6CC" wp14:editId="7ED834F0">
+            <wp:extent cx="5580380" cy="3742690"/>
+            <wp:effectExtent l="0" t="0" r="1270" b="0"/>
+            <wp:docPr id="8" name="Picture 8"/>
+            <wp:cNvGraphicFramePr>
+              <a:graphicFrameLocks xmlns:a="http://schemas.openxmlformats.org/drawingml/2006/main" noChangeAspect="1"/>
+            </wp:cNvGraphicFramePr>
+            <a:graphic xmlns:a="http://schemas.openxmlformats.org/drawingml/2006/main">
+              <a:graphicData uri="http://schemas.openxmlformats.org/drawingml/2006/picture">
+                <pic:pic xmlns:pic="http://schemas.openxmlformats.org/drawingml/2006/picture">
+                  <pic:nvPicPr>
+                    <pic:cNvPr id="1" name=""/>
+                    <pic:cNvPicPr/>
+                  </pic:nvPicPr>
+                  <pic:blipFill>
+                    <a:blip r:embed="rId22"/>
+                    <a:stretch>
+                      <a:fillRect/>
+                    </a:stretch>
+                  </pic:blipFill>
+                  <pic:spPr>
+                    <a:xfrm>
+                      <a:off x="0" y="0"/>
+                      <a:ext cx="5580380" cy="3742690"/>
+                    </a:xfrm>
+                    <a:prstGeom prst="rect">
+                      <a:avLst/>
+                    </a:prstGeom>
+                  </pic:spPr>
+                </pic:pic>
+              </a:graphicData>
+            </a:graphic>
+          </wp:inline>
+        </w:drawing>
+      </w:r>
+    </w:p>
+    <w:p>
+      <w:pPr>
+        <w:spacing w:line="360" w:lineRule="auto"/>
+        <w:ind w:left="-709" w:firstLine="709"/>
+        <w:rPr>
+          <w:i/>
+          <w:sz w:val="28"/>
+          <w:szCs w:val="28"/>
+        </w:rPr>
+      </w:pPr>
+      <w:r>
+        <w:rPr>
+          <w:i/>
+          <w:sz w:val="28"/>
+          <w:szCs w:val="28"/>
+        </w:rPr>
+        <w:t xml:space="preserve">Hình </w:t>
+      </w:r>
+      <w:r>
+        <w:rPr>
+          <w:i/>
+          <w:sz w:val="28"/>
+          <w:szCs w:val="28"/>
+        </w:rPr>
+        <w:t>11</w:t>
+      </w:r>
+      <w:r>
+        <w:rPr>
+          <w:i/>
+          <w:sz w:val="28"/>
+          <w:szCs w:val="28"/>
+        </w:rPr>
+        <w:t>. Kết nối các bản Diagram trong Microsoft SQL Server</w:t>
       </w:r>
     </w:p>
     <w:p>
@@ -12454,7 +11251,7 @@
           <w:szCs w:val="28"/>
         </w:rPr>
         <w:drawing>
-          <wp:inline distT="114300" distB="114300" distL="114300" distR="114300" wp14:anchorId="6CFC5B26" wp14:editId="2841B4CC">
+          <wp:inline distT="114300" distB="114300" distL="114300" distR="114300" wp14:anchorId="1420F997" wp14:editId="5013C12A">
             <wp:extent cx="4125913" cy="3362490"/>
             <wp:effectExtent l="0" t="0" r="0" b="0"/>
             <wp:docPr id="12" name="image3.png"/>
@@ -12467,7 +11264,7 @@
                     <pic:cNvPicPr preferRelativeResize="0"/>
                   </pic:nvPicPr>
                   <pic:blipFill>
-                    <a:blip r:embed="rId21"/>
+                    <a:blip r:embed="rId23"/>
                     <a:srcRect/>
                     <a:stretch>
                       <a:fillRect/>
@@ -12577,7 +11374,7 @@
           <w:szCs w:val="28"/>
         </w:rPr>
         <w:drawing>
-          <wp:inline distT="114300" distB="114300" distL="114300" distR="114300" wp14:anchorId="7BC1B07A" wp14:editId="509C2544">
+          <wp:inline distT="114300" distB="114300" distL="114300" distR="114300" wp14:anchorId="20E641A6" wp14:editId="3C714B88">
             <wp:extent cx="4411663" cy="7842007"/>
             <wp:effectExtent l="0" t="0" r="0" b="0"/>
             <wp:docPr id="27" name="image32.png"/>
@@ -12590,7 +11387,7 @@
                     <pic:cNvPicPr preferRelativeResize="0"/>
                   </pic:nvPicPr>
                   <pic:blipFill>
-                    <a:blip r:embed="rId22"/>
+                    <a:blip r:embed="rId24"/>
                     <a:srcRect/>
                     <a:stretch>
                       <a:fillRect/>
@@ -12663,7 +11460,7 @@
           <w:noProof/>
         </w:rPr>
         <w:drawing>
-          <wp:inline distT="114300" distB="114300" distL="114300" distR="114300" wp14:anchorId="114E7FBE" wp14:editId="0B874DEE">
+          <wp:inline distT="114300" distB="114300" distL="114300" distR="114300" wp14:anchorId="616B6C28" wp14:editId="71212CDF">
             <wp:extent cx="5579435" cy="3136900"/>
             <wp:effectExtent l="0" t="0" r="0" b="0"/>
             <wp:docPr id="6" name="image1.png"/>
@@ -12673,318 +11470,6 @@
                 <pic:pic xmlns:pic="http://schemas.openxmlformats.org/drawingml/2006/picture">
                   <pic:nvPicPr>
                     <pic:cNvPr id="0" name="image1.png"/>
-                    <pic:cNvPicPr preferRelativeResize="0"/>
-                  </pic:nvPicPr>
-                  <pic:blipFill>
-                    <a:blip r:embed="rId23"/>
-                    <a:srcRect/>
-                    <a:stretch>
-                      <a:fillRect/>
-                    </a:stretch>
-                  </pic:blipFill>
-                  <pic:spPr>
-                    <a:xfrm>
-                      <a:off x="0" y="0"/>
-                      <a:ext cx="5579435" cy="3136900"/>
-                    </a:xfrm>
-                    <a:prstGeom prst="rect">
-                      <a:avLst/>
-                    </a:prstGeom>
-                    <a:ln/>
-                  </pic:spPr>
-                </pic:pic>
-              </a:graphicData>
-            </a:graphic>
-          </wp:inline>
-        </w:drawing>
-      </w:r>
-    </w:p>
-    <w:p>
-      <w:pPr>
-        <w:pBdr>
-          <w:top w:val="nil"/>
-          <w:left w:val="nil"/>
-          <w:bottom w:val="nil"/>
-          <w:right w:val="nil"/>
-          <w:between w:val="nil"/>
-        </w:pBdr>
-        <w:spacing w:line="360" w:lineRule="auto"/>
-        <w:ind w:left="-709" w:firstLine="709"/>
-        <w:rPr>
-          <w:b/>
-          <w:color w:val="000000"/>
-          <w:sz w:val="28"/>
-          <w:szCs w:val="28"/>
-        </w:rPr>
-      </w:pPr>
-    </w:p>
-    <w:p>
-      <w:pPr>
-        <w:pBdr>
-          <w:top w:val="nil"/>
-          <w:left w:val="nil"/>
-          <w:bottom w:val="nil"/>
-          <w:right w:val="nil"/>
-          <w:between w:val="nil"/>
-        </w:pBdr>
-        <w:spacing w:line="360" w:lineRule="auto"/>
-        <w:ind w:left="-709" w:firstLine="709"/>
-        <w:rPr>
-          <w:b/>
-          <w:color w:val="000000"/>
-          <w:sz w:val="28"/>
-          <w:szCs w:val="28"/>
-        </w:rPr>
-      </w:pPr>
-    </w:p>
-    <w:p>
-      <w:pPr>
-        <w:pBdr>
-          <w:top w:val="nil"/>
-          <w:left w:val="nil"/>
-          <w:bottom w:val="nil"/>
-          <w:right w:val="nil"/>
-          <w:between w:val="nil"/>
-        </w:pBdr>
-        <w:spacing w:line="360" w:lineRule="auto"/>
-        <w:ind w:left="-709" w:firstLine="709"/>
-        <w:rPr>
-          <w:b/>
-          <w:color w:val="000000"/>
-          <w:sz w:val="28"/>
-          <w:szCs w:val="28"/>
-        </w:rPr>
-      </w:pPr>
-    </w:p>
-    <w:p>
-      <w:pPr>
-        <w:pStyle w:val="Heading3"/>
-        <w:ind w:left="-709" w:firstLine="709"/>
-        <w:rPr>
-          <w:rFonts w:ascii="Times New Roman" w:hAnsi="Times New Roman" w:cs="Times New Roman"/>
-          <w:b/>
-          <w:color w:val="000000"/>
-          <w:sz w:val="28"/>
-          <w:szCs w:val="28"/>
-        </w:rPr>
-      </w:pPr>
-      <w:bookmarkStart w:id="30" w:name="_Toc43933689"/>
-      <w:r>
-        <w:rPr>
-          <w:rFonts w:ascii="Times New Roman" w:hAnsi="Times New Roman" w:cs="Times New Roman"/>
-          <w:b/>
-          <w:color w:val="000000"/>
-          <w:sz w:val="28"/>
-          <w:szCs w:val="28"/>
-        </w:rPr>
-        <w:t xml:space="preserve">2.6.4. Giao diện </w:t>
-      </w:r>
-      <w:r>
-        <w:rPr>
-          <w:rFonts w:ascii="Times New Roman" w:hAnsi="Times New Roman" w:cs="Times New Roman"/>
-          <w:b/>
-          <w:sz w:val="28"/>
-          <w:szCs w:val="28"/>
-        </w:rPr>
-        <w:t>Thống Kê</w:t>
-      </w:r>
-      <w:bookmarkEnd w:id="30"/>
-    </w:p>
-    <w:p>
-      <w:pPr>
-        <w:pBdr>
-          <w:top w:val="nil"/>
-          <w:left w:val="nil"/>
-          <w:bottom w:val="nil"/>
-          <w:right w:val="nil"/>
-          <w:between w:val="nil"/>
-        </w:pBdr>
-        <w:spacing w:line="360" w:lineRule="auto"/>
-        <w:ind w:left="-709" w:firstLine="709"/>
-        <w:rPr>
-          <w:b/>
-          <w:color w:val="000000"/>
-          <w:sz w:val="28"/>
-          <w:szCs w:val="28"/>
-        </w:rPr>
-      </w:pPr>
-      <w:r>
-        <w:rPr>
-          <w:b/>
-          <w:color w:val="000000"/>
-          <w:sz w:val="28"/>
-          <w:szCs w:val="28"/>
-        </w:rPr>
-        <w:tab/>
-      </w:r>
-      <w:r>
-        <w:rPr>
-          <w:b/>
-          <w:noProof/>
-        </w:rPr>
-        <w:drawing>
-          <wp:inline distT="114300" distB="114300" distL="114300" distR="114300" wp14:anchorId="60C555E3" wp14:editId="0D7CC8AC">
-            <wp:extent cx="5579435" cy="3136900"/>
-            <wp:effectExtent l="0" t="0" r="0" b="0"/>
-            <wp:docPr id="5" name="image5.png"/>
-            <wp:cNvGraphicFramePr/>
-            <a:graphic xmlns:a="http://schemas.openxmlformats.org/drawingml/2006/main">
-              <a:graphicData uri="http://schemas.openxmlformats.org/drawingml/2006/picture">
-                <pic:pic xmlns:pic="http://schemas.openxmlformats.org/drawingml/2006/picture">
-                  <pic:nvPicPr>
-                    <pic:cNvPr id="0" name="image5.png"/>
-                    <pic:cNvPicPr preferRelativeResize="0"/>
-                  </pic:nvPicPr>
-                  <pic:blipFill>
-                    <a:blip r:embed="rId24"/>
-                    <a:srcRect/>
-                    <a:stretch>
-                      <a:fillRect/>
-                    </a:stretch>
-                  </pic:blipFill>
-                  <pic:spPr>
-                    <a:xfrm>
-                      <a:off x="0" y="0"/>
-                      <a:ext cx="5579435" cy="3136900"/>
-                    </a:xfrm>
-                    <a:prstGeom prst="rect">
-                      <a:avLst/>
-                    </a:prstGeom>
-                    <a:ln/>
-                  </pic:spPr>
-                </pic:pic>
-              </a:graphicData>
-            </a:graphic>
-          </wp:inline>
-        </w:drawing>
-      </w:r>
-    </w:p>
-    <w:p>
-      <w:pPr>
-        <w:pBdr>
-          <w:top w:val="nil"/>
-          <w:left w:val="nil"/>
-          <w:bottom w:val="nil"/>
-          <w:right w:val="nil"/>
-          <w:between w:val="nil"/>
-        </w:pBdr>
-        <w:spacing w:line="360" w:lineRule="auto"/>
-        <w:ind w:left="-709" w:firstLine="709"/>
-        <w:rPr>
-          <w:b/>
-          <w:color w:val="000000"/>
-          <w:sz w:val="28"/>
-          <w:szCs w:val="28"/>
-        </w:rPr>
-      </w:pPr>
-    </w:p>
-    <w:p>
-      <w:pPr>
-        <w:pBdr>
-          <w:top w:val="nil"/>
-          <w:left w:val="nil"/>
-          <w:bottom w:val="nil"/>
-          <w:right w:val="nil"/>
-          <w:between w:val="nil"/>
-        </w:pBdr>
-        <w:spacing w:line="360" w:lineRule="auto"/>
-        <w:ind w:left="-709" w:firstLine="709"/>
-        <w:rPr>
-          <w:b/>
-          <w:color w:val="000000"/>
-          <w:sz w:val="28"/>
-          <w:szCs w:val="28"/>
-        </w:rPr>
-      </w:pPr>
-    </w:p>
-    <w:p>
-      <w:pPr>
-        <w:pStyle w:val="Heading3"/>
-        <w:ind w:left="-709" w:firstLine="709"/>
-        <w:rPr>
-          <w:rFonts w:ascii="Times New Roman" w:hAnsi="Times New Roman" w:cs="Times New Roman"/>
-          <w:b/>
-          <w:color w:val="000000"/>
-          <w:sz w:val="28"/>
-          <w:szCs w:val="28"/>
-        </w:rPr>
-      </w:pPr>
-      <w:bookmarkStart w:id="31" w:name="_Toc43933690"/>
-      <w:r>
-        <w:rPr>
-          <w:rFonts w:ascii="Times New Roman" w:hAnsi="Times New Roman" w:cs="Times New Roman"/>
-          <w:b/>
-          <w:color w:val="000000"/>
-          <w:sz w:val="28"/>
-          <w:szCs w:val="28"/>
-        </w:rPr>
-        <w:lastRenderedPageBreak/>
-        <w:t xml:space="preserve">2.6.5. Giao diện Quản Lý </w:t>
-      </w:r>
-      <w:r>
-        <w:rPr>
-          <w:rFonts w:ascii="Times New Roman" w:hAnsi="Times New Roman" w:cs="Times New Roman"/>
-          <w:b/>
-          <w:sz w:val="28"/>
-          <w:szCs w:val="28"/>
-        </w:rPr>
-        <w:t>Mượn Sách</w:t>
-      </w:r>
-      <w:bookmarkEnd w:id="31"/>
-    </w:p>
-    <w:p>
-      <w:pPr>
-        <w:pBdr>
-          <w:top w:val="nil"/>
-          <w:left w:val="nil"/>
-          <w:bottom w:val="nil"/>
-          <w:right w:val="nil"/>
-          <w:between w:val="nil"/>
-        </w:pBdr>
-        <w:spacing w:line="360" w:lineRule="auto"/>
-        <w:ind w:left="-709" w:firstLine="709"/>
-        <w:rPr>
-          <w:b/>
-          <w:color w:val="000000"/>
-          <w:sz w:val="28"/>
-          <w:szCs w:val="28"/>
-        </w:rPr>
-      </w:pPr>
-    </w:p>
-    <w:p>
-      <w:pPr>
-        <w:pBdr>
-          <w:top w:val="nil"/>
-          <w:left w:val="nil"/>
-          <w:bottom w:val="nil"/>
-          <w:right w:val="nil"/>
-          <w:between w:val="nil"/>
-        </w:pBdr>
-        <w:spacing w:line="360" w:lineRule="auto"/>
-        <w:ind w:left="-709" w:firstLine="709"/>
-        <w:rPr>
-          <w:b/>
-          <w:color w:val="000000"/>
-          <w:sz w:val="28"/>
-          <w:szCs w:val="28"/>
-        </w:rPr>
-      </w:pPr>
-      <w:r>
-        <w:rPr>
-          <w:b/>
-          <w:noProof/>
-        </w:rPr>
-        <w:drawing>
-          <wp:inline distT="114300" distB="114300" distL="114300" distR="114300" wp14:anchorId="072B34D9" wp14:editId="1F970B74">
-            <wp:extent cx="5579435" cy="3136900"/>
-            <wp:effectExtent l="0" t="0" r="0" b="0"/>
-            <wp:docPr id="11" name="image7.png"/>
-            <wp:cNvGraphicFramePr/>
-            <a:graphic xmlns:a="http://schemas.openxmlformats.org/drawingml/2006/main">
-              <a:graphicData uri="http://schemas.openxmlformats.org/drawingml/2006/picture">
-                <pic:pic xmlns:pic="http://schemas.openxmlformats.org/drawingml/2006/picture">
-                  <pic:nvPicPr>
-                    <pic:cNvPr id="0" name="image7.png"/>
                     <pic:cNvPicPr preferRelativeResize="0"/>
                   </pic:nvPicPr>
                   <pic:blipFill>
@@ -13032,40 +11517,6 @@
     </w:p>
     <w:p>
       <w:pPr>
-        <w:pStyle w:val="Heading3"/>
-        <w:ind w:left="-709" w:firstLine="709"/>
-        <w:rPr>
-          <w:rFonts w:ascii="Times New Roman" w:hAnsi="Times New Roman" w:cs="Times New Roman"/>
-          <w:b/>
-          <w:color w:val="000000"/>
-          <w:sz w:val="28"/>
-          <w:szCs w:val="28"/>
-        </w:rPr>
-      </w:pPr>
-      <w:bookmarkStart w:id="32" w:name="_Toc43933691"/>
-      <w:r>
-        <w:rPr>
-          <w:rFonts w:ascii="Times New Roman" w:hAnsi="Times New Roman" w:cs="Times New Roman"/>
-          <w:b/>
-          <w:color w:val="000000"/>
-          <w:sz w:val="28"/>
-          <w:szCs w:val="28"/>
-        </w:rPr>
-        <w:t xml:space="preserve">2.6.6. Giao diện Quản Lý </w:t>
-      </w:r>
-      <w:r>
-        <w:rPr>
-          <w:rFonts w:ascii="Times New Roman" w:hAnsi="Times New Roman" w:cs="Times New Roman"/>
-          <w:b/>
-          <w:sz w:val="28"/>
-          <w:szCs w:val="28"/>
-        </w:rPr>
-        <w:t>Trả Sách</w:t>
-      </w:r>
-      <w:bookmarkEnd w:id="32"/>
-    </w:p>
-    <w:p>
-      <w:pPr>
         <w:pBdr>
           <w:top w:val="nil"/>
           <w:left w:val="nil"/>
@@ -13101,22 +11552,84 @@
           <w:szCs w:val="28"/>
         </w:rPr>
       </w:pPr>
+    </w:p>
+    <w:p>
+      <w:pPr>
+        <w:pStyle w:val="Heading3"/>
+        <w:ind w:left="-709" w:firstLine="709"/>
+        <w:rPr>
+          <w:rFonts w:ascii="Times New Roman" w:hAnsi="Times New Roman" w:cs="Times New Roman"/>
+          <w:b/>
+          <w:color w:val="000000"/>
+          <w:sz w:val="28"/>
+          <w:szCs w:val="28"/>
+        </w:rPr>
+      </w:pPr>
+      <w:bookmarkStart w:id="30" w:name="_Toc43933689"/>
+      <w:r>
+        <w:rPr>
+          <w:rFonts w:ascii="Times New Roman" w:hAnsi="Times New Roman" w:cs="Times New Roman"/>
+          <w:b/>
+          <w:color w:val="000000"/>
+          <w:sz w:val="28"/>
+          <w:szCs w:val="28"/>
+        </w:rPr>
+        <w:t xml:space="preserve">2.6.4. Giao diện </w:t>
+      </w:r>
+      <w:r>
+        <w:rPr>
+          <w:rFonts w:ascii="Times New Roman" w:hAnsi="Times New Roman" w:cs="Times New Roman"/>
+          <w:b/>
+          <w:sz w:val="28"/>
+          <w:szCs w:val="28"/>
+        </w:rPr>
+        <w:t>Thống Kê</w:t>
+      </w:r>
+      <w:bookmarkEnd w:id="30"/>
+    </w:p>
+    <w:p>
+      <w:pPr>
+        <w:pBdr>
+          <w:top w:val="nil"/>
+          <w:left w:val="nil"/>
+          <w:bottom w:val="nil"/>
+          <w:right w:val="nil"/>
+          <w:between w:val="nil"/>
+        </w:pBdr>
+        <w:spacing w:line="360" w:lineRule="auto"/>
+        <w:ind w:left="-709" w:firstLine="709"/>
+        <w:rPr>
+          <w:b/>
+          <w:color w:val="000000"/>
+          <w:sz w:val="28"/>
+          <w:szCs w:val="28"/>
+        </w:rPr>
+      </w:pPr>
+      <w:r>
+        <w:rPr>
+          <w:b/>
+          <w:color w:val="000000"/>
+          <w:sz w:val="28"/>
+          <w:szCs w:val="28"/>
+        </w:rPr>
+        <w:tab/>
+      </w:r>
       <w:r>
         <w:rPr>
           <w:b/>
           <w:noProof/>
         </w:rPr>
         <w:drawing>
-          <wp:inline distT="114300" distB="114300" distL="114300" distR="114300" wp14:anchorId="009F1179" wp14:editId="716E0880">
+          <wp:inline distT="114300" distB="114300" distL="114300" distR="114300" wp14:anchorId="20C347E5" wp14:editId="7EA9F0C8">
             <wp:extent cx="5579435" cy="3136900"/>
             <wp:effectExtent l="0" t="0" r="0" b="0"/>
-            <wp:docPr id="3" name="image14.png"/>
+            <wp:docPr id="5" name="image5.png"/>
             <wp:cNvGraphicFramePr/>
             <a:graphic xmlns:a="http://schemas.openxmlformats.org/drawingml/2006/main">
               <a:graphicData uri="http://schemas.openxmlformats.org/drawingml/2006/picture">
                 <pic:pic xmlns:pic="http://schemas.openxmlformats.org/drawingml/2006/picture">
                   <pic:nvPicPr>
-                    <pic:cNvPr id="0" name="image14.png"/>
+                    <pic:cNvPr id="0" name="image5.png"/>
                     <pic:cNvPicPr preferRelativeResize="0"/>
                   </pic:nvPicPr>
                   <pic:blipFill>
@@ -13142,6 +11655,15 @@
           </wp:inline>
         </w:drawing>
       </w:r>
+      <w:r>
+        <w:rPr>
+          <w:b/>
+          <w:color w:val="000000"/>
+          <w:sz w:val="28"/>
+          <w:szCs w:val="28"/>
+        </w:rPr>
+        <w:t>.</w:t>
+      </w:r>
     </w:p>
     <w:p>
       <w:pPr>
@@ -13164,40 +11686,6 @@
     </w:p>
     <w:p>
       <w:pPr>
-        <w:pStyle w:val="Heading3"/>
-        <w:ind w:left="-709" w:firstLine="709"/>
-        <w:rPr>
-          <w:rFonts w:ascii="Times New Roman" w:hAnsi="Times New Roman" w:cs="Times New Roman"/>
-          <w:b/>
-          <w:color w:val="000000"/>
-          <w:sz w:val="28"/>
-          <w:szCs w:val="28"/>
-        </w:rPr>
-      </w:pPr>
-      <w:bookmarkStart w:id="33" w:name="_Toc43933692"/>
-      <w:r>
-        <w:rPr>
-          <w:rFonts w:ascii="Times New Roman" w:hAnsi="Times New Roman" w:cs="Times New Roman"/>
-          <w:b/>
-          <w:color w:val="000000"/>
-          <w:sz w:val="28"/>
-          <w:szCs w:val="28"/>
-        </w:rPr>
-        <w:t xml:space="preserve">2.6.7. Giao diện Quản Lý </w:t>
-      </w:r>
-      <w:r>
-        <w:rPr>
-          <w:rFonts w:ascii="Times New Roman" w:hAnsi="Times New Roman" w:cs="Times New Roman"/>
-          <w:b/>
-          <w:sz w:val="28"/>
-          <w:szCs w:val="28"/>
-        </w:rPr>
-        <w:t>Sách</w:t>
-      </w:r>
-      <w:bookmarkEnd w:id="33"/>
-    </w:p>
-    <w:p>
-      <w:pPr>
         <w:pBdr>
           <w:top w:val="nil"/>
           <w:left w:val="nil"/>
@@ -13217,6 +11705,41 @@
     </w:p>
     <w:p>
       <w:pPr>
+        <w:pStyle w:val="Heading3"/>
+        <w:ind w:left="-709" w:firstLine="709"/>
+        <w:rPr>
+          <w:rFonts w:ascii="Times New Roman" w:hAnsi="Times New Roman" w:cs="Times New Roman"/>
+          <w:b/>
+          <w:color w:val="000000"/>
+          <w:sz w:val="28"/>
+          <w:szCs w:val="28"/>
+        </w:rPr>
+      </w:pPr>
+      <w:bookmarkStart w:id="31" w:name="_Toc43933690"/>
+      <w:r>
+        <w:rPr>
+          <w:rFonts w:ascii="Times New Roman" w:hAnsi="Times New Roman" w:cs="Times New Roman"/>
+          <w:b/>
+          <w:color w:val="000000"/>
+          <w:sz w:val="28"/>
+          <w:szCs w:val="28"/>
+        </w:rPr>
+        <w:lastRenderedPageBreak/>
+        <w:t xml:space="preserve">2.6.5. Giao diện Quản Lý </w:t>
+      </w:r>
+      <w:r>
+        <w:rPr>
+          <w:rFonts w:ascii="Times New Roman" w:hAnsi="Times New Roman" w:cs="Times New Roman"/>
+          <w:b/>
+          <w:sz w:val="28"/>
+          <w:szCs w:val="28"/>
+        </w:rPr>
+        <w:t>Mượn Sách</w:t>
+      </w:r>
+      <w:bookmarkEnd w:id="31"/>
+    </w:p>
+    <w:p>
+      <w:pPr>
         <w:pBdr>
           <w:top w:val="nil"/>
           <w:left w:val="nil"/>
@@ -13233,23 +11756,41 @@
           <w:szCs w:val="28"/>
         </w:rPr>
       </w:pPr>
+    </w:p>
+    <w:p>
+      <w:pPr>
+        <w:pBdr>
+          <w:top w:val="nil"/>
+          <w:left w:val="nil"/>
+          <w:bottom w:val="nil"/>
+          <w:right w:val="nil"/>
+          <w:between w:val="nil"/>
+        </w:pBdr>
+        <w:spacing w:line="360" w:lineRule="auto"/>
+        <w:ind w:left="-709" w:firstLine="709"/>
+        <w:rPr>
+          <w:b/>
+          <w:color w:val="000000"/>
+          <w:sz w:val="28"/>
+          <w:szCs w:val="28"/>
+        </w:rPr>
+      </w:pPr>
       <w:r>
         <w:rPr>
           <w:b/>
           <w:noProof/>
         </w:rPr>
-        <w:lastRenderedPageBreak/>
         <w:drawing>
-          <wp:inline distT="114300" distB="114300" distL="114300" distR="114300" wp14:anchorId="25490386" wp14:editId="7D18F5C8">
+          <wp:inline distT="114300" distB="114300" distL="114300" distR="114300" wp14:anchorId="58872BA1" wp14:editId="54A1ACCF">
             <wp:extent cx="5579435" cy="3136900"/>
             <wp:effectExtent l="0" t="0" r="0" b="0"/>
-            <wp:docPr id="14" name="image6.png"/>
+            <wp:docPr id="11" name="image7.png"/>
             <wp:cNvGraphicFramePr/>
             <a:graphic xmlns:a="http://schemas.openxmlformats.org/drawingml/2006/main">
               <a:graphicData uri="http://schemas.openxmlformats.org/drawingml/2006/picture">
                 <pic:pic xmlns:pic="http://schemas.openxmlformats.org/drawingml/2006/picture">
                   <pic:nvPicPr>
-                    <pic:cNvPr id="0" name="image6.png"/>
+                    <pic:cNvPr id="0" name="image7.png"/>
                     <pic:cNvPicPr preferRelativeResize="0"/>
                   </pic:nvPicPr>
                   <pic:blipFill>
@@ -13307,7 +11848,7 @@
           <w:szCs w:val="28"/>
         </w:rPr>
       </w:pPr>
-      <w:bookmarkStart w:id="34" w:name="_Toc43933693"/>
+      <w:bookmarkStart w:id="32" w:name="_Toc43933691"/>
       <w:r>
         <w:rPr>
           <w:rFonts w:ascii="Times New Roman" w:hAnsi="Times New Roman" w:cs="Times New Roman"/>
@@ -13316,7 +11857,7 @@
           <w:sz w:val="28"/>
           <w:szCs w:val="28"/>
         </w:rPr>
-        <w:t xml:space="preserve">2.6.8. Giao diện Quản Lý </w:t>
+        <w:t xml:space="preserve">2.6.6. Giao diện Quản Lý </w:t>
       </w:r>
       <w:r>
         <w:rPr>
@@ -13325,9 +11866,9 @@
           <w:sz w:val="28"/>
           <w:szCs w:val="28"/>
         </w:rPr>
-        <w:t>Bán Sách</w:t>
-      </w:r>
-      <w:bookmarkEnd w:id="34"/>
+        <w:t>Trả Sách</w:t>
+      </w:r>
+      <w:bookmarkEnd w:id="32"/>
     </w:p>
     <w:p>
       <w:pPr>
@@ -13361,6 +11902,9 @@
         <w:ind w:left="-709" w:firstLine="709"/>
         <w:rPr>
           <w:b/>
+          <w:color w:val="000000"/>
+          <w:sz w:val="28"/>
+          <w:szCs w:val="28"/>
         </w:rPr>
       </w:pPr>
       <w:r>
@@ -13369,16 +11913,16 @@
           <w:noProof/>
         </w:rPr>
         <w:drawing>
-          <wp:inline distT="114300" distB="114300" distL="114300" distR="114300" wp14:anchorId="4199EC26" wp14:editId="49053643">
+          <wp:inline distT="114300" distB="114300" distL="114300" distR="114300" wp14:anchorId="596F5B90" wp14:editId="20187F67">
             <wp:extent cx="5579435" cy="3136900"/>
             <wp:effectExtent l="0" t="0" r="0" b="0"/>
-            <wp:docPr id="20" name="image31.png"/>
+            <wp:docPr id="3" name="image14.png"/>
             <wp:cNvGraphicFramePr/>
             <a:graphic xmlns:a="http://schemas.openxmlformats.org/drawingml/2006/main">
               <a:graphicData uri="http://schemas.openxmlformats.org/drawingml/2006/picture">
                 <pic:pic xmlns:pic="http://schemas.openxmlformats.org/drawingml/2006/picture">
                   <pic:nvPicPr>
-                    <pic:cNvPr id="0" name="image31.png"/>
+                    <pic:cNvPr id="0" name="image14.png"/>
                     <pic:cNvPicPr preferRelativeResize="0"/>
                   </pic:nvPicPr>
                   <pic:blipFill>
@@ -13418,6 +11962,7 @@
         <w:ind w:left="-709" w:firstLine="709"/>
         <w:rPr>
           <w:b/>
+          <w:color w:val="000000"/>
           <w:sz w:val="28"/>
           <w:szCs w:val="28"/>
         </w:rPr>
@@ -13436,45 +11981,11 @@
         <w:ind w:left="-709" w:firstLine="709"/>
         <w:rPr>
           <w:b/>
-          <w:sz w:val="28"/>
-          <w:szCs w:val="28"/>
-        </w:rPr>
-      </w:pPr>
-    </w:p>
-    <w:p>
-      <w:pPr>
-        <w:pStyle w:val="Heading3"/>
-        <w:ind w:left="-709" w:firstLine="709"/>
-        <w:rPr>
-          <w:rFonts w:ascii="Times New Roman" w:hAnsi="Times New Roman" w:cs="Times New Roman"/>
-          <w:b/>
-          <w:color w:val="000000"/>
-          <w:sz w:val="28"/>
-          <w:szCs w:val="28"/>
-        </w:rPr>
-      </w:pPr>
-      <w:bookmarkStart w:id="35" w:name="_Toc43933694"/>
-      <w:r>
-        <w:rPr>
-          <w:rFonts w:ascii="Times New Roman" w:hAnsi="Times New Roman" w:cs="Times New Roman"/>
-          <w:b/>
-          <w:color w:val="000000"/>
-          <w:sz w:val="28"/>
-          <w:szCs w:val="28"/>
-        </w:rPr>
-        <w:lastRenderedPageBreak/>
-        <w:t xml:space="preserve">2.6.9 Giao diện Quản Lý </w:t>
-      </w:r>
-      <w:r>
-        <w:rPr>
-          <w:rFonts w:ascii="Times New Roman" w:hAnsi="Times New Roman" w:cs="Times New Roman"/>
-          <w:b/>
-          <w:sz w:val="28"/>
-          <w:szCs w:val="28"/>
-        </w:rPr>
-        <w:t>Nhập Sách</w:t>
-      </w:r>
-      <w:bookmarkEnd w:id="35"/>
+          <w:color w:val="000000"/>
+          <w:sz w:val="28"/>
+          <w:szCs w:val="28"/>
+        </w:rPr>
+      </w:pPr>
     </w:p>
     <w:p>
       <w:pPr>
@@ -13494,24 +12005,95 @@
           <w:szCs w:val="28"/>
         </w:rPr>
       </w:pPr>
+    </w:p>
+    <w:p>
+      <w:pPr>
+        <w:pStyle w:val="Heading3"/>
+        <w:ind w:left="-709" w:firstLine="709"/>
+        <w:rPr>
+          <w:rFonts w:ascii="Times New Roman" w:hAnsi="Times New Roman" w:cs="Times New Roman"/>
+          <w:b/>
+          <w:color w:val="000000"/>
+          <w:sz w:val="28"/>
+          <w:szCs w:val="28"/>
+        </w:rPr>
+      </w:pPr>
+      <w:bookmarkStart w:id="33" w:name="_Toc43933692"/>
+      <w:r>
+        <w:rPr>
+          <w:rFonts w:ascii="Times New Roman" w:hAnsi="Times New Roman" w:cs="Times New Roman"/>
+          <w:b/>
+          <w:color w:val="000000"/>
+          <w:sz w:val="28"/>
+          <w:szCs w:val="28"/>
+        </w:rPr>
+        <w:lastRenderedPageBreak/>
+        <w:t xml:space="preserve">2.6.7. Giao diện Quản Lý </w:t>
+      </w:r>
+      <w:r>
+        <w:rPr>
+          <w:rFonts w:ascii="Times New Roman" w:hAnsi="Times New Roman" w:cs="Times New Roman"/>
+          <w:b/>
+          <w:sz w:val="28"/>
+          <w:szCs w:val="28"/>
+        </w:rPr>
+        <w:t>Sách</w:t>
+      </w:r>
+      <w:bookmarkEnd w:id="33"/>
+    </w:p>
+    <w:p>
+      <w:pPr>
+        <w:pBdr>
+          <w:top w:val="nil"/>
+          <w:left w:val="nil"/>
+          <w:bottom w:val="nil"/>
+          <w:right w:val="nil"/>
+          <w:between w:val="nil"/>
+        </w:pBdr>
+        <w:spacing w:line="360" w:lineRule="auto"/>
+        <w:ind w:left="-709" w:firstLine="709"/>
+        <w:rPr>
+          <w:b/>
+          <w:color w:val="000000"/>
+          <w:sz w:val="28"/>
+          <w:szCs w:val="28"/>
+        </w:rPr>
+      </w:pPr>
+    </w:p>
+    <w:p>
+      <w:pPr>
+        <w:pBdr>
+          <w:top w:val="nil"/>
+          <w:left w:val="nil"/>
+          <w:bottom w:val="nil"/>
+          <w:right w:val="nil"/>
+          <w:between w:val="nil"/>
+        </w:pBdr>
+        <w:spacing w:line="360" w:lineRule="auto"/>
+        <w:ind w:left="-709" w:firstLine="709"/>
+        <w:rPr>
+          <w:b/>
+          <w:color w:val="000000"/>
+          <w:sz w:val="28"/>
+          <w:szCs w:val="28"/>
+        </w:rPr>
+      </w:pPr>
       <w:r>
         <w:rPr>
           <w:b/>
           <w:noProof/>
-          <w:sz w:val="28"/>
-          <w:szCs w:val="28"/>
         </w:rPr>
         <w:drawing>
-          <wp:inline distT="114300" distB="114300" distL="114300" distR="114300" wp14:anchorId="67FF749D" wp14:editId="4E29A7CA">
+          <wp:inline distT="114300" distB="114300" distL="114300" distR="114300" wp14:anchorId="66DC4EF5" wp14:editId="2CCE0437">
             <wp:extent cx="5579435" cy="3136900"/>
             <wp:effectExtent l="0" t="0" r="0" b="0"/>
-            <wp:docPr id="13" name="image16.png"/>
+            <wp:docPr id="14" name="image6.png"/>
             <wp:cNvGraphicFramePr/>
             <a:graphic xmlns:a="http://schemas.openxmlformats.org/drawingml/2006/main">
               <a:graphicData uri="http://schemas.openxmlformats.org/drawingml/2006/picture">
                 <pic:pic xmlns:pic="http://schemas.openxmlformats.org/drawingml/2006/picture">
                   <pic:nvPicPr>
-                    <pic:cNvPr id="0" name="image16.png"/>
+                    <pic:cNvPr id="0" name="image6.png"/>
                     <pic:cNvPicPr preferRelativeResize="0"/>
                   </pic:nvPicPr>
                   <pic:blipFill>
@@ -13559,6 +12141,40 @@
     </w:p>
     <w:p>
       <w:pPr>
+        <w:pStyle w:val="Heading3"/>
+        <w:ind w:left="-709" w:firstLine="709"/>
+        <w:rPr>
+          <w:rFonts w:ascii="Times New Roman" w:hAnsi="Times New Roman" w:cs="Times New Roman"/>
+          <w:b/>
+          <w:color w:val="000000"/>
+          <w:sz w:val="28"/>
+          <w:szCs w:val="28"/>
+        </w:rPr>
+      </w:pPr>
+      <w:bookmarkStart w:id="34" w:name="_Toc43933693"/>
+      <w:r>
+        <w:rPr>
+          <w:rFonts w:ascii="Times New Roman" w:hAnsi="Times New Roman" w:cs="Times New Roman"/>
+          <w:b/>
+          <w:color w:val="000000"/>
+          <w:sz w:val="28"/>
+          <w:szCs w:val="28"/>
+        </w:rPr>
+        <w:t xml:space="preserve">2.6.8. Giao diện Quản Lý </w:t>
+      </w:r>
+      <w:r>
+        <w:rPr>
+          <w:rFonts w:ascii="Times New Roman" w:hAnsi="Times New Roman" w:cs="Times New Roman"/>
+          <w:b/>
+          <w:sz w:val="28"/>
+          <w:szCs w:val="28"/>
+        </w:rPr>
+        <w:t>Bán Sách</w:t>
+      </w:r>
+      <w:bookmarkEnd w:id="34"/>
+    </w:p>
+    <w:p>
+      <w:pPr>
         <w:pBdr>
           <w:top w:val="nil"/>
           <w:left w:val="nil"/>
@@ -13578,40 +12194,6 @@
     </w:p>
     <w:p>
       <w:pPr>
-        <w:pStyle w:val="Heading3"/>
-        <w:ind w:left="-709" w:firstLine="709"/>
-        <w:rPr>
-          <w:rFonts w:ascii="Times New Roman" w:hAnsi="Times New Roman" w:cs="Times New Roman"/>
-          <w:b/>
-          <w:color w:val="000000"/>
-          <w:sz w:val="28"/>
-          <w:szCs w:val="28"/>
-        </w:rPr>
-      </w:pPr>
-      <w:bookmarkStart w:id="36" w:name="_Toc43933695"/>
-      <w:r>
-        <w:rPr>
-          <w:rFonts w:ascii="Times New Roman" w:hAnsi="Times New Roman" w:cs="Times New Roman"/>
-          <w:b/>
-          <w:color w:val="000000"/>
-          <w:sz w:val="28"/>
-          <w:szCs w:val="28"/>
-        </w:rPr>
-        <w:t xml:space="preserve">2.6.10. Giao diện Quản Lý </w:t>
-      </w:r>
-      <w:r>
-        <w:rPr>
-          <w:rFonts w:ascii="Times New Roman" w:hAnsi="Times New Roman" w:cs="Times New Roman"/>
-          <w:b/>
-          <w:sz w:val="28"/>
-          <w:szCs w:val="28"/>
-        </w:rPr>
-        <w:t>Nhà Cung Cấp</w:t>
-      </w:r>
-      <w:bookmarkEnd w:id="36"/>
-    </w:p>
-    <w:p>
-      <w:pPr>
         <w:pBdr>
           <w:top w:val="nil"/>
           <w:left w:val="nil"/>
@@ -13631,16 +12213,16 @@
           <w:noProof/>
         </w:rPr>
         <w:drawing>
-          <wp:inline distT="114300" distB="114300" distL="114300" distR="114300" wp14:anchorId="2F16DAC8" wp14:editId="1AD401CD">
+          <wp:inline distT="114300" distB="114300" distL="114300" distR="114300" wp14:anchorId="76848B71" wp14:editId="55E6699B">
             <wp:extent cx="5579435" cy="3136900"/>
             <wp:effectExtent l="0" t="0" r="0" b="0"/>
-            <wp:docPr id="7" name="image15.png"/>
+            <wp:docPr id="20" name="image31.png"/>
             <wp:cNvGraphicFramePr/>
             <a:graphic xmlns:a="http://schemas.openxmlformats.org/drawingml/2006/main">
               <a:graphicData uri="http://schemas.openxmlformats.org/drawingml/2006/picture">
                 <pic:pic xmlns:pic="http://schemas.openxmlformats.org/drawingml/2006/picture">
                   <pic:nvPicPr>
-                    <pic:cNvPr id="0" name="image15.png"/>
+                    <pic:cNvPr id="0" name="image31.png"/>
                     <pic:cNvPicPr preferRelativeResize="0"/>
                   </pic:nvPicPr>
                   <pic:blipFill>
@@ -13680,62 +12262,10 @@
         <w:ind w:left="-709" w:firstLine="709"/>
         <w:rPr>
           <w:b/>
-        </w:rPr>
-      </w:pPr>
-    </w:p>
-    <w:p>
-      <w:pPr>
-        <w:pStyle w:val="Heading3"/>
-        <w:ind w:left="-709" w:firstLine="709"/>
-        <w:rPr>
-          <w:rFonts w:ascii="Times New Roman" w:hAnsi="Times New Roman" w:cs="Times New Roman"/>
-          <w:b/>
-          <w:sz w:val="28"/>
-          <w:szCs w:val="28"/>
-        </w:rPr>
-      </w:pPr>
-      <w:bookmarkStart w:id="37" w:name="_Toc43933696"/>
-      <w:r>
-        <w:rPr>
-          <w:rFonts w:ascii="Times New Roman" w:hAnsi="Times New Roman" w:cs="Times New Roman"/>
-          <w:b/>
-          <w:color w:val="000000"/>
-          <w:sz w:val="28"/>
-          <w:szCs w:val="28"/>
-        </w:rPr>
-        <w:lastRenderedPageBreak/>
-        <w:t>2.6.1</w:t>
-      </w:r>
-      <w:r>
-        <w:rPr>
-          <w:rFonts w:ascii="Times New Roman" w:hAnsi="Times New Roman" w:cs="Times New Roman"/>
-          <w:b/>
-          <w:color w:val="000000"/>
-          <w:sz w:val="28"/>
-          <w:szCs w:val="28"/>
-        </w:rPr>
-        <w:t>1</w:t>
-      </w:r>
-      <w:r>
-        <w:rPr>
-          <w:rFonts w:ascii="Times New Roman" w:hAnsi="Times New Roman" w:cs="Times New Roman"/>
-          <w:b/>
-          <w:color w:val="000000"/>
-          <w:sz w:val="28"/>
-          <w:szCs w:val="28"/>
-        </w:rPr>
-        <w:t xml:space="preserve">. Giao diện Quản Lý </w:t>
-      </w:r>
-      <w:r>
-        <w:rPr>
-          <w:rFonts w:ascii="Times New Roman" w:hAnsi="Times New Roman" w:cs="Times New Roman"/>
-          <w:b/>
-          <w:sz w:val="28"/>
-          <w:szCs w:val="28"/>
-        </w:rPr>
-        <w:t>Tài Khoản</w:t>
-      </w:r>
-      <w:bookmarkEnd w:id="37"/>
+          <w:sz w:val="28"/>
+          <w:szCs w:val="28"/>
+        </w:rPr>
+      </w:pPr>
     </w:p>
     <w:p>
       <w:pPr>
@@ -13748,6 +12278,300 @@
         </w:pBdr>
         <w:spacing w:line="360" w:lineRule="auto"/>
         <w:ind w:left="-709" w:firstLine="709"/>
+        <w:rPr>
+          <w:b/>
+          <w:sz w:val="28"/>
+          <w:szCs w:val="28"/>
+        </w:rPr>
+      </w:pPr>
+    </w:p>
+    <w:p>
+      <w:pPr>
+        <w:pStyle w:val="Heading3"/>
+        <w:ind w:left="-709" w:firstLine="709"/>
+        <w:rPr>
+          <w:rFonts w:ascii="Times New Roman" w:hAnsi="Times New Roman" w:cs="Times New Roman"/>
+          <w:b/>
+          <w:color w:val="000000"/>
+          <w:sz w:val="28"/>
+          <w:szCs w:val="28"/>
+        </w:rPr>
+      </w:pPr>
+      <w:bookmarkStart w:id="35" w:name="_Toc43933694"/>
+      <w:r>
+        <w:rPr>
+          <w:rFonts w:ascii="Times New Roman" w:hAnsi="Times New Roman" w:cs="Times New Roman"/>
+          <w:b/>
+          <w:color w:val="000000"/>
+          <w:sz w:val="28"/>
+          <w:szCs w:val="28"/>
+        </w:rPr>
+        <w:lastRenderedPageBreak/>
+        <w:t xml:space="preserve">2.6.9 Giao diện Quản Lý </w:t>
+      </w:r>
+      <w:r>
+        <w:rPr>
+          <w:rFonts w:ascii="Times New Roman" w:hAnsi="Times New Roman" w:cs="Times New Roman"/>
+          <w:b/>
+          <w:sz w:val="28"/>
+          <w:szCs w:val="28"/>
+        </w:rPr>
+        <w:t>Nhập Sách</w:t>
+      </w:r>
+      <w:bookmarkEnd w:id="35"/>
+    </w:p>
+    <w:p>
+      <w:pPr>
+        <w:pBdr>
+          <w:top w:val="nil"/>
+          <w:left w:val="nil"/>
+          <w:bottom w:val="nil"/>
+          <w:right w:val="nil"/>
+          <w:between w:val="nil"/>
+        </w:pBdr>
+        <w:spacing w:line="360" w:lineRule="auto"/>
+        <w:ind w:left="-709" w:firstLine="709"/>
+        <w:rPr>
+          <w:b/>
+          <w:color w:val="000000"/>
+          <w:sz w:val="28"/>
+          <w:szCs w:val="28"/>
+        </w:rPr>
+      </w:pPr>
+      <w:r>
+        <w:rPr>
+          <w:b/>
+          <w:noProof/>
+          <w:sz w:val="28"/>
+          <w:szCs w:val="28"/>
+        </w:rPr>
+        <w:drawing>
+          <wp:inline distT="114300" distB="114300" distL="114300" distR="114300" wp14:anchorId="036E4D62" wp14:editId="399B558F">
+            <wp:extent cx="5579435" cy="3136900"/>
+            <wp:effectExtent l="0" t="0" r="0" b="0"/>
+            <wp:docPr id="13" name="image16.png"/>
+            <wp:cNvGraphicFramePr/>
+            <a:graphic xmlns:a="http://schemas.openxmlformats.org/drawingml/2006/main">
+              <a:graphicData uri="http://schemas.openxmlformats.org/drawingml/2006/picture">
+                <pic:pic xmlns:pic="http://schemas.openxmlformats.org/drawingml/2006/picture">
+                  <pic:nvPicPr>
+                    <pic:cNvPr id="0" name="image16.png"/>
+                    <pic:cNvPicPr preferRelativeResize="0"/>
+                  </pic:nvPicPr>
+                  <pic:blipFill>
+                    <a:blip r:embed="rId31"/>
+                    <a:srcRect/>
+                    <a:stretch>
+                      <a:fillRect/>
+                    </a:stretch>
+                  </pic:blipFill>
+                  <pic:spPr>
+                    <a:xfrm>
+                      <a:off x="0" y="0"/>
+                      <a:ext cx="5579435" cy="3136900"/>
+                    </a:xfrm>
+                    <a:prstGeom prst="rect">
+                      <a:avLst/>
+                    </a:prstGeom>
+                    <a:ln/>
+                  </pic:spPr>
+                </pic:pic>
+              </a:graphicData>
+            </a:graphic>
+          </wp:inline>
+        </w:drawing>
+      </w:r>
+    </w:p>
+    <w:p>
+      <w:pPr>
+        <w:pBdr>
+          <w:top w:val="nil"/>
+          <w:left w:val="nil"/>
+          <w:bottom w:val="nil"/>
+          <w:right w:val="nil"/>
+          <w:between w:val="nil"/>
+        </w:pBdr>
+        <w:spacing w:line="360" w:lineRule="auto"/>
+        <w:ind w:left="-709" w:firstLine="709"/>
+        <w:rPr>
+          <w:b/>
+          <w:color w:val="000000"/>
+          <w:sz w:val="28"/>
+          <w:szCs w:val="28"/>
+        </w:rPr>
+      </w:pPr>
+    </w:p>
+    <w:p>
+      <w:pPr>
+        <w:pBdr>
+          <w:top w:val="nil"/>
+          <w:left w:val="nil"/>
+          <w:bottom w:val="nil"/>
+          <w:right w:val="nil"/>
+          <w:between w:val="nil"/>
+        </w:pBdr>
+        <w:spacing w:line="360" w:lineRule="auto"/>
+        <w:ind w:left="-709" w:firstLine="709"/>
+        <w:rPr>
+          <w:b/>
+          <w:color w:val="000000"/>
+          <w:sz w:val="28"/>
+          <w:szCs w:val="28"/>
+        </w:rPr>
+      </w:pPr>
+    </w:p>
+    <w:p>
+      <w:pPr>
+        <w:pStyle w:val="Heading3"/>
+        <w:ind w:left="-709" w:firstLine="709"/>
+        <w:rPr>
+          <w:rFonts w:ascii="Times New Roman" w:hAnsi="Times New Roman" w:cs="Times New Roman"/>
+          <w:b/>
+          <w:color w:val="000000"/>
+          <w:sz w:val="28"/>
+          <w:szCs w:val="28"/>
+        </w:rPr>
+      </w:pPr>
+      <w:bookmarkStart w:id="36" w:name="_Toc43933695"/>
+      <w:r>
+        <w:rPr>
+          <w:rFonts w:ascii="Times New Roman" w:hAnsi="Times New Roman" w:cs="Times New Roman"/>
+          <w:b/>
+          <w:color w:val="000000"/>
+          <w:sz w:val="28"/>
+          <w:szCs w:val="28"/>
+        </w:rPr>
+        <w:t xml:space="preserve">2.6.10. Giao diện Quản Lý </w:t>
+      </w:r>
+      <w:r>
+        <w:rPr>
+          <w:rFonts w:ascii="Times New Roman" w:hAnsi="Times New Roman" w:cs="Times New Roman"/>
+          <w:b/>
+          <w:sz w:val="28"/>
+          <w:szCs w:val="28"/>
+        </w:rPr>
+        <w:t>Nhà Cung Cấp</w:t>
+      </w:r>
+      <w:bookmarkEnd w:id="36"/>
+    </w:p>
+    <w:p>
+      <w:pPr>
+        <w:pBdr>
+          <w:top w:val="nil"/>
+          <w:left w:val="nil"/>
+          <w:bottom w:val="nil"/>
+          <w:right w:val="nil"/>
+          <w:between w:val="nil"/>
+        </w:pBdr>
+        <w:spacing w:line="360" w:lineRule="auto"/>
+        <w:ind w:left="-709" w:firstLine="709"/>
+        <w:rPr>
+          <w:b/>
+        </w:rPr>
+      </w:pPr>
+      <w:r>
+        <w:rPr>
+          <w:b/>
+          <w:noProof/>
+        </w:rPr>
+        <w:drawing>
+          <wp:inline distT="114300" distB="114300" distL="114300" distR="114300" wp14:anchorId="172E2831" wp14:editId="60C8A016">
+            <wp:extent cx="5579435" cy="3136900"/>
+            <wp:effectExtent l="0" t="0" r="0" b="0"/>
+            <wp:docPr id="7" name="image15.png"/>
+            <wp:cNvGraphicFramePr/>
+            <a:graphic xmlns:a="http://schemas.openxmlformats.org/drawingml/2006/main">
+              <a:graphicData uri="http://schemas.openxmlformats.org/drawingml/2006/picture">
+                <pic:pic xmlns:pic="http://schemas.openxmlformats.org/drawingml/2006/picture">
+                  <pic:nvPicPr>
+                    <pic:cNvPr id="0" name="image15.png"/>
+                    <pic:cNvPicPr preferRelativeResize="0"/>
+                  </pic:nvPicPr>
+                  <pic:blipFill>
+                    <a:blip r:embed="rId32"/>
+                    <a:srcRect/>
+                    <a:stretch>
+                      <a:fillRect/>
+                    </a:stretch>
+                  </pic:blipFill>
+                  <pic:spPr>
+                    <a:xfrm>
+                      <a:off x="0" y="0"/>
+                      <a:ext cx="5579435" cy="3136900"/>
+                    </a:xfrm>
+                    <a:prstGeom prst="rect">
+                      <a:avLst/>
+                    </a:prstGeom>
+                    <a:ln/>
+                  </pic:spPr>
+                </pic:pic>
+              </a:graphicData>
+            </a:graphic>
+          </wp:inline>
+        </w:drawing>
+      </w:r>
+    </w:p>
+    <w:p>
+      <w:pPr>
+        <w:pBdr>
+          <w:top w:val="nil"/>
+          <w:left w:val="nil"/>
+          <w:bottom w:val="nil"/>
+          <w:right w:val="nil"/>
+          <w:between w:val="nil"/>
+        </w:pBdr>
+        <w:spacing w:line="360" w:lineRule="auto"/>
+        <w:ind w:left="-709" w:firstLine="709"/>
+        <w:rPr>
+          <w:b/>
+        </w:rPr>
+      </w:pPr>
+    </w:p>
+    <w:p>
+      <w:pPr>
+        <w:pStyle w:val="Heading3"/>
+        <w:ind w:left="-709" w:firstLine="709"/>
+        <w:rPr>
+          <w:rFonts w:ascii="Times New Roman" w:hAnsi="Times New Roman" w:cs="Times New Roman"/>
+          <w:b/>
+          <w:sz w:val="28"/>
+          <w:szCs w:val="28"/>
+        </w:rPr>
+      </w:pPr>
+      <w:bookmarkStart w:id="37" w:name="_Toc43933696"/>
+      <w:r>
+        <w:rPr>
+          <w:rFonts w:ascii="Times New Roman" w:hAnsi="Times New Roman" w:cs="Times New Roman"/>
+          <w:b/>
+          <w:color w:val="000000"/>
+          <w:sz w:val="28"/>
+          <w:szCs w:val="28"/>
+        </w:rPr>
+        <w:lastRenderedPageBreak/>
+        <w:t xml:space="preserve">2.6.11. Giao diện Quản Lý </w:t>
+      </w:r>
+      <w:r>
+        <w:rPr>
+          <w:rFonts w:ascii="Times New Roman" w:hAnsi="Times New Roman" w:cs="Times New Roman"/>
+          <w:b/>
+          <w:sz w:val="28"/>
+          <w:szCs w:val="28"/>
+        </w:rPr>
+        <w:t>Tài Khoản</w:t>
+      </w:r>
+      <w:bookmarkEnd w:id="37"/>
+    </w:p>
+    <w:p>
+      <w:pPr>
+        <w:pBdr>
+          <w:top w:val="nil"/>
+          <w:left w:val="nil"/>
+          <w:bottom w:val="nil"/>
+          <w:right w:val="nil"/>
+          <w:between w:val="nil"/>
+        </w:pBdr>
+        <w:spacing w:line="360" w:lineRule="auto"/>
+        <w:ind w:left="-709" w:firstLine="709"/>
         <w:jc w:val="both"/>
         <w:rPr>
           <w:b/>
@@ -13763,7 +12587,7 @@
           <w:szCs w:val="28"/>
         </w:rPr>
         <w:drawing>
-          <wp:inline distT="0" distB="0" distL="0" distR="0" wp14:anchorId="5255D277" wp14:editId="4177F386">
+          <wp:inline distT="0" distB="0" distL="0" distR="0" wp14:anchorId="0BB2665B" wp14:editId="560D55EC">
             <wp:extent cx="5580380" cy="3134995"/>
             <wp:effectExtent l="0" t="0" r="1270" b="8255"/>
             <wp:docPr id="37" name="Picture 37"/>
@@ -13778,7 +12602,7 @@
                     <pic:cNvPicPr/>
                   </pic:nvPicPr>
                   <pic:blipFill>
-                    <a:blip r:embed="rId31" cstate="print">
+                    <a:blip r:embed="rId33" cstate="print">
                       <a:extLst>
                         <a:ext uri="{28A0092B-C50C-407E-A947-70E740481C1C}">
                           <a14:useLocalDpi xmlns:a14="http://schemas.microsoft.com/office/drawing/2010/main" val="0"/>
@@ -13845,37 +12669,7 @@
           <w:sz w:val="28"/>
           <w:szCs w:val="28"/>
         </w:rPr>
-        <w:t>2.6.1</w:t>
-      </w:r>
-      <w:r>
-        <w:rPr>
-          <w:rFonts w:ascii="Times New Roman" w:hAnsi="Times New Roman" w:cs="Times New Roman"/>
-          <w:b/>
-          <w:color w:val="000000"/>
-          <w:sz w:val="28"/>
-          <w:szCs w:val="28"/>
-        </w:rPr>
-        <w:t>2</w:t>
-      </w:r>
-      <w:r>
-        <w:rPr>
-          <w:rFonts w:ascii="Times New Roman" w:hAnsi="Times New Roman" w:cs="Times New Roman"/>
-          <w:b/>
-          <w:color w:val="000000"/>
-          <w:sz w:val="28"/>
-          <w:szCs w:val="28"/>
-        </w:rPr>
-        <w:t xml:space="preserve">. Giao diện </w:t>
-      </w:r>
-      <w:r>
-        <w:rPr>
-          <w:rFonts w:ascii="Times New Roman" w:hAnsi="Times New Roman" w:cs="Times New Roman"/>
-          <w:b/>
-          <w:color w:val="000000"/>
-          <w:sz w:val="28"/>
-          <w:szCs w:val="28"/>
-        </w:rPr>
-        <w:t>Đổi Mật Khẩu</w:t>
+        <w:t>2.6.12. Giao diện Đổi Mật Khẩu</w:t>
       </w:r>
       <w:bookmarkEnd w:id="38"/>
     </w:p>
@@ -13907,7 +12701,7 @@
           <w:szCs w:val="28"/>
         </w:rPr>
         <w:drawing>
-          <wp:inline distT="0" distB="0" distL="0" distR="0" wp14:anchorId="31C642C8" wp14:editId="1DFCCA1A">
+          <wp:inline distT="0" distB="0" distL="0" distR="0" wp14:anchorId="58A626A9" wp14:editId="7925F8C2">
             <wp:extent cx="4620270" cy="3762900"/>
             <wp:effectExtent l="0" t="0" r="8890" b="9525"/>
             <wp:docPr id="38" name="Picture 38"/>
@@ -13922,7 +12716,7 @@
                     <pic:cNvPicPr/>
                   </pic:nvPicPr>
                   <pic:blipFill>
-                    <a:blip r:embed="rId32">
+                    <a:blip r:embed="rId34">
                       <a:extLst>
                         <a:ext uri="{28A0092B-C50C-407E-A947-70E740481C1C}">
                           <a14:useLocalDpi xmlns:a14="http://schemas.microsoft.com/office/drawing/2010/main" val="0"/>
@@ -14126,7 +12920,7 @@
           <w:noProof/>
         </w:rPr>
         <w:drawing>
-          <wp:inline distT="114300" distB="114300" distL="114300" distR="114300" wp14:anchorId="05E1F9F3" wp14:editId="493EA316">
+          <wp:inline distT="114300" distB="114300" distL="114300" distR="114300" wp14:anchorId="40C522BD" wp14:editId="65D274AA">
             <wp:extent cx="5579435" cy="3149600"/>
             <wp:effectExtent l="0" t="0" r="0" b="0"/>
             <wp:docPr id="23" name="image34.png"/>
@@ -14139,7 +12933,7 @@
                     <pic:cNvPicPr preferRelativeResize="0"/>
                   </pic:nvPicPr>
                   <pic:blipFill>
-                    <a:blip r:embed="rId33"/>
+                    <a:blip r:embed="rId35"/>
                     <a:srcRect/>
                     <a:stretch>
                       <a:fillRect/>
@@ -14297,7 +13091,7 @@
           <w:noProof/>
         </w:rPr>
         <w:drawing>
-          <wp:inline distT="114300" distB="114300" distL="114300" distR="114300" wp14:anchorId="03036B99" wp14:editId="35436F93">
+          <wp:inline distT="114300" distB="114300" distL="114300" distR="114300" wp14:anchorId="55D28CF3" wp14:editId="09763566">
             <wp:extent cx="5579435" cy="1968500"/>
             <wp:effectExtent l="0" t="0" r="0" b="0"/>
             <wp:docPr id="24" name="image33.png"/>
@@ -14310,7 +13104,7 @@
                     <pic:cNvPicPr preferRelativeResize="0"/>
                   </pic:nvPicPr>
                   <pic:blipFill>
-                    <a:blip r:embed="rId34"/>
+                    <a:blip r:embed="rId36"/>
                     <a:srcRect/>
                     <a:stretch>
                       <a:fillRect/>
@@ -14922,8 +13716,6 @@
         </w:rPr>
         <w:t>- Cài đặt hệ thống xử lý các tác vụ người dùng.</w:t>
       </w:r>
-      <w:bookmarkStart w:id="50" w:name="_GoBack"/>
-      <w:bookmarkEnd w:id="50"/>
     </w:p>
     <w:p>
       <w:pPr>
@@ -14988,7 +13780,7 @@
           <w:szCs w:val="28"/>
         </w:rPr>
       </w:pPr>
-      <w:bookmarkStart w:id="51" w:name="_Toc43933709"/>
+      <w:bookmarkStart w:id="50" w:name="_Toc43933709"/>
       <w:r>
         <w:rPr>
           <w:color w:val="000000"/>
@@ -14997,7 +13789,7 @@
         </w:rPr>
         <w:t>3.2. Chuẩn đầu ra của học phần đạt được trong quá trình thực hiện Bài tập lớn</w:t>
       </w:r>
-      <w:bookmarkEnd w:id="51"/>
+      <w:bookmarkEnd w:id="50"/>
     </w:p>
     <w:p>
       <w:pPr>
@@ -15292,7 +14084,7 @@
         </w:rPr>
         <w:t xml:space="preserve">  </w:t>
       </w:r>
-      <w:bookmarkStart w:id="52" w:name="_Toc43933710"/>
+      <w:bookmarkStart w:id="51" w:name="_Toc43933710"/>
       <w:r>
         <w:rPr>
           <w:b w:val="0"/>
@@ -15302,7 +14094,7 @@
         </w:rPr>
         <w:t>3.3. Bài học kinh nghiệm được rút ra sau khi kết thúc Bài tập lớn</w:t>
       </w:r>
-      <w:bookmarkEnd w:id="52"/>
+      <w:bookmarkEnd w:id="51"/>
     </w:p>
     <w:p>
       <w:pPr>
@@ -15474,7 +14266,7 @@
           <w:szCs w:val="28"/>
         </w:rPr>
       </w:pPr>
-      <w:bookmarkStart w:id="53" w:name="_Toc43933711"/>
+      <w:bookmarkStart w:id="52" w:name="_Toc43933711"/>
       <w:r>
         <w:rPr>
           <w:b w:val="0"/>
@@ -15484,7 +14276,7 @@
         </w:rPr>
         <w:t>3.4. Đề xuất với giảng viên giảng dạy sau khi thực hiện Bài tập lớn</w:t>
       </w:r>
-      <w:bookmarkEnd w:id="53"/>
+      <w:bookmarkEnd w:id="52"/>
     </w:p>
     <w:p>
       <w:pPr>
@@ -15624,8 +14416,8 @@
       </w:pPr>
     </w:p>
     <w:sectPr>
-      <w:headerReference w:type="default" r:id="rId35"/>
-      <w:footerReference w:type="default" r:id="rId36"/>
+      <w:headerReference w:type="default" r:id="rId37"/>
+      <w:footerReference w:type="default" r:id="rId38"/>
       <w:pgSz w:w="11907" w:h="16840"/>
       <w:pgMar w:top="1418" w:right="1134" w:bottom="1134" w:left="1985" w:header="720" w:footer="720" w:gutter="0"/>
       <w:pgNumType w:start="0"/>
@@ -15637,7 +14429,7 @@
 </file>
 
 <file path=word/endnotes.xml><?xml version="1.0" encoding="utf-8"?>
-<w:endnotes xmlns:wpc="http://schemas.microsoft.com/office/word/2010/wordprocessingCanvas" xmlns:cx="http://schemas.microsoft.com/office/drawing/2014/chartex" xmlns:mc="http://schemas.openxmlformats.org/markup-compatibility/2006" xmlns:o="urn:schemas-microsoft-com:office:office" xmlns:r="http://schemas.openxmlformats.org/officeDocument/2006/relationships" xmlns:m="http://schemas.openxmlformats.org/officeDocument/2006/math" xmlns:v="urn:schemas-microsoft-com:vml" xmlns:wp14="http://schemas.microsoft.com/office/word/2010/wordprocessingDrawing" xmlns:wp="http://schemas.openxmlformats.org/drawingml/2006/wordprocessingDrawing" xmlns:w10="urn:schemas-microsoft-com:office:word" xmlns:w="http://schemas.openxmlformats.org/wordprocessingml/2006/main" xmlns:w14="http://schemas.microsoft.com/office/word/2010/wordml" xmlns:w15="http://schemas.microsoft.com/office/word/2012/wordml" xmlns:w16se="http://schemas.microsoft.com/office/word/2015/wordml/symex" xmlns:wpg="http://schemas.microsoft.com/office/word/2010/wordprocessingGroup" xmlns:wpi="http://schemas.microsoft.com/office/word/2010/wordprocessingInk" xmlns:wne="http://schemas.microsoft.com/office/word/2006/wordml" xmlns:wps="http://schemas.microsoft.com/office/word/2010/wordprocessingShape" mc:Ignorable="w14 w15 w16se wp14">
+<w:endnotes xmlns:wpc="http://schemas.microsoft.com/office/word/2010/wordprocessingCanvas" xmlns:cx="http://schemas.microsoft.com/office/drawing/2014/chartex" xmlns:cx1="http://schemas.microsoft.com/office/drawing/2015/9/8/chartex" xmlns:cx2="http://schemas.microsoft.com/office/drawing/2015/10/21/chartex" xmlns:cx3="http://schemas.microsoft.com/office/drawing/2016/5/9/chartex" xmlns:cx4="http://schemas.microsoft.com/office/drawing/2016/5/10/chartex" xmlns:cx5="http://schemas.microsoft.com/office/drawing/2016/5/11/chartex" xmlns:cx6="http://schemas.microsoft.com/office/drawing/2016/5/12/chartex" xmlns:cx7="http://schemas.microsoft.com/office/drawing/2016/5/13/chartex" xmlns:cx8="http://schemas.microsoft.com/office/drawing/2016/5/14/chartex" xmlns:mc="http://schemas.openxmlformats.org/markup-compatibility/2006" xmlns:aink="http://schemas.microsoft.com/office/drawing/2016/ink" xmlns:am3d="http://schemas.microsoft.com/office/drawing/2017/model3d" xmlns:o="urn:schemas-microsoft-com:office:office" xmlns:r="http://schemas.openxmlformats.org/officeDocument/2006/relationships" xmlns:m="http://schemas.openxmlformats.org/officeDocument/2006/math" xmlns:v="urn:schemas-microsoft-com:vml" xmlns:wp14="http://schemas.microsoft.com/office/word/2010/wordprocessingDrawing" xmlns:wp="http://schemas.openxmlformats.org/drawingml/2006/wordprocessingDrawing" xmlns:w10="urn:schemas-microsoft-com:office:word" xmlns:w="http://schemas.openxmlformats.org/wordprocessingml/2006/main" xmlns:w14="http://schemas.microsoft.com/office/word/2010/wordml" xmlns:w15="http://schemas.microsoft.com/office/word/2012/wordml" xmlns:w16cex="http://schemas.microsoft.com/office/word/2018/wordml/cex" xmlns:w16cid="http://schemas.microsoft.com/office/word/2016/wordml/cid" xmlns:w16="http://schemas.microsoft.com/office/word/2018/wordml" xmlns:w16se="http://schemas.microsoft.com/office/word/2015/wordml/symex" xmlns:wpg="http://schemas.microsoft.com/office/word/2010/wordprocessingGroup" xmlns:wpi="http://schemas.microsoft.com/office/word/2010/wordprocessingInk" xmlns:wne="http://schemas.microsoft.com/office/word/2006/wordml" xmlns:wps="http://schemas.microsoft.com/office/word/2010/wordprocessingShape" mc:Ignorable="w14 w15 w16se w16cid w16 w16cex wp14">
   <w:endnote w:type="separator" w:id="-1">
     <w:p>
       <w:r>
@@ -15656,7 +14448,7 @@
 </file>
 
 <file path=word/footer1.xml><?xml version="1.0" encoding="utf-8"?>
-<w:ftr xmlns:wpc="http://schemas.microsoft.com/office/word/2010/wordprocessingCanvas" xmlns:cx="http://schemas.microsoft.com/office/drawing/2014/chartex" xmlns:mc="http://schemas.openxmlformats.org/markup-compatibility/2006" xmlns:o="urn:schemas-microsoft-com:office:office" xmlns:r="http://schemas.openxmlformats.org/officeDocument/2006/relationships" xmlns:m="http://schemas.openxmlformats.org/officeDocument/2006/math" xmlns:v="urn:schemas-microsoft-com:vml" xmlns:wp14="http://schemas.microsoft.com/office/word/2010/wordprocessingDrawing" xmlns:wp="http://schemas.openxmlformats.org/drawingml/2006/wordprocessingDrawing" xmlns:w10="urn:schemas-microsoft-com:office:word" xmlns:w="http://schemas.openxmlformats.org/wordprocessingml/2006/main" xmlns:w14="http://schemas.microsoft.com/office/word/2010/wordml" xmlns:w15="http://schemas.microsoft.com/office/word/2012/wordml" xmlns:w16se="http://schemas.microsoft.com/office/word/2015/wordml/symex" xmlns:wpg="http://schemas.microsoft.com/office/word/2010/wordprocessingGroup" xmlns:wpi="http://schemas.microsoft.com/office/word/2010/wordprocessingInk" xmlns:wne="http://schemas.microsoft.com/office/word/2006/wordml" xmlns:wps="http://schemas.microsoft.com/office/word/2010/wordprocessingShape" mc:Ignorable="w14 w15 w16se wp14">
+<w:ftr xmlns:wpc="http://schemas.microsoft.com/office/word/2010/wordprocessingCanvas" xmlns:cx="http://schemas.microsoft.com/office/drawing/2014/chartex" xmlns:cx1="http://schemas.microsoft.com/office/drawing/2015/9/8/chartex" xmlns:cx2="http://schemas.microsoft.com/office/drawing/2015/10/21/chartex" xmlns:cx3="http://schemas.microsoft.com/office/drawing/2016/5/9/chartex" xmlns:cx4="http://schemas.microsoft.com/office/drawing/2016/5/10/chartex" xmlns:cx5="http://schemas.microsoft.com/office/drawing/2016/5/11/chartex" xmlns:cx6="http://schemas.microsoft.com/office/drawing/2016/5/12/chartex" xmlns:cx7="http://schemas.microsoft.com/office/drawing/2016/5/13/chartex" xmlns:cx8="http://schemas.microsoft.com/office/drawing/2016/5/14/chartex" xmlns:mc="http://schemas.openxmlformats.org/markup-compatibility/2006" xmlns:aink="http://schemas.microsoft.com/office/drawing/2016/ink" xmlns:am3d="http://schemas.microsoft.com/office/drawing/2017/model3d" xmlns:o="urn:schemas-microsoft-com:office:office" xmlns:r="http://schemas.openxmlformats.org/officeDocument/2006/relationships" xmlns:m="http://schemas.openxmlformats.org/officeDocument/2006/math" xmlns:v="urn:schemas-microsoft-com:vml" xmlns:wp14="http://schemas.microsoft.com/office/word/2010/wordprocessingDrawing" xmlns:wp="http://schemas.openxmlformats.org/drawingml/2006/wordprocessingDrawing" xmlns:w10="urn:schemas-microsoft-com:office:word" xmlns:w="http://schemas.openxmlformats.org/wordprocessingml/2006/main" xmlns:w14="http://schemas.microsoft.com/office/word/2010/wordml" xmlns:w15="http://schemas.microsoft.com/office/word/2012/wordml" xmlns:w16cex="http://schemas.microsoft.com/office/word/2018/wordml/cex" xmlns:w16cid="http://schemas.microsoft.com/office/word/2016/wordml/cid" xmlns:w16="http://schemas.microsoft.com/office/word/2018/wordml" xmlns:w16se="http://schemas.microsoft.com/office/word/2015/wordml/symex" xmlns:wpg="http://schemas.microsoft.com/office/word/2010/wordprocessingGroup" xmlns:wpi="http://schemas.microsoft.com/office/word/2010/wordprocessingInk" xmlns:wne="http://schemas.microsoft.com/office/word/2006/wordml" xmlns:wps="http://schemas.microsoft.com/office/word/2010/wordprocessingShape" mc:Ignorable="w14 w15 w16se w16cid w16 w16cex wp14">
   <w:p>
     <w:pPr>
       <w:pBdr>
@@ -15729,7 +14521,7 @@
 </file>
 
 <file path=word/footnotes.xml><?xml version="1.0" encoding="utf-8"?>
-<w:footnotes xmlns:wpc="http://schemas.microsoft.com/office/word/2010/wordprocessingCanvas" xmlns:cx="http://schemas.microsoft.com/office/drawing/2014/chartex" xmlns:mc="http://schemas.openxmlformats.org/markup-compatibility/2006" xmlns:o="urn:schemas-microsoft-com:office:office" xmlns:r="http://schemas.openxmlformats.org/officeDocument/2006/relationships" xmlns:m="http://schemas.openxmlformats.org/officeDocument/2006/math" xmlns:v="urn:schemas-microsoft-com:vml" xmlns:wp14="http://schemas.microsoft.com/office/word/2010/wordprocessingDrawing" xmlns:wp="http://schemas.openxmlformats.org/drawingml/2006/wordprocessingDrawing" xmlns:w10="urn:schemas-microsoft-com:office:word" xmlns:w="http://schemas.openxmlformats.org/wordprocessingml/2006/main" xmlns:w14="http://schemas.microsoft.com/office/word/2010/wordml" xmlns:w15="http://schemas.microsoft.com/office/word/2012/wordml" xmlns:w16se="http://schemas.microsoft.com/office/word/2015/wordml/symex" xmlns:wpg="http://schemas.microsoft.com/office/word/2010/wordprocessingGroup" xmlns:wpi="http://schemas.microsoft.com/office/word/2010/wordprocessingInk" xmlns:wne="http://schemas.microsoft.com/office/word/2006/wordml" xmlns:wps="http://schemas.microsoft.com/office/word/2010/wordprocessingShape" mc:Ignorable="w14 w15 w16se wp14">
+<w:footnotes xmlns:wpc="http://schemas.microsoft.com/office/word/2010/wordprocessingCanvas" xmlns:cx="http://schemas.microsoft.com/office/drawing/2014/chartex" xmlns:cx1="http://schemas.microsoft.com/office/drawing/2015/9/8/chartex" xmlns:cx2="http://schemas.microsoft.com/office/drawing/2015/10/21/chartex" xmlns:cx3="http://schemas.microsoft.com/office/drawing/2016/5/9/chartex" xmlns:cx4="http://schemas.microsoft.com/office/drawing/2016/5/10/chartex" xmlns:cx5="http://schemas.microsoft.com/office/drawing/2016/5/11/chartex" xmlns:cx6="http://schemas.microsoft.com/office/drawing/2016/5/12/chartex" xmlns:cx7="http://schemas.microsoft.com/office/drawing/2016/5/13/chartex" xmlns:cx8="http://schemas.microsoft.com/office/drawing/2016/5/14/chartex" xmlns:mc="http://schemas.openxmlformats.org/markup-compatibility/2006" xmlns:aink="http://schemas.microsoft.com/office/drawing/2016/ink" xmlns:am3d="http://schemas.microsoft.com/office/drawing/2017/model3d" xmlns:o="urn:schemas-microsoft-com:office:office" xmlns:r="http://schemas.openxmlformats.org/officeDocument/2006/relationships" xmlns:m="http://schemas.openxmlformats.org/officeDocument/2006/math" xmlns:v="urn:schemas-microsoft-com:vml" xmlns:wp14="http://schemas.microsoft.com/office/word/2010/wordprocessingDrawing" xmlns:wp="http://schemas.openxmlformats.org/drawingml/2006/wordprocessingDrawing" xmlns:w10="urn:schemas-microsoft-com:office:word" xmlns:w="http://schemas.openxmlformats.org/wordprocessingml/2006/main" xmlns:w14="http://schemas.microsoft.com/office/word/2010/wordml" xmlns:w15="http://schemas.microsoft.com/office/word/2012/wordml" xmlns:w16cex="http://schemas.microsoft.com/office/word/2018/wordml/cex" xmlns:w16cid="http://schemas.microsoft.com/office/word/2016/wordml/cid" xmlns:w16="http://schemas.microsoft.com/office/word/2018/wordml" xmlns:w16se="http://schemas.microsoft.com/office/word/2015/wordml/symex" xmlns:wpg="http://schemas.microsoft.com/office/word/2010/wordprocessingGroup" xmlns:wpi="http://schemas.microsoft.com/office/word/2010/wordprocessingInk" xmlns:wne="http://schemas.microsoft.com/office/word/2006/wordml" xmlns:wps="http://schemas.microsoft.com/office/word/2010/wordprocessingShape" mc:Ignorable="w14 w15 w16se w16cid w16 w16cex wp14">
   <w:footnote w:type="separator" w:id="-1">
     <w:p>
       <w:r>
@@ -15748,7 +14540,7 @@
 </file>
 
 <file path=word/header1.xml><?xml version="1.0" encoding="utf-8"?>
-<w:hdr xmlns:wpc="http://schemas.microsoft.com/office/word/2010/wordprocessingCanvas" xmlns:cx="http://schemas.microsoft.com/office/drawing/2014/chartex" xmlns:mc="http://schemas.openxmlformats.org/markup-compatibility/2006" xmlns:o="urn:schemas-microsoft-com:office:office" xmlns:r="http://schemas.openxmlformats.org/officeDocument/2006/relationships" xmlns:m="http://schemas.openxmlformats.org/officeDocument/2006/math" xmlns:v="urn:schemas-microsoft-com:vml" xmlns:wp14="http://schemas.microsoft.com/office/word/2010/wordprocessingDrawing" xmlns:wp="http://schemas.openxmlformats.org/drawingml/2006/wordprocessingDrawing" xmlns:w10="urn:schemas-microsoft-com:office:word" xmlns:w="http://schemas.openxmlformats.org/wordprocessingml/2006/main" xmlns:w14="http://schemas.microsoft.com/office/word/2010/wordml" xmlns:w15="http://schemas.microsoft.com/office/word/2012/wordml" xmlns:w16se="http://schemas.microsoft.com/office/word/2015/wordml/symex" xmlns:wpg="http://schemas.microsoft.com/office/word/2010/wordprocessingGroup" xmlns:wpi="http://schemas.microsoft.com/office/word/2010/wordprocessingInk" xmlns:wne="http://schemas.microsoft.com/office/word/2006/wordml" xmlns:wps="http://schemas.microsoft.com/office/word/2010/wordprocessingShape" mc:Ignorable="w14 w15 w16se wp14">
+<w:hdr xmlns:wpc="http://schemas.microsoft.com/office/word/2010/wordprocessingCanvas" xmlns:cx="http://schemas.microsoft.com/office/drawing/2014/chartex" xmlns:cx1="http://schemas.microsoft.com/office/drawing/2015/9/8/chartex" xmlns:cx2="http://schemas.microsoft.com/office/drawing/2015/10/21/chartex" xmlns:cx3="http://schemas.microsoft.com/office/drawing/2016/5/9/chartex" xmlns:cx4="http://schemas.microsoft.com/office/drawing/2016/5/10/chartex" xmlns:cx5="http://schemas.microsoft.com/office/drawing/2016/5/11/chartex" xmlns:cx6="http://schemas.microsoft.com/office/drawing/2016/5/12/chartex" xmlns:cx7="http://schemas.microsoft.com/office/drawing/2016/5/13/chartex" xmlns:cx8="http://schemas.microsoft.com/office/drawing/2016/5/14/chartex" xmlns:mc="http://schemas.openxmlformats.org/markup-compatibility/2006" xmlns:aink="http://schemas.microsoft.com/office/drawing/2016/ink" xmlns:am3d="http://schemas.microsoft.com/office/drawing/2017/model3d" xmlns:o="urn:schemas-microsoft-com:office:office" xmlns:r="http://schemas.openxmlformats.org/officeDocument/2006/relationships" xmlns:m="http://schemas.openxmlformats.org/officeDocument/2006/math" xmlns:v="urn:schemas-microsoft-com:vml" xmlns:wp14="http://schemas.microsoft.com/office/word/2010/wordprocessingDrawing" xmlns:wp="http://schemas.openxmlformats.org/drawingml/2006/wordprocessingDrawing" xmlns:w10="urn:schemas-microsoft-com:office:word" xmlns:w="http://schemas.openxmlformats.org/wordprocessingml/2006/main" xmlns:w14="http://schemas.microsoft.com/office/word/2010/wordml" xmlns:w15="http://schemas.microsoft.com/office/word/2012/wordml" xmlns:w16cex="http://schemas.microsoft.com/office/word/2018/wordml/cex" xmlns:w16cid="http://schemas.microsoft.com/office/word/2016/wordml/cid" xmlns:w16="http://schemas.microsoft.com/office/word/2018/wordml" xmlns:w16se="http://schemas.microsoft.com/office/word/2015/wordml/symex" xmlns:wpg="http://schemas.microsoft.com/office/word/2010/wordprocessingGroup" xmlns:wpi="http://schemas.microsoft.com/office/word/2010/wordprocessingInk" xmlns:wne="http://schemas.microsoft.com/office/word/2006/wordml" xmlns:wps="http://schemas.microsoft.com/office/word/2010/wordprocessingShape" mc:Ignorable="w14 w15 w16se w16cid w16 w16cex wp14">
   <w:p>
     <w:pPr>
       <w:pBdr>
@@ -15790,7 +14582,7 @@
 </file>
 
 <file path=word/numbering.xml><?xml version="1.0" encoding="utf-8"?>
-<w:numbering xmlns:wpc="http://schemas.microsoft.com/office/word/2010/wordprocessingCanvas" xmlns:cx="http://schemas.microsoft.com/office/drawing/2014/chartex" xmlns:mc="http://schemas.openxmlformats.org/markup-compatibility/2006" xmlns:o="urn:schemas-microsoft-com:office:office" xmlns:r="http://schemas.openxmlformats.org/officeDocument/2006/relationships" xmlns:m="http://schemas.openxmlformats.org/officeDocument/2006/math" xmlns:v="urn:schemas-microsoft-com:vml" xmlns:wp14="http://schemas.microsoft.com/office/word/2010/wordprocessingDrawing" xmlns:wp="http://schemas.openxmlformats.org/drawingml/2006/wordprocessingDrawing" xmlns:w10="urn:schemas-microsoft-com:office:word" xmlns:w="http://schemas.openxmlformats.org/wordprocessingml/2006/main" xmlns:w14="http://schemas.microsoft.com/office/word/2010/wordml" xmlns:w15="http://schemas.microsoft.com/office/word/2012/wordml" xmlns:w16se="http://schemas.microsoft.com/office/word/2015/wordml/symex" xmlns:wpg="http://schemas.microsoft.com/office/word/2010/wordprocessingGroup" xmlns:wpi="http://schemas.microsoft.com/office/word/2010/wordprocessingInk" xmlns:wne="http://schemas.microsoft.com/office/word/2006/wordml" xmlns:wps="http://schemas.microsoft.com/office/word/2010/wordprocessingShape" mc:Ignorable="w14 w15 w16se wp14">
+<w:numbering xmlns:wpc="http://schemas.microsoft.com/office/word/2010/wordprocessingCanvas" xmlns:cx="http://schemas.microsoft.com/office/drawing/2014/chartex" xmlns:cx1="http://schemas.microsoft.com/office/drawing/2015/9/8/chartex" xmlns:cx2="http://schemas.microsoft.com/office/drawing/2015/10/21/chartex" xmlns:cx3="http://schemas.microsoft.com/office/drawing/2016/5/9/chartex" xmlns:cx4="http://schemas.microsoft.com/office/drawing/2016/5/10/chartex" xmlns:cx5="http://schemas.microsoft.com/office/drawing/2016/5/11/chartex" xmlns:cx6="http://schemas.microsoft.com/office/drawing/2016/5/12/chartex" xmlns:cx7="http://schemas.microsoft.com/office/drawing/2016/5/13/chartex" xmlns:cx8="http://schemas.microsoft.com/office/drawing/2016/5/14/chartex" xmlns:mc="http://schemas.openxmlformats.org/markup-compatibility/2006" xmlns:aink="http://schemas.microsoft.com/office/drawing/2016/ink" xmlns:am3d="http://schemas.microsoft.com/office/drawing/2017/model3d" xmlns:o="urn:schemas-microsoft-com:office:office" xmlns:r="http://schemas.openxmlformats.org/officeDocument/2006/relationships" xmlns:m="http://schemas.openxmlformats.org/officeDocument/2006/math" xmlns:v="urn:schemas-microsoft-com:vml" xmlns:wp14="http://schemas.microsoft.com/office/word/2010/wordprocessingDrawing" xmlns:wp="http://schemas.openxmlformats.org/drawingml/2006/wordprocessingDrawing" xmlns:w10="urn:schemas-microsoft-com:office:word" xmlns:w="http://schemas.openxmlformats.org/wordprocessingml/2006/main" xmlns:w14="http://schemas.microsoft.com/office/word/2010/wordml" xmlns:w15="http://schemas.microsoft.com/office/word/2012/wordml" xmlns:w16cex="http://schemas.microsoft.com/office/word/2018/wordml/cex" xmlns:w16cid="http://schemas.microsoft.com/office/word/2016/wordml/cid" xmlns:w16="http://schemas.microsoft.com/office/word/2018/wordml" xmlns:w16se="http://schemas.microsoft.com/office/word/2015/wordml/symex" xmlns:wpg="http://schemas.microsoft.com/office/word/2010/wordprocessingGroup" xmlns:wpi="http://schemas.microsoft.com/office/word/2010/wordprocessingInk" xmlns:wne="http://schemas.microsoft.com/office/word/2006/wordml" xmlns:wps="http://schemas.microsoft.com/office/word/2010/wordprocessingShape" mc:Ignorable="w14 w15 w16se w16cid w16 w16cex wp14">
   <w:abstractNum w:abstractNumId="0" w15:restartNumberingAfterBreak="0">
     <w:nsid w:val="03910D43"/>
     <w:multiLevelType w:val="multilevel"/>
@@ -18883,7 +17675,7 @@
 </file>
 
 <file path=word/styles.xml><?xml version="1.0" encoding="utf-8"?>
-<w:styles xmlns:mc="http://schemas.openxmlformats.org/markup-compatibility/2006" xmlns:r="http://schemas.openxmlformats.org/officeDocument/2006/relationships" xmlns:w="http://schemas.openxmlformats.org/wordprocessingml/2006/main" xmlns:w14="http://schemas.microsoft.com/office/word/2010/wordml" xmlns:w15="http://schemas.microsoft.com/office/word/2012/wordml" xmlns:w16se="http://schemas.microsoft.com/office/word/2015/wordml/symex" mc:Ignorable="w14 w15 w16se">
+<w:styles xmlns:mc="http://schemas.openxmlformats.org/markup-compatibility/2006" xmlns:r="http://schemas.openxmlformats.org/officeDocument/2006/relationships" xmlns:w="http://schemas.openxmlformats.org/wordprocessingml/2006/main" xmlns:w14="http://schemas.microsoft.com/office/word/2010/wordml" xmlns:w15="http://schemas.microsoft.com/office/word/2012/wordml" xmlns:w16cex="http://schemas.microsoft.com/office/word/2018/wordml/cex" xmlns:w16cid="http://schemas.microsoft.com/office/word/2016/wordml/cid" xmlns:w16="http://schemas.microsoft.com/office/word/2018/wordml" xmlns:w16se="http://schemas.microsoft.com/office/word/2015/wordml/symex" mc:Ignorable="w14 w15 w16se w16cid w16 w16cex">
   <w:docDefaults>
     <w:rPrDefault>
       <w:rPr>
@@ -18895,7 +17687,7 @@
     </w:rPrDefault>
     <w:pPrDefault/>
   </w:docDefaults>
-  <w:latentStyles w:defLockedState="0" w:defUIPriority="99" w:defSemiHidden="0" w:defUnhideWhenUsed="0" w:defQFormat="0" w:count="371">
+  <w:latentStyles w:defLockedState="0" w:defUIPriority="99" w:defSemiHidden="0" w:defUnhideWhenUsed="0" w:defQFormat="0" w:count="376">
     <w:lsdException w:name="Normal" w:uiPriority="0" w:qFormat="1"/>
     <w:lsdException w:name="heading 1" w:uiPriority="9" w:qFormat="1"/>
     <w:lsdException w:name="heading 2" w:semiHidden="1" w:uiPriority="9" w:unhideWhenUsed="1" w:qFormat="1"/>
@@ -19001,7 +17793,6 @@
     <w:lsdException w:name="HTML Sample" w:semiHidden="1" w:unhideWhenUsed="1"/>
     <w:lsdException w:name="HTML Typewriter" w:semiHidden="1" w:unhideWhenUsed="1"/>
     <w:lsdException w:name="HTML Variable" w:semiHidden="1" w:unhideWhenUsed="1"/>
-    <w:lsdException w:name="Normal Table" w:semiHidden="1" w:unhideWhenUsed="1"/>
     <w:lsdException w:name="annotation subject" w:semiHidden="1" w:unhideWhenUsed="1"/>
     <w:lsdException w:name="No List" w:semiHidden="1" w:unhideWhenUsed="1"/>
     <w:lsdException w:name="Outline List 1" w:semiHidden="1" w:unhideWhenUsed="1"/>
@@ -19044,11 +17835,8 @@
     <w:lsdException w:name="Table Contemporary" w:semiHidden="1" w:unhideWhenUsed="1"/>
     <w:lsdException w:name="Table Elegant" w:semiHidden="1" w:unhideWhenUsed="1"/>
     <w:lsdException w:name="Table Professional" w:semiHidden="1" w:unhideWhenUsed="1"/>
-    <w:lsdException w:name="Table Subtle 1" w:semiHidden="1" w:unhideWhenUsed="1"/>
     <w:lsdException w:name="Table Subtle 2" w:semiHidden="1" w:unhideWhenUsed="1"/>
     <w:lsdException w:name="Table Web 1" w:semiHidden="1" w:unhideWhenUsed="1"/>
-    <w:lsdException w:name="Table Web 2" w:semiHidden="1" w:unhideWhenUsed="1"/>
-    <w:lsdException w:name="Table Web 3" w:semiHidden="1" w:unhideWhenUsed="1"/>
     <w:lsdException w:name="Balloon Text" w:semiHidden="1" w:unhideWhenUsed="1"/>
     <w:lsdException w:name="Table Grid" w:uiPriority="39"/>
     <w:lsdException w:name="Table Theme" w:semiHidden="1" w:unhideWhenUsed="1"/>
@@ -19267,6 +18055,11 @@
     <w:lsdException w:name="List Table 5 Dark Accent 6" w:uiPriority="50"/>
     <w:lsdException w:name="List Table 6 Colorful Accent 6" w:uiPriority="51"/>
     <w:lsdException w:name="List Table 7 Colorful Accent 6" w:uiPriority="52"/>
+    <w:lsdException w:name="Mention" w:semiHidden="1" w:unhideWhenUsed="1"/>
+    <w:lsdException w:name="Smart Hyperlink" w:semiHidden="1" w:unhideWhenUsed="1"/>
+    <w:lsdException w:name="Hashtag" w:semiHidden="1" w:unhideWhenUsed="1"/>
+    <w:lsdException w:name="Unresolved Mention" w:semiHidden="1" w:unhideWhenUsed="1"/>
+    <w:lsdException w:name="Smart Link" w:semiHidden="1" w:unhideWhenUsed="1"/>
   </w:latentStyles>
   <w:style w:type="paragraph" w:default="1" w:styleId="Normal">
     <w:name w:val="Normal"/>

--- a/TaiLieu/Báo-cáo-BTL_JAVA_CNTT02_DH_K12.docx
+++ b/TaiLieu/Báo-cáo-BTL_JAVA_CNTT02_DH_K12.docx
@@ -1,6 +1,6 @@
 
 <file path=word/document.xml><?xml version="1.0" encoding="utf-8"?>
-<w:document xmlns:wpc="http://schemas.microsoft.com/office/word/2010/wordprocessingCanvas" xmlns:cx="http://schemas.microsoft.com/office/drawing/2014/chartex" xmlns:cx1="http://schemas.microsoft.com/office/drawing/2015/9/8/chartex" xmlns:cx2="http://schemas.microsoft.com/office/drawing/2015/10/21/chartex" xmlns:cx3="http://schemas.microsoft.com/office/drawing/2016/5/9/chartex" xmlns:cx4="http://schemas.microsoft.com/office/drawing/2016/5/10/chartex" xmlns:cx5="http://schemas.microsoft.com/office/drawing/2016/5/11/chartex" xmlns:cx6="http://schemas.microsoft.com/office/drawing/2016/5/12/chartex" xmlns:cx7="http://schemas.microsoft.com/office/drawing/2016/5/13/chartex" xmlns:cx8="http://schemas.microsoft.com/office/drawing/2016/5/14/chartex" xmlns:mc="http://schemas.openxmlformats.org/markup-compatibility/2006" xmlns:aink="http://schemas.microsoft.com/office/drawing/2016/ink" xmlns:am3d="http://schemas.microsoft.com/office/drawing/2017/model3d" xmlns:o="urn:schemas-microsoft-com:office:office" xmlns:r="http://schemas.openxmlformats.org/officeDocument/2006/relationships" xmlns:m="http://schemas.openxmlformats.org/officeDocument/2006/math" xmlns:v="urn:schemas-microsoft-com:vml" xmlns:wp14="http://schemas.microsoft.com/office/word/2010/wordprocessingDrawing" xmlns:wp="http://schemas.openxmlformats.org/drawingml/2006/wordprocessingDrawing" xmlns:w10="urn:schemas-microsoft-com:office:word" xmlns:w="http://schemas.openxmlformats.org/wordprocessingml/2006/main" xmlns:w14="http://schemas.microsoft.com/office/word/2010/wordml" xmlns:w15="http://schemas.microsoft.com/office/word/2012/wordml" xmlns:w16cex="http://schemas.microsoft.com/office/word/2018/wordml/cex" xmlns:w16cid="http://schemas.microsoft.com/office/word/2016/wordml/cid" xmlns:w16="http://schemas.microsoft.com/office/word/2018/wordml" xmlns:w16se="http://schemas.microsoft.com/office/word/2015/wordml/symex" xmlns:wpg="http://schemas.microsoft.com/office/word/2010/wordprocessingGroup" xmlns:wpi="http://schemas.microsoft.com/office/word/2010/wordprocessingInk" xmlns:wne="http://schemas.microsoft.com/office/word/2006/wordml" xmlns:wps="http://schemas.microsoft.com/office/word/2010/wordprocessingShape" mc:Ignorable="w14 w15 w16se w16cid w16 w16cex wp14">
+<w:document xmlns:wpc="http://schemas.microsoft.com/office/word/2010/wordprocessingCanvas" xmlns:cx="http://schemas.microsoft.com/office/drawing/2014/chartex" xmlns:mc="http://schemas.openxmlformats.org/markup-compatibility/2006" xmlns:o="urn:schemas-microsoft-com:office:office" xmlns:r="http://schemas.openxmlformats.org/officeDocument/2006/relationships" xmlns:m="http://schemas.openxmlformats.org/officeDocument/2006/math" xmlns:v="urn:schemas-microsoft-com:vml" xmlns:wp14="http://schemas.microsoft.com/office/word/2010/wordprocessingDrawing" xmlns:wp="http://schemas.openxmlformats.org/drawingml/2006/wordprocessingDrawing" xmlns:w10="urn:schemas-microsoft-com:office:word" xmlns:w="http://schemas.openxmlformats.org/wordprocessingml/2006/main" xmlns:w14="http://schemas.microsoft.com/office/word/2010/wordml" xmlns:w15="http://schemas.microsoft.com/office/word/2012/wordml" xmlns:w16se="http://schemas.microsoft.com/office/word/2015/wordml/symex" xmlns:wpg="http://schemas.microsoft.com/office/word/2010/wordprocessingGroup" xmlns:wpi="http://schemas.microsoft.com/office/word/2010/wordprocessingInk" xmlns:wne="http://schemas.microsoft.com/office/word/2006/wordml" xmlns:wps="http://schemas.microsoft.com/office/word/2010/wordprocessingShape" mc:Ignorable="w14 w15 w16se wp14">
   <w:body>
     <w:p>
       <w:pPr>
@@ -106,7 +106,7 @@
               </wp:anchor>
             </w:drawing>
           </mc:Choice>
-          <mc:Fallback xmlns:sl="http://schemas.openxmlformats.org/schemaLibrary/2006/main" xmlns:a="http://schemas.openxmlformats.org/drawingml/2006/main" xmlns:pic="http://schemas.openxmlformats.org/drawingml/2006/picture" xmlns:c="http://schemas.openxmlformats.org/drawingml/2006/chart" xmlns:lc="http://schemas.openxmlformats.org/drawingml/2006/lockedCanvas" xmlns:dgm="http://schemas.openxmlformats.org/drawingml/2006/diagram">
+          <mc:Fallback xmlns:dgm="http://schemas.openxmlformats.org/drawingml/2006/diagram" xmlns:lc="http://schemas.openxmlformats.org/drawingml/2006/lockedCanvas" xmlns:c="http://schemas.openxmlformats.org/drawingml/2006/chart" xmlns:pic="http://schemas.openxmlformats.org/drawingml/2006/picture" xmlns:a="http://schemas.openxmlformats.org/drawingml/2006/main" xmlns:sl="http://schemas.openxmlformats.org/schemaLibrary/2006/main" xmlns:w16="http://schemas.microsoft.com/office/word/2018/wordml" xmlns:w16cid="http://schemas.microsoft.com/office/word/2016/wordml/cid" xmlns:w16cex="http://schemas.microsoft.com/office/word/2018/wordml/cex" xmlns:am3d="http://schemas.microsoft.com/office/drawing/2017/model3d" xmlns:aink="http://schemas.microsoft.com/office/drawing/2016/ink" xmlns:cx8="http://schemas.microsoft.com/office/drawing/2016/5/14/chartex" xmlns:cx7="http://schemas.microsoft.com/office/drawing/2016/5/13/chartex" xmlns:cx6="http://schemas.microsoft.com/office/drawing/2016/5/12/chartex" xmlns:cx5="http://schemas.microsoft.com/office/drawing/2016/5/11/chartex" xmlns:cx4="http://schemas.microsoft.com/office/drawing/2016/5/10/chartex" xmlns:cx3="http://schemas.microsoft.com/office/drawing/2016/5/9/chartex" xmlns:cx2="http://schemas.microsoft.com/office/drawing/2015/10/21/chartex" xmlns:cx1="http://schemas.microsoft.com/office/drawing/2015/9/8/chartex">
             <w:drawing>
               <wp:anchor allowOverlap="1" behindDoc="0" distB="4294967280" distT="4294967280" distL="114300" distR="114300" hidden="0" layoutInCell="1" locked="0" relativeHeight="0" simplePos="0">
                 <wp:simplePos x="0" y="0"/>
@@ -907,7 +907,7 @@
               </wp:anchor>
             </w:drawing>
           </mc:Choice>
-          <mc:Fallback>
+          <mc:Fallback xmlns:w16="http://schemas.microsoft.com/office/word/2018/wordml" xmlns:w16cid="http://schemas.microsoft.com/office/word/2016/wordml/cid" xmlns:w16cex="http://schemas.microsoft.com/office/word/2018/wordml/cex" xmlns:am3d="http://schemas.microsoft.com/office/drawing/2017/model3d" xmlns:aink="http://schemas.microsoft.com/office/drawing/2016/ink" xmlns:cx8="http://schemas.microsoft.com/office/drawing/2016/5/14/chartex" xmlns:cx7="http://schemas.microsoft.com/office/drawing/2016/5/13/chartex" xmlns:cx6="http://schemas.microsoft.com/office/drawing/2016/5/12/chartex" xmlns:cx5="http://schemas.microsoft.com/office/drawing/2016/5/11/chartex" xmlns:cx4="http://schemas.microsoft.com/office/drawing/2016/5/10/chartex" xmlns:cx3="http://schemas.microsoft.com/office/drawing/2016/5/9/chartex" xmlns:cx2="http://schemas.microsoft.com/office/drawing/2015/10/21/chartex" xmlns:cx1="http://schemas.microsoft.com/office/drawing/2015/9/8/chartex">
             <w:pict>
               <v:rect w14:anchorId="05B16507" id="Rectangle 1" o:spid="_x0000_s1026" style="position:absolute;left:0;text-align:left;margin-left:159pt;margin-top:750pt;width:137.25pt;height:25.5pt;z-index:251659264;visibility:visible;mso-wrap-style:square;mso-wrap-distance-left:9pt;mso-wrap-distance-top:0;mso-wrap-distance-right:9pt;mso-wrap-distance-bottom:0;mso-position-horizontal:absolute;mso-position-horizontal-relative:text;mso-position-vertical:absolute;mso-position-vertical-relative:text;v-text-anchor:middle" o:gfxdata="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" filled="f" stroked="f">
                 <v:textbox inset="2.53958mm,1.2694mm,2.53958mm,1.2694mm">
@@ -6188,6 +6188,14 @@
           <w:szCs w:val="26"/>
         </w:rPr>
         <w:t>Management Studio</w:t>
+      </w:r>
+      <w:r>
+        <w:rPr>
+          <w:color w:val="000000"/>
+          <w:sz w:val="26"/>
+          <w:szCs w:val="26"/>
+        </w:rPr>
+        <w:t xml:space="preserve"> </w:t>
       </w:r>
       <w:r>
         <w:rPr>
@@ -6954,6 +6962,8 @@
         <w:tab/>
         <w:t>a, UseCase Đăng Nhập</w:t>
       </w:r>
+      <w:bookmarkStart w:id="16" w:name="_GoBack"/>
+      <w:bookmarkEnd w:id="16"/>
     </w:p>
     <w:p>
       <w:pPr>
@@ -8851,7 +8861,7 @@
           <w:szCs w:val="28"/>
         </w:rPr>
       </w:pPr>
-      <w:bookmarkStart w:id="16" w:name="_Toc43933678"/>
+      <w:bookmarkStart w:id="17" w:name="_Toc43933678"/>
       <w:r>
         <w:rPr>
           <w:color w:val="000000"/>
@@ -8875,7 +8885,7 @@
         </w:rPr>
         <w:t>)</w:t>
       </w:r>
-      <w:bookmarkEnd w:id="16"/>
+      <w:bookmarkEnd w:id="17"/>
     </w:p>
     <w:p>
       <w:pPr>
@@ -8899,7 +8909,7 @@
         </w:rPr>
         <w:t xml:space="preserve">     </w:t>
       </w:r>
-      <w:bookmarkStart w:id="17" w:name="_Toc43933679"/>
+      <w:bookmarkStart w:id="18" w:name="_Toc43933679"/>
       <w:r>
         <w:rPr>
           <w:rFonts w:ascii="Times New Roman" w:hAnsi="Times New Roman" w:cs="Times New Roman"/>
@@ -8910,7 +8920,7 @@
         </w:rPr>
         <w:t>2.4.1. Mô hình hóa dữ liệu của hệ thống</w:t>
       </w:r>
-      <w:bookmarkEnd w:id="17"/>
+      <w:bookmarkEnd w:id="18"/>
     </w:p>
     <w:p>
       <w:pPr>
@@ -9454,7 +9464,7 @@
           <w:szCs w:val="28"/>
         </w:rPr>
       </w:pPr>
-      <w:bookmarkStart w:id="18" w:name="_Toc43933680"/>
+      <w:bookmarkStart w:id="19" w:name="_Toc43933680"/>
       <w:r>
         <w:rPr>
           <w:rFonts w:ascii="Times New Roman" w:hAnsi="Times New Roman" w:cs="Times New Roman"/>
@@ -9485,21 +9495,22 @@
         </w:rPr>
         <w:t>. Giao diện các bảng  SQL</w:t>
       </w:r>
-      <w:bookmarkEnd w:id="18"/>
-    </w:p>
-    <w:p>
-      <w:pPr>
-        <w:spacing w:line="360" w:lineRule="auto"/>
-        <w:ind w:left="-709" w:firstLine="709"/>
-        <w:rPr>
-          <w:b/>
-          <w:sz w:val="28"/>
-          <w:szCs w:val="28"/>
-        </w:rPr>
-      </w:pPr>
-      <w:r>
-        <w:rPr>
-          <w:b/>
+      <w:bookmarkEnd w:id="19"/>
+    </w:p>
+    <w:p>
+      <w:pPr>
+        <w:spacing w:line="360" w:lineRule="auto"/>
+        <w:ind w:left="-709" w:firstLine="709"/>
+        <w:rPr>
+          <w:b/>
+          <w:sz w:val="28"/>
+          <w:szCs w:val="28"/>
+        </w:rPr>
+      </w:pPr>
+      <w:r>
+        <w:rPr>
+          <w:b/>
+          <w:noProof/>
           <w:sz w:val="28"/>
           <w:szCs w:val="28"/>
         </w:rPr>
@@ -9593,6 +9604,7 @@
       <w:r>
         <w:rPr>
           <w:b/>
+          <w:noProof/>
           <w:sz w:val="28"/>
           <w:szCs w:val="28"/>
         </w:rPr>
@@ -9675,6 +9687,7 @@
       <w:r>
         <w:rPr>
           <w:b/>
+          <w:noProof/>
           <w:sz w:val="28"/>
           <w:szCs w:val="28"/>
         </w:rPr>
@@ -9760,6 +9773,7 @@
       <w:r>
         <w:rPr>
           <w:b/>
+          <w:noProof/>
           <w:sz w:val="28"/>
           <w:szCs w:val="28"/>
         </w:rPr>
@@ -9853,6 +9867,7 @@
       <w:r>
         <w:rPr>
           <w:b/>
+          <w:noProof/>
           <w:sz w:val="28"/>
           <w:szCs w:val="28"/>
         </w:rPr>
@@ -9946,6 +9961,7 @@
       <w:r>
         <w:rPr>
           <w:b/>
+          <w:noProof/>
           <w:sz w:val="28"/>
           <w:szCs w:val="28"/>
         </w:rPr>
@@ -10028,6 +10044,7 @@
       <w:r>
         <w:rPr>
           <w:b/>
+          <w:noProof/>
           <w:sz w:val="28"/>
           <w:szCs w:val="28"/>
         </w:rPr>
@@ -10121,6 +10138,7 @@
       <w:r>
         <w:rPr>
           <w:b/>
+          <w:noProof/>
           <w:sz w:val="28"/>
           <w:szCs w:val="28"/>
         </w:rPr>
@@ -10202,6 +10220,7 @@
       <w:r>
         <w:rPr>
           <w:i/>
+          <w:noProof/>
           <w:sz w:val="28"/>
           <w:szCs w:val="28"/>
         </w:rPr>
@@ -10275,6 +10294,7 @@
       <w:r>
         <w:rPr>
           <w:i/>
+          <w:noProof/>
           <w:sz w:val="28"/>
           <w:szCs w:val="28"/>
         </w:rPr>
@@ -10371,7 +10391,7 @@
           <w:szCs w:val="28"/>
         </w:rPr>
       </w:pPr>
-      <w:bookmarkStart w:id="19" w:name="_Toc43933681"/>
+      <w:bookmarkStart w:id="20" w:name="_Toc43933681"/>
       <w:r>
         <w:rPr>
           <w:rFonts w:ascii="Times New Roman" w:hAnsi="Times New Roman" w:cs="Times New Roman"/>
@@ -10403,7 +10423,7 @@
         </w:rPr>
         <w:t>. Kết nối các bảng Diagram</w:t>
       </w:r>
-      <w:bookmarkEnd w:id="19"/>
+      <w:bookmarkEnd w:id="20"/>
     </w:p>
     <w:p>
       <w:pPr>
@@ -10434,6 +10454,7 @@
       <w:r>
         <w:rPr>
           <w:b/>
+          <w:noProof/>
           <w:sz w:val="28"/>
           <w:szCs w:val="28"/>
         </w:rPr>
@@ -10544,7 +10565,7 @@
           <w:szCs w:val="28"/>
         </w:rPr>
       </w:pPr>
-      <w:bookmarkStart w:id="20" w:name="_Toc43933682"/>
+      <w:bookmarkStart w:id="21" w:name="_Toc43933682"/>
       <w:r>
         <w:rPr>
           <w:color w:val="000000"/>
@@ -10554,7 +10575,7 @@
         <w:lastRenderedPageBreak/>
         <w:t>2.5 Cài đặt hệ thống</w:t>
       </w:r>
-      <w:bookmarkEnd w:id="20"/>
+      <w:bookmarkEnd w:id="21"/>
     </w:p>
     <w:p>
       <w:pPr>
@@ -10568,7 +10589,7 @@
           <w:szCs w:val="28"/>
         </w:rPr>
       </w:pPr>
-      <w:bookmarkStart w:id="21" w:name="_Toc43933683"/>
+      <w:bookmarkStart w:id="22" w:name="_Toc43933683"/>
       <w:r>
         <w:rPr>
           <w:rFonts w:ascii="Times New Roman" w:hAnsi="Times New Roman" w:cs="Times New Roman"/>
@@ -10579,7 +10600,7 @@
         </w:rPr>
         <w:t>2.5.1. Giới thiệu công cụ triển khai mã nguồn</w:t>
       </w:r>
-      <w:bookmarkEnd w:id="21"/>
+      <w:bookmarkEnd w:id="22"/>
     </w:p>
     <w:p>
       <w:pPr>
@@ -11033,7 +11054,7 @@
           <w:szCs w:val="28"/>
         </w:rPr>
       </w:pPr>
-      <w:bookmarkStart w:id="22" w:name="_Toc43933684"/>
+      <w:bookmarkStart w:id="23" w:name="_Toc43933684"/>
       <w:r>
         <w:rPr>
           <w:rFonts w:ascii="Times New Roman" w:hAnsi="Times New Roman" w:cs="Times New Roman"/>
@@ -11044,7 +11065,7 @@
         </w:rPr>
         <w:t>2.5.2. Giới thiệu công cụ lưu trữ dữ liệu</w:t>
       </w:r>
-      <w:bookmarkEnd w:id="22"/>
+      <w:bookmarkEnd w:id="23"/>
     </w:p>
     <w:p>
       <w:pPr>
@@ -11177,7 +11198,7 @@
           <w:szCs w:val="28"/>
         </w:rPr>
       </w:pPr>
-      <w:bookmarkStart w:id="23" w:name="_Toc43933685"/>
+      <w:bookmarkStart w:id="24" w:name="_Toc43933685"/>
       <w:r>
         <w:rPr>
           <w:color w:val="000000"/>
@@ -11186,7 +11207,7 @@
         </w:rPr>
         <w:t>2.6. Thiết kế giao diện của hệ thống</w:t>
       </w:r>
-      <w:bookmarkEnd w:id="23"/>
+      <w:bookmarkEnd w:id="24"/>
     </w:p>
     <w:p>
       <w:pPr>
@@ -11210,7 +11231,7 @@
         </w:rPr>
         <w:tab/>
       </w:r>
-      <w:bookmarkStart w:id="24" w:name="_Toc43933686"/>
+      <w:bookmarkStart w:id="25" w:name="_Toc43933686"/>
       <w:r>
         <w:rPr>
           <w:rFonts w:ascii="Times New Roman" w:hAnsi="Times New Roman" w:cs="Times New Roman"/>
@@ -11221,7 +11242,7 @@
         </w:rPr>
         <w:t>2.6.1. Giao diện Đăng nhập chính:</w:t>
       </w:r>
-      <w:bookmarkEnd w:id="24"/>
+      <w:bookmarkEnd w:id="25"/>
     </w:p>
     <w:p>
       <w:pPr>
@@ -11241,8 +11262,8 @@
           <w:szCs w:val="28"/>
         </w:rPr>
       </w:pPr>
-      <w:bookmarkStart w:id="25" w:name="_ewz1mas9os5g" w:colFirst="0" w:colLast="0"/>
-      <w:bookmarkEnd w:id="25"/>
+      <w:bookmarkStart w:id="26" w:name="_ewz1mas9os5g" w:colFirst="0" w:colLast="0"/>
+      <w:bookmarkEnd w:id="26"/>
       <w:r>
         <w:rPr>
           <w:b/>
@@ -11300,8 +11321,8 @@
           <w:szCs w:val="26"/>
         </w:rPr>
       </w:pPr>
-      <w:bookmarkStart w:id="26" w:name="_4i7ojhp" w:colFirst="0" w:colLast="0"/>
-      <w:bookmarkEnd w:id="26"/>
+      <w:bookmarkStart w:id="27" w:name="_4i7ojhp" w:colFirst="0" w:colLast="0"/>
+      <w:bookmarkEnd w:id="27"/>
       <w:r>
         <w:rPr>
           <w:b/>
@@ -11331,7 +11352,7 @@
           <w:szCs w:val="28"/>
         </w:rPr>
       </w:pPr>
-      <w:bookmarkStart w:id="27" w:name="_Toc43933687"/>
+      <w:bookmarkStart w:id="28" w:name="_Toc43933687"/>
       <w:r>
         <w:rPr>
           <w:rFonts w:ascii="Times New Roman" w:hAnsi="Times New Roman" w:cs="Times New Roman"/>
@@ -11343,7 +11364,7 @@
         <w:lastRenderedPageBreak/>
         <w:t>2.6.2. Sơ đồ Project</w:t>
       </w:r>
-      <w:bookmarkEnd w:id="27"/>
+      <w:bookmarkEnd w:id="28"/>
     </w:p>
     <w:p>
       <w:pPr>
@@ -11364,8 +11385,8 @@
           <w:szCs w:val="28"/>
         </w:rPr>
       </w:pPr>
-      <w:bookmarkStart w:id="28" w:name="_x3tu2jyaur8b" w:colFirst="0" w:colLast="0"/>
-      <w:bookmarkEnd w:id="28"/>
+      <w:bookmarkStart w:id="29" w:name="_x3tu2jyaur8b" w:colFirst="0" w:colLast="0"/>
+      <w:bookmarkEnd w:id="29"/>
       <w:r>
         <w:rPr>
           <w:b/>
@@ -11422,7 +11443,7 @@
           <w:szCs w:val="28"/>
         </w:rPr>
       </w:pPr>
-      <w:bookmarkStart w:id="29" w:name="_Toc43933688"/>
+      <w:bookmarkStart w:id="30" w:name="_Toc43933688"/>
       <w:r>
         <w:rPr>
           <w:rFonts w:ascii="Times New Roman" w:hAnsi="Times New Roman" w:cs="Times New Roman"/>
@@ -11434,7 +11455,7 @@
         <w:lastRenderedPageBreak/>
         <w:t>2.6.3 Giao diện Trang chủ</w:t>
       </w:r>
-      <w:bookmarkEnd w:id="29"/>
+      <w:bookmarkEnd w:id="30"/>
     </w:p>
     <w:p>
       <w:pPr>
@@ -11565,7 +11586,7 @@
           <w:szCs w:val="28"/>
         </w:rPr>
       </w:pPr>
-      <w:bookmarkStart w:id="30" w:name="_Toc43933689"/>
+      <w:bookmarkStart w:id="31" w:name="_Toc43933689"/>
       <w:r>
         <w:rPr>
           <w:rFonts w:ascii="Times New Roman" w:hAnsi="Times New Roman" w:cs="Times New Roman"/>
@@ -11585,7 +11606,7 @@
         </w:rPr>
         <w:t>Thống Kê</w:t>
       </w:r>
-      <w:bookmarkEnd w:id="30"/>
+      <w:bookmarkEnd w:id="31"/>
     </w:p>
     <w:p>
       <w:pPr>
@@ -11715,7 +11736,7 @@
           <w:szCs w:val="28"/>
         </w:rPr>
       </w:pPr>
-      <w:bookmarkStart w:id="31" w:name="_Toc43933690"/>
+      <w:bookmarkStart w:id="32" w:name="_Toc43933690"/>
       <w:r>
         <w:rPr>
           <w:rFonts w:ascii="Times New Roman" w:hAnsi="Times New Roman" w:cs="Times New Roman"/>
@@ -11736,7 +11757,7 @@
         </w:rPr>
         <w:t>Mượn Sách</w:t>
       </w:r>
-      <w:bookmarkEnd w:id="31"/>
+      <w:bookmarkEnd w:id="32"/>
     </w:p>
     <w:p>
       <w:pPr>
@@ -11848,7 +11869,7 @@
           <w:szCs w:val="28"/>
         </w:rPr>
       </w:pPr>
-      <w:bookmarkStart w:id="32" w:name="_Toc43933691"/>
+      <w:bookmarkStart w:id="33" w:name="_Toc43933691"/>
       <w:r>
         <w:rPr>
           <w:rFonts w:ascii="Times New Roman" w:hAnsi="Times New Roman" w:cs="Times New Roman"/>
@@ -11868,7 +11889,7 @@
         </w:rPr>
         <w:t>Trả Sách</w:t>
       </w:r>
-      <w:bookmarkEnd w:id="32"/>
+      <w:bookmarkEnd w:id="33"/>
     </w:p>
     <w:p>
       <w:pPr>
@@ -12018,7 +12039,7 @@
           <w:szCs w:val="28"/>
         </w:rPr>
       </w:pPr>
-      <w:bookmarkStart w:id="33" w:name="_Toc43933692"/>
+      <w:bookmarkStart w:id="34" w:name="_Toc43933692"/>
       <w:r>
         <w:rPr>
           <w:rFonts w:ascii="Times New Roman" w:hAnsi="Times New Roman" w:cs="Times New Roman"/>
@@ -12039,7 +12060,7 @@
         </w:rPr>
         <w:t>Sách</w:t>
       </w:r>
-      <w:bookmarkEnd w:id="33"/>
+      <w:bookmarkEnd w:id="34"/>
     </w:p>
     <w:p>
       <w:pPr>
@@ -12151,7 +12172,7 @@
           <w:szCs w:val="28"/>
         </w:rPr>
       </w:pPr>
-      <w:bookmarkStart w:id="34" w:name="_Toc43933693"/>
+      <w:bookmarkStart w:id="35" w:name="_Toc43933693"/>
       <w:r>
         <w:rPr>
           <w:rFonts w:ascii="Times New Roman" w:hAnsi="Times New Roman" w:cs="Times New Roman"/>
@@ -12171,7 +12192,7 @@
         </w:rPr>
         <w:t>Bán Sách</w:t>
       </w:r>
-      <w:bookmarkEnd w:id="34"/>
+      <w:bookmarkEnd w:id="35"/>
     </w:p>
     <w:p>
       <w:pPr>
@@ -12297,7 +12318,7 @@
           <w:szCs w:val="28"/>
         </w:rPr>
       </w:pPr>
-      <w:bookmarkStart w:id="35" w:name="_Toc43933694"/>
+      <w:bookmarkStart w:id="36" w:name="_Toc43933694"/>
       <w:r>
         <w:rPr>
           <w:rFonts w:ascii="Times New Roman" w:hAnsi="Times New Roman" w:cs="Times New Roman"/>
@@ -12318,7 +12339,7 @@
         </w:rPr>
         <w:t>Nhập Sách</w:t>
       </w:r>
-      <w:bookmarkEnd w:id="35"/>
+      <w:bookmarkEnd w:id="36"/>
     </w:p>
     <w:p>
       <w:pPr>
@@ -12432,7 +12453,7 @@
           <w:szCs w:val="28"/>
         </w:rPr>
       </w:pPr>
-      <w:bookmarkStart w:id="36" w:name="_Toc43933695"/>
+      <w:bookmarkStart w:id="37" w:name="_Toc43933695"/>
       <w:r>
         <w:rPr>
           <w:rFonts w:ascii="Times New Roman" w:hAnsi="Times New Roman" w:cs="Times New Roman"/>
@@ -12452,7 +12473,7 @@
         </w:rPr>
         <w:t>Nhà Cung Cấp</w:t>
       </w:r>
-      <w:bookmarkEnd w:id="36"/>
+      <w:bookmarkEnd w:id="37"/>
     </w:p>
     <w:p>
       <w:pPr>
@@ -12526,6 +12547,76 @@
           <w:b/>
         </w:rPr>
       </w:pPr>
+      <w:r>
+        <w:rPr>
+          <w:b/>
+        </w:rPr>
+        <w:t>- Quản lý nhà cung cấp mở rộng : Chức năng thêm nhà cung cấp</w:t>
+      </w:r>
+    </w:p>
+    <w:p>
+      <w:pPr>
+        <w:pBdr>
+          <w:top w:val="nil"/>
+          <w:left w:val="nil"/>
+          <w:bottom w:val="nil"/>
+          <w:right w:val="nil"/>
+          <w:between w:val="nil"/>
+        </w:pBdr>
+        <w:spacing w:line="360" w:lineRule="auto"/>
+        <w:ind w:left="-709" w:firstLine="709"/>
+        <w:rPr>
+          <w:b/>
+        </w:rPr>
+      </w:pPr>
+      <w:r>
+        <w:rPr>
+          <w:b/>
+          <w:noProof/>
+        </w:rPr>
+        <w:lastRenderedPageBreak/>
+        <w:drawing>
+          <wp:inline distT="0" distB="0" distL="0" distR="0" wp14:anchorId="6041DDC4" wp14:editId="1596AC6D">
+            <wp:extent cx="4801270" cy="2915057"/>
+            <wp:effectExtent l="0" t="0" r="0" b="0"/>
+            <wp:docPr id="29" name="Picture 29"/>
+            <wp:cNvGraphicFramePr>
+              <a:graphicFrameLocks xmlns:a="http://schemas.openxmlformats.org/drawingml/2006/main" noChangeAspect="1"/>
+            </wp:cNvGraphicFramePr>
+            <a:graphic xmlns:a="http://schemas.openxmlformats.org/drawingml/2006/main">
+              <a:graphicData uri="http://schemas.openxmlformats.org/drawingml/2006/picture">
+                <pic:pic xmlns:pic="http://schemas.openxmlformats.org/drawingml/2006/picture">
+                  <pic:nvPicPr>
+                    <pic:cNvPr id="29" name="themncc.png"/>
+                    <pic:cNvPicPr/>
+                  </pic:nvPicPr>
+                  <pic:blipFill>
+                    <a:blip r:embed="rId33">
+                      <a:extLst>
+                        <a:ext uri="{28A0092B-C50C-407E-A947-70E740481C1C}">
+                          <a14:useLocalDpi xmlns:a14="http://schemas.microsoft.com/office/drawing/2010/main" val="0"/>
+                        </a:ext>
+                      </a:extLst>
+                    </a:blip>
+                    <a:stretch>
+                      <a:fillRect/>
+                    </a:stretch>
+                  </pic:blipFill>
+                  <pic:spPr>
+                    <a:xfrm>
+                      <a:off x="0" y="0"/>
+                      <a:ext cx="4801270" cy="2915057"/>
+                    </a:xfrm>
+                    <a:prstGeom prst="rect">
+                      <a:avLst/>
+                    </a:prstGeom>
+                  </pic:spPr>
+                </pic:pic>
+              </a:graphicData>
+            </a:graphic>
+          </wp:inline>
+        </w:drawing>
+      </w:r>
     </w:p>
     <w:p>
       <w:pPr>
@@ -12538,7 +12629,7 @@
           <w:szCs w:val="28"/>
         </w:rPr>
       </w:pPr>
-      <w:bookmarkStart w:id="37" w:name="_Toc43933696"/>
+      <w:bookmarkStart w:id="38" w:name="_Toc43933696"/>
       <w:r>
         <w:rPr>
           <w:rFonts w:ascii="Times New Roman" w:hAnsi="Times New Roman" w:cs="Times New Roman"/>
@@ -12547,7 +12638,6 @@
           <w:sz w:val="28"/>
           <w:szCs w:val="28"/>
         </w:rPr>
-        <w:lastRenderedPageBreak/>
         <w:t xml:space="preserve">2.6.11. Giao diện Quản Lý </w:t>
       </w:r>
       <w:r>
@@ -12559,7 +12649,7 @@
         </w:rPr>
         <w:t>Tài Khoản</w:t>
       </w:r>
-      <w:bookmarkEnd w:id="37"/>
+      <w:bookmarkEnd w:id="38"/>
     </w:p>
     <w:p>
       <w:pPr>
@@ -12602,7 +12692,7 @@
                     <pic:cNvPicPr/>
                   </pic:nvPicPr>
                   <pic:blipFill>
-                    <a:blip r:embed="rId33" cstate="print">
+                    <a:blip r:embed="rId34" cstate="print">
                       <a:extLst>
                         <a:ext uri="{28A0092B-C50C-407E-A947-70E740481C1C}">
                           <a14:useLocalDpi xmlns:a14="http://schemas.microsoft.com/office/drawing/2010/main" val="0"/>
@@ -12660,7 +12750,7 @@
           <w:szCs w:val="28"/>
         </w:rPr>
       </w:pPr>
-      <w:bookmarkStart w:id="38" w:name="_Toc43933697"/>
+      <w:bookmarkStart w:id="39" w:name="_Toc43933697"/>
       <w:r>
         <w:rPr>
           <w:rFonts w:ascii="Times New Roman" w:hAnsi="Times New Roman" w:cs="Times New Roman"/>
@@ -12669,9 +12759,10 @@
           <w:sz w:val="28"/>
           <w:szCs w:val="28"/>
         </w:rPr>
+        <w:lastRenderedPageBreak/>
         <w:t>2.6.12. Giao diện Đổi Mật Khẩu</w:t>
       </w:r>
-      <w:bookmarkEnd w:id="38"/>
+      <w:bookmarkEnd w:id="39"/>
     </w:p>
     <w:p>
       <w:pPr>
@@ -12716,7 +12807,7 @@
                     <pic:cNvPicPr/>
                   </pic:nvPicPr>
                   <pic:blipFill>
-                    <a:blip r:embed="rId34">
+                    <a:blip r:embed="rId35">
                       <a:extLst>
                         <a:ext uri="{28A0092B-C50C-407E-A947-70E740481C1C}">
                           <a14:useLocalDpi xmlns:a14="http://schemas.microsoft.com/office/drawing/2010/main" val="0"/>
@@ -12747,11 +12838,6 @@
       <w:pPr>
         <w:spacing w:after="160" w:line="360" w:lineRule="auto"/>
         <w:ind w:left="-709" w:firstLine="709"/>
-        <w:rPr>
-          <w:b/>
-          <w:sz w:val="28"/>
-          <w:szCs w:val="28"/>
-        </w:rPr>
       </w:pPr>
       <w:r>
         <w:br w:type="page"/>
@@ -12759,6 +12845,277 @@
     </w:p>
     <w:p>
       <w:pPr>
+        <w:pStyle w:val="Heading3"/>
+        <w:ind w:left="-709" w:firstLine="709"/>
+        <w:rPr>
+          <w:rFonts w:ascii="Times New Roman" w:hAnsi="Times New Roman" w:cs="Times New Roman"/>
+          <w:b/>
+          <w:color w:val="000000"/>
+          <w:sz w:val="28"/>
+          <w:szCs w:val="28"/>
+        </w:rPr>
+      </w:pPr>
+      <w:r>
+        <w:rPr>
+          <w:rFonts w:ascii="Times New Roman" w:hAnsi="Times New Roman" w:cs="Times New Roman"/>
+          <w:b/>
+          <w:color w:val="000000"/>
+          <w:sz w:val="28"/>
+          <w:szCs w:val="28"/>
+        </w:rPr>
+        <w:lastRenderedPageBreak/>
+        <w:t>2.6.1</w:t>
+      </w:r>
+      <w:r>
+        <w:rPr>
+          <w:rFonts w:ascii="Times New Roman" w:hAnsi="Times New Roman" w:cs="Times New Roman"/>
+          <w:b/>
+          <w:color w:val="000000"/>
+          <w:sz w:val="28"/>
+          <w:szCs w:val="28"/>
+        </w:rPr>
+        <w:t>3</w:t>
+      </w:r>
+      <w:r>
+        <w:rPr>
+          <w:rFonts w:ascii="Times New Roman" w:hAnsi="Times New Roman" w:cs="Times New Roman"/>
+          <w:b/>
+          <w:color w:val="000000"/>
+          <w:sz w:val="28"/>
+          <w:szCs w:val="28"/>
+        </w:rPr>
+        <w:t xml:space="preserve">. Giao diện </w:t>
+      </w:r>
+      <w:r>
+        <w:rPr>
+          <w:rFonts w:ascii="Times New Roman" w:hAnsi="Times New Roman" w:cs="Times New Roman"/>
+          <w:b/>
+          <w:color w:val="000000"/>
+          <w:sz w:val="28"/>
+          <w:szCs w:val="28"/>
+        </w:rPr>
+        <w:t>Phiếu Mượn Sách</w:t>
+      </w:r>
+    </w:p>
+    <w:p/>
+    <w:p>
+      <w:r>
+        <w:rPr>
+          <w:noProof/>
+        </w:rPr>
+        <w:drawing>
+          <wp:inline distT="0" distB="0" distL="0" distR="0" wp14:anchorId="63D37D55" wp14:editId="1037B43D">
+            <wp:extent cx="5580380" cy="6705600"/>
+            <wp:effectExtent l="0" t="0" r="1270" b="0"/>
+            <wp:docPr id="28" name="Picture 28"/>
+            <wp:cNvGraphicFramePr>
+              <a:graphicFrameLocks xmlns:a="http://schemas.openxmlformats.org/drawingml/2006/main" noChangeAspect="1"/>
+            </wp:cNvGraphicFramePr>
+            <a:graphic xmlns:a="http://schemas.openxmlformats.org/drawingml/2006/main">
+              <a:graphicData uri="http://schemas.openxmlformats.org/drawingml/2006/picture">
+                <pic:pic xmlns:pic="http://schemas.openxmlformats.org/drawingml/2006/picture">
+                  <pic:nvPicPr>
+                    <pic:cNvPr id="28" name="pm.png"/>
+                    <pic:cNvPicPr/>
+                  </pic:nvPicPr>
+                  <pic:blipFill>
+                    <a:blip r:embed="rId36">
+                      <a:extLst>
+                        <a:ext uri="{28A0092B-C50C-407E-A947-70E740481C1C}">
+                          <a14:useLocalDpi xmlns:a14="http://schemas.microsoft.com/office/drawing/2010/main" val="0"/>
+                        </a:ext>
+                      </a:extLst>
+                    </a:blip>
+                    <a:stretch>
+                      <a:fillRect/>
+                    </a:stretch>
+                  </pic:blipFill>
+                  <pic:spPr>
+                    <a:xfrm>
+                      <a:off x="0" y="0"/>
+                      <a:ext cx="5580380" cy="6705600"/>
+                    </a:xfrm>
+                    <a:prstGeom prst="rect">
+                      <a:avLst/>
+                    </a:prstGeom>
+                  </pic:spPr>
+                </pic:pic>
+              </a:graphicData>
+            </a:graphic>
+          </wp:inline>
+        </w:drawing>
+      </w:r>
+    </w:p>
+    <w:p/>
+    <w:p>
+      <w:pPr>
+        <w:pStyle w:val="Heading3"/>
+        <w:ind w:left="-709" w:firstLine="709"/>
+        <w:rPr>
+          <w:rFonts w:ascii="Times New Roman" w:hAnsi="Times New Roman" w:cs="Times New Roman"/>
+          <w:b/>
+          <w:color w:val="000000"/>
+          <w:sz w:val="28"/>
+          <w:szCs w:val="28"/>
+        </w:rPr>
+      </w:pPr>
+      <w:r>
+        <w:rPr>
+          <w:rFonts w:ascii="Times New Roman" w:hAnsi="Times New Roman" w:cs="Times New Roman"/>
+          <w:b/>
+          <w:color w:val="000000"/>
+          <w:sz w:val="28"/>
+          <w:szCs w:val="28"/>
+        </w:rPr>
+        <w:t>2.6.1</w:t>
+      </w:r>
+      <w:r>
+        <w:rPr>
+          <w:rFonts w:ascii="Times New Roman" w:hAnsi="Times New Roman" w:cs="Times New Roman"/>
+          <w:b/>
+          <w:color w:val="000000"/>
+          <w:sz w:val="28"/>
+          <w:szCs w:val="28"/>
+        </w:rPr>
+        <w:t>4</w:t>
+      </w:r>
+      <w:r>
+        <w:rPr>
+          <w:rFonts w:ascii="Times New Roman" w:hAnsi="Times New Roman" w:cs="Times New Roman"/>
+          <w:b/>
+          <w:color w:val="000000"/>
+          <w:sz w:val="28"/>
+          <w:szCs w:val="28"/>
+        </w:rPr>
+        <w:t xml:space="preserve">. Giao diện </w:t>
+      </w:r>
+      <w:r>
+        <w:rPr>
+          <w:rFonts w:ascii="Times New Roman" w:hAnsi="Times New Roman" w:cs="Times New Roman"/>
+          <w:b/>
+          <w:color w:val="000000"/>
+          <w:sz w:val="28"/>
+          <w:szCs w:val="28"/>
+        </w:rPr>
+        <w:t>Phiếu Mua Sách</w:t>
+      </w:r>
+    </w:p>
+    <w:p/>
+    <w:p>
+      <w:r>
+        <w:rPr>
+          <w:noProof/>
+        </w:rPr>
+        <w:lastRenderedPageBreak/>
+        <w:drawing>
+          <wp:inline distT="0" distB="0" distL="0" distR="0" wp14:anchorId="0777C4C4" wp14:editId="6CD01FB9">
+            <wp:extent cx="5580380" cy="6694170"/>
+            <wp:effectExtent l="0" t="0" r="1270" b="0"/>
+            <wp:docPr id="26" name="Picture 26"/>
+            <wp:cNvGraphicFramePr>
+              <a:graphicFrameLocks xmlns:a="http://schemas.openxmlformats.org/drawingml/2006/main" noChangeAspect="1"/>
+            </wp:cNvGraphicFramePr>
+            <a:graphic xmlns:a="http://schemas.openxmlformats.org/drawingml/2006/main">
+              <a:graphicData uri="http://schemas.openxmlformats.org/drawingml/2006/picture">
+                <pic:pic xmlns:pic="http://schemas.openxmlformats.org/drawingml/2006/picture">
+                  <pic:nvPicPr>
+                    <pic:cNvPr id="26" name="phieumua.png"/>
+                    <pic:cNvPicPr/>
+                  </pic:nvPicPr>
+                  <pic:blipFill>
+                    <a:blip r:embed="rId37">
+                      <a:extLst>
+                        <a:ext uri="{28A0092B-C50C-407E-A947-70E740481C1C}">
+                          <a14:useLocalDpi xmlns:a14="http://schemas.microsoft.com/office/drawing/2010/main" val="0"/>
+                        </a:ext>
+                      </a:extLst>
+                    </a:blip>
+                    <a:stretch>
+                      <a:fillRect/>
+                    </a:stretch>
+                  </pic:blipFill>
+                  <pic:spPr>
+                    <a:xfrm>
+                      <a:off x="0" y="0"/>
+                      <a:ext cx="5580380" cy="6694170"/>
+                    </a:xfrm>
+                    <a:prstGeom prst="rect">
+                      <a:avLst/>
+                    </a:prstGeom>
+                  </pic:spPr>
+                </pic:pic>
+              </a:graphicData>
+            </a:graphic>
+          </wp:inline>
+        </w:drawing>
+      </w:r>
+    </w:p>
+    <w:p>
+      <w:pPr>
+        <w:pStyle w:val="Heading3"/>
+        <w:ind w:left="-709" w:firstLine="709"/>
+        <w:rPr>
+          <w:rFonts w:ascii="Times New Roman" w:hAnsi="Times New Roman" w:cs="Times New Roman"/>
+          <w:b/>
+          <w:color w:val="000000"/>
+          <w:sz w:val="28"/>
+          <w:szCs w:val="28"/>
+        </w:rPr>
+      </w:pPr>
+      <w:r>
+        <w:rPr>
+          <w:rFonts w:ascii="Times New Roman" w:hAnsi="Times New Roman" w:cs="Times New Roman"/>
+          <w:b/>
+          <w:color w:val="000000"/>
+          <w:sz w:val="28"/>
+          <w:szCs w:val="28"/>
+        </w:rPr>
+        <w:t>2.6.1</w:t>
+      </w:r>
+      <w:r>
+        <w:rPr>
+          <w:rFonts w:ascii="Times New Roman" w:hAnsi="Times New Roman" w:cs="Times New Roman"/>
+          <w:b/>
+          <w:color w:val="000000"/>
+          <w:sz w:val="28"/>
+          <w:szCs w:val="28"/>
+        </w:rPr>
+        <w:t>5</w:t>
+      </w:r>
+      <w:r>
+        <w:rPr>
+          <w:rFonts w:ascii="Times New Roman" w:hAnsi="Times New Roman" w:cs="Times New Roman"/>
+          <w:b/>
+          <w:color w:val="000000"/>
+          <w:sz w:val="28"/>
+          <w:szCs w:val="28"/>
+        </w:rPr>
+        <w:t xml:space="preserve">. Giao diện </w:t>
+      </w:r>
+      <w:r>
+        <w:rPr>
+          <w:rFonts w:ascii="Times New Roman" w:hAnsi="Times New Roman" w:cs="Times New Roman"/>
+          <w:b/>
+          <w:color w:val="000000"/>
+          <w:sz w:val="28"/>
+          <w:szCs w:val="28"/>
+        </w:rPr>
+        <w:t>Thêm Nhà</w:t>
+      </w:r>
+    </w:p>
+    <w:p>
+      <w:pPr>
+        <w:spacing w:after="160" w:line="360" w:lineRule="auto"/>
+        <w:ind w:left="-709" w:firstLine="709"/>
+        <w:rPr>
+          <w:b/>
+          <w:sz w:val="28"/>
+          <w:szCs w:val="28"/>
+        </w:rPr>
+      </w:pPr>
+    </w:p>
+    <w:p>
+      <w:pPr>
         <w:pStyle w:val="Heading2"/>
         <w:ind w:left="-709" w:firstLine="709"/>
         <w:rPr>
@@ -12767,17 +13124,16 @@
           <w:szCs w:val="28"/>
         </w:rPr>
       </w:pPr>
-      <w:bookmarkStart w:id="39" w:name="_Toc43933698"/>
-      <w:r>
-        <w:rPr>
-          <w:color w:val="000000"/>
-          <w:sz w:val="28"/>
-          <w:szCs w:val="28"/>
-        </w:rPr>
-        <w:lastRenderedPageBreak/>
+      <w:bookmarkStart w:id="40" w:name="_Toc43933698"/>
+      <w:r>
+        <w:rPr>
+          <w:color w:val="000000"/>
+          <w:sz w:val="28"/>
+          <w:szCs w:val="28"/>
+        </w:rPr>
         <w:t>2.7. Sử dụng thư viện chuẩn</w:t>
       </w:r>
-      <w:bookmarkEnd w:id="39"/>
+      <w:bookmarkEnd w:id="40"/>
     </w:p>
     <w:p>
       <w:pPr>
@@ -12798,15 +13154,6 @@
       </w:pPr>
       <w:r>
         <w:rPr>
-          <w:b/>
-          <w:color w:val="000000"/>
-          <w:sz w:val="28"/>
-          <w:szCs w:val="28"/>
-        </w:rPr>
-        <w:tab/>
-      </w:r>
-      <w:r>
-        <w:rPr>
           <w:color w:val="000000"/>
           <w:sz w:val="28"/>
           <w:szCs w:val="28"/>
@@ -12903,6 +13250,7 @@
           <w:sz w:val="28"/>
           <w:szCs w:val="28"/>
         </w:rPr>
+        <w:lastRenderedPageBreak/>
         <w:t>- Kích chọn Open</w:t>
       </w:r>
     </w:p>
@@ -12933,7 +13281,7 @@
                     <pic:cNvPicPr preferRelativeResize="0"/>
                   </pic:nvPicPr>
                   <pic:blipFill>
-                    <a:blip r:embed="rId35"/>
+                    <a:blip r:embed="rId38"/>
                     <a:srcRect/>
                     <a:stretch>
                       <a:fillRect/>
@@ -13010,7 +13358,7 @@
           <w:szCs w:val="28"/>
         </w:rPr>
       </w:pPr>
-      <w:bookmarkStart w:id="40" w:name="_Toc43933699"/>
+      <w:bookmarkStart w:id="41" w:name="_Toc43933699"/>
       <w:r>
         <w:rPr>
           <w:color w:val="000000"/>
@@ -13019,7 +13367,7 @@
         </w:rPr>
         <w:t>2.8. Sử dụng thư viện để kết nối đến CSDL</w:t>
       </w:r>
-      <w:bookmarkEnd w:id="40"/>
+      <w:bookmarkEnd w:id="41"/>
     </w:p>
     <w:p>
       <w:pPr>
@@ -13043,7 +13391,7 @@
         </w:rPr>
         <w:tab/>
       </w:r>
-      <w:bookmarkStart w:id="41" w:name="_Toc43933700"/>
+      <w:bookmarkStart w:id="42" w:name="_Toc43933700"/>
       <w:r>
         <w:rPr>
           <w:rFonts w:ascii="Times New Roman" w:hAnsi="Times New Roman" w:cs="Times New Roman"/>
@@ -13054,7 +13402,7 @@
         </w:rPr>
         <w:t>2.8.1. Code Kết nối giữa SQL và NetBeans</w:t>
       </w:r>
-      <w:bookmarkEnd w:id="41"/>
+      <w:bookmarkEnd w:id="42"/>
     </w:p>
     <w:p>
       <w:pPr>
@@ -13104,7 +13452,7 @@
                     <pic:cNvPicPr preferRelativeResize="0"/>
                   </pic:nvPicPr>
                   <pic:blipFill>
-                    <a:blip r:embed="rId36"/>
+                    <a:blip r:embed="rId39"/>
                     <a:srcRect/>
                     <a:stretch>
                       <a:fillRect/>
@@ -13137,82 +13485,102 @@
           <w:szCs w:val="28"/>
         </w:rPr>
       </w:pPr>
-      <w:bookmarkStart w:id="42" w:name="_Toc43933701"/>
-      <w:r>
-        <w:rPr>
+      <w:bookmarkStart w:id="43" w:name="_Toc43933701"/>
+      <w:r>
+        <w:rPr>
+          <w:color w:val="000000"/>
+          <w:sz w:val="28"/>
+          <w:szCs w:val="28"/>
+        </w:rPr>
+        <w:t>2.9. Một số hình ảnh mình họa Code xử lý chức năng của hệ thống ()</w:t>
+      </w:r>
+      <w:bookmarkEnd w:id="43"/>
+    </w:p>
+    <w:p>
+      <w:pPr>
+        <w:spacing w:line="360" w:lineRule="auto"/>
+        <w:ind w:left="-709" w:firstLine="709"/>
+        <w:rPr>
+          <w:b/>
+          <w:sz w:val="28"/>
+          <w:szCs w:val="28"/>
+        </w:rPr>
+      </w:pPr>
+      <w:r>
+        <w:rPr>
+          <w:b/>
+          <w:sz w:val="28"/>
+          <w:szCs w:val="28"/>
+        </w:rPr>
+        <w:tab/>
+      </w:r>
+    </w:p>
+    <w:p>
+      <w:pPr>
+        <w:spacing w:line="360" w:lineRule="auto"/>
+        <w:ind w:left="-709" w:firstLine="709"/>
+        <w:jc w:val="center"/>
+        <w:rPr>
+          <w:i/>
+          <w:sz w:val="28"/>
+          <w:szCs w:val="28"/>
+        </w:rPr>
+      </w:pPr>
+      <w:r>
+        <w:rPr>
+          <w:i/>
+          <w:sz w:val="28"/>
+          <w:szCs w:val="28"/>
+        </w:rPr>
+        <w:t>Hình 13. Code chức năng xóa trong hệ thống</w:t>
+      </w:r>
+    </w:p>
+    <w:p>
+      <w:pPr>
+        <w:pStyle w:val="Heading2"/>
+        <w:ind w:left="-709" w:firstLine="709"/>
+        <w:rPr>
+          <w:color w:val="000000"/>
+          <w:sz w:val="28"/>
+          <w:szCs w:val="28"/>
+        </w:rPr>
+      </w:pPr>
+      <w:bookmarkStart w:id="44" w:name="_Toc43933702"/>
+      <w:r>
+        <w:rPr>
+          <w:color w:val="000000"/>
+          <w:sz w:val="28"/>
+          <w:szCs w:val="28"/>
+        </w:rPr>
+        <w:t>2.10 Kết Luận</w:t>
+      </w:r>
+      <w:bookmarkEnd w:id="44"/>
+    </w:p>
+    <w:p>
+      <w:pPr>
+        <w:pStyle w:val="Heading3"/>
+        <w:ind w:left="-709" w:firstLine="709"/>
+        <w:rPr>
+          <w:rFonts w:ascii="Times New Roman" w:hAnsi="Times New Roman" w:cs="Times New Roman"/>
+          <w:b/>
+          <w:color w:val="000000"/>
+          <w:sz w:val="28"/>
+          <w:szCs w:val="28"/>
+        </w:rPr>
+      </w:pPr>
+      <w:r>
+        <w:rPr>
+          <w:rFonts w:ascii="Times New Roman" w:hAnsi="Times New Roman" w:cs="Times New Roman"/>
+          <w:b/>
           <w:color w:val="000000"/>
           <w:sz w:val="28"/>
           <w:szCs w:val="28"/>
         </w:rPr>
         <w:lastRenderedPageBreak/>
-        <w:t>2.9. Một số hình ảnh mình họa Code xử lý chức năng của hệ thống ()</w:t>
-      </w:r>
-      <w:bookmarkEnd w:id="42"/>
-    </w:p>
-    <w:p>
-      <w:pPr>
-        <w:spacing w:line="360" w:lineRule="auto"/>
-        <w:ind w:left="-709" w:firstLine="709"/>
-        <w:rPr>
-          <w:b/>
-          <w:sz w:val="28"/>
-          <w:szCs w:val="28"/>
-        </w:rPr>
-      </w:pPr>
-      <w:r>
-        <w:rPr>
-          <w:b/>
-          <w:sz w:val="28"/>
-          <w:szCs w:val="28"/>
-        </w:rPr>
         <w:tab/>
       </w:r>
-    </w:p>
-    <w:p>
-      <w:pPr>
-        <w:spacing w:line="360" w:lineRule="auto"/>
-        <w:ind w:left="-709" w:firstLine="709"/>
-        <w:jc w:val="center"/>
-        <w:rPr>
-          <w:i/>
-          <w:sz w:val="28"/>
-          <w:szCs w:val="28"/>
-        </w:rPr>
-      </w:pPr>
-      <w:r>
-        <w:rPr>
-          <w:i/>
-          <w:sz w:val="28"/>
-          <w:szCs w:val="28"/>
-        </w:rPr>
-        <w:t>Hình 13. Code chức năng xóa trong hệ thống</w:t>
-      </w:r>
-    </w:p>
-    <w:p>
-      <w:pPr>
-        <w:pStyle w:val="Heading2"/>
-        <w:ind w:left="-709" w:firstLine="709"/>
-        <w:rPr>
-          <w:color w:val="000000"/>
-          <w:sz w:val="28"/>
-          <w:szCs w:val="28"/>
-        </w:rPr>
-      </w:pPr>
-      <w:bookmarkStart w:id="43" w:name="_Toc43933702"/>
-      <w:r>
-        <w:rPr>
-          <w:color w:val="000000"/>
-          <w:sz w:val="28"/>
-          <w:szCs w:val="28"/>
-        </w:rPr>
-        <w:t>2.10 Kết Luận</w:t>
-      </w:r>
-      <w:bookmarkEnd w:id="43"/>
-    </w:p>
-    <w:p>
-      <w:pPr>
-        <w:pStyle w:val="Heading3"/>
-        <w:ind w:left="-709" w:firstLine="709"/>
+      <w:bookmarkStart w:id="45" w:name="_Toc43933703"/>
+      <w:r>
         <w:rPr>
           <w:rFonts w:ascii="Times New Roman" w:hAnsi="Times New Roman" w:cs="Times New Roman"/>
           <w:b/>
@@ -13220,29 +13588,9 @@
           <w:sz w:val="28"/>
           <w:szCs w:val="28"/>
         </w:rPr>
-      </w:pPr>
-      <w:r>
-        <w:rPr>
-          <w:rFonts w:ascii="Times New Roman" w:hAnsi="Times New Roman" w:cs="Times New Roman"/>
-          <w:b/>
-          <w:color w:val="000000"/>
-          <w:sz w:val="28"/>
-          <w:szCs w:val="28"/>
-        </w:rPr>
-        <w:tab/>
-      </w:r>
-      <w:bookmarkStart w:id="44" w:name="_Toc43933703"/>
-      <w:r>
-        <w:rPr>
-          <w:rFonts w:ascii="Times New Roman" w:hAnsi="Times New Roman" w:cs="Times New Roman"/>
-          <w:b/>
-          <w:color w:val="000000"/>
-          <w:sz w:val="28"/>
-          <w:szCs w:val="28"/>
-        </w:rPr>
         <w:t>2.10.1. Nội dung đã thực hiện</w:t>
       </w:r>
-      <w:bookmarkEnd w:id="44"/>
+      <w:bookmarkEnd w:id="45"/>
     </w:p>
     <w:p>
       <w:pPr>
@@ -13403,7 +13751,7 @@
         </w:rPr>
         <w:tab/>
       </w:r>
-      <w:bookmarkStart w:id="45" w:name="_Toc43933704"/>
+      <w:bookmarkStart w:id="46" w:name="_Toc43933704"/>
       <w:r>
         <w:rPr>
           <w:rFonts w:ascii="Times New Roman" w:hAnsi="Times New Roman" w:cs="Times New Roman"/>
@@ -13414,7 +13762,7 @@
         </w:rPr>
         <w:t>2.10.2. Hướng phát triển</w:t>
       </w:r>
-      <w:bookmarkEnd w:id="45"/>
+      <w:bookmarkEnd w:id="46"/>
     </w:p>
     <w:p>
       <w:pPr>
@@ -13468,7 +13816,7 @@
           <w:szCs w:val="28"/>
         </w:rPr>
       </w:pPr>
-      <w:bookmarkStart w:id="46" w:name="_Toc43933705"/>
+      <w:bookmarkStart w:id="47" w:name="_Toc43933705"/>
       <w:r>
         <w:rPr>
           <w:color w:val="000000"/>
@@ -13477,7 +13825,7 @@
         </w:rPr>
         <w:t>2.11. Tài liệu tham khảo</w:t>
       </w:r>
-      <w:bookmarkEnd w:id="46"/>
+      <w:bookmarkEnd w:id="47"/>
     </w:p>
     <w:p>
       <w:pPr>
@@ -13582,7 +13930,7 @@
           <w:szCs w:val="52"/>
         </w:rPr>
       </w:pPr>
-      <w:bookmarkStart w:id="47" w:name="_Toc43933706"/>
+      <w:bookmarkStart w:id="48" w:name="_Toc43933706"/>
       <w:r>
         <w:rPr>
           <w:rFonts w:ascii="Times New Roman" w:hAnsi="Times New Roman" w:cs="Times New Roman"/>
@@ -13593,7 +13941,7 @@
         </w:rPr>
         <w:t>Chương 3. Phần kiến thức lĩnh hội và bài học kinh nghiệm</w:t>
       </w:r>
-      <w:bookmarkEnd w:id="47"/>
+      <w:bookmarkEnd w:id="48"/>
     </w:p>
     <w:p>
       <w:pPr>
@@ -13614,7 +13962,7 @@
         </w:rPr>
         <w:tab/>
       </w:r>
-      <w:bookmarkStart w:id="48" w:name="_Toc43933707"/>
+      <w:bookmarkStart w:id="49" w:name="_Toc43933707"/>
       <w:r>
         <w:rPr>
           <w:color w:val="000000"/>
@@ -13623,7 +13971,7 @@
         </w:rPr>
         <w:t>3.1. Kiến thức và kỹ năng học được thông qua Bài tập lớn</w:t>
       </w:r>
-      <w:bookmarkEnd w:id="48"/>
+      <w:bookmarkEnd w:id="49"/>
     </w:p>
     <w:p>
       <w:pPr>
@@ -13647,7 +13995,7 @@
         </w:rPr>
         <w:tab/>
       </w:r>
-      <w:bookmarkStart w:id="49" w:name="_Toc43933708"/>
+      <w:bookmarkStart w:id="50" w:name="_Toc43933708"/>
       <w:r>
         <w:rPr>
           <w:rFonts w:ascii="Times New Roman" w:hAnsi="Times New Roman" w:cs="Times New Roman"/>
@@ -13658,7 +14006,7 @@
         </w:rPr>
         <w:t>3.1.1. Kiến thức</w:t>
       </w:r>
-      <w:bookmarkEnd w:id="49"/>
+      <w:bookmarkEnd w:id="50"/>
     </w:p>
     <w:p>
       <w:pPr>
@@ -13731,65 +14079,65 @@
           <w:sz w:val="28"/>
           <w:szCs w:val="28"/>
         </w:rPr>
+        <w:t>- Biết được các kết nối và lưu dữ liệu vào database sử dụng thư viện sqljdbc4.jar.</w:t>
+      </w:r>
+    </w:p>
+    <w:p>
+      <w:pPr>
+        <w:spacing w:line="360" w:lineRule="auto"/>
+        <w:ind w:left="-709" w:firstLine="709"/>
+        <w:rPr>
+          <w:sz w:val="28"/>
+          <w:szCs w:val="28"/>
+        </w:rPr>
+      </w:pPr>
+      <w:r>
+        <w:rPr>
+          <w:sz w:val="28"/>
+          <w:szCs w:val="28"/>
+        </w:rPr>
+        <w:t>- Tạo được giao diện hoàn chỉnh sử dụng được Java Swing.</w:t>
+      </w:r>
+    </w:p>
+    <w:p>
+      <w:pPr>
+        <w:spacing w:line="360" w:lineRule="auto"/>
+        <w:ind w:left="-709" w:firstLine="709"/>
+        <w:rPr>
+          <w:sz w:val="28"/>
+          <w:szCs w:val="28"/>
+        </w:rPr>
+      </w:pPr>
+      <w:r>
+        <w:rPr>
+          <w:b/>
+          <w:sz w:val="28"/>
+          <w:szCs w:val="28"/>
+        </w:rPr>
+        <w:tab/>
+      </w:r>
+    </w:p>
+    <w:p>
+      <w:pPr>
+        <w:pStyle w:val="Heading2"/>
+        <w:ind w:left="-709" w:firstLine="709"/>
+        <w:rPr>
+          <w:color w:val="000000"/>
+          <w:sz w:val="28"/>
+          <w:szCs w:val="28"/>
+        </w:rPr>
+      </w:pPr>
+      <w:bookmarkStart w:id="51" w:name="_Toc43933709"/>
+      <w:r>
+        <w:rPr>
+          <w:color w:val="000000"/>
+          <w:sz w:val="28"/>
+          <w:szCs w:val="28"/>
+        </w:rPr>
         <w:lastRenderedPageBreak/>
-        <w:t>- Biết được các kết nối và lưu dữ liệu vào database sử dụng thư viện sqljdbc4.jar.</w:t>
-      </w:r>
-    </w:p>
-    <w:p>
-      <w:pPr>
-        <w:spacing w:line="360" w:lineRule="auto"/>
-        <w:ind w:left="-709" w:firstLine="709"/>
-        <w:rPr>
-          <w:sz w:val="28"/>
-          <w:szCs w:val="28"/>
-        </w:rPr>
-      </w:pPr>
-      <w:r>
-        <w:rPr>
-          <w:sz w:val="28"/>
-          <w:szCs w:val="28"/>
-        </w:rPr>
-        <w:t>- Tạo được giao diện hoàn chỉnh sử dụng được Java Swing.</w:t>
-      </w:r>
-    </w:p>
-    <w:p>
-      <w:pPr>
-        <w:spacing w:line="360" w:lineRule="auto"/>
-        <w:ind w:left="-709" w:firstLine="709"/>
-        <w:rPr>
-          <w:sz w:val="28"/>
-          <w:szCs w:val="28"/>
-        </w:rPr>
-      </w:pPr>
-      <w:r>
-        <w:rPr>
-          <w:b/>
-          <w:sz w:val="28"/>
-          <w:szCs w:val="28"/>
-        </w:rPr>
-        <w:tab/>
-      </w:r>
-    </w:p>
-    <w:p>
-      <w:pPr>
-        <w:pStyle w:val="Heading2"/>
-        <w:ind w:left="-709" w:firstLine="709"/>
-        <w:rPr>
-          <w:color w:val="000000"/>
-          <w:sz w:val="28"/>
-          <w:szCs w:val="28"/>
-        </w:rPr>
-      </w:pPr>
-      <w:bookmarkStart w:id="50" w:name="_Toc43933709"/>
-      <w:r>
-        <w:rPr>
-          <w:color w:val="000000"/>
-          <w:sz w:val="28"/>
-          <w:szCs w:val="28"/>
-        </w:rPr>
         <w:t>3.2. Chuẩn đầu ra của học phần đạt được trong quá trình thực hiện Bài tập lớn</w:t>
       </w:r>
-      <w:bookmarkEnd w:id="50"/>
+      <w:bookmarkEnd w:id="51"/>
     </w:p>
     <w:p>
       <w:pPr>
@@ -14084,7 +14432,7 @@
         </w:rPr>
         <w:t xml:space="preserve">  </w:t>
       </w:r>
-      <w:bookmarkStart w:id="51" w:name="_Toc43933710"/>
+      <w:bookmarkStart w:id="52" w:name="_Toc43933710"/>
       <w:r>
         <w:rPr>
           <w:b w:val="0"/>
@@ -14094,7 +14442,7 @@
         </w:rPr>
         <w:t>3.3. Bài học kinh nghiệm được rút ra sau khi kết thúc Bài tập lớn</w:t>
       </w:r>
-      <w:bookmarkEnd w:id="51"/>
+      <w:bookmarkEnd w:id="52"/>
     </w:p>
     <w:p>
       <w:pPr>
@@ -14198,100 +14546,91 @@
           <w:szCs w:val="28"/>
           <w:highlight w:val="white"/>
         </w:rPr>
-        <w:t xml:space="preserve"> luôn hỗ trợ, học hỏi từ đó biết cách xử lý khôn khéo, mềm dẻo giúp vượt qua nhiệm vụ một cách dễ dàng nhất. Hơn thế nữa, hoạt </w:t>
-      </w:r>
-      <w:r>
-        <w:rPr>
+        <w:t> luôn hỗ trợ, học hỏi từ đó biết cách xử lý khôn khéo, mềm dẻo giúp vượt qua nhiệm vụ một cách dễ dàng nhất. Hơn thế nữa, hoạt động </w:t>
+      </w:r>
+      <w:r>
+        <w:rPr>
+          <w:b/>
           <w:color w:val="222222"/>
           <w:sz w:val="28"/>
           <w:szCs w:val="28"/>
           <w:highlight w:val="white"/>
         </w:rPr>
+        <w:t>nhóm</w:t>
+      </w:r>
+      <w:r>
+        <w:rPr>
+          <w:color w:val="222222"/>
+          <w:sz w:val="28"/>
+          <w:szCs w:val="28"/>
+          <w:highlight w:val="white"/>
+        </w:rPr>
+        <w:t> còn giúp bản thân phá vỡ được sự ngăn cách tạo nên sự cởi mở, thân thiện giữa các thành viên với nhau.</w:t>
+      </w:r>
+    </w:p>
+    <w:p>
+      <w:pPr>
+        <w:spacing w:line="360" w:lineRule="auto"/>
+        <w:ind w:left="-709" w:firstLine="709"/>
+        <w:rPr>
+          <w:sz w:val="28"/>
+          <w:szCs w:val="28"/>
+        </w:rPr>
+      </w:pPr>
+      <w:r>
+        <w:rPr>
+          <w:b/>
+          <w:sz w:val="28"/>
+          <w:szCs w:val="28"/>
+        </w:rPr>
+        <w:t>-</w:t>
+      </w:r>
+      <w:r>
+        <w:rPr>
+          <w:sz w:val="28"/>
+          <w:szCs w:val="28"/>
+        </w:rPr>
+        <w:t xml:space="preserve"> Quản lý được tốt hơn về thời gian, cách xây dựng một chương trình một đề tài cụ thể.</w:t>
+      </w:r>
+    </w:p>
+    <w:p>
+      <w:pPr>
+        <w:pStyle w:val="Heading2"/>
+        <w:ind w:left="-709" w:firstLine="709"/>
+        <w:rPr>
+          <w:b w:val="0"/>
+          <w:color w:val="000000"/>
+          <w:sz w:val="28"/>
+          <w:szCs w:val="28"/>
+        </w:rPr>
+      </w:pPr>
+      <w:bookmarkStart w:id="53" w:name="_Toc43933711"/>
+      <w:r>
+        <w:rPr>
+          <w:b w:val="0"/>
+          <w:color w:val="000000"/>
+          <w:sz w:val="28"/>
+          <w:szCs w:val="28"/>
+        </w:rPr>
+        <w:t>3.4. Đề xuất với giảng viên giảng dạy sau khi thực hiện Bài tập lớn</w:t>
+      </w:r>
+      <w:bookmarkEnd w:id="53"/>
+    </w:p>
+    <w:p>
+      <w:pPr>
+        <w:spacing w:line="360" w:lineRule="auto"/>
+        <w:ind w:left="-709" w:firstLine="709"/>
+        <w:rPr>
+          <w:sz w:val="28"/>
+          <w:szCs w:val="28"/>
+        </w:rPr>
+      </w:pPr>
+      <w:r>
+        <w:rPr>
+          <w:sz w:val="28"/>
+          <w:szCs w:val="28"/>
+        </w:rPr>
         <w:lastRenderedPageBreak/>
-        <w:t>động </w:t>
-      </w:r>
-      <w:r>
-        <w:rPr>
-          <w:b/>
-          <w:color w:val="222222"/>
-          <w:sz w:val="28"/>
-          <w:szCs w:val="28"/>
-          <w:highlight w:val="white"/>
-        </w:rPr>
-        <w:t>nhóm</w:t>
-      </w:r>
-      <w:r>
-        <w:rPr>
-          <w:color w:val="222222"/>
-          <w:sz w:val="28"/>
-          <w:szCs w:val="28"/>
-          <w:highlight w:val="white"/>
-        </w:rPr>
-        <w:t> còn giúp bản thân phá vỡ được sự ngăn cách tạo nên sự cởi mở, thân thiện giữa các thành viên với nhau.</w:t>
-      </w:r>
-    </w:p>
-    <w:p>
-      <w:pPr>
-        <w:spacing w:line="360" w:lineRule="auto"/>
-        <w:ind w:left="-709" w:firstLine="709"/>
-        <w:rPr>
-          <w:sz w:val="28"/>
-          <w:szCs w:val="28"/>
-        </w:rPr>
-      </w:pPr>
-      <w:r>
-        <w:rPr>
-          <w:b/>
-          <w:sz w:val="28"/>
-          <w:szCs w:val="28"/>
-        </w:rPr>
-        <w:t>-</w:t>
-      </w:r>
-      <w:r>
-        <w:rPr>
-          <w:sz w:val="28"/>
-          <w:szCs w:val="28"/>
-        </w:rPr>
-        <w:t xml:space="preserve"> Quản lý được tốt hơn về thời gian, cách xây dựng một chương trình một đề tài cụ thể.</w:t>
-      </w:r>
-    </w:p>
-    <w:p>
-      <w:pPr>
-        <w:pStyle w:val="Heading2"/>
-        <w:ind w:left="-709" w:firstLine="709"/>
-        <w:rPr>
-          <w:b w:val="0"/>
-          <w:color w:val="000000"/>
-          <w:sz w:val="28"/>
-          <w:szCs w:val="28"/>
-        </w:rPr>
-      </w:pPr>
-      <w:bookmarkStart w:id="52" w:name="_Toc43933711"/>
-      <w:r>
-        <w:rPr>
-          <w:b w:val="0"/>
-          <w:color w:val="000000"/>
-          <w:sz w:val="28"/>
-          <w:szCs w:val="28"/>
-        </w:rPr>
-        <w:t>3.4. Đề xuất với giảng viên giảng dạy sau khi thực hiện Bài tập lớn</w:t>
-      </w:r>
-      <w:bookmarkEnd w:id="52"/>
-    </w:p>
-    <w:p>
-      <w:pPr>
-        <w:spacing w:line="360" w:lineRule="auto"/>
-        <w:ind w:left="-709" w:firstLine="709"/>
-        <w:rPr>
-          <w:sz w:val="28"/>
-          <w:szCs w:val="28"/>
-        </w:rPr>
-      </w:pPr>
-      <w:r>
-        <w:rPr>
-          <w:sz w:val="28"/>
-          <w:szCs w:val="28"/>
-        </w:rPr>
         <w:t>- Tính khả thi của dự án: tính khả thi tốt, nhằm đáp ứng được trong các thư viện vừa và nhỏ ngày nay.</w:t>
       </w:r>
     </w:p>
@@ -14416,8 +14755,8 @@
       </w:pPr>
     </w:p>
     <w:sectPr>
-      <w:headerReference w:type="default" r:id="rId37"/>
-      <w:footerReference w:type="default" r:id="rId38"/>
+      <w:headerReference w:type="default" r:id="rId40"/>
+      <w:footerReference w:type="default" r:id="rId41"/>
       <w:pgSz w:w="11907" w:h="16840"/>
       <w:pgMar w:top="1418" w:right="1134" w:bottom="1134" w:left="1985" w:header="720" w:footer="720" w:gutter="0"/>
       <w:pgNumType w:start="0"/>
@@ -14429,7 +14768,7 @@
 </file>
 
 <file path=word/endnotes.xml><?xml version="1.0" encoding="utf-8"?>
-<w:endnotes xmlns:wpc="http://schemas.microsoft.com/office/word/2010/wordprocessingCanvas" xmlns:cx="http://schemas.microsoft.com/office/drawing/2014/chartex" xmlns:cx1="http://schemas.microsoft.com/office/drawing/2015/9/8/chartex" xmlns:cx2="http://schemas.microsoft.com/office/drawing/2015/10/21/chartex" xmlns:cx3="http://schemas.microsoft.com/office/drawing/2016/5/9/chartex" xmlns:cx4="http://schemas.microsoft.com/office/drawing/2016/5/10/chartex" xmlns:cx5="http://schemas.microsoft.com/office/drawing/2016/5/11/chartex" xmlns:cx6="http://schemas.microsoft.com/office/drawing/2016/5/12/chartex" xmlns:cx7="http://schemas.microsoft.com/office/drawing/2016/5/13/chartex" xmlns:cx8="http://schemas.microsoft.com/office/drawing/2016/5/14/chartex" xmlns:mc="http://schemas.openxmlformats.org/markup-compatibility/2006" xmlns:aink="http://schemas.microsoft.com/office/drawing/2016/ink" xmlns:am3d="http://schemas.microsoft.com/office/drawing/2017/model3d" xmlns:o="urn:schemas-microsoft-com:office:office" xmlns:r="http://schemas.openxmlformats.org/officeDocument/2006/relationships" xmlns:m="http://schemas.openxmlformats.org/officeDocument/2006/math" xmlns:v="urn:schemas-microsoft-com:vml" xmlns:wp14="http://schemas.microsoft.com/office/word/2010/wordprocessingDrawing" xmlns:wp="http://schemas.openxmlformats.org/drawingml/2006/wordprocessingDrawing" xmlns:w10="urn:schemas-microsoft-com:office:word" xmlns:w="http://schemas.openxmlformats.org/wordprocessingml/2006/main" xmlns:w14="http://schemas.microsoft.com/office/word/2010/wordml" xmlns:w15="http://schemas.microsoft.com/office/word/2012/wordml" xmlns:w16cex="http://schemas.microsoft.com/office/word/2018/wordml/cex" xmlns:w16cid="http://schemas.microsoft.com/office/word/2016/wordml/cid" xmlns:w16="http://schemas.microsoft.com/office/word/2018/wordml" xmlns:w16se="http://schemas.microsoft.com/office/word/2015/wordml/symex" xmlns:wpg="http://schemas.microsoft.com/office/word/2010/wordprocessingGroup" xmlns:wpi="http://schemas.microsoft.com/office/word/2010/wordprocessingInk" xmlns:wne="http://schemas.microsoft.com/office/word/2006/wordml" xmlns:wps="http://schemas.microsoft.com/office/word/2010/wordprocessingShape" mc:Ignorable="w14 w15 w16se w16cid w16 w16cex wp14">
+<w:endnotes xmlns:wpc="http://schemas.microsoft.com/office/word/2010/wordprocessingCanvas" xmlns:cx="http://schemas.microsoft.com/office/drawing/2014/chartex" xmlns:mc="http://schemas.openxmlformats.org/markup-compatibility/2006" xmlns:o="urn:schemas-microsoft-com:office:office" xmlns:r="http://schemas.openxmlformats.org/officeDocument/2006/relationships" xmlns:m="http://schemas.openxmlformats.org/officeDocument/2006/math" xmlns:v="urn:schemas-microsoft-com:vml" xmlns:wp14="http://schemas.microsoft.com/office/word/2010/wordprocessingDrawing" xmlns:wp="http://schemas.openxmlformats.org/drawingml/2006/wordprocessingDrawing" xmlns:w10="urn:schemas-microsoft-com:office:word" xmlns:w="http://schemas.openxmlformats.org/wordprocessingml/2006/main" xmlns:w14="http://schemas.microsoft.com/office/word/2010/wordml" xmlns:w15="http://schemas.microsoft.com/office/word/2012/wordml" xmlns:w16se="http://schemas.microsoft.com/office/word/2015/wordml/symex" xmlns:wpg="http://schemas.microsoft.com/office/word/2010/wordprocessingGroup" xmlns:wpi="http://schemas.microsoft.com/office/word/2010/wordprocessingInk" xmlns:wne="http://schemas.microsoft.com/office/word/2006/wordml" xmlns:wps="http://schemas.microsoft.com/office/word/2010/wordprocessingShape" mc:Ignorable="w14 w15 w16se wp14">
   <w:endnote w:type="separator" w:id="-1">
     <w:p>
       <w:r>
@@ -14448,7 +14787,7 @@
 </file>
 
 <file path=word/footer1.xml><?xml version="1.0" encoding="utf-8"?>
-<w:ftr xmlns:wpc="http://schemas.microsoft.com/office/word/2010/wordprocessingCanvas" xmlns:cx="http://schemas.microsoft.com/office/drawing/2014/chartex" xmlns:cx1="http://schemas.microsoft.com/office/drawing/2015/9/8/chartex" xmlns:cx2="http://schemas.microsoft.com/office/drawing/2015/10/21/chartex" xmlns:cx3="http://schemas.microsoft.com/office/drawing/2016/5/9/chartex" xmlns:cx4="http://schemas.microsoft.com/office/drawing/2016/5/10/chartex" xmlns:cx5="http://schemas.microsoft.com/office/drawing/2016/5/11/chartex" xmlns:cx6="http://schemas.microsoft.com/office/drawing/2016/5/12/chartex" xmlns:cx7="http://schemas.microsoft.com/office/drawing/2016/5/13/chartex" xmlns:cx8="http://schemas.microsoft.com/office/drawing/2016/5/14/chartex" xmlns:mc="http://schemas.openxmlformats.org/markup-compatibility/2006" xmlns:aink="http://schemas.microsoft.com/office/drawing/2016/ink" xmlns:am3d="http://schemas.microsoft.com/office/drawing/2017/model3d" xmlns:o="urn:schemas-microsoft-com:office:office" xmlns:r="http://schemas.openxmlformats.org/officeDocument/2006/relationships" xmlns:m="http://schemas.openxmlformats.org/officeDocument/2006/math" xmlns:v="urn:schemas-microsoft-com:vml" xmlns:wp14="http://schemas.microsoft.com/office/word/2010/wordprocessingDrawing" xmlns:wp="http://schemas.openxmlformats.org/drawingml/2006/wordprocessingDrawing" xmlns:w10="urn:schemas-microsoft-com:office:word" xmlns:w="http://schemas.openxmlformats.org/wordprocessingml/2006/main" xmlns:w14="http://schemas.microsoft.com/office/word/2010/wordml" xmlns:w15="http://schemas.microsoft.com/office/word/2012/wordml" xmlns:w16cex="http://schemas.microsoft.com/office/word/2018/wordml/cex" xmlns:w16cid="http://schemas.microsoft.com/office/word/2016/wordml/cid" xmlns:w16="http://schemas.microsoft.com/office/word/2018/wordml" xmlns:w16se="http://schemas.microsoft.com/office/word/2015/wordml/symex" xmlns:wpg="http://schemas.microsoft.com/office/word/2010/wordprocessingGroup" xmlns:wpi="http://schemas.microsoft.com/office/word/2010/wordprocessingInk" xmlns:wne="http://schemas.microsoft.com/office/word/2006/wordml" xmlns:wps="http://schemas.microsoft.com/office/word/2010/wordprocessingShape" mc:Ignorable="w14 w15 w16se w16cid w16 w16cex wp14">
+<w:ftr xmlns:wpc="http://schemas.microsoft.com/office/word/2010/wordprocessingCanvas" xmlns:cx="http://schemas.microsoft.com/office/drawing/2014/chartex" xmlns:mc="http://schemas.openxmlformats.org/markup-compatibility/2006" xmlns:o="urn:schemas-microsoft-com:office:office" xmlns:r="http://schemas.openxmlformats.org/officeDocument/2006/relationships" xmlns:m="http://schemas.openxmlformats.org/officeDocument/2006/math" xmlns:v="urn:schemas-microsoft-com:vml" xmlns:wp14="http://schemas.microsoft.com/office/word/2010/wordprocessingDrawing" xmlns:wp="http://schemas.openxmlformats.org/drawingml/2006/wordprocessingDrawing" xmlns:w10="urn:schemas-microsoft-com:office:word" xmlns:w="http://schemas.openxmlformats.org/wordprocessingml/2006/main" xmlns:w14="http://schemas.microsoft.com/office/word/2010/wordml" xmlns:w15="http://schemas.microsoft.com/office/word/2012/wordml" xmlns:w16se="http://schemas.microsoft.com/office/word/2015/wordml/symex" xmlns:wpg="http://schemas.microsoft.com/office/word/2010/wordprocessingGroup" xmlns:wpi="http://schemas.microsoft.com/office/word/2010/wordprocessingInk" xmlns:wne="http://schemas.microsoft.com/office/word/2006/wordml" xmlns:wps="http://schemas.microsoft.com/office/word/2010/wordprocessingShape" mc:Ignorable="w14 w15 w16se wp14">
   <w:p>
     <w:pPr>
       <w:pBdr>
@@ -14490,7 +14829,7 @@
         <w:noProof/>
         <w:color w:val="000000"/>
       </w:rPr>
-      <w:t>27</w:t>
+      <w:t>9</w:t>
     </w:r>
     <w:r>
       <w:rPr>
@@ -14521,7 +14860,7 @@
 </file>
 
 <file path=word/footnotes.xml><?xml version="1.0" encoding="utf-8"?>
-<w:footnotes xmlns:wpc="http://schemas.microsoft.com/office/word/2010/wordprocessingCanvas" xmlns:cx="http://schemas.microsoft.com/office/drawing/2014/chartex" xmlns:cx1="http://schemas.microsoft.com/office/drawing/2015/9/8/chartex" xmlns:cx2="http://schemas.microsoft.com/office/drawing/2015/10/21/chartex" xmlns:cx3="http://schemas.microsoft.com/office/drawing/2016/5/9/chartex" xmlns:cx4="http://schemas.microsoft.com/office/drawing/2016/5/10/chartex" xmlns:cx5="http://schemas.microsoft.com/office/drawing/2016/5/11/chartex" xmlns:cx6="http://schemas.microsoft.com/office/drawing/2016/5/12/chartex" xmlns:cx7="http://schemas.microsoft.com/office/drawing/2016/5/13/chartex" xmlns:cx8="http://schemas.microsoft.com/office/drawing/2016/5/14/chartex" xmlns:mc="http://schemas.openxmlformats.org/markup-compatibility/2006" xmlns:aink="http://schemas.microsoft.com/office/drawing/2016/ink" xmlns:am3d="http://schemas.microsoft.com/office/drawing/2017/model3d" xmlns:o="urn:schemas-microsoft-com:office:office" xmlns:r="http://schemas.openxmlformats.org/officeDocument/2006/relationships" xmlns:m="http://schemas.openxmlformats.org/officeDocument/2006/math" xmlns:v="urn:schemas-microsoft-com:vml" xmlns:wp14="http://schemas.microsoft.com/office/word/2010/wordprocessingDrawing" xmlns:wp="http://schemas.openxmlformats.org/drawingml/2006/wordprocessingDrawing" xmlns:w10="urn:schemas-microsoft-com:office:word" xmlns:w="http://schemas.openxmlformats.org/wordprocessingml/2006/main" xmlns:w14="http://schemas.microsoft.com/office/word/2010/wordml" xmlns:w15="http://schemas.microsoft.com/office/word/2012/wordml" xmlns:w16cex="http://schemas.microsoft.com/office/word/2018/wordml/cex" xmlns:w16cid="http://schemas.microsoft.com/office/word/2016/wordml/cid" xmlns:w16="http://schemas.microsoft.com/office/word/2018/wordml" xmlns:w16se="http://schemas.microsoft.com/office/word/2015/wordml/symex" xmlns:wpg="http://schemas.microsoft.com/office/word/2010/wordprocessingGroup" xmlns:wpi="http://schemas.microsoft.com/office/word/2010/wordprocessingInk" xmlns:wne="http://schemas.microsoft.com/office/word/2006/wordml" xmlns:wps="http://schemas.microsoft.com/office/word/2010/wordprocessingShape" mc:Ignorable="w14 w15 w16se w16cid w16 w16cex wp14">
+<w:footnotes xmlns:wpc="http://schemas.microsoft.com/office/word/2010/wordprocessingCanvas" xmlns:cx="http://schemas.microsoft.com/office/drawing/2014/chartex" xmlns:mc="http://schemas.openxmlformats.org/markup-compatibility/2006" xmlns:o="urn:schemas-microsoft-com:office:office" xmlns:r="http://schemas.openxmlformats.org/officeDocument/2006/relationships" xmlns:m="http://schemas.openxmlformats.org/officeDocument/2006/math" xmlns:v="urn:schemas-microsoft-com:vml" xmlns:wp14="http://schemas.microsoft.com/office/word/2010/wordprocessingDrawing" xmlns:wp="http://schemas.openxmlformats.org/drawingml/2006/wordprocessingDrawing" xmlns:w10="urn:schemas-microsoft-com:office:word" xmlns:w="http://schemas.openxmlformats.org/wordprocessingml/2006/main" xmlns:w14="http://schemas.microsoft.com/office/word/2010/wordml" xmlns:w15="http://schemas.microsoft.com/office/word/2012/wordml" xmlns:w16se="http://schemas.microsoft.com/office/word/2015/wordml/symex" xmlns:wpg="http://schemas.microsoft.com/office/word/2010/wordprocessingGroup" xmlns:wpi="http://schemas.microsoft.com/office/word/2010/wordprocessingInk" xmlns:wne="http://schemas.microsoft.com/office/word/2006/wordml" xmlns:wps="http://schemas.microsoft.com/office/word/2010/wordprocessingShape" mc:Ignorable="w14 w15 w16se wp14">
   <w:footnote w:type="separator" w:id="-1">
     <w:p>
       <w:r>
@@ -14540,7 +14879,7 @@
 </file>
 
 <file path=word/header1.xml><?xml version="1.0" encoding="utf-8"?>
-<w:hdr xmlns:wpc="http://schemas.microsoft.com/office/word/2010/wordprocessingCanvas" xmlns:cx="http://schemas.microsoft.com/office/drawing/2014/chartex" xmlns:cx1="http://schemas.microsoft.com/office/drawing/2015/9/8/chartex" xmlns:cx2="http://schemas.microsoft.com/office/drawing/2015/10/21/chartex" xmlns:cx3="http://schemas.microsoft.com/office/drawing/2016/5/9/chartex" xmlns:cx4="http://schemas.microsoft.com/office/drawing/2016/5/10/chartex" xmlns:cx5="http://schemas.microsoft.com/office/drawing/2016/5/11/chartex" xmlns:cx6="http://schemas.microsoft.com/office/drawing/2016/5/12/chartex" xmlns:cx7="http://schemas.microsoft.com/office/drawing/2016/5/13/chartex" xmlns:cx8="http://schemas.microsoft.com/office/drawing/2016/5/14/chartex" xmlns:mc="http://schemas.openxmlformats.org/markup-compatibility/2006" xmlns:aink="http://schemas.microsoft.com/office/drawing/2016/ink" xmlns:am3d="http://schemas.microsoft.com/office/drawing/2017/model3d" xmlns:o="urn:schemas-microsoft-com:office:office" xmlns:r="http://schemas.openxmlformats.org/officeDocument/2006/relationships" xmlns:m="http://schemas.openxmlformats.org/officeDocument/2006/math" xmlns:v="urn:schemas-microsoft-com:vml" xmlns:wp14="http://schemas.microsoft.com/office/word/2010/wordprocessingDrawing" xmlns:wp="http://schemas.openxmlformats.org/drawingml/2006/wordprocessingDrawing" xmlns:w10="urn:schemas-microsoft-com:office:word" xmlns:w="http://schemas.openxmlformats.org/wordprocessingml/2006/main" xmlns:w14="http://schemas.microsoft.com/office/word/2010/wordml" xmlns:w15="http://schemas.microsoft.com/office/word/2012/wordml" xmlns:w16cex="http://schemas.microsoft.com/office/word/2018/wordml/cex" xmlns:w16cid="http://schemas.microsoft.com/office/word/2016/wordml/cid" xmlns:w16="http://schemas.microsoft.com/office/word/2018/wordml" xmlns:w16se="http://schemas.microsoft.com/office/word/2015/wordml/symex" xmlns:wpg="http://schemas.microsoft.com/office/word/2010/wordprocessingGroup" xmlns:wpi="http://schemas.microsoft.com/office/word/2010/wordprocessingInk" xmlns:wne="http://schemas.microsoft.com/office/word/2006/wordml" xmlns:wps="http://schemas.microsoft.com/office/word/2010/wordprocessingShape" mc:Ignorable="w14 w15 w16se w16cid w16 w16cex wp14">
+<w:hdr xmlns:wpc="http://schemas.microsoft.com/office/word/2010/wordprocessingCanvas" xmlns:cx="http://schemas.microsoft.com/office/drawing/2014/chartex" xmlns:mc="http://schemas.openxmlformats.org/markup-compatibility/2006" xmlns:o="urn:schemas-microsoft-com:office:office" xmlns:r="http://schemas.openxmlformats.org/officeDocument/2006/relationships" xmlns:m="http://schemas.openxmlformats.org/officeDocument/2006/math" xmlns:v="urn:schemas-microsoft-com:vml" xmlns:wp14="http://schemas.microsoft.com/office/word/2010/wordprocessingDrawing" xmlns:wp="http://schemas.openxmlformats.org/drawingml/2006/wordprocessingDrawing" xmlns:w10="urn:schemas-microsoft-com:office:word" xmlns:w="http://schemas.openxmlformats.org/wordprocessingml/2006/main" xmlns:w14="http://schemas.microsoft.com/office/word/2010/wordml" xmlns:w15="http://schemas.microsoft.com/office/word/2012/wordml" xmlns:w16se="http://schemas.microsoft.com/office/word/2015/wordml/symex" xmlns:wpg="http://schemas.microsoft.com/office/word/2010/wordprocessingGroup" xmlns:wpi="http://schemas.microsoft.com/office/word/2010/wordprocessingInk" xmlns:wne="http://schemas.microsoft.com/office/word/2006/wordml" xmlns:wps="http://schemas.microsoft.com/office/word/2010/wordprocessingShape" mc:Ignorable="w14 w15 w16se wp14">
   <w:p>
     <w:pPr>
       <w:pBdr>
@@ -14582,7 +14921,7 @@
 </file>
 
 <file path=word/numbering.xml><?xml version="1.0" encoding="utf-8"?>
-<w:numbering xmlns:wpc="http://schemas.microsoft.com/office/word/2010/wordprocessingCanvas" xmlns:cx="http://schemas.microsoft.com/office/drawing/2014/chartex" xmlns:cx1="http://schemas.microsoft.com/office/drawing/2015/9/8/chartex" xmlns:cx2="http://schemas.microsoft.com/office/drawing/2015/10/21/chartex" xmlns:cx3="http://schemas.microsoft.com/office/drawing/2016/5/9/chartex" xmlns:cx4="http://schemas.microsoft.com/office/drawing/2016/5/10/chartex" xmlns:cx5="http://schemas.microsoft.com/office/drawing/2016/5/11/chartex" xmlns:cx6="http://schemas.microsoft.com/office/drawing/2016/5/12/chartex" xmlns:cx7="http://schemas.microsoft.com/office/drawing/2016/5/13/chartex" xmlns:cx8="http://schemas.microsoft.com/office/drawing/2016/5/14/chartex" xmlns:mc="http://schemas.openxmlformats.org/markup-compatibility/2006" xmlns:aink="http://schemas.microsoft.com/office/drawing/2016/ink" xmlns:am3d="http://schemas.microsoft.com/office/drawing/2017/model3d" xmlns:o="urn:schemas-microsoft-com:office:office" xmlns:r="http://schemas.openxmlformats.org/officeDocument/2006/relationships" xmlns:m="http://schemas.openxmlformats.org/officeDocument/2006/math" xmlns:v="urn:schemas-microsoft-com:vml" xmlns:wp14="http://schemas.microsoft.com/office/word/2010/wordprocessingDrawing" xmlns:wp="http://schemas.openxmlformats.org/drawingml/2006/wordprocessingDrawing" xmlns:w10="urn:schemas-microsoft-com:office:word" xmlns:w="http://schemas.openxmlformats.org/wordprocessingml/2006/main" xmlns:w14="http://schemas.microsoft.com/office/word/2010/wordml" xmlns:w15="http://schemas.microsoft.com/office/word/2012/wordml" xmlns:w16cex="http://schemas.microsoft.com/office/word/2018/wordml/cex" xmlns:w16cid="http://schemas.microsoft.com/office/word/2016/wordml/cid" xmlns:w16="http://schemas.microsoft.com/office/word/2018/wordml" xmlns:w16se="http://schemas.microsoft.com/office/word/2015/wordml/symex" xmlns:wpg="http://schemas.microsoft.com/office/word/2010/wordprocessingGroup" xmlns:wpi="http://schemas.microsoft.com/office/word/2010/wordprocessingInk" xmlns:wne="http://schemas.microsoft.com/office/word/2006/wordml" xmlns:wps="http://schemas.microsoft.com/office/word/2010/wordprocessingShape" mc:Ignorable="w14 w15 w16se w16cid w16 w16cex wp14">
+<w:numbering xmlns:wpc="http://schemas.microsoft.com/office/word/2010/wordprocessingCanvas" xmlns:cx="http://schemas.microsoft.com/office/drawing/2014/chartex" xmlns:mc="http://schemas.openxmlformats.org/markup-compatibility/2006" xmlns:o="urn:schemas-microsoft-com:office:office" xmlns:r="http://schemas.openxmlformats.org/officeDocument/2006/relationships" xmlns:m="http://schemas.openxmlformats.org/officeDocument/2006/math" xmlns:v="urn:schemas-microsoft-com:vml" xmlns:wp14="http://schemas.microsoft.com/office/word/2010/wordprocessingDrawing" xmlns:wp="http://schemas.openxmlformats.org/drawingml/2006/wordprocessingDrawing" xmlns:w10="urn:schemas-microsoft-com:office:word" xmlns:w="http://schemas.openxmlformats.org/wordprocessingml/2006/main" xmlns:w14="http://schemas.microsoft.com/office/word/2010/wordml" xmlns:w15="http://schemas.microsoft.com/office/word/2012/wordml" xmlns:w16se="http://schemas.microsoft.com/office/word/2015/wordml/symex" xmlns:wpg="http://schemas.microsoft.com/office/word/2010/wordprocessingGroup" xmlns:wpi="http://schemas.microsoft.com/office/word/2010/wordprocessingInk" xmlns:wne="http://schemas.microsoft.com/office/word/2006/wordml" xmlns:wps="http://schemas.microsoft.com/office/word/2010/wordprocessingShape" mc:Ignorable="w14 w15 w16se wp14">
   <w:abstractNum w:abstractNumId="0" w15:restartNumberingAfterBreak="0">
     <w:nsid w:val="03910D43"/>
     <w:multiLevelType w:val="multilevel"/>
@@ -17675,7 +18014,7 @@
 </file>
 
 <file path=word/styles.xml><?xml version="1.0" encoding="utf-8"?>
-<w:styles xmlns:mc="http://schemas.openxmlformats.org/markup-compatibility/2006" xmlns:r="http://schemas.openxmlformats.org/officeDocument/2006/relationships" xmlns:w="http://schemas.openxmlformats.org/wordprocessingml/2006/main" xmlns:w14="http://schemas.microsoft.com/office/word/2010/wordml" xmlns:w15="http://schemas.microsoft.com/office/word/2012/wordml" xmlns:w16cex="http://schemas.microsoft.com/office/word/2018/wordml/cex" xmlns:w16cid="http://schemas.microsoft.com/office/word/2016/wordml/cid" xmlns:w16="http://schemas.microsoft.com/office/word/2018/wordml" xmlns:w16se="http://schemas.microsoft.com/office/word/2015/wordml/symex" mc:Ignorable="w14 w15 w16se w16cid w16 w16cex">
+<w:styles xmlns:mc="http://schemas.openxmlformats.org/markup-compatibility/2006" xmlns:r="http://schemas.openxmlformats.org/officeDocument/2006/relationships" xmlns:w="http://schemas.openxmlformats.org/wordprocessingml/2006/main" xmlns:w14="http://schemas.microsoft.com/office/word/2010/wordml" xmlns:w15="http://schemas.microsoft.com/office/word/2012/wordml" xmlns:w16se="http://schemas.microsoft.com/office/word/2015/wordml/symex" mc:Ignorable="w14 w15 w16se">
   <w:docDefaults>
     <w:rPrDefault>
       <w:rPr>
@@ -17687,7 +18026,7 @@
     </w:rPrDefault>
     <w:pPrDefault/>
   </w:docDefaults>
-  <w:latentStyles w:defLockedState="0" w:defUIPriority="99" w:defSemiHidden="0" w:defUnhideWhenUsed="0" w:defQFormat="0" w:count="376">
+  <w:latentStyles w:defLockedState="0" w:defUIPriority="99" w:defSemiHidden="0" w:defUnhideWhenUsed="0" w:defQFormat="0" w:count="371">
     <w:lsdException w:name="Normal" w:uiPriority="0" w:qFormat="1"/>
     <w:lsdException w:name="heading 1" w:uiPriority="9" w:qFormat="1"/>
     <w:lsdException w:name="heading 2" w:semiHidden="1" w:uiPriority="9" w:unhideWhenUsed="1" w:qFormat="1"/>
@@ -17793,6 +18132,7 @@
     <w:lsdException w:name="HTML Sample" w:semiHidden="1" w:unhideWhenUsed="1"/>
     <w:lsdException w:name="HTML Typewriter" w:semiHidden="1" w:unhideWhenUsed="1"/>
     <w:lsdException w:name="HTML Variable" w:semiHidden="1" w:unhideWhenUsed="1"/>
+    <w:lsdException w:name="Normal Table" w:semiHidden="1" w:unhideWhenUsed="1"/>
     <w:lsdException w:name="annotation subject" w:semiHidden="1" w:unhideWhenUsed="1"/>
     <w:lsdException w:name="No List" w:semiHidden="1" w:unhideWhenUsed="1"/>
     <w:lsdException w:name="Outline List 1" w:semiHidden="1" w:unhideWhenUsed="1"/>
@@ -17835,8 +18175,11 @@
     <w:lsdException w:name="Table Contemporary" w:semiHidden="1" w:unhideWhenUsed="1"/>
     <w:lsdException w:name="Table Elegant" w:semiHidden="1" w:unhideWhenUsed="1"/>
     <w:lsdException w:name="Table Professional" w:semiHidden="1" w:unhideWhenUsed="1"/>
+    <w:lsdException w:name="Table Subtle 1" w:semiHidden="1" w:unhideWhenUsed="1"/>
     <w:lsdException w:name="Table Subtle 2" w:semiHidden="1" w:unhideWhenUsed="1"/>
     <w:lsdException w:name="Table Web 1" w:semiHidden="1" w:unhideWhenUsed="1"/>
+    <w:lsdException w:name="Table Web 2" w:semiHidden="1" w:unhideWhenUsed="1"/>
+    <w:lsdException w:name="Table Web 3" w:semiHidden="1" w:unhideWhenUsed="1"/>
     <w:lsdException w:name="Balloon Text" w:semiHidden="1" w:unhideWhenUsed="1"/>
     <w:lsdException w:name="Table Grid" w:uiPriority="39"/>
     <w:lsdException w:name="Table Theme" w:semiHidden="1" w:unhideWhenUsed="1"/>
@@ -18055,11 +18398,6 @@
     <w:lsdException w:name="List Table 5 Dark Accent 6" w:uiPriority="50"/>
     <w:lsdException w:name="List Table 6 Colorful Accent 6" w:uiPriority="51"/>
     <w:lsdException w:name="List Table 7 Colorful Accent 6" w:uiPriority="52"/>
-    <w:lsdException w:name="Mention" w:semiHidden="1" w:unhideWhenUsed="1"/>
-    <w:lsdException w:name="Smart Hyperlink" w:semiHidden="1" w:unhideWhenUsed="1"/>
-    <w:lsdException w:name="Hashtag" w:semiHidden="1" w:unhideWhenUsed="1"/>
-    <w:lsdException w:name="Unresolved Mention" w:semiHidden="1" w:unhideWhenUsed="1"/>
-    <w:lsdException w:name="Smart Link" w:semiHidden="1" w:unhideWhenUsed="1"/>
   </w:latentStyles>
   <w:style w:type="paragraph" w:default="1" w:styleId="Normal">
     <w:name w:val="Normal"/>
@@ -18707,7 +19045,7 @@
 </file>
 
 <file path=customXml/itemProps1.xml><?xml version="1.0" encoding="utf-8"?>
-<ds:datastoreItem xmlns:ds="http://schemas.openxmlformats.org/officeDocument/2006/customXml" ds:itemID="{FAAB0D6E-6088-4694-A036-F16346E5349B}">
+<ds:datastoreItem xmlns:ds="http://schemas.openxmlformats.org/officeDocument/2006/customXml" ds:itemID="{8039BB1D-314B-4093-849C-4500D2322FD9}">
   <ds:schemaRefs>
     <ds:schemaRef ds:uri="http://schemas.openxmlformats.org/officeDocument/2006/bibliography"/>
   </ds:schemaRefs>

--- a/TaiLieu/Báo-cáo-BTL_JAVA_CNTT02_DH_K12.docx
+++ b/TaiLieu/Báo-cáo-BTL_JAVA_CNTT02_DH_K12.docx
@@ -1002,7 +1002,7 @@
         </w:rPr>
         <w:fldChar w:fldCharType="separate"/>
       </w:r>
-      <w:hyperlink w:anchor="_Toc43933662" w:history="1">
+      <w:hyperlink w:anchor="_Toc43975682" w:history="1">
         <w:r>
           <w:rPr>
             <w:rStyle w:val="Hyperlink"/>
@@ -1030,7 +1030,7 @@
             <w:noProof/>
             <w:webHidden/>
           </w:rPr>
-          <w:instrText xml:space="preserve"> PAGEREF _Toc43933662 \h </w:instrText>
+          <w:instrText xml:space="preserve"> PAGEREF _Toc43975682 \h </w:instrText>
         </w:r>
         <w:r>
           <w:rPr>
@@ -1075,7 +1075,7 @@
           <w:szCs w:val="22"/>
         </w:rPr>
       </w:pPr>
-      <w:hyperlink w:anchor="_Toc43933663" w:history="1">
+      <w:hyperlink w:anchor="_Toc43975683" w:history="1">
         <w:r>
           <w:rPr>
             <w:rStyle w:val="Hyperlink"/>
@@ -1120,7 +1120,7 @@
             <w:noProof/>
             <w:webHidden/>
           </w:rPr>
-          <w:instrText xml:space="preserve"> PAGEREF _Toc43933663 \h </w:instrText>
+          <w:instrText xml:space="preserve"> PAGEREF _Toc43975683 \h </w:instrText>
         </w:r>
         <w:r>
           <w:rPr>
@@ -1164,7 +1164,7 @@
           <w:szCs w:val="22"/>
         </w:rPr>
       </w:pPr>
-      <w:hyperlink w:anchor="_Toc43933664" w:history="1">
+      <w:hyperlink w:anchor="_Toc43975684" w:history="1">
         <w:r>
           <w:rPr>
             <w:rStyle w:val="Hyperlink"/>
@@ -1191,7 +1191,7 @@
             <w:noProof/>
             <w:webHidden/>
           </w:rPr>
-          <w:instrText xml:space="preserve"> PAGEREF _Toc43933664 \h </w:instrText>
+          <w:instrText xml:space="preserve"> PAGEREF _Toc43975684 \h </w:instrText>
         </w:r>
         <w:r>
           <w:rPr>
@@ -1235,7 +1235,7 @@
           <w:szCs w:val="22"/>
         </w:rPr>
       </w:pPr>
-      <w:hyperlink w:anchor="_Toc43933665" w:history="1">
+      <w:hyperlink w:anchor="_Toc43975685" w:history="1">
         <w:r>
           <w:rPr>
             <w:rStyle w:val="Hyperlink"/>
@@ -1263,7 +1263,7 @@
             <w:noProof/>
             <w:webHidden/>
           </w:rPr>
-          <w:instrText xml:space="preserve"> PAGEREF _Toc43933665 \h </w:instrText>
+          <w:instrText xml:space="preserve"> PAGEREF _Toc43975685 \h </w:instrText>
         </w:r>
         <w:r>
           <w:rPr>
@@ -1307,7 +1307,7 @@
           <w:szCs w:val="22"/>
         </w:rPr>
       </w:pPr>
-      <w:hyperlink w:anchor="_Toc43933666" w:history="1">
+      <w:hyperlink w:anchor="_Toc43975686" w:history="1">
         <w:r>
           <w:rPr>
             <w:rStyle w:val="Hyperlink"/>
@@ -1334,7 +1334,7 @@
             <w:noProof/>
             <w:webHidden/>
           </w:rPr>
-          <w:instrText xml:space="preserve"> PAGEREF _Toc43933666 \h </w:instrText>
+          <w:instrText xml:space="preserve"> PAGEREF _Toc43975686 \h </w:instrText>
         </w:r>
         <w:r>
           <w:rPr>
@@ -1378,7 +1378,7 @@
           <w:szCs w:val="22"/>
         </w:rPr>
       </w:pPr>
-      <w:hyperlink w:anchor="_Toc43933667" w:history="1">
+      <w:hyperlink w:anchor="_Toc43975687" w:history="1">
         <w:r>
           <w:rPr>
             <w:rStyle w:val="Hyperlink"/>
@@ -1406,7 +1406,7 @@
             <w:noProof/>
             <w:webHidden/>
           </w:rPr>
-          <w:instrText xml:space="preserve"> PAGEREF _Toc43933667 \h </w:instrText>
+          <w:instrText xml:space="preserve"> PAGEREF _Toc43975687 \h </w:instrText>
         </w:r>
         <w:r>
           <w:rPr>
@@ -1450,7 +1450,7 @@
           <w:szCs w:val="22"/>
         </w:rPr>
       </w:pPr>
-      <w:hyperlink w:anchor="_Toc43933668" w:history="1">
+      <w:hyperlink w:anchor="_Toc43975688" w:history="1">
         <w:r>
           <w:rPr>
             <w:rStyle w:val="Hyperlink"/>
@@ -1477,7 +1477,7 @@
             <w:noProof/>
             <w:webHidden/>
           </w:rPr>
-          <w:instrText xml:space="preserve"> PAGEREF _Toc43933668 \h </w:instrText>
+          <w:instrText xml:space="preserve"> PAGEREF _Toc43975688 \h </w:instrText>
         </w:r>
         <w:r>
           <w:rPr>
@@ -1521,7 +1521,7 @@
           <w:szCs w:val="22"/>
         </w:rPr>
       </w:pPr>
-      <w:hyperlink w:anchor="_Toc43933669" w:history="1">
+      <w:hyperlink w:anchor="_Toc43975689" w:history="1">
         <w:r>
           <w:rPr>
             <w:rStyle w:val="Hyperlink"/>
@@ -1548,7 +1548,7 @@
             <w:noProof/>
             <w:webHidden/>
           </w:rPr>
-          <w:instrText xml:space="preserve"> PAGEREF _Toc43933669 \h </w:instrText>
+          <w:instrText xml:space="preserve"> PAGEREF _Toc43975689 \h </w:instrText>
         </w:r>
         <w:r>
           <w:rPr>
@@ -1592,7 +1592,7 @@
           <w:szCs w:val="22"/>
         </w:rPr>
       </w:pPr>
-      <w:hyperlink w:anchor="_Toc43933670" w:history="1">
+      <w:hyperlink w:anchor="_Toc43975690" w:history="1">
         <w:r>
           <w:rPr>
             <w:rStyle w:val="Hyperlink"/>
@@ -1619,7 +1619,7 @@
             <w:noProof/>
             <w:webHidden/>
           </w:rPr>
-          <w:instrText xml:space="preserve"> PAGEREF _Toc43933670 \h </w:instrText>
+          <w:instrText xml:space="preserve"> PAGEREF _Toc43975690 \h </w:instrText>
         </w:r>
         <w:r>
           <w:rPr>
@@ -1663,7 +1663,7 @@
           <w:szCs w:val="22"/>
         </w:rPr>
       </w:pPr>
-      <w:hyperlink w:anchor="_Toc43933671" w:history="1">
+      <w:hyperlink w:anchor="_Toc43975691" w:history="1">
         <w:r>
           <w:rPr>
             <w:rStyle w:val="Hyperlink"/>
@@ -1690,7 +1690,7 @@
             <w:noProof/>
             <w:webHidden/>
           </w:rPr>
-          <w:instrText xml:space="preserve"> PAGEREF _Toc43933671 \h </w:instrText>
+          <w:instrText xml:space="preserve"> PAGEREF _Toc43975691 \h </w:instrText>
         </w:r>
         <w:r>
           <w:rPr>
@@ -1734,7 +1734,7 @@
           <w:szCs w:val="22"/>
         </w:rPr>
       </w:pPr>
-      <w:hyperlink w:anchor="_Toc43933672" w:history="1">
+      <w:hyperlink w:anchor="_Toc43975692" w:history="1">
         <w:r>
           <w:rPr>
             <w:rStyle w:val="Hyperlink"/>
@@ -1761,7 +1761,7 @@
             <w:noProof/>
             <w:webHidden/>
           </w:rPr>
-          <w:instrText xml:space="preserve"> PAGEREF _Toc43933672 \h </w:instrText>
+          <w:instrText xml:space="preserve"> PAGEREF _Toc43975692 \h </w:instrText>
         </w:r>
         <w:r>
           <w:rPr>
@@ -1805,7 +1805,7 @@
           <w:szCs w:val="22"/>
         </w:rPr>
       </w:pPr>
-      <w:hyperlink w:anchor="_Toc43933673" w:history="1">
+      <w:hyperlink w:anchor="_Toc43975693" w:history="1">
         <w:r>
           <w:rPr>
             <w:rStyle w:val="Hyperlink"/>
@@ -1832,7 +1832,7 @@
             <w:noProof/>
             <w:webHidden/>
           </w:rPr>
-          <w:instrText xml:space="preserve"> PAGEREF _Toc43933673 \h </w:instrText>
+          <w:instrText xml:space="preserve"> PAGEREF _Toc43975693 \h </w:instrText>
         </w:r>
         <w:r>
           <w:rPr>
@@ -1876,7 +1876,7 @@
           <w:szCs w:val="22"/>
         </w:rPr>
       </w:pPr>
-      <w:hyperlink w:anchor="_Toc43933674" w:history="1">
+      <w:hyperlink w:anchor="_Toc43975694" w:history="1">
         <w:r>
           <w:rPr>
             <w:rStyle w:val="Hyperlink"/>
@@ -1904,7 +1904,7 @@
             <w:noProof/>
             <w:webHidden/>
           </w:rPr>
-          <w:instrText xml:space="preserve"> PAGEREF _Toc43933674 \h </w:instrText>
+          <w:instrText xml:space="preserve"> PAGEREF _Toc43975694 \h </w:instrText>
         </w:r>
         <w:r>
           <w:rPr>
@@ -1948,7 +1948,7 @@
           <w:szCs w:val="22"/>
         </w:rPr>
       </w:pPr>
-      <w:hyperlink w:anchor="_Toc43933675" w:history="1">
+      <w:hyperlink w:anchor="_Toc43975695" w:history="1">
         <w:r>
           <w:rPr>
             <w:rStyle w:val="Hyperlink"/>
@@ -1976,7 +1976,7 @@
             <w:noProof/>
             <w:webHidden/>
           </w:rPr>
-          <w:instrText xml:space="preserve"> PAGEREF _Toc43933675 \h </w:instrText>
+          <w:instrText xml:space="preserve"> PAGEREF _Toc43975695 \h </w:instrText>
         </w:r>
         <w:r>
           <w:rPr>
@@ -2020,7 +2020,7 @@
           <w:szCs w:val="22"/>
         </w:rPr>
       </w:pPr>
-      <w:hyperlink w:anchor="_Toc43933676" w:history="1">
+      <w:hyperlink w:anchor="_Toc43975696" w:history="1">
         <w:r>
           <w:rPr>
             <w:rStyle w:val="Hyperlink"/>
@@ -2048,7 +2048,7 @@
             <w:noProof/>
             <w:webHidden/>
           </w:rPr>
-          <w:instrText xml:space="preserve"> PAGEREF _Toc43933676 \h </w:instrText>
+          <w:instrText xml:space="preserve"> PAGEREF _Toc43975696 \h </w:instrText>
         </w:r>
         <w:r>
           <w:rPr>
@@ -2092,7 +2092,7 @@
           <w:szCs w:val="22"/>
         </w:rPr>
       </w:pPr>
-      <w:hyperlink w:anchor="_Toc43933677" w:history="1">
+      <w:hyperlink w:anchor="_Toc43975697" w:history="1">
         <w:r>
           <w:rPr>
             <w:rStyle w:val="Hyperlink"/>
@@ -2120,7 +2120,7 @@
             <w:noProof/>
             <w:webHidden/>
           </w:rPr>
-          <w:instrText xml:space="preserve"> PAGEREF _Toc43933677 \h </w:instrText>
+          <w:instrText xml:space="preserve"> PAGEREF _Toc43975697 \h </w:instrText>
         </w:r>
         <w:r>
           <w:rPr>
@@ -2164,7 +2164,7 @@
           <w:szCs w:val="22"/>
         </w:rPr>
       </w:pPr>
-      <w:hyperlink w:anchor="_Toc43933678" w:history="1">
+      <w:hyperlink w:anchor="_Toc43975698" w:history="1">
         <w:r>
           <w:rPr>
             <w:rStyle w:val="Hyperlink"/>
@@ -2191,7 +2191,7 @@
             <w:noProof/>
             <w:webHidden/>
           </w:rPr>
-          <w:instrText xml:space="preserve"> PAGEREF _Toc43933678 \h </w:instrText>
+          <w:instrText xml:space="preserve"> PAGEREF _Toc43975698 \h </w:instrText>
         </w:r>
         <w:r>
           <w:rPr>
@@ -2235,7 +2235,7 @@
           <w:szCs w:val="22"/>
         </w:rPr>
       </w:pPr>
-      <w:hyperlink w:anchor="_Toc43933679" w:history="1">
+      <w:hyperlink w:anchor="_Toc43975699" w:history="1">
         <w:r>
           <w:rPr>
             <w:rStyle w:val="Hyperlink"/>
@@ -2263,7 +2263,7 @@
             <w:noProof/>
             <w:webHidden/>
           </w:rPr>
-          <w:instrText xml:space="preserve"> PAGEREF _Toc43933679 \h </w:instrText>
+          <w:instrText xml:space="preserve"> PAGEREF _Toc43975699 \h </w:instrText>
         </w:r>
         <w:r>
           <w:rPr>
@@ -2307,7 +2307,7 @@
           <w:szCs w:val="22"/>
         </w:rPr>
       </w:pPr>
-      <w:hyperlink w:anchor="_Toc43933680" w:history="1">
+      <w:hyperlink w:anchor="_Toc43975700" w:history="1">
         <w:r>
           <w:rPr>
             <w:rStyle w:val="Hyperlink"/>
@@ -2335,7 +2335,7 @@
             <w:noProof/>
             <w:webHidden/>
           </w:rPr>
-          <w:instrText xml:space="preserve"> PAGEREF _Toc43933680 \h </w:instrText>
+          <w:instrText xml:space="preserve"> PAGEREF _Toc43975700 \h </w:instrText>
         </w:r>
         <w:r>
           <w:rPr>
@@ -2355,7 +2355,7 @@
             <w:noProof/>
             <w:webHidden/>
           </w:rPr>
-          <w:t>14</w:t>
+          <w:t>11</w:t>
         </w:r>
         <w:r>
           <w:rPr>
@@ -2379,7 +2379,7 @@
           <w:szCs w:val="22"/>
         </w:rPr>
       </w:pPr>
-      <w:hyperlink w:anchor="_Toc43933681" w:history="1">
+      <w:hyperlink w:anchor="_Toc43975701" w:history="1">
         <w:r>
           <w:rPr>
             <w:rStyle w:val="Hyperlink"/>
@@ -2407,7 +2407,7 @@
             <w:noProof/>
             <w:webHidden/>
           </w:rPr>
-          <w:instrText xml:space="preserve"> PAGEREF _Toc43933681 \h </w:instrText>
+          <w:instrText xml:space="preserve"> PAGEREF _Toc43975701 \h </w:instrText>
         </w:r>
         <w:r>
           <w:rPr>
@@ -2427,7 +2427,7 @@
             <w:noProof/>
             <w:webHidden/>
           </w:rPr>
-          <w:t>16</w:t>
+          <w:t>14</w:t>
         </w:r>
         <w:r>
           <w:rPr>
@@ -2451,7 +2451,7 @@
           <w:szCs w:val="22"/>
         </w:rPr>
       </w:pPr>
-      <w:hyperlink w:anchor="_Toc43933682" w:history="1">
+      <w:hyperlink w:anchor="_Toc43975702" w:history="1">
         <w:r>
           <w:rPr>
             <w:rStyle w:val="Hyperlink"/>
@@ -2478,7 +2478,7 @@
             <w:noProof/>
             <w:webHidden/>
           </w:rPr>
-          <w:instrText xml:space="preserve"> PAGEREF _Toc43933682 \h </w:instrText>
+          <w:instrText xml:space="preserve"> PAGEREF _Toc43975702 \h </w:instrText>
         </w:r>
         <w:r>
           <w:rPr>
@@ -2498,7 +2498,7 @@
             <w:noProof/>
             <w:webHidden/>
           </w:rPr>
-          <w:t>17</w:t>
+          <w:t>15</w:t>
         </w:r>
         <w:r>
           <w:rPr>
@@ -2522,7 +2522,7 @@
           <w:szCs w:val="22"/>
         </w:rPr>
       </w:pPr>
-      <w:hyperlink w:anchor="_Toc43933683" w:history="1">
+      <w:hyperlink w:anchor="_Toc43975703" w:history="1">
         <w:r>
           <w:rPr>
             <w:rStyle w:val="Hyperlink"/>
@@ -2550,7 +2550,7 @@
             <w:noProof/>
             <w:webHidden/>
           </w:rPr>
-          <w:instrText xml:space="preserve"> PAGEREF _Toc43933683 \h </w:instrText>
+          <w:instrText xml:space="preserve"> PAGEREF _Toc43975703 \h </w:instrText>
         </w:r>
         <w:r>
           <w:rPr>
@@ -2570,7 +2570,7 @@
             <w:noProof/>
             <w:webHidden/>
           </w:rPr>
-          <w:t>17</w:t>
+          <w:t>15</w:t>
         </w:r>
         <w:r>
           <w:rPr>
@@ -2594,7 +2594,7 @@
           <w:szCs w:val="22"/>
         </w:rPr>
       </w:pPr>
-      <w:hyperlink w:anchor="_Toc43933684" w:history="1">
+      <w:hyperlink w:anchor="_Toc43975704" w:history="1">
         <w:r>
           <w:rPr>
             <w:rStyle w:val="Hyperlink"/>
@@ -2622,7 +2622,7 @@
             <w:noProof/>
             <w:webHidden/>
           </w:rPr>
-          <w:instrText xml:space="preserve"> PAGEREF _Toc43933684 \h </w:instrText>
+          <w:instrText xml:space="preserve"> PAGEREF _Toc43975704 \h </w:instrText>
         </w:r>
         <w:r>
           <w:rPr>
@@ -2642,7 +2642,7 @@
             <w:noProof/>
             <w:webHidden/>
           </w:rPr>
-          <w:t>17</w:t>
+          <w:t>15</w:t>
         </w:r>
         <w:r>
           <w:rPr>
@@ -2666,7 +2666,7 @@
           <w:szCs w:val="22"/>
         </w:rPr>
       </w:pPr>
-      <w:hyperlink w:anchor="_Toc43933685" w:history="1">
+      <w:hyperlink w:anchor="_Toc43975705" w:history="1">
         <w:r>
           <w:rPr>
             <w:rStyle w:val="Hyperlink"/>
@@ -2693,7 +2693,7 @@
             <w:noProof/>
             <w:webHidden/>
           </w:rPr>
-          <w:instrText xml:space="preserve"> PAGEREF _Toc43933685 \h </w:instrText>
+          <w:instrText xml:space="preserve"> PAGEREF _Toc43975705 \h </w:instrText>
         </w:r>
         <w:r>
           <w:rPr>
@@ -2713,7 +2713,7 @@
             <w:noProof/>
             <w:webHidden/>
           </w:rPr>
-          <w:t>18</w:t>
+          <w:t>16</w:t>
         </w:r>
         <w:r>
           <w:rPr>
@@ -2737,7 +2737,7 @@
           <w:szCs w:val="22"/>
         </w:rPr>
       </w:pPr>
-      <w:hyperlink w:anchor="_Toc43933686" w:history="1">
+      <w:hyperlink w:anchor="_Toc43975706" w:history="1">
         <w:r>
           <w:rPr>
             <w:rStyle w:val="Hyperlink"/>
@@ -2765,7 +2765,7 @@
             <w:noProof/>
             <w:webHidden/>
           </w:rPr>
-          <w:instrText xml:space="preserve"> PAGEREF _Toc43933686 \h </w:instrText>
+          <w:instrText xml:space="preserve"> PAGEREF _Toc43975706 \h </w:instrText>
         </w:r>
         <w:r>
           <w:rPr>
@@ -2785,7 +2785,7 @@
             <w:noProof/>
             <w:webHidden/>
           </w:rPr>
-          <w:t>18</w:t>
+          <w:t>16</w:t>
         </w:r>
         <w:r>
           <w:rPr>
@@ -2809,7 +2809,7 @@
           <w:szCs w:val="22"/>
         </w:rPr>
       </w:pPr>
-      <w:hyperlink w:anchor="_Toc43933687" w:history="1">
+      <w:hyperlink w:anchor="_Toc43975707" w:history="1">
         <w:r>
           <w:rPr>
             <w:rStyle w:val="Hyperlink"/>
@@ -2837,7 +2837,7 @@
             <w:noProof/>
             <w:webHidden/>
           </w:rPr>
-          <w:instrText xml:space="preserve"> PAGEREF _Toc43933687 \h </w:instrText>
+          <w:instrText xml:space="preserve"> PAGEREF _Toc43975707 \h </w:instrText>
         </w:r>
         <w:r>
           <w:rPr>
@@ -2857,7 +2857,7 @@
             <w:noProof/>
             <w:webHidden/>
           </w:rPr>
-          <w:t>19</w:t>
+          <w:t>17</w:t>
         </w:r>
         <w:r>
           <w:rPr>
@@ -2881,7 +2881,7 @@
           <w:szCs w:val="22"/>
         </w:rPr>
       </w:pPr>
-      <w:hyperlink w:anchor="_Toc43933688" w:history="1">
+      <w:hyperlink w:anchor="_Toc43975708" w:history="1">
         <w:r>
           <w:rPr>
             <w:rStyle w:val="Hyperlink"/>
@@ -2909,7 +2909,7 @@
             <w:noProof/>
             <w:webHidden/>
           </w:rPr>
-          <w:instrText xml:space="preserve"> PAGEREF _Toc43933688 \h </w:instrText>
+          <w:instrText xml:space="preserve"> PAGEREF _Toc43975708 \h </w:instrText>
         </w:r>
         <w:r>
           <w:rPr>
@@ -2929,7 +2929,7 @@
             <w:noProof/>
             <w:webHidden/>
           </w:rPr>
-          <w:t>20</w:t>
+          <w:t>18</w:t>
         </w:r>
         <w:r>
           <w:rPr>
@@ -2953,7 +2953,7 @@
           <w:szCs w:val="22"/>
         </w:rPr>
       </w:pPr>
-      <w:hyperlink w:anchor="_Toc43933689" w:history="1">
+      <w:hyperlink w:anchor="_Toc43975709" w:history="1">
         <w:r>
           <w:rPr>
             <w:rStyle w:val="Hyperlink"/>
@@ -2981,7 +2981,7 @@
             <w:noProof/>
             <w:webHidden/>
           </w:rPr>
-          <w:instrText xml:space="preserve"> PAGEREF _Toc43933689 \h </w:instrText>
+          <w:instrText xml:space="preserve"> PAGEREF _Toc43975709 \h </w:instrText>
         </w:r>
         <w:r>
           <w:rPr>
@@ -3001,7 +3001,7 @@
             <w:noProof/>
             <w:webHidden/>
           </w:rPr>
-          <w:t>20</w:t>
+          <w:t>18</w:t>
         </w:r>
         <w:r>
           <w:rPr>
@@ -3025,7 +3025,7 @@
           <w:szCs w:val="22"/>
         </w:rPr>
       </w:pPr>
-      <w:hyperlink w:anchor="_Toc43933690" w:history="1">
+      <w:hyperlink w:anchor="_Toc43975710" w:history="1">
         <w:r>
           <w:rPr>
             <w:rStyle w:val="Hyperlink"/>
@@ -3053,7 +3053,7 @@
             <w:noProof/>
             <w:webHidden/>
           </w:rPr>
-          <w:instrText xml:space="preserve"> PAGEREF _Toc43933690 \h </w:instrText>
+          <w:instrText xml:space="preserve"> PAGEREF _Toc43975710 \h </w:instrText>
         </w:r>
         <w:r>
           <w:rPr>
@@ -3073,7 +3073,7 @@
             <w:noProof/>
             <w:webHidden/>
           </w:rPr>
-          <w:t>21</w:t>
+          <w:t>19</w:t>
         </w:r>
         <w:r>
           <w:rPr>
@@ -3097,7 +3097,7 @@
           <w:szCs w:val="22"/>
         </w:rPr>
       </w:pPr>
-      <w:hyperlink w:anchor="_Toc43933691" w:history="1">
+      <w:hyperlink w:anchor="_Toc43975711" w:history="1">
         <w:r>
           <w:rPr>
             <w:rStyle w:val="Hyperlink"/>
@@ -3125,7 +3125,7 @@
             <w:noProof/>
             <w:webHidden/>
           </w:rPr>
-          <w:instrText xml:space="preserve"> PAGEREF _Toc43933691 \h </w:instrText>
+          <w:instrText xml:space="preserve"> PAGEREF _Toc43975711 \h </w:instrText>
         </w:r>
         <w:r>
           <w:rPr>
@@ -3145,7 +3145,7 @@
             <w:noProof/>
             <w:webHidden/>
           </w:rPr>
-          <w:t>21</w:t>
+          <w:t>19</w:t>
         </w:r>
         <w:r>
           <w:rPr>
@@ -3169,7 +3169,7 @@
           <w:szCs w:val="22"/>
         </w:rPr>
       </w:pPr>
-      <w:hyperlink w:anchor="_Toc43933692" w:history="1">
+      <w:hyperlink w:anchor="_Toc43975712" w:history="1">
         <w:r>
           <w:rPr>
             <w:rStyle w:val="Hyperlink"/>
@@ -3197,7 +3197,7 @@
             <w:noProof/>
             <w:webHidden/>
           </w:rPr>
-          <w:instrText xml:space="preserve"> PAGEREF _Toc43933692 \h </w:instrText>
+          <w:instrText xml:space="preserve"> PAGEREF _Toc43975712 \h </w:instrText>
         </w:r>
         <w:r>
           <w:rPr>
@@ -3217,7 +3217,7 @@
             <w:noProof/>
             <w:webHidden/>
           </w:rPr>
-          <w:t>21</w:t>
+          <w:t>20</w:t>
         </w:r>
         <w:r>
           <w:rPr>
@@ -3241,7 +3241,7 @@
           <w:szCs w:val="22"/>
         </w:rPr>
       </w:pPr>
-      <w:hyperlink w:anchor="_Toc43933693" w:history="1">
+      <w:hyperlink w:anchor="_Toc43975713" w:history="1">
         <w:r>
           <w:rPr>
             <w:rStyle w:val="Hyperlink"/>
@@ -3269,7 +3269,7 @@
             <w:noProof/>
             <w:webHidden/>
           </w:rPr>
-          <w:instrText xml:space="preserve"> PAGEREF _Toc43933693 \h </w:instrText>
+          <w:instrText xml:space="preserve"> PAGEREF _Toc43975713 \h </w:instrText>
         </w:r>
         <w:r>
           <w:rPr>
@@ -3289,7 +3289,7 @@
             <w:noProof/>
             <w:webHidden/>
           </w:rPr>
-          <w:t>22</w:t>
+          <w:t>20</w:t>
         </w:r>
         <w:r>
           <w:rPr>
@@ -3313,7 +3313,7 @@
           <w:szCs w:val="22"/>
         </w:rPr>
       </w:pPr>
-      <w:hyperlink w:anchor="_Toc43933694" w:history="1">
+      <w:hyperlink w:anchor="_Toc43975714" w:history="1">
         <w:r>
           <w:rPr>
             <w:rStyle w:val="Hyperlink"/>
@@ -3341,7 +3341,7 @@
             <w:noProof/>
             <w:webHidden/>
           </w:rPr>
-          <w:instrText xml:space="preserve"> PAGEREF _Toc43933694 \h </w:instrText>
+          <w:instrText xml:space="preserve"> PAGEREF _Toc43975714 \h </w:instrText>
         </w:r>
         <w:r>
           <w:rPr>
@@ -3361,7 +3361,7 @@
             <w:noProof/>
             <w:webHidden/>
           </w:rPr>
-          <w:t>23</w:t>
+          <w:t>21</w:t>
         </w:r>
         <w:r>
           <w:rPr>
@@ -3385,7 +3385,7 @@
           <w:szCs w:val="22"/>
         </w:rPr>
       </w:pPr>
-      <w:hyperlink w:anchor="_Toc43933695" w:history="1">
+      <w:hyperlink w:anchor="_Toc43975715" w:history="1">
         <w:r>
           <w:rPr>
             <w:rStyle w:val="Hyperlink"/>
@@ -3413,7 +3413,7 @@
             <w:noProof/>
             <w:webHidden/>
           </w:rPr>
-          <w:instrText xml:space="preserve"> PAGEREF _Toc43933695 \h </w:instrText>
+          <w:instrText xml:space="preserve"> PAGEREF _Toc43975715 \h </w:instrText>
         </w:r>
         <w:r>
           <w:rPr>
@@ -3433,7 +3433,7 @@
             <w:noProof/>
             <w:webHidden/>
           </w:rPr>
-          <w:t>23</w:t>
+          <w:t>21</w:t>
         </w:r>
         <w:r>
           <w:rPr>
@@ -3457,7 +3457,7 @@
           <w:szCs w:val="22"/>
         </w:rPr>
       </w:pPr>
-      <w:hyperlink w:anchor="_Toc43933696" w:history="1">
+      <w:hyperlink w:anchor="_Toc43975716" w:history="1">
         <w:r>
           <w:rPr>
             <w:rStyle w:val="Hyperlink"/>
@@ -3485,7 +3485,7 @@
             <w:noProof/>
             <w:webHidden/>
           </w:rPr>
-          <w:instrText xml:space="preserve"> PAGEREF _Toc43933696 \h </w:instrText>
+          <w:instrText xml:space="preserve"> PAGEREF _Toc43975716 \h </w:instrText>
         </w:r>
         <w:r>
           <w:rPr>
@@ -3505,7 +3505,7 @@
             <w:noProof/>
             <w:webHidden/>
           </w:rPr>
-          <w:t>24</w:t>
+          <w:t>22</w:t>
         </w:r>
         <w:r>
           <w:rPr>
@@ -3529,7 +3529,7 @@
           <w:szCs w:val="22"/>
         </w:rPr>
       </w:pPr>
-      <w:hyperlink w:anchor="_Toc43933697" w:history="1">
+      <w:hyperlink w:anchor="_Toc43975717" w:history="1">
         <w:r>
           <w:rPr>
             <w:rStyle w:val="Hyperlink"/>
@@ -3557,7 +3557,7 @@
             <w:noProof/>
             <w:webHidden/>
           </w:rPr>
-          <w:instrText xml:space="preserve"> PAGEREF _Toc43933697 \h </w:instrText>
+          <w:instrText xml:space="preserve"> PAGEREF _Toc43975717 \h </w:instrText>
         </w:r>
         <w:r>
           <w:rPr>
@@ -3577,7 +3577,223 @@
             <w:noProof/>
             <w:webHidden/>
           </w:rPr>
+          <w:t>23</w:t>
+        </w:r>
+        <w:r>
+          <w:rPr>
+            <w:noProof/>
+            <w:webHidden/>
+          </w:rPr>
+          <w:fldChar w:fldCharType="end"/>
+        </w:r>
+      </w:hyperlink>
+    </w:p>
+    <w:p>
+      <w:pPr>
+        <w:pStyle w:val="TOC3"/>
+        <w:tabs>
+          <w:tab w:val="right" w:leader="dot" w:pos="8778"/>
+        </w:tabs>
+        <w:rPr>
+          <w:rFonts w:asciiTheme="minorHAnsi" w:eastAsiaTheme="minorEastAsia" w:hAnsiTheme="minorHAnsi" w:cstheme="minorBidi"/>
+          <w:noProof/>
+          <w:sz w:val="22"/>
+          <w:szCs w:val="22"/>
+        </w:rPr>
+      </w:pPr>
+      <w:hyperlink w:anchor="_Toc43975718" w:history="1">
+        <w:r>
+          <w:rPr>
+            <w:rStyle w:val="Hyperlink"/>
+            <w:b/>
+            <w:noProof/>
+          </w:rPr>
+          <w:t>2.6.13. Giao diện Phiếu Mượn Sách</w:t>
+        </w:r>
+        <w:r>
+          <w:rPr>
+            <w:noProof/>
+            <w:webHidden/>
+          </w:rPr>
+          <w:tab/>
+        </w:r>
+        <w:r>
+          <w:rPr>
+            <w:noProof/>
+            <w:webHidden/>
+          </w:rPr>
+          <w:fldChar w:fldCharType="begin"/>
+        </w:r>
+        <w:r>
+          <w:rPr>
+            <w:noProof/>
+            <w:webHidden/>
+          </w:rPr>
+          <w:instrText xml:space="preserve"> PAGEREF _Toc43975718 \h </w:instrText>
+        </w:r>
+        <w:r>
+          <w:rPr>
+            <w:noProof/>
+            <w:webHidden/>
+          </w:rPr>
+        </w:r>
+        <w:r>
+          <w:rPr>
+            <w:noProof/>
+            <w:webHidden/>
+          </w:rPr>
+          <w:fldChar w:fldCharType="separate"/>
+        </w:r>
+        <w:r>
+          <w:rPr>
+            <w:noProof/>
+            <w:webHidden/>
+          </w:rPr>
           <w:t>24</w:t>
+        </w:r>
+        <w:r>
+          <w:rPr>
+            <w:noProof/>
+            <w:webHidden/>
+          </w:rPr>
+          <w:fldChar w:fldCharType="end"/>
+        </w:r>
+      </w:hyperlink>
+    </w:p>
+    <w:p>
+      <w:pPr>
+        <w:pStyle w:val="TOC3"/>
+        <w:tabs>
+          <w:tab w:val="right" w:leader="dot" w:pos="8778"/>
+        </w:tabs>
+        <w:rPr>
+          <w:rFonts w:asciiTheme="minorHAnsi" w:eastAsiaTheme="minorEastAsia" w:hAnsiTheme="minorHAnsi" w:cstheme="minorBidi"/>
+          <w:noProof/>
+          <w:sz w:val="22"/>
+          <w:szCs w:val="22"/>
+        </w:rPr>
+      </w:pPr>
+      <w:hyperlink w:anchor="_Toc43975719" w:history="1">
+        <w:r>
+          <w:rPr>
+            <w:rStyle w:val="Hyperlink"/>
+            <w:b/>
+            <w:noProof/>
+          </w:rPr>
+          <w:t>2.6.14. Giao diện Phiếu Mua Sách</w:t>
+        </w:r>
+        <w:r>
+          <w:rPr>
+            <w:noProof/>
+            <w:webHidden/>
+          </w:rPr>
+          <w:tab/>
+        </w:r>
+        <w:r>
+          <w:rPr>
+            <w:noProof/>
+            <w:webHidden/>
+          </w:rPr>
+          <w:fldChar w:fldCharType="begin"/>
+        </w:r>
+        <w:r>
+          <w:rPr>
+            <w:noProof/>
+            <w:webHidden/>
+          </w:rPr>
+          <w:instrText xml:space="preserve"> PAGEREF _Toc43975719 \h </w:instrText>
+        </w:r>
+        <w:r>
+          <w:rPr>
+            <w:noProof/>
+            <w:webHidden/>
+          </w:rPr>
+        </w:r>
+        <w:r>
+          <w:rPr>
+            <w:noProof/>
+            <w:webHidden/>
+          </w:rPr>
+          <w:fldChar w:fldCharType="separate"/>
+        </w:r>
+        <w:r>
+          <w:rPr>
+            <w:noProof/>
+            <w:webHidden/>
+          </w:rPr>
+          <w:t>24</w:t>
+        </w:r>
+        <w:r>
+          <w:rPr>
+            <w:noProof/>
+            <w:webHidden/>
+          </w:rPr>
+          <w:fldChar w:fldCharType="end"/>
+        </w:r>
+      </w:hyperlink>
+    </w:p>
+    <w:p>
+      <w:pPr>
+        <w:pStyle w:val="TOC3"/>
+        <w:tabs>
+          <w:tab w:val="right" w:leader="dot" w:pos="8778"/>
+        </w:tabs>
+        <w:rPr>
+          <w:rFonts w:asciiTheme="minorHAnsi" w:eastAsiaTheme="minorEastAsia" w:hAnsiTheme="minorHAnsi" w:cstheme="minorBidi"/>
+          <w:noProof/>
+          <w:sz w:val="22"/>
+          <w:szCs w:val="22"/>
+        </w:rPr>
+      </w:pPr>
+      <w:hyperlink w:anchor="_Toc43975720" w:history="1">
+        <w:r>
+          <w:rPr>
+            <w:rStyle w:val="Hyperlink"/>
+            <w:b/>
+            <w:noProof/>
+          </w:rPr>
+          <w:t>2.6.15. Giao diện Thêm Nhà</w:t>
+        </w:r>
+        <w:r>
+          <w:rPr>
+            <w:noProof/>
+            <w:webHidden/>
+          </w:rPr>
+          <w:tab/>
+        </w:r>
+        <w:r>
+          <w:rPr>
+            <w:noProof/>
+            <w:webHidden/>
+          </w:rPr>
+          <w:fldChar w:fldCharType="begin"/>
+        </w:r>
+        <w:r>
+          <w:rPr>
+            <w:noProof/>
+            <w:webHidden/>
+          </w:rPr>
+          <w:instrText xml:space="preserve"> PAGEREF _Toc43975720 \h </w:instrText>
+        </w:r>
+        <w:r>
+          <w:rPr>
+            <w:noProof/>
+            <w:webHidden/>
+          </w:rPr>
+        </w:r>
+        <w:r>
+          <w:rPr>
+            <w:noProof/>
+            <w:webHidden/>
+          </w:rPr>
+          <w:fldChar w:fldCharType="separate"/>
+        </w:r>
+        <w:r>
+          <w:rPr>
+            <w:noProof/>
+            <w:webHidden/>
+          </w:rPr>
+          <w:t>25</w:t>
         </w:r>
         <w:r>
           <w:rPr>
@@ -3601,7 +3817,7 @@
           <w:szCs w:val="22"/>
         </w:rPr>
       </w:pPr>
-      <w:hyperlink w:anchor="_Toc43933698" w:history="1">
+      <w:hyperlink w:anchor="_Toc43975721" w:history="1">
         <w:r>
           <w:rPr>
             <w:rStyle w:val="Hyperlink"/>
@@ -3628,7 +3844,7 @@
             <w:noProof/>
             <w:webHidden/>
           </w:rPr>
-          <w:instrText xml:space="preserve"> PAGEREF _Toc43933698 \h </w:instrText>
+          <w:instrText xml:space="preserve"> PAGEREF _Toc43975721 \h </w:instrText>
         </w:r>
         <w:r>
           <w:rPr>
@@ -3672,7 +3888,7 @@
           <w:szCs w:val="22"/>
         </w:rPr>
       </w:pPr>
-      <w:hyperlink w:anchor="_Toc43933699" w:history="1">
+      <w:hyperlink w:anchor="_Toc43975722" w:history="1">
         <w:r>
           <w:rPr>
             <w:rStyle w:val="Hyperlink"/>
@@ -3699,7 +3915,7 @@
             <w:noProof/>
             <w:webHidden/>
           </w:rPr>
-          <w:instrText xml:space="preserve"> PAGEREF _Toc43933699 \h </w:instrText>
+          <w:instrText xml:space="preserve"> PAGEREF _Toc43975722 \h </w:instrText>
         </w:r>
         <w:r>
           <w:rPr>
@@ -3719,7 +3935,7 @@
             <w:noProof/>
             <w:webHidden/>
           </w:rPr>
-          <w:t>25</w:t>
+          <w:t>26</w:t>
         </w:r>
         <w:r>
           <w:rPr>
@@ -3743,7 +3959,7 @@
           <w:szCs w:val="22"/>
         </w:rPr>
       </w:pPr>
-      <w:hyperlink w:anchor="_Toc43933700" w:history="1">
+      <w:hyperlink w:anchor="_Toc43975723" w:history="1">
         <w:r>
           <w:rPr>
             <w:rStyle w:val="Hyperlink"/>
@@ -3771,7 +3987,7 @@
             <w:noProof/>
             <w:webHidden/>
           </w:rPr>
-          <w:instrText xml:space="preserve"> PAGEREF _Toc43933700 \h </w:instrText>
+          <w:instrText xml:space="preserve"> PAGEREF _Toc43975723 \h </w:instrText>
         </w:r>
         <w:r>
           <w:rPr>
@@ -3791,7 +4007,7 @@
             <w:noProof/>
             <w:webHidden/>
           </w:rPr>
-          <w:t>25</w:t>
+          <w:t>26</w:t>
         </w:r>
         <w:r>
           <w:rPr>
@@ -3815,7 +4031,7 @@
           <w:szCs w:val="22"/>
         </w:rPr>
       </w:pPr>
-      <w:hyperlink w:anchor="_Toc43933701" w:history="1">
+      <w:hyperlink w:anchor="_Toc43975724" w:history="1">
         <w:r>
           <w:rPr>
             <w:rStyle w:val="Hyperlink"/>
@@ -3842,7 +4058,7 @@
             <w:noProof/>
             <w:webHidden/>
           </w:rPr>
-          <w:instrText xml:space="preserve"> PAGEREF _Toc43933701 \h </w:instrText>
+          <w:instrText xml:space="preserve"> PAGEREF _Toc43975724 \h </w:instrText>
         </w:r>
         <w:r>
           <w:rPr>
@@ -3886,7 +4102,7 @@
           <w:szCs w:val="22"/>
         </w:rPr>
       </w:pPr>
-      <w:hyperlink w:anchor="_Toc43933702" w:history="1">
+      <w:hyperlink w:anchor="_Toc43975725" w:history="1">
         <w:r>
           <w:rPr>
             <w:rStyle w:val="Hyperlink"/>
@@ -3913,7 +4129,7 @@
             <w:noProof/>
             <w:webHidden/>
           </w:rPr>
-          <w:instrText xml:space="preserve"> PAGEREF _Toc43933702 \h </w:instrText>
+          <w:instrText xml:space="preserve"> PAGEREF _Toc43975725 \h </w:instrText>
         </w:r>
         <w:r>
           <w:rPr>
@@ -3957,7 +4173,7 @@
           <w:szCs w:val="22"/>
         </w:rPr>
       </w:pPr>
-      <w:hyperlink w:anchor="_Toc43933703" w:history="1">
+      <w:hyperlink w:anchor="_Toc43975726" w:history="1">
         <w:r>
           <w:rPr>
             <w:rStyle w:val="Hyperlink"/>
@@ -3985,7 +4201,7 @@
             <w:noProof/>
             <w:webHidden/>
           </w:rPr>
-          <w:instrText xml:space="preserve"> PAGEREF _Toc43933703 \h </w:instrText>
+          <w:instrText xml:space="preserve"> PAGEREF _Toc43975726 \h </w:instrText>
         </w:r>
         <w:r>
           <w:rPr>
@@ -4005,7 +4221,7 @@
             <w:noProof/>
             <w:webHidden/>
           </w:rPr>
-          <w:t>26</w:t>
+          <w:t>27</w:t>
         </w:r>
         <w:r>
           <w:rPr>
@@ -4029,7 +4245,7 @@
           <w:szCs w:val="22"/>
         </w:rPr>
       </w:pPr>
-      <w:hyperlink w:anchor="_Toc43933704" w:history="1">
+      <w:hyperlink w:anchor="_Toc43975727" w:history="1">
         <w:r>
           <w:rPr>
             <w:rStyle w:val="Hyperlink"/>
@@ -4057,7 +4273,7 @@
             <w:noProof/>
             <w:webHidden/>
           </w:rPr>
-          <w:instrText xml:space="preserve"> PAGEREF _Toc43933704 \h </w:instrText>
+          <w:instrText xml:space="preserve"> PAGEREF _Toc43975727 \h </w:instrText>
         </w:r>
         <w:r>
           <w:rPr>
@@ -4077,7 +4293,7 @@
             <w:noProof/>
             <w:webHidden/>
           </w:rPr>
-          <w:t>26</w:t>
+          <w:t>27</w:t>
         </w:r>
         <w:r>
           <w:rPr>
@@ -4101,7 +4317,7 @@
           <w:szCs w:val="22"/>
         </w:rPr>
       </w:pPr>
-      <w:hyperlink w:anchor="_Toc43933705" w:history="1">
+      <w:hyperlink w:anchor="_Toc43975728" w:history="1">
         <w:r>
           <w:rPr>
             <w:rStyle w:val="Hyperlink"/>
@@ -4128,7 +4344,7 @@
             <w:noProof/>
             <w:webHidden/>
           </w:rPr>
-          <w:instrText xml:space="preserve"> PAGEREF _Toc43933705 \h </w:instrText>
+          <w:instrText xml:space="preserve"> PAGEREF _Toc43975728 \h </w:instrText>
         </w:r>
         <w:r>
           <w:rPr>
@@ -4148,7 +4364,7 @@
             <w:noProof/>
             <w:webHidden/>
           </w:rPr>
-          <w:t>26</w:t>
+          <w:t>27</w:t>
         </w:r>
         <w:r>
           <w:rPr>
@@ -4172,7 +4388,7 @@
           <w:szCs w:val="22"/>
         </w:rPr>
       </w:pPr>
-      <w:hyperlink w:anchor="_Toc43933706" w:history="1">
+      <w:hyperlink w:anchor="_Toc43975729" w:history="1">
         <w:r>
           <w:rPr>
             <w:rStyle w:val="Hyperlink"/>
@@ -4200,7 +4416,7 @@
             <w:noProof/>
             <w:webHidden/>
           </w:rPr>
-          <w:instrText xml:space="preserve"> PAGEREF _Toc43933706 \h </w:instrText>
+          <w:instrText xml:space="preserve"> PAGEREF _Toc43975729 \h </w:instrText>
         </w:r>
         <w:r>
           <w:rPr>
@@ -4220,7 +4436,7 @@
             <w:noProof/>
             <w:webHidden/>
           </w:rPr>
-          <w:t>26</w:t>
+          <w:t>27</w:t>
         </w:r>
         <w:r>
           <w:rPr>
@@ -4244,7 +4460,7 @@
           <w:szCs w:val="22"/>
         </w:rPr>
       </w:pPr>
-      <w:hyperlink w:anchor="_Toc43933707" w:history="1">
+      <w:hyperlink w:anchor="_Toc43975730" w:history="1">
         <w:r>
           <w:rPr>
             <w:rStyle w:val="Hyperlink"/>
@@ -4271,7 +4487,7 @@
             <w:noProof/>
             <w:webHidden/>
           </w:rPr>
-          <w:instrText xml:space="preserve"> PAGEREF _Toc43933707 \h </w:instrText>
+          <w:instrText xml:space="preserve"> PAGEREF _Toc43975730 \h </w:instrText>
         </w:r>
         <w:r>
           <w:rPr>
@@ -4291,7 +4507,7 @@
             <w:noProof/>
             <w:webHidden/>
           </w:rPr>
-          <w:t>26</w:t>
+          <w:t>27</w:t>
         </w:r>
         <w:r>
           <w:rPr>
@@ -4315,7 +4531,7 @@
           <w:szCs w:val="22"/>
         </w:rPr>
       </w:pPr>
-      <w:hyperlink w:anchor="_Toc43933708" w:history="1">
+      <w:hyperlink w:anchor="_Toc43975731" w:history="1">
         <w:r>
           <w:rPr>
             <w:rStyle w:val="Hyperlink"/>
@@ -4343,7 +4559,7 @@
             <w:noProof/>
             <w:webHidden/>
           </w:rPr>
-          <w:instrText xml:space="preserve"> PAGEREF _Toc43933708 \h </w:instrText>
+          <w:instrText xml:space="preserve"> PAGEREF _Toc43975731 \h </w:instrText>
         </w:r>
         <w:r>
           <w:rPr>
@@ -4363,7 +4579,7 @@
             <w:noProof/>
             <w:webHidden/>
           </w:rPr>
-          <w:t>26</w:t>
+          <w:t>27</w:t>
         </w:r>
         <w:r>
           <w:rPr>
@@ -4387,7 +4603,7 @@
           <w:szCs w:val="22"/>
         </w:rPr>
       </w:pPr>
-      <w:hyperlink w:anchor="_Toc43933709" w:history="1">
+      <w:hyperlink w:anchor="_Toc43975732" w:history="1">
         <w:r>
           <w:rPr>
             <w:rStyle w:val="Hyperlink"/>
@@ -4414,7 +4630,7 @@
             <w:noProof/>
             <w:webHidden/>
           </w:rPr>
-          <w:instrText xml:space="preserve"> PAGEREF _Toc43933709 \h </w:instrText>
+          <w:instrText xml:space="preserve"> PAGEREF _Toc43975732 \h </w:instrText>
         </w:r>
         <w:r>
           <w:rPr>
@@ -4434,7 +4650,7 @@
             <w:noProof/>
             <w:webHidden/>
           </w:rPr>
-          <w:t>27</w:t>
+          <w:t>28</w:t>
         </w:r>
         <w:r>
           <w:rPr>
@@ -4458,7 +4674,7 @@
           <w:szCs w:val="22"/>
         </w:rPr>
       </w:pPr>
-      <w:hyperlink w:anchor="_Toc43933710" w:history="1">
+      <w:hyperlink w:anchor="_Toc43975733" w:history="1">
         <w:r>
           <w:rPr>
             <w:rStyle w:val="Hyperlink"/>
@@ -4485,7 +4701,7 @@
             <w:noProof/>
             <w:webHidden/>
           </w:rPr>
-          <w:instrText xml:space="preserve"> PAGEREF _Toc43933710 \h </w:instrText>
+          <w:instrText xml:space="preserve"> PAGEREF _Toc43975733 \h </w:instrText>
         </w:r>
         <w:r>
           <w:rPr>
@@ -4505,7 +4721,7 @@
             <w:noProof/>
             <w:webHidden/>
           </w:rPr>
-          <w:t>27</w:t>
+          <w:t>28</w:t>
         </w:r>
         <w:r>
           <w:rPr>
@@ -4529,7 +4745,7 @@
           <w:szCs w:val="22"/>
         </w:rPr>
       </w:pPr>
-      <w:hyperlink w:anchor="_Toc43933711" w:history="1">
+      <w:hyperlink w:anchor="_Toc43975734" w:history="1">
         <w:r>
           <w:rPr>
             <w:rStyle w:val="Hyperlink"/>
@@ -4556,7 +4772,7 @@
             <w:noProof/>
             <w:webHidden/>
           </w:rPr>
-          <w:instrText xml:space="preserve"> PAGEREF _Toc43933711 \h </w:instrText>
+          <w:instrText xml:space="preserve"> PAGEREF _Toc43975734 \h </w:instrText>
         </w:r>
         <w:r>
           <w:rPr>
@@ -4613,6 +4829,8 @@
         </w:rPr>
         <w:fldChar w:fldCharType="end"/>
       </w:r>
+      <w:bookmarkStart w:id="0" w:name="_GoBack"/>
+      <w:bookmarkEnd w:id="0"/>
     </w:p>
     <w:p>
       <w:pPr>
@@ -4641,7 +4859,7 @@
           <w:szCs w:val="52"/>
         </w:rPr>
       </w:pPr>
-      <w:bookmarkStart w:id="0" w:name="_Toc43933662"/>
+      <w:bookmarkStart w:id="1" w:name="_Toc43975682"/>
       <w:r>
         <w:rPr>
           <w:rFonts w:ascii="Times New Roman" w:hAnsi="Times New Roman" w:cs="Times New Roman"/>
@@ -4653,7 +4871,7 @@
         <w:lastRenderedPageBreak/>
         <w:t>Chương 1. Phần mở đầu</w:t>
       </w:r>
-      <w:bookmarkEnd w:id="0"/>
+      <w:bookmarkEnd w:id="1"/>
     </w:p>
     <w:p>
       <w:pPr>
@@ -4693,7 +4911,7 @@
         </w:rPr>
         <w:t xml:space="preserve"> </w:t>
       </w:r>
-      <w:bookmarkStart w:id="1" w:name="_Toc43933663"/>
+      <w:bookmarkStart w:id="2" w:name="_Toc43975683"/>
       <w:r>
         <w:rPr>
           <w:b/>
@@ -4703,7 +4921,7 @@
         </w:rPr>
         <w:t>Giới thiệu</w:t>
       </w:r>
-      <w:bookmarkEnd w:id="1"/>
+      <w:bookmarkEnd w:id="2"/>
     </w:p>
     <w:p>
       <w:pPr>
@@ -4828,7 +5046,7 @@
           <w:szCs w:val="28"/>
         </w:rPr>
       </w:pPr>
-      <w:bookmarkStart w:id="2" w:name="_Toc43933664"/>
+      <w:bookmarkStart w:id="3" w:name="_Toc43975684"/>
       <w:r>
         <w:rPr>
           <w:color w:val="000000"/>
@@ -4853,7 +5071,7 @@
         </w:rPr>
         <w:t xml:space="preserve"> kỹ năng</w:t>
       </w:r>
-      <w:bookmarkEnd w:id="2"/>
+      <w:bookmarkEnd w:id="3"/>
     </w:p>
     <w:p>
       <w:pPr>
@@ -5148,7 +5366,7 @@
           <w:szCs w:val="52"/>
         </w:rPr>
       </w:pPr>
-      <w:bookmarkStart w:id="3" w:name="_Toc43933665"/>
+      <w:bookmarkStart w:id="4" w:name="_Toc43975685"/>
       <w:r>
         <w:rPr>
           <w:rFonts w:ascii="Times New Roman" w:hAnsi="Times New Roman" w:cs="Times New Roman"/>
@@ -5159,7 +5377,7 @@
         </w:rPr>
         <w:t>Chương 2. Phần kết quả nghiên cứu</w:t>
       </w:r>
-      <w:bookmarkEnd w:id="3"/>
+      <w:bookmarkEnd w:id="4"/>
     </w:p>
     <w:p>
       <w:pPr>
@@ -5182,7 +5400,7 @@
           <w:szCs w:val="28"/>
         </w:rPr>
       </w:pPr>
-      <w:bookmarkStart w:id="4" w:name="_Toc43933666"/>
+      <w:bookmarkStart w:id="5" w:name="_Toc43975686"/>
       <w:r>
         <w:rPr>
           <w:color w:val="000000"/>
@@ -5191,7 +5409,7 @@
         </w:rPr>
         <w:t>2.1. Nhiệm vụ, công việc chính</w:t>
       </w:r>
-      <w:bookmarkEnd w:id="4"/>
+      <w:bookmarkEnd w:id="5"/>
     </w:p>
     <w:p>
       <w:pPr>
@@ -5205,7 +5423,7 @@
           <w:szCs w:val="28"/>
         </w:rPr>
       </w:pPr>
-      <w:bookmarkStart w:id="5" w:name="_Toc43933667"/>
+      <w:bookmarkStart w:id="6" w:name="_Toc43975687"/>
       <w:r>
         <w:rPr>
           <w:rFonts w:ascii="Times New Roman" w:hAnsi="Times New Roman" w:cs="Times New Roman"/>
@@ -5216,7 +5434,7 @@
         </w:rPr>
         <w:t>2.1.2 Công việc chính</w:t>
       </w:r>
-      <w:bookmarkEnd w:id="5"/>
+      <w:bookmarkEnd w:id="6"/>
     </w:p>
     <w:p>
       <w:pPr>
@@ -5228,7 +5446,7 @@
           <w:szCs w:val="28"/>
         </w:rPr>
       </w:pPr>
-      <w:bookmarkStart w:id="6" w:name="_Toc43933668"/>
+      <w:bookmarkStart w:id="7" w:name="_Toc43975688"/>
       <w:r>
         <w:rPr>
           <w:color w:val="000000"/>
@@ -5237,7 +5455,7 @@
         </w:rPr>
         <w:t>2.1.2.1 Khảo sát</w:t>
       </w:r>
-      <w:bookmarkEnd w:id="6"/>
+      <w:bookmarkEnd w:id="7"/>
     </w:p>
     <w:p>
       <w:pPr>
@@ -5565,7 +5783,7 @@
         </w:rPr>
         <w:tab/>
       </w:r>
-      <w:bookmarkStart w:id="7" w:name="_Toc43933669"/>
+      <w:bookmarkStart w:id="8" w:name="_Toc43975689"/>
       <w:r>
         <w:rPr>
           <w:color w:val="000000"/>
@@ -5574,7 +5792,7 @@
         </w:rPr>
         <w:t>2.1.2.2. Mô tả hoạt động của hệ thống</w:t>
       </w:r>
-      <w:bookmarkEnd w:id="7"/>
+      <w:bookmarkEnd w:id="8"/>
     </w:p>
     <w:p>
       <w:pPr>
@@ -5653,7 +5871,7 @@
           <w:szCs w:val="28"/>
         </w:rPr>
       </w:pPr>
-      <w:bookmarkStart w:id="8" w:name="_Toc43933670"/>
+      <w:bookmarkStart w:id="9" w:name="_Toc43975690"/>
       <w:r>
         <w:rPr>
           <w:color w:val="000000"/>
@@ -5662,7 +5880,7 @@
         </w:rPr>
         <w:t>2.1.2.3 Đưa ra các yêu cầu chức năng</w:t>
       </w:r>
-      <w:bookmarkEnd w:id="8"/>
+      <w:bookmarkEnd w:id="9"/>
     </w:p>
     <w:p>
       <w:pPr>
@@ -6013,7 +6231,7 @@
         </w:rPr>
         <w:tab/>
       </w:r>
-      <w:bookmarkStart w:id="9" w:name="_Toc43933671"/>
+      <w:bookmarkStart w:id="10" w:name="_Toc43975691"/>
       <w:r>
         <w:rPr>
           <w:color w:val="000000"/>
@@ -6022,7 +6240,7 @@
         </w:rPr>
         <w:t>2.1.2.4. Đưa ra các yêu cầu phi chức năng</w:t>
       </w:r>
-      <w:bookmarkEnd w:id="9"/>
+      <w:bookmarkEnd w:id="10"/>
     </w:p>
     <w:p>
       <w:pPr>
@@ -6246,7 +6464,7 @@
           <w:szCs w:val="28"/>
         </w:rPr>
       </w:pPr>
-      <w:bookmarkStart w:id="10" w:name="_Toc43933672"/>
+      <w:bookmarkStart w:id="11" w:name="_Toc43975692"/>
       <w:r>
         <w:rPr>
           <w:color w:val="000000"/>
@@ -6255,7 +6473,7 @@
         </w:rPr>
         <w:t>2.2. Phân công nhiệm vụ</w:t>
       </w:r>
-      <w:bookmarkEnd w:id="10"/>
+      <w:bookmarkEnd w:id="11"/>
     </w:p>
     <w:p>
       <w:pPr>
@@ -6586,7 +6804,7 @@
           <w:szCs w:val="28"/>
         </w:rPr>
       </w:pPr>
-      <w:bookmarkStart w:id="11" w:name="_Toc43933673"/>
+      <w:bookmarkStart w:id="12" w:name="_Toc43975693"/>
       <w:r>
         <w:rPr>
           <w:color w:val="000000"/>
@@ -6596,7 +6814,7 @@
         <w:lastRenderedPageBreak/>
         <w:t>2.3 Phân tích hệ thống</w:t>
       </w:r>
-      <w:bookmarkEnd w:id="11"/>
+      <w:bookmarkEnd w:id="12"/>
     </w:p>
     <w:p>
       <w:pPr>
@@ -6610,7 +6828,7 @@
           <w:szCs w:val="28"/>
         </w:rPr>
       </w:pPr>
-      <w:bookmarkStart w:id="12" w:name="_Toc43933674"/>
+      <w:bookmarkStart w:id="13" w:name="_Toc43975694"/>
       <w:r>
         <w:rPr>
           <w:rFonts w:ascii="Times New Roman" w:hAnsi="Times New Roman" w:cs="Times New Roman"/>
@@ -6621,7 +6839,7 @@
         </w:rPr>
         <w:t>2.3.1. Mô hình hóa chức năng hệ thống.</w:t>
       </w:r>
-      <w:bookmarkEnd w:id="12"/>
+      <w:bookmarkEnd w:id="13"/>
       <w:r>
         <w:rPr>
           <w:rFonts w:ascii="Times New Roman" w:hAnsi="Times New Roman" w:cs="Times New Roman"/>
@@ -6645,7 +6863,7 @@
           <w:szCs w:val="28"/>
         </w:rPr>
       </w:pPr>
-      <w:bookmarkStart w:id="13" w:name="_Toc43933675"/>
+      <w:bookmarkStart w:id="14" w:name="_Toc43975695"/>
       <w:r>
         <w:rPr>
           <w:rFonts w:ascii="Times New Roman" w:hAnsi="Times New Roman" w:cs="Times New Roman"/>
@@ -6656,7 +6874,7 @@
         </w:rPr>
         <w:t>2.3.2 Các Actor của hệ thống</w:t>
       </w:r>
-      <w:bookmarkEnd w:id="13"/>
+      <w:bookmarkEnd w:id="14"/>
     </w:p>
     <w:p>
       <w:pPr>
@@ -6733,7 +6951,7 @@
           <w:szCs w:val="28"/>
         </w:rPr>
       </w:pPr>
-      <w:bookmarkStart w:id="14" w:name="_Toc43933676"/>
+      <w:bookmarkStart w:id="15" w:name="_Toc43975696"/>
       <w:r>
         <w:rPr>
           <w:rFonts w:ascii="Times New Roman" w:hAnsi="Times New Roman" w:cs="Times New Roman"/>
@@ -6744,7 +6962,7 @@
         </w:rPr>
         <w:t>2.3.3 Sơ đồ UseCase chính của hệ thống</w:t>
       </w:r>
-      <w:bookmarkEnd w:id="14"/>
+      <w:bookmarkEnd w:id="15"/>
     </w:p>
     <w:p>
       <w:pPr>
@@ -6930,7 +7148,7 @@
         <w:lastRenderedPageBreak/>
         <w:t xml:space="preserve">     </w:t>
       </w:r>
-      <w:bookmarkStart w:id="15" w:name="_Toc43933677"/>
+      <w:bookmarkStart w:id="16" w:name="_Toc43975697"/>
       <w:r>
         <w:rPr>
           <w:rFonts w:ascii="Times New Roman" w:hAnsi="Times New Roman" w:cs="Times New Roman"/>
@@ -6941,7 +7159,7 @@
         </w:rPr>
         <w:t>2.3.4 Đặc tả các UseCase</w:t>
       </w:r>
-      <w:bookmarkEnd w:id="15"/>
+      <w:bookmarkEnd w:id="16"/>
     </w:p>
     <w:p>
       <w:pPr>
@@ -6962,8 +7180,6 @@
         <w:tab/>
         <w:t>a, UseCase Đăng Nhập</w:t>
       </w:r>
-      <w:bookmarkStart w:id="16" w:name="_GoBack"/>
-      <w:bookmarkEnd w:id="16"/>
     </w:p>
     <w:p>
       <w:pPr>
@@ -8861,7 +9077,7 @@
           <w:szCs w:val="28"/>
         </w:rPr>
       </w:pPr>
-      <w:bookmarkStart w:id="17" w:name="_Toc43933678"/>
+      <w:bookmarkStart w:id="17" w:name="_Toc43975698"/>
       <w:r>
         <w:rPr>
           <w:color w:val="000000"/>
@@ -8909,7 +9125,7 @@
         </w:rPr>
         <w:t xml:space="preserve">     </w:t>
       </w:r>
-      <w:bookmarkStart w:id="18" w:name="_Toc43933679"/>
+      <w:bookmarkStart w:id="18" w:name="_Toc43975699"/>
       <w:r>
         <w:rPr>
           <w:rFonts w:ascii="Times New Roman" w:hAnsi="Times New Roman" w:cs="Times New Roman"/>
@@ -9464,7 +9680,7 @@
           <w:szCs w:val="28"/>
         </w:rPr>
       </w:pPr>
-      <w:bookmarkStart w:id="19" w:name="_Toc43933680"/>
+      <w:bookmarkStart w:id="19" w:name="_Toc43975700"/>
       <w:r>
         <w:rPr>
           <w:rFonts w:ascii="Times New Roman" w:hAnsi="Times New Roman" w:cs="Times New Roman"/>
@@ -10391,7 +10607,7 @@
           <w:szCs w:val="28"/>
         </w:rPr>
       </w:pPr>
-      <w:bookmarkStart w:id="20" w:name="_Toc43933681"/>
+      <w:bookmarkStart w:id="20" w:name="_Toc43975701"/>
       <w:r>
         <w:rPr>
           <w:rFonts w:ascii="Times New Roman" w:hAnsi="Times New Roman" w:cs="Times New Roman"/>
@@ -10565,7 +10781,7 @@
           <w:szCs w:val="28"/>
         </w:rPr>
       </w:pPr>
-      <w:bookmarkStart w:id="21" w:name="_Toc43933682"/>
+      <w:bookmarkStart w:id="21" w:name="_Toc43975702"/>
       <w:r>
         <w:rPr>
           <w:color w:val="000000"/>
@@ -10589,7 +10805,7 @@
           <w:szCs w:val="28"/>
         </w:rPr>
       </w:pPr>
-      <w:bookmarkStart w:id="22" w:name="_Toc43933683"/>
+      <w:bookmarkStart w:id="22" w:name="_Toc43975703"/>
       <w:r>
         <w:rPr>
           <w:rFonts w:ascii="Times New Roman" w:hAnsi="Times New Roman" w:cs="Times New Roman"/>
@@ -11054,7 +11270,7 @@
           <w:szCs w:val="28"/>
         </w:rPr>
       </w:pPr>
-      <w:bookmarkStart w:id="23" w:name="_Toc43933684"/>
+      <w:bookmarkStart w:id="23" w:name="_Toc43975704"/>
       <w:r>
         <w:rPr>
           <w:rFonts w:ascii="Times New Roman" w:hAnsi="Times New Roman" w:cs="Times New Roman"/>
@@ -11198,7 +11414,7 @@
           <w:szCs w:val="28"/>
         </w:rPr>
       </w:pPr>
-      <w:bookmarkStart w:id="24" w:name="_Toc43933685"/>
+      <w:bookmarkStart w:id="24" w:name="_Toc43975705"/>
       <w:r>
         <w:rPr>
           <w:color w:val="000000"/>
@@ -11231,7 +11447,7 @@
         </w:rPr>
         <w:tab/>
       </w:r>
-      <w:bookmarkStart w:id="25" w:name="_Toc43933686"/>
+      <w:bookmarkStart w:id="25" w:name="_Toc43975706"/>
       <w:r>
         <w:rPr>
           <w:rFonts w:ascii="Times New Roman" w:hAnsi="Times New Roman" w:cs="Times New Roman"/>
@@ -11352,7 +11568,7 @@
           <w:szCs w:val="28"/>
         </w:rPr>
       </w:pPr>
-      <w:bookmarkStart w:id="28" w:name="_Toc43933687"/>
+      <w:bookmarkStart w:id="28" w:name="_Toc43975707"/>
       <w:r>
         <w:rPr>
           <w:rFonts w:ascii="Times New Roman" w:hAnsi="Times New Roman" w:cs="Times New Roman"/>
@@ -11443,7 +11659,7 @@
           <w:szCs w:val="28"/>
         </w:rPr>
       </w:pPr>
-      <w:bookmarkStart w:id="30" w:name="_Toc43933688"/>
+      <w:bookmarkStart w:id="30" w:name="_Toc43975708"/>
       <w:r>
         <w:rPr>
           <w:rFonts w:ascii="Times New Roman" w:hAnsi="Times New Roman" w:cs="Times New Roman"/>
@@ -11586,7 +11802,7 @@
           <w:szCs w:val="28"/>
         </w:rPr>
       </w:pPr>
-      <w:bookmarkStart w:id="31" w:name="_Toc43933689"/>
+      <w:bookmarkStart w:id="31" w:name="_Toc43975709"/>
       <w:r>
         <w:rPr>
           <w:rFonts w:ascii="Times New Roman" w:hAnsi="Times New Roman" w:cs="Times New Roman"/>
@@ -11736,7 +11952,7 @@
           <w:szCs w:val="28"/>
         </w:rPr>
       </w:pPr>
-      <w:bookmarkStart w:id="32" w:name="_Toc43933690"/>
+      <w:bookmarkStart w:id="32" w:name="_Toc43975710"/>
       <w:r>
         <w:rPr>
           <w:rFonts w:ascii="Times New Roman" w:hAnsi="Times New Roman" w:cs="Times New Roman"/>
@@ -11869,7 +12085,7 @@
           <w:szCs w:val="28"/>
         </w:rPr>
       </w:pPr>
-      <w:bookmarkStart w:id="33" w:name="_Toc43933691"/>
+      <w:bookmarkStart w:id="33" w:name="_Toc43975711"/>
       <w:r>
         <w:rPr>
           <w:rFonts w:ascii="Times New Roman" w:hAnsi="Times New Roman" w:cs="Times New Roman"/>
@@ -12039,7 +12255,7 @@
           <w:szCs w:val="28"/>
         </w:rPr>
       </w:pPr>
-      <w:bookmarkStart w:id="34" w:name="_Toc43933692"/>
+      <w:bookmarkStart w:id="34" w:name="_Toc43975712"/>
       <w:r>
         <w:rPr>
           <w:rFonts w:ascii="Times New Roman" w:hAnsi="Times New Roman" w:cs="Times New Roman"/>
@@ -12172,7 +12388,7 @@
           <w:szCs w:val="28"/>
         </w:rPr>
       </w:pPr>
-      <w:bookmarkStart w:id="35" w:name="_Toc43933693"/>
+      <w:bookmarkStart w:id="35" w:name="_Toc43975713"/>
       <w:r>
         <w:rPr>
           <w:rFonts w:ascii="Times New Roman" w:hAnsi="Times New Roman" w:cs="Times New Roman"/>
@@ -12318,7 +12534,7 @@
           <w:szCs w:val="28"/>
         </w:rPr>
       </w:pPr>
-      <w:bookmarkStart w:id="36" w:name="_Toc43933694"/>
+      <w:bookmarkStart w:id="36" w:name="_Toc43975714"/>
       <w:r>
         <w:rPr>
           <w:rFonts w:ascii="Times New Roman" w:hAnsi="Times New Roman" w:cs="Times New Roman"/>
@@ -12453,7 +12669,7 @@
           <w:szCs w:val="28"/>
         </w:rPr>
       </w:pPr>
-      <w:bookmarkStart w:id="37" w:name="_Toc43933695"/>
+      <w:bookmarkStart w:id="37" w:name="_Toc43975715"/>
       <w:r>
         <w:rPr>
           <w:rFonts w:ascii="Times New Roman" w:hAnsi="Times New Roman" w:cs="Times New Roman"/>
@@ -12629,7 +12845,7 @@
           <w:szCs w:val="28"/>
         </w:rPr>
       </w:pPr>
-      <w:bookmarkStart w:id="38" w:name="_Toc43933696"/>
+      <w:bookmarkStart w:id="38" w:name="_Toc43975716"/>
       <w:r>
         <w:rPr>
           <w:rFonts w:ascii="Times New Roman" w:hAnsi="Times New Roman" w:cs="Times New Roman"/>
@@ -12750,7 +12966,7 @@
           <w:szCs w:val="28"/>
         </w:rPr>
       </w:pPr>
-      <w:bookmarkStart w:id="39" w:name="_Toc43933697"/>
+      <w:bookmarkStart w:id="39" w:name="_Toc43975717"/>
       <w:r>
         <w:rPr>
           <w:rFonts w:ascii="Times New Roman" w:hAnsi="Times New Roman" w:cs="Times New Roman"/>
@@ -12855,6 +13071,7 @@
           <w:szCs w:val="28"/>
         </w:rPr>
       </w:pPr>
+      <w:bookmarkStart w:id="40" w:name="_Toc43975718"/>
       <w:r>
         <w:rPr>
           <w:rFonts w:ascii="Times New Roman" w:hAnsi="Times New Roman" w:cs="Times New Roman"/>
@@ -12896,6 +13113,7 @@
         </w:rPr>
         <w:t>Phiếu Mượn Sách</w:t>
       </w:r>
+      <w:bookmarkEnd w:id="40"/>
     </w:p>
     <w:p/>
     <w:p>
@@ -12959,6 +13177,7 @@
           <w:szCs w:val="28"/>
         </w:rPr>
       </w:pPr>
+      <w:bookmarkStart w:id="41" w:name="_Toc43975719"/>
       <w:r>
         <w:rPr>
           <w:rFonts w:ascii="Times New Roman" w:hAnsi="Times New Roman" w:cs="Times New Roman"/>
@@ -12999,6 +13218,7 @@
         </w:rPr>
         <w:t>Phiếu Mua Sách</w:t>
       </w:r>
+      <w:bookmarkEnd w:id="41"/>
     </w:p>
     <w:p/>
     <w:p>
@@ -13062,6 +13282,7 @@
           <w:szCs w:val="28"/>
         </w:rPr>
       </w:pPr>
+      <w:bookmarkStart w:id="42" w:name="_Toc43975720"/>
       <w:r>
         <w:rPr>
           <w:rFonts w:ascii="Times New Roman" w:hAnsi="Times New Roman" w:cs="Times New Roman"/>
@@ -13102,6 +13323,7 @@
         </w:rPr>
         <w:t>Thêm Nhà</w:t>
       </w:r>
+      <w:bookmarkEnd w:id="42"/>
     </w:p>
     <w:p>
       <w:pPr>
@@ -13124,7 +13346,7 @@
           <w:szCs w:val="28"/>
         </w:rPr>
       </w:pPr>
-      <w:bookmarkStart w:id="40" w:name="_Toc43933698"/>
+      <w:bookmarkStart w:id="43" w:name="_Toc43975721"/>
       <w:r>
         <w:rPr>
           <w:color w:val="000000"/>
@@ -13133,7 +13355,7 @@
         </w:rPr>
         <w:t>2.7. Sử dụng thư viện chuẩn</w:t>
       </w:r>
-      <w:bookmarkEnd w:id="40"/>
+      <w:bookmarkEnd w:id="43"/>
     </w:p>
     <w:p>
       <w:pPr>
@@ -13358,7 +13580,7 @@
           <w:szCs w:val="28"/>
         </w:rPr>
       </w:pPr>
-      <w:bookmarkStart w:id="41" w:name="_Toc43933699"/>
+      <w:bookmarkStart w:id="44" w:name="_Toc43975722"/>
       <w:r>
         <w:rPr>
           <w:color w:val="000000"/>
@@ -13367,7 +13589,7 @@
         </w:rPr>
         <w:t>2.8. Sử dụng thư viện để kết nối đến CSDL</w:t>
       </w:r>
-      <w:bookmarkEnd w:id="41"/>
+      <w:bookmarkEnd w:id="44"/>
     </w:p>
     <w:p>
       <w:pPr>
@@ -13391,7 +13613,7 @@
         </w:rPr>
         <w:tab/>
       </w:r>
-      <w:bookmarkStart w:id="42" w:name="_Toc43933700"/>
+      <w:bookmarkStart w:id="45" w:name="_Toc43975723"/>
       <w:r>
         <w:rPr>
           <w:rFonts w:ascii="Times New Roman" w:hAnsi="Times New Roman" w:cs="Times New Roman"/>
@@ -13402,7 +13624,7 @@
         </w:rPr>
         <w:t>2.8.1. Code Kết nối giữa SQL và NetBeans</w:t>
       </w:r>
-      <w:bookmarkEnd w:id="42"/>
+      <w:bookmarkEnd w:id="45"/>
     </w:p>
     <w:p>
       <w:pPr>
@@ -13485,7 +13707,7 @@
           <w:szCs w:val="28"/>
         </w:rPr>
       </w:pPr>
-      <w:bookmarkStart w:id="43" w:name="_Toc43933701"/>
+      <w:bookmarkStart w:id="46" w:name="_Toc43975724"/>
       <w:r>
         <w:rPr>
           <w:color w:val="000000"/>
@@ -13494,7 +13716,7 @@
         </w:rPr>
         <w:t>2.9. Một số hình ảnh mình họa Code xử lý chức năng của hệ thống ()</w:t>
       </w:r>
-      <w:bookmarkEnd w:id="43"/>
+      <w:bookmarkEnd w:id="46"/>
     </w:p>
     <w:p>
       <w:pPr>
@@ -13545,7 +13767,7 @@
           <w:szCs w:val="28"/>
         </w:rPr>
       </w:pPr>
-      <w:bookmarkStart w:id="44" w:name="_Toc43933702"/>
+      <w:bookmarkStart w:id="47" w:name="_Toc43975725"/>
       <w:r>
         <w:rPr>
           <w:color w:val="000000"/>
@@ -13554,7 +13776,7 @@
         </w:rPr>
         <w:t>2.10 Kết Luận</w:t>
       </w:r>
-      <w:bookmarkEnd w:id="44"/>
+      <w:bookmarkEnd w:id="47"/>
     </w:p>
     <w:p>
       <w:pPr>
@@ -13579,7 +13801,7 @@
         <w:lastRenderedPageBreak/>
         <w:tab/>
       </w:r>
-      <w:bookmarkStart w:id="45" w:name="_Toc43933703"/>
+      <w:bookmarkStart w:id="48" w:name="_Toc43975726"/>
       <w:r>
         <w:rPr>
           <w:rFonts w:ascii="Times New Roman" w:hAnsi="Times New Roman" w:cs="Times New Roman"/>
@@ -13590,7 +13812,7 @@
         </w:rPr>
         <w:t>2.10.1. Nội dung đã thực hiện</w:t>
       </w:r>
-      <w:bookmarkEnd w:id="45"/>
+      <w:bookmarkEnd w:id="48"/>
     </w:p>
     <w:p>
       <w:pPr>
@@ -13751,7 +13973,7 @@
         </w:rPr>
         <w:tab/>
       </w:r>
-      <w:bookmarkStart w:id="46" w:name="_Toc43933704"/>
+      <w:bookmarkStart w:id="49" w:name="_Toc43975727"/>
       <w:r>
         <w:rPr>
           <w:rFonts w:ascii="Times New Roman" w:hAnsi="Times New Roman" w:cs="Times New Roman"/>
@@ -13762,7 +13984,7 @@
         </w:rPr>
         <w:t>2.10.2. Hướng phát triển</w:t>
       </w:r>
-      <w:bookmarkEnd w:id="46"/>
+      <w:bookmarkEnd w:id="49"/>
     </w:p>
     <w:p>
       <w:pPr>
@@ -13816,7 +14038,7 @@
           <w:szCs w:val="28"/>
         </w:rPr>
       </w:pPr>
-      <w:bookmarkStart w:id="47" w:name="_Toc43933705"/>
+      <w:bookmarkStart w:id="50" w:name="_Toc43975728"/>
       <w:r>
         <w:rPr>
           <w:color w:val="000000"/>
@@ -13825,7 +14047,7 @@
         </w:rPr>
         <w:t>2.11. Tài liệu tham khảo</w:t>
       </w:r>
-      <w:bookmarkEnd w:id="47"/>
+      <w:bookmarkEnd w:id="50"/>
     </w:p>
     <w:p>
       <w:pPr>
@@ -13930,7 +14152,7 @@
           <w:szCs w:val="52"/>
         </w:rPr>
       </w:pPr>
-      <w:bookmarkStart w:id="48" w:name="_Toc43933706"/>
+      <w:bookmarkStart w:id="51" w:name="_Toc43975729"/>
       <w:r>
         <w:rPr>
           <w:rFonts w:ascii="Times New Roman" w:hAnsi="Times New Roman" w:cs="Times New Roman"/>
@@ -13941,7 +14163,7 @@
         </w:rPr>
         <w:t>Chương 3. Phần kiến thức lĩnh hội và bài học kinh nghiệm</w:t>
       </w:r>
-      <w:bookmarkEnd w:id="48"/>
+      <w:bookmarkEnd w:id="51"/>
     </w:p>
     <w:p>
       <w:pPr>
@@ -13962,7 +14184,7 @@
         </w:rPr>
         <w:tab/>
       </w:r>
-      <w:bookmarkStart w:id="49" w:name="_Toc43933707"/>
+      <w:bookmarkStart w:id="52" w:name="_Toc43975730"/>
       <w:r>
         <w:rPr>
           <w:color w:val="000000"/>
@@ -13971,7 +14193,7 @@
         </w:rPr>
         <w:t>3.1. Kiến thức và kỹ năng học được thông qua Bài tập lớn</w:t>
       </w:r>
-      <w:bookmarkEnd w:id="49"/>
+      <w:bookmarkEnd w:id="52"/>
     </w:p>
     <w:p>
       <w:pPr>
@@ -13995,7 +14217,7 @@
         </w:rPr>
         <w:tab/>
       </w:r>
-      <w:bookmarkStart w:id="50" w:name="_Toc43933708"/>
+      <w:bookmarkStart w:id="53" w:name="_Toc43975731"/>
       <w:r>
         <w:rPr>
           <w:rFonts w:ascii="Times New Roman" w:hAnsi="Times New Roman" w:cs="Times New Roman"/>
@@ -14006,7 +14228,7 @@
         </w:rPr>
         <w:t>3.1.1. Kiến thức</w:t>
       </w:r>
-      <w:bookmarkEnd w:id="50"/>
+      <w:bookmarkEnd w:id="53"/>
     </w:p>
     <w:p>
       <w:pPr>
@@ -14127,7 +14349,7 @@
           <w:szCs w:val="28"/>
         </w:rPr>
       </w:pPr>
-      <w:bookmarkStart w:id="51" w:name="_Toc43933709"/>
+      <w:bookmarkStart w:id="54" w:name="_Toc43975732"/>
       <w:r>
         <w:rPr>
           <w:color w:val="000000"/>
@@ -14137,7 +14359,7 @@
         <w:lastRenderedPageBreak/>
         <w:t>3.2. Chuẩn đầu ra của học phần đạt được trong quá trình thực hiện Bài tập lớn</w:t>
       </w:r>
-      <w:bookmarkEnd w:id="51"/>
+      <w:bookmarkEnd w:id="54"/>
     </w:p>
     <w:p>
       <w:pPr>
@@ -14432,7 +14654,7 @@
         </w:rPr>
         <w:t xml:space="preserve">  </w:t>
       </w:r>
-      <w:bookmarkStart w:id="52" w:name="_Toc43933710"/>
+      <w:bookmarkStart w:id="55" w:name="_Toc43975733"/>
       <w:r>
         <w:rPr>
           <w:b w:val="0"/>
@@ -14442,7 +14664,7 @@
         </w:rPr>
         <w:t>3.3. Bài học kinh nghiệm được rút ra sau khi kết thúc Bài tập lớn</w:t>
       </w:r>
-      <w:bookmarkEnd w:id="52"/>
+      <w:bookmarkEnd w:id="55"/>
     </w:p>
     <w:p>
       <w:pPr>
@@ -14604,7 +14826,7 @@
           <w:szCs w:val="28"/>
         </w:rPr>
       </w:pPr>
-      <w:bookmarkStart w:id="53" w:name="_Toc43933711"/>
+      <w:bookmarkStart w:id="56" w:name="_Toc43975734"/>
       <w:r>
         <w:rPr>
           <w:b w:val="0"/>
@@ -14614,7 +14836,7 @@
         </w:rPr>
         <w:t>3.4. Đề xuất với giảng viên giảng dạy sau khi thực hiện Bài tập lớn</w:t>
       </w:r>
-      <w:bookmarkEnd w:id="53"/>
+      <w:bookmarkEnd w:id="56"/>
     </w:p>
     <w:p>
       <w:pPr>
@@ -14829,7 +15051,7 @@
         <w:noProof/>
         <w:color w:val="000000"/>
       </w:rPr>
-      <w:t>9</w:t>
+      <w:t>2</w:t>
     </w:r>
     <w:r>
       <w:rPr>
@@ -19045,7 +19267,7 @@
 </file>
 
 <file path=customXml/itemProps1.xml><?xml version="1.0" encoding="utf-8"?>
-<ds:datastoreItem xmlns:ds="http://schemas.openxmlformats.org/officeDocument/2006/customXml" ds:itemID="{8039BB1D-314B-4093-849C-4500D2322FD9}">
+<ds:datastoreItem xmlns:ds="http://schemas.openxmlformats.org/officeDocument/2006/customXml" ds:itemID="{B7AC0C95-0D6D-41B1-9829-EFAAC9798B91}">
   <ds:schemaRefs>
     <ds:schemaRef ds:uri="http://schemas.openxmlformats.org/officeDocument/2006/bibliography"/>
   </ds:schemaRefs>

--- a/TaiLieu/Báo-cáo-BTL_JAVA_CNTT02_DH_K12.docx
+++ b/TaiLieu/Báo-cáo-BTL_JAVA_CNTT02_DH_K12.docx
@@ -1,6 +1,6 @@
 
 <file path=word/document.xml><?xml version="1.0" encoding="utf-8"?>
-<w:document xmlns:wpc="http://schemas.microsoft.com/office/word/2010/wordprocessingCanvas" xmlns:cx="http://schemas.microsoft.com/office/drawing/2014/chartex" xmlns:mc="http://schemas.openxmlformats.org/markup-compatibility/2006" xmlns:o="urn:schemas-microsoft-com:office:office" xmlns:r="http://schemas.openxmlformats.org/officeDocument/2006/relationships" xmlns:m="http://schemas.openxmlformats.org/officeDocument/2006/math" xmlns:v="urn:schemas-microsoft-com:vml" xmlns:wp14="http://schemas.microsoft.com/office/word/2010/wordprocessingDrawing" xmlns:wp="http://schemas.openxmlformats.org/drawingml/2006/wordprocessingDrawing" xmlns:w10="urn:schemas-microsoft-com:office:word" xmlns:w="http://schemas.openxmlformats.org/wordprocessingml/2006/main" xmlns:w14="http://schemas.microsoft.com/office/word/2010/wordml" xmlns:w15="http://schemas.microsoft.com/office/word/2012/wordml" xmlns:w16se="http://schemas.microsoft.com/office/word/2015/wordml/symex" xmlns:wpg="http://schemas.microsoft.com/office/word/2010/wordprocessingGroup" xmlns:wpi="http://schemas.microsoft.com/office/word/2010/wordprocessingInk" xmlns:wne="http://schemas.microsoft.com/office/word/2006/wordml" xmlns:wps="http://schemas.microsoft.com/office/word/2010/wordprocessingShape" mc:Ignorable="w14 w15 w16se wp14">
+<w:document xmlns:wpc="http://schemas.microsoft.com/office/word/2010/wordprocessingCanvas" xmlns:cx="http://schemas.microsoft.com/office/drawing/2014/chartex" xmlns:cx1="http://schemas.microsoft.com/office/drawing/2015/9/8/chartex" xmlns:cx2="http://schemas.microsoft.com/office/drawing/2015/10/21/chartex" xmlns:cx3="http://schemas.microsoft.com/office/drawing/2016/5/9/chartex" xmlns:cx4="http://schemas.microsoft.com/office/drawing/2016/5/10/chartex" xmlns:cx5="http://schemas.microsoft.com/office/drawing/2016/5/11/chartex" xmlns:cx6="http://schemas.microsoft.com/office/drawing/2016/5/12/chartex" xmlns:cx7="http://schemas.microsoft.com/office/drawing/2016/5/13/chartex" xmlns:cx8="http://schemas.microsoft.com/office/drawing/2016/5/14/chartex" xmlns:mc="http://schemas.openxmlformats.org/markup-compatibility/2006" xmlns:aink="http://schemas.microsoft.com/office/drawing/2016/ink" xmlns:am3d="http://schemas.microsoft.com/office/drawing/2017/model3d" xmlns:o="urn:schemas-microsoft-com:office:office" xmlns:r="http://schemas.openxmlformats.org/officeDocument/2006/relationships" xmlns:m="http://schemas.openxmlformats.org/officeDocument/2006/math" xmlns:v="urn:schemas-microsoft-com:vml" xmlns:wp14="http://schemas.microsoft.com/office/word/2010/wordprocessingDrawing" xmlns:wp="http://schemas.openxmlformats.org/drawingml/2006/wordprocessingDrawing" xmlns:w10="urn:schemas-microsoft-com:office:word" xmlns:w="http://schemas.openxmlformats.org/wordprocessingml/2006/main" xmlns:w14="http://schemas.microsoft.com/office/word/2010/wordml" xmlns:w15="http://schemas.microsoft.com/office/word/2012/wordml" xmlns:w16cex="http://schemas.microsoft.com/office/word/2018/wordml/cex" xmlns:w16cid="http://schemas.microsoft.com/office/word/2016/wordml/cid" xmlns:w16="http://schemas.microsoft.com/office/word/2018/wordml" xmlns:w16se="http://schemas.microsoft.com/office/word/2015/wordml/symex" xmlns:wpg="http://schemas.microsoft.com/office/word/2010/wordprocessingGroup" xmlns:wpi="http://schemas.microsoft.com/office/word/2010/wordprocessingInk" xmlns:wne="http://schemas.microsoft.com/office/word/2006/wordml" xmlns:wps="http://schemas.microsoft.com/office/word/2010/wordprocessingShape" mc:Ignorable="w14 w15 w16se w16cid w16 w16cex wp14">
   <w:body>
     <w:p>
       <w:pPr>
@@ -106,7 +106,7 @@
               </wp:anchor>
             </w:drawing>
           </mc:Choice>
-          <mc:Fallback xmlns:dgm="http://schemas.openxmlformats.org/drawingml/2006/diagram" xmlns:lc="http://schemas.openxmlformats.org/drawingml/2006/lockedCanvas" xmlns:c="http://schemas.openxmlformats.org/drawingml/2006/chart" xmlns:pic="http://schemas.openxmlformats.org/drawingml/2006/picture" xmlns:a="http://schemas.openxmlformats.org/drawingml/2006/main" xmlns:sl="http://schemas.openxmlformats.org/schemaLibrary/2006/main" xmlns:w16="http://schemas.microsoft.com/office/word/2018/wordml" xmlns:w16cid="http://schemas.microsoft.com/office/word/2016/wordml/cid" xmlns:w16cex="http://schemas.microsoft.com/office/word/2018/wordml/cex" xmlns:am3d="http://schemas.microsoft.com/office/drawing/2017/model3d" xmlns:aink="http://schemas.microsoft.com/office/drawing/2016/ink" xmlns:cx8="http://schemas.microsoft.com/office/drawing/2016/5/14/chartex" xmlns:cx7="http://schemas.microsoft.com/office/drawing/2016/5/13/chartex" xmlns:cx6="http://schemas.microsoft.com/office/drawing/2016/5/12/chartex" xmlns:cx5="http://schemas.microsoft.com/office/drawing/2016/5/11/chartex" xmlns:cx4="http://schemas.microsoft.com/office/drawing/2016/5/10/chartex" xmlns:cx3="http://schemas.microsoft.com/office/drawing/2016/5/9/chartex" xmlns:cx2="http://schemas.microsoft.com/office/drawing/2015/10/21/chartex" xmlns:cx1="http://schemas.microsoft.com/office/drawing/2015/9/8/chartex">
+          <mc:Fallback xmlns:dgm="http://schemas.openxmlformats.org/drawingml/2006/diagram" xmlns:lc="http://schemas.openxmlformats.org/drawingml/2006/lockedCanvas" xmlns:c="http://schemas.openxmlformats.org/drawingml/2006/chart" xmlns:pic="http://schemas.openxmlformats.org/drawingml/2006/picture" xmlns:a="http://schemas.openxmlformats.org/drawingml/2006/main" xmlns:sl="http://schemas.openxmlformats.org/schemaLibrary/2006/main">
             <w:drawing>
               <wp:anchor allowOverlap="1" behindDoc="0" distB="4294967280" distT="4294967280" distL="114300" distR="114300" hidden="0" layoutInCell="1" locked="0" relativeHeight="0" simplePos="0">
                 <wp:simplePos x="0" y="0"/>
@@ -798,6 +798,14 @@
                 <w:szCs w:val="40"/>
               </w:rPr>
             </w:pPr>
+            <w:r>
+              <w:rPr>
+                <w:sz w:val="40"/>
+                <w:szCs w:val="40"/>
+                <w:shd w:val="clear" w:color="auto" w:fill="FFFFFF"/>
+              </w:rPr>
+              <w:t>2017602342</w:t>
+            </w:r>
           </w:p>
         </w:tc>
         <w:tc>
@@ -907,7 +915,7 @@
               </wp:anchor>
             </w:drawing>
           </mc:Choice>
-          <mc:Fallback xmlns:w16="http://schemas.microsoft.com/office/word/2018/wordml" xmlns:w16cid="http://schemas.microsoft.com/office/word/2016/wordml/cid" xmlns:w16cex="http://schemas.microsoft.com/office/word/2018/wordml/cex" xmlns:am3d="http://schemas.microsoft.com/office/drawing/2017/model3d" xmlns:aink="http://schemas.microsoft.com/office/drawing/2016/ink" xmlns:cx8="http://schemas.microsoft.com/office/drawing/2016/5/14/chartex" xmlns:cx7="http://schemas.microsoft.com/office/drawing/2016/5/13/chartex" xmlns:cx6="http://schemas.microsoft.com/office/drawing/2016/5/12/chartex" xmlns:cx5="http://schemas.microsoft.com/office/drawing/2016/5/11/chartex" xmlns:cx4="http://schemas.microsoft.com/office/drawing/2016/5/10/chartex" xmlns:cx3="http://schemas.microsoft.com/office/drawing/2016/5/9/chartex" xmlns:cx2="http://schemas.microsoft.com/office/drawing/2015/10/21/chartex" xmlns:cx1="http://schemas.microsoft.com/office/drawing/2015/9/8/chartex">
+          <mc:Fallback>
             <w:pict>
               <v:rect w14:anchorId="05B16507" id="Rectangle 1" o:spid="_x0000_s1026" style="position:absolute;left:0;text-align:left;margin-left:159pt;margin-top:750pt;width:137.25pt;height:25.5pt;z-index:251659264;visibility:visible;mso-wrap-style:square;mso-wrap-distance-left:9pt;mso-wrap-distance-top:0;mso-wrap-distance-right:9pt;mso-wrap-distance-bottom:0;mso-position-horizontal:absolute;mso-position-horizontal-relative:text;mso-position-vertical:absolute;mso-position-vertical-relative:text;v-text-anchor:middle" o:gfxdata="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" filled="f" stroked="f">
                 <v:textbox inset="2.53958mm,1.2694mm,2.53958mm,1.2694mm">
@@ -4829,8 +4837,6 @@
         </w:rPr>
         <w:fldChar w:fldCharType="end"/>
       </w:r>
-      <w:bookmarkStart w:id="0" w:name="_GoBack"/>
-      <w:bookmarkEnd w:id="0"/>
     </w:p>
     <w:p>
       <w:pPr>
@@ -4859,7 +4865,7 @@
           <w:szCs w:val="52"/>
         </w:rPr>
       </w:pPr>
-      <w:bookmarkStart w:id="1" w:name="_Toc43975682"/>
+      <w:bookmarkStart w:id="0" w:name="_Toc43975682"/>
       <w:r>
         <w:rPr>
           <w:rFonts w:ascii="Times New Roman" w:hAnsi="Times New Roman" w:cs="Times New Roman"/>
@@ -4871,7 +4877,7 @@
         <w:lastRenderedPageBreak/>
         <w:t>Chương 1. Phần mở đầu</w:t>
       </w:r>
-      <w:bookmarkEnd w:id="1"/>
+      <w:bookmarkEnd w:id="0"/>
     </w:p>
     <w:p>
       <w:pPr>
@@ -4911,7 +4917,7 @@
         </w:rPr>
         <w:t xml:space="preserve"> </w:t>
       </w:r>
-      <w:bookmarkStart w:id="2" w:name="_Toc43975683"/>
+      <w:bookmarkStart w:id="1" w:name="_Toc43975683"/>
       <w:r>
         <w:rPr>
           <w:b/>
@@ -4921,7 +4927,7 @@
         </w:rPr>
         <w:t>Giới thiệu</w:t>
       </w:r>
-      <w:bookmarkEnd w:id="2"/>
+      <w:bookmarkEnd w:id="1"/>
     </w:p>
     <w:p>
       <w:pPr>
@@ -5046,7 +5052,7 @@
           <w:szCs w:val="28"/>
         </w:rPr>
       </w:pPr>
-      <w:bookmarkStart w:id="3" w:name="_Toc43975684"/>
+      <w:bookmarkStart w:id="2" w:name="_Toc43975684"/>
       <w:r>
         <w:rPr>
           <w:color w:val="000000"/>
@@ -5071,7 +5077,7 @@
         </w:rPr>
         <w:t xml:space="preserve"> kỹ năng</w:t>
       </w:r>
-      <w:bookmarkEnd w:id="3"/>
+      <w:bookmarkEnd w:id="2"/>
     </w:p>
     <w:p>
       <w:pPr>
@@ -5366,7 +5372,7 @@
           <w:szCs w:val="52"/>
         </w:rPr>
       </w:pPr>
-      <w:bookmarkStart w:id="4" w:name="_Toc43975685"/>
+      <w:bookmarkStart w:id="3" w:name="_Toc43975685"/>
       <w:r>
         <w:rPr>
           <w:rFonts w:ascii="Times New Roman" w:hAnsi="Times New Roman" w:cs="Times New Roman"/>
@@ -5377,7 +5383,7 @@
         </w:rPr>
         <w:t>Chương 2. Phần kết quả nghiên cứu</w:t>
       </w:r>
-      <w:bookmarkEnd w:id="4"/>
+      <w:bookmarkEnd w:id="3"/>
     </w:p>
     <w:p>
       <w:pPr>
@@ -5400,7 +5406,7 @@
           <w:szCs w:val="28"/>
         </w:rPr>
       </w:pPr>
-      <w:bookmarkStart w:id="5" w:name="_Toc43975686"/>
+      <w:bookmarkStart w:id="4" w:name="_Toc43975686"/>
       <w:r>
         <w:rPr>
           <w:color w:val="000000"/>
@@ -5409,53 +5415,53 @@
         </w:rPr>
         <w:t>2.1. Nhiệm vụ, công việc chính</w:t>
       </w:r>
+      <w:bookmarkEnd w:id="4"/>
+    </w:p>
+    <w:p>
+      <w:pPr>
+        <w:pStyle w:val="Heading3"/>
+        <w:ind w:left="-709" w:firstLine="709"/>
+        <w:rPr>
+          <w:rFonts w:ascii="Times New Roman" w:hAnsi="Times New Roman" w:cs="Times New Roman"/>
+          <w:b/>
+          <w:color w:val="000000"/>
+          <w:sz w:val="28"/>
+          <w:szCs w:val="28"/>
+        </w:rPr>
+      </w:pPr>
+      <w:bookmarkStart w:id="5" w:name="_Toc43975687"/>
+      <w:r>
+        <w:rPr>
+          <w:rFonts w:ascii="Times New Roman" w:hAnsi="Times New Roman" w:cs="Times New Roman"/>
+          <w:b/>
+          <w:color w:val="000000"/>
+          <w:sz w:val="28"/>
+          <w:szCs w:val="28"/>
+        </w:rPr>
+        <w:t>2.1.2 Công việc chính</w:t>
+      </w:r>
       <w:bookmarkEnd w:id="5"/>
     </w:p>
     <w:p>
       <w:pPr>
-        <w:pStyle w:val="Heading3"/>
-        <w:ind w:left="-709" w:firstLine="709"/>
-        <w:rPr>
-          <w:rFonts w:ascii="Times New Roman" w:hAnsi="Times New Roman" w:cs="Times New Roman"/>
-          <w:b/>
-          <w:color w:val="000000"/>
-          <w:sz w:val="28"/>
-          <w:szCs w:val="28"/>
-        </w:rPr>
-      </w:pPr>
-      <w:bookmarkStart w:id="6" w:name="_Toc43975687"/>
-      <w:r>
-        <w:rPr>
-          <w:rFonts w:ascii="Times New Roman" w:hAnsi="Times New Roman" w:cs="Times New Roman"/>
-          <w:b/>
-          <w:color w:val="000000"/>
-          <w:sz w:val="28"/>
-          <w:szCs w:val="28"/>
-        </w:rPr>
-        <w:t>2.1.2 Công việc chính</w:t>
+        <w:pStyle w:val="Heading4"/>
+        <w:ind w:left="-709" w:firstLine="709"/>
+        <w:rPr>
+          <w:color w:val="000000"/>
+          <w:sz w:val="28"/>
+          <w:szCs w:val="28"/>
+        </w:rPr>
+      </w:pPr>
+      <w:bookmarkStart w:id="6" w:name="_Toc43975688"/>
+      <w:r>
+        <w:rPr>
+          <w:color w:val="000000"/>
+          <w:sz w:val="28"/>
+          <w:szCs w:val="28"/>
+        </w:rPr>
+        <w:t>2.1.2.1 Khảo sát</w:t>
       </w:r>
       <w:bookmarkEnd w:id="6"/>
-    </w:p>
-    <w:p>
-      <w:pPr>
-        <w:pStyle w:val="Heading4"/>
-        <w:ind w:left="-709" w:firstLine="709"/>
-        <w:rPr>
-          <w:color w:val="000000"/>
-          <w:sz w:val="28"/>
-          <w:szCs w:val="28"/>
-        </w:rPr>
-      </w:pPr>
-      <w:bookmarkStart w:id="7" w:name="_Toc43975688"/>
-      <w:r>
-        <w:rPr>
-          <w:color w:val="000000"/>
-          <w:sz w:val="28"/>
-          <w:szCs w:val="28"/>
-        </w:rPr>
-        <w:t>2.1.2.1 Khảo sát</w:t>
-      </w:r>
-      <w:bookmarkEnd w:id="7"/>
     </w:p>
     <w:p>
       <w:pPr>
@@ -5783,7 +5789,7 @@
         </w:rPr>
         <w:tab/>
       </w:r>
-      <w:bookmarkStart w:id="8" w:name="_Toc43975689"/>
+      <w:bookmarkStart w:id="7" w:name="_Toc43975689"/>
       <w:r>
         <w:rPr>
           <w:color w:val="000000"/>
@@ -5792,7 +5798,7 @@
         </w:rPr>
         <w:t>2.1.2.2. Mô tả hoạt động của hệ thống</w:t>
       </w:r>
-      <w:bookmarkEnd w:id="8"/>
+      <w:bookmarkEnd w:id="7"/>
     </w:p>
     <w:p>
       <w:pPr>
@@ -5871,7 +5877,7 @@
           <w:szCs w:val="28"/>
         </w:rPr>
       </w:pPr>
-      <w:bookmarkStart w:id="9" w:name="_Toc43975690"/>
+      <w:bookmarkStart w:id="8" w:name="_Toc43975690"/>
       <w:r>
         <w:rPr>
           <w:color w:val="000000"/>
@@ -5880,7 +5886,7 @@
         </w:rPr>
         <w:t>2.1.2.3 Đưa ra các yêu cầu chức năng</w:t>
       </w:r>
-      <w:bookmarkEnd w:id="9"/>
+      <w:bookmarkEnd w:id="8"/>
     </w:p>
     <w:p>
       <w:pPr>
@@ -6231,7 +6237,7 @@
         </w:rPr>
         <w:tab/>
       </w:r>
-      <w:bookmarkStart w:id="10" w:name="_Toc43975691"/>
+      <w:bookmarkStart w:id="9" w:name="_Toc43975691"/>
       <w:r>
         <w:rPr>
           <w:color w:val="000000"/>
@@ -6240,7 +6246,7 @@
         </w:rPr>
         <w:t>2.1.2.4. Đưa ra các yêu cầu phi chức năng</w:t>
       </w:r>
-      <w:bookmarkEnd w:id="10"/>
+      <w:bookmarkEnd w:id="9"/>
     </w:p>
     <w:p>
       <w:pPr>
@@ -6464,7 +6470,7 @@
           <w:szCs w:val="28"/>
         </w:rPr>
       </w:pPr>
-      <w:bookmarkStart w:id="11" w:name="_Toc43975692"/>
+      <w:bookmarkStart w:id="10" w:name="_Toc43975692"/>
       <w:r>
         <w:rPr>
           <w:color w:val="000000"/>
@@ -6473,7 +6479,7 @@
         </w:rPr>
         <w:t>2.2. Phân công nhiệm vụ</w:t>
       </w:r>
-      <w:bookmarkEnd w:id="11"/>
+      <w:bookmarkEnd w:id="10"/>
     </w:p>
     <w:p>
       <w:pPr>
@@ -6804,7 +6810,7 @@
           <w:szCs w:val="28"/>
         </w:rPr>
       </w:pPr>
-      <w:bookmarkStart w:id="12" w:name="_Toc43975693"/>
+      <w:bookmarkStart w:id="11" w:name="_Toc43975693"/>
       <w:r>
         <w:rPr>
           <w:color w:val="000000"/>
@@ -6814,7 +6820,42 @@
         <w:lastRenderedPageBreak/>
         <w:t>2.3 Phân tích hệ thống</w:t>
       </w:r>
+      <w:bookmarkEnd w:id="11"/>
+    </w:p>
+    <w:p>
+      <w:pPr>
+        <w:pStyle w:val="Heading3"/>
+        <w:ind w:left="-709" w:firstLine="709"/>
+        <w:rPr>
+          <w:rFonts w:ascii="Times New Roman" w:hAnsi="Times New Roman" w:cs="Times New Roman"/>
+          <w:b/>
+          <w:color w:val="000000"/>
+          <w:sz w:val="28"/>
+          <w:szCs w:val="28"/>
+        </w:rPr>
+      </w:pPr>
+      <w:bookmarkStart w:id="12" w:name="_Toc43975694"/>
+      <w:r>
+        <w:rPr>
+          <w:rFonts w:ascii="Times New Roman" w:hAnsi="Times New Roman" w:cs="Times New Roman"/>
+          <w:b/>
+          <w:color w:val="000000"/>
+          <w:sz w:val="28"/>
+          <w:szCs w:val="28"/>
+        </w:rPr>
+        <w:t>2.3.1. Mô hình hóa chức năng hệ thống.</w:t>
+      </w:r>
       <w:bookmarkEnd w:id="12"/>
+      <w:r>
+        <w:rPr>
+          <w:rFonts w:ascii="Times New Roman" w:hAnsi="Times New Roman" w:cs="Times New Roman"/>
+          <w:b/>
+          <w:color w:val="000000"/>
+          <w:sz w:val="28"/>
+          <w:szCs w:val="28"/>
+        </w:rPr>
+        <w:t xml:space="preserve"> </w:t>
+      </w:r>
     </w:p>
     <w:p>
       <w:pPr>
@@ -6828,7 +6869,7 @@
           <w:szCs w:val="28"/>
         </w:rPr>
       </w:pPr>
-      <w:bookmarkStart w:id="13" w:name="_Toc43975694"/>
+      <w:bookmarkStart w:id="13" w:name="_Toc43975695"/>
       <w:r>
         <w:rPr>
           <w:rFonts w:ascii="Times New Roman" w:hAnsi="Times New Roman" w:cs="Times New Roman"/>
@@ -6837,44 +6878,9 @@
           <w:sz w:val="28"/>
           <w:szCs w:val="28"/>
         </w:rPr>
-        <w:t>2.3.1. Mô hình hóa chức năng hệ thống.</w:t>
+        <w:t>2.3.2 Các Actor của hệ thống</w:t>
       </w:r>
       <w:bookmarkEnd w:id="13"/>
-      <w:r>
-        <w:rPr>
-          <w:rFonts w:ascii="Times New Roman" w:hAnsi="Times New Roman" w:cs="Times New Roman"/>
-          <w:b/>
-          <w:color w:val="000000"/>
-          <w:sz w:val="28"/>
-          <w:szCs w:val="28"/>
-        </w:rPr>
-        <w:t xml:space="preserve"> </w:t>
-      </w:r>
-    </w:p>
-    <w:p>
-      <w:pPr>
-        <w:pStyle w:val="Heading3"/>
-        <w:ind w:left="-709" w:firstLine="709"/>
-        <w:rPr>
-          <w:rFonts w:ascii="Times New Roman" w:hAnsi="Times New Roman" w:cs="Times New Roman"/>
-          <w:b/>
-          <w:color w:val="000000"/>
-          <w:sz w:val="28"/>
-          <w:szCs w:val="28"/>
-        </w:rPr>
-      </w:pPr>
-      <w:bookmarkStart w:id="14" w:name="_Toc43975695"/>
-      <w:r>
-        <w:rPr>
-          <w:rFonts w:ascii="Times New Roman" w:hAnsi="Times New Roman" w:cs="Times New Roman"/>
-          <w:b/>
-          <w:color w:val="000000"/>
-          <w:sz w:val="28"/>
-          <w:szCs w:val="28"/>
-        </w:rPr>
-        <w:t>2.3.2 Các Actor của hệ thống</w:t>
-      </w:r>
-      <w:bookmarkEnd w:id="14"/>
     </w:p>
     <w:p>
       <w:pPr>
@@ -6951,7 +6957,7 @@
           <w:szCs w:val="28"/>
         </w:rPr>
       </w:pPr>
-      <w:bookmarkStart w:id="15" w:name="_Toc43975696"/>
+      <w:bookmarkStart w:id="14" w:name="_Toc43975696"/>
       <w:r>
         <w:rPr>
           <w:rFonts w:ascii="Times New Roman" w:hAnsi="Times New Roman" w:cs="Times New Roman"/>
@@ -6962,7 +6968,7 @@
         </w:rPr>
         <w:t>2.3.3 Sơ đồ UseCase chính của hệ thống</w:t>
       </w:r>
-      <w:bookmarkEnd w:id="15"/>
+      <w:bookmarkEnd w:id="14"/>
     </w:p>
     <w:p>
       <w:pPr>
@@ -7148,7 +7154,7 @@
         <w:lastRenderedPageBreak/>
         <w:t xml:space="preserve">     </w:t>
       </w:r>
-      <w:bookmarkStart w:id="16" w:name="_Toc43975697"/>
+      <w:bookmarkStart w:id="15" w:name="_Toc43975697"/>
       <w:r>
         <w:rPr>
           <w:rFonts w:ascii="Times New Roman" w:hAnsi="Times New Roman" w:cs="Times New Roman"/>
@@ -7159,7 +7165,7 @@
         </w:rPr>
         <w:t>2.3.4 Đặc tả các UseCase</w:t>
       </w:r>
-      <w:bookmarkEnd w:id="16"/>
+      <w:bookmarkEnd w:id="15"/>
     </w:p>
     <w:p>
       <w:pPr>
@@ -7487,8 +7493,18 @@
           <w:sz w:val="26"/>
           <w:szCs w:val="26"/>
         </w:rPr>
-        <w:t>UseCase sửa: Sửa những cuốn sách sai thông tin hoặc thêm số lượng sách, giá tiền,..</w:t>
-      </w:r>
+        <w:t xml:space="preserve">UseCase sửa: Sửa những cuốn sách sai thông tin hoặc thêm số lượng sách, giá </w:t>
+      </w:r>
+      <w:proofErr w:type="gramStart"/>
+      <w:r>
+        <w:rPr>
+          <w:color w:val="000000"/>
+          <w:sz w:val="26"/>
+          <w:szCs w:val="26"/>
+        </w:rPr>
+        <w:t>tiền,..</w:t>
+      </w:r>
+      <w:proofErr w:type="gramEnd"/>
     </w:p>
     <w:p>
       <w:pPr>
@@ -7599,12 +7615,21 @@
         </w:rPr>
         <w:t xml:space="preserve">, </w:t>
       </w:r>
-      <w:r>
-        <w:rPr>
-          <w:sz w:val="26"/>
-          <w:szCs w:val="26"/>
-        </w:rPr>
-        <w:t>mua,bỏ ra khỏi giỏ, làm mới giỏ hàng, xác nhận mua hàng</w:t>
+      <w:proofErr w:type="gramStart"/>
+      <w:r>
+        <w:rPr>
+          <w:sz w:val="26"/>
+          <w:szCs w:val="26"/>
+        </w:rPr>
+        <w:t>mua,bỏ</w:t>
+      </w:r>
+      <w:proofErr w:type="gramEnd"/>
+      <w:r>
+        <w:rPr>
+          <w:sz w:val="26"/>
+          <w:szCs w:val="26"/>
+        </w:rPr>
+        <w:t xml:space="preserve"> ra khỏi giỏ, làm mới giỏ hàng, xác nhận mua hàng</w:t>
       </w:r>
       <w:r>
         <w:rPr>
@@ -7734,7 +7759,23 @@
           <w:sz w:val="26"/>
           <w:szCs w:val="26"/>
         </w:rPr>
-        <w:t>Cho phép nhân viên tìm kiếm sách bán sau khi  nhập thông tin cần tìm vào các ô</w:t>
+        <w:t xml:space="preserve">Cho phép nhân viên tìm kiếm sách bán sau </w:t>
+      </w:r>
+      <w:proofErr w:type="gramStart"/>
+      <w:r>
+        <w:rPr>
+          <w:sz w:val="26"/>
+          <w:szCs w:val="26"/>
+        </w:rPr>
+        <w:t>khi  nhập</w:t>
+      </w:r>
+      <w:proofErr w:type="gramEnd"/>
+      <w:r>
+        <w:rPr>
+          <w:sz w:val="26"/>
+          <w:szCs w:val="26"/>
+        </w:rPr>
+        <w:t xml:space="preserve"> thông tin cần tìm vào các ô</w:t>
       </w:r>
       <w:r>
         <w:rPr>
@@ -7893,15 +7934,32 @@
           <w:sz w:val="26"/>
           <w:szCs w:val="26"/>
         </w:rPr>
-        <w:t xml:space="preserve">UseCase bỏ ra khỏi giỏ </w:t>
-      </w:r>
-      <w:r>
-        <w:rPr>
-          <w:color w:val="000000"/>
-          <w:sz w:val="26"/>
-          <w:szCs w:val="26"/>
-        </w:rPr>
-        <w:t xml:space="preserve">: cho phép </w:t>
+        <w:t xml:space="preserve">UseCase bỏ ra khỏi </w:t>
+      </w:r>
+      <w:proofErr w:type="gramStart"/>
+      <w:r>
+        <w:rPr>
+          <w:sz w:val="26"/>
+          <w:szCs w:val="26"/>
+        </w:rPr>
+        <w:t xml:space="preserve">giỏ </w:t>
+      </w:r>
+      <w:r>
+        <w:rPr>
+          <w:color w:val="000000"/>
+          <w:sz w:val="26"/>
+          <w:szCs w:val="26"/>
+        </w:rPr>
+        <w:t>:</w:t>
+      </w:r>
+      <w:proofErr w:type="gramEnd"/>
+      <w:r>
+        <w:rPr>
+          <w:color w:val="000000"/>
+          <w:sz w:val="26"/>
+          <w:szCs w:val="26"/>
+        </w:rPr>
+        <w:t xml:space="preserve"> cho phép </w:t>
       </w:r>
       <w:r>
         <w:rPr>
@@ -7961,15 +8019,32 @@
           <w:sz w:val="26"/>
           <w:szCs w:val="26"/>
         </w:rPr>
-        <w:t xml:space="preserve">UseCase làm mới </w:t>
-      </w:r>
-      <w:r>
-        <w:rPr>
-          <w:color w:val="000000"/>
-          <w:sz w:val="26"/>
-          <w:szCs w:val="26"/>
-        </w:rPr>
-        <w:t xml:space="preserve">: </w:t>
+        <w:t xml:space="preserve">UseCase làm </w:t>
+      </w:r>
+      <w:proofErr w:type="gramStart"/>
+      <w:r>
+        <w:rPr>
+          <w:sz w:val="26"/>
+          <w:szCs w:val="26"/>
+        </w:rPr>
+        <w:t xml:space="preserve">mới </w:t>
+      </w:r>
+      <w:r>
+        <w:rPr>
+          <w:color w:val="000000"/>
+          <w:sz w:val="26"/>
+          <w:szCs w:val="26"/>
+        </w:rPr>
+        <w:t>:</w:t>
+      </w:r>
+      <w:proofErr w:type="gramEnd"/>
+      <w:r>
+        <w:rPr>
+          <w:color w:val="000000"/>
+          <w:sz w:val="26"/>
+          <w:szCs w:val="26"/>
+        </w:rPr>
+        <w:t xml:space="preserve"> </w:t>
       </w:r>
       <w:r>
         <w:rPr>
@@ -8039,7 +8114,23 @@
           <w:szCs w:val="26"/>
         </w:rPr>
         <w:lastRenderedPageBreak/>
-        <w:t>UseCase xác nhận mua hàng: nhân viên nhập mã sinh viên vào và check , nếu tồn tại sinh viên thì cho phép mua sách.</w:t>
+        <w:t xml:space="preserve">UseCase xác nhận mua hàng: nhân viên nhập mã sinh viên vào và </w:t>
+      </w:r>
+      <w:proofErr w:type="gramStart"/>
+      <w:r>
+        <w:rPr>
+          <w:sz w:val="26"/>
+          <w:szCs w:val="26"/>
+        </w:rPr>
+        <w:t>check ,</w:t>
+      </w:r>
+      <w:proofErr w:type="gramEnd"/>
+      <w:r>
+        <w:rPr>
+          <w:sz w:val="26"/>
+          <w:szCs w:val="26"/>
+        </w:rPr>
+        <w:t xml:space="preserve"> nếu tồn tại sinh viên thì cho phép mua sách.</w:t>
       </w:r>
     </w:p>
     <w:p>
@@ -8094,6 +8185,7 @@
         </w:rPr>
         <w:t xml:space="preserve">Chứa các chức năng mở rộng: </w:t>
       </w:r>
+      <w:proofErr w:type="gramStart"/>
       <w:r>
         <w:rPr>
           <w:sz w:val="26"/>
@@ -8114,7 +8206,15 @@
           <w:sz w:val="26"/>
           <w:szCs w:val="26"/>
         </w:rPr>
-        <w:t>thêm vào giỏ</w:t>
+        <w:t>thêm</w:t>
+      </w:r>
+      <w:proofErr w:type="gramEnd"/>
+      <w:r>
+        <w:rPr>
+          <w:sz w:val="26"/>
+          <w:szCs w:val="26"/>
+        </w:rPr>
+        <w:t xml:space="preserve"> vào giỏ</w:t>
       </w:r>
       <w:r>
         <w:rPr>
@@ -8218,7 +8318,23 @@
           <w:sz w:val="26"/>
           <w:szCs w:val="26"/>
         </w:rPr>
-        <w:t>UseCase tìm: Cho phép nhân viên tìm kiếm sách bán sau khi  nhập thông tin cần tìm vào các ô.</w:t>
+        <w:t xml:space="preserve">UseCase tìm: Cho phép nhân viên tìm kiếm sách bán sau </w:t>
+      </w:r>
+      <w:proofErr w:type="gramStart"/>
+      <w:r>
+        <w:rPr>
+          <w:sz w:val="26"/>
+          <w:szCs w:val="26"/>
+        </w:rPr>
+        <w:t>khi  nhập</w:t>
+      </w:r>
+      <w:proofErr w:type="gramEnd"/>
+      <w:r>
+        <w:rPr>
+          <w:sz w:val="26"/>
+          <w:szCs w:val="26"/>
+        </w:rPr>
+        <w:t xml:space="preserve"> thông tin cần tìm vào các ô.</w:t>
       </w:r>
     </w:p>
     <w:p>
@@ -8317,7 +8433,23 @@
           <w:sz w:val="26"/>
           <w:szCs w:val="26"/>
         </w:rPr>
-        <w:t>UseCase bỏ ra khỏi giỏ : cho phép nhân viên xóa sách mua khỏi giỏ hàng sau khi đã chọn sách ở bảng giỏ hàng.</w:t>
+        <w:t xml:space="preserve">UseCase bỏ ra khỏi </w:t>
+      </w:r>
+      <w:proofErr w:type="gramStart"/>
+      <w:r>
+        <w:rPr>
+          <w:sz w:val="26"/>
+          <w:szCs w:val="26"/>
+        </w:rPr>
+        <w:t>giỏ :</w:t>
+      </w:r>
+      <w:proofErr w:type="gramEnd"/>
+      <w:r>
+        <w:rPr>
+          <w:sz w:val="26"/>
+          <w:szCs w:val="26"/>
+        </w:rPr>
+        <w:t xml:space="preserve"> cho phép nhân viên xóa sách mua khỏi giỏ hàng sau khi đã chọn sách ở bảng giỏ hàng.</w:t>
       </w:r>
     </w:p>
     <w:p>
@@ -8342,7 +8474,23 @@
           <w:sz w:val="26"/>
           <w:szCs w:val="26"/>
         </w:rPr>
-        <w:t>UseCase làm mới : làm mới giỏ hàng.</w:t>
+        <w:t xml:space="preserve">UseCase làm </w:t>
+      </w:r>
+      <w:proofErr w:type="gramStart"/>
+      <w:r>
+        <w:rPr>
+          <w:sz w:val="26"/>
+          <w:szCs w:val="26"/>
+        </w:rPr>
+        <w:t>mới :</w:t>
+      </w:r>
+      <w:proofErr w:type="gramEnd"/>
+      <w:r>
+        <w:rPr>
+          <w:sz w:val="26"/>
+          <w:szCs w:val="26"/>
+        </w:rPr>
+        <w:t xml:space="preserve"> làm mới giỏ hàng.</w:t>
       </w:r>
     </w:p>
     <w:p>
@@ -8632,7 +8780,23 @@
           <w:sz w:val="26"/>
           <w:szCs w:val="26"/>
         </w:rPr>
-        <w:t>Click chọn vào hàng (sách cần cho mượn), chọn nút “Thêm vào giỏ ”, hệ thống hiển thị sách đã chọn lên giỏ hàng với số lượng mặc định là 1, người dùng có thể sửa bằng cách nhấn đúp chuột vào ô số lượng</w:t>
+        <w:t xml:space="preserve">Click chọn vào hàng (sách cần cho mượn), chọn nút “Thêm vào </w:t>
+      </w:r>
+      <w:proofErr w:type="gramStart"/>
+      <w:r>
+        <w:rPr>
+          <w:sz w:val="26"/>
+          <w:szCs w:val="26"/>
+        </w:rPr>
+        <w:t>giỏ ”</w:t>
+      </w:r>
+      <w:proofErr w:type="gramEnd"/>
+      <w:r>
+        <w:rPr>
+          <w:sz w:val="26"/>
+          <w:szCs w:val="26"/>
+        </w:rPr>
+        <w:t>, hệ thống hiển thị sách đã chọn lên giỏ hàng với số lượng mặc định là 1, người dùng có thể sửa bằng cách nhấn đúp chuột vào ô số lượng</w:t>
       </w:r>
     </w:p>
     <w:p>
@@ -8670,7 +8834,23 @@
           <w:sz w:val="26"/>
           <w:szCs w:val="26"/>
         </w:rPr>
-        <w:t>Người dùng click “Mượn” , hệ thống hiện lên cửa sổ phiếu mượn ,</w:t>
+        <w:t>Người dùng click “Mượn</w:t>
+      </w:r>
+      <w:proofErr w:type="gramStart"/>
+      <w:r>
+        <w:rPr>
+          <w:sz w:val="26"/>
+          <w:szCs w:val="26"/>
+        </w:rPr>
+        <w:t>” ,</w:t>
+      </w:r>
+      <w:proofErr w:type="gramEnd"/>
+      <w:r>
+        <w:rPr>
+          <w:sz w:val="26"/>
+          <w:szCs w:val="26"/>
+        </w:rPr>
+        <w:t xml:space="preserve"> hệ thống hiện lên cửa sổ phiếu mượn ,</w:t>
       </w:r>
     </w:p>
     <w:p>
@@ -8906,7 +9086,23 @@
           <w:sz w:val="26"/>
           <w:szCs w:val="26"/>
         </w:rPr>
-        <w:t>Người dùng click chọn sách muốn trả,  click “trả sách”. Hệ thống hiển thị thông báo xác nhận</w:t>
+        <w:t xml:space="preserve">Người dùng click chọn sách muốn </w:t>
+      </w:r>
+      <w:proofErr w:type="gramStart"/>
+      <w:r>
+        <w:rPr>
+          <w:sz w:val="26"/>
+          <w:szCs w:val="26"/>
+        </w:rPr>
+        <w:t>trả,  click</w:t>
+      </w:r>
+      <w:proofErr w:type="gramEnd"/>
+      <w:r>
+        <w:rPr>
+          <w:sz w:val="26"/>
+          <w:szCs w:val="26"/>
+        </w:rPr>
+        <w:t xml:space="preserve"> “trả sách”. Hệ thống hiển thị thông báo xác nhận</w:t>
       </w:r>
     </w:p>
     <w:p>
@@ -8944,7 +9140,23 @@
           <w:sz w:val="26"/>
           <w:szCs w:val="26"/>
         </w:rPr>
-        <w:t>Người dùng click “Yes” . Hệ thống ghi nhận ngày trả của sách trong bảng chi tiết phiếu mượn trả</w:t>
+        <w:t>Người dùng click “Yes</w:t>
+      </w:r>
+      <w:proofErr w:type="gramStart"/>
+      <w:r>
+        <w:rPr>
+          <w:sz w:val="26"/>
+          <w:szCs w:val="26"/>
+        </w:rPr>
+        <w:t>” .</w:t>
+      </w:r>
+      <w:proofErr w:type="gramEnd"/>
+      <w:r>
+        <w:rPr>
+          <w:sz w:val="26"/>
+          <w:szCs w:val="26"/>
+        </w:rPr>
+        <w:t xml:space="preserve"> Hệ thống ghi nhận ngày trả của sách trong bảng chi tiết phiếu mượn trả</w:t>
       </w:r>
     </w:p>
     <w:p>
@@ -9064,7 +9276,23 @@
           <w:sz w:val="26"/>
           <w:szCs w:val="26"/>
         </w:rPr>
-        <w:t>Người dùng click chọn ngày tháng , click “Tìm”. Hệ thống hiển thị số lượt mua sách, số lượng sách bán ra, số lượt mượn sách, số lượng sách cho mượn, tổng tiền sách cho mượn, tổng tiền sách bán theo thời gian đã chọn.</w:t>
+        <w:t xml:space="preserve">Người dùng click chọn ngày </w:t>
+      </w:r>
+      <w:proofErr w:type="gramStart"/>
+      <w:r>
+        <w:rPr>
+          <w:sz w:val="26"/>
+          <w:szCs w:val="26"/>
+        </w:rPr>
+        <w:t>tháng ,</w:t>
+      </w:r>
+      <w:proofErr w:type="gramEnd"/>
+      <w:r>
+        <w:rPr>
+          <w:sz w:val="26"/>
+          <w:szCs w:val="26"/>
+        </w:rPr>
+        <w:t xml:space="preserve"> click “Tìm”. Hệ thống hiển thị số lượt mua sách, số lượng sách bán ra, số lượt mượn sách, số lượng sách cho mượn, tổng tiền sách cho mượn, tổng tiền sách bán theo thời gian đã chọn.</w:t>
       </w:r>
     </w:p>
     <w:p>
@@ -9077,7 +9305,7 @@
           <w:szCs w:val="28"/>
         </w:rPr>
       </w:pPr>
-      <w:bookmarkStart w:id="17" w:name="_Toc43975698"/>
+      <w:bookmarkStart w:id="16" w:name="_Toc43975698"/>
       <w:r>
         <w:rPr>
           <w:color w:val="000000"/>
@@ -9101,42 +9329,42 @@
         </w:rPr>
         <w:t>)</w:t>
       </w:r>
+      <w:bookmarkEnd w:id="16"/>
+    </w:p>
+    <w:p>
+      <w:pPr>
+        <w:pStyle w:val="Heading3"/>
+        <w:ind w:left="-709" w:firstLine="709"/>
+        <w:rPr>
+          <w:rFonts w:ascii="Times New Roman" w:hAnsi="Times New Roman" w:cs="Times New Roman"/>
+          <w:b/>
+          <w:color w:val="000000"/>
+          <w:sz w:val="28"/>
+          <w:szCs w:val="28"/>
+        </w:rPr>
+      </w:pPr>
+      <w:r>
+        <w:rPr>
+          <w:rFonts w:ascii="Times New Roman" w:hAnsi="Times New Roman" w:cs="Times New Roman"/>
+          <w:b/>
+          <w:color w:val="000000"/>
+          <w:sz w:val="28"/>
+          <w:szCs w:val="28"/>
+        </w:rPr>
+        <w:t xml:space="preserve">     </w:t>
+      </w:r>
+      <w:bookmarkStart w:id="17" w:name="_Toc43975699"/>
+      <w:r>
+        <w:rPr>
+          <w:rFonts w:ascii="Times New Roman" w:hAnsi="Times New Roman" w:cs="Times New Roman"/>
+          <w:b/>
+          <w:color w:val="000000"/>
+          <w:sz w:val="28"/>
+          <w:szCs w:val="28"/>
+        </w:rPr>
+        <w:t>2.4.1. Mô hình hóa dữ liệu của hệ thống</w:t>
+      </w:r>
       <w:bookmarkEnd w:id="17"/>
-    </w:p>
-    <w:p>
-      <w:pPr>
-        <w:pStyle w:val="Heading3"/>
-        <w:ind w:left="-709" w:firstLine="709"/>
-        <w:rPr>
-          <w:rFonts w:ascii="Times New Roman" w:hAnsi="Times New Roman" w:cs="Times New Roman"/>
-          <w:b/>
-          <w:color w:val="000000"/>
-          <w:sz w:val="28"/>
-          <w:szCs w:val="28"/>
-        </w:rPr>
-      </w:pPr>
-      <w:r>
-        <w:rPr>
-          <w:rFonts w:ascii="Times New Roman" w:hAnsi="Times New Roman" w:cs="Times New Roman"/>
-          <w:b/>
-          <w:color w:val="000000"/>
-          <w:sz w:val="28"/>
-          <w:szCs w:val="28"/>
-        </w:rPr>
-        <w:t xml:space="preserve">     </w:t>
-      </w:r>
-      <w:bookmarkStart w:id="18" w:name="_Toc43975699"/>
-      <w:r>
-        <w:rPr>
-          <w:rFonts w:ascii="Times New Roman" w:hAnsi="Times New Roman" w:cs="Times New Roman"/>
-          <w:b/>
-          <w:color w:val="000000"/>
-          <w:sz w:val="28"/>
-          <w:szCs w:val="28"/>
-        </w:rPr>
-        <w:t>2.4.1. Mô hình hóa dữ liệu của hệ thống</w:t>
-      </w:r>
-      <w:bookmarkEnd w:id="18"/>
     </w:p>
     <w:p>
       <w:pPr>
@@ -9680,7 +9908,7 @@
           <w:szCs w:val="28"/>
         </w:rPr>
       </w:pPr>
-      <w:bookmarkStart w:id="19" w:name="_Toc43975700"/>
+      <w:bookmarkStart w:id="18" w:name="_Toc43975700"/>
       <w:r>
         <w:rPr>
           <w:rFonts w:ascii="Times New Roman" w:hAnsi="Times New Roman" w:cs="Times New Roman"/>
@@ -9709,9 +9937,21 @@
           <w:sz w:val="28"/>
           <w:szCs w:val="28"/>
         </w:rPr>
-        <w:t>. Giao diện các bảng  SQL</w:t>
-      </w:r>
-      <w:bookmarkEnd w:id="19"/>
+        <w:t xml:space="preserve">. Giao diện các </w:t>
+      </w:r>
+      <w:proofErr w:type="gramStart"/>
+      <w:r>
+        <w:rPr>
+          <w:rFonts w:ascii="Times New Roman" w:hAnsi="Times New Roman" w:cs="Times New Roman"/>
+          <w:b/>
+          <w:color w:val="000000"/>
+          <w:sz w:val="28"/>
+          <w:szCs w:val="28"/>
+        </w:rPr>
+        <w:t>bảng  SQL</w:t>
+      </w:r>
+      <w:bookmarkEnd w:id="18"/>
+      <w:proofErr w:type="gramEnd"/>
     </w:p>
     <w:p>
       <w:pPr>
@@ -10607,7 +10847,7 @@
           <w:szCs w:val="28"/>
         </w:rPr>
       </w:pPr>
-      <w:bookmarkStart w:id="20" w:name="_Toc43975701"/>
+      <w:bookmarkStart w:id="19" w:name="_Toc43975701"/>
       <w:r>
         <w:rPr>
           <w:rFonts w:ascii="Times New Roman" w:hAnsi="Times New Roman" w:cs="Times New Roman"/>
@@ -10639,7 +10879,7 @@
         </w:rPr>
         <w:t>. Kết nối các bảng Diagram</w:t>
       </w:r>
-      <w:bookmarkEnd w:id="20"/>
+      <w:bookmarkEnd w:id="19"/>
     </w:p>
     <w:p>
       <w:pPr>
@@ -10781,7 +11021,7 @@
           <w:szCs w:val="28"/>
         </w:rPr>
       </w:pPr>
-      <w:bookmarkStart w:id="21" w:name="_Toc43975702"/>
+      <w:bookmarkStart w:id="20" w:name="_Toc43975702"/>
       <w:r>
         <w:rPr>
           <w:color w:val="000000"/>
@@ -10791,32 +11031,32 @@
         <w:lastRenderedPageBreak/>
         <w:t>2.5 Cài đặt hệ thống</w:t>
       </w:r>
+      <w:bookmarkEnd w:id="20"/>
+    </w:p>
+    <w:p>
+      <w:pPr>
+        <w:pStyle w:val="Heading3"/>
+        <w:ind w:left="-709" w:firstLine="709"/>
+        <w:rPr>
+          <w:rFonts w:ascii="Times New Roman" w:hAnsi="Times New Roman" w:cs="Times New Roman"/>
+          <w:b/>
+          <w:color w:val="000000"/>
+          <w:sz w:val="28"/>
+          <w:szCs w:val="28"/>
+        </w:rPr>
+      </w:pPr>
+      <w:bookmarkStart w:id="21" w:name="_Toc43975703"/>
+      <w:r>
+        <w:rPr>
+          <w:rFonts w:ascii="Times New Roman" w:hAnsi="Times New Roman" w:cs="Times New Roman"/>
+          <w:b/>
+          <w:color w:val="000000"/>
+          <w:sz w:val="28"/>
+          <w:szCs w:val="28"/>
+        </w:rPr>
+        <w:t>2.5.1. Giới thiệu công cụ triển khai mã nguồn</w:t>
+      </w:r>
       <w:bookmarkEnd w:id="21"/>
-    </w:p>
-    <w:p>
-      <w:pPr>
-        <w:pStyle w:val="Heading3"/>
-        <w:ind w:left="-709" w:firstLine="709"/>
-        <w:rPr>
-          <w:rFonts w:ascii="Times New Roman" w:hAnsi="Times New Roman" w:cs="Times New Roman"/>
-          <w:b/>
-          <w:color w:val="000000"/>
-          <w:sz w:val="28"/>
-          <w:szCs w:val="28"/>
-        </w:rPr>
-      </w:pPr>
-      <w:bookmarkStart w:id="22" w:name="_Toc43975703"/>
-      <w:r>
-        <w:rPr>
-          <w:rFonts w:ascii="Times New Roman" w:hAnsi="Times New Roman" w:cs="Times New Roman"/>
-          <w:b/>
-          <w:color w:val="000000"/>
-          <w:sz w:val="28"/>
-          <w:szCs w:val="28"/>
-        </w:rPr>
-        <w:t>2.5.1. Giới thiệu công cụ triển khai mã nguồn</w:t>
-      </w:r>
-      <w:bookmarkEnd w:id="22"/>
     </w:p>
     <w:p>
       <w:pPr>
@@ -10986,7 +11226,23 @@
           <w:sz w:val="26"/>
           <w:szCs w:val="26"/>
         </w:rPr>
-        <w:t>Hỗ trợ một tập hợp không hạn chế các nhà cung cấp công cụ , bao gồm cả nhà cung cấp phần mềm độc lập</w:t>
+        <w:t xml:space="preserve">Hỗ trợ một tập hợp không hạn chế các nhà cung cấp công </w:t>
+      </w:r>
+      <w:proofErr w:type="gramStart"/>
+      <w:r>
+        <w:rPr>
+          <w:sz w:val="26"/>
+          <w:szCs w:val="26"/>
+        </w:rPr>
+        <w:t>cụ ,</w:t>
+      </w:r>
+      <w:proofErr w:type="gramEnd"/>
+      <w:r>
+        <w:rPr>
+          <w:sz w:val="26"/>
+          <w:szCs w:val="26"/>
+        </w:rPr>
+        <w:t xml:space="preserve"> bao gồm cả nhà cung cấp phần mềm độc lập</w:t>
       </w:r>
     </w:p>
     <w:p>
@@ -11270,7 +11526,7 @@
           <w:szCs w:val="28"/>
         </w:rPr>
       </w:pPr>
-      <w:bookmarkStart w:id="23" w:name="_Toc43975704"/>
+      <w:bookmarkStart w:id="22" w:name="_Toc43975704"/>
       <w:r>
         <w:rPr>
           <w:rFonts w:ascii="Times New Roman" w:hAnsi="Times New Roman" w:cs="Times New Roman"/>
@@ -11281,7 +11537,7 @@
         </w:rPr>
         <w:t>2.5.2. Giới thiệu công cụ lưu trữ dữ liệu</w:t>
       </w:r>
-      <w:bookmarkEnd w:id="23"/>
+      <w:bookmarkEnd w:id="22"/>
     </w:p>
     <w:p>
       <w:pPr>
@@ -11325,7 +11581,25 @@
           <w:sz w:val="26"/>
           <w:szCs w:val="26"/>
         </w:rPr>
-        <w:t>SQL Server là một hệ quản trị cơ sở dữ liệu quan hệ (Relational Database Management System (RDBMS) ) sử dụng câu lệnh SQL (</w:t>
+        <w:t>SQL Server là một hệ quản trị cơ sở dữ liệu quan hệ (Relational Database Management System (RDBMS</w:t>
+      </w:r>
+      <w:proofErr w:type="gramStart"/>
+      <w:r>
+        <w:rPr>
+          <w:color w:val="000000"/>
+          <w:sz w:val="26"/>
+          <w:szCs w:val="26"/>
+        </w:rPr>
+        <w:t>) )</w:t>
+      </w:r>
+      <w:proofErr w:type="gramEnd"/>
+      <w:r>
+        <w:rPr>
+          <w:color w:val="000000"/>
+          <w:sz w:val="26"/>
+          <w:szCs w:val="26"/>
+        </w:rPr>
+        <w:t xml:space="preserve"> sử dụng câu lệnh SQL (</w:t>
       </w:r>
       <w:r>
         <w:rPr>
@@ -11414,7 +11688,7 @@
           <w:szCs w:val="28"/>
         </w:rPr>
       </w:pPr>
-      <w:bookmarkStart w:id="24" w:name="_Toc43975705"/>
+      <w:bookmarkStart w:id="23" w:name="_Toc43975705"/>
       <w:r>
         <w:rPr>
           <w:color w:val="000000"/>
@@ -11423,42 +11697,42 @@
         </w:rPr>
         <w:t>2.6. Thiết kế giao diện của hệ thống</w:t>
       </w:r>
+      <w:bookmarkEnd w:id="23"/>
+    </w:p>
+    <w:p>
+      <w:pPr>
+        <w:pStyle w:val="Heading3"/>
+        <w:ind w:left="-709" w:firstLine="709"/>
+        <w:rPr>
+          <w:rFonts w:ascii="Times New Roman" w:hAnsi="Times New Roman" w:cs="Times New Roman"/>
+          <w:b/>
+          <w:color w:val="000000"/>
+          <w:sz w:val="28"/>
+          <w:szCs w:val="28"/>
+        </w:rPr>
+      </w:pPr>
+      <w:r>
+        <w:rPr>
+          <w:rFonts w:ascii="Times New Roman" w:hAnsi="Times New Roman" w:cs="Times New Roman"/>
+          <w:b/>
+          <w:color w:val="000000"/>
+          <w:sz w:val="28"/>
+          <w:szCs w:val="28"/>
+        </w:rPr>
+        <w:tab/>
+      </w:r>
+      <w:bookmarkStart w:id="24" w:name="_Toc43975706"/>
+      <w:r>
+        <w:rPr>
+          <w:rFonts w:ascii="Times New Roman" w:hAnsi="Times New Roman" w:cs="Times New Roman"/>
+          <w:b/>
+          <w:color w:val="000000"/>
+          <w:sz w:val="28"/>
+          <w:szCs w:val="28"/>
+        </w:rPr>
+        <w:t>2.6.1. Giao diện Đăng nhập chính:</w:t>
+      </w:r>
       <w:bookmarkEnd w:id="24"/>
-    </w:p>
-    <w:p>
-      <w:pPr>
-        <w:pStyle w:val="Heading3"/>
-        <w:ind w:left="-709" w:firstLine="709"/>
-        <w:rPr>
-          <w:rFonts w:ascii="Times New Roman" w:hAnsi="Times New Roman" w:cs="Times New Roman"/>
-          <w:b/>
-          <w:color w:val="000000"/>
-          <w:sz w:val="28"/>
-          <w:szCs w:val="28"/>
-        </w:rPr>
-      </w:pPr>
-      <w:r>
-        <w:rPr>
-          <w:rFonts w:ascii="Times New Roman" w:hAnsi="Times New Roman" w:cs="Times New Roman"/>
-          <w:b/>
-          <w:color w:val="000000"/>
-          <w:sz w:val="28"/>
-          <w:szCs w:val="28"/>
-        </w:rPr>
-        <w:tab/>
-      </w:r>
-      <w:bookmarkStart w:id="25" w:name="_Toc43975706"/>
-      <w:r>
-        <w:rPr>
-          <w:rFonts w:ascii="Times New Roman" w:hAnsi="Times New Roman" w:cs="Times New Roman"/>
-          <w:b/>
-          <w:color w:val="000000"/>
-          <w:sz w:val="28"/>
-          <w:szCs w:val="28"/>
-        </w:rPr>
-        <w:t>2.6.1. Giao diện Đăng nhập chính:</w:t>
-      </w:r>
-      <w:bookmarkEnd w:id="25"/>
     </w:p>
     <w:p>
       <w:pPr>
@@ -11478,8 +11752,8 @@
           <w:szCs w:val="28"/>
         </w:rPr>
       </w:pPr>
-      <w:bookmarkStart w:id="26" w:name="_ewz1mas9os5g" w:colFirst="0" w:colLast="0"/>
-      <w:bookmarkEnd w:id="26"/>
+      <w:bookmarkStart w:id="25" w:name="_ewz1mas9os5g" w:colFirst="0" w:colLast="0"/>
+      <w:bookmarkEnd w:id="25"/>
       <w:r>
         <w:rPr>
           <w:b/>
@@ -11537,8 +11811,8 @@
           <w:szCs w:val="26"/>
         </w:rPr>
       </w:pPr>
-      <w:bookmarkStart w:id="27" w:name="_4i7ojhp" w:colFirst="0" w:colLast="0"/>
-      <w:bookmarkEnd w:id="27"/>
+      <w:bookmarkStart w:id="26" w:name="_4i7ojhp" w:colFirst="0" w:colLast="0"/>
+      <w:bookmarkEnd w:id="26"/>
       <w:r>
         <w:rPr>
           <w:b/>
@@ -11568,7 +11842,7 @@
           <w:szCs w:val="28"/>
         </w:rPr>
       </w:pPr>
-      <w:bookmarkStart w:id="28" w:name="_Toc43975707"/>
+      <w:bookmarkStart w:id="27" w:name="_Toc43975707"/>
       <w:r>
         <w:rPr>
           <w:rFonts w:ascii="Times New Roman" w:hAnsi="Times New Roman" w:cs="Times New Roman"/>
@@ -11580,7 +11854,7 @@
         <w:lastRenderedPageBreak/>
         <w:t>2.6.2. Sơ đồ Project</w:t>
       </w:r>
-      <w:bookmarkEnd w:id="28"/>
+      <w:bookmarkEnd w:id="27"/>
     </w:p>
     <w:p>
       <w:pPr>
@@ -11601,8 +11875,8 @@
           <w:szCs w:val="28"/>
         </w:rPr>
       </w:pPr>
-      <w:bookmarkStart w:id="29" w:name="_x3tu2jyaur8b" w:colFirst="0" w:colLast="0"/>
-      <w:bookmarkEnd w:id="29"/>
+      <w:bookmarkStart w:id="28" w:name="_x3tu2jyaur8b" w:colFirst="0" w:colLast="0"/>
+      <w:bookmarkEnd w:id="28"/>
       <w:r>
         <w:rPr>
           <w:b/>
@@ -11659,7 +11933,7 @@
           <w:szCs w:val="28"/>
         </w:rPr>
       </w:pPr>
-      <w:bookmarkStart w:id="30" w:name="_Toc43975708"/>
+      <w:bookmarkStart w:id="29" w:name="_Toc43975708"/>
       <w:r>
         <w:rPr>
           <w:rFonts w:ascii="Times New Roman" w:hAnsi="Times New Roman" w:cs="Times New Roman"/>
@@ -11671,7 +11945,7 @@
         <w:lastRenderedPageBreak/>
         <w:t>2.6.3 Giao diện Trang chủ</w:t>
       </w:r>
-      <w:bookmarkEnd w:id="30"/>
+      <w:bookmarkEnd w:id="29"/>
     </w:p>
     <w:p>
       <w:pPr>
@@ -11802,7 +12076,7 @@
           <w:szCs w:val="28"/>
         </w:rPr>
       </w:pPr>
-      <w:bookmarkStart w:id="31" w:name="_Toc43975709"/>
+      <w:bookmarkStart w:id="30" w:name="_Toc43975709"/>
       <w:r>
         <w:rPr>
           <w:rFonts w:ascii="Times New Roman" w:hAnsi="Times New Roman" w:cs="Times New Roman"/>
@@ -11822,7 +12096,36 @@
         </w:rPr>
         <w:t>Thống Kê</w:t>
       </w:r>
-      <w:bookmarkEnd w:id="31"/>
+      <w:bookmarkEnd w:id="30"/>
+      <w:r>
+        <w:rPr>
+          <w:rFonts w:ascii="Times New Roman" w:hAnsi="Times New Roman" w:cs="Times New Roman"/>
+          <w:b/>
+          <w:sz w:val="28"/>
+          <w:szCs w:val="28"/>
+        </w:rPr>
+        <w:t xml:space="preserve"> </w:t>
+      </w:r>
+      <w:proofErr w:type="gramStart"/>
+      <w:r>
+        <w:rPr>
+          <w:rFonts w:ascii="Times New Roman" w:hAnsi="Times New Roman" w:cs="Times New Roman"/>
+          <w:b/>
+          <w:sz w:val="28"/>
+          <w:szCs w:val="28"/>
+        </w:rPr>
+        <w:t>( Nguyễn</w:t>
+      </w:r>
+      <w:proofErr w:type="gramEnd"/>
+      <w:r>
+        <w:rPr>
+          <w:rFonts w:ascii="Times New Roman" w:hAnsi="Times New Roman" w:cs="Times New Roman"/>
+          <w:b/>
+          <w:sz w:val="28"/>
+          <w:szCs w:val="28"/>
+        </w:rPr>
+        <w:t xml:space="preserve"> Khắc Sơn )</w:t>
+      </w:r>
     </w:p>
     <w:p>
       <w:pPr>
@@ -11952,7 +12255,7 @@
           <w:szCs w:val="28"/>
         </w:rPr>
       </w:pPr>
-      <w:bookmarkStart w:id="32" w:name="_Toc43975710"/>
+      <w:bookmarkStart w:id="31" w:name="_Toc43975710"/>
       <w:r>
         <w:rPr>
           <w:rFonts w:ascii="Times New Roman" w:hAnsi="Times New Roman" w:cs="Times New Roman"/>
@@ -11973,7 +12276,36 @@
         </w:rPr>
         <w:t>Mượn Sách</w:t>
       </w:r>
-      <w:bookmarkEnd w:id="32"/>
+      <w:bookmarkEnd w:id="31"/>
+      <w:r>
+        <w:rPr>
+          <w:rFonts w:ascii="Times New Roman" w:hAnsi="Times New Roman" w:cs="Times New Roman"/>
+          <w:b/>
+          <w:sz w:val="28"/>
+          <w:szCs w:val="28"/>
+        </w:rPr>
+        <w:t xml:space="preserve"> </w:t>
+      </w:r>
+      <w:proofErr w:type="gramStart"/>
+      <w:r>
+        <w:rPr>
+          <w:rFonts w:ascii="Times New Roman" w:hAnsi="Times New Roman" w:cs="Times New Roman"/>
+          <w:b/>
+          <w:sz w:val="28"/>
+          <w:szCs w:val="28"/>
+        </w:rPr>
+        <w:t>( Nguyễn</w:t>
+      </w:r>
+      <w:proofErr w:type="gramEnd"/>
+      <w:r>
+        <w:rPr>
+          <w:rFonts w:ascii="Times New Roman" w:hAnsi="Times New Roman" w:cs="Times New Roman"/>
+          <w:b/>
+          <w:sz w:val="28"/>
+          <w:szCs w:val="28"/>
+        </w:rPr>
+        <w:t xml:space="preserve"> Khắc Sơn )</w:t>
+      </w:r>
     </w:p>
     <w:p>
       <w:pPr>
@@ -12085,7 +12417,7 @@
           <w:szCs w:val="28"/>
         </w:rPr>
       </w:pPr>
-      <w:bookmarkStart w:id="33" w:name="_Toc43975711"/>
+      <w:bookmarkStart w:id="32" w:name="_Toc43975711"/>
       <w:r>
         <w:rPr>
           <w:rFonts w:ascii="Times New Roman" w:hAnsi="Times New Roman" w:cs="Times New Roman"/>
@@ -12105,7 +12437,36 @@
         </w:rPr>
         <w:t>Trả Sách</w:t>
       </w:r>
-      <w:bookmarkEnd w:id="33"/>
+      <w:bookmarkEnd w:id="32"/>
+      <w:r>
+        <w:rPr>
+          <w:rFonts w:ascii="Times New Roman" w:hAnsi="Times New Roman" w:cs="Times New Roman"/>
+          <w:b/>
+          <w:sz w:val="28"/>
+          <w:szCs w:val="28"/>
+        </w:rPr>
+        <w:t xml:space="preserve"> </w:t>
+      </w:r>
+      <w:proofErr w:type="gramStart"/>
+      <w:r>
+        <w:rPr>
+          <w:rFonts w:ascii="Times New Roman" w:hAnsi="Times New Roman" w:cs="Times New Roman"/>
+          <w:b/>
+          <w:sz w:val="28"/>
+          <w:szCs w:val="28"/>
+        </w:rPr>
+        <w:t>( Nguyễn</w:t>
+      </w:r>
+      <w:proofErr w:type="gramEnd"/>
+      <w:r>
+        <w:rPr>
+          <w:rFonts w:ascii="Times New Roman" w:hAnsi="Times New Roman" w:cs="Times New Roman"/>
+          <w:b/>
+          <w:sz w:val="28"/>
+          <w:szCs w:val="28"/>
+        </w:rPr>
+        <w:t xml:space="preserve"> Khắc Sơn )</w:t>
+      </w:r>
     </w:p>
     <w:p>
       <w:pPr>
@@ -12255,7 +12616,7 @@
           <w:szCs w:val="28"/>
         </w:rPr>
       </w:pPr>
-      <w:bookmarkStart w:id="34" w:name="_Toc43975712"/>
+      <w:bookmarkStart w:id="33" w:name="_Toc43975712"/>
       <w:r>
         <w:rPr>
           <w:rFonts w:ascii="Times New Roman" w:hAnsi="Times New Roman" w:cs="Times New Roman"/>
@@ -12276,7 +12637,36 @@
         </w:rPr>
         <w:t>Sách</w:t>
       </w:r>
-      <w:bookmarkEnd w:id="34"/>
+      <w:bookmarkEnd w:id="33"/>
+      <w:r>
+        <w:rPr>
+          <w:rFonts w:ascii="Times New Roman" w:hAnsi="Times New Roman" w:cs="Times New Roman"/>
+          <w:b/>
+          <w:sz w:val="28"/>
+          <w:szCs w:val="28"/>
+        </w:rPr>
+        <w:t xml:space="preserve"> </w:t>
+      </w:r>
+      <w:proofErr w:type="gramStart"/>
+      <w:r>
+        <w:rPr>
+          <w:rFonts w:ascii="Times New Roman" w:hAnsi="Times New Roman" w:cs="Times New Roman"/>
+          <w:b/>
+          <w:sz w:val="28"/>
+          <w:szCs w:val="28"/>
+        </w:rPr>
+        <w:t>( Chu</w:t>
+      </w:r>
+      <w:proofErr w:type="gramEnd"/>
+      <w:r>
+        <w:rPr>
+          <w:rFonts w:ascii="Times New Roman" w:hAnsi="Times New Roman" w:cs="Times New Roman"/>
+          <w:b/>
+          <w:sz w:val="28"/>
+          <w:szCs w:val="28"/>
+        </w:rPr>
+        <w:t xml:space="preserve"> Thế Mạnh )</w:t>
+      </w:r>
     </w:p>
     <w:p>
       <w:pPr>
@@ -12388,7 +12778,7 @@
           <w:szCs w:val="28"/>
         </w:rPr>
       </w:pPr>
-      <w:bookmarkStart w:id="35" w:name="_Toc43975713"/>
+      <w:bookmarkStart w:id="34" w:name="_Toc43975713"/>
       <w:r>
         <w:rPr>
           <w:rFonts w:ascii="Times New Roman" w:hAnsi="Times New Roman" w:cs="Times New Roman"/>
@@ -12408,7 +12798,27 @@
         </w:rPr>
         <w:t>Bán Sách</w:t>
       </w:r>
-      <w:bookmarkEnd w:id="35"/>
+      <w:bookmarkEnd w:id="34"/>
+      <w:r>
+        <w:rPr>
+          <w:rFonts w:ascii="Times New Roman" w:hAnsi="Times New Roman" w:cs="Times New Roman"/>
+          <w:b/>
+          <w:sz w:val="28"/>
+          <w:szCs w:val="28"/>
+        </w:rPr>
+        <w:t xml:space="preserve"> (Nguyễn Như </w:t>
+      </w:r>
+      <w:proofErr w:type="gramStart"/>
+      <w:r>
+        <w:rPr>
+          <w:rFonts w:ascii="Times New Roman" w:hAnsi="Times New Roman" w:cs="Times New Roman"/>
+          <w:b/>
+          <w:sz w:val="28"/>
+          <w:szCs w:val="28"/>
+        </w:rPr>
+        <w:t>Quang )</w:t>
+      </w:r>
+      <w:proofErr w:type="gramEnd"/>
     </w:p>
     <w:p>
       <w:pPr>
@@ -12534,7 +12944,7 @@
           <w:szCs w:val="28"/>
         </w:rPr>
       </w:pPr>
-      <w:bookmarkStart w:id="36" w:name="_Toc43975714"/>
+      <w:bookmarkStart w:id="35" w:name="_Toc43975714"/>
       <w:r>
         <w:rPr>
           <w:rFonts w:ascii="Times New Roman" w:hAnsi="Times New Roman" w:cs="Times New Roman"/>
@@ -12555,7 +12965,36 @@
         </w:rPr>
         <w:t>Nhập Sách</w:t>
       </w:r>
-      <w:bookmarkEnd w:id="36"/>
+      <w:bookmarkEnd w:id="35"/>
+      <w:r>
+        <w:rPr>
+          <w:rFonts w:ascii="Times New Roman" w:hAnsi="Times New Roman" w:cs="Times New Roman"/>
+          <w:b/>
+          <w:sz w:val="28"/>
+          <w:szCs w:val="28"/>
+        </w:rPr>
+        <w:t xml:space="preserve"> </w:t>
+      </w:r>
+      <w:proofErr w:type="gramStart"/>
+      <w:r>
+        <w:rPr>
+          <w:rFonts w:ascii="Times New Roman" w:hAnsi="Times New Roman" w:cs="Times New Roman"/>
+          <w:b/>
+          <w:sz w:val="28"/>
+          <w:szCs w:val="28"/>
+        </w:rPr>
+        <w:t>( Nguyễn</w:t>
+      </w:r>
+      <w:proofErr w:type="gramEnd"/>
+      <w:r>
+        <w:rPr>
+          <w:rFonts w:ascii="Times New Roman" w:hAnsi="Times New Roman" w:cs="Times New Roman"/>
+          <w:b/>
+          <w:sz w:val="28"/>
+          <w:szCs w:val="28"/>
+        </w:rPr>
+        <w:t xml:space="preserve"> Như Quang )</w:t>
+      </w:r>
     </w:p>
     <w:p>
       <w:pPr>
@@ -12669,7 +13108,7 @@
           <w:szCs w:val="28"/>
         </w:rPr>
       </w:pPr>
-      <w:bookmarkStart w:id="37" w:name="_Toc43975715"/>
+      <w:bookmarkStart w:id="36" w:name="_Toc43975715"/>
       <w:r>
         <w:rPr>
           <w:rFonts w:ascii="Times New Roman" w:hAnsi="Times New Roman" w:cs="Times New Roman"/>
@@ -12689,7 +13128,36 @@
         </w:rPr>
         <w:t>Nhà Cung Cấp</w:t>
       </w:r>
-      <w:bookmarkEnd w:id="37"/>
+      <w:bookmarkEnd w:id="36"/>
+      <w:r>
+        <w:rPr>
+          <w:rFonts w:ascii="Times New Roman" w:hAnsi="Times New Roman" w:cs="Times New Roman"/>
+          <w:b/>
+          <w:sz w:val="28"/>
+          <w:szCs w:val="28"/>
+        </w:rPr>
+        <w:t xml:space="preserve"> </w:t>
+      </w:r>
+      <w:proofErr w:type="gramStart"/>
+      <w:r>
+        <w:rPr>
+          <w:rFonts w:ascii="Times New Roman" w:hAnsi="Times New Roman" w:cs="Times New Roman"/>
+          <w:b/>
+          <w:sz w:val="28"/>
+          <w:szCs w:val="28"/>
+        </w:rPr>
+        <w:t>( Nguyễn</w:t>
+      </w:r>
+      <w:proofErr w:type="gramEnd"/>
+      <w:r>
+        <w:rPr>
+          <w:rFonts w:ascii="Times New Roman" w:hAnsi="Times New Roman" w:cs="Times New Roman"/>
+          <w:b/>
+          <w:sz w:val="28"/>
+          <w:szCs w:val="28"/>
+        </w:rPr>
+        <w:t xml:space="preserve"> Như Quang )</w:t>
+      </w:r>
     </w:p>
     <w:p>
       <w:pPr>
@@ -12767,7 +13235,21 @@
         <w:rPr>
           <w:b/>
         </w:rPr>
-        <w:t>- Quản lý nhà cung cấp mở rộng : Chức năng thêm nhà cung cấp</w:t>
+        <w:t xml:space="preserve">- Quản lý nhà cung cấp mở </w:t>
+      </w:r>
+      <w:proofErr w:type="gramStart"/>
+      <w:r>
+        <w:rPr>
+          <w:b/>
+        </w:rPr>
+        <w:t>rộng :</w:t>
+      </w:r>
+      <w:proofErr w:type="gramEnd"/>
+      <w:r>
+        <w:rPr>
+          <w:b/>
+        </w:rPr>
+        <w:t xml:space="preserve"> Chức năng thêm nhà cung cấp</w:t>
       </w:r>
     </w:p>
     <w:p>
@@ -12845,7 +13327,7 @@
           <w:szCs w:val="28"/>
         </w:rPr>
       </w:pPr>
-      <w:bookmarkStart w:id="38" w:name="_Toc43975716"/>
+      <w:bookmarkStart w:id="37" w:name="_Toc43975716"/>
       <w:r>
         <w:rPr>
           <w:rFonts w:ascii="Times New Roman" w:hAnsi="Times New Roman" w:cs="Times New Roman"/>
@@ -12865,7 +13347,36 @@
         </w:rPr>
         <w:t>Tài Khoản</w:t>
       </w:r>
-      <w:bookmarkEnd w:id="38"/>
+      <w:bookmarkEnd w:id="37"/>
+      <w:r>
+        <w:rPr>
+          <w:rFonts w:ascii="Times New Roman" w:hAnsi="Times New Roman" w:cs="Times New Roman"/>
+          <w:b/>
+          <w:sz w:val="28"/>
+          <w:szCs w:val="28"/>
+        </w:rPr>
+        <w:t xml:space="preserve"> </w:t>
+      </w:r>
+      <w:proofErr w:type="gramStart"/>
+      <w:r>
+        <w:rPr>
+          <w:rFonts w:ascii="Times New Roman" w:hAnsi="Times New Roman" w:cs="Times New Roman"/>
+          <w:b/>
+          <w:sz w:val="28"/>
+          <w:szCs w:val="28"/>
+        </w:rPr>
+        <w:t>( Chu</w:t>
+      </w:r>
+      <w:proofErr w:type="gramEnd"/>
+      <w:r>
+        <w:rPr>
+          <w:rFonts w:ascii="Times New Roman" w:hAnsi="Times New Roman" w:cs="Times New Roman"/>
+          <w:b/>
+          <w:sz w:val="28"/>
+          <w:szCs w:val="28"/>
+        </w:rPr>
+        <w:t xml:space="preserve"> Thế Mạnh)</w:t>
+      </w:r>
     </w:p>
     <w:p>
       <w:pPr>
@@ -12966,7 +13477,7 @@
           <w:szCs w:val="28"/>
         </w:rPr>
       </w:pPr>
-      <w:bookmarkStart w:id="39" w:name="_Toc43975717"/>
+      <w:bookmarkStart w:id="38" w:name="_Toc43975717"/>
       <w:r>
         <w:rPr>
           <w:rFonts w:ascii="Times New Roman" w:hAnsi="Times New Roman" w:cs="Times New Roman"/>
@@ -12978,7 +13489,37 @@
         <w:lastRenderedPageBreak/>
         <w:t>2.6.12. Giao diện Đổi Mật Khẩu</w:t>
       </w:r>
-      <w:bookmarkEnd w:id="39"/>
+      <w:bookmarkEnd w:id="38"/>
+      <w:r>
+        <w:rPr>
+          <w:rFonts w:ascii="Times New Roman" w:hAnsi="Times New Roman" w:cs="Times New Roman"/>
+          <w:b/>
+          <w:color w:val="000000"/>
+          <w:sz w:val="28"/>
+          <w:szCs w:val="28"/>
+        </w:rPr>
+        <w:t xml:space="preserve"> </w:t>
+      </w:r>
+      <w:proofErr w:type="gramStart"/>
+      <w:r>
+        <w:rPr>
+          <w:rFonts w:ascii="Times New Roman" w:hAnsi="Times New Roman" w:cs="Times New Roman"/>
+          <w:b/>
+          <w:sz w:val="28"/>
+          <w:szCs w:val="28"/>
+        </w:rPr>
+        <w:t>( Chu</w:t>
+      </w:r>
+      <w:proofErr w:type="gramEnd"/>
+      <w:r>
+        <w:rPr>
+          <w:rFonts w:ascii="Times New Roman" w:hAnsi="Times New Roman" w:cs="Times New Roman"/>
+          <w:b/>
+          <w:sz w:val="28"/>
+          <w:szCs w:val="28"/>
+        </w:rPr>
+        <w:t xml:space="preserve"> Thế Mạnh)</w:t>
+      </w:r>
     </w:p>
     <w:p>
       <w:pPr>
@@ -13071,7 +13612,7 @@
           <w:szCs w:val="28"/>
         </w:rPr>
       </w:pPr>
-      <w:bookmarkStart w:id="40" w:name="_Toc43975718"/>
+      <w:bookmarkStart w:id="39" w:name="_Toc43975718"/>
       <w:r>
         <w:rPr>
           <w:rFonts w:ascii="Times New Roman" w:hAnsi="Times New Roman" w:cs="Times New Roman"/>
@@ -13113,7 +13654,17 @@
         </w:rPr>
         <w:t>Phiếu Mượn Sách</w:t>
       </w:r>
-      <w:bookmarkEnd w:id="40"/>
+      <w:bookmarkEnd w:id="39"/>
+      <w:r>
+        <w:rPr>
+          <w:rFonts w:ascii="Times New Roman" w:hAnsi="Times New Roman" w:cs="Times New Roman"/>
+          <w:b/>
+          <w:color w:val="000000"/>
+          <w:sz w:val="28"/>
+          <w:szCs w:val="28"/>
+        </w:rPr>
+        <w:t xml:space="preserve"> (Nguyễn Khắc Sơn)</w:t>
+      </w:r>
     </w:p>
     <w:p/>
     <w:p>
@@ -13165,6 +13716,15 @@
       </w:r>
     </w:p>
     <w:p/>
+    <w:p/>
+    <w:p/>
+    <w:p/>
+    <w:p/>
+    <w:p/>
+    <w:p/>
+    <w:p/>
+    <w:p/>
+    <w:p/>
     <w:p>
       <w:pPr>
         <w:pStyle w:val="Heading3"/>
@@ -13177,7 +13737,7 @@
           <w:szCs w:val="28"/>
         </w:rPr>
       </w:pPr>
-      <w:bookmarkStart w:id="41" w:name="_Toc43975719"/>
+      <w:bookmarkStart w:id="40" w:name="_Toc43975719"/>
       <w:r>
         <w:rPr>
           <w:rFonts w:ascii="Times New Roman" w:hAnsi="Times New Roman" w:cs="Times New Roman"/>
@@ -13186,6 +13746,7 @@
           <w:sz w:val="28"/>
           <w:szCs w:val="28"/>
         </w:rPr>
+        <w:lastRenderedPageBreak/>
         <w:t>2.6.1</w:t>
       </w:r>
       <w:r>
@@ -13218,7 +13779,39 @@
         </w:rPr>
         <w:t>Phiếu Mua Sách</w:t>
       </w:r>
-      <w:bookmarkEnd w:id="41"/>
+      <w:bookmarkEnd w:id="40"/>
+      <w:r>
+        <w:rPr>
+          <w:rFonts w:ascii="Times New Roman" w:hAnsi="Times New Roman" w:cs="Times New Roman"/>
+          <w:b/>
+          <w:color w:val="000000"/>
+          <w:sz w:val="28"/>
+          <w:szCs w:val="28"/>
+        </w:rPr>
+        <w:t xml:space="preserve"> (</w:t>
+      </w:r>
+      <w:proofErr w:type="gramStart"/>
+      <w:r>
+        <w:rPr>
+          <w:rFonts w:ascii="Times New Roman" w:hAnsi="Times New Roman" w:cs="Times New Roman"/>
+          <w:b/>
+          <w:color w:val="000000"/>
+          <w:sz w:val="28"/>
+          <w:szCs w:val="28"/>
+        </w:rPr>
+        <w:t>Nguyễn  Như</w:t>
+      </w:r>
+      <w:proofErr w:type="gramEnd"/>
+      <w:r>
+        <w:rPr>
+          <w:rFonts w:ascii="Times New Roman" w:hAnsi="Times New Roman" w:cs="Times New Roman"/>
+          <w:b/>
+          <w:color w:val="000000"/>
+          <w:sz w:val="28"/>
+          <w:szCs w:val="28"/>
+        </w:rPr>
+        <w:t xml:space="preserve"> Quang)</w:t>
+      </w:r>
     </w:p>
     <w:p/>
     <w:p>
@@ -13226,7 +13819,6 @@
         <w:rPr>
           <w:noProof/>
         </w:rPr>
-        <w:lastRenderedPageBreak/>
         <w:drawing>
           <wp:inline distT="0" distB="0" distL="0" distR="0" wp14:anchorId="0777C4C4" wp14:editId="6CD01FB9">
             <wp:extent cx="5580380" cy="6694170"/>
@@ -13282,7 +13874,7 @@
           <w:szCs w:val="28"/>
         </w:rPr>
       </w:pPr>
-      <w:bookmarkStart w:id="42" w:name="_Toc43975720"/>
+      <w:bookmarkStart w:id="41" w:name="_Toc43975720"/>
       <w:r>
         <w:rPr>
           <w:rFonts w:ascii="Times New Roman" w:hAnsi="Times New Roman" w:cs="Times New Roman"/>
@@ -13291,6 +13883,7 @@
           <w:sz w:val="28"/>
           <w:szCs w:val="28"/>
         </w:rPr>
+        <w:lastRenderedPageBreak/>
         <w:t>2.6.1</w:t>
       </w:r>
       <w:r>
@@ -13313,6 +13906,7 @@
         </w:rPr>
         <w:t xml:space="preserve">. Giao diện </w:t>
       </w:r>
+      <w:bookmarkEnd w:id="41"/>
       <w:r>
         <w:rPr>
           <w:rFonts w:ascii="Times New Roman" w:hAnsi="Times New Roman" w:cs="Times New Roman"/>
@@ -13321,41 +13915,105 @@
           <w:sz w:val="28"/>
           <w:szCs w:val="28"/>
         </w:rPr>
-        <w:t>Thêm Nhà</w:t>
+        <w:t xml:space="preserve">Phiếu Nhập </w:t>
+      </w:r>
+      <w:proofErr w:type="gramStart"/>
+      <w:r>
+        <w:rPr>
+          <w:rFonts w:ascii="Times New Roman" w:hAnsi="Times New Roman" w:cs="Times New Roman"/>
+          <w:b/>
+          <w:color w:val="000000"/>
+          <w:sz w:val="28"/>
+          <w:szCs w:val="28"/>
+        </w:rPr>
+        <w:t>Sách( Nguyễn</w:t>
+      </w:r>
+      <w:proofErr w:type="gramEnd"/>
+      <w:r>
+        <w:rPr>
+          <w:rFonts w:ascii="Times New Roman" w:hAnsi="Times New Roman" w:cs="Times New Roman"/>
+          <w:b/>
+          <w:color w:val="000000"/>
+          <w:sz w:val="28"/>
+          <w:szCs w:val="28"/>
+        </w:rPr>
+        <w:t xml:space="preserve"> Như Quang)</w:t>
+      </w:r>
+    </w:p>
+    <w:p>
+      <w:r>
+        <w:rPr>
+          <w:noProof/>
+        </w:rPr>
+        <w:drawing>
+          <wp:inline distT="0" distB="0" distL="0" distR="0" wp14:anchorId="435C1391" wp14:editId="3A3DEA73">
+            <wp:extent cx="5580380" cy="5492750"/>
+            <wp:effectExtent l="0" t="0" r="1270" b="0"/>
+            <wp:docPr id="30" name="Picture 30"/>
+            <wp:cNvGraphicFramePr>
+              <a:graphicFrameLocks xmlns:a="http://schemas.openxmlformats.org/drawingml/2006/main" noChangeAspect="1"/>
+            </wp:cNvGraphicFramePr>
+            <a:graphic xmlns:a="http://schemas.openxmlformats.org/drawingml/2006/main">
+              <a:graphicData uri="http://schemas.openxmlformats.org/drawingml/2006/picture">
+                <pic:pic xmlns:pic="http://schemas.openxmlformats.org/drawingml/2006/picture">
+                  <pic:nvPicPr>
+                    <pic:cNvPr id="1" name=""/>
+                    <pic:cNvPicPr/>
+                  </pic:nvPicPr>
+                  <pic:blipFill>
+                    <a:blip r:embed="rId38"/>
+                    <a:stretch>
+                      <a:fillRect/>
+                    </a:stretch>
+                  </pic:blipFill>
+                  <pic:spPr>
+                    <a:xfrm>
+                      <a:off x="0" y="0"/>
+                      <a:ext cx="5580380" cy="5492750"/>
+                    </a:xfrm>
+                    <a:prstGeom prst="rect">
+                      <a:avLst/>
+                    </a:prstGeom>
+                  </pic:spPr>
+                </pic:pic>
+              </a:graphicData>
+            </a:graphic>
+          </wp:inline>
+        </w:drawing>
+      </w:r>
+    </w:p>
+    <w:p/>
+    <w:p>
+      <w:pPr>
+        <w:spacing w:after="160" w:line="360" w:lineRule="auto"/>
+        <w:ind w:left="-709" w:firstLine="709"/>
+        <w:rPr>
+          <w:b/>
+          <w:sz w:val="28"/>
+          <w:szCs w:val="28"/>
+        </w:rPr>
+      </w:pPr>
+    </w:p>
+    <w:p>
+      <w:pPr>
+        <w:pStyle w:val="Heading2"/>
+        <w:ind w:left="-709" w:firstLine="709"/>
+        <w:rPr>
+          <w:color w:val="000000"/>
+          <w:sz w:val="32"/>
+          <w:szCs w:val="32"/>
+        </w:rPr>
+      </w:pPr>
+      <w:bookmarkStart w:id="42" w:name="_Toc43975721"/>
+      <w:r>
+        <w:rPr>
+          <w:color w:val="000000"/>
+          <w:sz w:val="32"/>
+          <w:szCs w:val="32"/>
+        </w:rPr>
+        <w:t>2.7. Sử dụng thư viện chuẩn</w:t>
       </w:r>
       <w:bookmarkEnd w:id="42"/>
-    </w:p>
-    <w:p>
-      <w:pPr>
-        <w:spacing w:after="160" w:line="360" w:lineRule="auto"/>
-        <w:ind w:left="-709" w:firstLine="709"/>
-        <w:rPr>
-          <w:b/>
-          <w:sz w:val="28"/>
-          <w:szCs w:val="28"/>
-        </w:rPr>
-      </w:pPr>
-    </w:p>
-    <w:p>
-      <w:pPr>
-        <w:pStyle w:val="Heading2"/>
-        <w:ind w:left="-709" w:firstLine="709"/>
-        <w:rPr>
-          <w:color w:val="000000"/>
-          <w:sz w:val="28"/>
-          <w:szCs w:val="28"/>
-        </w:rPr>
-      </w:pPr>
-      <w:bookmarkStart w:id="43" w:name="_Toc43975721"/>
-      <w:r>
-        <w:rPr>
-          <w:color w:val="000000"/>
-          <w:sz w:val="28"/>
-          <w:szCs w:val="28"/>
-        </w:rPr>
-        <w:t>2.7. Sử dụng thư viện chuẩn</w:t>
-      </w:r>
-      <w:bookmarkEnd w:id="43"/>
     </w:p>
     <w:p>
       <w:pPr>
@@ -13472,23 +14130,23 @@
           <w:sz w:val="28"/>
           <w:szCs w:val="28"/>
         </w:rPr>
+        <w:t>- Kích chọn Open</w:t>
+      </w:r>
+    </w:p>
+    <w:p>
+      <w:pPr>
+        <w:spacing w:line="360" w:lineRule="auto"/>
+        <w:ind w:left="-709" w:firstLine="709"/>
+        <w:rPr>
+          <w:sz w:val="28"/>
+          <w:szCs w:val="28"/>
+        </w:rPr>
+      </w:pPr>
+      <w:r>
+        <w:rPr>
+          <w:noProof/>
+        </w:rPr>
         <w:lastRenderedPageBreak/>
-        <w:t>- Kích chọn Open</w:t>
-      </w:r>
-    </w:p>
-    <w:p>
-      <w:pPr>
-        <w:spacing w:line="360" w:lineRule="auto"/>
-        <w:ind w:left="-709" w:firstLine="709"/>
-        <w:rPr>
-          <w:sz w:val="28"/>
-          <w:szCs w:val="28"/>
-        </w:rPr>
-      </w:pPr>
-      <w:r>
-        <w:rPr>
-          <w:noProof/>
-        </w:rPr>
         <w:drawing>
           <wp:inline distT="114300" distB="114300" distL="114300" distR="114300" wp14:anchorId="40C522BD" wp14:editId="65D274AA">
             <wp:extent cx="5579435" cy="3149600"/>
@@ -13503,7 +14161,7 @@
                     <pic:cNvPicPr preferRelativeResize="0"/>
                   </pic:nvPicPr>
                   <pic:blipFill>
-                    <a:blip r:embed="rId38"/>
+                    <a:blip r:embed="rId39"/>
                     <a:srcRect/>
                     <a:stretch>
                       <a:fillRect/>
@@ -13580,7 +14238,7 @@
           <w:szCs w:val="28"/>
         </w:rPr>
       </w:pPr>
-      <w:bookmarkStart w:id="44" w:name="_Toc43975722"/>
+      <w:bookmarkStart w:id="43" w:name="_Toc43975722"/>
       <w:r>
         <w:rPr>
           <w:color w:val="000000"/>
@@ -13589,42 +14247,42 @@
         </w:rPr>
         <w:t>2.8. Sử dụng thư viện để kết nối đến CSDL</w:t>
       </w:r>
+      <w:bookmarkEnd w:id="43"/>
+    </w:p>
+    <w:p>
+      <w:pPr>
+        <w:pStyle w:val="Heading3"/>
+        <w:ind w:left="-709" w:firstLine="709"/>
+        <w:rPr>
+          <w:rFonts w:ascii="Times New Roman" w:hAnsi="Times New Roman" w:cs="Times New Roman"/>
+          <w:b/>
+          <w:color w:val="000000"/>
+          <w:sz w:val="28"/>
+          <w:szCs w:val="28"/>
+        </w:rPr>
+      </w:pPr>
+      <w:r>
+        <w:rPr>
+          <w:rFonts w:ascii="Times New Roman" w:hAnsi="Times New Roman" w:cs="Times New Roman"/>
+          <w:b/>
+          <w:color w:val="000000"/>
+          <w:sz w:val="28"/>
+          <w:szCs w:val="28"/>
+        </w:rPr>
+        <w:tab/>
+      </w:r>
+      <w:bookmarkStart w:id="44" w:name="_Toc43975723"/>
+      <w:r>
+        <w:rPr>
+          <w:rFonts w:ascii="Times New Roman" w:hAnsi="Times New Roman" w:cs="Times New Roman"/>
+          <w:b/>
+          <w:color w:val="000000"/>
+          <w:sz w:val="28"/>
+          <w:szCs w:val="28"/>
+        </w:rPr>
+        <w:t>2.8.1. Code Kết nối giữa SQL và NetBeans</w:t>
+      </w:r>
       <w:bookmarkEnd w:id="44"/>
-    </w:p>
-    <w:p>
-      <w:pPr>
-        <w:pStyle w:val="Heading3"/>
-        <w:ind w:left="-709" w:firstLine="709"/>
-        <w:rPr>
-          <w:rFonts w:ascii="Times New Roman" w:hAnsi="Times New Roman" w:cs="Times New Roman"/>
-          <w:b/>
-          <w:color w:val="000000"/>
-          <w:sz w:val="28"/>
-          <w:szCs w:val="28"/>
-        </w:rPr>
-      </w:pPr>
-      <w:r>
-        <w:rPr>
-          <w:rFonts w:ascii="Times New Roman" w:hAnsi="Times New Roman" w:cs="Times New Roman"/>
-          <w:b/>
-          <w:color w:val="000000"/>
-          <w:sz w:val="28"/>
-          <w:szCs w:val="28"/>
-        </w:rPr>
-        <w:tab/>
-      </w:r>
-      <w:bookmarkStart w:id="45" w:name="_Toc43975723"/>
-      <w:r>
-        <w:rPr>
-          <w:rFonts w:ascii="Times New Roman" w:hAnsi="Times New Roman" w:cs="Times New Roman"/>
-          <w:b/>
-          <w:color w:val="000000"/>
-          <w:sz w:val="28"/>
-          <w:szCs w:val="28"/>
-        </w:rPr>
-        <w:t>2.8.1. Code Kết nối giữa SQL và NetBeans</w:t>
-      </w:r>
-      <w:bookmarkEnd w:id="45"/>
     </w:p>
     <w:p>
       <w:pPr>
@@ -13674,7 +14332,7 @@
                     <pic:cNvPicPr preferRelativeResize="0"/>
                   </pic:nvPicPr>
                   <pic:blipFill>
-                    <a:blip r:embed="rId39"/>
+                    <a:blip r:embed="rId40"/>
                     <a:srcRect/>
                     <a:stretch>
                       <a:fillRect/>
@@ -13696,6 +14354,14 @@
           </wp:inline>
         </w:drawing>
       </w:r>
+      <w:r>
+        <w:rPr>
+          <w:b/>
+          <w:sz w:val="28"/>
+          <w:szCs w:val="28"/>
+        </w:rPr>
+        <w:tab/>
+      </w:r>
     </w:p>
     <w:p>
       <w:pPr>
@@ -13707,14 +14373,49 @@
           <w:szCs w:val="28"/>
         </w:rPr>
       </w:pPr>
-      <w:bookmarkStart w:id="46" w:name="_Toc43975724"/>
-      <w:r>
-        <w:rPr>
-          <w:color w:val="000000"/>
-          <w:sz w:val="28"/>
-          <w:szCs w:val="28"/>
-        </w:rPr>
-        <w:t>2.9. Một số hình ảnh mình họa Code xử lý chức năng của hệ thống ()</w:t>
+      <w:bookmarkStart w:id="45" w:name="_Toc43975725"/>
+      <w:r>
+        <w:rPr>
+          <w:color w:val="000000"/>
+          <w:sz w:val="28"/>
+          <w:szCs w:val="28"/>
+        </w:rPr>
+        <w:t>2.10 Kết Luận</w:t>
+      </w:r>
+      <w:bookmarkEnd w:id="45"/>
+    </w:p>
+    <w:p>
+      <w:pPr>
+        <w:pStyle w:val="Heading3"/>
+        <w:ind w:left="-709" w:firstLine="709"/>
+        <w:rPr>
+          <w:rFonts w:ascii="Times New Roman" w:hAnsi="Times New Roman" w:cs="Times New Roman"/>
+          <w:b/>
+          <w:color w:val="000000"/>
+          <w:sz w:val="28"/>
+          <w:szCs w:val="28"/>
+        </w:rPr>
+      </w:pPr>
+      <w:r>
+        <w:rPr>
+          <w:rFonts w:ascii="Times New Roman" w:hAnsi="Times New Roman" w:cs="Times New Roman"/>
+          <w:b/>
+          <w:color w:val="000000"/>
+          <w:sz w:val="28"/>
+          <w:szCs w:val="28"/>
+        </w:rPr>
+        <w:tab/>
+      </w:r>
+      <w:bookmarkStart w:id="46" w:name="_Toc43975726"/>
+      <w:r>
+        <w:rPr>
+          <w:rFonts w:ascii="Times New Roman" w:hAnsi="Times New Roman" w:cs="Times New Roman"/>
+          <w:b/>
+          <w:color w:val="000000"/>
+          <w:sz w:val="28"/>
+          <w:szCs w:val="28"/>
+        </w:rPr>
+        <w:t>2.10.1. Nội dung đã thực hiện</w:t>
       </w:r>
       <w:bookmarkEnd w:id="46"/>
     </w:p>
@@ -13723,11 +14424,18 @@
         <w:spacing w:line="360" w:lineRule="auto"/>
         <w:ind w:left="-709" w:firstLine="709"/>
         <w:rPr>
-          <w:b/>
-          <w:sz w:val="28"/>
-          <w:szCs w:val="28"/>
-        </w:rPr>
-      </w:pPr>
+          <w:sz w:val="28"/>
+          <w:szCs w:val="28"/>
+        </w:rPr>
+      </w:pPr>
+      <w:r>
+        <w:rPr>
+          <w:b/>
+          <w:sz w:val="28"/>
+          <w:szCs w:val="28"/>
+        </w:rPr>
+        <w:t>+</w:t>
+      </w:r>
       <w:r>
         <w:rPr>
           <w:b/>
@@ -13735,118 +14443,6 @@
           <w:szCs w:val="28"/>
         </w:rPr>
         <w:tab/>
-      </w:r>
-    </w:p>
-    <w:p>
-      <w:pPr>
-        <w:spacing w:line="360" w:lineRule="auto"/>
-        <w:ind w:left="-709" w:firstLine="709"/>
-        <w:jc w:val="center"/>
-        <w:rPr>
-          <w:i/>
-          <w:sz w:val="28"/>
-          <w:szCs w:val="28"/>
-        </w:rPr>
-      </w:pPr>
-      <w:r>
-        <w:rPr>
-          <w:i/>
-          <w:sz w:val="28"/>
-          <w:szCs w:val="28"/>
-        </w:rPr>
-        <w:t>Hình 13. Code chức năng xóa trong hệ thống</w:t>
-      </w:r>
-    </w:p>
-    <w:p>
-      <w:pPr>
-        <w:pStyle w:val="Heading2"/>
-        <w:ind w:left="-709" w:firstLine="709"/>
-        <w:rPr>
-          <w:color w:val="000000"/>
-          <w:sz w:val="28"/>
-          <w:szCs w:val="28"/>
-        </w:rPr>
-      </w:pPr>
-      <w:bookmarkStart w:id="47" w:name="_Toc43975725"/>
-      <w:r>
-        <w:rPr>
-          <w:color w:val="000000"/>
-          <w:sz w:val="28"/>
-          <w:szCs w:val="28"/>
-        </w:rPr>
-        <w:t>2.10 Kết Luận</w:t>
-      </w:r>
-      <w:bookmarkEnd w:id="47"/>
-    </w:p>
-    <w:p>
-      <w:pPr>
-        <w:pStyle w:val="Heading3"/>
-        <w:ind w:left="-709" w:firstLine="709"/>
-        <w:rPr>
-          <w:rFonts w:ascii="Times New Roman" w:hAnsi="Times New Roman" w:cs="Times New Roman"/>
-          <w:b/>
-          <w:color w:val="000000"/>
-          <w:sz w:val="28"/>
-          <w:szCs w:val="28"/>
-        </w:rPr>
-      </w:pPr>
-      <w:r>
-        <w:rPr>
-          <w:rFonts w:ascii="Times New Roman" w:hAnsi="Times New Roman" w:cs="Times New Roman"/>
-          <w:b/>
-          <w:color w:val="000000"/>
-          <w:sz w:val="28"/>
-          <w:szCs w:val="28"/>
-        </w:rPr>
-        <w:lastRenderedPageBreak/>
-        <w:tab/>
-      </w:r>
-      <w:bookmarkStart w:id="48" w:name="_Toc43975726"/>
-      <w:r>
-        <w:rPr>
-          <w:rFonts w:ascii="Times New Roman" w:hAnsi="Times New Roman" w:cs="Times New Roman"/>
-          <w:b/>
-          <w:color w:val="000000"/>
-          <w:sz w:val="28"/>
-          <w:szCs w:val="28"/>
-        </w:rPr>
-        <w:t>2.10.1. Nội dung đã thực hiện</w:t>
-      </w:r>
-      <w:bookmarkEnd w:id="48"/>
-    </w:p>
-    <w:p>
-      <w:pPr>
-        <w:spacing w:line="360" w:lineRule="auto"/>
-        <w:ind w:left="-709" w:firstLine="709"/>
-        <w:rPr>
-          <w:sz w:val="28"/>
-          <w:szCs w:val="28"/>
-        </w:rPr>
-      </w:pPr>
-      <w:r>
-        <w:rPr>
-          <w:b/>
-          <w:sz w:val="28"/>
-          <w:szCs w:val="28"/>
-        </w:rPr>
-        <w:t xml:space="preserve"> </w:t>
-      </w:r>
-      <w:r>
-        <w:rPr>
-          <w:b/>
-          <w:sz w:val="28"/>
-          <w:szCs w:val="28"/>
-        </w:rPr>
-        <w:tab/>
-      </w:r>
-      <w:r>
-        <w:rPr>
-          <w:b/>
-          <w:sz w:val="28"/>
-          <w:szCs w:val="28"/>
-        </w:rPr>
-        <w:tab/>
-        <w:t xml:space="preserve">+ </w:t>
       </w:r>
       <w:r>
         <w:rPr>
@@ -13973,7 +14569,7 @@
         </w:rPr>
         <w:tab/>
       </w:r>
-      <w:bookmarkStart w:id="49" w:name="_Toc43975727"/>
+      <w:bookmarkStart w:id="47" w:name="_Toc43975727"/>
       <w:r>
         <w:rPr>
           <w:rFonts w:ascii="Times New Roman" w:hAnsi="Times New Roman" w:cs="Times New Roman"/>
@@ -13984,7 +14580,7 @@
         </w:rPr>
         <w:t>2.10.2. Hướng phát triển</w:t>
       </w:r>
-      <w:bookmarkEnd w:id="49"/>
+      <w:bookmarkEnd w:id="47"/>
     </w:p>
     <w:p>
       <w:pPr>
@@ -14038,7 +14634,7 @@
           <w:szCs w:val="28"/>
         </w:rPr>
       </w:pPr>
-      <w:bookmarkStart w:id="50" w:name="_Toc43975728"/>
+      <w:bookmarkStart w:id="48" w:name="_Toc43975728"/>
       <w:r>
         <w:rPr>
           <w:color w:val="000000"/>
@@ -14047,41 +14643,7 @@
         </w:rPr>
         <w:t>2.11. Tài liệu tham khảo</w:t>
       </w:r>
-      <w:bookmarkEnd w:id="50"/>
-    </w:p>
-    <w:p>
-      <w:pPr>
-        <w:spacing w:line="360" w:lineRule="auto"/>
-        <w:ind w:left="-709" w:firstLine="709"/>
-        <w:rPr>
-          <w:sz w:val="28"/>
-          <w:szCs w:val="28"/>
-        </w:rPr>
-      </w:pPr>
-      <w:r>
-        <w:rPr>
-          <w:b/>
-          <w:sz w:val="28"/>
-          <w:szCs w:val="28"/>
-        </w:rPr>
-        <w:tab/>
-      </w:r>
-      <w:r>
-        <w:rPr>
-          <w:b/>
-          <w:sz w:val="28"/>
-          <w:szCs w:val="28"/>
-        </w:rPr>
-        <w:tab/>
-        <w:t xml:space="preserve">- </w:t>
-      </w:r>
-      <w:r>
-        <w:rPr>
-          <w:sz w:val="28"/>
-          <w:szCs w:val="28"/>
-        </w:rPr>
-        <w:t>Tài liệu mẫu trình bày Bài Tập Lớn – Ts. Hà Mạnh Đào</w:t>
-      </w:r>
+      <w:bookmarkEnd w:id="48"/>
     </w:p>
     <w:p>
       <w:pPr>
@@ -14114,7 +14676,23 @@
           <w:sz w:val="28"/>
           <w:szCs w:val="28"/>
         </w:rPr>
-        <w:t>- YouTube (HowKteam, Triệu Thân,…)</w:t>
+        <w:t>- YouTube (</w:t>
+      </w:r>
+      <w:proofErr w:type="gramStart"/>
+      <w:r>
+        <w:rPr>
+          <w:sz w:val="28"/>
+          <w:szCs w:val="28"/>
+        </w:rPr>
+        <w:t>HowKteam,…</w:t>
+      </w:r>
+      <w:proofErr w:type="gramEnd"/>
+      <w:r>
+        <w:rPr>
+          <w:sz w:val="28"/>
+          <w:szCs w:val="28"/>
+        </w:rPr>
+        <w:t>)</w:t>
       </w:r>
     </w:p>
     <w:p>
@@ -14152,7 +14730,7 @@
           <w:szCs w:val="52"/>
         </w:rPr>
       </w:pPr>
-      <w:bookmarkStart w:id="51" w:name="_Toc43975729"/>
+      <w:bookmarkStart w:id="49" w:name="_Toc43975729"/>
       <w:r>
         <w:rPr>
           <w:rFonts w:ascii="Times New Roman" w:hAnsi="Times New Roman" w:cs="Times New Roman"/>
@@ -14163,10 +14741,184 @@
         </w:rPr>
         <w:t>Chương 3. Phần kiến thức lĩnh hội và bài học kinh nghiệm</w:t>
       </w:r>
+      <w:bookmarkEnd w:id="49"/>
+    </w:p>
+    <w:p>
+      <w:pPr>
+        <w:pStyle w:val="Heading2"/>
+        <w:ind w:left="-709" w:firstLine="709"/>
+        <w:rPr>
+          <w:color w:val="000000"/>
+          <w:sz w:val="28"/>
+          <w:szCs w:val="28"/>
+        </w:rPr>
+      </w:pPr>
+      <w:r>
+        <w:rPr>
+          <w:b w:val="0"/>
+          <w:color w:val="000000"/>
+          <w:sz w:val="28"/>
+          <w:szCs w:val="28"/>
+        </w:rPr>
+        <w:tab/>
+      </w:r>
+      <w:bookmarkStart w:id="50" w:name="_Toc43975730"/>
+      <w:r>
+        <w:rPr>
+          <w:color w:val="000000"/>
+          <w:sz w:val="28"/>
+          <w:szCs w:val="28"/>
+        </w:rPr>
+        <w:t>3.1. Kiến thức và kỹ năng học được thông qua Bài tập lớn</w:t>
+      </w:r>
+      <w:bookmarkEnd w:id="50"/>
+    </w:p>
+    <w:p>
+      <w:pPr>
+        <w:pStyle w:val="Heading3"/>
+        <w:ind w:left="-709" w:firstLine="709"/>
+        <w:rPr>
+          <w:rFonts w:ascii="Times New Roman" w:hAnsi="Times New Roman" w:cs="Times New Roman"/>
+          <w:b/>
+          <w:color w:val="000000"/>
+          <w:sz w:val="28"/>
+          <w:szCs w:val="28"/>
+        </w:rPr>
+      </w:pPr>
+      <w:r>
+        <w:rPr>
+          <w:rFonts w:ascii="Times New Roman" w:hAnsi="Times New Roman" w:cs="Times New Roman"/>
+          <w:b/>
+          <w:color w:val="000000"/>
+          <w:sz w:val="28"/>
+          <w:szCs w:val="28"/>
+        </w:rPr>
+        <w:tab/>
+      </w:r>
+      <w:bookmarkStart w:id="51" w:name="_Toc43975731"/>
+      <w:r>
+        <w:rPr>
+          <w:rFonts w:ascii="Times New Roman" w:hAnsi="Times New Roman" w:cs="Times New Roman"/>
+          <w:b/>
+          <w:color w:val="000000"/>
+          <w:sz w:val="28"/>
+          <w:szCs w:val="28"/>
+        </w:rPr>
+        <w:t>3.1.1. Kiến thức</w:t>
+      </w:r>
       <w:bookmarkEnd w:id="51"/>
     </w:p>
     <w:p>
       <w:pPr>
+        <w:spacing w:line="360" w:lineRule="auto"/>
+        <w:ind w:left="-709" w:firstLine="709"/>
+        <w:rPr>
+          <w:sz w:val="28"/>
+          <w:szCs w:val="28"/>
+        </w:rPr>
+      </w:pPr>
+      <w:r>
+        <w:rPr>
+          <w:b/>
+          <w:sz w:val="28"/>
+          <w:szCs w:val="28"/>
+        </w:rPr>
+        <w:t xml:space="preserve">- </w:t>
+      </w:r>
+      <w:r>
+        <w:rPr>
+          <w:sz w:val="28"/>
+          <w:szCs w:val="28"/>
+        </w:rPr>
+        <w:t>Năm được kiến thực lập trình bộ môn Java và</w:t>
+      </w:r>
+      <w:r>
+        <w:rPr>
+          <w:b/>
+          <w:sz w:val="28"/>
+          <w:szCs w:val="28"/>
+        </w:rPr>
+        <w:t xml:space="preserve"> </w:t>
+      </w:r>
+      <w:r>
+        <w:rPr>
+          <w:sz w:val="28"/>
+          <w:szCs w:val="28"/>
+        </w:rPr>
+        <w:t>hoàn thiện các chức năng cơ bản của phần mềm quản lý thư viện.</w:t>
+      </w:r>
+    </w:p>
+    <w:p>
+      <w:pPr>
+        <w:spacing w:line="360" w:lineRule="auto"/>
+        <w:ind w:left="-709" w:firstLine="709"/>
+        <w:rPr>
+          <w:sz w:val="28"/>
+          <w:szCs w:val="28"/>
+        </w:rPr>
+      </w:pPr>
+      <w:r>
+        <w:rPr>
+          <w:sz w:val="28"/>
+          <w:szCs w:val="28"/>
+        </w:rPr>
+        <w:t>- Cài đặt hệ thống xử lý các tác vụ người dùng.</w:t>
+      </w:r>
+    </w:p>
+    <w:p>
+      <w:pPr>
+        <w:spacing w:line="360" w:lineRule="auto"/>
+        <w:ind w:left="-709" w:firstLine="709"/>
+        <w:rPr>
+          <w:sz w:val="28"/>
+          <w:szCs w:val="28"/>
+        </w:rPr>
+      </w:pPr>
+      <w:r>
+        <w:rPr>
+          <w:sz w:val="28"/>
+          <w:szCs w:val="28"/>
+        </w:rPr>
+        <w:t>- Biết được các kết nối và lưu dữ liệu vào database sử dụng thư viện sqljdbc4.jar.</w:t>
+      </w:r>
+    </w:p>
+    <w:p>
+      <w:pPr>
+        <w:spacing w:line="360" w:lineRule="auto"/>
+        <w:ind w:left="-709" w:firstLine="709"/>
+        <w:rPr>
+          <w:sz w:val="28"/>
+          <w:szCs w:val="28"/>
+        </w:rPr>
+      </w:pPr>
+      <w:r>
+        <w:rPr>
+          <w:sz w:val="28"/>
+          <w:szCs w:val="28"/>
+        </w:rPr>
+        <w:t>- Tạo được giao diện hoàn chỉnh sử dụng được Java Swing.</w:t>
+      </w:r>
+    </w:p>
+    <w:p>
+      <w:pPr>
+        <w:spacing w:line="360" w:lineRule="auto"/>
+        <w:ind w:left="-709" w:firstLine="709"/>
+        <w:rPr>
+          <w:sz w:val="28"/>
+          <w:szCs w:val="28"/>
+        </w:rPr>
+      </w:pPr>
+      <w:r>
+        <w:rPr>
+          <w:b/>
+          <w:sz w:val="28"/>
+          <w:szCs w:val="28"/>
+        </w:rPr>
+        <w:tab/>
+      </w:r>
+    </w:p>
+    <w:p>
+      <w:pPr>
         <w:pStyle w:val="Heading2"/>
         <w:ind w:left="-709" w:firstLine="709"/>
         <w:rPr>
@@ -14175,191 +14927,16 @@
           <w:szCs w:val="28"/>
         </w:rPr>
       </w:pPr>
-      <w:r>
-        <w:rPr>
-          <w:b w:val="0"/>
-          <w:color w:val="000000"/>
-          <w:sz w:val="28"/>
-          <w:szCs w:val="28"/>
-        </w:rPr>
-        <w:tab/>
-      </w:r>
-      <w:bookmarkStart w:id="52" w:name="_Toc43975730"/>
-      <w:r>
-        <w:rPr>
-          <w:color w:val="000000"/>
-          <w:sz w:val="28"/>
-          <w:szCs w:val="28"/>
-        </w:rPr>
-        <w:t>3.1. Kiến thức và kỹ năng học được thông qua Bài tập lớn</w:t>
+      <w:bookmarkStart w:id="52" w:name="_Toc43975732"/>
+      <w:r>
+        <w:rPr>
+          <w:color w:val="000000"/>
+          <w:sz w:val="28"/>
+          <w:szCs w:val="28"/>
+        </w:rPr>
+        <w:t>3.2. Chuẩn đầu ra của học phần đạt được trong quá trình thực hiện Bài tập lớn</w:t>
       </w:r>
       <w:bookmarkEnd w:id="52"/>
-    </w:p>
-    <w:p>
-      <w:pPr>
-        <w:pStyle w:val="Heading3"/>
-        <w:ind w:left="-709" w:firstLine="709"/>
-        <w:rPr>
-          <w:rFonts w:ascii="Times New Roman" w:hAnsi="Times New Roman" w:cs="Times New Roman"/>
-          <w:b/>
-          <w:color w:val="000000"/>
-          <w:sz w:val="28"/>
-          <w:szCs w:val="28"/>
-        </w:rPr>
-      </w:pPr>
-      <w:r>
-        <w:rPr>
-          <w:rFonts w:ascii="Times New Roman" w:hAnsi="Times New Roman" w:cs="Times New Roman"/>
-          <w:b/>
-          <w:color w:val="000000"/>
-          <w:sz w:val="28"/>
-          <w:szCs w:val="28"/>
-        </w:rPr>
-        <w:tab/>
-      </w:r>
-      <w:bookmarkStart w:id="53" w:name="_Toc43975731"/>
-      <w:r>
-        <w:rPr>
-          <w:rFonts w:ascii="Times New Roman" w:hAnsi="Times New Roman" w:cs="Times New Roman"/>
-          <w:b/>
-          <w:color w:val="000000"/>
-          <w:sz w:val="28"/>
-          <w:szCs w:val="28"/>
-        </w:rPr>
-        <w:t>3.1.1. Kiến thức</w:t>
-      </w:r>
-      <w:bookmarkEnd w:id="53"/>
-    </w:p>
-    <w:p>
-      <w:pPr>
-        <w:spacing w:line="360" w:lineRule="auto"/>
-        <w:ind w:left="-709" w:firstLine="709"/>
-        <w:rPr>
-          <w:sz w:val="28"/>
-          <w:szCs w:val="28"/>
-        </w:rPr>
-      </w:pPr>
-      <w:r>
-        <w:rPr>
-          <w:b/>
-          <w:sz w:val="28"/>
-          <w:szCs w:val="28"/>
-        </w:rPr>
-        <w:t xml:space="preserve">- </w:t>
-      </w:r>
-      <w:r>
-        <w:rPr>
-          <w:sz w:val="28"/>
-          <w:szCs w:val="28"/>
-        </w:rPr>
-        <w:t>Năm được kiến thực lập trình bộ môn Java và</w:t>
-      </w:r>
-      <w:r>
-        <w:rPr>
-          <w:b/>
-          <w:sz w:val="28"/>
-          <w:szCs w:val="28"/>
-        </w:rPr>
-        <w:t xml:space="preserve"> </w:t>
-      </w:r>
-      <w:r>
-        <w:rPr>
-          <w:sz w:val="28"/>
-          <w:szCs w:val="28"/>
-        </w:rPr>
-        <w:t>hoàn thiện các chức năng cơ bản của phần mềm quản lý thư viện.</w:t>
-      </w:r>
-    </w:p>
-    <w:p>
-      <w:pPr>
-        <w:spacing w:line="360" w:lineRule="auto"/>
-        <w:ind w:left="-709" w:firstLine="709"/>
-        <w:rPr>
-          <w:sz w:val="28"/>
-          <w:szCs w:val="28"/>
-        </w:rPr>
-      </w:pPr>
-      <w:r>
-        <w:rPr>
-          <w:sz w:val="28"/>
-          <w:szCs w:val="28"/>
-        </w:rPr>
-        <w:t>- Cài đặt hệ thống xử lý các tác vụ người dùng.</w:t>
-      </w:r>
-    </w:p>
-    <w:p>
-      <w:pPr>
-        <w:spacing w:line="360" w:lineRule="auto"/>
-        <w:ind w:left="-709" w:firstLine="709"/>
-        <w:rPr>
-          <w:sz w:val="28"/>
-          <w:szCs w:val="28"/>
-        </w:rPr>
-      </w:pPr>
-      <w:r>
-        <w:rPr>
-          <w:sz w:val="28"/>
-          <w:szCs w:val="28"/>
-        </w:rPr>
-        <w:t>- Biết được các kết nối và lưu dữ liệu vào database sử dụng thư viện sqljdbc4.jar.</w:t>
-      </w:r>
-    </w:p>
-    <w:p>
-      <w:pPr>
-        <w:spacing w:line="360" w:lineRule="auto"/>
-        <w:ind w:left="-709" w:firstLine="709"/>
-        <w:rPr>
-          <w:sz w:val="28"/>
-          <w:szCs w:val="28"/>
-        </w:rPr>
-      </w:pPr>
-      <w:r>
-        <w:rPr>
-          <w:sz w:val="28"/>
-          <w:szCs w:val="28"/>
-        </w:rPr>
-        <w:t>- Tạo được giao diện hoàn chỉnh sử dụng được Java Swing.</w:t>
-      </w:r>
-    </w:p>
-    <w:p>
-      <w:pPr>
-        <w:spacing w:line="360" w:lineRule="auto"/>
-        <w:ind w:left="-709" w:firstLine="709"/>
-        <w:rPr>
-          <w:sz w:val="28"/>
-          <w:szCs w:val="28"/>
-        </w:rPr>
-      </w:pPr>
-      <w:r>
-        <w:rPr>
-          <w:b/>
-          <w:sz w:val="28"/>
-          <w:szCs w:val="28"/>
-        </w:rPr>
-        <w:tab/>
-      </w:r>
-    </w:p>
-    <w:p>
-      <w:pPr>
-        <w:pStyle w:val="Heading2"/>
-        <w:ind w:left="-709" w:firstLine="709"/>
-        <w:rPr>
-          <w:color w:val="000000"/>
-          <w:sz w:val="28"/>
-          <w:szCs w:val="28"/>
-        </w:rPr>
-      </w:pPr>
-      <w:bookmarkStart w:id="54" w:name="_Toc43975732"/>
-      <w:r>
-        <w:rPr>
-          <w:color w:val="000000"/>
-          <w:sz w:val="28"/>
-          <w:szCs w:val="28"/>
-        </w:rPr>
-        <w:lastRenderedPageBreak/>
-        <w:t>3.2. Chuẩn đầu ra của học phần đạt được trong quá trình thực hiện Bài tập lớn</w:t>
-      </w:r>
-      <w:bookmarkEnd w:id="54"/>
     </w:p>
     <w:p>
       <w:pPr>
@@ -14503,6 +15080,7 @@
           <w:sz w:val="28"/>
           <w:szCs w:val="28"/>
         </w:rPr>
+        <w:lastRenderedPageBreak/>
         <w:t>Nội dung 3: Thực hiện viết code, xử lý chức năng bắt sự kiện, kết nối giữa Microsoft SQL Server 201</w:t>
       </w:r>
       <w:r>
@@ -14654,7 +15232,7 @@
         </w:rPr>
         <w:t xml:space="preserve">  </w:t>
       </w:r>
-      <w:bookmarkStart w:id="55" w:name="_Toc43975733"/>
+      <w:bookmarkStart w:id="53" w:name="_Toc43975733"/>
       <w:r>
         <w:rPr>
           <w:b w:val="0"/>
@@ -14664,7 +15242,7 @@
         </w:rPr>
         <w:t>3.3. Bài học kinh nghiệm được rút ra sau khi kết thúc Bài tập lớn</w:t>
       </w:r>
-      <w:bookmarkEnd w:id="55"/>
+      <w:bookmarkEnd w:id="53"/>
     </w:p>
     <w:p>
       <w:pPr>
@@ -14826,7 +15404,7 @@
           <w:szCs w:val="28"/>
         </w:rPr>
       </w:pPr>
-      <w:bookmarkStart w:id="56" w:name="_Toc43975734"/>
+      <w:bookmarkStart w:id="54" w:name="_Toc43975734"/>
       <w:r>
         <w:rPr>
           <w:b w:val="0"/>
@@ -14836,23 +15414,22 @@
         </w:rPr>
         <w:t>3.4. Đề xuất với giảng viên giảng dạy sau khi thực hiện Bài tập lớn</w:t>
       </w:r>
-      <w:bookmarkEnd w:id="56"/>
-    </w:p>
-    <w:p>
-      <w:pPr>
-        <w:spacing w:line="360" w:lineRule="auto"/>
-        <w:ind w:left="-709" w:firstLine="709"/>
-        <w:rPr>
-          <w:sz w:val="28"/>
-          <w:szCs w:val="28"/>
-        </w:rPr>
-      </w:pPr>
-      <w:r>
-        <w:rPr>
-          <w:sz w:val="28"/>
-          <w:szCs w:val="28"/>
-        </w:rPr>
-        <w:lastRenderedPageBreak/>
+      <w:bookmarkEnd w:id="54"/>
+    </w:p>
+    <w:p>
+      <w:pPr>
+        <w:spacing w:line="360" w:lineRule="auto"/>
+        <w:ind w:left="-709" w:firstLine="709"/>
+        <w:rPr>
+          <w:sz w:val="28"/>
+          <w:szCs w:val="28"/>
+        </w:rPr>
+      </w:pPr>
+      <w:r>
+        <w:rPr>
+          <w:sz w:val="28"/>
+          <w:szCs w:val="28"/>
+        </w:rPr>
         <w:t>- Tính khả thi của dự án: tính khả thi tốt, nhằm đáp ứng được trong các thư viện vừa và nhỏ ngày nay.</w:t>
       </w:r>
     </w:p>
@@ -14887,8 +15464,17 @@
           <w:sz w:val="28"/>
           <w:szCs w:val="28"/>
         </w:rPr>
-        <w:t>- Vận dụng được các kĩ năng lập trình OOP, kĩ năng xử lý sự kiện,…</w:t>
-      </w:r>
+        <w:t xml:space="preserve">- Vận dụng được các kĩ năng lập trình OOP, kĩ năng xử lý sự </w:t>
+      </w:r>
+      <w:proofErr w:type="gramStart"/>
+      <w:r>
+        <w:rPr>
+          <w:sz w:val="28"/>
+          <w:szCs w:val="28"/>
+        </w:rPr>
+        <w:t>kiện,…</w:t>
+      </w:r>
+      <w:proofErr w:type="gramEnd"/>
     </w:p>
     <w:p>
       <w:pPr>
@@ -14942,6 +15528,7 @@
           <w:sz w:val="28"/>
           <w:szCs w:val="28"/>
         </w:rPr>
+        <w:lastRenderedPageBreak/>
         <w:t>Quản lý các khoản thu chi của thư viện, hỗ trợ xuất báo cáo, thống kê tuỳ chọn.</w:t>
       </w:r>
     </w:p>
@@ -14977,8 +15564,8 @@
       </w:pPr>
     </w:p>
     <w:sectPr>
-      <w:headerReference w:type="default" r:id="rId40"/>
-      <w:footerReference w:type="default" r:id="rId41"/>
+      <w:headerReference w:type="default" r:id="rId41"/>
+      <w:footerReference w:type="default" r:id="rId42"/>
       <w:pgSz w:w="11907" w:h="16840"/>
       <w:pgMar w:top="1418" w:right="1134" w:bottom="1134" w:left="1985" w:header="720" w:footer="720" w:gutter="0"/>
       <w:pgNumType w:start="0"/>
@@ -14990,7 +15577,7 @@
 </file>
 
 <file path=word/endnotes.xml><?xml version="1.0" encoding="utf-8"?>
-<w:endnotes xmlns:wpc="http://schemas.microsoft.com/office/word/2010/wordprocessingCanvas" xmlns:cx="http://schemas.microsoft.com/office/drawing/2014/chartex" xmlns:mc="http://schemas.openxmlformats.org/markup-compatibility/2006" xmlns:o="urn:schemas-microsoft-com:office:office" xmlns:r="http://schemas.openxmlformats.org/officeDocument/2006/relationships" xmlns:m="http://schemas.openxmlformats.org/officeDocument/2006/math" xmlns:v="urn:schemas-microsoft-com:vml" xmlns:wp14="http://schemas.microsoft.com/office/word/2010/wordprocessingDrawing" xmlns:wp="http://schemas.openxmlformats.org/drawingml/2006/wordprocessingDrawing" xmlns:w10="urn:schemas-microsoft-com:office:word" xmlns:w="http://schemas.openxmlformats.org/wordprocessingml/2006/main" xmlns:w14="http://schemas.microsoft.com/office/word/2010/wordml" xmlns:w15="http://schemas.microsoft.com/office/word/2012/wordml" xmlns:w16se="http://schemas.microsoft.com/office/word/2015/wordml/symex" xmlns:wpg="http://schemas.microsoft.com/office/word/2010/wordprocessingGroup" xmlns:wpi="http://schemas.microsoft.com/office/word/2010/wordprocessingInk" xmlns:wne="http://schemas.microsoft.com/office/word/2006/wordml" xmlns:wps="http://schemas.microsoft.com/office/word/2010/wordprocessingShape" mc:Ignorable="w14 w15 w16se wp14">
+<w:endnotes xmlns:wpc="http://schemas.microsoft.com/office/word/2010/wordprocessingCanvas" xmlns:cx="http://schemas.microsoft.com/office/drawing/2014/chartex" xmlns:cx1="http://schemas.microsoft.com/office/drawing/2015/9/8/chartex" xmlns:cx2="http://schemas.microsoft.com/office/drawing/2015/10/21/chartex" xmlns:cx3="http://schemas.microsoft.com/office/drawing/2016/5/9/chartex" xmlns:cx4="http://schemas.microsoft.com/office/drawing/2016/5/10/chartex" xmlns:cx5="http://schemas.microsoft.com/office/drawing/2016/5/11/chartex" xmlns:cx6="http://schemas.microsoft.com/office/drawing/2016/5/12/chartex" xmlns:cx7="http://schemas.microsoft.com/office/drawing/2016/5/13/chartex" xmlns:cx8="http://schemas.microsoft.com/office/drawing/2016/5/14/chartex" xmlns:mc="http://schemas.openxmlformats.org/markup-compatibility/2006" xmlns:aink="http://schemas.microsoft.com/office/drawing/2016/ink" xmlns:am3d="http://schemas.microsoft.com/office/drawing/2017/model3d" xmlns:o="urn:schemas-microsoft-com:office:office" xmlns:r="http://schemas.openxmlformats.org/officeDocument/2006/relationships" xmlns:m="http://schemas.openxmlformats.org/officeDocument/2006/math" xmlns:v="urn:schemas-microsoft-com:vml" xmlns:wp14="http://schemas.microsoft.com/office/word/2010/wordprocessingDrawing" xmlns:wp="http://schemas.openxmlformats.org/drawingml/2006/wordprocessingDrawing" xmlns:w10="urn:schemas-microsoft-com:office:word" xmlns:w="http://schemas.openxmlformats.org/wordprocessingml/2006/main" xmlns:w14="http://schemas.microsoft.com/office/word/2010/wordml" xmlns:w15="http://schemas.microsoft.com/office/word/2012/wordml" xmlns:w16cex="http://schemas.microsoft.com/office/word/2018/wordml/cex" xmlns:w16cid="http://schemas.microsoft.com/office/word/2016/wordml/cid" xmlns:w16="http://schemas.microsoft.com/office/word/2018/wordml" xmlns:w16se="http://schemas.microsoft.com/office/word/2015/wordml/symex" xmlns:wpg="http://schemas.microsoft.com/office/word/2010/wordprocessingGroup" xmlns:wpi="http://schemas.microsoft.com/office/word/2010/wordprocessingInk" xmlns:wne="http://schemas.microsoft.com/office/word/2006/wordml" xmlns:wps="http://schemas.microsoft.com/office/word/2010/wordprocessingShape" mc:Ignorable="w14 w15 w16se w16cid w16 w16cex wp14">
   <w:endnote w:type="separator" w:id="-1">
     <w:p>
       <w:r>
@@ -15009,7 +15596,7 @@
 </file>
 
 <file path=word/footer1.xml><?xml version="1.0" encoding="utf-8"?>
-<w:ftr xmlns:wpc="http://schemas.microsoft.com/office/word/2010/wordprocessingCanvas" xmlns:cx="http://schemas.microsoft.com/office/drawing/2014/chartex" xmlns:mc="http://schemas.openxmlformats.org/markup-compatibility/2006" xmlns:o="urn:schemas-microsoft-com:office:office" xmlns:r="http://schemas.openxmlformats.org/officeDocument/2006/relationships" xmlns:m="http://schemas.openxmlformats.org/officeDocument/2006/math" xmlns:v="urn:schemas-microsoft-com:vml" xmlns:wp14="http://schemas.microsoft.com/office/word/2010/wordprocessingDrawing" xmlns:wp="http://schemas.openxmlformats.org/drawingml/2006/wordprocessingDrawing" xmlns:w10="urn:schemas-microsoft-com:office:word" xmlns:w="http://schemas.openxmlformats.org/wordprocessingml/2006/main" xmlns:w14="http://schemas.microsoft.com/office/word/2010/wordml" xmlns:w15="http://schemas.microsoft.com/office/word/2012/wordml" xmlns:w16se="http://schemas.microsoft.com/office/word/2015/wordml/symex" xmlns:wpg="http://schemas.microsoft.com/office/word/2010/wordprocessingGroup" xmlns:wpi="http://schemas.microsoft.com/office/word/2010/wordprocessingInk" xmlns:wne="http://schemas.microsoft.com/office/word/2006/wordml" xmlns:wps="http://schemas.microsoft.com/office/word/2010/wordprocessingShape" mc:Ignorable="w14 w15 w16se wp14">
+<w:ftr xmlns:wpc="http://schemas.microsoft.com/office/word/2010/wordprocessingCanvas" xmlns:cx="http://schemas.microsoft.com/office/drawing/2014/chartex" xmlns:cx1="http://schemas.microsoft.com/office/drawing/2015/9/8/chartex" xmlns:cx2="http://schemas.microsoft.com/office/drawing/2015/10/21/chartex" xmlns:cx3="http://schemas.microsoft.com/office/drawing/2016/5/9/chartex" xmlns:cx4="http://schemas.microsoft.com/office/drawing/2016/5/10/chartex" xmlns:cx5="http://schemas.microsoft.com/office/drawing/2016/5/11/chartex" xmlns:cx6="http://schemas.microsoft.com/office/drawing/2016/5/12/chartex" xmlns:cx7="http://schemas.microsoft.com/office/drawing/2016/5/13/chartex" xmlns:cx8="http://schemas.microsoft.com/office/drawing/2016/5/14/chartex" xmlns:mc="http://schemas.openxmlformats.org/markup-compatibility/2006" xmlns:aink="http://schemas.microsoft.com/office/drawing/2016/ink" xmlns:am3d="http://schemas.microsoft.com/office/drawing/2017/model3d" xmlns:o="urn:schemas-microsoft-com:office:office" xmlns:r="http://schemas.openxmlformats.org/officeDocument/2006/relationships" xmlns:m="http://schemas.openxmlformats.org/officeDocument/2006/math" xmlns:v="urn:schemas-microsoft-com:vml" xmlns:wp14="http://schemas.microsoft.com/office/word/2010/wordprocessingDrawing" xmlns:wp="http://schemas.openxmlformats.org/drawingml/2006/wordprocessingDrawing" xmlns:w10="urn:schemas-microsoft-com:office:word" xmlns:w="http://schemas.openxmlformats.org/wordprocessingml/2006/main" xmlns:w14="http://schemas.microsoft.com/office/word/2010/wordml" xmlns:w15="http://schemas.microsoft.com/office/word/2012/wordml" xmlns:w16cex="http://schemas.microsoft.com/office/word/2018/wordml/cex" xmlns:w16cid="http://schemas.microsoft.com/office/word/2016/wordml/cid" xmlns:w16="http://schemas.microsoft.com/office/word/2018/wordml" xmlns:w16se="http://schemas.microsoft.com/office/word/2015/wordml/symex" xmlns:wpg="http://schemas.microsoft.com/office/word/2010/wordprocessingGroup" xmlns:wpi="http://schemas.microsoft.com/office/word/2010/wordprocessingInk" xmlns:wne="http://schemas.microsoft.com/office/word/2006/wordml" xmlns:wps="http://schemas.microsoft.com/office/word/2010/wordprocessingShape" mc:Ignorable="w14 w15 w16se w16cid w16 w16cex wp14">
   <w:p>
     <w:pPr>
       <w:pBdr>
@@ -15082,7 +15669,7 @@
 </file>
 
 <file path=word/footnotes.xml><?xml version="1.0" encoding="utf-8"?>
-<w:footnotes xmlns:wpc="http://schemas.microsoft.com/office/word/2010/wordprocessingCanvas" xmlns:cx="http://schemas.microsoft.com/office/drawing/2014/chartex" xmlns:mc="http://schemas.openxmlformats.org/markup-compatibility/2006" xmlns:o="urn:schemas-microsoft-com:office:office" xmlns:r="http://schemas.openxmlformats.org/officeDocument/2006/relationships" xmlns:m="http://schemas.openxmlformats.org/officeDocument/2006/math" xmlns:v="urn:schemas-microsoft-com:vml" xmlns:wp14="http://schemas.microsoft.com/office/word/2010/wordprocessingDrawing" xmlns:wp="http://schemas.openxmlformats.org/drawingml/2006/wordprocessingDrawing" xmlns:w10="urn:schemas-microsoft-com:office:word" xmlns:w="http://schemas.openxmlformats.org/wordprocessingml/2006/main" xmlns:w14="http://schemas.microsoft.com/office/word/2010/wordml" xmlns:w15="http://schemas.microsoft.com/office/word/2012/wordml" xmlns:w16se="http://schemas.microsoft.com/office/word/2015/wordml/symex" xmlns:wpg="http://schemas.microsoft.com/office/word/2010/wordprocessingGroup" xmlns:wpi="http://schemas.microsoft.com/office/word/2010/wordprocessingInk" xmlns:wne="http://schemas.microsoft.com/office/word/2006/wordml" xmlns:wps="http://schemas.microsoft.com/office/word/2010/wordprocessingShape" mc:Ignorable="w14 w15 w16se wp14">
+<w:footnotes xmlns:wpc="http://schemas.microsoft.com/office/word/2010/wordprocessingCanvas" xmlns:cx="http://schemas.microsoft.com/office/drawing/2014/chartex" xmlns:cx1="http://schemas.microsoft.com/office/drawing/2015/9/8/chartex" xmlns:cx2="http://schemas.microsoft.com/office/drawing/2015/10/21/chartex" xmlns:cx3="http://schemas.microsoft.com/office/drawing/2016/5/9/chartex" xmlns:cx4="http://schemas.microsoft.com/office/drawing/2016/5/10/chartex" xmlns:cx5="http://schemas.microsoft.com/office/drawing/2016/5/11/chartex" xmlns:cx6="http://schemas.microsoft.com/office/drawing/2016/5/12/chartex" xmlns:cx7="http://schemas.microsoft.com/office/drawing/2016/5/13/chartex" xmlns:cx8="http://schemas.microsoft.com/office/drawing/2016/5/14/chartex" xmlns:mc="http://schemas.openxmlformats.org/markup-compatibility/2006" xmlns:aink="http://schemas.microsoft.com/office/drawing/2016/ink" xmlns:am3d="http://schemas.microsoft.com/office/drawing/2017/model3d" xmlns:o="urn:schemas-microsoft-com:office:office" xmlns:r="http://schemas.openxmlformats.org/officeDocument/2006/relationships" xmlns:m="http://schemas.openxmlformats.org/officeDocument/2006/math" xmlns:v="urn:schemas-microsoft-com:vml" xmlns:wp14="http://schemas.microsoft.com/office/word/2010/wordprocessingDrawing" xmlns:wp="http://schemas.openxmlformats.org/drawingml/2006/wordprocessingDrawing" xmlns:w10="urn:schemas-microsoft-com:office:word" xmlns:w="http://schemas.openxmlformats.org/wordprocessingml/2006/main" xmlns:w14="http://schemas.microsoft.com/office/word/2010/wordml" xmlns:w15="http://schemas.microsoft.com/office/word/2012/wordml" xmlns:w16cex="http://schemas.microsoft.com/office/word/2018/wordml/cex" xmlns:w16cid="http://schemas.microsoft.com/office/word/2016/wordml/cid" xmlns:w16="http://schemas.microsoft.com/office/word/2018/wordml" xmlns:w16se="http://schemas.microsoft.com/office/word/2015/wordml/symex" xmlns:wpg="http://schemas.microsoft.com/office/word/2010/wordprocessingGroup" xmlns:wpi="http://schemas.microsoft.com/office/word/2010/wordprocessingInk" xmlns:wne="http://schemas.microsoft.com/office/word/2006/wordml" xmlns:wps="http://schemas.microsoft.com/office/word/2010/wordprocessingShape" mc:Ignorable="w14 w15 w16se w16cid w16 w16cex wp14">
   <w:footnote w:type="separator" w:id="-1">
     <w:p>
       <w:r>
@@ -15101,7 +15688,7 @@
 </file>
 
 <file path=word/header1.xml><?xml version="1.0" encoding="utf-8"?>
-<w:hdr xmlns:wpc="http://schemas.microsoft.com/office/word/2010/wordprocessingCanvas" xmlns:cx="http://schemas.microsoft.com/office/drawing/2014/chartex" xmlns:mc="http://schemas.openxmlformats.org/markup-compatibility/2006" xmlns:o="urn:schemas-microsoft-com:office:office" xmlns:r="http://schemas.openxmlformats.org/officeDocument/2006/relationships" xmlns:m="http://schemas.openxmlformats.org/officeDocument/2006/math" xmlns:v="urn:schemas-microsoft-com:vml" xmlns:wp14="http://schemas.microsoft.com/office/word/2010/wordprocessingDrawing" xmlns:wp="http://schemas.openxmlformats.org/drawingml/2006/wordprocessingDrawing" xmlns:w10="urn:schemas-microsoft-com:office:word" xmlns:w="http://schemas.openxmlformats.org/wordprocessingml/2006/main" xmlns:w14="http://schemas.microsoft.com/office/word/2010/wordml" xmlns:w15="http://schemas.microsoft.com/office/word/2012/wordml" xmlns:w16se="http://schemas.microsoft.com/office/word/2015/wordml/symex" xmlns:wpg="http://schemas.microsoft.com/office/word/2010/wordprocessingGroup" xmlns:wpi="http://schemas.microsoft.com/office/word/2010/wordprocessingInk" xmlns:wne="http://schemas.microsoft.com/office/word/2006/wordml" xmlns:wps="http://schemas.microsoft.com/office/word/2010/wordprocessingShape" mc:Ignorable="w14 w15 w16se wp14">
+<w:hdr xmlns:wpc="http://schemas.microsoft.com/office/word/2010/wordprocessingCanvas" xmlns:cx="http://schemas.microsoft.com/office/drawing/2014/chartex" xmlns:cx1="http://schemas.microsoft.com/office/drawing/2015/9/8/chartex" xmlns:cx2="http://schemas.microsoft.com/office/drawing/2015/10/21/chartex" xmlns:cx3="http://schemas.microsoft.com/office/drawing/2016/5/9/chartex" xmlns:cx4="http://schemas.microsoft.com/office/drawing/2016/5/10/chartex" xmlns:cx5="http://schemas.microsoft.com/office/drawing/2016/5/11/chartex" xmlns:cx6="http://schemas.microsoft.com/office/drawing/2016/5/12/chartex" xmlns:cx7="http://schemas.microsoft.com/office/drawing/2016/5/13/chartex" xmlns:cx8="http://schemas.microsoft.com/office/drawing/2016/5/14/chartex" xmlns:mc="http://schemas.openxmlformats.org/markup-compatibility/2006" xmlns:aink="http://schemas.microsoft.com/office/drawing/2016/ink" xmlns:am3d="http://schemas.microsoft.com/office/drawing/2017/model3d" xmlns:o="urn:schemas-microsoft-com:office:office" xmlns:r="http://schemas.openxmlformats.org/officeDocument/2006/relationships" xmlns:m="http://schemas.openxmlformats.org/officeDocument/2006/math" xmlns:v="urn:schemas-microsoft-com:vml" xmlns:wp14="http://schemas.microsoft.com/office/word/2010/wordprocessingDrawing" xmlns:wp="http://schemas.openxmlformats.org/drawingml/2006/wordprocessingDrawing" xmlns:w10="urn:schemas-microsoft-com:office:word" xmlns:w="http://schemas.openxmlformats.org/wordprocessingml/2006/main" xmlns:w14="http://schemas.microsoft.com/office/word/2010/wordml" xmlns:w15="http://schemas.microsoft.com/office/word/2012/wordml" xmlns:w16cex="http://schemas.microsoft.com/office/word/2018/wordml/cex" xmlns:w16cid="http://schemas.microsoft.com/office/word/2016/wordml/cid" xmlns:w16="http://schemas.microsoft.com/office/word/2018/wordml" xmlns:w16se="http://schemas.microsoft.com/office/word/2015/wordml/symex" xmlns:wpg="http://schemas.microsoft.com/office/word/2010/wordprocessingGroup" xmlns:wpi="http://schemas.microsoft.com/office/word/2010/wordprocessingInk" xmlns:wne="http://schemas.microsoft.com/office/word/2006/wordml" xmlns:wps="http://schemas.microsoft.com/office/word/2010/wordprocessingShape" mc:Ignorable="w14 w15 w16se w16cid w16 w16cex wp14">
   <w:p>
     <w:pPr>
       <w:pBdr>
@@ -15143,7 +15730,7 @@
 </file>
 
 <file path=word/numbering.xml><?xml version="1.0" encoding="utf-8"?>
-<w:numbering xmlns:wpc="http://schemas.microsoft.com/office/word/2010/wordprocessingCanvas" xmlns:cx="http://schemas.microsoft.com/office/drawing/2014/chartex" xmlns:mc="http://schemas.openxmlformats.org/markup-compatibility/2006" xmlns:o="urn:schemas-microsoft-com:office:office" xmlns:r="http://schemas.openxmlformats.org/officeDocument/2006/relationships" xmlns:m="http://schemas.openxmlformats.org/officeDocument/2006/math" xmlns:v="urn:schemas-microsoft-com:vml" xmlns:wp14="http://schemas.microsoft.com/office/word/2010/wordprocessingDrawing" xmlns:wp="http://schemas.openxmlformats.org/drawingml/2006/wordprocessingDrawing" xmlns:w10="urn:schemas-microsoft-com:office:word" xmlns:w="http://schemas.openxmlformats.org/wordprocessingml/2006/main" xmlns:w14="http://schemas.microsoft.com/office/word/2010/wordml" xmlns:w15="http://schemas.microsoft.com/office/word/2012/wordml" xmlns:w16se="http://schemas.microsoft.com/office/word/2015/wordml/symex" xmlns:wpg="http://schemas.microsoft.com/office/word/2010/wordprocessingGroup" xmlns:wpi="http://schemas.microsoft.com/office/word/2010/wordprocessingInk" xmlns:wne="http://schemas.microsoft.com/office/word/2006/wordml" xmlns:wps="http://schemas.microsoft.com/office/word/2010/wordprocessingShape" mc:Ignorable="w14 w15 w16se wp14">
+<w:numbering xmlns:wpc="http://schemas.microsoft.com/office/word/2010/wordprocessingCanvas" xmlns:cx="http://schemas.microsoft.com/office/drawing/2014/chartex" xmlns:cx1="http://schemas.microsoft.com/office/drawing/2015/9/8/chartex" xmlns:cx2="http://schemas.microsoft.com/office/drawing/2015/10/21/chartex" xmlns:cx3="http://schemas.microsoft.com/office/drawing/2016/5/9/chartex" xmlns:cx4="http://schemas.microsoft.com/office/drawing/2016/5/10/chartex" xmlns:cx5="http://schemas.microsoft.com/office/drawing/2016/5/11/chartex" xmlns:cx6="http://schemas.microsoft.com/office/drawing/2016/5/12/chartex" xmlns:cx7="http://schemas.microsoft.com/office/drawing/2016/5/13/chartex" xmlns:cx8="http://schemas.microsoft.com/office/drawing/2016/5/14/chartex" xmlns:mc="http://schemas.openxmlformats.org/markup-compatibility/2006" xmlns:aink="http://schemas.microsoft.com/office/drawing/2016/ink" xmlns:am3d="http://schemas.microsoft.com/office/drawing/2017/model3d" xmlns:o="urn:schemas-microsoft-com:office:office" xmlns:r="http://schemas.openxmlformats.org/officeDocument/2006/relationships" xmlns:m="http://schemas.openxmlformats.org/officeDocument/2006/math" xmlns:v="urn:schemas-microsoft-com:vml" xmlns:wp14="http://schemas.microsoft.com/office/word/2010/wordprocessingDrawing" xmlns:wp="http://schemas.openxmlformats.org/drawingml/2006/wordprocessingDrawing" xmlns:w10="urn:schemas-microsoft-com:office:word" xmlns:w="http://schemas.openxmlformats.org/wordprocessingml/2006/main" xmlns:w14="http://schemas.microsoft.com/office/word/2010/wordml" xmlns:w15="http://schemas.microsoft.com/office/word/2012/wordml" xmlns:w16cex="http://schemas.microsoft.com/office/word/2018/wordml/cex" xmlns:w16cid="http://schemas.microsoft.com/office/word/2016/wordml/cid" xmlns:w16="http://schemas.microsoft.com/office/word/2018/wordml" xmlns:w16se="http://schemas.microsoft.com/office/word/2015/wordml/symex" xmlns:wpg="http://schemas.microsoft.com/office/word/2010/wordprocessingGroup" xmlns:wpi="http://schemas.microsoft.com/office/word/2010/wordprocessingInk" xmlns:wne="http://schemas.microsoft.com/office/word/2006/wordml" xmlns:wps="http://schemas.microsoft.com/office/word/2010/wordprocessingShape" mc:Ignorable="w14 w15 w16se w16cid w16 w16cex wp14">
   <w:abstractNum w:abstractNumId="0" w15:restartNumberingAfterBreak="0">
     <w:nsid w:val="03910D43"/>
     <w:multiLevelType w:val="multilevel"/>
@@ -17111,7 +17698,7 @@
       <w:lvlText w:val="+"/>
       <w:lvlJc w:val="left"/>
       <w:pPr>
-        <w:ind w:left="1800" w:hanging="360"/>
+        <w:ind w:left="3218" w:hanging="360"/>
       </w:pPr>
       <w:rPr>
         <w:rFonts w:ascii="Times New Roman" w:eastAsia="Times New Roman" w:hAnsi="Times New Roman" w:cs="Times New Roman"/>
@@ -17123,7 +17710,7 @@
       <w:lvlText w:val="o"/>
       <w:lvlJc w:val="left"/>
       <w:pPr>
-        <w:ind w:left="2520" w:hanging="360"/>
+        <w:ind w:left="3938" w:hanging="360"/>
       </w:pPr>
       <w:rPr>
         <w:rFonts w:ascii="Courier New" w:eastAsia="Courier New" w:hAnsi="Courier New" w:cs="Courier New"/>
@@ -17135,7 +17722,7 @@
       <w:lvlText w:val="▪"/>
       <w:lvlJc w:val="left"/>
       <w:pPr>
-        <w:ind w:left="3240" w:hanging="360"/>
+        <w:ind w:left="4658" w:hanging="360"/>
       </w:pPr>
       <w:rPr>
         <w:rFonts w:ascii="Noto Sans Symbols" w:eastAsia="Noto Sans Symbols" w:hAnsi="Noto Sans Symbols" w:cs="Noto Sans Symbols"/>
@@ -17147,7 +17734,7 @@
       <w:lvlText w:val="●"/>
       <w:lvlJc w:val="left"/>
       <w:pPr>
-        <w:ind w:left="3960" w:hanging="360"/>
+        <w:ind w:left="5378" w:hanging="360"/>
       </w:pPr>
       <w:rPr>
         <w:rFonts w:ascii="Noto Sans Symbols" w:eastAsia="Noto Sans Symbols" w:hAnsi="Noto Sans Symbols" w:cs="Noto Sans Symbols"/>
@@ -17159,7 +17746,7 @@
       <w:lvlText w:val="o"/>
       <w:lvlJc w:val="left"/>
       <w:pPr>
-        <w:ind w:left="4680" w:hanging="360"/>
+        <w:ind w:left="6098" w:hanging="360"/>
       </w:pPr>
       <w:rPr>
         <w:rFonts w:ascii="Courier New" w:eastAsia="Courier New" w:hAnsi="Courier New" w:cs="Courier New"/>
@@ -17171,7 +17758,7 @@
       <w:lvlText w:val="▪"/>
       <w:lvlJc w:val="left"/>
       <w:pPr>
-        <w:ind w:left="5400" w:hanging="360"/>
+        <w:ind w:left="6818" w:hanging="360"/>
       </w:pPr>
       <w:rPr>
         <w:rFonts w:ascii="Noto Sans Symbols" w:eastAsia="Noto Sans Symbols" w:hAnsi="Noto Sans Symbols" w:cs="Noto Sans Symbols"/>
@@ -17183,7 +17770,7 @@
       <w:lvlText w:val="●"/>
       <w:lvlJc w:val="left"/>
       <w:pPr>
-        <w:ind w:left="6120" w:hanging="360"/>
+        <w:ind w:left="7538" w:hanging="360"/>
       </w:pPr>
       <w:rPr>
         <w:rFonts w:ascii="Noto Sans Symbols" w:eastAsia="Noto Sans Symbols" w:hAnsi="Noto Sans Symbols" w:cs="Noto Sans Symbols"/>
@@ -17195,7 +17782,7 @@
       <w:lvlText w:val="o"/>
       <w:lvlJc w:val="left"/>
       <w:pPr>
-        <w:ind w:left="6840" w:hanging="360"/>
+        <w:ind w:left="8258" w:hanging="360"/>
       </w:pPr>
       <w:rPr>
         <w:rFonts w:ascii="Courier New" w:eastAsia="Courier New" w:hAnsi="Courier New" w:cs="Courier New"/>
@@ -17207,7 +17794,7 @@
       <w:lvlText w:val="▪"/>
       <w:lvlJc w:val="left"/>
       <w:pPr>
-        <w:ind w:left="7560" w:hanging="360"/>
+        <w:ind w:left="8978" w:hanging="360"/>
       </w:pPr>
       <w:rPr>
         <w:rFonts w:ascii="Noto Sans Symbols" w:eastAsia="Noto Sans Symbols" w:hAnsi="Noto Sans Symbols" w:cs="Noto Sans Symbols"/>
@@ -18236,7 +18823,7 @@
 </file>
 
 <file path=word/styles.xml><?xml version="1.0" encoding="utf-8"?>
-<w:styles xmlns:mc="http://schemas.openxmlformats.org/markup-compatibility/2006" xmlns:r="http://schemas.openxmlformats.org/officeDocument/2006/relationships" xmlns:w="http://schemas.openxmlformats.org/wordprocessingml/2006/main" xmlns:w14="http://schemas.microsoft.com/office/word/2010/wordml" xmlns:w15="http://schemas.microsoft.com/office/word/2012/wordml" xmlns:w16se="http://schemas.microsoft.com/office/word/2015/wordml/symex" mc:Ignorable="w14 w15 w16se">
+<w:styles xmlns:mc="http://schemas.openxmlformats.org/markup-compatibility/2006" xmlns:r="http://schemas.openxmlformats.org/officeDocument/2006/relationships" xmlns:w="http://schemas.openxmlformats.org/wordprocessingml/2006/main" xmlns:w14="http://schemas.microsoft.com/office/word/2010/wordml" xmlns:w15="http://schemas.microsoft.com/office/word/2012/wordml" xmlns:w16cex="http://schemas.microsoft.com/office/word/2018/wordml/cex" xmlns:w16cid="http://schemas.microsoft.com/office/word/2016/wordml/cid" xmlns:w16="http://schemas.microsoft.com/office/word/2018/wordml" xmlns:w16se="http://schemas.microsoft.com/office/word/2015/wordml/symex" mc:Ignorable="w14 w15 w16se w16cid w16 w16cex">
   <w:docDefaults>
     <w:rPrDefault>
       <w:rPr>
@@ -18248,7 +18835,7 @@
     </w:rPrDefault>
     <w:pPrDefault/>
   </w:docDefaults>
-  <w:latentStyles w:defLockedState="0" w:defUIPriority="99" w:defSemiHidden="0" w:defUnhideWhenUsed="0" w:defQFormat="0" w:count="371">
+  <w:latentStyles w:defLockedState="0" w:defUIPriority="99" w:defSemiHidden="0" w:defUnhideWhenUsed="0" w:defQFormat="0" w:count="376">
     <w:lsdException w:name="Normal" w:uiPriority="0" w:qFormat="1"/>
     <w:lsdException w:name="heading 1" w:uiPriority="9" w:qFormat="1"/>
     <w:lsdException w:name="heading 2" w:semiHidden="1" w:uiPriority="9" w:unhideWhenUsed="1" w:qFormat="1"/>
@@ -18620,6 +19207,11 @@
     <w:lsdException w:name="List Table 5 Dark Accent 6" w:uiPriority="50"/>
     <w:lsdException w:name="List Table 6 Colorful Accent 6" w:uiPriority="51"/>
     <w:lsdException w:name="List Table 7 Colorful Accent 6" w:uiPriority="52"/>
+    <w:lsdException w:name="Mention" w:semiHidden="1" w:unhideWhenUsed="1"/>
+    <w:lsdException w:name="Smart Hyperlink" w:semiHidden="1" w:unhideWhenUsed="1"/>
+    <w:lsdException w:name="Hashtag" w:semiHidden="1" w:unhideWhenUsed="1"/>
+    <w:lsdException w:name="Unresolved Mention" w:semiHidden="1" w:unhideWhenUsed="1"/>
+    <w:lsdException w:name="Smart Link" w:semiHidden="1" w:unhideWhenUsed="1"/>
   </w:latentStyles>
   <w:style w:type="paragraph" w:default="1" w:styleId="Normal">
     <w:name w:val="Normal"/>

--- a/TaiLieu/Báo-cáo-BTL_JAVA_CNTT02_DH_K12.docx
+++ b/TaiLieu/Báo-cáo-BTL_JAVA_CNTT02_DH_K12.docx
@@ -1,6 +1,6 @@
 
 <file path=word/document.xml><?xml version="1.0" encoding="utf-8"?>
-<w:document xmlns:wpc="http://schemas.microsoft.com/office/word/2010/wordprocessingCanvas" xmlns:cx="http://schemas.microsoft.com/office/drawing/2014/chartex" xmlns:cx1="http://schemas.microsoft.com/office/drawing/2015/9/8/chartex" xmlns:cx2="http://schemas.microsoft.com/office/drawing/2015/10/21/chartex" xmlns:cx3="http://schemas.microsoft.com/office/drawing/2016/5/9/chartex" xmlns:cx4="http://schemas.microsoft.com/office/drawing/2016/5/10/chartex" xmlns:cx5="http://schemas.microsoft.com/office/drawing/2016/5/11/chartex" xmlns:cx6="http://schemas.microsoft.com/office/drawing/2016/5/12/chartex" xmlns:cx7="http://schemas.microsoft.com/office/drawing/2016/5/13/chartex" xmlns:cx8="http://schemas.microsoft.com/office/drawing/2016/5/14/chartex" xmlns:mc="http://schemas.openxmlformats.org/markup-compatibility/2006" xmlns:aink="http://schemas.microsoft.com/office/drawing/2016/ink" xmlns:am3d="http://schemas.microsoft.com/office/drawing/2017/model3d" xmlns:o="urn:schemas-microsoft-com:office:office" xmlns:r="http://schemas.openxmlformats.org/officeDocument/2006/relationships" xmlns:m="http://schemas.openxmlformats.org/officeDocument/2006/math" xmlns:v="urn:schemas-microsoft-com:vml" xmlns:wp14="http://schemas.microsoft.com/office/word/2010/wordprocessingDrawing" xmlns:wp="http://schemas.openxmlformats.org/drawingml/2006/wordprocessingDrawing" xmlns:w10="urn:schemas-microsoft-com:office:word" xmlns:w="http://schemas.openxmlformats.org/wordprocessingml/2006/main" xmlns:w14="http://schemas.microsoft.com/office/word/2010/wordml" xmlns:w15="http://schemas.microsoft.com/office/word/2012/wordml" xmlns:w16cex="http://schemas.microsoft.com/office/word/2018/wordml/cex" xmlns:w16cid="http://schemas.microsoft.com/office/word/2016/wordml/cid" xmlns:w16="http://schemas.microsoft.com/office/word/2018/wordml" xmlns:w16se="http://schemas.microsoft.com/office/word/2015/wordml/symex" xmlns:wpg="http://schemas.microsoft.com/office/word/2010/wordprocessingGroup" xmlns:wpi="http://schemas.microsoft.com/office/word/2010/wordprocessingInk" xmlns:wne="http://schemas.microsoft.com/office/word/2006/wordml" xmlns:wps="http://schemas.microsoft.com/office/word/2010/wordprocessingShape" mc:Ignorable="w14 w15 w16se w16cid w16 w16cex wp14">
+<w:document xmlns:wpc="http://schemas.microsoft.com/office/word/2010/wordprocessingCanvas" xmlns:cx="http://schemas.microsoft.com/office/drawing/2014/chartex" xmlns:mc="http://schemas.openxmlformats.org/markup-compatibility/2006" xmlns:o="urn:schemas-microsoft-com:office:office" xmlns:r="http://schemas.openxmlformats.org/officeDocument/2006/relationships" xmlns:m="http://schemas.openxmlformats.org/officeDocument/2006/math" xmlns:v="urn:schemas-microsoft-com:vml" xmlns:wp14="http://schemas.microsoft.com/office/word/2010/wordprocessingDrawing" xmlns:wp="http://schemas.openxmlformats.org/drawingml/2006/wordprocessingDrawing" xmlns:w10="urn:schemas-microsoft-com:office:word" xmlns:w="http://schemas.openxmlformats.org/wordprocessingml/2006/main" xmlns:w14="http://schemas.microsoft.com/office/word/2010/wordml" xmlns:w15="http://schemas.microsoft.com/office/word/2012/wordml" xmlns:w16se="http://schemas.microsoft.com/office/word/2015/wordml/symex" xmlns:wpg="http://schemas.microsoft.com/office/word/2010/wordprocessingGroup" xmlns:wpi="http://schemas.microsoft.com/office/word/2010/wordprocessingInk" xmlns:wne="http://schemas.microsoft.com/office/word/2006/wordml" xmlns:wps="http://schemas.microsoft.com/office/word/2010/wordprocessingShape" mc:Ignorable="w14 w15 w16se wp14">
   <w:body>
     <w:p>
       <w:pPr>
@@ -106,7 +106,7 @@
               </wp:anchor>
             </w:drawing>
           </mc:Choice>
-          <mc:Fallback xmlns:dgm="http://schemas.openxmlformats.org/drawingml/2006/diagram" xmlns:lc="http://schemas.openxmlformats.org/drawingml/2006/lockedCanvas" xmlns:c="http://schemas.openxmlformats.org/drawingml/2006/chart" xmlns:pic="http://schemas.openxmlformats.org/drawingml/2006/picture" xmlns:a="http://schemas.openxmlformats.org/drawingml/2006/main" xmlns:sl="http://schemas.openxmlformats.org/schemaLibrary/2006/main">
+          <mc:Fallback xmlns:sl="http://schemas.openxmlformats.org/schemaLibrary/2006/main" xmlns:a="http://schemas.openxmlformats.org/drawingml/2006/main" xmlns:pic="http://schemas.openxmlformats.org/drawingml/2006/picture" xmlns:c="http://schemas.openxmlformats.org/drawingml/2006/chart" xmlns:lc="http://schemas.openxmlformats.org/drawingml/2006/lockedCanvas" xmlns:dgm="http://schemas.openxmlformats.org/drawingml/2006/diagram" xmlns:w16="http://schemas.microsoft.com/office/word/2018/wordml" xmlns:w16cid="http://schemas.microsoft.com/office/word/2016/wordml/cid" xmlns:w16cex="http://schemas.microsoft.com/office/word/2018/wordml/cex" xmlns:am3d="http://schemas.microsoft.com/office/drawing/2017/model3d" xmlns:aink="http://schemas.microsoft.com/office/drawing/2016/ink" xmlns:cx8="http://schemas.microsoft.com/office/drawing/2016/5/14/chartex" xmlns:cx7="http://schemas.microsoft.com/office/drawing/2016/5/13/chartex" xmlns:cx6="http://schemas.microsoft.com/office/drawing/2016/5/12/chartex" xmlns:cx5="http://schemas.microsoft.com/office/drawing/2016/5/11/chartex" xmlns:cx4="http://schemas.microsoft.com/office/drawing/2016/5/10/chartex" xmlns:cx3="http://schemas.microsoft.com/office/drawing/2016/5/9/chartex" xmlns:cx2="http://schemas.microsoft.com/office/drawing/2015/10/21/chartex" xmlns:cx1="http://schemas.microsoft.com/office/drawing/2015/9/8/chartex">
             <w:drawing>
               <wp:anchor allowOverlap="1" behindDoc="0" distB="4294967280" distT="4294967280" distL="114300" distR="114300" hidden="0" layoutInCell="1" locked="0" relativeHeight="0" simplePos="0">
                 <wp:simplePos x="0" y="0"/>
@@ -173,8 +173,8 @@
           <w:noProof/>
         </w:rPr>
         <w:drawing>
-          <wp:inline distT="0" distB="0" distL="0" distR="0" wp14:anchorId="551CD733" wp14:editId="4E78A727">
-            <wp:extent cx="1392182" cy="1392182"/>
+          <wp:inline distT="0" distB="0" distL="0" distR="0" wp14:anchorId="551CD733" wp14:editId="538D80E6">
+            <wp:extent cx="1847850" cy="1619250"/>
             <wp:effectExtent l="0" t="0" r="0" b="0"/>
             <wp:docPr id="25" name="image20.jpg" descr="Logo HaUI"/>
             <wp:cNvGraphicFramePr/>
@@ -195,7 +195,7 @@
                   <pic:spPr>
                     <a:xfrm>
                       <a:off x="0" y="0"/>
-                      <a:ext cx="1392182" cy="1392182"/>
+                      <a:ext cx="1848206" cy="1619562"/>
                     </a:xfrm>
                     <a:prstGeom prst="rect">
                       <a:avLst/>
@@ -527,6 +527,14 @@
                 <w:szCs w:val="36"/>
               </w:rPr>
               <w:t xml:space="preserve">: </w:t>
+            </w:r>
+            <w:r>
+              <w:rPr>
+                <w:b/>
+                <w:sz w:val="36"/>
+                <w:szCs w:val="36"/>
+              </w:rPr>
+              <w:t>1</w:t>
             </w:r>
           </w:p>
         </w:tc>
@@ -1010,7 +1018,7 @@
         </w:rPr>
         <w:fldChar w:fldCharType="separate"/>
       </w:r>
-      <w:hyperlink w:anchor="_Toc43975682" w:history="1">
+      <w:hyperlink w:anchor="_Toc44086315" w:history="1">
         <w:r>
           <w:rPr>
             <w:rStyle w:val="Hyperlink"/>
@@ -1038,7 +1046,7 @@
             <w:noProof/>
             <w:webHidden/>
           </w:rPr>
-          <w:instrText xml:space="preserve"> PAGEREF _Toc43975682 \h </w:instrText>
+          <w:instrText xml:space="preserve"> PAGEREF _Toc44086315 \h </w:instrText>
         </w:r>
         <w:r>
           <w:rPr>
@@ -1083,7 +1091,7 @@
           <w:szCs w:val="22"/>
         </w:rPr>
       </w:pPr>
-      <w:hyperlink w:anchor="_Toc43975683" w:history="1">
+      <w:hyperlink w:anchor="_Toc44086316" w:history="1">
         <w:r>
           <w:rPr>
             <w:rStyle w:val="Hyperlink"/>
@@ -1128,7 +1136,7 @@
             <w:noProof/>
             <w:webHidden/>
           </w:rPr>
-          <w:instrText xml:space="preserve"> PAGEREF _Toc43975683 \h </w:instrText>
+          <w:instrText xml:space="preserve"> PAGEREF _Toc44086316 \h </w:instrText>
         </w:r>
         <w:r>
           <w:rPr>
@@ -1172,7 +1180,7 @@
           <w:szCs w:val="22"/>
         </w:rPr>
       </w:pPr>
-      <w:hyperlink w:anchor="_Toc43975684" w:history="1">
+      <w:hyperlink w:anchor="_Toc44086317" w:history="1">
         <w:r>
           <w:rPr>
             <w:rStyle w:val="Hyperlink"/>
@@ -1199,7 +1207,7 @@
             <w:noProof/>
             <w:webHidden/>
           </w:rPr>
-          <w:instrText xml:space="preserve"> PAGEREF _Toc43975684 \h </w:instrText>
+          <w:instrText xml:space="preserve"> PAGEREF _Toc44086317 \h </w:instrText>
         </w:r>
         <w:r>
           <w:rPr>
@@ -1243,7 +1251,7 @@
           <w:szCs w:val="22"/>
         </w:rPr>
       </w:pPr>
-      <w:hyperlink w:anchor="_Toc43975685" w:history="1">
+      <w:hyperlink w:anchor="_Toc44086318" w:history="1">
         <w:r>
           <w:rPr>
             <w:rStyle w:val="Hyperlink"/>
@@ -1271,7 +1279,7 @@
             <w:noProof/>
             <w:webHidden/>
           </w:rPr>
-          <w:instrText xml:space="preserve"> PAGEREF _Toc43975685 \h </w:instrText>
+          <w:instrText xml:space="preserve"> PAGEREF _Toc44086318 \h </w:instrText>
         </w:r>
         <w:r>
           <w:rPr>
@@ -1315,7 +1323,7 @@
           <w:szCs w:val="22"/>
         </w:rPr>
       </w:pPr>
-      <w:hyperlink w:anchor="_Toc43975686" w:history="1">
+      <w:hyperlink w:anchor="_Toc44086319" w:history="1">
         <w:r>
           <w:rPr>
             <w:rStyle w:val="Hyperlink"/>
@@ -1342,7 +1350,7 @@
             <w:noProof/>
             <w:webHidden/>
           </w:rPr>
-          <w:instrText xml:space="preserve"> PAGEREF _Toc43975686 \h </w:instrText>
+          <w:instrText xml:space="preserve"> PAGEREF _Toc44086319 \h </w:instrText>
         </w:r>
         <w:r>
           <w:rPr>
@@ -1386,7 +1394,7 @@
           <w:szCs w:val="22"/>
         </w:rPr>
       </w:pPr>
-      <w:hyperlink w:anchor="_Toc43975687" w:history="1">
+      <w:hyperlink w:anchor="_Toc44086320" w:history="1">
         <w:r>
           <w:rPr>
             <w:rStyle w:val="Hyperlink"/>
@@ -1414,7 +1422,7 @@
             <w:noProof/>
             <w:webHidden/>
           </w:rPr>
-          <w:instrText xml:space="preserve"> PAGEREF _Toc43975687 \h </w:instrText>
+          <w:instrText xml:space="preserve"> PAGEREF _Toc44086320 \h </w:instrText>
         </w:r>
         <w:r>
           <w:rPr>
@@ -1458,7 +1466,7 @@
           <w:szCs w:val="22"/>
         </w:rPr>
       </w:pPr>
-      <w:hyperlink w:anchor="_Toc43975688" w:history="1">
+      <w:hyperlink w:anchor="_Toc44086321" w:history="1">
         <w:r>
           <w:rPr>
             <w:rStyle w:val="Hyperlink"/>
@@ -1485,7 +1493,7 @@
             <w:noProof/>
             <w:webHidden/>
           </w:rPr>
-          <w:instrText xml:space="preserve"> PAGEREF _Toc43975688 \h </w:instrText>
+          <w:instrText xml:space="preserve"> PAGEREF _Toc44086321 \h </w:instrText>
         </w:r>
         <w:r>
           <w:rPr>
@@ -1529,7 +1537,7 @@
           <w:szCs w:val="22"/>
         </w:rPr>
       </w:pPr>
-      <w:hyperlink w:anchor="_Toc43975689" w:history="1">
+      <w:hyperlink w:anchor="_Toc44086322" w:history="1">
         <w:r>
           <w:rPr>
             <w:rStyle w:val="Hyperlink"/>
@@ -1556,7 +1564,7 @@
             <w:noProof/>
             <w:webHidden/>
           </w:rPr>
-          <w:instrText xml:space="preserve"> PAGEREF _Toc43975689 \h </w:instrText>
+          <w:instrText xml:space="preserve"> PAGEREF _Toc44086322 \h </w:instrText>
         </w:r>
         <w:r>
           <w:rPr>
@@ -1600,7 +1608,7 @@
           <w:szCs w:val="22"/>
         </w:rPr>
       </w:pPr>
-      <w:hyperlink w:anchor="_Toc43975690" w:history="1">
+      <w:hyperlink w:anchor="_Toc44086323" w:history="1">
         <w:r>
           <w:rPr>
             <w:rStyle w:val="Hyperlink"/>
@@ -1627,7 +1635,7 @@
             <w:noProof/>
             <w:webHidden/>
           </w:rPr>
-          <w:instrText xml:space="preserve"> PAGEREF _Toc43975690 \h </w:instrText>
+          <w:instrText xml:space="preserve"> PAGEREF _Toc44086323 \h </w:instrText>
         </w:r>
         <w:r>
           <w:rPr>
@@ -1671,7 +1679,7 @@
           <w:szCs w:val="22"/>
         </w:rPr>
       </w:pPr>
-      <w:hyperlink w:anchor="_Toc43975691" w:history="1">
+      <w:hyperlink w:anchor="_Toc44086324" w:history="1">
         <w:r>
           <w:rPr>
             <w:rStyle w:val="Hyperlink"/>
@@ -1698,7 +1706,7 @@
             <w:noProof/>
             <w:webHidden/>
           </w:rPr>
-          <w:instrText xml:space="preserve"> PAGEREF _Toc43975691 \h </w:instrText>
+          <w:instrText xml:space="preserve"> PAGEREF _Toc44086324 \h </w:instrText>
         </w:r>
         <w:r>
           <w:rPr>
@@ -1742,7 +1750,7 @@
           <w:szCs w:val="22"/>
         </w:rPr>
       </w:pPr>
-      <w:hyperlink w:anchor="_Toc43975692" w:history="1">
+      <w:hyperlink w:anchor="_Toc44086325" w:history="1">
         <w:r>
           <w:rPr>
             <w:rStyle w:val="Hyperlink"/>
@@ -1769,7 +1777,7 @@
             <w:noProof/>
             <w:webHidden/>
           </w:rPr>
-          <w:instrText xml:space="preserve"> PAGEREF _Toc43975692 \h </w:instrText>
+          <w:instrText xml:space="preserve"> PAGEREF _Toc44086325 \h </w:instrText>
         </w:r>
         <w:r>
           <w:rPr>
@@ -1813,7 +1821,7 @@
           <w:szCs w:val="22"/>
         </w:rPr>
       </w:pPr>
-      <w:hyperlink w:anchor="_Toc43975693" w:history="1">
+      <w:hyperlink w:anchor="_Toc44086326" w:history="1">
         <w:r>
           <w:rPr>
             <w:rStyle w:val="Hyperlink"/>
@@ -1840,7 +1848,7 @@
             <w:noProof/>
             <w:webHidden/>
           </w:rPr>
-          <w:instrText xml:space="preserve"> PAGEREF _Toc43975693 \h </w:instrText>
+          <w:instrText xml:space="preserve"> PAGEREF _Toc44086326 \h </w:instrText>
         </w:r>
         <w:r>
           <w:rPr>
@@ -1884,14 +1892,14 @@
           <w:szCs w:val="22"/>
         </w:rPr>
       </w:pPr>
-      <w:hyperlink w:anchor="_Toc43975694" w:history="1">
+      <w:hyperlink w:anchor="_Toc44086327" w:history="1">
         <w:r>
           <w:rPr>
             <w:rStyle w:val="Hyperlink"/>
             <w:b/>
             <w:noProof/>
           </w:rPr>
-          <w:t>2.3.1. Mô hình hóa chức năng hệ thống.</w:t>
+          <w:t>2.3.1 Các Actor của hệ thống</w:t>
         </w:r>
         <w:r>
           <w:rPr>
@@ -1912,7 +1920,7 @@
             <w:noProof/>
             <w:webHidden/>
           </w:rPr>
-          <w:instrText xml:space="preserve"> PAGEREF _Toc43975694 \h </w:instrText>
+          <w:instrText xml:space="preserve"> PAGEREF _Toc44086327 \h </w:instrText>
         </w:r>
         <w:r>
           <w:rPr>
@@ -1956,14 +1964,14 @@
           <w:szCs w:val="22"/>
         </w:rPr>
       </w:pPr>
-      <w:hyperlink w:anchor="_Toc43975695" w:history="1">
+      <w:hyperlink w:anchor="_Toc44086328" w:history="1">
         <w:r>
           <w:rPr>
             <w:rStyle w:val="Hyperlink"/>
             <w:b/>
             <w:noProof/>
           </w:rPr>
-          <w:t>2.3.2 Các Actor của hệ thống</w:t>
+          <w:t>2.3.2 Sơ đồ UseCase chính của hệ thống</w:t>
         </w:r>
         <w:r>
           <w:rPr>
@@ -1984,7 +1992,7 @@
             <w:noProof/>
             <w:webHidden/>
           </w:rPr>
-          <w:instrText xml:space="preserve"> PAGEREF _Toc43975695 \h </w:instrText>
+          <w:instrText xml:space="preserve"> PAGEREF _Toc44086328 \h </w:instrText>
         </w:r>
         <w:r>
           <w:rPr>
@@ -2028,14 +2036,14 @@
           <w:szCs w:val="22"/>
         </w:rPr>
       </w:pPr>
-      <w:hyperlink w:anchor="_Toc43975696" w:history="1">
+      <w:hyperlink w:anchor="_Toc44086329" w:history="1">
         <w:r>
           <w:rPr>
             <w:rStyle w:val="Hyperlink"/>
             <w:b/>
             <w:noProof/>
           </w:rPr>
-          <w:t>2.3.3 Sơ đồ UseCase chính của hệ thống</w:t>
+          <w:t>2.3.3 Đặc tả các UseCase</w:t>
         </w:r>
         <w:r>
           <w:rPr>
@@ -2056,7 +2064,7 @@
             <w:noProof/>
             <w:webHidden/>
           </w:rPr>
-          <w:instrText xml:space="preserve"> PAGEREF _Toc43975696 \h </w:instrText>
+          <w:instrText xml:space="preserve"> PAGEREF _Toc44086329 \h </w:instrText>
         </w:r>
         <w:r>
           <w:rPr>
@@ -2076,7 +2084,78 @@
             <w:noProof/>
             <w:webHidden/>
           </w:rPr>
-          <w:t>7</w:t>
+          <w:t>8</w:t>
+        </w:r>
+        <w:r>
+          <w:rPr>
+            <w:noProof/>
+            <w:webHidden/>
+          </w:rPr>
+          <w:fldChar w:fldCharType="end"/>
+        </w:r>
+      </w:hyperlink>
+    </w:p>
+    <w:p>
+      <w:pPr>
+        <w:pStyle w:val="TOC2"/>
+        <w:tabs>
+          <w:tab w:val="right" w:leader="dot" w:pos="8778"/>
+        </w:tabs>
+        <w:rPr>
+          <w:rFonts w:asciiTheme="minorHAnsi" w:eastAsiaTheme="minorEastAsia" w:hAnsiTheme="minorHAnsi" w:cstheme="minorBidi"/>
+          <w:noProof/>
+          <w:sz w:val="22"/>
+          <w:szCs w:val="22"/>
+        </w:rPr>
+      </w:pPr>
+      <w:hyperlink w:anchor="_Toc44086330" w:history="1">
+        <w:r>
+          <w:rPr>
+            <w:rStyle w:val="Hyperlink"/>
+            <w:noProof/>
+          </w:rPr>
+          <w:t>2.4. Thiết kế CSDL (Nguyễn Như Quang &amp; Chu Thế Mạnh)</w:t>
+        </w:r>
+        <w:r>
+          <w:rPr>
+            <w:noProof/>
+            <w:webHidden/>
+          </w:rPr>
+          <w:tab/>
+        </w:r>
+        <w:r>
+          <w:rPr>
+            <w:noProof/>
+            <w:webHidden/>
+          </w:rPr>
+          <w:fldChar w:fldCharType="begin"/>
+        </w:r>
+        <w:r>
+          <w:rPr>
+            <w:noProof/>
+            <w:webHidden/>
+          </w:rPr>
+          <w:instrText xml:space="preserve"> PAGEREF _Toc44086330 \h </w:instrText>
+        </w:r>
+        <w:r>
+          <w:rPr>
+            <w:noProof/>
+            <w:webHidden/>
+          </w:rPr>
+        </w:r>
+        <w:r>
+          <w:rPr>
+            <w:noProof/>
+            <w:webHidden/>
+          </w:rPr>
+          <w:fldChar w:fldCharType="separate"/>
+        </w:r>
+        <w:r>
+          <w:rPr>
+            <w:noProof/>
+            <w:webHidden/>
+          </w:rPr>
+          <w:t>11</w:t>
         </w:r>
         <w:r>
           <w:rPr>
@@ -2100,14 +2179,14 @@
           <w:szCs w:val="22"/>
         </w:rPr>
       </w:pPr>
-      <w:hyperlink w:anchor="_Toc43975697" w:history="1">
+      <w:hyperlink w:anchor="_Toc44086331" w:history="1">
         <w:r>
           <w:rPr>
             <w:rStyle w:val="Hyperlink"/>
             <w:b/>
             <w:noProof/>
           </w:rPr>
-          <w:t>2.3.4 Đặc tả các UseCase</w:t>
+          <w:t>2.4.1. Mô hình hóa dữ liệu của hệ thống</w:t>
         </w:r>
         <w:r>
           <w:rPr>
@@ -2128,7 +2207,7 @@
             <w:noProof/>
             <w:webHidden/>
           </w:rPr>
-          <w:instrText xml:space="preserve"> PAGEREF _Toc43975697 \h </w:instrText>
+          <w:instrText xml:space="preserve"> PAGEREF _Toc44086331 \h </w:instrText>
         </w:r>
         <w:r>
           <w:rPr>
@@ -2148,7 +2227,151 @@
             <w:noProof/>
             <w:webHidden/>
           </w:rPr>
-          <w:t>8</w:t>
+          <w:t>11</w:t>
+        </w:r>
+        <w:r>
+          <w:rPr>
+            <w:noProof/>
+            <w:webHidden/>
+          </w:rPr>
+          <w:fldChar w:fldCharType="end"/>
+        </w:r>
+      </w:hyperlink>
+    </w:p>
+    <w:p>
+      <w:pPr>
+        <w:pStyle w:val="TOC3"/>
+        <w:tabs>
+          <w:tab w:val="right" w:leader="dot" w:pos="8778"/>
+        </w:tabs>
+        <w:rPr>
+          <w:rFonts w:asciiTheme="minorHAnsi" w:eastAsiaTheme="minorEastAsia" w:hAnsiTheme="minorHAnsi" w:cstheme="minorBidi"/>
+          <w:noProof/>
+          <w:sz w:val="22"/>
+          <w:szCs w:val="22"/>
+        </w:rPr>
+      </w:pPr>
+      <w:hyperlink w:anchor="_Toc44086332" w:history="1">
+        <w:r>
+          <w:rPr>
+            <w:rStyle w:val="Hyperlink"/>
+            <w:b/>
+            <w:noProof/>
+          </w:rPr>
+          <w:t>2.4.2. Giao diện các bảng  SQL</w:t>
+        </w:r>
+        <w:r>
+          <w:rPr>
+            <w:noProof/>
+            <w:webHidden/>
+          </w:rPr>
+          <w:tab/>
+        </w:r>
+        <w:r>
+          <w:rPr>
+            <w:noProof/>
+            <w:webHidden/>
+          </w:rPr>
+          <w:fldChar w:fldCharType="begin"/>
+        </w:r>
+        <w:r>
+          <w:rPr>
+            <w:noProof/>
+            <w:webHidden/>
+          </w:rPr>
+          <w:instrText xml:space="preserve"> PAGEREF _Toc44086332 \h </w:instrText>
+        </w:r>
+        <w:r>
+          <w:rPr>
+            <w:noProof/>
+            <w:webHidden/>
+          </w:rPr>
+        </w:r>
+        <w:r>
+          <w:rPr>
+            <w:noProof/>
+            <w:webHidden/>
+          </w:rPr>
+          <w:fldChar w:fldCharType="separate"/>
+        </w:r>
+        <w:r>
+          <w:rPr>
+            <w:noProof/>
+            <w:webHidden/>
+          </w:rPr>
+          <w:t>12</w:t>
+        </w:r>
+        <w:r>
+          <w:rPr>
+            <w:noProof/>
+            <w:webHidden/>
+          </w:rPr>
+          <w:fldChar w:fldCharType="end"/>
+        </w:r>
+      </w:hyperlink>
+    </w:p>
+    <w:p>
+      <w:pPr>
+        <w:pStyle w:val="TOC3"/>
+        <w:tabs>
+          <w:tab w:val="right" w:leader="dot" w:pos="8778"/>
+        </w:tabs>
+        <w:rPr>
+          <w:rFonts w:asciiTheme="minorHAnsi" w:eastAsiaTheme="minorEastAsia" w:hAnsiTheme="minorHAnsi" w:cstheme="minorBidi"/>
+          <w:noProof/>
+          <w:sz w:val="22"/>
+          <w:szCs w:val="22"/>
+        </w:rPr>
+      </w:pPr>
+      <w:hyperlink w:anchor="_Toc44086333" w:history="1">
+        <w:r>
+          <w:rPr>
+            <w:rStyle w:val="Hyperlink"/>
+            <w:b/>
+            <w:noProof/>
+          </w:rPr>
+          <w:t>2.4.3. Kết nối các bảng Diagram</w:t>
+        </w:r>
+        <w:r>
+          <w:rPr>
+            <w:noProof/>
+            <w:webHidden/>
+          </w:rPr>
+          <w:tab/>
+        </w:r>
+        <w:r>
+          <w:rPr>
+            <w:noProof/>
+            <w:webHidden/>
+          </w:rPr>
+          <w:fldChar w:fldCharType="begin"/>
+        </w:r>
+        <w:r>
+          <w:rPr>
+            <w:noProof/>
+            <w:webHidden/>
+          </w:rPr>
+          <w:instrText xml:space="preserve"> PAGEREF _Toc44086333 \h </w:instrText>
+        </w:r>
+        <w:r>
+          <w:rPr>
+            <w:noProof/>
+            <w:webHidden/>
+          </w:rPr>
+        </w:r>
+        <w:r>
+          <w:rPr>
+            <w:noProof/>
+            <w:webHidden/>
+          </w:rPr>
+          <w:fldChar w:fldCharType="separate"/>
+        </w:r>
+        <w:r>
+          <w:rPr>
+            <w:noProof/>
+            <w:webHidden/>
+          </w:rPr>
+          <w:t>14</w:t>
         </w:r>
         <w:r>
           <w:rPr>
@@ -2172,13 +2395,13 @@
           <w:szCs w:val="22"/>
         </w:rPr>
       </w:pPr>
-      <w:hyperlink w:anchor="_Toc43975698" w:history="1">
+      <w:hyperlink w:anchor="_Toc44086334" w:history="1">
         <w:r>
           <w:rPr>
             <w:rStyle w:val="Hyperlink"/>
             <w:noProof/>
           </w:rPr>
-          <w:t>2.4. Thiết kế CSDL (Nguyễn Như Quang &amp; Chu Thế Mạnh)</w:t>
+          <w:t>2.5 Cài đặt hệ thống</w:t>
         </w:r>
         <w:r>
           <w:rPr>
@@ -2199,7 +2422,7 @@
             <w:noProof/>
             <w:webHidden/>
           </w:rPr>
-          <w:instrText xml:space="preserve"> PAGEREF _Toc43975698 \h </w:instrText>
+          <w:instrText xml:space="preserve"> PAGEREF _Toc44086334 \h </w:instrText>
         </w:r>
         <w:r>
           <w:rPr>
@@ -2219,7 +2442,7 @@
             <w:noProof/>
             <w:webHidden/>
           </w:rPr>
-          <w:t>11</w:t>
+          <w:t>15</w:t>
         </w:r>
         <w:r>
           <w:rPr>
@@ -2243,14 +2466,14 @@
           <w:szCs w:val="22"/>
         </w:rPr>
       </w:pPr>
-      <w:hyperlink w:anchor="_Toc43975699" w:history="1">
+      <w:hyperlink w:anchor="_Toc44086335" w:history="1">
         <w:r>
           <w:rPr>
             <w:rStyle w:val="Hyperlink"/>
             <w:b/>
             <w:noProof/>
           </w:rPr>
-          <w:t>2.4.1. Mô hình hóa dữ liệu của hệ thống</w:t>
+          <w:t>2.5.1. Giới thiệu công cụ triển khai mã nguồn</w:t>
         </w:r>
         <w:r>
           <w:rPr>
@@ -2271,7 +2494,7 @@
             <w:noProof/>
             <w:webHidden/>
           </w:rPr>
-          <w:instrText xml:space="preserve"> PAGEREF _Toc43975699 \h </w:instrText>
+          <w:instrText xml:space="preserve"> PAGEREF _Toc44086335 \h </w:instrText>
         </w:r>
         <w:r>
           <w:rPr>
@@ -2291,7 +2514,7 @@
             <w:noProof/>
             <w:webHidden/>
           </w:rPr>
-          <w:t>11</w:t>
+          <w:t>15</w:t>
         </w:r>
         <w:r>
           <w:rPr>
@@ -2315,14 +2538,14 @@
           <w:szCs w:val="22"/>
         </w:rPr>
       </w:pPr>
-      <w:hyperlink w:anchor="_Toc43975700" w:history="1">
+      <w:hyperlink w:anchor="_Toc44086336" w:history="1">
         <w:r>
           <w:rPr>
             <w:rStyle w:val="Hyperlink"/>
             <w:b/>
             <w:noProof/>
           </w:rPr>
-          <w:t>2.4.2. Giao diện các bảng  SQL</w:t>
+          <w:t>2.5.2. Giới thiệu công cụ lưu trữ dữ liệu</w:t>
         </w:r>
         <w:r>
           <w:rPr>
@@ -2343,7 +2566,7 @@
             <w:noProof/>
             <w:webHidden/>
           </w:rPr>
-          <w:instrText xml:space="preserve"> PAGEREF _Toc43975700 \h </w:instrText>
+          <w:instrText xml:space="preserve"> PAGEREF _Toc44086336 \h </w:instrText>
         </w:r>
         <w:r>
           <w:rPr>
@@ -2363,7 +2586,78 @@
             <w:noProof/>
             <w:webHidden/>
           </w:rPr>
-          <w:t>11</w:t>
+          <w:t>15</w:t>
+        </w:r>
+        <w:r>
+          <w:rPr>
+            <w:noProof/>
+            <w:webHidden/>
+          </w:rPr>
+          <w:fldChar w:fldCharType="end"/>
+        </w:r>
+      </w:hyperlink>
+    </w:p>
+    <w:p>
+      <w:pPr>
+        <w:pStyle w:val="TOC2"/>
+        <w:tabs>
+          <w:tab w:val="right" w:leader="dot" w:pos="8778"/>
+        </w:tabs>
+        <w:rPr>
+          <w:rFonts w:asciiTheme="minorHAnsi" w:eastAsiaTheme="minorEastAsia" w:hAnsiTheme="minorHAnsi" w:cstheme="minorBidi"/>
+          <w:noProof/>
+          <w:sz w:val="22"/>
+          <w:szCs w:val="22"/>
+        </w:rPr>
+      </w:pPr>
+      <w:hyperlink w:anchor="_Toc44086337" w:history="1">
+        <w:r>
+          <w:rPr>
+            <w:rStyle w:val="Hyperlink"/>
+            <w:noProof/>
+          </w:rPr>
+          <w:t>2.6. Thiết kế giao diện của hệ thống</w:t>
+        </w:r>
+        <w:r>
+          <w:rPr>
+            <w:noProof/>
+            <w:webHidden/>
+          </w:rPr>
+          <w:tab/>
+        </w:r>
+        <w:r>
+          <w:rPr>
+            <w:noProof/>
+            <w:webHidden/>
+          </w:rPr>
+          <w:fldChar w:fldCharType="begin"/>
+        </w:r>
+        <w:r>
+          <w:rPr>
+            <w:noProof/>
+            <w:webHidden/>
+          </w:rPr>
+          <w:instrText xml:space="preserve"> PAGEREF _Toc44086337 \h </w:instrText>
+        </w:r>
+        <w:r>
+          <w:rPr>
+            <w:noProof/>
+            <w:webHidden/>
+          </w:rPr>
+        </w:r>
+        <w:r>
+          <w:rPr>
+            <w:noProof/>
+            <w:webHidden/>
+          </w:rPr>
+          <w:fldChar w:fldCharType="separate"/>
+        </w:r>
+        <w:r>
+          <w:rPr>
+            <w:noProof/>
+            <w:webHidden/>
+          </w:rPr>
+          <w:t>16</w:t>
         </w:r>
         <w:r>
           <w:rPr>
@@ -2387,14 +2681,14 @@
           <w:szCs w:val="22"/>
         </w:rPr>
       </w:pPr>
-      <w:hyperlink w:anchor="_Toc43975701" w:history="1">
+      <w:hyperlink w:anchor="_Toc44086338" w:history="1">
         <w:r>
           <w:rPr>
             <w:rStyle w:val="Hyperlink"/>
             <w:b/>
             <w:noProof/>
           </w:rPr>
-          <w:t>2.4.3. Kết nối các bảng Diagram</w:t>
+          <w:t>2.6.1. Giao diện Đăng nhập chính:</w:t>
         </w:r>
         <w:r>
           <w:rPr>
@@ -2415,7 +2709,7 @@
             <w:noProof/>
             <w:webHidden/>
           </w:rPr>
-          <w:instrText xml:space="preserve"> PAGEREF _Toc43975701 \h </w:instrText>
+          <w:instrText xml:space="preserve"> PAGEREF _Toc44086338 \h </w:instrText>
         </w:r>
         <w:r>
           <w:rPr>
@@ -2435,7 +2729,1063 @@
             <w:noProof/>
             <w:webHidden/>
           </w:rPr>
-          <w:t>14</w:t>
+          <w:t>16</w:t>
+        </w:r>
+        <w:r>
+          <w:rPr>
+            <w:noProof/>
+            <w:webHidden/>
+          </w:rPr>
+          <w:fldChar w:fldCharType="end"/>
+        </w:r>
+      </w:hyperlink>
+    </w:p>
+    <w:p>
+      <w:pPr>
+        <w:pStyle w:val="TOC3"/>
+        <w:tabs>
+          <w:tab w:val="right" w:leader="dot" w:pos="8778"/>
+        </w:tabs>
+        <w:rPr>
+          <w:rFonts w:asciiTheme="minorHAnsi" w:eastAsiaTheme="minorEastAsia" w:hAnsiTheme="minorHAnsi" w:cstheme="minorBidi"/>
+          <w:noProof/>
+          <w:sz w:val="22"/>
+          <w:szCs w:val="22"/>
+        </w:rPr>
+      </w:pPr>
+      <w:hyperlink w:anchor="_Toc44086339" w:history="1">
+        <w:r>
+          <w:rPr>
+            <w:rStyle w:val="Hyperlink"/>
+            <w:b/>
+            <w:noProof/>
+          </w:rPr>
+          <w:t>2.6.2. Sơ đồ Project</w:t>
+        </w:r>
+        <w:r>
+          <w:rPr>
+            <w:noProof/>
+            <w:webHidden/>
+          </w:rPr>
+          <w:tab/>
+        </w:r>
+        <w:r>
+          <w:rPr>
+            <w:noProof/>
+            <w:webHidden/>
+          </w:rPr>
+          <w:fldChar w:fldCharType="begin"/>
+        </w:r>
+        <w:r>
+          <w:rPr>
+            <w:noProof/>
+            <w:webHidden/>
+          </w:rPr>
+          <w:instrText xml:space="preserve"> PAGEREF _Toc44086339 \h </w:instrText>
+        </w:r>
+        <w:r>
+          <w:rPr>
+            <w:noProof/>
+            <w:webHidden/>
+          </w:rPr>
+        </w:r>
+        <w:r>
+          <w:rPr>
+            <w:noProof/>
+            <w:webHidden/>
+          </w:rPr>
+          <w:fldChar w:fldCharType="separate"/>
+        </w:r>
+        <w:r>
+          <w:rPr>
+            <w:noProof/>
+            <w:webHidden/>
+          </w:rPr>
+          <w:t>17</w:t>
+        </w:r>
+        <w:r>
+          <w:rPr>
+            <w:noProof/>
+            <w:webHidden/>
+          </w:rPr>
+          <w:fldChar w:fldCharType="end"/>
+        </w:r>
+      </w:hyperlink>
+    </w:p>
+    <w:p>
+      <w:pPr>
+        <w:pStyle w:val="TOC3"/>
+        <w:tabs>
+          <w:tab w:val="right" w:leader="dot" w:pos="8778"/>
+        </w:tabs>
+        <w:rPr>
+          <w:rFonts w:asciiTheme="minorHAnsi" w:eastAsiaTheme="minorEastAsia" w:hAnsiTheme="minorHAnsi" w:cstheme="minorBidi"/>
+          <w:noProof/>
+          <w:sz w:val="22"/>
+          <w:szCs w:val="22"/>
+        </w:rPr>
+      </w:pPr>
+      <w:hyperlink w:anchor="_Toc44086340" w:history="1">
+        <w:r>
+          <w:rPr>
+            <w:rStyle w:val="Hyperlink"/>
+            <w:b/>
+            <w:noProof/>
+          </w:rPr>
+          <w:t>2.6.3 Giao diện Trang chủ</w:t>
+        </w:r>
+        <w:r>
+          <w:rPr>
+            <w:noProof/>
+            <w:webHidden/>
+          </w:rPr>
+          <w:tab/>
+        </w:r>
+        <w:r>
+          <w:rPr>
+            <w:noProof/>
+            <w:webHidden/>
+          </w:rPr>
+          <w:fldChar w:fldCharType="begin"/>
+        </w:r>
+        <w:r>
+          <w:rPr>
+            <w:noProof/>
+            <w:webHidden/>
+          </w:rPr>
+          <w:instrText xml:space="preserve"> PAGEREF _Toc44086340 \h </w:instrText>
+        </w:r>
+        <w:r>
+          <w:rPr>
+            <w:noProof/>
+            <w:webHidden/>
+          </w:rPr>
+        </w:r>
+        <w:r>
+          <w:rPr>
+            <w:noProof/>
+            <w:webHidden/>
+          </w:rPr>
+          <w:fldChar w:fldCharType="separate"/>
+        </w:r>
+        <w:r>
+          <w:rPr>
+            <w:noProof/>
+            <w:webHidden/>
+          </w:rPr>
+          <w:t>18</w:t>
+        </w:r>
+        <w:r>
+          <w:rPr>
+            <w:noProof/>
+            <w:webHidden/>
+          </w:rPr>
+          <w:fldChar w:fldCharType="end"/>
+        </w:r>
+      </w:hyperlink>
+    </w:p>
+    <w:p>
+      <w:pPr>
+        <w:pStyle w:val="TOC3"/>
+        <w:tabs>
+          <w:tab w:val="right" w:leader="dot" w:pos="8778"/>
+        </w:tabs>
+        <w:rPr>
+          <w:rFonts w:asciiTheme="minorHAnsi" w:eastAsiaTheme="minorEastAsia" w:hAnsiTheme="minorHAnsi" w:cstheme="minorBidi"/>
+          <w:noProof/>
+          <w:sz w:val="22"/>
+          <w:szCs w:val="22"/>
+        </w:rPr>
+      </w:pPr>
+      <w:hyperlink w:anchor="_Toc44086341" w:history="1">
+        <w:r>
+          <w:rPr>
+            <w:rStyle w:val="Hyperlink"/>
+            <w:b/>
+            <w:noProof/>
+          </w:rPr>
+          <w:t>2.6.4. Giao diện Thống Kê ( Nguyễn Khắc Sơn )</w:t>
+        </w:r>
+        <w:r>
+          <w:rPr>
+            <w:noProof/>
+            <w:webHidden/>
+          </w:rPr>
+          <w:tab/>
+        </w:r>
+        <w:r>
+          <w:rPr>
+            <w:noProof/>
+            <w:webHidden/>
+          </w:rPr>
+          <w:fldChar w:fldCharType="begin"/>
+        </w:r>
+        <w:r>
+          <w:rPr>
+            <w:noProof/>
+            <w:webHidden/>
+          </w:rPr>
+          <w:instrText xml:space="preserve"> PAGEREF _Toc44086341 \h </w:instrText>
+        </w:r>
+        <w:r>
+          <w:rPr>
+            <w:noProof/>
+            <w:webHidden/>
+          </w:rPr>
+        </w:r>
+        <w:r>
+          <w:rPr>
+            <w:noProof/>
+            <w:webHidden/>
+          </w:rPr>
+          <w:fldChar w:fldCharType="separate"/>
+        </w:r>
+        <w:r>
+          <w:rPr>
+            <w:noProof/>
+            <w:webHidden/>
+          </w:rPr>
+          <w:t>18</w:t>
+        </w:r>
+        <w:r>
+          <w:rPr>
+            <w:noProof/>
+            <w:webHidden/>
+          </w:rPr>
+          <w:fldChar w:fldCharType="end"/>
+        </w:r>
+      </w:hyperlink>
+    </w:p>
+    <w:p>
+      <w:pPr>
+        <w:pStyle w:val="TOC3"/>
+        <w:tabs>
+          <w:tab w:val="right" w:leader="dot" w:pos="8778"/>
+        </w:tabs>
+        <w:rPr>
+          <w:rFonts w:asciiTheme="minorHAnsi" w:eastAsiaTheme="minorEastAsia" w:hAnsiTheme="minorHAnsi" w:cstheme="minorBidi"/>
+          <w:noProof/>
+          <w:sz w:val="22"/>
+          <w:szCs w:val="22"/>
+        </w:rPr>
+      </w:pPr>
+      <w:hyperlink w:anchor="_Toc44086342" w:history="1">
+        <w:r>
+          <w:rPr>
+            <w:rStyle w:val="Hyperlink"/>
+            <w:b/>
+            <w:noProof/>
+          </w:rPr>
+          <w:t>2.6.5. Giao diện Quản Lý Mượn Sách ( Nguyễn Khắc Sơn )</w:t>
+        </w:r>
+        <w:r>
+          <w:rPr>
+            <w:noProof/>
+            <w:webHidden/>
+          </w:rPr>
+          <w:tab/>
+        </w:r>
+        <w:r>
+          <w:rPr>
+            <w:noProof/>
+            <w:webHidden/>
+          </w:rPr>
+          <w:fldChar w:fldCharType="begin"/>
+        </w:r>
+        <w:r>
+          <w:rPr>
+            <w:noProof/>
+            <w:webHidden/>
+          </w:rPr>
+          <w:instrText xml:space="preserve"> PAGEREF _Toc44086342 \h </w:instrText>
+        </w:r>
+        <w:r>
+          <w:rPr>
+            <w:noProof/>
+            <w:webHidden/>
+          </w:rPr>
+        </w:r>
+        <w:r>
+          <w:rPr>
+            <w:noProof/>
+            <w:webHidden/>
+          </w:rPr>
+          <w:fldChar w:fldCharType="separate"/>
+        </w:r>
+        <w:r>
+          <w:rPr>
+            <w:noProof/>
+            <w:webHidden/>
+          </w:rPr>
+          <w:t>19</w:t>
+        </w:r>
+        <w:r>
+          <w:rPr>
+            <w:noProof/>
+            <w:webHidden/>
+          </w:rPr>
+          <w:fldChar w:fldCharType="end"/>
+        </w:r>
+      </w:hyperlink>
+    </w:p>
+    <w:p>
+      <w:pPr>
+        <w:pStyle w:val="TOC3"/>
+        <w:tabs>
+          <w:tab w:val="right" w:leader="dot" w:pos="8778"/>
+        </w:tabs>
+        <w:rPr>
+          <w:rFonts w:asciiTheme="minorHAnsi" w:eastAsiaTheme="minorEastAsia" w:hAnsiTheme="minorHAnsi" w:cstheme="minorBidi"/>
+          <w:noProof/>
+          <w:sz w:val="22"/>
+          <w:szCs w:val="22"/>
+        </w:rPr>
+      </w:pPr>
+      <w:hyperlink w:anchor="_Toc44086343" w:history="1">
+        <w:r>
+          <w:rPr>
+            <w:rStyle w:val="Hyperlink"/>
+            <w:b/>
+            <w:noProof/>
+          </w:rPr>
+          <w:t>2.6.6. Giao diện Quản Lý Trả Sách ( Nguyễn Khắc Sơn )</w:t>
+        </w:r>
+        <w:r>
+          <w:rPr>
+            <w:noProof/>
+            <w:webHidden/>
+          </w:rPr>
+          <w:tab/>
+        </w:r>
+        <w:r>
+          <w:rPr>
+            <w:noProof/>
+            <w:webHidden/>
+          </w:rPr>
+          <w:fldChar w:fldCharType="begin"/>
+        </w:r>
+        <w:r>
+          <w:rPr>
+            <w:noProof/>
+            <w:webHidden/>
+          </w:rPr>
+          <w:instrText xml:space="preserve"> PAGEREF _Toc44086343 \h </w:instrText>
+        </w:r>
+        <w:r>
+          <w:rPr>
+            <w:noProof/>
+            <w:webHidden/>
+          </w:rPr>
+        </w:r>
+        <w:r>
+          <w:rPr>
+            <w:noProof/>
+            <w:webHidden/>
+          </w:rPr>
+          <w:fldChar w:fldCharType="separate"/>
+        </w:r>
+        <w:r>
+          <w:rPr>
+            <w:noProof/>
+            <w:webHidden/>
+          </w:rPr>
+          <w:t>19</w:t>
+        </w:r>
+        <w:r>
+          <w:rPr>
+            <w:noProof/>
+            <w:webHidden/>
+          </w:rPr>
+          <w:fldChar w:fldCharType="end"/>
+        </w:r>
+      </w:hyperlink>
+    </w:p>
+    <w:p>
+      <w:pPr>
+        <w:pStyle w:val="TOC3"/>
+        <w:tabs>
+          <w:tab w:val="right" w:leader="dot" w:pos="8778"/>
+        </w:tabs>
+        <w:rPr>
+          <w:rFonts w:asciiTheme="minorHAnsi" w:eastAsiaTheme="minorEastAsia" w:hAnsiTheme="minorHAnsi" w:cstheme="minorBidi"/>
+          <w:noProof/>
+          <w:sz w:val="22"/>
+          <w:szCs w:val="22"/>
+        </w:rPr>
+      </w:pPr>
+      <w:hyperlink w:anchor="_Toc44086344" w:history="1">
+        <w:r>
+          <w:rPr>
+            <w:rStyle w:val="Hyperlink"/>
+            <w:b/>
+            <w:noProof/>
+          </w:rPr>
+          <w:t>2.6.7. Giao diện Quản Lý Sách ( Chu Thế Mạnh )</w:t>
+        </w:r>
+        <w:r>
+          <w:rPr>
+            <w:noProof/>
+            <w:webHidden/>
+          </w:rPr>
+          <w:tab/>
+        </w:r>
+        <w:r>
+          <w:rPr>
+            <w:noProof/>
+            <w:webHidden/>
+          </w:rPr>
+          <w:fldChar w:fldCharType="begin"/>
+        </w:r>
+        <w:r>
+          <w:rPr>
+            <w:noProof/>
+            <w:webHidden/>
+          </w:rPr>
+          <w:instrText xml:space="preserve"> PAGEREF _Toc44086344 \h </w:instrText>
+        </w:r>
+        <w:r>
+          <w:rPr>
+            <w:noProof/>
+            <w:webHidden/>
+          </w:rPr>
+        </w:r>
+        <w:r>
+          <w:rPr>
+            <w:noProof/>
+            <w:webHidden/>
+          </w:rPr>
+          <w:fldChar w:fldCharType="separate"/>
+        </w:r>
+        <w:r>
+          <w:rPr>
+            <w:noProof/>
+            <w:webHidden/>
+          </w:rPr>
+          <w:t>20</w:t>
+        </w:r>
+        <w:r>
+          <w:rPr>
+            <w:noProof/>
+            <w:webHidden/>
+          </w:rPr>
+          <w:fldChar w:fldCharType="end"/>
+        </w:r>
+      </w:hyperlink>
+    </w:p>
+    <w:p>
+      <w:pPr>
+        <w:pStyle w:val="TOC3"/>
+        <w:tabs>
+          <w:tab w:val="right" w:leader="dot" w:pos="8778"/>
+        </w:tabs>
+        <w:rPr>
+          <w:rFonts w:asciiTheme="minorHAnsi" w:eastAsiaTheme="minorEastAsia" w:hAnsiTheme="minorHAnsi" w:cstheme="minorBidi"/>
+          <w:noProof/>
+          <w:sz w:val="22"/>
+          <w:szCs w:val="22"/>
+        </w:rPr>
+      </w:pPr>
+      <w:hyperlink w:anchor="_Toc44086345" w:history="1">
+        <w:r>
+          <w:rPr>
+            <w:rStyle w:val="Hyperlink"/>
+            <w:b/>
+            <w:noProof/>
+          </w:rPr>
+          <w:t>2.6.8. Giao diện Quản Lý Bán Sách (Nguyễn Như Quang )</w:t>
+        </w:r>
+        <w:r>
+          <w:rPr>
+            <w:noProof/>
+            <w:webHidden/>
+          </w:rPr>
+          <w:tab/>
+        </w:r>
+        <w:r>
+          <w:rPr>
+            <w:noProof/>
+            <w:webHidden/>
+          </w:rPr>
+          <w:fldChar w:fldCharType="begin"/>
+        </w:r>
+        <w:r>
+          <w:rPr>
+            <w:noProof/>
+            <w:webHidden/>
+          </w:rPr>
+          <w:instrText xml:space="preserve"> PAGEREF _Toc44086345 \h </w:instrText>
+        </w:r>
+        <w:r>
+          <w:rPr>
+            <w:noProof/>
+            <w:webHidden/>
+          </w:rPr>
+        </w:r>
+        <w:r>
+          <w:rPr>
+            <w:noProof/>
+            <w:webHidden/>
+          </w:rPr>
+          <w:fldChar w:fldCharType="separate"/>
+        </w:r>
+        <w:r>
+          <w:rPr>
+            <w:noProof/>
+            <w:webHidden/>
+          </w:rPr>
+          <w:t>20</w:t>
+        </w:r>
+        <w:r>
+          <w:rPr>
+            <w:noProof/>
+            <w:webHidden/>
+          </w:rPr>
+          <w:fldChar w:fldCharType="end"/>
+        </w:r>
+      </w:hyperlink>
+    </w:p>
+    <w:p>
+      <w:pPr>
+        <w:pStyle w:val="TOC3"/>
+        <w:tabs>
+          <w:tab w:val="right" w:leader="dot" w:pos="8778"/>
+        </w:tabs>
+        <w:rPr>
+          <w:rFonts w:asciiTheme="minorHAnsi" w:eastAsiaTheme="minorEastAsia" w:hAnsiTheme="minorHAnsi" w:cstheme="minorBidi"/>
+          <w:noProof/>
+          <w:sz w:val="22"/>
+          <w:szCs w:val="22"/>
+        </w:rPr>
+      </w:pPr>
+      <w:hyperlink w:anchor="_Toc44086346" w:history="1">
+        <w:r>
+          <w:rPr>
+            <w:rStyle w:val="Hyperlink"/>
+            <w:b/>
+            <w:noProof/>
+          </w:rPr>
+          <w:t>2.6.9 Giao diện Quản Lý Nhập Sách ( Nguyễn Như Quang )</w:t>
+        </w:r>
+        <w:r>
+          <w:rPr>
+            <w:noProof/>
+            <w:webHidden/>
+          </w:rPr>
+          <w:tab/>
+        </w:r>
+        <w:r>
+          <w:rPr>
+            <w:noProof/>
+            <w:webHidden/>
+          </w:rPr>
+          <w:fldChar w:fldCharType="begin"/>
+        </w:r>
+        <w:r>
+          <w:rPr>
+            <w:noProof/>
+            <w:webHidden/>
+          </w:rPr>
+          <w:instrText xml:space="preserve"> PAGEREF _Toc44086346 \h </w:instrText>
+        </w:r>
+        <w:r>
+          <w:rPr>
+            <w:noProof/>
+            <w:webHidden/>
+          </w:rPr>
+        </w:r>
+        <w:r>
+          <w:rPr>
+            <w:noProof/>
+            <w:webHidden/>
+          </w:rPr>
+          <w:fldChar w:fldCharType="separate"/>
+        </w:r>
+        <w:r>
+          <w:rPr>
+            <w:noProof/>
+            <w:webHidden/>
+          </w:rPr>
+          <w:t>21</w:t>
+        </w:r>
+        <w:r>
+          <w:rPr>
+            <w:noProof/>
+            <w:webHidden/>
+          </w:rPr>
+          <w:fldChar w:fldCharType="end"/>
+        </w:r>
+      </w:hyperlink>
+    </w:p>
+    <w:p>
+      <w:pPr>
+        <w:pStyle w:val="TOC3"/>
+        <w:tabs>
+          <w:tab w:val="right" w:leader="dot" w:pos="8778"/>
+        </w:tabs>
+        <w:rPr>
+          <w:rFonts w:asciiTheme="minorHAnsi" w:eastAsiaTheme="minorEastAsia" w:hAnsiTheme="minorHAnsi" w:cstheme="minorBidi"/>
+          <w:noProof/>
+          <w:sz w:val="22"/>
+          <w:szCs w:val="22"/>
+        </w:rPr>
+      </w:pPr>
+      <w:hyperlink w:anchor="_Toc44086347" w:history="1">
+        <w:r>
+          <w:rPr>
+            <w:rStyle w:val="Hyperlink"/>
+            <w:b/>
+            <w:noProof/>
+          </w:rPr>
+          <w:t>2.6.10. Giao diện Quản Lý Nhà Cung Cấp ( Nguyễn Như Quang )</w:t>
+        </w:r>
+        <w:r>
+          <w:rPr>
+            <w:noProof/>
+            <w:webHidden/>
+          </w:rPr>
+          <w:tab/>
+        </w:r>
+        <w:r>
+          <w:rPr>
+            <w:noProof/>
+            <w:webHidden/>
+          </w:rPr>
+          <w:fldChar w:fldCharType="begin"/>
+        </w:r>
+        <w:r>
+          <w:rPr>
+            <w:noProof/>
+            <w:webHidden/>
+          </w:rPr>
+          <w:instrText xml:space="preserve"> PAGEREF _Toc44086347 \h </w:instrText>
+        </w:r>
+        <w:r>
+          <w:rPr>
+            <w:noProof/>
+            <w:webHidden/>
+          </w:rPr>
+        </w:r>
+        <w:r>
+          <w:rPr>
+            <w:noProof/>
+            <w:webHidden/>
+          </w:rPr>
+          <w:fldChar w:fldCharType="separate"/>
+        </w:r>
+        <w:r>
+          <w:rPr>
+            <w:noProof/>
+            <w:webHidden/>
+          </w:rPr>
+          <w:t>21</w:t>
+        </w:r>
+        <w:r>
+          <w:rPr>
+            <w:noProof/>
+            <w:webHidden/>
+          </w:rPr>
+          <w:fldChar w:fldCharType="end"/>
+        </w:r>
+      </w:hyperlink>
+    </w:p>
+    <w:p>
+      <w:pPr>
+        <w:pStyle w:val="TOC3"/>
+        <w:tabs>
+          <w:tab w:val="right" w:leader="dot" w:pos="8778"/>
+        </w:tabs>
+        <w:rPr>
+          <w:rFonts w:asciiTheme="minorHAnsi" w:eastAsiaTheme="minorEastAsia" w:hAnsiTheme="minorHAnsi" w:cstheme="minorBidi"/>
+          <w:noProof/>
+          <w:sz w:val="22"/>
+          <w:szCs w:val="22"/>
+        </w:rPr>
+      </w:pPr>
+      <w:hyperlink w:anchor="_Toc44086348" w:history="1">
+        <w:r>
+          <w:rPr>
+            <w:rStyle w:val="Hyperlink"/>
+            <w:b/>
+            <w:noProof/>
+          </w:rPr>
+          <w:t>2.6.11. Giao diện Quản Lý Tài Khoản ( Chu Thế Mạnh)</w:t>
+        </w:r>
+        <w:r>
+          <w:rPr>
+            <w:noProof/>
+            <w:webHidden/>
+          </w:rPr>
+          <w:tab/>
+        </w:r>
+        <w:r>
+          <w:rPr>
+            <w:noProof/>
+            <w:webHidden/>
+          </w:rPr>
+          <w:fldChar w:fldCharType="begin"/>
+        </w:r>
+        <w:r>
+          <w:rPr>
+            <w:noProof/>
+            <w:webHidden/>
+          </w:rPr>
+          <w:instrText xml:space="preserve"> PAGEREF _Toc44086348 \h </w:instrText>
+        </w:r>
+        <w:r>
+          <w:rPr>
+            <w:noProof/>
+            <w:webHidden/>
+          </w:rPr>
+        </w:r>
+        <w:r>
+          <w:rPr>
+            <w:noProof/>
+            <w:webHidden/>
+          </w:rPr>
+          <w:fldChar w:fldCharType="separate"/>
+        </w:r>
+        <w:r>
+          <w:rPr>
+            <w:noProof/>
+            <w:webHidden/>
+          </w:rPr>
+          <w:t>22</w:t>
+        </w:r>
+        <w:r>
+          <w:rPr>
+            <w:noProof/>
+            <w:webHidden/>
+          </w:rPr>
+          <w:fldChar w:fldCharType="end"/>
+        </w:r>
+      </w:hyperlink>
+    </w:p>
+    <w:p>
+      <w:pPr>
+        <w:pStyle w:val="TOC3"/>
+        <w:tabs>
+          <w:tab w:val="right" w:leader="dot" w:pos="8778"/>
+        </w:tabs>
+        <w:rPr>
+          <w:rFonts w:asciiTheme="minorHAnsi" w:eastAsiaTheme="minorEastAsia" w:hAnsiTheme="minorHAnsi" w:cstheme="minorBidi"/>
+          <w:noProof/>
+          <w:sz w:val="22"/>
+          <w:szCs w:val="22"/>
+        </w:rPr>
+      </w:pPr>
+      <w:hyperlink w:anchor="_Toc44086349" w:history="1">
+        <w:r>
+          <w:rPr>
+            <w:rStyle w:val="Hyperlink"/>
+            <w:b/>
+            <w:noProof/>
+          </w:rPr>
+          <w:t>2.6.12. Giao diện Đổi Mật Khẩu ( Chu Thế Mạnh)</w:t>
+        </w:r>
+        <w:r>
+          <w:rPr>
+            <w:noProof/>
+            <w:webHidden/>
+          </w:rPr>
+          <w:tab/>
+        </w:r>
+        <w:r>
+          <w:rPr>
+            <w:noProof/>
+            <w:webHidden/>
+          </w:rPr>
+          <w:fldChar w:fldCharType="begin"/>
+        </w:r>
+        <w:r>
+          <w:rPr>
+            <w:noProof/>
+            <w:webHidden/>
+          </w:rPr>
+          <w:instrText xml:space="preserve"> PAGEREF _Toc44086349 \h </w:instrText>
+        </w:r>
+        <w:r>
+          <w:rPr>
+            <w:noProof/>
+            <w:webHidden/>
+          </w:rPr>
+        </w:r>
+        <w:r>
+          <w:rPr>
+            <w:noProof/>
+            <w:webHidden/>
+          </w:rPr>
+          <w:fldChar w:fldCharType="separate"/>
+        </w:r>
+        <w:r>
+          <w:rPr>
+            <w:noProof/>
+            <w:webHidden/>
+          </w:rPr>
+          <w:t>23</w:t>
+        </w:r>
+        <w:r>
+          <w:rPr>
+            <w:noProof/>
+            <w:webHidden/>
+          </w:rPr>
+          <w:fldChar w:fldCharType="end"/>
+        </w:r>
+      </w:hyperlink>
+    </w:p>
+    <w:p>
+      <w:pPr>
+        <w:pStyle w:val="TOC3"/>
+        <w:tabs>
+          <w:tab w:val="right" w:leader="dot" w:pos="8778"/>
+        </w:tabs>
+        <w:rPr>
+          <w:rFonts w:asciiTheme="minorHAnsi" w:eastAsiaTheme="minorEastAsia" w:hAnsiTheme="minorHAnsi" w:cstheme="minorBidi"/>
+          <w:noProof/>
+          <w:sz w:val="22"/>
+          <w:szCs w:val="22"/>
+        </w:rPr>
+      </w:pPr>
+      <w:hyperlink w:anchor="_Toc44086350" w:history="1">
+        <w:r>
+          <w:rPr>
+            <w:rStyle w:val="Hyperlink"/>
+            <w:b/>
+            <w:noProof/>
+          </w:rPr>
+          <w:t>2.6.13. Giao diện Phiếu Mượn Sách (Nguyễn Khắc Sơn)</w:t>
+        </w:r>
+        <w:r>
+          <w:rPr>
+            <w:noProof/>
+            <w:webHidden/>
+          </w:rPr>
+          <w:tab/>
+        </w:r>
+        <w:r>
+          <w:rPr>
+            <w:noProof/>
+            <w:webHidden/>
+          </w:rPr>
+          <w:fldChar w:fldCharType="begin"/>
+        </w:r>
+        <w:r>
+          <w:rPr>
+            <w:noProof/>
+            <w:webHidden/>
+          </w:rPr>
+          <w:instrText xml:space="preserve"> PAGEREF _Toc44086350 \h </w:instrText>
+        </w:r>
+        <w:r>
+          <w:rPr>
+            <w:noProof/>
+            <w:webHidden/>
+          </w:rPr>
+        </w:r>
+        <w:r>
+          <w:rPr>
+            <w:noProof/>
+            <w:webHidden/>
+          </w:rPr>
+          <w:fldChar w:fldCharType="separate"/>
+        </w:r>
+        <w:r>
+          <w:rPr>
+            <w:noProof/>
+            <w:webHidden/>
+          </w:rPr>
+          <w:t>24</w:t>
+        </w:r>
+        <w:r>
+          <w:rPr>
+            <w:noProof/>
+            <w:webHidden/>
+          </w:rPr>
+          <w:fldChar w:fldCharType="end"/>
+        </w:r>
+      </w:hyperlink>
+    </w:p>
+    <w:bookmarkStart w:id="0" w:name="_GoBack"/>
+    <w:bookmarkEnd w:id="0"/>
+    <w:p>
+      <w:pPr>
+        <w:pStyle w:val="TOC3"/>
+        <w:tabs>
+          <w:tab w:val="right" w:leader="dot" w:pos="8778"/>
+        </w:tabs>
+        <w:rPr>
+          <w:rFonts w:asciiTheme="minorHAnsi" w:eastAsiaTheme="minorEastAsia" w:hAnsiTheme="minorHAnsi" w:cstheme="minorBidi"/>
+          <w:noProof/>
+          <w:sz w:val="22"/>
+          <w:szCs w:val="22"/>
+        </w:rPr>
+      </w:pPr>
+      <w:r>
+        <w:rPr>
+          <w:rStyle w:val="Hyperlink"/>
+          <w:noProof/>
+        </w:rPr>
+        <w:lastRenderedPageBreak/>
+        <w:fldChar w:fldCharType="begin"/>
+      </w:r>
+      <w:r>
+        <w:rPr>
+          <w:rStyle w:val="Hyperlink"/>
+          <w:noProof/>
+        </w:rPr>
+        <w:instrText xml:space="preserve"> </w:instrText>
+      </w:r>
+      <w:r>
+        <w:rPr>
+          <w:noProof/>
+        </w:rPr>
+        <w:instrText>HYPERLINK \l "_Toc44086351"</w:instrText>
+      </w:r>
+      <w:r>
+        <w:rPr>
+          <w:rStyle w:val="Hyperlink"/>
+          <w:noProof/>
+        </w:rPr>
+        <w:instrText xml:space="preserve"> </w:instrText>
+      </w:r>
+      <w:r>
+        <w:rPr>
+          <w:rStyle w:val="Hyperlink"/>
+          <w:noProof/>
+        </w:rPr>
+      </w:r>
+      <w:r>
+        <w:rPr>
+          <w:rStyle w:val="Hyperlink"/>
+          <w:noProof/>
+        </w:rPr>
+        <w:fldChar w:fldCharType="separate"/>
+      </w:r>
+      <w:r>
+        <w:rPr>
+          <w:rStyle w:val="Hyperlink"/>
+          <w:b/>
+          <w:noProof/>
+        </w:rPr>
+        <w:t>2.6.14. Giao diện Phiếu Mua Sách (Nguyễn  Như Quang)</w:t>
+      </w:r>
+      <w:r>
+        <w:rPr>
+          <w:noProof/>
+          <w:webHidden/>
+        </w:rPr>
+        <w:tab/>
+      </w:r>
+      <w:r>
+        <w:rPr>
+          <w:noProof/>
+          <w:webHidden/>
+        </w:rPr>
+        <w:fldChar w:fldCharType="begin"/>
+      </w:r>
+      <w:r>
+        <w:rPr>
+          <w:noProof/>
+          <w:webHidden/>
+        </w:rPr>
+        <w:instrText xml:space="preserve"> PAGEREF _Toc44086351 \h </w:instrText>
+      </w:r>
+      <w:r>
+        <w:rPr>
+          <w:noProof/>
+          <w:webHidden/>
+        </w:rPr>
+      </w:r>
+      <w:r>
+        <w:rPr>
+          <w:noProof/>
+          <w:webHidden/>
+        </w:rPr>
+        <w:fldChar w:fldCharType="separate"/>
+      </w:r>
+      <w:r>
+        <w:rPr>
+          <w:noProof/>
+          <w:webHidden/>
+        </w:rPr>
+        <w:t>25</w:t>
+      </w:r>
+      <w:r>
+        <w:rPr>
+          <w:noProof/>
+          <w:webHidden/>
+        </w:rPr>
+        <w:fldChar w:fldCharType="end"/>
+      </w:r>
+      <w:r>
+        <w:rPr>
+          <w:rStyle w:val="Hyperlink"/>
+          <w:noProof/>
+        </w:rPr>
+        <w:fldChar w:fldCharType="end"/>
+      </w:r>
+    </w:p>
+    <w:p>
+      <w:pPr>
+        <w:pStyle w:val="TOC3"/>
+        <w:tabs>
+          <w:tab w:val="right" w:leader="dot" w:pos="8778"/>
+        </w:tabs>
+        <w:rPr>
+          <w:rFonts w:asciiTheme="minorHAnsi" w:eastAsiaTheme="minorEastAsia" w:hAnsiTheme="minorHAnsi" w:cstheme="minorBidi"/>
+          <w:noProof/>
+          <w:sz w:val="22"/>
+          <w:szCs w:val="22"/>
+        </w:rPr>
+      </w:pPr>
+      <w:hyperlink w:anchor="_Toc44086352" w:history="1">
+        <w:r>
+          <w:rPr>
+            <w:rStyle w:val="Hyperlink"/>
+            <w:b/>
+            <w:noProof/>
+          </w:rPr>
+          <w:t>2.6.15. Giao diện Phiếu Nhập Sách( Nguyễn Như Quang)</w:t>
+        </w:r>
+        <w:r>
+          <w:rPr>
+            <w:noProof/>
+            <w:webHidden/>
+          </w:rPr>
+          <w:tab/>
+        </w:r>
+        <w:r>
+          <w:rPr>
+            <w:noProof/>
+            <w:webHidden/>
+          </w:rPr>
+          <w:fldChar w:fldCharType="begin"/>
+        </w:r>
+        <w:r>
+          <w:rPr>
+            <w:noProof/>
+            <w:webHidden/>
+          </w:rPr>
+          <w:instrText xml:space="preserve"> PAGEREF _Toc44086352 \h </w:instrText>
+        </w:r>
+        <w:r>
+          <w:rPr>
+            <w:noProof/>
+            <w:webHidden/>
+          </w:rPr>
+        </w:r>
+        <w:r>
+          <w:rPr>
+            <w:noProof/>
+            <w:webHidden/>
+          </w:rPr>
+          <w:fldChar w:fldCharType="separate"/>
+        </w:r>
+        <w:r>
+          <w:rPr>
+            <w:noProof/>
+            <w:webHidden/>
+          </w:rPr>
+          <w:t>26</w:t>
         </w:r>
         <w:r>
           <w:rPr>
@@ -2459,13 +3809,13 @@
           <w:szCs w:val="22"/>
         </w:rPr>
       </w:pPr>
-      <w:hyperlink w:anchor="_Toc43975702" w:history="1">
+      <w:hyperlink w:anchor="_Toc44086353" w:history="1">
         <w:r>
           <w:rPr>
             <w:rStyle w:val="Hyperlink"/>
             <w:noProof/>
           </w:rPr>
-          <w:t>2.5 Cài đặt hệ thống</w:t>
+          <w:t>2.7. Sử dụng thư viện chuẩn</w:t>
         </w:r>
         <w:r>
           <w:rPr>
@@ -2486,7 +3836,7 @@
             <w:noProof/>
             <w:webHidden/>
           </w:rPr>
-          <w:instrText xml:space="preserve"> PAGEREF _Toc43975702 \h </w:instrText>
+          <w:instrText xml:space="preserve"> PAGEREF _Toc44086353 \h </w:instrText>
         </w:r>
         <w:r>
           <w:rPr>
@@ -2506,7 +3856,78 @@
             <w:noProof/>
             <w:webHidden/>
           </w:rPr>
-          <w:t>15</w:t>
+          <w:t>26</w:t>
+        </w:r>
+        <w:r>
+          <w:rPr>
+            <w:noProof/>
+            <w:webHidden/>
+          </w:rPr>
+          <w:fldChar w:fldCharType="end"/>
+        </w:r>
+      </w:hyperlink>
+    </w:p>
+    <w:p>
+      <w:pPr>
+        <w:pStyle w:val="TOC2"/>
+        <w:tabs>
+          <w:tab w:val="right" w:leader="dot" w:pos="8778"/>
+        </w:tabs>
+        <w:rPr>
+          <w:rFonts w:asciiTheme="minorHAnsi" w:eastAsiaTheme="minorEastAsia" w:hAnsiTheme="minorHAnsi" w:cstheme="minorBidi"/>
+          <w:noProof/>
+          <w:sz w:val="22"/>
+          <w:szCs w:val="22"/>
+        </w:rPr>
+      </w:pPr>
+      <w:hyperlink w:anchor="_Toc44086354" w:history="1">
+        <w:r>
+          <w:rPr>
+            <w:rStyle w:val="Hyperlink"/>
+            <w:noProof/>
+          </w:rPr>
+          <w:t>2.8. Sử dụng thư viện để kết nối đến CSDL</w:t>
+        </w:r>
+        <w:r>
+          <w:rPr>
+            <w:noProof/>
+            <w:webHidden/>
+          </w:rPr>
+          <w:tab/>
+        </w:r>
+        <w:r>
+          <w:rPr>
+            <w:noProof/>
+            <w:webHidden/>
+          </w:rPr>
+          <w:fldChar w:fldCharType="begin"/>
+        </w:r>
+        <w:r>
+          <w:rPr>
+            <w:noProof/>
+            <w:webHidden/>
+          </w:rPr>
+          <w:instrText xml:space="preserve"> PAGEREF _Toc44086354 \h </w:instrText>
+        </w:r>
+        <w:r>
+          <w:rPr>
+            <w:noProof/>
+            <w:webHidden/>
+          </w:rPr>
+        </w:r>
+        <w:r>
+          <w:rPr>
+            <w:noProof/>
+            <w:webHidden/>
+          </w:rPr>
+          <w:fldChar w:fldCharType="separate"/>
+        </w:r>
+        <w:r>
+          <w:rPr>
+            <w:noProof/>
+            <w:webHidden/>
+          </w:rPr>
+          <w:t>27</w:t>
         </w:r>
         <w:r>
           <w:rPr>
@@ -2530,14 +3951,14 @@
           <w:szCs w:val="22"/>
         </w:rPr>
       </w:pPr>
-      <w:hyperlink w:anchor="_Toc43975703" w:history="1">
+      <w:hyperlink w:anchor="_Toc44086355" w:history="1">
         <w:r>
           <w:rPr>
             <w:rStyle w:val="Hyperlink"/>
             <w:b/>
             <w:noProof/>
           </w:rPr>
-          <w:t>2.5.1. Giới thiệu công cụ triển khai mã nguồn</w:t>
+          <w:t>2.8.1. Code Kết nối giữa SQL và NetBeans</w:t>
         </w:r>
         <w:r>
           <w:rPr>
@@ -2558,7 +3979,7 @@
             <w:noProof/>
             <w:webHidden/>
           </w:rPr>
-          <w:instrText xml:space="preserve"> PAGEREF _Toc43975703 \h </w:instrText>
+          <w:instrText xml:space="preserve"> PAGEREF _Toc44086355 \h </w:instrText>
         </w:r>
         <w:r>
           <w:rPr>
@@ -2578,7 +3999,78 @@
             <w:noProof/>
             <w:webHidden/>
           </w:rPr>
-          <w:t>15</w:t>
+          <w:t>27</w:t>
+        </w:r>
+        <w:r>
+          <w:rPr>
+            <w:noProof/>
+            <w:webHidden/>
+          </w:rPr>
+          <w:fldChar w:fldCharType="end"/>
+        </w:r>
+      </w:hyperlink>
+    </w:p>
+    <w:p>
+      <w:pPr>
+        <w:pStyle w:val="TOC2"/>
+        <w:tabs>
+          <w:tab w:val="right" w:leader="dot" w:pos="8778"/>
+        </w:tabs>
+        <w:rPr>
+          <w:rFonts w:asciiTheme="minorHAnsi" w:eastAsiaTheme="minorEastAsia" w:hAnsiTheme="minorHAnsi" w:cstheme="minorBidi"/>
+          <w:noProof/>
+          <w:sz w:val="22"/>
+          <w:szCs w:val="22"/>
+        </w:rPr>
+      </w:pPr>
+      <w:hyperlink w:anchor="_Toc44086356" w:history="1">
+        <w:r>
+          <w:rPr>
+            <w:rStyle w:val="Hyperlink"/>
+            <w:noProof/>
+          </w:rPr>
+          <w:t>2.9 Kết Luận</w:t>
+        </w:r>
+        <w:r>
+          <w:rPr>
+            <w:noProof/>
+            <w:webHidden/>
+          </w:rPr>
+          <w:tab/>
+        </w:r>
+        <w:r>
+          <w:rPr>
+            <w:noProof/>
+            <w:webHidden/>
+          </w:rPr>
+          <w:fldChar w:fldCharType="begin"/>
+        </w:r>
+        <w:r>
+          <w:rPr>
+            <w:noProof/>
+            <w:webHidden/>
+          </w:rPr>
+          <w:instrText xml:space="preserve"> PAGEREF _Toc44086356 \h </w:instrText>
+        </w:r>
+        <w:r>
+          <w:rPr>
+            <w:noProof/>
+            <w:webHidden/>
+          </w:rPr>
+        </w:r>
+        <w:r>
+          <w:rPr>
+            <w:noProof/>
+            <w:webHidden/>
+          </w:rPr>
+          <w:fldChar w:fldCharType="separate"/>
+        </w:r>
+        <w:r>
+          <w:rPr>
+            <w:noProof/>
+            <w:webHidden/>
+          </w:rPr>
+          <w:t>27</w:t>
         </w:r>
         <w:r>
           <w:rPr>
@@ -2602,14 +4094,14 @@
           <w:szCs w:val="22"/>
         </w:rPr>
       </w:pPr>
-      <w:hyperlink w:anchor="_Toc43975704" w:history="1">
+      <w:hyperlink w:anchor="_Toc44086357" w:history="1">
         <w:r>
           <w:rPr>
             <w:rStyle w:val="Hyperlink"/>
             <w:b/>
             <w:noProof/>
           </w:rPr>
-          <w:t>2.5.2. Giới thiệu công cụ lưu trữ dữ liệu</w:t>
+          <w:t>2.9.1. Nội dung đã thực hiện</w:t>
         </w:r>
         <w:r>
           <w:rPr>
@@ -2630,7 +4122,7 @@
             <w:noProof/>
             <w:webHidden/>
           </w:rPr>
-          <w:instrText xml:space="preserve"> PAGEREF _Toc43975704 \h </w:instrText>
+          <w:instrText xml:space="preserve"> PAGEREF _Toc44086357 \h </w:instrText>
         </w:r>
         <w:r>
           <w:rPr>
@@ -2650,7 +4142,79 @@
             <w:noProof/>
             <w:webHidden/>
           </w:rPr>
-          <w:t>15</w:t>
+          <w:t>27</w:t>
+        </w:r>
+        <w:r>
+          <w:rPr>
+            <w:noProof/>
+            <w:webHidden/>
+          </w:rPr>
+          <w:fldChar w:fldCharType="end"/>
+        </w:r>
+      </w:hyperlink>
+    </w:p>
+    <w:p>
+      <w:pPr>
+        <w:pStyle w:val="TOC3"/>
+        <w:tabs>
+          <w:tab w:val="right" w:leader="dot" w:pos="8778"/>
+        </w:tabs>
+        <w:rPr>
+          <w:rFonts w:asciiTheme="minorHAnsi" w:eastAsiaTheme="minorEastAsia" w:hAnsiTheme="minorHAnsi" w:cstheme="minorBidi"/>
+          <w:noProof/>
+          <w:sz w:val="22"/>
+          <w:szCs w:val="22"/>
+        </w:rPr>
+      </w:pPr>
+      <w:hyperlink w:anchor="_Toc44086358" w:history="1">
+        <w:r>
+          <w:rPr>
+            <w:rStyle w:val="Hyperlink"/>
+            <w:b/>
+            <w:noProof/>
+          </w:rPr>
+          <w:t>2.9.2. Hướng phát triển</w:t>
+        </w:r>
+        <w:r>
+          <w:rPr>
+            <w:noProof/>
+            <w:webHidden/>
+          </w:rPr>
+          <w:tab/>
+        </w:r>
+        <w:r>
+          <w:rPr>
+            <w:noProof/>
+            <w:webHidden/>
+          </w:rPr>
+          <w:fldChar w:fldCharType="begin"/>
+        </w:r>
+        <w:r>
+          <w:rPr>
+            <w:noProof/>
+            <w:webHidden/>
+          </w:rPr>
+          <w:instrText xml:space="preserve"> PAGEREF _Toc44086358 \h </w:instrText>
+        </w:r>
+        <w:r>
+          <w:rPr>
+            <w:noProof/>
+            <w:webHidden/>
+          </w:rPr>
+        </w:r>
+        <w:r>
+          <w:rPr>
+            <w:noProof/>
+            <w:webHidden/>
+          </w:rPr>
+          <w:fldChar w:fldCharType="separate"/>
+        </w:r>
+        <w:r>
+          <w:rPr>
+            <w:noProof/>
+            <w:webHidden/>
+          </w:rPr>
+          <w:t>28</w:t>
         </w:r>
         <w:r>
           <w:rPr>
@@ -2674,13 +4238,13 @@
           <w:szCs w:val="22"/>
         </w:rPr>
       </w:pPr>
-      <w:hyperlink w:anchor="_Toc43975705" w:history="1">
+      <w:hyperlink w:anchor="_Toc44086359" w:history="1">
         <w:r>
           <w:rPr>
             <w:rStyle w:val="Hyperlink"/>
             <w:noProof/>
           </w:rPr>
-          <w:t>2.6. Thiết kế giao diện của hệ thống</w:t>
+          <w:t>2.10. Tài liệu tham khảo</w:t>
         </w:r>
         <w:r>
           <w:rPr>
@@ -2701,7 +4265,7 @@
             <w:noProof/>
             <w:webHidden/>
           </w:rPr>
-          <w:instrText xml:space="preserve"> PAGEREF _Toc43975705 \h </w:instrText>
+          <w:instrText xml:space="preserve"> PAGEREF _Toc44086359 \h </w:instrText>
         </w:r>
         <w:r>
           <w:rPr>
@@ -2721,7 +4285,150 @@
             <w:noProof/>
             <w:webHidden/>
           </w:rPr>
-          <w:t>16</w:t>
+          <w:t>28</w:t>
+        </w:r>
+        <w:r>
+          <w:rPr>
+            <w:noProof/>
+            <w:webHidden/>
+          </w:rPr>
+          <w:fldChar w:fldCharType="end"/>
+        </w:r>
+      </w:hyperlink>
+    </w:p>
+    <w:p>
+      <w:pPr>
+        <w:pStyle w:val="TOC1"/>
+        <w:tabs>
+          <w:tab w:val="right" w:leader="dot" w:pos="8778"/>
+        </w:tabs>
+        <w:rPr>
+          <w:rFonts w:asciiTheme="minorHAnsi" w:eastAsiaTheme="minorEastAsia" w:hAnsiTheme="minorHAnsi" w:cstheme="minorBidi"/>
+          <w:noProof/>
+          <w:sz w:val="22"/>
+          <w:szCs w:val="22"/>
+        </w:rPr>
+      </w:pPr>
+      <w:hyperlink w:anchor="_Toc44086360" w:history="1">
+        <w:r>
+          <w:rPr>
+            <w:rStyle w:val="Hyperlink"/>
+            <w:b/>
+            <w:noProof/>
+          </w:rPr>
+          <w:t>Chương 3. Phần kiến thức lĩnh hội và bài học kinh nghiệm</w:t>
+        </w:r>
+        <w:r>
+          <w:rPr>
+            <w:noProof/>
+            <w:webHidden/>
+          </w:rPr>
+          <w:tab/>
+        </w:r>
+        <w:r>
+          <w:rPr>
+            <w:noProof/>
+            <w:webHidden/>
+          </w:rPr>
+          <w:fldChar w:fldCharType="begin"/>
+        </w:r>
+        <w:r>
+          <w:rPr>
+            <w:noProof/>
+            <w:webHidden/>
+          </w:rPr>
+          <w:instrText xml:space="preserve"> PAGEREF _Toc44086360 \h </w:instrText>
+        </w:r>
+        <w:r>
+          <w:rPr>
+            <w:noProof/>
+            <w:webHidden/>
+          </w:rPr>
+        </w:r>
+        <w:r>
+          <w:rPr>
+            <w:noProof/>
+            <w:webHidden/>
+          </w:rPr>
+          <w:fldChar w:fldCharType="separate"/>
+        </w:r>
+        <w:r>
+          <w:rPr>
+            <w:noProof/>
+            <w:webHidden/>
+          </w:rPr>
+          <w:t>28</w:t>
+        </w:r>
+        <w:r>
+          <w:rPr>
+            <w:noProof/>
+            <w:webHidden/>
+          </w:rPr>
+          <w:fldChar w:fldCharType="end"/>
+        </w:r>
+      </w:hyperlink>
+    </w:p>
+    <w:p>
+      <w:pPr>
+        <w:pStyle w:val="TOC2"/>
+        <w:tabs>
+          <w:tab w:val="right" w:leader="dot" w:pos="8778"/>
+        </w:tabs>
+        <w:rPr>
+          <w:rFonts w:asciiTheme="minorHAnsi" w:eastAsiaTheme="minorEastAsia" w:hAnsiTheme="minorHAnsi" w:cstheme="minorBidi"/>
+          <w:noProof/>
+          <w:sz w:val="22"/>
+          <w:szCs w:val="22"/>
+        </w:rPr>
+      </w:pPr>
+      <w:hyperlink w:anchor="_Toc44086361" w:history="1">
+        <w:r>
+          <w:rPr>
+            <w:rStyle w:val="Hyperlink"/>
+            <w:noProof/>
+          </w:rPr>
+          <w:t>3.1. Kiến thức và kỹ năng học được thông qua Bài tập lớn</w:t>
+        </w:r>
+        <w:r>
+          <w:rPr>
+            <w:noProof/>
+            <w:webHidden/>
+          </w:rPr>
+          <w:tab/>
+        </w:r>
+        <w:r>
+          <w:rPr>
+            <w:noProof/>
+            <w:webHidden/>
+          </w:rPr>
+          <w:fldChar w:fldCharType="begin"/>
+        </w:r>
+        <w:r>
+          <w:rPr>
+            <w:noProof/>
+            <w:webHidden/>
+          </w:rPr>
+          <w:instrText xml:space="preserve"> PAGEREF _Toc44086361 \h </w:instrText>
+        </w:r>
+        <w:r>
+          <w:rPr>
+            <w:noProof/>
+            <w:webHidden/>
+          </w:rPr>
+        </w:r>
+        <w:r>
+          <w:rPr>
+            <w:noProof/>
+            <w:webHidden/>
+          </w:rPr>
+          <w:fldChar w:fldCharType="separate"/>
+        </w:r>
+        <w:r>
+          <w:rPr>
+            <w:noProof/>
+            <w:webHidden/>
+          </w:rPr>
+          <w:t>28</w:t>
         </w:r>
         <w:r>
           <w:rPr>
@@ -2745,14 +4452,14 @@
           <w:szCs w:val="22"/>
         </w:rPr>
       </w:pPr>
-      <w:hyperlink w:anchor="_Toc43975706" w:history="1">
+      <w:hyperlink w:anchor="_Toc44086362" w:history="1">
         <w:r>
           <w:rPr>
             <w:rStyle w:val="Hyperlink"/>
             <w:b/>
             <w:noProof/>
           </w:rPr>
-          <w:t>2.6.1. Giao diện Đăng nhập chính:</w:t>
+          <w:t>3.1.1. Kiến thức</w:t>
         </w:r>
         <w:r>
           <w:rPr>
@@ -2773,7 +4480,7 @@
             <w:noProof/>
             <w:webHidden/>
           </w:rPr>
-          <w:instrText xml:space="preserve"> PAGEREF _Toc43975706 \h </w:instrText>
+          <w:instrText xml:space="preserve"> PAGEREF _Toc44086362 \h </w:instrText>
         </w:r>
         <w:r>
           <w:rPr>
@@ -2793,7 +4500,7 @@
             <w:noProof/>
             <w:webHidden/>
           </w:rPr>
-          <w:t>16</w:t>
+          <w:t>28</w:t>
         </w:r>
         <w:r>
           <w:rPr>
@@ -2806,7 +4513,7 @@
     </w:p>
     <w:p>
       <w:pPr>
-        <w:pStyle w:val="TOC3"/>
+        <w:pStyle w:val="TOC2"/>
         <w:tabs>
           <w:tab w:val="right" w:leader="dot" w:pos="8778"/>
         </w:tabs>
@@ -2817,14 +4524,13 @@
           <w:szCs w:val="22"/>
         </w:rPr>
       </w:pPr>
-      <w:hyperlink w:anchor="_Toc43975707" w:history="1">
+      <w:hyperlink w:anchor="_Toc44086363" w:history="1">
         <w:r>
           <w:rPr>
             <w:rStyle w:val="Hyperlink"/>
-            <w:b/>
-            <w:noProof/>
-          </w:rPr>
-          <w:t>2.6.2. Sơ đồ Project</w:t>
+            <w:noProof/>
+          </w:rPr>
+          <w:t>3.2. Chuẩn đầu ra của học phần đạt được trong quá trình thực hiện Bài tập lớn</w:t>
         </w:r>
         <w:r>
           <w:rPr>
@@ -2845,7 +4551,7 @@
             <w:noProof/>
             <w:webHidden/>
           </w:rPr>
-          <w:instrText xml:space="preserve"> PAGEREF _Toc43975707 \h </w:instrText>
+          <w:instrText xml:space="preserve"> PAGEREF _Toc44086363 \h </w:instrText>
         </w:r>
         <w:r>
           <w:rPr>
@@ -2865,7 +4571,7 @@
             <w:noProof/>
             <w:webHidden/>
           </w:rPr>
-          <w:t>17</w:t>
+          <w:t>28</w:t>
         </w:r>
         <w:r>
           <w:rPr>
@@ -2878,7 +4584,7 @@
     </w:p>
     <w:p>
       <w:pPr>
-        <w:pStyle w:val="TOC3"/>
+        <w:pStyle w:val="TOC2"/>
         <w:tabs>
           <w:tab w:val="right" w:leader="dot" w:pos="8778"/>
         </w:tabs>
@@ -2889,14 +4595,13 @@
           <w:szCs w:val="22"/>
         </w:rPr>
       </w:pPr>
-      <w:hyperlink w:anchor="_Toc43975708" w:history="1">
+      <w:hyperlink w:anchor="_Toc44086364" w:history="1">
         <w:r>
           <w:rPr>
             <w:rStyle w:val="Hyperlink"/>
-            <w:b/>
-            <w:noProof/>
-          </w:rPr>
-          <w:t>2.6.3 Giao diện Trang chủ</w:t>
+            <w:noProof/>
+          </w:rPr>
+          <w:t>3.3. Bài học kinh nghiệm được rút ra sau khi kết thúc Bài tập lớn</w:t>
         </w:r>
         <w:r>
           <w:rPr>
@@ -2917,7 +4622,7 @@
             <w:noProof/>
             <w:webHidden/>
           </w:rPr>
-          <w:instrText xml:space="preserve"> PAGEREF _Toc43975708 \h </w:instrText>
+          <w:instrText xml:space="preserve"> PAGEREF _Toc44086364 \h </w:instrText>
         </w:r>
         <w:r>
           <w:rPr>
@@ -2937,7 +4642,7 @@
             <w:noProof/>
             <w:webHidden/>
           </w:rPr>
-          <w:t>18</w:t>
+          <w:t>29</w:t>
         </w:r>
         <w:r>
           <w:rPr>
@@ -2950,7 +4655,7 @@
     </w:p>
     <w:p>
       <w:pPr>
-        <w:pStyle w:val="TOC3"/>
+        <w:pStyle w:val="TOC2"/>
         <w:tabs>
           <w:tab w:val="right" w:leader="dot" w:pos="8778"/>
         </w:tabs>
@@ -2961,14 +4666,13 @@
           <w:szCs w:val="22"/>
         </w:rPr>
       </w:pPr>
-      <w:hyperlink w:anchor="_Toc43975709" w:history="1">
+      <w:hyperlink w:anchor="_Toc44086365" w:history="1">
         <w:r>
           <w:rPr>
             <w:rStyle w:val="Hyperlink"/>
-            <w:b/>
-            <w:noProof/>
-          </w:rPr>
-          <w:t>2.6.4. Giao diện Thống Kê</w:t>
+            <w:noProof/>
+          </w:rPr>
+          <w:t>3.4. Đề xuất với giảng viên giảng dạy sau khi thực hiện Bài tập lớn</w:t>
         </w:r>
         <w:r>
           <w:rPr>
@@ -2989,7 +4693,7 @@
             <w:noProof/>
             <w:webHidden/>
           </w:rPr>
-          <w:instrText xml:space="preserve"> PAGEREF _Toc43975709 \h </w:instrText>
+          <w:instrText xml:space="preserve"> PAGEREF _Toc44086365 \h </w:instrText>
         </w:r>
         <w:r>
           <w:rPr>
@@ -3009,1798 +4713,7 @@
             <w:noProof/>
             <w:webHidden/>
           </w:rPr>
-          <w:t>18</w:t>
-        </w:r>
-        <w:r>
-          <w:rPr>
-            <w:noProof/>
-            <w:webHidden/>
-          </w:rPr>
-          <w:fldChar w:fldCharType="end"/>
-        </w:r>
-      </w:hyperlink>
-    </w:p>
-    <w:p>
-      <w:pPr>
-        <w:pStyle w:val="TOC3"/>
-        <w:tabs>
-          <w:tab w:val="right" w:leader="dot" w:pos="8778"/>
-        </w:tabs>
-        <w:rPr>
-          <w:rFonts w:asciiTheme="minorHAnsi" w:eastAsiaTheme="minorEastAsia" w:hAnsiTheme="minorHAnsi" w:cstheme="minorBidi"/>
-          <w:noProof/>
-          <w:sz w:val="22"/>
-          <w:szCs w:val="22"/>
-        </w:rPr>
-      </w:pPr>
-      <w:hyperlink w:anchor="_Toc43975710" w:history="1">
-        <w:r>
-          <w:rPr>
-            <w:rStyle w:val="Hyperlink"/>
-            <w:b/>
-            <w:noProof/>
-          </w:rPr>
-          <w:t>2.6.5. Giao diện Quản Lý Mượn Sách</w:t>
-        </w:r>
-        <w:r>
-          <w:rPr>
-            <w:noProof/>
-            <w:webHidden/>
-          </w:rPr>
-          <w:tab/>
-        </w:r>
-        <w:r>
-          <w:rPr>
-            <w:noProof/>
-            <w:webHidden/>
-          </w:rPr>
-          <w:fldChar w:fldCharType="begin"/>
-        </w:r>
-        <w:r>
-          <w:rPr>
-            <w:noProof/>
-            <w:webHidden/>
-          </w:rPr>
-          <w:instrText xml:space="preserve"> PAGEREF _Toc43975710 \h </w:instrText>
-        </w:r>
-        <w:r>
-          <w:rPr>
-            <w:noProof/>
-            <w:webHidden/>
-          </w:rPr>
-        </w:r>
-        <w:r>
-          <w:rPr>
-            <w:noProof/>
-            <w:webHidden/>
-          </w:rPr>
-          <w:fldChar w:fldCharType="separate"/>
-        </w:r>
-        <w:r>
-          <w:rPr>
-            <w:noProof/>
-            <w:webHidden/>
-          </w:rPr>
-          <w:t>19</w:t>
-        </w:r>
-        <w:r>
-          <w:rPr>
-            <w:noProof/>
-            <w:webHidden/>
-          </w:rPr>
-          <w:fldChar w:fldCharType="end"/>
-        </w:r>
-      </w:hyperlink>
-    </w:p>
-    <w:p>
-      <w:pPr>
-        <w:pStyle w:val="TOC3"/>
-        <w:tabs>
-          <w:tab w:val="right" w:leader="dot" w:pos="8778"/>
-        </w:tabs>
-        <w:rPr>
-          <w:rFonts w:asciiTheme="minorHAnsi" w:eastAsiaTheme="minorEastAsia" w:hAnsiTheme="minorHAnsi" w:cstheme="minorBidi"/>
-          <w:noProof/>
-          <w:sz w:val="22"/>
-          <w:szCs w:val="22"/>
-        </w:rPr>
-      </w:pPr>
-      <w:hyperlink w:anchor="_Toc43975711" w:history="1">
-        <w:r>
-          <w:rPr>
-            <w:rStyle w:val="Hyperlink"/>
-            <w:b/>
-            <w:noProof/>
-          </w:rPr>
-          <w:t>2.6.6. Giao diện Quản Lý Trả Sách</w:t>
-        </w:r>
-        <w:r>
-          <w:rPr>
-            <w:noProof/>
-            <w:webHidden/>
-          </w:rPr>
-          <w:tab/>
-        </w:r>
-        <w:r>
-          <w:rPr>
-            <w:noProof/>
-            <w:webHidden/>
-          </w:rPr>
-          <w:fldChar w:fldCharType="begin"/>
-        </w:r>
-        <w:r>
-          <w:rPr>
-            <w:noProof/>
-            <w:webHidden/>
-          </w:rPr>
-          <w:instrText xml:space="preserve"> PAGEREF _Toc43975711 \h </w:instrText>
-        </w:r>
-        <w:r>
-          <w:rPr>
-            <w:noProof/>
-            <w:webHidden/>
-          </w:rPr>
-        </w:r>
-        <w:r>
-          <w:rPr>
-            <w:noProof/>
-            <w:webHidden/>
-          </w:rPr>
-          <w:fldChar w:fldCharType="separate"/>
-        </w:r>
-        <w:r>
-          <w:rPr>
-            <w:noProof/>
-            <w:webHidden/>
-          </w:rPr>
-          <w:t>19</w:t>
-        </w:r>
-        <w:r>
-          <w:rPr>
-            <w:noProof/>
-            <w:webHidden/>
-          </w:rPr>
-          <w:fldChar w:fldCharType="end"/>
-        </w:r>
-      </w:hyperlink>
-    </w:p>
-    <w:p>
-      <w:pPr>
-        <w:pStyle w:val="TOC3"/>
-        <w:tabs>
-          <w:tab w:val="right" w:leader="dot" w:pos="8778"/>
-        </w:tabs>
-        <w:rPr>
-          <w:rFonts w:asciiTheme="minorHAnsi" w:eastAsiaTheme="minorEastAsia" w:hAnsiTheme="minorHAnsi" w:cstheme="minorBidi"/>
-          <w:noProof/>
-          <w:sz w:val="22"/>
-          <w:szCs w:val="22"/>
-        </w:rPr>
-      </w:pPr>
-      <w:hyperlink w:anchor="_Toc43975712" w:history="1">
-        <w:r>
-          <w:rPr>
-            <w:rStyle w:val="Hyperlink"/>
-            <w:b/>
-            <w:noProof/>
-          </w:rPr>
-          <w:t>2.6.7. Giao diện Quản Lý Sách</w:t>
-        </w:r>
-        <w:r>
-          <w:rPr>
-            <w:noProof/>
-            <w:webHidden/>
-          </w:rPr>
-          <w:tab/>
-        </w:r>
-        <w:r>
-          <w:rPr>
-            <w:noProof/>
-            <w:webHidden/>
-          </w:rPr>
-          <w:fldChar w:fldCharType="begin"/>
-        </w:r>
-        <w:r>
-          <w:rPr>
-            <w:noProof/>
-            <w:webHidden/>
-          </w:rPr>
-          <w:instrText xml:space="preserve"> PAGEREF _Toc43975712 \h </w:instrText>
-        </w:r>
-        <w:r>
-          <w:rPr>
-            <w:noProof/>
-            <w:webHidden/>
-          </w:rPr>
-        </w:r>
-        <w:r>
-          <w:rPr>
-            <w:noProof/>
-            <w:webHidden/>
-          </w:rPr>
-          <w:fldChar w:fldCharType="separate"/>
-        </w:r>
-        <w:r>
-          <w:rPr>
-            <w:noProof/>
-            <w:webHidden/>
-          </w:rPr>
-          <w:t>20</w:t>
-        </w:r>
-        <w:r>
-          <w:rPr>
-            <w:noProof/>
-            <w:webHidden/>
-          </w:rPr>
-          <w:fldChar w:fldCharType="end"/>
-        </w:r>
-      </w:hyperlink>
-    </w:p>
-    <w:p>
-      <w:pPr>
-        <w:pStyle w:val="TOC3"/>
-        <w:tabs>
-          <w:tab w:val="right" w:leader="dot" w:pos="8778"/>
-        </w:tabs>
-        <w:rPr>
-          <w:rFonts w:asciiTheme="minorHAnsi" w:eastAsiaTheme="minorEastAsia" w:hAnsiTheme="minorHAnsi" w:cstheme="minorBidi"/>
-          <w:noProof/>
-          <w:sz w:val="22"/>
-          <w:szCs w:val="22"/>
-        </w:rPr>
-      </w:pPr>
-      <w:hyperlink w:anchor="_Toc43975713" w:history="1">
-        <w:r>
-          <w:rPr>
-            <w:rStyle w:val="Hyperlink"/>
-            <w:b/>
-            <w:noProof/>
-          </w:rPr>
-          <w:t>2.6.8. Giao diện Quản Lý Bán Sách</w:t>
-        </w:r>
-        <w:r>
-          <w:rPr>
-            <w:noProof/>
-            <w:webHidden/>
-          </w:rPr>
-          <w:tab/>
-        </w:r>
-        <w:r>
-          <w:rPr>
-            <w:noProof/>
-            <w:webHidden/>
-          </w:rPr>
-          <w:fldChar w:fldCharType="begin"/>
-        </w:r>
-        <w:r>
-          <w:rPr>
-            <w:noProof/>
-            <w:webHidden/>
-          </w:rPr>
-          <w:instrText xml:space="preserve"> PAGEREF _Toc43975713 \h </w:instrText>
-        </w:r>
-        <w:r>
-          <w:rPr>
-            <w:noProof/>
-            <w:webHidden/>
-          </w:rPr>
-        </w:r>
-        <w:r>
-          <w:rPr>
-            <w:noProof/>
-            <w:webHidden/>
-          </w:rPr>
-          <w:fldChar w:fldCharType="separate"/>
-        </w:r>
-        <w:r>
-          <w:rPr>
-            <w:noProof/>
-            <w:webHidden/>
-          </w:rPr>
-          <w:t>20</w:t>
-        </w:r>
-        <w:r>
-          <w:rPr>
-            <w:noProof/>
-            <w:webHidden/>
-          </w:rPr>
-          <w:fldChar w:fldCharType="end"/>
-        </w:r>
-      </w:hyperlink>
-    </w:p>
-    <w:p>
-      <w:pPr>
-        <w:pStyle w:val="TOC3"/>
-        <w:tabs>
-          <w:tab w:val="right" w:leader="dot" w:pos="8778"/>
-        </w:tabs>
-        <w:rPr>
-          <w:rFonts w:asciiTheme="minorHAnsi" w:eastAsiaTheme="minorEastAsia" w:hAnsiTheme="minorHAnsi" w:cstheme="minorBidi"/>
-          <w:noProof/>
-          <w:sz w:val="22"/>
-          <w:szCs w:val="22"/>
-        </w:rPr>
-      </w:pPr>
-      <w:hyperlink w:anchor="_Toc43975714" w:history="1">
-        <w:r>
-          <w:rPr>
-            <w:rStyle w:val="Hyperlink"/>
-            <w:b/>
-            <w:noProof/>
-          </w:rPr>
-          <w:t>2.6.9 Giao diện Quản Lý Nhập Sách</w:t>
-        </w:r>
-        <w:r>
-          <w:rPr>
-            <w:noProof/>
-            <w:webHidden/>
-          </w:rPr>
-          <w:tab/>
-        </w:r>
-        <w:r>
-          <w:rPr>
-            <w:noProof/>
-            <w:webHidden/>
-          </w:rPr>
-          <w:fldChar w:fldCharType="begin"/>
-        </w:r>
-        <w:r>
-          <w:rPr>
-            <w:noProof/>
-            <w:webHidden/>
-          </w:rPr>
-          <w:instrText xml:space="preserve"> PAGEREF _Toc43975714 \h </w:instrText>
-        </w:r>
-        <w:r>
-          <w:rPr>
-            <w:noProof/>
-            <w:webHidden/>
-          </w:rPr>
-        </w:r>
-        <w:r>
-          <w:rPr>
-            <w:noProof/>
-            <w:webHidden/>
-          </w:rPr>
-          <w:fldChar w:fldCharType="separate"/>
-        </w:r>
-        <w:r>
-          <w:rPr>
-            <w:noProof/>
-            <w:webHidden/>
-          </w:rPr>
-          <w:t>21</w:t>
-        </w:r>
-        <w:r>
-          <w:rPr>
-            <w:noProof/>
-            <w:webHidden/>
-          </w:rPr>
-          <w:fldChar w:fldCharType="end"/>
-        </w:r>
-      </w:hyperlink>
-    </w:p>
-    <w:p>
-      <w:pPr>
-        <w:pStyle w:val="TOC3"/>
-        <w:tabs>
-          <w:tab w:val="right" w:leader="dot" w:pos="8778"/>
-        </w:tabs>
-        <w:rPr>
-          <w:rFonts w:asciiTheme="minorHAnsi" w:eastAsiaTheme="minorEastAsia" w:hAnsiTheme="minorHAnsi" w:cstheme="minorBidi"/>
-          <w:noProof/>
-          <w:sz w:val="22"/>
-          <w:szCs w:val="22"/>
-        </w:rPr>
-      </w:pPr>
-      <w:hyperlink w:anchor="_Toc43975715" w:history="1">
-        <w:r>
-          <w:rPr>
-            <w:rStyle w:val="Hyperlink"/>
-            <w:b/>
-            <w:noProof/>
-          </w:rPr>
-          <w:t>2.6.10. Giao diện Quản Lý Nhà Cung Cấp</w:t>
-        </w:r>
-        <w:r>
-          <w:rPr>
-            <w:noProof/>
-            <w:webHidden/>
-          </w:rPr>
-          <w:tab/>
-        </w:r>
-        <w:r>
-          <w:rPr>
-            <w:noProof/>
-            <w:webHidden/>
-          </w:rPr>
-          <w:fldChar w:fldCharType="begin"/>
-        </w:r>
-        <w:r>
-          <w:rPr>
-            <w:noProof/>
-            <w:webHidden/>
-          </w:rPr>
-          <w:instrText xml:space="preserve"> PAGEREF _Toc43975715 \h </w:instrText>
-        </w:r>
-        <w:r>
-          <w:rPr>
-            <w:noProof/>
-            <w:webHidden/>
-          </w:rPr>
-        </w:r>
-        <w:r>
-          <w:rPr>
-            <w:noProof/>
-            <w:webHidden/>
-          </w:rPr>
-          <w:fldChar w:fldCharType="separate"/>
-        </w:r>
-        <w:r>
-          <w:rPr>
-            <w:noProof/>
-            <w:webHidden/>
-          </w:rPr>
-          <w:t>21</w:t>
-        </w:r>
-        <w:r>
-          <w:rPr>
-            <w:noProof/>
-            <w:webHidden/>
-          </w:rPr>
-          <w:fldChar w:fldCharType="end"/>
-        </w:r>
-      </w:hyperlink>
-    </w:p>
-    <w:p>
-      <w:pPr>
-        <w:pStyle w:val="TOC3"/>
-        <w:tabs>
-          <w:tab w:val="right" w:leader="dot" w:pos="8778"/>
-        </w:tabs>
-        <w:rPr>
-          <w:rFonts w:asciiTheme="minorHAnsi" w:eastAsiaTheme="minorEastAsia" w:hAnsiTheme="minorHAnsi" w:cstheme="minorBidi"/>
-          <w:noProof/>
-          <w:sz w:val="22"/>
-          <w:szCs w:val="22"/>
-        </w:rPr>
-      </w:pPr>
-      <w:hyperlink w:anchor="_Toc43975716" w:history="1">
-        <w:r>
-          <w:rPr>
-            <w:rStyle w:val="Hyperlink"/>
-            <w:b/>
-            <w:noProof/>
-          </w:rPr>
-          <w:t>2.6.11. Giao diện Quản Lý Tài Khoản</w:t>
-        </w:r>
-        <w:r>
-          <w:rPr>
-            <w:noProof/>
-            <w:webHidden/>
-          </w:rPr>
-          <w:tab/>
-        </w:r>
-        <w:r>
-          <w:rPr>
-            <w:noProof/>
-            <w:webHidden/>
-          </w:rPr>
-          <w:fldChar w:fldCharType="begin"/>
-        </w:r>
-        <w:r>
-          <w:rPr>
-            <w:noProof/>
-            <w:webHidden/>
-          </w:rPr>
-          <w:instrText xml:space="preserve"> PAGEREF _Toc43975716 \h </w:instrText>
-        </w:r>
-        <w:r>
-          <w:rPr>
-            <w:noProof/>
-            <w:webHidden/>
-          </w:rPr>
-        </w:r>
-        <w:r>
-          <w:rPr>
-            <w:noProof/>
-            <w:webHidden/>
-          </w:rPr>
-          <w:fldChar w:fldCharType="separate"/>
-        </w:r>
-        <w:r>
-          <w:rPr>
-            <w:noProof/>
-            <w:webHidden/>
-          </w:rPr>
-          <w:t>22</w:t>
-        </w:r>
-        <w:r>
-          <w:rPr>
-            <w:noProof/>
-            <w:webHidden/>
-          </w:rPr>
-          <w:fldChar w:fldCharType="end"/>
-        </w:r>
-      </w:hyperlink>
-    </w:p>
-    <w:p>
-      <w:pPr>
-        <w:pStyle w:val="TOC3"/>
-        <w:tabs>
-          <w:tab w:val="right" w:leader="dot" w:pos="8778"/>
-        </w:tabs>
-        <w:rPr>
-          <w:rFonts w:asciiTheme="minorHAnsi" w:eastAsiaTheme="minorEastAsia" w:hAnsiTheme="minorHAnsi" w:cstheme="minorBidi"/>
-          <w:noProof/>
-          <w:sz w:val="22"/>
-          <w:szCs w:val="22"/>
-        </w:rPr>
-      </w:pPr>
-      <w:hyperlink w:anchor="_Toc43975717" w:history="1">
-        <w:r>
-          <w:rPr>
-            <w:rStyle w:val="Hyperlink"/>
-            <w:b/>
-            <w:noProof/>
-          </w:rPr>
-          <w:t>2.6.12. Giao diện Đổi Mật Khẩu</w:t>
-        </w:r>
-        <w:r>
-          <w:rPr>
-            <w:noProof/>
-            <w:webHidden/>
-          </w:rPr>
-          <w:tab/>
-        </w:r>
-        <w:r>
-          <w:rPr>
-            <w:noProof/>
-            <w:webHidden/>
-          </w:rPr>
-          <w:fldChar w:fldCharType="begin"/>
-        </w:r>
-        <w:r>
-          <w:rPr>
-            <w:noProof/>
-            <w:webHidden/>
-          </w:rPr>
-          <w:instrText xml:space="preserve"> PAGEREF _Toc43975717 \h </w:instrText>
-        </w:r>
-        <w:r>
-          <w:rPr>
-            <w:noProof/>
-            <w:webHidden/>
-          </w:rPr>
-        </w:r>
-        <w:r>
-          <w:rPr>
-            <w:noProof/>
-            <w:webHidden/>
-          </w:rPr>
-          <w:fldChar w:fldCharType="separate"/>
-        </w:r>
-        <w:r>
-          <w:rPr>
-            <w:noProof/>
-            <w:webHidden/>
-          </w:rPr>
-          <w:t>23</w:t>
-        </w:r>
-        <w:r>
-          <w:rPr>
-            <w:noProof/>
-            <w:webHidden/>
-          </w:rPr>
-          <w:fldChar w:fldCharType="end"/>
-        </w:r>
-      </w:hyperlink>
-    </w:p>
-    <w:p>
-      <w:pPr>
-        <w:pStyle w:val="TOC3"/>
-        <w:tabs>
-          <w:tab w:val="right" w:leader="dot" w:pos="8778"/>
-        </w:tabs>
-        <w:rPr>
-          <w:rFonts w:asciiTheme="minorHAnsi" w:eastAsiaTheme="minorEastAsia" w:hAnsiTheme="minorHAnsi" w:cstheme="minorBidi"/>
-          <w:noProof/>
-          <w:sz w:val="22"/>
-          <w:szCs w:val="22"/>
-        </w:rPr>
-      </w:pPr>
-      <w:hyperlink w:anchor="_Toc43975718" w:history="1">
-        <w:r>
-          <w:rPr>
-            <w:rStyle w:val="Hyperlink"/>
-            <w:b/>
-            <w:noProof/>
-          </w:rPr>
-          <w:t>2.6.13. Giao diện Phiếu Mượn Sách</w:t>
-        </w:r>
-        <w:r>
-          <w:rPr>
-            <w:noProof/>
-            <w:webHidden/>
-          </w:rPr>
-          <w:tab/>
-        </w:r>
-        <w:r>
-          <w:rPr>
-            <w:noProof/>
-            <w:webHidden/>
-          </w:rPr>
-          <w:fldChar w:fldCharType="begin"/>
-        </w:r>
-        <w:r>
-          <w:rPr>
-            <w:noProof/>
-            <w:webHidden/>
-          </w:rPr>
-          <w:instrText xml:space="preserve"> PAGEREF _Toc43975718 \h </w:instrText>
-        </w:r>
-        <w:r>
-          <w:rPr>
-            <w:noProof/>
-            <w:webHidden/>
-          </w:rPr>
-        </w:r>
-        <w:r>
-          <w:rPr>
-            <w:noProof/>
-            <w:webHidden/>
-          </w:rPr>
-          <w:fldChar w:fldCharType="separate"/>
-        </w:r>
-        <w:r>
-          <w:rPr>
-            <w:noProof/>
-            <w:webHidden/>
-          </w:rPr>
-          <w:t>24</w:t>
-        </w:r>
-        <w:r>
-          <w:rPr>
-            <w:noProof/>
-            <w:webHidden/>
-          </w:rPr>
-          <w:fldChar w:fldCharType="end"/>
-        </w:r>
-      </w:hyperlink>
-    </w:p>
-    <w:p>
-      <w:pPr>
-        <w:pStyle w:val="TOC3"/>
-        <w:tabs>
-          <w:tab w:val="right" w:leader="dot" w:pos="8778"/>
-        </w:tabs>
-        <w:rPr>
-          <w:rFonts w:asciiTheme="minorHAnsi" w:eastAsiaTheme="minorEastAsia" w:hAnsiTheme="minorHAnsi" w:cstheme="minorBidi"/>
-          <w:noProof/>
-          <w:sz w:val="22"/>
-          <w:szCs w:val="22"/>
-        </w:rPr>
-      </w:pPr>
-      <w:hyperlink w:anchor="_Toc43975719" w:history="1">
-        <w:r>
-          <w:rPr>
-            <w:rStyle w:val="Hyperlink"/>
-            <w:b/>
-            <w:noProof/>
-          </w:rPr>
-          <w:t>2.6.14. Giao diện Phiếu Mua Sách</w:t>
-        </w:r>
-        <w:r>
-          <w:rPr>
-            <w:noProof/>
-            <w:webHidden/>
-          </w:rPr>
-          <w:tab/>
-        </w:r>
-        <w:r>
-          <w:rPr>
-            <w:noProof/>
-            <w:webHidden/>
-          </w:rPr>
-          <w:fldChar w:fldCharType="begin"/>
-        </w:r>
-        <w:r>
-          <w:rPr>
-            <w:noProof/>
-            <w:webHidden/>
-          </w:rPr>
-          <w:instrText xml:space="preserve"> PAGEREF _Toc43975719 \h </w:instrText>
-        </w:r>
-        <w:r>
-          <w:rPr>
-            <w:noProof/>
-            <w:webHidden/>
-          </w:rPr>
-        </w:r>
-        <w:r>
-          <w:rPr>
-            <w:noProof/>
-            <w:webHidden/>
-          </w:rPr>
-          <w:fldChar w:fldCharType="separate"/>
-        </w:r>
-        <w:r>
-          <w:rPr>
-            <w:noProof/>
-            <w:webHidden/>
-          </w:rPr>
-          <w:t>24</w:t>
-        </w:r>
-        <w:r>
-          <w:rPr>
-            <w:noProof/>
-            <w:webHidden/>
-          </w:rPr>
-          <w:fldChar w:fldCharType="end"/>
-        </w:r>
-      </w:hyperlink>
-    </w:p>
-    <w:p>
-      <w:pPr>
-        <w:pStyle w:val="TOC3"/>
-        <w:tabs>
-          <w:tab w:val="right" w:leader="dot" w:pos="8778"/>
-        </w:tabs>
-        <w:rPr>
-          <w:rFonts w:asciiTheme="minorHAnsi" w:eastAsiaTheme="minorEastAsia" w:hAnsiTheme="minorHAnsi" w:cstheme="minorBidi"/>
-          <w:noProof/>
-          <w:sz w:val="22"/>
-          <w:szCs w:val="22"/>
-        </w:rPr>
-      </w:pPr>
-      <w:hyperlink w:anchor="_Toc43975720" w:history="1">
-        <w:r>
-          <w:rPr>
-            <w:rStyle w:val="Hyperlink"/>
-            <w:b/>
-            <w:noProof/>
-          </w:rPr>
-          <w:t>2.6.15. Giao diện Thêm Nhà</w:t>
-        </w:r>
-        <w:r>
-          <w:rPr>
-            <w:noProof/>
-            <w:webHidden/>
-          </w:rPr>
-          <w:tab/>
-        </w:r>
-        <w:r>
-          <w:rPr>
-            <w:noProof/>
-            <w:webHidden/>
-          </w:rPr>
-          <w:fldChar w:fldCharType="begin"/>
-        </w:r>
-        <w:r>
-          <w:rPr>
-            <w:noProof/>
-            <w:webHidden/>
-          </w:rPr>
-          <w:instrText xml:space="preserve"> PAGEREF _Toc43975720 \h </w:instrText>
-        </w:r>
-        <w:r>
-          <w:rPr>
-            <w:noProof/>
-            <w:webHidden/>
-          </w:rPr>
-        </w:r>
-        <w:r>
-          <w:rPr>
-            <w:noProof/>
-            <w:webHidden/>
-          </w:rPr>
-          <w:fldChar w:fldCharType="separate"/>
-        </w:r>
-        <w:r>
-          <w:rPr>
-            <w:noProof/>
-            <w:webHidden/>
-          </w:rPr>
-          <w:t>25</w:t>
-        </w:r>
-        <w:r>
-          <w:rPr>
-            <w:noProof/>
-            <w:webHidden/>
-          </w:rPr>
-          <w:fldChar w:fldCharType="end"/>
-        </w:r>
-      </w:hyperlink>
-    </w:p>
-    <w:p>
-      <w:pPr>
-        <w:pStyle w:val="TOC2"/>
-        <w:tabs>
-          <w:tab w:val="right" w:leader="dot" w:pos="8778"/>
-        </w:tabs>
-        <w:rPr>
-          <w:rFonts w:asciiTheme="minorHAnsi" w:eastAsiaTheme="minorEastAsia" w:hAnsiTheme="minorHAnsi" w:cstheme="minorBidi"/>
-          <w:noProof/>
-          <w:sz w:val="22"/>
-          <w:szCs w:val="22"/>
-        </w:rPr>
-      </w:pPr>
-      <w:hyperlink w:anchor="_Toc43975721" w:history="1">
-        <w:r>
-          <w:rPr>
-            <w:rStyle w:val="Hyperlink"/>
-            <w:noProof/>
-          </w:rPr>
-          <w:t>2.7. Sử dụng thư viện chuẩn</w:t>
-        </w:r>
-        <w:r>
-          <w:rPr>
-            <w:noProof/>
-            <w:webHidden/>
-          </w:rPr>
-          <w:tab/>
-        </w:r>
-        <w:r>
-          <w:rPr>
-            <w:noProof/>
-            <w:webHidden/>
-          </w:rPr>
-          <w:fldChar w:fldCharType="begin"/>
-        </w:r>
-        <w:r>
-          <w:rPr>
-            <w:noProof/>
-            <w:webHidden/>
-          </w:rPr>
-          <w:instrText xml:space="preserve"> PAGEREF _Toc43975721 \h </w:instrText>
-        </w:r>
-        <w:r>
-          <w:rPr>
-            <w:noProof/>
-            <w:webHidden/>
-          </w:rPr>
-        </w:r>
-        <w:r>
-          <w:rPr>
-            <w:noProof/>
-            <w:webHidden/>
-          </w:rPr>
-          <w:fldChar w:fldCharType="separate"/>
-        </w:r>
-        <w:r>
-          <w:rPr>
-            <w:noProof/>
-            <w:webHidden/>
-          </w:rPr>
-          <w:t>25</w:t>
-        </w:r>
-        <w:r>
-          <w:rPr>
-            <w:noProof/>
-            <w:webHidden/>
-          </w:rPr>
-          <w:fldChar w:fldCharType="end"/>
-        </w:r>
-      </w:hyperlink>
-    </w:p>
-    <w:p>
-      <w:pPr>
-        <w:pStyle w:val="TOC2"/>
-        <w:tabs>
-          <w:tab w:val="right" w:leader="dot" w:pos="8778"/>
-        </w:tabs>
-        <w:rPr>
-          <w:rFonts w:asciiTheme="minorHAnsi" w:eastAsiaTheme="minorEastAsia" w:hAnsiTheme="minorHAnsi" w:cstheme="minorBidi"/>
-          <w:noProof/>
-          <w:sz w:val="22"/>
-          <w:szCs w:val="22"/>
-        </w:rPr>
-      </w:pPr>
-      <w:hyperlink w:anchor="_Toc43975722" w:history="1">
-        <w:r>
-          <w:rPr>
-            <w:rStyle w:val="Hyperlink"/>
-            <w:noProof/>
-          </w:rPr>
-          <w:t>2.8. Sử dụng thư viện để kết nối đến CSDL</w:t>
-        </w:r>
-        <w:r>
-          <w:rPr>
-            <w:noProof/>
-            <w:webHidden/>
-          </w:rPr>
-          <w:tab/>
-        </w:r>
-        <w:r>
-          <w:rPr>
-            <w:noProof/>
-            <w:webHidden/>
-          </w:rPr>
-          <w:fldChar w:fldCharType="begin"/>
-        </w:r>
-        <w:r>
-          <w:rPr>
-            <w:noProof/>
-            <w:webHidden/>
-          </w:rPr>
-          <w:instrText xml:space="preserve"> PAGEREF _Toc43975722 \h </w:instrText>
-        </w:r>
-        <w:r>
-          <w:rPr>
-            <w:noProof/>
-            <w:webHidden/>
-          </w:rPr>
-        </w:r>
-        <w:r>
-          <w:rPr>
-            <w:noProof/>
-            <w:webHidden/>
-          </w:rPr>
-          <w:fldChar w:fldCharType="separate"/>
-        </w:r>
-        <w:r>
-          <w:rPr>
-            <w:noProof/>
-            <w:webHidden/>
-          </w:rPr>
-          <w:t>26</w:t>
-        </w:r>
-        <w:r>
-          <w:rPr>
-            <w:noProof/>
-            <w:webHidden/>
-          </w:rPr>
-          <w:fldChar w:fldCharType="end"/>
-        </w:r>
-      </w:hyperlink>
-    </w:p>
-    <w:p>
-      <w:pPr>
-        <w:pStyle w:val="TOC3"/>
-        <w:tabs>
-          <w:tab w:val="right" w:leader="dot" w:pos="8778"/>
-        </w:tabs>
-        <w:rPr>
-          <w:rFonts w:asciiTheme="minorHAnsi" w:eastAsiaTheme="minorEastAsia" w:hAnsiTheme="minorHAnsi" w:cstheme="minorBidi"/>
-          <w:noProof/>
-          <w:sz w:val="22"/>
-          <w:szCs w:val="22"/>
-        </w:rPr>
-      </w:pPr>
-      <w:hyperlink w:anchor="_Toc43975723" w:history="1">
-        <w:r>
-          <w:rPr>
-            <w:rStyle w:val="Hyperlink"/>
-            <w:b/>
-            <w:noProof/>
-          </w:rPr>
-          <w:t>2.8.1. Code Kết nối giữa SQL và NetBeans</w:t>
-        </w:r>
-        <w:r>
-          <w:rPr>
-            <w:noProof/>
-            <w:webHidden/>
-          </w:rPr>
-          <w:tab/>
-        </w:r>
-        <w:r>
-          <w:rPr>
-            <w:noProof/>
-            <w:webHidden/>
-          </w:rPr>
-          <w:fldChar w:fldCharType="begin"/>
-        </w:r>
-        <w:r>
-          <w:rPr>
-            <w:noProof/>
-            <w:webHidden/>
-          </w:rPr>
-          <w:instrText xml:space="preserve"> PAGEREF _Toc43975723 \h </w:instrText>
-        </w:r>
-        <w:r>
-          <w:rPr>
-            <w:noProof/>
-            <w:webHidden/>
-          </w:rPr>
-        </w:r>
-        <w:r>
-          <w:rPr>
-            <w:noProof/>
-            <w:webHidden/>
-          </w:rPr>
-          <w:fldChar w:fldCharType="separate"/>
-        </w:r>
-        <w:r>
-          <w:rPr>
-            <w:noProof/>
-            <w:webHidden/>
-          </w:rPr>
-          <w:t>26</w:t>
-        </w:r>
-        <w:r>
-          <w:rPr>
-            <w:noProof/>
-            <w:webHidden/>
-          </w:rPr>
-          <w:fldChar w:fldCharType="end"/>
-        </w:r>
-      </w:hyperlink>
-    </w:p>
-    <w:p>
-      <w:pPr>
-        <w:pStyle w:val="TOC2"/>
-        <w:tabs>
-          <w:tab w:val="right" w:leader="dot" w:pos="8778"/>
-        </w:tabs>
-        <w:rPr>
-          <w:rFonts w:asciiTheme="minorHAnsi" w:eastAsiaTheme="minorEastAsia" w:hAnsiTheme="minorHAnsi" w:cstheme="minorBidi"/>
-          <w:noProof/>
-          <w:sz w:val="22"/>
-          <w:szCs w:val="22"/>
-        </w:rPr>
-      </w:pPr>
-      <w:hyperlink w:anchor="_Toc43975724" w:history="1">
-        <w:r>
-          <w:rPr>
-            <w:rStyle w:val="Hyperlink"/>
-            <w:noProof/>
-          </w:rPr>
-          <w:t>2.9. Một số hình ảnh mình họa Code xử lý chức năng của hệ thống ()</w:t>
-        </w:r>
-        <w:r>
-          <w:rPr>
-            <w:noProof/>
-            <w:webHidden/>
-          </w:rPr>
-          <w:tab/>
-        </w:r>
-        <w:r>
-          <w:rPr>
-            <w:noProof/>
-            <w:webHidden/>
-          </w:rPr>
-          <w:fldChar w:fldCharType="begin"/>
-        </w:r>
-        <w:r>
-          <w:rPr>
-            <w:noProof/>
-            <w:webHidden/>
-          </w:rPr>
-          <w:instrText xml:space="preserve"> PAGEREF _Toc43975724 \h </w:instrText>
-        </w:r>
-        <w:r>
-          <w:rPr>
-            <w:noProof/>
-            <w:webHidden/>
-          </w:rPr>
-        </w:r>
-        <w:r>
-          <w:rPr>
-            <w:noProof/>
-            <w:webHidden/>
-          </w:rPr>
-          <w:fldChar w:fldCharType="separate"/>
-        </w:r>
-        <w:r>
-          <w:rPr>
-            <w:noProof/>
-            <w:webHidden/>
-          </w:rPr>
-          <w:t>26</w:t>
-        </w:r>
-        <w:r>
-          <w:rPr>
-            <w:noProof/>
-            <w:webHidden/>
-          </w:rPr>
-          <w:fldChar w:fldCharType="end"/>
-        </w:r>
-      </w:hyperlink>
-    </w:p>
-    <w:p>
-      <w:pPr>
-        <w:pStyle w:val="TOC2"/>
-        <w:tabs>
-          <w:tab w:val="right" w:leader="dot" w:pos="8778"/>
-        </w:tabs>
-        <w:rPr>
-          <w:rFonts w:asciiTheme="minorHAnsi" w:eastAsiaTheme="minorEastAsia" w:hAnsiTheme="minorHAnsi" w:cstheme="minorBidi"/>
-          <w:noProof/>
-          <w:sz w:val="22"/>
-          <w:szCs w:val="22"/>
-        </w:rPr>
-      </w:pPr>
-      <w:hyperlink w:anchor="_Toc43975725" w:history="1">
-        <w:r>
-          <w:rPr>
-            <w:rStyle w:val="Hyperlink"/>
-            <w:noProof/>
-          </w:rPr>
-          <w:t>2.10 Kết Luận</w:t>
-        </w:r>
-        <w:r>
-          <w:rPr>
-            <w:noProof/>
-            <w:webHidden/>
-          </w:rPr>
-          <w:tab/>
-        </w:r>
-        <w:r>
-          <w:rPr>
-            <w:noProof/>
-            <w:webHidden/>
-          </w:rPr>
-          <w:fldChar w:fldCharType="begin"/>
-        </w:r>
-        <w:r>
-          <w:rPr>
-            <w:noProof/>
-            <w:webHidden/>
-          </w:rPr>
-          <w:instrText xml:space="preserve"> PAGEREF _Toc43975725 \h </w:instrText>
-        </w:r>
-        <w:r>
-          <w:rPr>
-            <w:noProof/>
-            <w:webHidden/>
-          </w:rPr>
-        </w:r>
-        <w:r>
-          <w:rPr>
-            <w:noProof/>
-            <w:webHidden/>
-          </w:rPr>
-          <w:fldChar w:fldCharType="separate"/>
-        </w:r>
-        <w:r>
-          <w:rPr>
-            <w:noProof/>
-            <w:webHidden/>
-          </w:rPr>
-          <w:t>26</w:t>
-        </w:r>
-        <w:r>
-          <w:rPr>
-            <w:noProof/>
-            <w:webHidden/>
-          </w:rPr>
-          <w:fldChar w:fldCharType="end"/>
-        </w:r>
-      </w:hyperlink>
-    </w:p>
-    <w:p>
-      <w:pPr>
-        <w:pStyle w:val="TOC3"/>
-        <w:tabs>
-          <w:tab w:val="right" w:leader="dot" w:pos="8778"/>
-        </w:tabs>
-        <w:rPr>
-          <w:rFonts w:asciiTheme="minorHAnsi" w:eastAsiaTheme="minorEastAsia" w:hAnsiTheme="minorHAnsi" w:cstheme="minorBidi"/>
-          <w:noProof/>
-          <w:sz w:val="22"/>
-          <w:szCs w:val="22"/>
-        </w:rPr>
-      </w:pPr>
-      <w:hyperlink w:anchor="_Toc43975726" w:history="1">
-        <w:r>
-          <w:rPr>
-            <w:rStyle w:val="Hyperlink"/>
-            <w:b/>
-            <w:noProof/>
-          </w:rPr>
-          <w:t>2.10.1. Nội dung đã thực hiện</w:t>
-        </w:r>
-        <w:r>
-          <w:rPr>
-            <w:noProof/>
-            <w:webHidden/>
-          </w:rPr>
-          <w:tab/>
-        </w:r>
-        <w:r>
-          <w:rPr>
-            <w:noProof/>
-            <w:webHidden/>
-          </w:rPr>
-          <w:fldChar w:fldCharType="begin"/>
-        </w:r>
-        <w:r>
-          <w:rPr>
-            <w:noProof/>
-            <w:webHidden/>
-          </w:rPr>
-          <w:instrText xml:space="preserve"> PAGEREF _Toc43975726 \h </w:instrText>
-        </w:r>
-        <w:r>
-          <w:rPr>
-            <w:noProof/>
-            <w:webHidden/>
-          </w:rPr>
-        </w:r>
-        <w:r>
-          <w:rPr>
-            <w:noProof/>
-            <w:webHidden/>
-          </w:rPr>
-          <w:fldChar w:fldCharType="separate"/>
-        </w:r>
-        <w:r>
-          <w:rPr>
-            <w:noProof/>
-            <w:webHidden/>
-          </w:rPr>
-          <w:t>27</w:t>
-        </w:r>
-        <w:r>
-          <w:rPr>
-            <w:noProof/>
-            <w:webHidden/>
-          </w:rPr>
-          <w:fldChar w:fldCharType="end"/>
-        </w:r>
-      </w:hyperlink>
-    </w:p>
-    <w:p>
-      <w:pPr>
-        <w:pStyle w:val="TOC3"/>
-        <w:tabs>
-          <w:tab w:val="right" w:leader="dot" w:pos="8778"/>
-        </w:tabs>
-        <w:rPr>
-          <w:rFonts w:asciiTheme="minorHAnsi" w:eastAsiaTheme="minorEastAsia" w:hAnsiTheme="minorHAnsi" w:cstheme="minorBidi"/>
-          <w:noProof/>
-          <w:sz w:val="22"/>
-          <w:szCs w:val="22"/>
-        </w:rPr>
-      </w:pPr>
-      <w:hyperlink w:anchor="_Toc43975727" w:history="1">
-        <w:r>
-          <w:rPr>
-            <w:rStyle w:val="Hyperlink"/>
-            <w:b/>
-            <w:noProof/>
-          </w:rPr>
-          <w:t>2.10.2. Hướng phát triển</w:t>
-        </w:r>
-        <w:r>
-          <w:rPr>
-            <w:noProof/>
-            <w:webHidden/>
-          </w:rPr>
-          <w:tab/>
-        </w:r>
-        <w:r>
-          <w:rPr>
-            <w:noProof/>
-            <w:webHidden/>
-          </w:rPr>
-          <w:fldChar w:fldCharType="begin"/>
-        </w:r>
-        <w:r>
-          <w:rPr>
-            <w:noProof/>
-            <w:webHidden/>
-          </w:rPr>
-          <w:instrText xml:space="preserve"> PAGEREF _Toc43975727 \h </w:instrText>
-        </w:r>
-        <w:r>
-          <w:rPr>
-            <w:noProof/>
-            <w:webHidden/>
-          </w:rPr>
-        </w:r>
-        <w:r>
-          <w:rPr>
-            <w:noProof/>
-            <w:webHidden/>
-          </w:rPr>
-          <w:fldChar w:fldCharType="separate"/>
-        </w:r>
-        <w:r>
-          <w:rPr>
-            <w:noProof/>
-            <w:webHidden/>
-          </w:rPr>
-          <w:t>27</w:t>
-        </w:r>
-        <w:r>
-          <w:rPr>
-            <w:noProof/>
-            <w:webHidden/>
-          </w:rPr>
-          <w:fldChar w:fldCharType="end"/>
-        </w:r>
-      </w:hyperlink>
-    </w:p>
-    <w:p>
-      <w:pPr>
-        <w:pStyle w:val="TOC2"/>
-        <w:tabs>
-          <w:tab w:val="right" w:leader="dot" w:pos="8778"/>
-        </w:tabs>
-        <w:rPr>
-          <w:rFonts w:asciiTheme="minorHAnsi" w:eastAsiaTheme="minorEastAsia" w:hAnsiTheme="minorHAnsi" w:cstheme="minorBidi"/>
-          <w:noProof/>
-          <w:sz w:val="22"/>
-          <w:szCs w:val="22"/>
-        </w:rPr>
-      </w:pPr>
-      <w:hyperlink w:anchor="_Toc43975728" w:history="1">
-        <w:r>
-          <w:rPr>
-            <w:rStyle w:val="Hyperlink"/>
-            <w:noProof/>
-          </w:rPr>
-          <w:t>2.11. Tài liệu tham khảo</w:t>
-        </w:r>
-        <w:r>
-          <w:rPr>
-            <w:noProof/>
-            <w:webHidden/>
-          </w:rPr>
-          <w:tab/>
-        </w:r>
-        <w:r>
-          <w:rPr>
-            <w:noProof/>
-            <w:webHidden/>
-          </w:rPr>
-          <w:fldChar w:fldCharType="begin"/>
-        </w:r>
-        <w:r>
-          <w:rPr>
-            <w:noProof/>
-            <w:webHidden/>
-          </w:rPr>
-          <w:instrText xml:space="preserve"> PAGEREF _Toc43975728 \h </w:instrText>
-        </w:r>
-        <w:r>
-          <w:rPr>
-            <w:noProof/>
-            <w:webHidden/>
-          </w:rPr>
-        </w:r>
-        <w:r>
-          <w:rPr>
-            <w:noProof/>
-            <w:webHidden/>
-          </w:rPr>
-          <w:fldChar w:fldCharType="separate"/>
-        </w:r>
-        <w:r>
-          <w:rPr>
-            <w:noProof/>
-            <w:webHidden/>
-          </w:rPr>
-          <w:t>27</w:t>
-        </w:r>
-        <w:r>
-          <w:rPr>
-            <w:noProof/>
-            <w:webHidden/>
-          </w:rPr>
-          <w:fldChar w:fldCharType="end"/>
-        </w:r>
-      </w:hyperlink>
-    </w:p>
-    <w:p>
-      <w:pPr>
-        <w:pStyle w:val="TOC1"/>
-        <w:tabs>
-          <w:tab w:val="right" w:leader="dot" w:pos="8778"/>
-        </w:tabs>
-        <w:rPr>
-          <w:rFonts w:asciiTheme="minorHAnsi" w:eastAsiaTheme="minorEastAsia" w:hAnsiTheme="minorHAnsi" w:cstheme="minorBidi"/>
-          <w:noProof/>
-          <w:sz w:val="22"/>
-          <w:szCs w:val="22"/>
-        </w:rPr>
-      </w:pPr>
-      <w:hyperlink w:anchor="_Toc43975729" w:history="1">
-        <w:r>
-          <w:rPr>
-            <w:rStyle w:val="Hyperlink"/>
-            <w:b/>
-            <w:noProof/>
-          </w:rPr>
-          <w:t>Chương 3. Phần kiến thức lĩnh hội và bài học kinh nghiệm</w:t>
-        </w:r>
-        <w:r>
-          <w:rPr>
-            <w:noProof/>
-            <w:webHidden/>
-          </w:rPr>
-          <w:tab/>
-        </w:r>
-        <w:r>
-          <w:rPr>
-            <w:noProof/>
-            <w:webHidden/>
-          </w:rPr>
-          <w:fldChar w:fldCharType="begin"/>
-        </w:r>
-        <w:r>
-          <w:rPr>
-            <w:noProof/>
-            <w:webHidden/>
-          </w:rPr>
-          <w:instrText xml:space="preserve"> PAGEREF _Toc43975729 \h </w:instrText>
-        </w:r>
-        <w:r>
-          <w:rPr>
-            <w:noProof/>
-            <w:webHidden/>
-          </w:rPr>
-        </w:r>
-        <w:r>
-          <w:rPr>
-            <w:noProof/>
-            <w:webHidden/>
-          </w:rPr>
-          <w:fldChar w:fldCharType="separate"/>
-        </w:r>
-        <w:r>
-          <w:rPr>
-            <w:noProof/>
-            <w:webHidden/>
-          </w:rPr>
-          <w:t>27</w:t>
-        </w:r>
-        <w:r>
-          <w:rPr>
-            <w:noProof/>
-            <w:webHidden/>
-          </w:rPr>
-          <w:fldChar w:fldCharType="end"/>
-        </w:r>
-      </w:hyperlink>
-    </w:p>
-    <w:p>
-      <w:pPr>
-        <w:pStyle w:val="TOC2"/>
-        <w:tabs>
-          <w:tab w:val="right" w:leader="dot" w:pos="8778"/>
-        </w:tabs>
-        <w:rPr>
-          <w:rFonts w:asciiTheme="minorHAnsi" w:eastAsiaTheme="minorEastAsia" w:hAnsiTheme="minorHAnsi" w:cstheme="minorBidi"/>
-          <w:noProof/>
-          <w:sz w:val="22"/>
-          <w:szCs w:val="22"/>
-        </w:rPr>
-      </w:pPr>
-      <w:hyperlink w:anchor="_Toc43975730" w:history="1">
-        <w:r>
-          <w:rPr>
-            <w:rStyle w:val="Hyperlink"/>
-            <w:noProof/>
-          </w:rPr>
-          <w:t>3.1. Kiến thức và kỹ năng học được thông qua Bài tập lớn</w:t>
-        </w:r>
-        <w:r>
-          <w:rPr>
-            <w:noProof/>
-            <w:webHidden/>
-          </w:rPr>
-          <w:tab/>
-        </w:r>
-        <w:r>
-          <w:rPr>
-            <w:noProof/>
-            <w:webHidden/>
-          </w:rPr>
-          <w:fldChar w:fldCharType="begin"/>
-        </w:r>
-        <w:r>
-          <w:rPr>
-            <w:noProof/>
-            <w:webHidden/>
-          </w:rPr>
-          <w:instrText xml:space="preserve"> PAGEREF _Toc43975730 \h </w:instrText>
-        </w:r>
-        <w:r>
-          <w:rPr>
-            <w:noProof/>
-            <w:webHidden/>
-          </w:rPr>
-        </w:r>
-        <w:r>
-          <w:rPr>
-            <w:noProof/>
-            <w:webHidden/>
-          </w:rPr>
-          <w:fldChar w:fldCharType="separate"/>
-        </w:r>
-        <w:r>
-          <w:rPr>
-            <w:noProof/>
-            <w:webHidden/>
-          </w:rPr>
-          <w:t>27</w:t>
-        </w:r>
-        <w:r>
-          <w:rPr>
-            <w:noProof/>
-            <w:webHidden/>
-          </w:rPr>
-          <w:fldChar w:fldCharType="end"/>
-        </w:r>
-      </w:hyperlink>
-    </w:p>
-    <w:p>
-      <w:pPr>
-        <w:pStyle w:val="TOC3"/>
-        <w:tabs>
-          <w:tab w:val="right" w:leader="dot" w:pos="8778"/>
-        </w:tabs>
-        <w:rPr>
-          <w:rFonts w:asciiTheme="minorHAnsi" w:eastAsiaTheme="minorEastAsia" w:hAnsiTheme="minorHAnsi" w:cstheme="minorBidi"/>
-          <w:noProof/>
-          <w:sz w:val="22"/>
-          <w:szCs w:val="22"/>
-        </w:rPr>
-      </w:pPr>
-      <w:hyperlink w:anchor="_Toc43975731" w:history="1">
-        <w:r>
-          <w:rPr>
-            <w:rStyle w:val="Hyperlink"/>
-            <w:b/>
-            <w:noProof/>
-          </w:rPr>
-          <w:t>3.1.1. Kiến thức</w:t>
-        </w:r>
-        <w:r>
-          <w:rPr>
-            <w:noProof/>
-            <w:webHidden/>
-          </w:rPr>
-          <w:tab/>
-        </w:r>
-        <w:r>
-          <w:rPr>
-            <w:noProof/>
-            <w:webHidden/>
-          </w:rPr>
-          <w:fldChar w:fldCharType="begin"/>
-        </w:r>
-        <w:r>
-          <w:rPr>
-            <w:noProof/>
-            <w:webHidden/>
-          </w:rPr>
-          <w:instrText xml:space="preserve"> PAGEREF _Toc43975731 \h </w:instrText>
-        </w:r>
-        <w:r>
-          <w:rPr>
-            <w:noProof/>
-            <w:webHidden/>
-          </w:rPr>
-        </w:r>
-        <w:r>
-          <w:rPr>
-            <w:noProof/>
-            <w:webHidden/>
-          </w:rPr>
-          <w:fldChar w:fldCharType="separate"/>
-        </w:r>
-        <w:r>
-          <w:rPr>
-            <w:noProof/>
-            <w:webHidden/>
-          </w:rPr>
-          <w:t>27</w:t>
-        </w:r>
-        <w:r>
-          <w:rPr>
-            <w:noProof/>
-            <w:webHidden/>
-          </w:rPr>
-          <w:fldChar w:fldCharType="end"/>
-        </w:r>
-      </w:hyperlink>
-    </w:p>
-    <w:p>
-      <w:pPr>
-        <w:pStyle w:val="TOC2"/>
-        <w:tabs>
-          <w:tab w:val="right" w:leader="dot" w:pos="8778"/>
-        </w:tabs>
-        <w:rPr>
-          <w:rFonts w:asciiTheme="minorHAnsi" w:eastAsiaTheme="minorEastAsia" w:hAnsiTheme="minorHAnsi" w:cstheme="minorBidi"/>
-          <w:noProof/>
-          <w:sz w:val="22"/>
-          <w:szCs w:val="22"/>
-        </w:rPr>
-      </w:pPr>
-      <w:hyperlink w:anchor="_Toc43975732" w:history="1">
-        <w:r>
-          <w:rPr>
-            <w:rStyle w:val="Hyperlink"/>
-            <w:noProof/>
-          </w:rPr>
-          <w:t>3.2. Chuẩn đầu ra của học phần đạt được trong quá trình thực hiện Bài tập lớn</w:t>
-        </w:r>
-        <w:r>
-          <w:rPr>
-            <w:noProof/>
-            <w:webHidden/>
-          </w:rPr>
-          <w:tab/>
-        </w:r>
-        <w:r>
-          <w:rPr>
-            <w:noProof/>
-            <w:webHidden/>
-          </w:rPr>
-          <w:fldChar w:fldCharType="begin"/>
-        </w:r>
-        <w:r>
-          <w:rPr>
-            <w:noProof/>
-            <w:webHidden/>
-          </w:rPr>
-          <w:instrText xml:space="preserve"> PAGEREF _Toc43975732 \h </w:instrText>
-        </w:r>
-        <w:r>
-          <w:rPr>
-            <w:noProof/>
-            <w:webHidden/>
-          </w:rPr>
-        </w:r>
-        <w:r>
-          <w:rPr>
-            <w:noProof/>
-            <w:webHidden/>
-          </w:rPr>
-          <w:fldChar w:fldCharType="separate"/>
-        </w:r>
-        <w:r>
-          <w:rPr>
-            <w:noProof/>
-            <w:webHidden/>
-          </w:rPr>
-          <w:t>28</w:t>
-        </w:r>
-        <w:r>
-          <w:rPr>
-            <w:noProof/>
-            <w:webHidden/>
-          </w:rPr>
-          <w:fldChar w:fldCharType="end"/>
-        </w:r>
-      </w:hyperlink>
-    </w:p>
-    <w:p>
-      <w:pPr>
-        <w:pStyle w:val="TOC2"/>
-        <w:tabs>
-          <w:tab w:val="right" w:leader="dot" w:pos="8778"/>
-        </w:tabs>
-        <w:rPr>
-          <w:rFonts w:asciiTheme="minorHAnsi" w:eastAsiaTheme="minorEastAsia" w:hAnsiTheme="minorHAnsi" w:cstheme="minorBidi"/>
-          <w:noProof/>
-          <w:sz w:val="22"/>
-          <w:szCs w:val="22"/>
-        </w:rPr>
-      </w:pPr>
-      <w:hyperlink w:anchor="_Toc43975733" w:history="1">
-        <w:r>
-          <w:rPr>
-            <w:rStyle w:val="Hyperlink"/>
-            <w:noProof/>
-          </w:rPr>
-          <w:t>3.3. Bài học kinh nghiệm được rút ra sau khi kết thúc Bài tập lớn</w:t>
-        </w:r>
-        <w:r>
-          <w:rPr>
-            <w:noProof/>
-            <w:webHidden/>
-          </w:rPr>
-          <w:tab/>
-        </w:r>
-        <w:r>
-          <w:rPr>
-            <w:noProof/>
-            <w:webHidden/>
-          </w:rPr>
-          <w:fldChar w:fldCharType="begin"/>
-        </w:r>
-        <w:r>
-          <w:rPr>
-            <w:noProof/>
-            <w:webHidden/>
-          </w:rPr>
-          <w:instrText xml:space="preserve"> PAGEREF _Toc43975733 \h </w:instrText>
-        </w:r>
-        <w:r>
-          <w:rPr>
-            <w:noProof/>
-            <w:webHidden/>
-          </w:rPr>
-        </w:r>
-        <w:r>
-          <w:rPr>
-            <w:noProof/>
-            <w:webHidden/>
-          </w:rPr>
-          <w:fldChar w:fldCharType="separate"/>
-        </w:r>
-        <w:r>
-          <w:rPr>
-            <w:noProof/>
-            <w:webHidden/>
-          </w:rPr>
-          <w:t>28</w:t>
-        </w:r>
-        <w:r>
-          <w:rPr>
-            <w:noProof/>
-            <w:webHidden/>
-          </w:rPr>
-          <w:fldChar w:fldCharType="end"/>
-        </w:r>
-      </w:hyperlink>
-    </w:p>
-    <w:p>
-      <w:pPr>
-        <w:pStyle w:val="TOC2"/>
-        <w:tabs>
-          <w:tab w:val="right" w:leader="dot" w:pos="8778"/>
-        </w:tabs>
-        <w:rPr>
-          <w:rFonts w:asciiTheme="minorHAnsi" w:eastAsiaTheme="minorEastAsia" w:hAnsiTheme="minorHAnsi" w:cstheme="minorBidi"/>
-          <w:noProof/>
-          <w:sz w:val="22"/>
-          <w:szCs w:val="22"/>
-        </w:rPr>
-      </w:pPr>
-      <w:hyperlink w:anchor="_Toc43975734" w:history="1">
-        <w:r>
-          <w:rPr>
-            <w:rStyle w:val="Hyperlink"/>
-            <w:noProof/>
-          </w:rPr>
-          <w:t>3.4. Đề xuất với giảng viên giảng dạy sau khi thực hiện Bài tập lớn</w:t>
-        </w:r>
-        <w:r>
-          <w:rPr>
-            <w:noProof/>
-            <w:webHidden/>
-          </w:rPr>
-          <w:tab/>
-        </w:r>
-        <w:r>
-          <w:rPr>
-            <w:noProof/>
-            <w:webHidden/>
-          </w:rPr>
-          <w:fldChar w:fldCharType="begin"/>
-        </w:r>
-        <w:r>
-          <w:rPr>
-            <w:noProof/>
-            <w:webHidden/>
-          </w:rPr>
-          <w:instrText xml:space="preserve"> PAGEREF _Toc43975734 \h </w:instrText>
-        </w:r>
-        <w:r>
-          <w:rPr>
-            <w:noProof/>
-            <w:webHidden/>
-          </w:rPr>
-        </w:r>
-        <w:r>
-          <w:rPr>
-            <w:noProof/>
-            <w:webHidden/>
-          </w:rPr>
-          <w:fldChar w:fldCharType="separate"/>
-        </w:r>
-        <w:r>
-          <w:rPr>
-            <w:noProof/>
-            <w:webHidden/>
-          </w:rPr>
-          <w:t>28</w:t>
+          <w:t>29</w:t>
         </w:r>
         <w:r>
           <w:rPr>
@@ -4865,7 +4778,7 @@
           <w:szCs w:val="52"/>
         </w:rPr>
       </w:pPr>
-      <w:bookmarkStart w:id="0" w:name="_Toc43975682"/>
+      <w:bookmarkStart w:id="1" w:name="_Toc44086315"/>
       <w:r>
         <w:rPr>
           <w:rFonts w:ascii="Times New Roman" w:hAnsi="Times New Roman" w:cs="Times New Roman"/>
@@ -4877,7 +4790,7 @@
         <w:lastRenderedPageBreak/>
         <w:t>Chương 1. Phần mở đầu</w:t>
       </w:r>
-      <w:bookmarkEnd w:id="0"/>
+      <w:bookmarkEnd w:id="1"/>
     </w:p>
     <w:p>
       <w:pPr>
@@ -4917,7 +4830,7 @@
         </w:rPr>
         <w:t xml:space="preserve"> </w:t>
       </w:r>
-      <w:bookmarkStart w:id="1" w:name="_Toc43975683"/>
+      <w:bookmarkStart w:id="2" w:name="_Toc44086316"/>
       <w:r>
         <w:rPr>
           <w:b/>
@@ -4927,7 +4840,7 @@
         </w:rPr>
         <w:t>Giới thiệu</w:t>
       </w:r>
-      <w:bookmarkEnd w:id="1"/>
+      <w:bookmarkEnd w:id="2"/>
     </w:p>
     <w:p>
       <w:pPr>
@@ -5052,7 +4965,7 @@
           <w:szCs w:val="28"/>
         </w:rPr>
       </w:pPr>
-      <w:bookmarkStart w:id="2" w:name="_Toc43975684"/>
+      <w:bookmarkStart w:id="3" w:name="_Toc44086317"/>
       <w:r>
         <w:rPr>
           <w:color w:val="000000"/>
@@ -5077,7 +4990,7 @@
         </w:rPr>
         <w:t xml:space="preserve"> kỹ năng</w:t>
       </w:r>
-      <w:bookmarkEnd w:id="2"/>
+      <w:bookmarkEnd w:id="3"/>
     </w:p>
     <w:p>
       <w:pPr>
@@ -5372,7 +5285,7 @@
           <w:szCs w:val="52"/>
         </w:rPr>
       </w:pPr>
-      <w:bookmarkStart w:id="3" w:name="_Toc43975685"/>
+      <w:bookmarkStart w:id="4" w:name="_Toc44086318"/>
       <w:r>
         <w:rPr>
           <w:rFonts w:ascii="Times New Roman" w:hAnsi="Times New Roman" w:cs="Times New Roman"/>
@@ -5383,7 +5296,7 @@
         </w:rPr>
         <w:t>Chương 2. Phần kết quả nghiên cứu</w:t>
       </w:r>
-      <w:bookmarkEnd w:id="3"/>
+      <w:bookmarkEnd w:id="4"/>
     </w:p>
     <w:p>
       <w:pPr>
@@ -5406,7 +5319,7 @@
           <w:szCs w:val="28"/>
         </w:rPr>
       </w:pPr>
-      <w:bookmarkStart w:id="4" w:name="_Toc43975686"/>
+      <w:bookmarkStart w:id="5" w:name="_Toc44086319"/>
       <w:r>
         <w:rPr>
           <w:color w:val="000000"/>
@@ -5415,7 +5328,7 @@
         </w:rPr>
         <w:t>2.1. Nhiệm vụ, công việc chính</w:t>
       </w:r>
-      <w:bookmarkEnd w:id="4"/>
+      <w:bookmarkEnd w:id="5"/>
     </w:p>
     <w:p>
       <w:pPr>
@@ -5429,7 +5342,7 @@
           <w:szCs w:val="28"/>
         </w:rPr>
       </w:pPr>
-      <w:bookmarkStart w:id="5" w:name="_Toc43975687"/>
+      <w:bookmarkStart w:id="6" w:name="_Toc44086320"/>
       <w:r>
         <w:rPr>
           <w:rFonts w:ascii="Times New Roman" w:hAnsi="Times New Roman" w:cs="Times New Roman"/>
@@ -5440,7 +5353,7 @@
         </w:rPr>
         <w:t>2.1.2 Công việc chính</w:t>
       </w:r>
-      <w:bookmarkEnd w:id="5"/>
+      <w:bookmarkEnd w:id="6"/>
     </w:p>
     <w:p>
       <w:pPr>
@@ -5452,7 +5365,7 @@
           <w:szCs w:val="28"/>
         </w:rPr>
       </w:pPr>
-      <w:bookmarkStart w:id="6" w:name="_Toc43975688"/>
+      <w:bookmarkStart w:id="7" w:name="_Toc44086321"/>
       <w:r>
         <w:rPr>
           <w:color w:val="000000"/>
@@ -5461,7 +5374,7 @@
         </w:rPr>
         <w:t>2.1.2.1 Khảo sát</w:t>
       </w:r>
-      <w:bookmarkEnd w:id="6"/>
+      <w:bookmarkEnd w:id="7"/>
     </w:p>
     <w:p>
       <w:pPr>
@@ -5478,21 +5391,6 @@
           <w:sz w:val="28"/>
           <w:szCs w:val="28"/>
         </w:rPr>
-        <w:tab/>
-      </w:r>
-      <w:r>
-        <w:rPr>
-          <w:sz w:val="28"/>
-          <w:szCs w:val="28"/>
-        </w:rPr>
-        <w:tab/>
-      </w:r>
-      <w:r>
-        <w:rPr>
-          <w:sz w:val="28"/>
-          <w:szCs w:val="28"/>
-        </w:rPr>
-        <w:tab/>
         <w:t>- Phương pháp khảo sát: Phỏng vấn.</w:t>
       </w:r>
     </w:p>
@@ -5511,21 +5409,6 @@
           <w:sz w:val="28"/>
           <w:szCs w:val="28"/>
         </w:rPr>
-        <w:tab/>
-      </w:r>
-      <w:r>
-        <w:rPr>
-          <w:sz w:val="28"/>
-          <w:szCs w:val="28"/>
-        </w:rPr>
-        <w:tab/>
-      </w:r>
-      <w:r>
-        <w:rPr>
-          <w:sz w:val="28"/>
-          <w:szCs w:val="28"/>
-        </w:rPr>
-        <w:tab/>
         <w:t>- Đối tượng phỏng vấn: Nhân viên quản lý thư viện</w:t>
       </w:r>
     </w:p>
@@ -5544,21 +5427,6 @@
           <w:sz w:val="28"/>
           <w:szCs w:val="28"/>
         </w:rPr>
-        <w:tab/>
-      </w:r>
-      <w:r>
-        <w:rPr>
-          <w:sz w:val="28"/>
-          <w:szCs w:val="28"/>
-        </w:rPr>
-        <w:tab/>
-      </w:r>
-      <w:r>
-        <w:rPr>
-          <w:sz w:val="28"/>
-          <w:szCs w:val="28"/>
-        </w:rPr>
-        <w:tab/>
         <w:t>- Các thông tin nhận được:</w:t>
       </w:r>
     </w:p>
@@ -5771,25 +5639,7 @@
         </w:rPr>
         <w:t xml:space="preserve"> </w:t>
       </w:r>
-      <w:r>
-        <w:rPr>
-          <w:b w:val="0"/>
-          <w:color w:val="000000"/>
-          <w:sz w:val="28"/>
-          <w:szCs w:val="28"/>
-        </w:rPr>
-        <w:tab/>
-      </w:r>
-      <w:r>
-        <w:rPr>
-          <w:b w:val="0"/>
-          <w:color w:val="000000"/>
-          <w:sz w:val="28"/>
-          <w:szCs w:val="28"/>
-        </w:rPr>
-        <w:tab/>
-      </w:r>
-      <w:bookmarkStart w:id="7" w:name="_Toc43975689"/>
+      <w:bookmarkStart w:id="8" w:name="_Toc44086322"/>
       <w:r>
         <w:rPr>
           <w:color w:val="000000"/>
@@ -5798,7 +5648,7 @@
         </w:rPr>
         <w:t>2.1.2.2. Mô tả hoạt động của hệ thống</w:t>
       </w:r>
-      <w:bookmarkEnd w:id="7"/>
+      <w:bookmarkEnd w:id="8"/>
     </w:p>
     <w:p>
       <w:pPr>
@@ -5877,7 +5727,7 @@
           <w:szCs w:val="28"/>
         </w:rPr>
       </w:pPr>
-      <w:bookmarkStart w:id="8" w:name="_Toc43975690"/>
+      <w:bookmarkStart w:id="9" w:name="_Toc44086323"/>
       <w:r>
         <w:rPr>
           <w:color w:val="000000"/>
@@ -5886,7 +5736,7 @@
         </w:rPr>
         <w:t>2.1.2.3 Đưa ra các yêu cầu chức năng</w:t>
       </w:r>
-      <w:bookmarkEnd w:id="8"/>
+      <w:bookmarkEnd w:id="9"/>
     </w:p>
     <w:p>
       <w:pPr>
@@ -5976,7 +5826,7 @@
           <w:sz w:val="26"/>
           <w:szCs w:val="26"/>
         </w:rPr>
-        <w:t>Đổi mật khẩu.</w:t>
+        <w:t>Đăng nhập.</w:t>
       </w:r>
     </w:p>
     <w:p>
@@ -5998,7 +5848,7 @@
           <w:sz w:val="26"/>
           <w:szCs w:val="26"/>
         </w:rPr>
-        <w:t>Quản lý mượn sách.</w:t>
+        <w:t>Đổi mật khẩu.</w:t>
       </w:r>
     </w:p>
     <w:p>
@@ -6020,7 +5870,7 @@
           <w:sz w:val="26"/>
           <w:szCs w:val="26"/>
         </w:rPr>
-        <w:t>Quản lý trả sách.</w:t>
+        <w:t>Quản lý mượn sách.</w:t>
       </w:r>
     </w:p>
     <w:p>
@@ -6042,7 +5892,7 @@
           <w:sz w:val="26"/>
           <w:szCs w:val="26"/>
         </w:rPr>
-        <w:t>Quản lý bán sách.</w:t>
+        <w:t>Quản lý trả sách.</w:t>
       </w:r>
     </w:p>
     <w:p>
@@ -6064,7 +5914,7 @@
           <w:sz w:val="26"/>
           <w:szCs w:val="26"/>
         </w:rPr>
-        <w:t>Quản lý nhập sách.</w:t>
+        <w:t>Quản lý bán sách.</w:t>
       </w:r>
     </w:p>
     <w:p>
@@ -6086,7 +5936,7 @@
           <w:sz w:val="26"/>
           <w:szCs w:val="26"/>
         </w:rPr>
-        <w:t>Quản lý sách.</w:t>
+        <w:t>Quản lý nhập sách.</w:t>
       </w:r>
     </w:p>
     <w:p>
@@ -6108,7 +5958,7 @@
           <w:sz w:val="26"/>
           <w:szCs w:val="26"/>
         </w:rPr>
-        <w:t>Quản lý nhà cung cấp.</w:t>
+        <w:t>Quản lý sách.</w:t>
       </w:r>
     </w:p>
     <w:p>
@@ -6130,8 +5980,69 @@
           <w:sz w:val="26"/>
           <w:szCs w:val="26"/>
         </w:rPr>
+        <w:t>Quản lý nhà cung cấp.</w:t>
+      </w:r>
+    </w:p>
+    <w:p>
+      <w:pPr>
+        <w:numPr>
+          <w:ilvl w:val="1"/>
+          <w:numId w:val="4"/>
+        </w:numPr>
+        <w:spacing w:line="360" w:lineRule="auto"/>
+        <w:ind w:left="-709" w:firstLine="709"/>
+        <w:jc w:val="both"/>
+        <w:rPr>
+          <w:sz w:val="26"/>
+          <w:szCs w:val="26"/>
+        </w:rPr>
+      </w:pPr>
+      <w:r>
+        <w:rPr>
+          <w:sz w:val="26"/>
+          <w:szCs w:val="26"/>
+        </w:rPr>
         <w:t>Thống kê.</w:t>
       </w:r>
+    </w:p>
+    <w:p>
+      <w:pPr>
+        <w:numPr>
+          <w:ilvl w:val="1"/>
+          <w:numId w:val="4"/>
+        </w:numPr>
+        <w:pBdr>
+          <w:top w:val="nil"/>
+          <w:left w:val="nil"/>
+          <w:bottom w:val="nil"/>
+          <w:right w:val="nil"/>
+          <w:between w:val="nil"/>
+        </w:pBdr>
+        <w:spacing w:line="360" w:lineRule="auto"/>
+        <w:ind w:left="-709" w:firstLine="709"/>
+        <w:jc w:val="both"/>
+        <w:rPr>
+          <w:sz w:val="26"/>
+          <w:szCs w:val="26"/>
+        </w:rPr>
+      </w:pPr>
+      <w:r>
+        <w:rPr>
+          <w:sz w:val="26"/>
+          <w:szCs w:val="26"/>
+        </w:rPr>
+        <w:t>Quản lý tài khoản</w:t>
+      </w:r>
+    </w:p>
+    <w:p>
+      <w:pPr>
+        <w:spacing w:line="360" w:lineRule="auto"/>
+        <w:jc w:val="both"/>
+        <w:rPr>
+          <w:sz w:val="26"/>
+          <w:szCs w:val="26"/>
+        </w:rPr>
+      </w:pPr>
     </w:p>
     <w:p>
       <w:pPr>
@@ -6164,6 +6075,45 @@
     </w:p>
     <w:p>
       <w:pPr>
+        <w:pBdr>
+          <w:top w:val="nil"/>
+          <w:left w:val="nil"/>
+          <w:bottom w:val="nil"/>
+          <w:right w:val="nil"/>
+          <w:between w:val="nil"/>
+        </w:pBdr>
+        <w:spacing w:line="360" w:lineRule="auto"/>
+        <w:ind w:left="-709" w:firstLine="709"/>
+        <w:jc w:val="both"/>
+        <w:rPr>
+          <w:sz w:val="26"/>
+          <w:szCs w:val="26"/>
+        </w:rPr>
+      </w:pPr>
+    </w:p>
+    <w:p>
+      <w:pPr>
+        <w:pStyle w:val="Heading4"/>
+        <w:ind w:left="-709" w:firstLine="709"/>
+        <w:rPr>
+          <w:color w:val="000000"/>
+          <w:sz w:val="28"/>
+          <w:szCs w:val="28"/>
+        </w:rPr>
+      </w:pPr>
+      <w:bookmarkStart w:id="10" w:name="_Toc44086324"/>
+      <w:r>
+        <w:rPr>
+          <w:color w:val="000000"/>
+          <w:sz w:val="28"/>
+          <w:szCs w:val="28"/>
+        </w:rPr>
+        <w:t>2.1.2.4. Đưa ra các yêu cầu phi chức năng</w:t>
+      </w:r>
+      <w:bookmarkEnd w:id="10"/>
+    </w:p>
+    <w:p>
+      <w:pPr>
         <w:numPr>
           <w:ilvl w:val="1"/>
           <w:numId w:val="4"/>
@@ -6179,74 +6129,20 @@
         <w:ind w:left="-709" w:firstLine="709"/>
         <w:jc w:val="both"/>
         <w:rPr>
-          <w:sz w:val="26"/>
-          <w:szCs w:val="26"/>
-        </w:rPr>
-      </w:pPr>
-      <w:r>
-        <w:rPr>
-          <w:sz w:val="26"/>
-          <w:szCs w:val="26"/>
-        </w:rPr>
-        <w:t>Quản lý tài khoản</w:t>
-      </w:r>
-    </w:p>
-    <w:p>
-      <w:pPr>
-        <w:pBdr>
-          <w:top w:val="nil"/>
-          <w:left w:val="nil"/>
-          <w:bottom w:val="nil"/>
-          <w:right w:val="nil"/>
-          <w:between w:val="nil"/>
-        </w:pBdr>
-        <w:spacing w:line="360" w:lineRule="auto"/>
-        <w:ind w:left="-709" w:firstLine="709"/>
-        <w:jc w:val="both"/>
-        <w:rPr>
-          <w:sz w:val="26"/>
-          <w:szCs w:val="26"/>
-        </w:rPr>
-      </w:pPr>
-    </w:p>
-    <w:p>
-      <w:pPr>
-        <w:pStyle w:val="Heading4"/>
-        <w:ind w:left="-709" w:firstLine="709"/>
-        <w:rPr>
-          <w:color w:val="000000"/>
-          <w:sz w:val="28"/>
-          <w:szCs w:val="28"/>
-        </w:rPr>
-      </w:pPr>
-      <w:r>
-        <w:rPr>
-          <w:b w:val="0"/>
-          <w:color w:val="000000"/>
-          <w:sz w:val="28"/>
-          <w:szCs w:val="28"/>
-        </w:rPr>
-        <w:tab/>
-      </w:r>
-      <w:r>
-        <w:rPr>
-          <w:b w:val="0"/>
-          <w:color w:val="000000"/>
-          <w:sz w:val="28"/>
-          <w:szCs w:val="28"/>
-        </w:rPr>
-        <w:tab/>
-      </w:r>
-      <w:bookmarkStart w:id="9" w:name="_Toc43975691"/>
-      <w:r>
-        <w:rPr>
-          <w:color w:val="000000"/>
-          <w:sz w:val="28"/>
-          <w:szCs w:val="28"/>
-        </w:rPr>
-        <w:t>2.1.2.4. Đưa ra các yêu cầu phi chức năng</w:t>
-      </w:r>
-      <w:bookmarkEnd w:id="9"/>
+          <w:b/>
+          <w:color w:val="000000"/>
+          <w:sz w:val="26"/>
+          <w:szCs w:val="26"/>
+        </w:rPr>
+      </w:pPr>
+      <w:r>
+        <w:rPr>
+          <w:color w:val="000000"/>
+          <w:sz w:val="26"/>
+          <w:szCs w:val="26"/>
+        </w:rPr>
+        <w:t>Hoạt động nhanh, chính xác.</w:t>
+      </w:r>
     </w:p>
     <w:p>
       <w:pPr>
@@ -6277,7 +6173,7 @@
           <w:sz w:val="26"/>
           <w:szCs w:val="26"/>
         </w:rPr>
-        <w:t>Hoạt động nhanh, chính xác.</w:t>
+        <w:t>Giao diện thân thiện, dễ nhìn, người mới tiếp xúc với máy tính cũng có thể giao tiếp được.</w:t>
       </w:r>
     </w:p>
     <w:p>
@@ -6309,38 +6205,6 @@
           <w:sz w:val="26"/>
           <w:szCs w:val="26"/>
         </w:rPr>
-        <w:t>Giao diện thân thiện, dễ nhìn, người mới tiếp xúc với máy tính cũng có thể giao tiếp được.</w:t>
-      </w:r>
-    </w:p>
-    <w:p>
-      <w:pPr>
-        <w:numPr>
-          <w:ilvl w:val="1"/>
-          <w:numId w:val="4"/>
-        </w:numPr>
-        <w:pBdr>
-          <w:top w:val="nil"/>
-          <w:left w:val="nil"/>
-          <w:bottom w:val="nil"/>
-          <w:right w:val="nil"/>
-          <w:between w:val="nil"/>
-        </w:pBdr>
-        <w:spacing w:line="360" w:lineRule="auto"/>
-        <w:ind w:left="-709" w:firstLine="709"/>
-        <w:jc w:val="both"/>
-        <w:rPr>
-          <w:b/>
-          <w:color w:val="000000"/>
-          <w:sz w:val="26"/>
-          <w:szCs w:val="26"/>
-        </w:rPr>
-      </w:pPr>
-      <w:r>
-        <w:rPr>
-          <w:color w:val="000000"/>
-          <w:sz w:val="26"/>
-          <w:szCs w:val="26"/>
-        </w:rPr>
         <w:t>Các yêu cầu khác:</w:t>
       </w:r>
     </w:p>
@@ -6470,7 +6334,7 @@
           <w:szCs w:val="28"/>
         </w:rPr>
       </w:pPr>
-      <w:bookmarkStart w:id="10" w:name="_Toc43975692"/>
+      <w:bookmarkStart w:id="11" w:name="_Toc44086325"/>
       <w:r>
         <w:rPr>
           <w:color w:val="000000"/>
@@ -6479,7 +6343,7 @@
         </w:rPr>
         <w:t>2.2. Phân công nhiệm vụ</w:t>
       </w:r>
-      <w:bookmarkEnd w:id="10"/>
+      <w:bookmarkEnd w:id="11"/>
     </w:p>
     <w:p>
       <w:pPr>
@@ -6610,6 +6474,7 @@
                 <w:sz w:val="26"/>
                 <w:szCs w:val="26"/>
               </w:rPr>
+              <w:lastRenderedPageBreak/>
               <w:t>Nguyễn Như Quang</w:t>
             </w:r>
           </w:p>
@@ -6664,7 +6529,6 @@
                 <w:sz w:val="26"/>
                 <w:szCs w:val="26"/>
               </w:rPr>
-              <w:lastRenderedPageBreak/>
               <w:t>Chu Thế Mạnh</w:t>
             </w:r>
           </w:p>
@@ -6810,7 +6674,7 @@
           <w:szCs w:val="28"/>
         </w:rPr>
       </w:pPr>
-      <w:bookmarkStart w:id="11" w:name="_Toc43975693"/>
+      <w:bookmarkStart w:id="12" w:name="_Toc44086326"/>
       <w:r>
         <w:rPr>
           <w:color w:val="000000"/>
@@ -6820,7 +6684,7 @@
         <w:lastRenderedPageBreak/>
         <w:t>2.3 Phân tích hệ thống</w:t>
       </w:r>
-      <w:bookmarkEnd w:id="11"/>
+      <w:bookmarkEnd w:id="12"/>
     </w:p>
     <w:p>
       <w:pPr>
@@ -6834,7 +6698,7 @@
           <w:szCs w:val="28"/>
         </w:rPr>
       </w:pPr>
-      <w:bookmarkStart w:id="12" w:name="_Toc43975694"/>
+      <w:bookmarkStart w:id="13" w:name="_Toc44086327"/>
       <w:r>
         <w:rPr>
           <w:rFonts w:ascii="Times New Roman" w:hAnsi="Times New Roman" w:cs="Times New Roman"/>
@@ -6843,9 +6707,8 @@
           <w:sz w:val="28"/>
           <w:szCs w:val="28"/>
         </w:rPr>
-        <w:t>2.3.1. Mô hình hóa chức năng hệ thống.</w:t>
-      </w:r>
-      <w:bookmarkEnd w:id="12"/>
+        <w:t>2.3.</w:t>
+      </w:r>
       <w:r>
         <w:rPr>
           <w:rFonts w:ascii="Times New Roman" w:hAnsi="Times New Roman" w:cs="Times New Roman"/>
@@ -6854,13 +6717,9 @@
           <w:sz w:val="28"/>
           <w:szCs w:val="28"/>
         </w:rPr>
-        <w:t xml:space="preserve"> </w:t>
-      </w:r>
-    </w:p>
-    <w:p>
-      <w:pPr>
-        <w:pStyle w:val="Heading3"/>
-        <w:ind w:left="-709" w:firstLine="709"/>
+        <w:t>1</w:t>
+      </w:r>
+      <w:r>
         <w:rPr>
           <w:rFonts w:ascii="Times New Roman" w:hAnsi="Times New Roman" w:cs="Times New Roman"/>
           <w:b/>
@@ -6868,17 +6727,7 @@
           <w:sz w:val="28"/>
           <w:szCs w:val="28"/>
         </w:rPr>
-      </w:pPr>
-      <w:bookmarkStart w:id="13" w:name="_Toc43975695"/>
-      <w:r>
-        <w:rPr>
-          <w:rFonts w:ascii="Times New Roman" w:hAnsi="Times New Roman" w:cs="Times New Roman"/>
-          <w:b/>
-          <w:color w:val="000000"/>
-          <w:sz w:val="28"/>
-          <w:szCs w:val="28"/>
-        </w:rPr>
-        <w:t>2.3.2 Các Actor của hệ thống</w:t>
+        <w:t xml:space="preserve"> Các Actor của hệ thống</w:t>
       </w:r>
       <w:bookmarkEnd w:id="13"/>
     </w:p>
@@ -6957,7 +6806,7 @@
           <w:szCs w:val="28"/>
         </w:rPr>
       </w:pPr>
-      <w:bookmarkStart w:id="14" w:name="_Toc43975696"/>
+      <w:bookmarkStart w:id="14" w:name="_Toc44086328"/>
       <w:r>
         <w:rPr>
           <w:rFonts w:ascii="Times New Roman" w:hAnsi="Times New Roman" w:cs="Times New Roman"/>
@@ -6966,7 +6815,27 @@
           <w:sz w:val="28"/>
           <w:szCs w:val="28"/>
         </w:rPr>
-        <w:t>2.3.3 Sơ đồ UseCase chính của hệ thống</w:t>
+        <w:t>2.3.</w:t>
+      </w:r>
+      <w:r>
+        <w:rPr>
+          <w:rFonts w:ascii="Times New Roman" w:hAnsi="Times New Roman" w:cs="Times New Roman"/>
+          <w:b/>
+          <w:color w:val="000000"/>
+          <w:sz w:val="28"/>
+          <w:szCs w:val="28"/>
+        </w:rPr>
+        <w:t>2</w:t>
+      </w:r>
+      <w:r>
+        <w:rPr>
+          <w:rFonts w:ascii="Times New Roman" w:hAnsi="Times New Roman" w:cs="Times New Roman"/>
+          <w:b/>
+          <w:color w:val="000000"/>
+          <w:sz w:val="28"/>
+          <w:szCs w:val="28"/>
+        </w:rPr>
+        <w:t xml:space="preserve"> Sơ đồ UseCase chính của hệ thống</w:t>
       </w:r>
       <w:bookmarkEnd w:id="14"/>
     </w:p>
@@ -7143,6 +7012,7 @@
           <w:szCs w:val="28"/>
         </w:rPr>
       </w:pPr>
+      <w:bookmarkStart w:id="15" w:name="_Toc44086329"/>
       <w:r>
         <w:rPr>
           <w:rFonts w:ascii="Times New Roman" w:hAnsi="Times New Roman" w:cs="Times New Roman"/>
@@ -7152,9 +7022,8 @@
           <w:szCs w:val="28"/>
         </w:rPr>
         <w:lastRenderedPageBreak/>
-        <w:t xml:space="preserve">     </w:t>
-      </w:r>
-      <w:bookmarkStart w:id="15" w:name="_Toc43975697"/>
+        <w:t>2.3.</w:t>
+      </w:r>
       <w:r>
         <w:rPr>
           <w:rFonts w:ascii="Times New Roman" w:hAnsi="Times New Roman" w:cs="Times New Roman"/>
@@ -7163,7 +7032,17 @@
           <w:sz w:val="28"/>
           <w:szCs w:val="28"/>
         </w:rPr>
-        <w:t>2.3.4 Đặc tả các UseCase</w:t>
+        <w:t>3</w:t>
+      </w:r>
+      <w:r>
+        <w:rPr>
+          <w:rFonts w:ascii="Times New Roman" w:hAnsi="Times New Roman" w:cs="Times New Roman"/>
+          <w:b/>
+          <w:color w:val="000000"/>
+          <w:sz w:val="28"/>
+          <w:szCs w:val="28"/>
+        </w:rPr>
+        <w:t xml:space="preserve"> Đặc tả các UseCase</w:t>
       </w:r>
       <w:bookmarkEnd w:id="15"/>
     </w:p>
@@ -7183,7 +7062,6 @@
           <w:sz w:val="28"/>
           <w:szCs w:val="28"/>
         </w:rPr>
-        <w:tab/>
         <w:t>a, UseCase Đăng Nhập</w:t>
       </w:r>
     </w:p>
@@ -7461,50 +7339,24 @@
           <w:sz w:val="26"/>
           <w:szCs w:val="26"/>
         </w:rPr>
-        <w:t>UseCase xóa sách: Chứa 1 chức năng mở rộng: cho phép xóa những cuốn sách bị hỏng hoặc k còn trong thư viện.</w:t>
-      </w:r>
-    </w:p>
-    <w:p>
-      <w:pPr>
-        <w:numPr>
-          <w:ilvl w:val="2"/>
-          <w:numId w:val="9"/>
-        </w:numPr>
-        <w:pBdr>
-          <w:top w:val="nil"/>
-          <w:left w:val="nil"/>
-          <w:bottom w:val="nil"/>
-          <w:right w:val="nil"/>
-          <w:between w:val="nil"/>
-        </w:pBdr>
-        <w:tabs>
-          <w:tab w:val="left" w:pos="988"/>
-        </w:tabs>
-        <w:spacing w:line="360" w:lineRule="auto"/>
-        <w:ind w:left="-709" w:firstLine="709"/>
-        <w:jc w:val="both"/>
-        <w:rPr>
-          <w:color w:val="000000"/>
-        </w:rPr>
-      </w:pPr>
-      <w:r>
-        <w:rPr>
-          <w:color w:val="000000"/>
-          <w:sz w:val="26"/>
-          <w:szCs w:val="26"/>
-        </w:rPr>
-        <w:t xml:space="preserve">UseCase sửa: Sửa những cuốn sách sai thông tin hoặc thêm số lượng sách, giá </w:t>
-      </w:r>
-      <w:proofErr w:type="gramStart"/>
-      <w:r>
-        <w:rPr>
-          <w:color w:val="000000"/>
-          <w:sz w:val="26"/>
-          <w:szCs w:val="26"/>
-        </w:rPr>
-        <w:t>tiền,..</w:t>
-      </w:r>
-      <w:proofErr w:type="gramEnd"/>
+        <w:t xml:space="preserve">UseCase </w:t>
+      </w:r>
+      <w:r>
+        <w:rPr>
+          <w:color w:val="000000"/>
+          <w:sz w:val="26"/>
+          <w:szCs w:val="26"/>
+        </w:rPr>
+        <w:t>Cập nhật</w:t>
+      </w:r>
+      <w:r>
+        <w:rPr>
+          <w:color w:val="000000"/>
+          <w:sz w:val="26"/>
+          <w:szCs w:val="26"/>
+        </w:rPr>
+        <w:t>: Sửa những cuốn sách sai thông tin hoặc thêm số lượng sách, giá tiền,..</w:t>
+      </w:r>
     </w:p>
     <w:p>
       <w:pPr>
@@ -7615,21 +7467,12 @@
         </w:rPr>
         <w:t xml:space="preserve">, </w:t>
       </w:r>
-      <w:proofErr w:type="gramStart"/>
-      <w:r>
-        <w:rPr>
-          <w:sz w:val="26"/>
-          <w:szCs w:val="26"/>
-        </w:rPr>
-        <w:t>mua,bỏ</w:t>
-      </w:r>
-      <w:proofErr w:type="gramEnd"/>
-      <w:r>
-        <w:rPr>
-          <w:sz w:val="26"/>
-          <w:szCs w:val="26"/>
-        </w:rPr>
-        <w:t xml:space="preserve"> ra khỏi giỏ, làm mới giỏ hàng, xác nhận mua hàng</w:t>
+      <w:r>
+        <w:rPr>
+          <w:sz w:val="26"/>
+          <w:szCs w:val="26"/>
+        </w:rPr>
+        <w:t>mua,bỏ ra khỏi giỏ, làm mới giỏ hàng, xác nhận mua hàng</w:t>
       </w:r>
       <w:r>
         <w:rPr>
@@ -7759,23 +7602,7 @@
           <w:sz w:val="26"/>
           <w:szCs w:val="26"/>
         </w:rPr>
-        <w:t xml:space="preserve">Cho phép nhân viên tìm kiếm sách bán sau </w:t>
-      </w:r>
-      <w:proofErr w:type="gramStart"/>
-      <w:r>
-        <w:rPr>
-          <w:sz w:val="26"/>
-          <w:szCs w:val="26"/>
-        </w:rPr>
-        <w:t>khi  nhập</w:t>
-      </w:r>
-      <w:proofErr w:type="gramEnd"/>
-      <w:r>
-        <w:rPr>
-          <w:sz w:val="26"/>
-          <w:szCs w:val="26"/>
-        </w:rPr>
-        <w:t xml:space="preserve"> thông tin cần tìm vào các ô</w:t>
+        <w:t>Cho phép nhân viên tìm kiếm sách bán sau khi  nhập thông tin cần tìm vào các ô</w:t>
       </w:r>
       <w:r>
         <w:rPr>
@@ -7934,32 +7761,15 @@
           <w:sz w:val="26"/>
           <w:szCs w:val="26"/>
         </w:rPr>
-        <w:t xml:space="preserve">UseCase bỏ ra khỏi </w:t>
-      </w:r>
-      <w:proofErr w:type="gramStart"/>
-      <w:r>
-        <w:rPr>
-          <w:sz w:val="26"/>
-          <w:szCs w:val="26"/>
-        </w:rPr>
-        <w:t xml:space="preserve">giỏ </w:t>
-      </w:r>
-      <w:r>
-        <w:rPr>
-          <w:color w:val="000000"/>
-          <w:sz w:val="26"/>
-          <w:szCs w:val="26"/>
-        </w:rPr>
-        <w:t>:</w:t>
-      </w:r>
-      <w:proofErr w:type="gramEnd"/>
-      <w:r>
-        <w:rPr>
-          <w:color w:val="000000"/>
-          <w:sz w:val="26"/>
-          <w:szCs w:val="26"/>
-        </w:rPr>
-        <w:t xml:space="preserve"> cho phép </w:t>
+        <w:t xml:space="preserve">UseCase bỏ ra khỏi giỏ </w:t>
+      </w:r>
+      <w:r>
+        <w:rPr>
+          <w:color w:val="000000"/>
+          <w:sz w:val="26"/>
+          <w:szCs w:val="26"/>
+        </w:rPr>
+        <w:t xml:space="preserve">: cho phép </w:t>
       </w:r>
       <w:r>
         <w:rPr>
@@ -8019,32 +7829,15 @@
           <w:sz w:val="26"/>
           <w:szCs w:val="26"/>
         </w:rPr>
-        <w:t xml:space="preserve">UseCase làm </w:t>
-      </w:r>
-      <w:proofErr w:type="gramStart"/>
-      <w:r>
-        <w:rPr>
-          <w:sz w:val="26"/>
-          <w:szCs w:val="26"/>
-        </w:rPr>
-        <w:t xml:space="preserve">mới </w:t>
-      </w:r>
-      <w:r>
-        <w:rPr>
-          <w:color w:val="000000"/>
-          <w:sz w:val="26"/>
-          <w:szCs w:val="26"/>
-        </w:rPr>
-        <w:t>:</w:t>
-      </w:r>
-      <w:proofErr w:type="gramEnd"/>
-      <w:r>
-        <w:rPr>
-          <w:color w:val="000000"/>
-          <w:sz w:val="26"/>
-          <w:szCs w:val="26"/>
-        </w:rPr>
-        <w:t xml:space="preserve"> </w:t>
+        <w:t xml:space="preserve">UseCase làm mới </w:t>
+      </w:r>
+      <w:r>
+        <w:rPr>
+          <w:color w:val="000000"/>
+          <w:sz w:val="26"/>
+          <w:szCs w:val="26"/>
+        </w:rPr>
+        <w:t xml:space="preserve">: </w:t>
       </w:r>
       <w:r>
         <w:rPr>
@@ -8113,42 +7906,26 @@
           <w:sz w:val="26"/>
           <w:szCs w:val="26"/>
         </w:rPr>
+        <w:t>UseCase xác nhận mua hàng: nhân viên nhập mã sinh viên vào và check , nếu tồn tại sinh viên thì cho phép mua sách.</w:t>
+      </w:r>
+    </w:p>
+    <w:p>
+      <w:pPr>
+        <w:spacing w:after="160" w:line="360" w:lineRule="auto"/>
+        <w:ind w:left="-709" w:firstLine="709"/>
+        <w:rPr>
+          <w:b/>
+          <w:sz w:val="28"/>
+          <w:szCs w:val="28"/>
+        </w:rPr>
+      </w:pPr>
+      <w:r>
+        <w:rPr>
+          <w:b/>
+          <w:sz w:val="28"/>
+          <w:szCs w:val="28"/>
+        </w:rPr>
         <w:lastRenderedPageBreak/>
-        <w:t xml:space="preserve">UseCase xác nhận mua hàng: nhân viên nhập mã sinh viên vào và </w:t>
-      </w:r>
-      <w:proofErr w:type="gramStart"/>
-      <w:r>
-        <w:rPr>
-          <w:sz w:val="26"/>
-          <w:szCs w:val="26"/>
-        </w:rPr>
-        <w:t>check ,</w:t>
-      </w:r>
-      <w:proofErr w:type="gramEnd"/>
-      <w:r>
-        <w:rPr>
-          <w:sz w:val="26"/>
-          <w:szCs w:val="26"/>
-        </w:rPr>
-        <w:t xml:space="preserve"> nếu tồn tại sinh viên thì cho phép mua sách.</w:t>
-      </w:r>
-    </w:p>
-    <w:p>
-      <w:pPr>
-        <w:spacing w:after="160" w:line="360" w:lineRule="auto"/>
-        <w:ind w:left="-709" w:firstLine="709"/>
-        <w:rPr>
-          <w:b/>
-          <w:sz w:val="28"/>
-          <w:szCs w:val="28"/>
-        </w:rPr>
-      </w:pPr>
-      <w:r>
-        <w:rPr>
-          <w:b/>
-          <w:sz w:val="28"/>
-          <w:szCs w:val="28"/>
-        </w:rPr>
         <w:t>d, UseCase Quản Lý Nhập Sách</w:t>
       </w:r>
     </w:p>
@@ -8185,7 +7962,6 @@
         </w:rPr>
         <w:t xml:space="preserve">Chứa các chức năng mở rộng: </w:t>
       </w:r>
-      <w:proofErr w:type="gramStart"/>
       <w:r>
         <w:rPr>
           <w:sz w:val="26"/>
@@ -8206,15 +7982,7 @@
           <w:sz w:val="26"/>
           <w:szCs w:val="26"/>
         </w:rPr>
-        <w:t>thêm</w:t>
-      </w:r>
-      <w:proofErr w:type="gramEnd"/>
-      <w:r>
-        <w:rPr>
-          <w:sz w:val="26"/>
-          <w:szCs w:val="26"/>
-        </w:rPr>
-        <w:t xml:space="preserve"> vào giỏ</w:t>
+        <w:t>thêm vào giỏ</w:t>
       </w:r>
       <w:r>
         <w:rPr>
@@ -8318,23 +8086,7 @@
           <w:sz w:val="26"/>
           <w:szCs w:val="26"/>
         </w:rPr>
-        <w:t xml:space="preserve">UseCase tìm: Cho phép nhân viên tìm kiếm sách bán sau </w:t>
-      </w:r>
-      <w:proofErr w:type="gramStart"/>
-      <w:r>
-        <w:rPr>
-          <w:sz w:val="26"/>
-          <w:szCs w:val="26"/>
-        </w:rPr>
-        <w:t>khi  nhập</w:t>
-      </w:r>
-      <w:proofErr w:type="gramEnd"/>
-      <w:r>
-        <w:rPr>
-          <w:sz w:val="26"/>
-          <w:szCs w:val="26"/>
-        </w:rPr>
-        <w:t xml:space="preserve"> thông tin cần tìm vào các ô.</w:t>
+        <w:t>UseCase tìm: Cho phép nhân viên tìm kiếm sách bán sau khi  nhập thông tin cần tìm vào các ô.</w:t>
       </w:r>
     </w:p>
     <w:p>
@@ -8433,23 +8185,7 @@
           <w:sz w:val="26"/>
           <w:szCs w:val="26"/>
         </w:rPr>
-        <w:t xml:space="preserve">UseCase bỏ ra khỏi </w:t>
-      </w:r>
-      <w:proofErr w:type="gramStart"/>
-      <w:r>
-        <w:rPr>
-          <w:sz w:val="26"/>
-          <w:szCs w:val="26"/>
-        </w:rPr>
-        <w:t>giỏ :</w:t>
-      </w:r>
-      <w:proofErr w:type="gramEnd"/>
-      <w:r>
-        <w:rPr>
-          <w:sz w:val="26"/>
-          <w:szCs w:val="26"/>
-        </w:rPr>
-        <w:t xml:space="preserve"> cho phép nhân viên xóa sách mua khỏi giỏ hàng sau khi đã chọn sách ở bảng giỏ hàng.</w:t>
+        <w:t>UseCase bỏ ra khỏi giỏ : cho phép nhân viên xóa sách mua khỏi giỏ hàng sau khi đã chọn sách ở bảng giỏ hàng.</w:t>
       </w:r>
     </w:p>
     <w:p>
@@ -8474,23 +8210,7 @@
           <w:sz w:val="26"/>
           <w:szCs w:val="26"/>
         </w:rPr>
-        <w:t xml:space="preserve">UseCase làm </w:t>
-      </w:r>
-      <w:proofErr w:type="gramStart"/>
-      <w:r>
-        <w:rPr>
-          <w:sz w:val="26"/>
-          <w:szCs w:val="26"/>
-        </w:rPr>
-        <w:t>mới :</w:t>
-      </w:r>
-      <w:proofErr w:type="gramEnd"/>
-      <w:r>
-        <w:rPr>
-          <w:sz w:val="26"/>
-          <w:szCs w:val="26"/>
-        </w:rPr>
-        <w:t xml:space="preserve"> làm mới giỏ hàng.</w:t>
+        <w:t>UseCase làm mới : làm mới giỏ hàng.</w:t>
       </w:r>
     </w:p>
     <w:p>
@@ -8515,7 +8235,21 @@
           <w:sz w:val="26"/>
           <w:szCs w:val="26"/>
         </w:rPr>
-        <w:t>UseCase mua: cho phép nhân viên click mua sau khi đã chọn sách và nhà cung cấp thì sẽ hiện form xác nhận mua.</w:t>
+        <w:t xml:space="preserve">UseCase </w:t>
+      </w:r>
+      <w:r>
+        <w:rPr>
+          <w:sz w:val="26"/>
+          <w:szCs w:val="26"/>
+        </w:rPr>
+        <w:t>nhập</w:t>
+      </w:r>
+      <w:r>
+        <w:rPr>
+          <w:sz w:val="26"/>
+          <w:szCs w:val="26"/>
+        </w:rPr>
+        <w:t>: cho phép nhân viên click mua sau khi đã chọn sách và nhà cung cấp thì sẽ hiện form xác nhận mua.</w:t>
       </w:r>
     </w:p>
     <w:p>
@@ -8540,7 +8274,21 @@
           <w:sz w:val="26"/>
           <w:szCs w:val="26"/>
         </w:rPr>
-        <w:t>UseCase xác nhận mua hàng: cho phép nhân viên click xong để hoàn thành việc nhập sách.</w:t>
+        <w:t xml:space="preserve">UseCase xác nhận </w:t>
+      </w:r>
+      <w:r>
+        <w:rPr>
+          <w:sz w:val="26"/>
+          <w:szCs w:val="26"/>
+        </w:rPr>
+        <w:t>nhập</w:t>
+      </w:r>
+      <w:r>
+        <w:rPr>
+          <w:sz w:val="26"/>
+          <w:szCs w:val="26"/>
+        </w:rPr>
+        <w:t xml:space="preserve"> hàng: cho phép nhân viên click xong để hoàn thành việc nhập sách.</w:t>
       </w:r>
     </w:p>
     <w:p>
@@ -8720,7 +8468,6 @@
           <w:sz w:val="26"/>
           <w:szCs w:val="26"/>
         </w:rPr>
-        <w:lastRenderedPageBreak/>
         <w:t>2.</w:t>
       </w:r>
       <w:r>
@@ -8759,6 +8506,7 @@
           <w:sz w:val="26"/>
           <w:szCs w:val="26"/>
         </w:rPr>
+        <w:lastRenderedPageBreak/>
         <w:t>3.</w:t>
       </w:r>
       <w:r>
@@ -8780,23 +8528,7 @@
           <w:sz w:val="26"/>
           <w:szCs w:val="26"/>
         </w:rPr>
-        <w:t xml:space="preserve">Click chọn vào hàng (sách cần cho mượn), chọn nút “Thêm vào </w:t>
-      </w:r>
-      <w:proofErr w:type="gramStart"/>
-      <w:r>
-        <w:rPr>
-          <w:sz w:val="26"/>
-          <w:szCs w:val="26"/>
-        </w:rPr>
-        <w:t>giỏ ”</w:t>
-      </w:r>
-      <w:proofErr w:type="gramEnd"/>
-      <w:r>
-        <w:rPr>
-          <w:sz w:val="26"/>
-          <w:szCs w:val="26"/>
-        </w:rPr>
-        <w:t>, hệ thống hiển thị sách đã chọn lên giỏ hàng với số lượng mặc định là 1, người dùng có thể sửa bằng cách nhấn đúp chuột vào ô số lượng</w:t>
+        <w:t>Click chọn vào hàng (sách cần cho mượn), chọn nút “Thêm vào giỏ ”, hệ thống hiển thị sách đã chọn lên giỏ hàng với số lượng mặc định là 1, người dùng có thể sửa bằng cách nhấn đúp chuột vào ô số lượng</w:t>
       </w:r>
     </w:p>
     <w:p>
@@ -8834,23 +8566,7 @@
           <w:sz w:val="26"/>
           <w:szCs w:val="26"/>
         </w:rPr>
-        <w:t>Người dùng click “Mượn</w:t>
-      </w:r>
-      <w:proofErr w:type="gramStart"/>
-      <w:r>
-        <w:rPr>
-          <w:sz w:val="26"/>
-          <w:szCs w:val="26"/>
-        </w:rPr>
-        <w:t>” ,</w:t>
-      </w:r>
-      <w:proofErr w:type="gramEnd"/>
-      <w:r>
-        <w:rPr>
-          <w:sz w:val="26"/>
-          <w:szCs w:val="26"/>
-        </w:rPr>
-        <w:t xml:space="preserve"> hệ thống hiện lên cửa sổ phiếu mượn ,</w:t>
+        <w:t>Người dùng click “Mượn” , hệ thống hiện lên cửa sổ phiếu mượn ,</w:t>
       </w:r>
     </w:p>
     <w:p>
@@ -9086,23 +8802,7 @@
           <w:sz w:val="26"/>
           <w:szCs w:val="26"/>
         </w:rPr>
-        <w:t xml:space="preserve">Người dùng click chọn sách muốn </w:t>
-      </w:r>
-      <w:proofErr w:type="gramStart"/>
-      <w:r>
-        <w:rPr>
-          <w:sz w:val="26"/>
-          <w:szCs w:val="26"/>
-        </w:rPr>
-        <w:t>trả,  click</w:t>
-      </w:r>
-      <w:proofErr w:type="gramEnd"/>
-      <w:r>
-        <w:rPr>
-          <w:sz w:val="26"/>
-          <w:szCs w:val="26"/>
-        </w:rPr>
-        <w:t xml:space="preserve"> “trả sách”. Hệ thống hiển thị thông báo xác nhận</w:t>
+        <w:t>Người dùng click chọn sách muốn trả,  click “trả sách”. Hệ thống hiển thị thông báo xác nhận</w:t>
       </w:r>
     </w:p>
     <w:p>
@@ -9140,23 +8840,7 @@
           <w:sz w:val="26"/>
           <w:szCs w:val="26"/>
         </w:rPr>
-        <w:t>Người dùng click “Yes</w:t>
-      </w:r>
-      <w:proofErr w:type="gramStart"/>
-      <w:r>
-        <w:rPr>
-          <w:sz w:val="26"/>
-          <w:szCs w:val="26"/>
-        </w:rPr>
-        <w:t>” .</w:t>
-      </w:r>
-      <w:proofErr w:type="gramEnd"/>
-      <w:r>
-        <w:rPr>
-          <w:sz w:val="26"/>
-          <w:szCs w:val="26"/>
-        </w:rPr>
-        <w:t xml:space="preserve"> Hệ thống ghi nhận ngày trả của sách trong bảng chi tiết phiếu mượn trả</w:t>
+        <w:t>Người dùng click “Yes” . Hệ thống ghi nhận ngày trả của sách trong bảng chi tiết phiếu mượn trả</w:t>
       </w:r>
     </w:p>
     <w:p>
@@ -9195,22 +8879,6 @@
           <w:szCs w:val="26"/>
         </w:rPr>
       </w:pPr>
-      <w:r>
-        <w:rPr>
-          <w:b/>
-          <w:sz w:val="26"/>
-          <w:szCs w:val="26"/>
-        </w:rPr>
-        <w:tab/>
-      </w:r>
-      <w:r>
-        <w:rPr>
-          <w:b/>
-          <w:sz w:val="26"/>
-          <w:szCs w:val="26"/>
-        </w:rPr>
-        <w:tab/>
-      </w:r>
       <w:r>
         <w:rPr>
           <w:sz w:val="26"/>
@@ -9254,7 +8922,6 @@
           <w:sz w:val="26"/>
           <w:szCs w:val="26"/>
         </w:rPr>
-        <w:lastRenderedPageBreak/>
         <w:t>2.</w:t>
       </w:r>
       <w:r>
@@ -9276,24 +8943,295 @@
           <w:sz w:val="26"/>
           <w:szCs w:val="26"/>
         </w:rPr>
-        <w:t xml:space="preserve">Người dùng click chọn ngày </w:t>
-      </w:r>
-      <w:proofErr w:type="gramStart"/>
-      <w:r>
-        <w:rPr>
-          <w:sz w:val="26"/>
-          <w:szCs w:val="26"/>
-        </w:rPr>
-        <w:t>tháng ,</w:t>
-      </w:r>
-      <w:proofErr w:type="gramEnd"/>
-      <w:r>
-        <w:rPr>
-          <w:sz w:val="26"/>
-          <w:szCs w:val="26"/>
-        </w:rPr>
-        <w:t xml:space="preserve"> click “Tìm”. Hệ thống hiển thị số lượt mua sách, số lượng sách bán ra, số lượt mượn sách, số lượng sách cho mượn, tổng tiền sách cho mượn, tổng tiền sách bán theo thời gian đã chọn.</w:t>
-      </w:r>
+        <w:t>Người dùng click chọn ngày tháng , click “Tìm”. Hệ thống hiển thị số lượt mua sách, số lượng sách bán ra, số lượt mượn sách, số lượng sách cho mượn, tổng tiền sách cho mượn, tổng tiền sách bán theo thời gian đã chọn.</w:t>
+      </w:r>
+    </w:p>
+    <w:p>
+      <w:pPr>
+        <w:spacing w:before="240" w:after="240" w:line="360" w:lineRule="auto"/>
+        <w:ind w:left="-709" w:firstLine="709"/>
+        <w:rPr>
+          <w:b/>
+          <w:sz w:val="26"/>
+          <w:szCs w:val="26"/>
+        </w:rPr>
+      </w:pPr>
+      <w:r>
+        <w:rPr>
+          <w:b/>
+          <w:sz w:val="26"/>
+          <w:szCs w:val="26"/>
+        </w:rPr>
+        <w:t>g, UseCase Quản lý tài khoản</w:t>
+      </w:r>
+    </w:p>
+    <w:p>
+      <w:pPr>
+        <w:pStyle w:val="ListParagraph"/>
+        <w:numPr>
+          <w:ilvl w:val="0"/>
+          <w:numId w:val="27"/>
+        </w:numPr>
+        <w:spacing w:before="240" w:after="240" w:line="360" w:lineRule="auto"/>
+        <w:rPr>
+          <w:sz w:val="26"/>
+          <w:szCs w:val="26"/>
+        </w:rPr>
+      </w:pPr>
+      <w:r>
+        <w:rPr>
+          <w:sz w:val="26"/>
+          <w:szCs w:val="26"/>
+        </w:rPr>
+        <w:lastRenderedPageBreak/>
+        <w:t>Use case này bắt đầu khi người dùng click vào Quản Lý Tài Khoản . Hệ thống hiện thị chi thiết panel quản lý tài khoản admin và user.</w:t>
+      </w:r>
+    </w:p>
+    <w:p>
+      <w:pPr>
+        <w:pStyle w:val="ListParagraph"/>
+        <w:numPr>
+          <w:ilvl w:val="0"/>
+          <w:numId w:val="27"/>
+        </w:numPr>
+        <w:spacing w:before="240" w:after="240" w:line="360" w:lineRule="auto"/>
+        <w:rPr>
+          <w:sz w:val="26"/>
+          <w:szCs w:val="26"/>
+        </w:rPr>
+      </w:pPr>
+      <w:r>
+        <w:rPr>
+          <w:sz w:val="26"/>
+          <w:szCs w:val="26"/>
+        </w:rPr>
+        <w:t>Use case này bắt buộc phải là admin thì mới được quyền truy cập</w:t>
+      </w:r>
+    </w:p>
+    <w:p>
+      <w:pPr>
+        <w:pStyle w:val="ListParagraph"/>
+        <w:numPr>
+          <w:ilvl w:val="0"/>
+          <w:numId w:val="27"/>
+        </w:numPr>
+        <w:spacing w:before="240" w:after="240" w:line="360" w:lineRule="auto"/>
+        <w:rPr>
+          <w:sz w:val="26"/>
+          <w:szCs w:val="26"/>
+        </w:rPr>
+      </w:pPr>
+      <w:r>
+        <w:rPr>
+          <w:sz w:val="26"/>
+          <w:szCs w:val="26"/>
+        </w:rPr>
+        <w:t xml:space="preserve">Trong use case này có các chức năng như sau : </w:t>
+      </w:r>
+    </w:p>
+    <w:p>
+      <w:pPr>
+        <w:numPr>
+          <w:ilvl w:val="1"/>
+          <w:numId w:val="27"/>
+        </w:numPr>
+        <w:tabs>
+          <w:tab w:val="left" w:pos="988"/>
+        </w:tabs>
+        <w:spacing w:line="360" w:lineRule="auto"/>
+        <w:rPr>
+          <w:rFonts w:eastAsia="Noto Sans Symbols"/>
+          <w:sz w:val="20"/>
+          <w:szCs w:val="20"/>
+        </w:rPr>
+      </w:pPr>
+      <w:r>
+        <w:rPr>
+          <w:sz w:val="26"/>
+          <w:szCs w:val="26"/>
+        </w:rPr>
+        <w:t xml:space="preserve">Click </w:t>
+      </w:r>
+      <w:r>
+        <w:rPr>
+          <w:sz w:val="26"/>
+          <w:szCs w:val="26"/>
+        </w:rPr>
+        <w:t xml:space="preserve"> tìm: Cho phép nhân viên tìm kiếm </w:t>
+      </w:r>
+      <w:r>
+        <w:rPr>
+          <w:sz w:val="26"/>
+          <w:szCs w:val="26"/>
+        </w:rPr>
+        <w:t>tài khoản</w:t>
+      </w:r>
+      <w:r>
+        <w:rPr>
+          <w:sz w:val="26"/>
+          <w:szCs w:val="26"/>
+        </w:rPr>
+        <w:t xml:space="preserve"> sau k</w:t>
+      </w:r>
+      <w:r>
+        <w:rPr>
+          <w:sz w:val="26"/>
+          <w:szCs w:val="26"/>
+        </w:rPr>
+        <w:t>hi  nhập thông tin cần tìm vào</w:t>
+      </w:r>
+      <w:r>
+        <w:rPr>
+          <w:sz w:val="26"/>
+          <w:szCs w:val="26"/>
+        </w:rPr>
+        <w:t xml:space="preserve"> ô.</w:t>
+      </w:r>
+    </w:p>
+    <w:p>
+      <w:pPr>
+        <w:numPr>
+          <w:ilvl w:val="1"/>
+          <w:numId w:val="27"/>
+        </w:numPr>
+        <w:tabs>
+          <w:tab w:val="left" w:pos="988"/>
+        </w:tabs>
+        <w:spacing w:line="360" w:lineRule="auto"/>
+        <w:rPr>
+          <w:rFonts w:eastAsia="Noto Sans Symbols"/>
+          <w:sz w:val="20"/>
+          <w:szCs w:val="20"/>
+        </w:rPr>
+      </w:pPr>
+      <w:r>
+        <w:rPr>
+          <w:sz w:val="26"/>
+          <w:szCs w:val="26"/>
+        </w:rPr>
+        <w:t>Click</w:t>
+      </w:r>
+      <w:r>
+        <w:rPr>
+          <w:sz w:val="26"/>
+          <w:szCs w:val="26"/>
+        </w:rPr>
+        <w:t xml:space="preserve"> thêm</w:t>
+      </w:r>
+      <w:r>
+        <w:rPr>
+          <w:sz w:val="26"/>
+          <w:szCs w:val="26"/>
+        </w:rPr>
+        <w:t xml:space="preserve"> mới</w:t>
+      </w:r>
+      <w:r>
+        <w:rPr>
+          <w:sz w:val="26"/>
+          <w:szCs w:val="26"/>
+        </w:rPr>
+        <w:t xml:space="preserve">: cho phép nhân viên thêm </w:t>
+      </w:r>
+      <w:r>
+        <w:rPr>
+          <w:sz w:val="26"/>
+          <w:szCs w:val="26"/>
+        </w:rPr>
+        <w:t>tài khoản mới</w:t>
+      </w:r>
+      <w:r>
+        <w:rPr>
+          <w:sz w:val="26"/>
+          <w:szCs w:val="26"/>
+        </w:rPr>
+        <w:t xml:space="preserve"> vào cơ sở dữ liệu sau khi đã nhập thông tin từ form thêm mới.</w:t>
+      </w:r>
+    </w:p>
+    <w:p>
+      <w:pPr>
+        <w:numPr>
+          <w:ilvl w:val="1"/>
+          <w:numId w:val="27"/>
+        </w:numPr>
+        <w:tabs>
+          <w:tab w:val="left" w:pos="988"/>
+        </w:tabs>
+        <w:spacing w:line="360" w:lineRule="auto"/>
+        <w:rPr>
+          <w:rFonts w:eastAsia="Noto Sans Symbols"/>
+          <w:sz w:val="20"/>
+          <w:szCs w:val="20"/>
+        </w:rPr>
+      </w:pPr>
+      <w:r>
+        <w:rPr>
+          <w:sz w:val="26"/>
+          <w:szCs w:val="26"/>
+        </w:rPr>
+        <w:t>Click</w:t>
+      </w:r>
+      <w:r>
+        <w:rPr>
+          <w:sz w:val="26"/>
+          <w:szCs w:val="26"/>
+        </w:rPr>
+        <w:t xml:space="preserve"> </w:t>
+      </w:r>
+      <w:r>
+        <w:rPr>
+          <w:sz w:val="26"/>
+          <w:szCs w:val="26"/>
+        </w:rPr>
+        <w:t>reset</w:t>
+      </w:r>
+      <w:r>
+        <w:rPr>
+          <w:sz w:val="26"/>
+          <w:szCs w:val="26"/>
+        </w:rPr>
+        <w:t xml:space="preserve">: </w:t>
+      </w:r>
+      <w:r>
+        <w:rPr>
+          <w:sz w:val="26"/>
+          <w:szCs w:val="26"/>
+        </w:rPr>
+        <w:t>reset lại mật khẩu cho tài khoản .</w:t>
+      </w:r>
+    </w:p>
+    <w:p>
+      <w:pPr>
+        <w:numPr>
+          <w:ilvl w:val="1"/>
+          <w:numId w:val="27"/>
+        </w:numPr>
+        <w:tabs>
+          <w:tab w:val="left" w:pos="988"/>
+        </w:tabs>
+        <w:spacing w:line="360" w:lineRule="auto"/>
+        <w:rPr>
+          <w:rFonts w:eastAsia="Noto Sans Symbols"/>
+          <w:sz w:val="20"/>
+          <w:szCs w:val="20"/>
+        </w:rPr>
+      </w:pPr>
+      <w:r>
+        <w:rPr>
+          <w:sz w:val="26"/>
+          <w:szCs w:val="26"/>
+        </w:rPr>
+        <w:t xml:space="preserve">Click xóa: xác nhận có muốn xóa tài khoản đã chọn hay không ? nếu có cho phép xóa tài khoản đó </w:t>
+      </w:r>
+    </w:p>
+    <w:p>
+      <w:pPr>
+        <w:pStyle w:val="ListParagraph"/>
+        <w:spacing w:before="240" w:after="240" w:line="360" w:lineRule="auto"/>
+        <w:rPr>
+          <w:sz w:val="26"/>
+          <w:szCs w:val="26"/>
+        </w:rPr>
+      </w:pPr>
     </w:p>
     <w:p>
       <w:pPr>
@@ -9305,7 +9243,7 @@
           <w:szCs w:val="28"/>
         </w:rPr>
       </w:pPr>
-      <w:bookmarkStart w:id="16" w:name="_Toc43975698"/>
+      <w:bookmarkStart w:id="16" w:name="_Toc44086330"/>
       <w:r>
         <w:rPr>
           <w:color w:val="000000"/>
@@ -9353,7 +9291,7 @@
         </w:rPr>
         <w:t xml:space="preserve">     </w:t>
       </w:r>
-      <w:bookmarkStart w:id="17" w:name="_Toc43975699"/>
+      <w:bookmarkStart w:id="17" w:name="_Toc44086331"/>
       <w:r>
         <w:rPr>
           <w:rFonts w:ascii="Times New Roman" w:hAnsi="Times New Roman" w:cs="Times New Roman"/>
@@ -9831,6 +9769,7 @@
           <w:sz w:val="26"/>
           <w:szCs w:val="26"/>
         </w:rPr>
+        <w:lastRenderedPageBreak/>
         <w:t>SinhVien</w:t>
       </w:r>
       <w:r>
@@ -9908,7 +9847,7 @@
           <w:szCs w:val="28"/>
         </w:rPr>
       </w:pPr>
-      <w:bookmarkStart w:id="18" w:name="_Toc43975700"/>
+      <w:bookmarkStart w:id="18" w:name="_Toc44086332"/>
       <w:r>
         <w:rPr>
           <w:rFonts w:ascii="Times New Roman" w:hAnsi="Times New Roman" w:cs="Times New Roman"/>
@@ -9937,21 +9876,9 @@
           <w:sz w:val="28"/>
           <w:szCs w:val="28"/>
         </w:rPr>
-        <w:t xml:space="preserve">. Giao diện các </w:t>
-      </w:r>
-      <w:proofErr w:type="gramStart"/>
-      <w:r>
-        <w:rPr>
-          <w:rFonts w:ascii="Times New Roman" w:hAnsi="Times New Roman" w:cs="Times New Roman"/>
-          <w:b/>
-          <w:color w:val="000000"/>
-          <w:sz w:val="28"/>
-          <w:szCs w:val="28"/>
-        </w:rPr>
-        <w:t>bảng  SQL</w:t>
+        <w:t>. Giao diện các bảng  SQL</w:t>
       </w:r>
       <w:bookmarkEnd w:id="18"/>
-      <w:proofErr w:type="gramEnd"/>
     </w:p>
     <w:p>
       <w:pPr>
@@ -10064,7 +9991,6 @@
           <w:sz w:val="28"/>
           <w:szCs w:val="28"/>
         </w:rPr>
-        <w:lastRenderedPageBreak/>
         <w:drawing>
           <wp:inline distT="0" distB="0" distL="0" distR="0" wp14:anchorId="7EA48B30" wp14:editId="097CABB3">
             <wp:extent cx="3715268" cy="1076475"/>
@@ -10421,7 +10347,6 @@
           <w:sz w:val="28"/>
           <w:szCs w:val="28"/>
         </w:rPr>
-        <w:lastRenderedPageBreak/>
         <w:drawing>
           <wp:inline distT="0" distB="0" distL="0" distR="0" wp14:anchorId="7E15BE10" wp14:editId="232971DC">
             <wp:extent cx="3753374" cy="1181265"/>
@@ -10754,6 +10679,7 @@
           <w:sz w:val="28"/>
           <w:szCs w:val="28"/>
         </w:rPr>
+        <w:lastRenderedPageBreak/>
         <w:drawing>
           <wp:inline distT="0" distB="0" distL="0" distR="0" wp14:anchorId="46A5F38E" wp14:editId="677D5CF5">
             <wp:extent cx="3724795" cy="1076475"/>
@@ -10847,7 +10773,7 @@
           <w:szCs w:val="28"/>
         </w:rPr>
       </w:pPr>
-      <w:bookmarkStart w:id="19" w:name="_Toc43975701"/>
+      <w:bookmarkStart w:id="19" w:name="_Toc44086333"/>
       <w:r>
         <w:rPr>
           <w:rFonts w:ascii="Times New Roman" w:hAnsi="Times New Roman" w:cs="Times New Roman"/>
@@ -10856,7 +10782,6 @@
           <w:sz w:val="28"/>
           <w:szCs w:val="28"/>
         </w:rPr>
-        <w:lastRenderedPageBreak/>
         <w:t>2.4.</w:t>
       </w:r>
       <w:r>
@@ -11021,7 +10946,7 @@
           <w:szCs w:val="28"/>
         </w:rPr>
       </w:pPr>
-      <w:bookmarkStart w:id="20" w:name="_Toc43975702"/>
+      <w:bookmarkStart w:id="20" w:name="_Toc44086334"/>
       <w:r>
         <w:rPr>
           <w:color w:val="000000"/>
@@ -11045,7 +10970,7 @@
           <w:szCs w:val="28"/>
         </w:rPr>
       </w:pPr>
-      <w:bookmarkStart w:id="21" w:name="_Toc43975703"/>
+      <w:bookmarkStart w:id="21" w:name="_Toc44086335"/>
       <w:r>
         <w:rPr>
           <w:rFonts w:ascii="Times New Roman" w:hAnsi="Times New Roman" w:cs="Times New Roman"/>
@@ -11226,23 +11151,7 @@
           <w:sz w:val="26"/>
           <w:szCs w:val="26"/>
         </w:rPr>
-        <w:t xml:space="preserve">Hỗ trợ một tập hợp không hạn chế các nhà cung cấp công </w:t>
-      </w:r>
-      <w:proofErr w:type="gramStart"/>
-      <w:r>
-        <w:rPr>
-          <w:sz w:val="26"/>
-          <w:szCs w:val="26"/>
-        </w:rPr>
-        <w:t>cụ ,</w:t>
-      </w:r>
-      <w:proofErr w:type="gramEnd"/>
-      <w:r>
-        <w:rPr>
-          <w:sz w:val="26"/>
-          <w:szCs w:val="26"/>
-        </w:rPr>
-        <w:t xml:space="preserve"> bao gồm cả nhà cung cấp phần mềm độc lập</w:t>
+        <w:t>Hỗ trợ một tập hợp không hạn chế các nhà cung cấp công cụ , bao gồm cả nhà cung cấp phần mềm độc lập</w:t>
       </w:r>
     </w:p>
     <w:p>
@@ -11526,7 +11435,7 @@
           <w:szCs w:val="28"/>
         </w:rPr>
       </w:pPr>
-      <w:bookmarkStart w:id="22" w:name="_Toc43975704"/>
+      <w:bookmarkStart w:id="22" w:name="_Toc44086336"/>
       <w:r>
         <w:rPr>
           <w:rFonts w:ascii="Times New Roman" w:hAnsi="Times New Roman" w:cs="Times New Roman"/>
@@ -11581,25 +11490,7 @@
           <w:sz w:val="26"/>
           <w:szCs w:val="26"/>
         </w:rPr>
-        <w:t>SQL Server là một hệ quản trị cơ sở dữ liệu quan hệ (Relational Database Management System (RDBMS</w:t>
-      </w:r>
-      <w:proofErr w:type="gramStart"/>
-      <w:r>
-        <w:rPr>
-          <w:color w:val="000000"/>
-          <w:sz w:val="26"/>
-          <w:szCs w:val="26"/>
-        </w:rPr>
-        <w:t>) )</w:t>
-      </w:r>
-      <w:proofErr w:type="gramEnd"/>
-      <w:r>
-        <w:rPr>
-          <w:color w:val="000000"/>
-          <w:sz w:val="26"/>
-          <w:szCs w:val="26"/>
-        </w:rPr>
-        <w:t xml:space="preserve"> sử dụng câu lệnh SQL (</w:t>
+        <w:t>SQL Server là một hệ quản trị cơ sở dữ liệu quan hệ (Relational Database Management System (RDBMS) ) sử dụng câu lệnh SQL (</w:t>
       </w:r>
       <w:r>
         <w:rPr>
@@ -11688,7 +11579,7 @@
           <w:szCs w:val="28"/>
         </w:rPr>
       </w:pPr>
-      <w:bookmarkStart w:id="23" w:name="_Toc43975705"/>
+      <w:bookmarkStart w:id="23" w:name="_Toc44086337"/>
       <w:r>
         <w:rPr>
           <w:color w:val="000000"/>
@@ -11721,7 +11612,7 @@
         </w:rPr>
         <w:tab/>
       </w:r>
-      <w:bookmarkStart w:id="24" w:name="_Toc43975706"/>
+      <w:bookmarkStart w:id="24" w:name="_Toc44086338"/>
       <w:r>
         <w:rPr>
           <w:rFonts w:ascii="Times New Roman" w:hAnsi="Times New Roman" w:cs="Times New Roman"/>
@@ -11842,7 +11733,7 @@
           <w:szCs w:val="28"/>
         </w:rPr>
       </w:pPr>
-      <w:bookmarkStart w:id="27" w:name="_Toc43975707"/>
+      <w:bookmarkStart w:id="27" w:name="_Toc44086339"/>
       <w:r>
         <w:rPr>
           <w:rFonts w:ascii="Times New Roman" w:hAnsi="Times New Roman" w:cs="Times New Roman"/>
@@ -11933,7 +11824,7 @@
           <w:szCs w:val="28"/>
         </w:rPr>
       </w:pPr>
-      <w:bookmarkStart w:id="29" w:name="_Toc43975708"/>
+      <w:bookmarkStart w:id="29" w:name="_Toc44086340"/>
       <w:r>
         <w:rPr>
           <w:rFonts w:ascii="Times New Roman" w:hAnsi="Times New Roman" w:cs="Times New Roman"/>
@@ -12076,7 +11967,7 @@
           <w:szCs w:val="28"/>
         </w:rPr>
       </w:pPr>
-      <w:bookmarkStart w:id="30" w:name="_Toc43975709"/>
+      <w:bookmarkStart w:id="30" w:name="_Toc44086341"/>
       <w:r>
         <w:rPr>
           <w:rFonts w:ascii="Times New Roman" w:hAnsi="Times New Roman" w:cs="Times New Roman"/>
@@ -12096,36 +11987,16 @@
         </w:rPr>
         <w:t>Thống Kê</w:t>
       </w:r>
+      <w:r>
+        <w:rPr>
+          <w:rFonts w:ascii="Times New Roman" w:hAnsi="Times New Roman" w:cs="Times New Roman"/>
+          <w:b/>
+          <w:sz w:val="28"/>
+          <w:szCs w:val="28"/>
+        </w:rPr>
+        <w:t xml:space="preserve"> ( Nguyễn Khắc Sơn )</w:t>
+      </w:r>
       <w:bookmarkEnd w:id="30"/>
-      <w:r>
-        <w:rPr>
-          <w:rFonts w:ascii="Times New Roman" w:hAnsi="Times New Roman" w:cs="Times New Roman"/>
-          <w:b/>
-          <w:sz w:val="28"/>
-          <w:szCs w:val="28"/>
-        </w:rPr>
-        <w:t xml:space="preserve"> </w:t>
-      </w:r>
-      <w:proofErr w:type="gramStart"/>
-      <w:r>
-        <w:rPr>
-          <w:rFonts w:ascii="Times New Roman" w:hAnsi="Times New Roman" w:cs="Times New Roman"/>
-          <w:b/>
-          <w:sz w:val="28"/>
-          <w:szCs w:val="28"/>
-        </w:rPr>
-        <w:t>( Nguyễn</w:t>
-      </w:r>
-      <w:proofErr w:type="gramEnd"/>
-      <w:r>
-        <w:rPr>
-          <w:rFonts w:ascii="Times New Roman" w:hAnsi="Times New Roman" w:cs="Times New Roman"/>
-          <w:b/>
-          <w:sz w:val="28"/>
-          <w:szCs w:val="28"/>
-        </w:rPr>
-        <w:t xml:space="preserve"> Khắc Sơn )</w:t>
-      </w:r>
     </w:p>
     <w:p>
       <w:pPr>
@@ -12137,7 +12008,7 @@
           <w:between w:val="nil"/>
         </w:pBdr>
         <w:spacing w:line="360" w:lineRule="auto"/>
-        <w:ind w:left="-709" w:firstLine="709"/>
+        <w:ind w:left="-142" w:firstLine="709"/>
         <w:rPr>
           <w:b/>
           <w:color w:val="000000"/>
@@ -12255,7 +12126,7 @@
           <w:szCs w:val="28"/>
         </w:rPr>
       </w:pPr>
-      <w:bookmarkStart w:id="31" w:name="_Toc43975710"/>
+      <w:bookmarkStart w:id="31" w:name="_Toc44086342"/>
       <w:r>
         <w:rPr>
           <w:rFonts w:ascii="Times New Roman" w:hAnsi="Times New Roman" w:cs="Times New Roman"/>
@@ -12276,36 +12147,16 @@
         </w:rPr>
         <w:t>Mượn Sách</w:t>
       </w:r>
+      <w:r>
+        <w:rPr>
+          <w:rFonts w:ascii="Times New Roman" w:hAnsi="Times New Roman" w:cs="Times New Roman"/>
+          <w:b/>
+          <w:sz w:val="28"/>
+          <w:szCs w:val="28"/>
+        </w:rPr>
+        <w:t xml:space="preserve"> ( Nguyễn Khắc Sơn )</w:t>
+      </w:r>
       <w:bookmarkEnd w:id="31"/>
-      <w:r>
-        <w:rPr>
-          <w:rFonts w:ascii="Times New Roman" w:hAnsi="Times New Roman" w:cs="Times New Roman"/>
-          <w:b/>
-          <w:sz w:val="28"/>
-          <w:szCs w:val="28"/>
-        </w:rPr>
-        <w:t xml:space="preserve"> </w:t>
-      </w:r>
-      <w:proofErr w:type="gramStart"/>
-      <w:r>
-        <w:rPr>
-          <w:rFonts w:ascii="Times New Roman" w:hAnsi="Times New Roman" w:cs="Times New Roman"/>
-          <w:b/>
-          <w:sz w:val="28"/>
-          <w:szCs w:val="28"/>
-        </w:rPr>
-        <w:t>( Nguyễn</w:t>
-      </w:r>
-      <w:proofErr w:type="gramEnd"/>
-      <w:r>
-        <w:rPr>
-          <w:rFonts w:ascii="Times New Roman" w:hAnsi="Times New Roman" w:cs="Times New Roman"/>
-          <w:b/>
-          <w:sz w:val="28"/>
-          <w:szCs w:val="28"/>
-        </w:rPr>
-        <w:t xml:space="preserve"> Khắc Sơn )</w:t>
-      </w:r>
     </w:p>
     <w:p>
       <w:pPr>
@@ -12417,7 +12268,7 @@
           <w:szCs w:val="28"/>
         </w:rPr>
       </w:pPr>
-      <w:bookmarkStart w:id="32" w:name="_Toc43975711"/>
+      <w:bookmarkStart w:id="32" w:name="_Toc44086343"/>
       <w:r>
         <w:rPr>
           <w:rFonts w:ascii="Times New Roman" w:hAnsi="Times New Roman" w:cs="Times New Roman"/>
@@ -12437,36 +12288,16 @@
         </w:rPr>
         <w:t>Trả Sách</w:t>
       </w:r>
+      <w:r>
+        <w:rPr>
+          <w:rFonts w:ascii="Times New Roman" w:hAnsi="Times New Roman" w:cs="Times New Roman"/>
+          <w:b/>
+          <w:sz w:val="28"/>
+          <w:szCs w:val="28"/>
+        </w:rPr>
+        <w:t xml:space="preserve"> ( Nguyễn Khắc Sơn )</w:t>
+      </w:r>
       <w:bookmarkEnd w:id="32"/>
-      <w:r>
-        <w:rPr>
-          <w:rFonts w:ascii="Times New Roman" w:hAnsi="Times New Roman" w:cs="Times New Roman"/>
-          <w:b/>
-          <w:sz w:val="28"/>
-          <w:szCs w:val="28"/>
-        </w:rPr>
-        <w:t xml:space="preserve"> </w:t>
-      </w:r>
-      <w:proofErr w:type="gramStart"/>
-      <w:r>
-        <w:rPr>
-          <w:rFonts w:ascii="Times New Roman" w:hAnsi="Times New Roman" w:cs="Times New Roman"/>
-          <w:b/>
-          <w:sz w:val="28"/>
-          <w:szCs w:val="28"/>
-        </w:rPr>
-        <w:t>( Nguyễn</w:t>
-      </w:r>
-      <w:proofErr w:type="gramEnd"/>
-      <w:r>
-        <w:rPr>
-          <w:rFonts w:ascii="Times New Roman" w:hAnsi="Times New Roman" w:cs="Times New Roman"/>
-          <w:b/>
-          <w:sz w:val="28"/>
-          <w:szCs w:val="28"/>
-        </w:rPr>
-        <w:t xml:space="preserve"> Khắc Sơn )</w:t>
-      </w:r>
     </w:p>
     <w:p>
       <w:pPr>
@@ -12616,7 +12447,7 @@
           <w:szCs w:val="28"/>
         </w:rPr>
       </w:pPr>
-      <w:bookmarkStart w:id="33" w:name="_Toc43975712"/>
+      <w:bookmarkStart w:id="33" w:name="_Toc44086344"/>
       <w:r>
         <w:rPr>
           <w:rFonts w:ascii="Times New Roman" w:hAnsi="Times New Roman" w:cs="Times New Roman"/>
@@ -12637,36 +12468,16 @@
         </w:rPr>
         <w:t>Sách</w:t>
       </w:r>
+      <w:r>
+        <w:rPr>
+          <w:rFonts w:ascii="Times New Roman" w:hAnsi="Times New Roman" w:cs="Times New Roman"/>
+          <w:b/>
+          <w:sz w:val="28"/>
+          <w:szCs w:val="28"/>
+        </w:rPr>
+        <w:t xml:space="preserve"> ( Chu Thế Mạnh )</w:t>
+      </w:r>
       <w:bookmarkEnd w:id="33"/>
-      <w:r>
-        <w:rPr>
-          <w:rFonts w:ascii="Times New Roman" w:hAnsi="Times New Roman" w:cs="Times New Roman"/>
-          <w:b/>
-          <w:sz w:val="28"/>
-          <w:szCs w:val="28"/>
-        </w:rPr>
-        <w:t xml:space="preserve"> </w:t>
-      </w:r>
-      <w:proofErr w:type="gramStart"/>
-      <w:r>
-        <w:rPr>
-          <w:rFonts w:ascii="Times New Roman" w:hAnsi="Times New Roman" w:cs="Times New Roman"/>
-          <w:b/>
-          <w:sz w:val="28"/>
-          <w:szCs w:val="28"/>
-        </w:rPr>
-        <w:t>( Chu</w:t>
-      </w:r>
-      <w:proofErr w:type="gramEnd"/>
-      <w:r>
-        <w:rPr>
-          <w:rFonts w:ascii="Times New Roman" w:hAnsi="Times New Roman" w:cs="Times New Roman"/>
-          <w:b/>
-          <w:sz w:val="28"/>
-          <w:szCs w:val="28"/>
-        </w:rPr>
-        <w:t xml:space="preserve"> Thế Mạnh )</w:t>
-      </w:r>
     </w:p>
     <w:p>
       <w:pPr>
@@ -12778,7 +12589,7 @@
           <w:szCs w:val="28"/>
         </w:rPr>
       </w:pPr>
-      <w:bookmarkStart w:id="34" w:name="_Toc43975713"/>
+      <w:bookmarkStart w:id="34" w:name="_Toc44086345"/>
       <w:r>
         <w:rPr>
           <w:rFonts w:ascii="Times New Roman" w:hAnsi="Times New Roman" w:cs="Times New Roman"/>
@@ -12798,27 +12609,16 @@
         </w:rPr>
         <w:t>Bán Sách</w:t>
       </w:r>
+      <w:r>
+        <w:rPr>
+          <w:rFonts w:ascii="Times New Roman" w:hAnsi="Times New Roman" w:cs="Times New Roman"/>
+          <w:b/>
+          <w:sz w:val="28"/>
+          <w:szCs w:val="28"/>
+        </w:rPr>
+        <w:t xml:space="preserve"> (Nguyễn Như Quang )</w:t>
+      </w:r>
       <w:bookmarkEnd w:id="34"/>
-      <w:r>
-        <w:rPr>
-          <w:rFonts w:ascii="Times New Roman" w:hAnsi="Times New Roman" w:cs="Times New Roman"/>
-          <w:b/>
-          <w:sz w:val="28"/>
-          <w:szCs w:val="28"/>
-        </w:rPr>
-        <w:t xml:space="preserve"> (Nguyễn Như </w:t>
-      </w:r>
-      <w:proofErr w:type="gramStart"/>
-      <w:r>
-        <w:rPr>
-          <w:rFonts w:ascii="Times New Roman" w:hAnsi="Times New Roman" w:cs="Times New Roman"/>
-          <w:b/>
-          <w:sz w:val="28"/>
-          <w:szCs w:val="28"/>
-        </w:rPr>
-        <w:t>Quang )</w:t>
-      </w:r>
-      <w:proofErr w:type="gramEnd"/>
     </w:p>
     <w:p>
       <w:pPr>
@@ -12944,7 +12744,7 @@
           <w:szCs w:val="28"/>
         </w:rPr>
       </w:pPr>
-      <w:bookmarkStart w:id="35" w:name="_Toc43975714"/>
+      <w:bookmarkStart w:id="35" w:name="_Toc44086346"/>
       <w:r>
         <w:rPr>
           <w:rFonts w:ascii="Times New Roman" w:hAnsi="Times New Roman" w:cs="Times New Roman"/>
@@ -12965,36 +12765,16 @@
         </w:rPr>
         <w:t>Nhập Sách</w:t>
       </w:r>
+      <w:r>
+        <w:rPr>
+          <w:rFonts w:ascii="Times New Roman" w:hAnsi="Times New Roman" w:cs="Times New Roman"/>
+          <w:b/>
+          <w:sz w:val="28"/>
+          <w:szCs w:val="28"/>
+        </w:rPr>
+        <w:t xml:space="preserve"> ( Nguyễn Như Quang )</w:t>
+      </w:r>
       <w:bookmarkEnd w:id="35"/>
-      <w:r>
-        <w:rPr>
-          <w:rFonts w:ascii="Times New Roman" w:hAnsi="Times New Roman" w:cs="Times New Roman"/>
-          <w:b/>
-          <w:sz w:val="28"/>
-          <w:szCs w:val="28"/>
-        </w:rPr>
-        <w:t xml:space="preserve"> </w:t>
-      </w:r>
-      <w:proofErr w:type="gramStart"/>
-      <w:r>
-        <w:rPr>
-          <w:rFonts w:ascii="Times New Roman" w:hAnsi="Times New Roman" w:cs="Times New Roman"/>
-          <w:b/>
-          <w:sz w:val="28"/>
-          <w:szCs w:val="28"/>
-        </w:rPr>
-        <w:t>( Nguyễn</w:t>
-      </w:r>
-      <w:proofErr w:type="gramEnd"/>
-      <w:r>
-        <w:rPr>
-          <w:rFonts w:ascii="Times New Roman" w:hAnsi="Times New Roman" w:cs="Times New Roman"/>
-          <w:b/>
-          <w:sz w:val="28"/>
-          <w:szCs w:val="28"/>
-        </w:rPr>
-        <w:t xml:space="preserve"> Như Quang )</w:t>
-      </w:r>
     </w:p>
     <w:p>
       <w:pPr>
@@ -13108,7 +12888,7 @@
           <w:szCs w:val="28"/>
         </w:rPr>
       </w:pPr>
-      <w:bookmarkStart w:id="36" w:name="_Toc43975715"/>
+      <w:bookmarkStart w:id="36" w:name="_Toc44086347"/>
       <w:r>
         <w:rPr>
           <w:rFonts w:ascii="Times New Roman" w:hAnsi="Times New Roman" w:cs="Times New Roman"/>
@@ -13128,36 +12908,16 @@
         </w:rPr>
         <w:t>Nhà Cung Cấp</w:t>
       </w:r>
+      <w:r>
+        <w:rPr>
+          <w:rFonts w:ascii="Times New Roman" w:hAnsi="Times New Roman" w:cs="Times New Roman"/>
+          <w:b/>
+          <w:sz w:val="28"/>
+          <w:szCs w:val="28"/>
+        </w:rPr>
+        <w:t xml:space="preserve"> ( Nguyễn Như Quang )</w:t>
+      </w:r>
       <w:bookmarkEnd w:id="36"/>
-      <w:r>
-        <w:rPr>
-          <w:rFonts w:ascii="Times New Roman" w:hAnsi="Times New Roman" w:cs="Times New Roman"/>
-          <w:b/>
-          <w:sz w:val="28"/>
-          <w:szCs w:val="28"/>
-        </w:rPr>
-        <w:t xml:space="preserve"> </w:t>
-      </w:r>
-      <w:proofErr w:type="gramStart"/>
-      <w:r>
-        <w:rPr>
-          <w:rFonts w:ascii="Times New Roman" w:hAnsi="Times New Roman" w:cs="Times New Roman"/>
-          <w:b/>
-          <w:sz w:val="28"/>
-          <w:szCs w:val="28"/>
-        </w:rPr>
-        <w:t>( Nguyễn</w:t>
-      </w:r>
-      <w:proofErr w:type="gramEnd"/>
-      <w:r>
-        <w:rPr>
-          <w:rFonts w:ascii="Times New Roman" w:hAnsi="Times New Roman" w:cs="Times New Roman"/>
-          <w:b/>
-          <w:sz w:val="28"/>
-          <w:szCs w:val="28"/>
-        </w:rPr>
-        <w:t xml:space="preserve"> Như Quang )</w:t>
-      </w:r>
     </w:p>
     <w:p>
       <w:pPr>
@@ -13235,21 +12995,7 @@
         <w:rPr>
           <w:b/>
         </w:rPr>
-        <w:t xml:space="preserve">- Quản lý nhà cung cấp mở </w:t>
-      </w:r>
-      <w:proofErr w:type="gramStart"/>
-      <w:r>
-        <w:rPr>
-          <w:b/>
-        </w:rPr>
-        <w:t>rộng :</w:t>
-      </w:r>
-      <w:proofErr w:type="gramEnd"/>
-      <w:r>
-        <w:rPr>
-          <w:b/>
-        </w:rPr>
-        <w:t xml:space="preserve"> Chức năng thêm nhà cung cấp</w:t>
+        <w:t>- Quản lý nhà cung cấp mở rộng : Chức năng thêm nhà cung cấp</w:t>
       </w:r>
     </w:p>
     <w:p>
@@ -13327,7 +13073,7 @@
           <w:szCs w:val="28"/>
         </w:rPr>
       </w:pPr>
-      <w:bookmarkStart w:id="37" w:name="_Toc43975716"/>
+      <w:bookmarkStart w:id="37" w:name="_Toc44086348"/>
       <w:r>
         <w:rPr>
           <w:rFonts w:ascii="Times New Roman" w:hAnsi="Times New Roman" w:cs="Times New Roman"/>
@@ -13347,36 +13093,16 @@
         </w:rPr>
         <w:t>Tài Khoản</w:t>
       </w:r>
+      <w:r>
+        <w:rPr>
+          <w:rFonts w:ascii="Times New Roman" w:hAnsi="Times New Roman" w:cs="Times New Roman"/>
+          <w:b/>
+          <w:sz w:val="28"/>
+          <w:szCs w:val="28"/>
+        </w:rPr>
+        <w:t xml:space="preserve"> ( Chu Thế Mạnh)</w:t>
+      </w:r>
       <w:bookmarkEnd w:id="37"/>
-      <w:r>
-        <w:rPr>
-          <w:rFonts w:ascii="Times New Roman" w:hAnsi="Times New Roman" w:cs="Times New Roman"/>
-          <w:b/>
-          <w:sz w:val="28"/>
-          <w:szCs w:val="28"/>
-        </w:rPr>
-        <w:t xml:space="preserve"> </w:t>
-      </w:r>
-      <w:proofErr w:type="gramStart"/>
-      <w:r>
-        <w:rPr>
-          <w:rFonts w:ascii="Times New Roman" w:hAnsi="Times New Roman" w:cs="Times New Roman"/>
-          <w:b/>
-          <w:sz w:val="28"/>
-          <w:szCs w:val="28"/>
-        </w:rPr>
-        <w:t>( Chu</w:t>
-      </w:r>
-      <w:proofErr w:type="gramEnd"/>
-      <w:r>
-        <w:rPr>
-          <w:rFonts w:ascii="Times New Roman" w:hAnsi="Times New Roman" w:cs="Times New Roman"/>
-          <w:b/>
-          <w:sz w:val="28"/>
-          <w:szCs w:val="28"/>
-        </w:rPr>
-        <w:t xml:space="preserve"> Thế Mạnh)</w:t>
-      </w:r>
     </w:p>
     <w:p>
       <w:pPr>
@@ -13477,7 +13203,7 @@
           <w:szCs w:val="28"/>
         </w:rPr>
       </w:pPr>
-      <w:bookmarkStart w:id="38" w:name="_Toc43975717"/>
+      <w:bookmarkStart w:id="38" w:name="_Toc44086349"/>
       <w:r>
         <w:rPr>
           <w:rFonts w:ascii="Times New Roman" w:hAnsi="Times New Roman" w:cs="Times New Roman"/>
@@ -13489,37 +13215,26 @@
         <w:lastRenderedPageBreak/>
         <w:t>2.6.12. Giao diện Đổi Mật Khẩu</w:t>
       </w:r>
+      <w:r>
+        <w:rPr>
+          <w:rFonts w:ascii="Times New Roman" w:hAnsi="Times New Roman" w:cs="Times New Roman"/>
+          <w:b/>
+          <w:color w:val="000000"/>
+          <w:sz w:val="28"/>
+          <w:szCs w:val="28"/>
+        </w:rPr>
+        <w:t xml:space="preserve"> </w:t>
+      </w:r>
+      <w:r>
+        <w:rPr>
+          <w:rFonts w:ascii="Times New Roman" w:hAnsi="Times New Roman" w:cs="Times New Roman"/>
+          <w:b/>
+          <w:sz w:val="28"/>
+          <w:szCs w:val="28"/>
+        </w:rPr>
+        <w:t>( Chu Thế Mạnh)</w:t>
+      </w:r>
       <w:bookmarkEnd w:id="38"/>
-      <w:r>
-        <w:rPr>
-          <w:rFonts w:ascii="Times New Roman" w:hAnsi="Times New Roman" w:cs="Times New Roman"/>
-          <w:b/>
-          <w:color w:val="000000"/>
-          <w:sz w:val="28"/>
-          <w:szCs w:val="28"/>
-        </w:rPr>
-        <w:t xml:space="preserve"> </w:t>
-      </w:r>
-      <w:proofErr w:type="gramStart"/>
-      <w:r>
-        <w:rPr>
-          <w:rFonts w:ascii="Times New Roman" w:hAnsi="Times New Roman" w:cs="Times New Roman"/>
-          <w:b/>
-          <w:sz w:val="28"/>
-          <w:szCs w:val="28"/>
-        </w:rPr>
-        <w:t>( Chu</w:t>
-      </w:r>
-      <w:proofErr w:type="gramEnd"/>
-      <w:r>
-        <w:rPr>
-          <w:rFonts w:ascii="Times New Roman" w:hAnsi="Times New Roman" w:cs="Times New Roman"/>
-          <w:b/>
-          <w:sz w:val="28"/>
-          <w:szCs w:val="28"/>
-        </w:rPr>
-        <w:t xml:space="preserve"> Thế Mạnh)</w:t>
-      </w:r>
     </w:p>
     <w:p>
       <w:pPr>
@@ -13612,7 +13327,7 @@
           <w:szCs w:val="28"/>
         </w:rPr>
       </w:pPr>
-      <w:bookmarkStart w:id="39" w:name="_Toc43975718"/>
+      <w:bookmarkStart w:id="39" w:name="_Toc44086350"/>
       <w:r>
         <w:rPr>
           <w:rFonts w:ascii="Times New Roman" w:hAnsi="Times New Roman" w:cs="Times New Roman"/>
@@ -13654,17 +13369,17 @@
         </w:rPr>
         <w:t>Phiếu Mượn Sách</w:t>
       </w:r>
+      <w:r>
+        <w:rPr>
+          <w:rFonts w:ascii="Times New Roman" w:hAnsi="Times New Roman" w:cs="Times New Roman"/>
+          <w:b/>
+          <w:color w:val="000000"/>
+          <w:sz w:val="28"/>
+          <w:szCs w:val="28"/>
+        </w:rPr>
+        <w:t xml:space="preserve"> (Nguyễn Khắc Sơn)</w:t>
+      </w:r>
       <w:bookmarkEnd w:id="39"/>
-      <w:r>
-        <w:rPr>
-          <w:rFonts w:ascii="Times New Roman" w:hAnsi="Times New Roman" w:cs="Times New Roman"/>
-          <w:b/>
-          <w:color w:val="000000"/>
-          <w:sz w:val="28"/>
-          <w:szCs w:val="28"/>
-        </w:rPr>
-        <w:t xml:space="preserve"> (Nguyễn Khắc Sơn)</w:t>
-      </w:r>
     </w:p>
     <w:p/>
     <w:p>
@@ -13737,7 +13452,7 @@
           <w:szCs w:val="28"/>
         </w:rPr>
       </w:pPr>
-      <w:bookmarkStart w:id="40" w:name="_Toc43975719"/>
+      <w:bookmarkStart w:id="40" w:name="_Toc44086351"/>
       <w:r>
         <w:rPr>
           <w:rFonts w:ascii="Times New Roman" w:hAnsi="Times New Roman" w:cs="Times New Roman"/>
@@ -13779,39 +13494,17 @@
         </w:rPr>
         <w:t>Phiếu Mua Sách</w:t>
       </w:r>
+      <w:r>
+        <w:rPr>
+          <w:rFonts w:ascii="Times New Roman" w:hAnsi="Times New Roman" w:cs="Times New Roman"/>
+          <w:b/>
+          <w:color w:val="000000"/>
+          <w:sz w:val="28"/>
+          <w:szCs w:val="28"/>
+        </w:rPr>
+        <w:t xml:space="preserve"> (Nguyễn  Như Quang)</w:t>
+      </w:r>
       <w:bookmarkEnd w:id="40"/>
-      <w:r>
-        <w:rPr>
-          <w:rFonts w:ascii="Times New Roman" w:hAnsi="Times New Roman" w:cs="Times New Roman"/>
-          <w:b/>
-          <w:color w:val="000000"/>
-          <w:sz w:val="28"/>
-          <w:szCs w:val="28"/>
-        </w:rPr>
-        <w:t xml:space="preserve"> (</w:t>
-      </w:r>
-      <w:proofErr w:type="gramStart"/>
-      <w:r>
-        <w:rPr>
-          <w:rFonts w:ascii="Times New Roman" w:hAnsi="Times New Roman" w:cs="Times New Roman"/>
-          <w:b/>
-          <w:color w:val="000000"/>
-          <w:sz w:val="28"/>
-          <w:szCs w:val="28"/>
-        </w:rPr>
-        <w:t>Nguyễn  Như</w:t>
-      </w:r>
-      <w:proofErr w:type="gramEnd"/>
-      <w:r>
-        <w:rPr>
-          <w:rFonts w:ascii="Times New Roman" w:hAnsi="Times New Roman" w:cs="Times New Roman"/>
-          <w:b/>
-          <w:color w:val="000000"/>
-          <w:sz w:val="28"/>
-          <w:szCs w:val="28"/>
-        </w:rPr>
-        <w:t xml:space="preserve"> Quang)</w:t>
-      </w:r>
     </w:p>
     <w:p/>
     <w:p>
@@ -13874,7 +13567,7 @@
           <w:szCs w:val="28"/>
         </w:rPr>
       </w:pPr>
-      <w:bookmarkStart w:id="41" w:name="_Toc43975720"/>
+      <w:bookmarkStart w:id="41" w:name="_Toc44086352"/>
       <w:r>
         <w:rPr>
           <w:rFonts w:ascii="Times New Roman" w:hAnsi="Times New Roman" w:cs="Times New Roman"/>
@@ -13906,39 +13599,17 @@
         </w:rPr>
         <w:t xml:space="preserve">. Giao diện </w:t>
       </w:r>
+      <w:r>
+        <w:rPr>
+          <w:rFonts w:ascii="Times New Roman" w:hAnsi="Times New Roman" w:cs="Times New Roman"/>
+          <w:b/>
+          <w:color w:val="000000"/>
+          <w:sz w:val="28"/>
+          <w:szCs w:val="28"/>
+        </w:rPr>
+        <w:t>Phiếu Nhập Sách( Nguyễn Như Quang)</w:t>
+      </w:r>
       <w:bookmarkEnd w:id="41"/>
-      <w:r>
-        <w:rPr>
-          <w:rFonts w:ascii="Times New Roman" w:hAnsi="Times New Roman" w:cs="Times New Roman"/>
-          <w:b/>
-          <w:color w:val="000000"/>
-          <w:sz w:val="28"/>
-          <w:szCs w:val="28"/>
-        </w:rPr>
-        <w:t xml:space="preserve">Phiếu Nhập </w:t>
-      </w:r>
-      <w:proofErr w:type="gramStart"/>
-      <w:r>
-        <w:rPr>
-          <w:rFonts w:ascii="Times New Roman" w:hAnsi="Times New Roman" w:cs="Times New Roman"/>
-          <w:b/>
-          <w:color w:val="000000"/>
-          <w:sz w:val="28"/>
-          <w:szCs w:val="28"/>
-        </w:rPr>
-        <w:t>Sách( Nguyễn</w:t>
-      </w:r>
-      <w:proofErr w:type="gramEnd"/>
-      <w:r>
-        <w:rPr>
-          <w:rFonts w:ascii="Times New Roman" w:hAnsi="Times New Roman" w:cs="Times New Roman"/>
-          <w:b/>
-          <w:color w:val="000000"/>
-          <w:sz w:val="28"/>
-          <w:szCs w:val="28"/>
-        </w:rPr>
-        <w:t xml:space="preserve"> Như Quang)</w:t>
-      </w:r>
     </w:p>
     <w:p>
       <w:r>
@@ -14004,7 +13675,7 @@
           <w:szCs w:val="32"/>
         </w:rPr>
       </w:pPr>
-      <w:bookmarkStart w:id="42" w:name="_Toc43975721"/>
+      <w:bookmarkStart w:id="42" w:name="_Toc44086353"/>
       <w:r>
         <w:rPr>
           <w:color w:val="000000"/>
@@ -14238,7 +13909,7 @@
           <w:szCs w:val="28"/>
         </w:rPr>
       </w:pPr>
-      <w:bookmarkStart w:id="43" w:name="_Toc43975722"/>
+      <w:bookmarkStart w:id="43" w:name="_Toc44086354"/>
       <w:r>
         <w:rPr>
           <w:color w:val="000000"/>
@@ -14271,7 +13942,7 @@
         </w:rPr>
         <w:tab/>
       </w:r>
-      <w:bookmarkStart w:id="44" w:name="_Toc43975723"/>
+      <w:bookmarkStart w:id="44" w:name="_Toc44086355"/>
       <w:r>
         <w:rPr>
           <w:rFonts w:ascii="Times New Roman" w:hAnsi="Times New Roman" w:cs="Times New Roman"/>
@@ -14373,14 +14044,30 @@
           <w:szCs w:val="28"/>
         </w:rPr>
       </w:pPr>
-      <w:bookmarkStart w:id="45" w:name="_Toc43975725"/>
-      <w:r>
-        <w:rPr>
-          <w:color w:val="000000"/>
-          <w:sz w:val="28"/>
-          <w:szCs w:val="28"/>
-        </w:rPr>
-        <w:t>2.10 Kết Luận</w:t>
+      <w:bookmarkStart w:id="45" w:name="_Toc44086356"/>
+      <w:r>
+        <w:rPr>
+          <w:color w:val="000000"/>
+          <w:sz w:val="28"/>
+          <w:szCs w:val="28"/>
+        </w:rPr>
+        <w:t>2.</w:t>
+      </w:r>
+      <w:r>
+        <w:rPr>
+          <w:color w:val="000000"/>
+          <w:sz w:val="28"/>
+          <w:szCs w:val="28"/>
+        </w:rPr>
+        <w:t>9</w:t>
+      </w:r>
+      <w:r>
+        <w:rPr>
+          <w:color w:val="000000"/>
+          <w:sz w:val="28"/>
+          <w:szCs w:val="28"/>
+        </w:rPr>
+        <w:t xml:space="preserve"> Kết Luận</w:t>
       </w:r>
       <w:bookmarkEnd w:id="45"/>
     </w:p>
@@ -14406,7 +14093,7 @@
         </w:rPr>
         <w:tab/>
       </w:r>
-      <w:bookmarkStart w:id="46" w:name="_Toc43975726"/>
+      <w:bookmarkStart w:id="46" w:name="_Toc44086357"/>
       <w:r>
         <w:rPr>
           <w:rFonts w:ascii="Times New Roman" w:hAnsi="Times New Roman" w:cs="Times New Roman"/>
@@ -14415,7 +14102,27 @@
           <w:sz w:val="28"/>
           <w:szCs w:val="28"/>
         </w:rPr>
-        <w:t>2.10.1. Nội dung đã thực hiện</w:t>
+        <w:t>2.</w:t>
+      </w:r>
+      <w:r>
+        <w:rPr>
+          <w:rFonts w:ascii="Times New Roman" w:hAnsi="Times New Roman" w:cs="Times New Roman"/>
+          <w:b/>
+          <w:color w:val="000000"/>
+          <w:sz w:val="28"/>
+          <w:szCs w:val="28"/>
+        </w:rPr>
+        <w:t>9</w:t>
+      </w:r>
+      <w:r>
+        <w:rPr>
+          <w:rFonts w:ascii="Times New Roman" w:hAnsi="Times New Roman" w:cs="Times New Roman"/>
+          <w:b/>
+          <w:color w:val="000000"/>
+          <w:sz w:val="28"/>
+          <w:szCs w:val="28"/>
+        </w:rPr>
+        <w:t>.1. Nội dung đã thực hiện</w:t>
       </w:r>
       <w:bookmarkEnd w:id="46"/>
     </w:p>
@@ -14475,6 +14182,40 @@
     </w:p>
     <w:p>
       <w:pPr>
+        <w:spacing w:line="360" w:lineRule="auto"/>
+        <w:ind w:left="-709" w:firstLine="709"/>
+        <w:rPr>
+          <w:i/>
+          <w:sz w:val="28"/>
+          <w:szCs w:val="28"/>
+        </w:rPr>
+      </w:pPr>
+      <w:r>
+        <w:rPr>
+          <w:sz w:val="28"/>
+          <w:szCs w:val="28"/>
+        </w:rPr>
+        <w:t xml:space="preserve">Kết nối và lưu dữ liệu vào database sử dụng thư viện </w:t>
+      </w:r>
+      <w:r>
+        <w:rPr>
+          <w:i/>
+          <w:sz w:val="28"/>
+          <w:szCs w:val="28"/>
+        </w:rPr>
+        <w:t>mssql-jdbc-7.4.1.jre12.jar</w:t>
+      </w:r>
+      <w:r>
+        <w:rPr>
+          <w:i/>
+          <w:sz w:val="28"/>
+          <w:szCs w:val="28"/>
+        </w:rPr>
+        <w:t>.</w:t>
+      </w:r>
+    </w:p>
+    <w:p>
+      <w:pPr>
         <w:numPr>
           <w:ilvl w:val="0"/>
           <w:numId w:val="16"/>
@@ -14491,64 +14232,11 @@
           <w:sz w:val="28"/>
           <w:szCs w:val="28"/>
         </w:rPr>
-        <w:t>Kết nối và lưu dữ liệu vào database sử dụng thư viện sqljdbc4.jar.</w:t>
-      </w:r>
-    </w:p>
-    <w:p>
-      <w:pPr>
-        <w:numPr>
-          <w:ilvl w:val="0"/>
-          <w:numId w:val="16"/>
-        </w:numPr>
-        <w:spacing w:line="360" w:lineRule="auto"/>
-        <w:ind w:left="-709" w:firstLine="709"/>
-        <w:rPr>
-          <w:sz w:val="28"/>
-          <w:szCs w:val="28"/>
-        </w:rPr>
-      </w:pPr>
-      <w:r>
-        <w:rPr>
-          <w:sz w:val="28"/>
-          <w:szCs w:val="28"/>
-        </w:rPr>
         <w:t>Cài đặt giao diện.</w:t>
       </w:r>
     </w:p>
     <w:p>
       <w:pPr>
-        <w:numPr>
-          <w:ilvl w:val="0"/>
-          <w:numId w:val="16"/>
-        </w:numPr>
-        <w:spacing w:line="360" w:lineRule="auto"/>
-        <w:ind w:left="-709" w:firstLine="709"/>
-        <w:rPr>
-          <w:sz w:val="28"/>
-          <w:szCs w:val="28"/>
-        </w:rPr>
-      </w:pPr>
-      <w:r>
-        <w:rPr>
-          <w:sz w:val="28"/>
-          <w:szCs w:val="28"/>
-        </w:rPr>
-        <w:t>Chạy thử hệ thống trên môi trường localhost.</w:t>
-      </w:r>
-    </w:p>
-    <w:p>
-      <w:pPr>
-        <w:spacing w:line="360" w:lineRule="auto"/>
-        <w:ind w:left="-709" w:firstLine="709"/>
-        <w:rPr>
-          <w:b/>
-          <w:sz w:val="28"/>
-          <w:szCs w:val="28"/>
-        </w:rPr>
-      </w:pPr>
-    </w:p>
-    <w:p>
-      <w:pPr>
         <w:pStyle w:val="Heading3"/>
         <w:ind w:left="-709" w:firstLine="709"/>
         <w:rPr>
@@ -14559,6 +14247,7 @@
           <w:szCs w:val="28"/>
         </w:rPr>
       </w:pPr>
+      <w:bookmarkStart w:id="47" w:name="_Toc44086358"/>
       <w:r>
         <w:rPr>
           <w:rFonts w:ascii="Times New Roman" w:hAnsi="Times New Roman" w:cs="Times New Roman"/>
@@ -14567,9 +14256,9 @@
           <w:sz w:val="28"/>
           <w:szCs w:val="28"/>
         </w:rPr>
-        <w:tab/>
-      </w:r>
-      <w:bookmarkStart w:id="47" w:name="_Toc43975727"/>
+        <w:lastRenderedPageBreak/>
+        <w:t>2.</w:t>
+      </w:r>
       <w:r>
         <w:rPr>
           <w:rFonts w:ascii="Times New Roman" w:hAnsi="Times New Roman" w:cs="Times New Roman"/>
@@ -14578,7 +14267,17 @@
           <w:sz w:val="28"/>
           <w:szCs w:val="28"/>
         </w:rPr>
-        <w:t>2.10.2. Hướng phát triển</w:t>
+        <w:t>9</w:t>
+      </w:r>
+      <w:r>
+        <w:rPr>
+          <w:rFonts w:ascii="Times New Roman" w:hAnsi="Times New Roman" w:cs="Times New Roman"/>
+          <w:b/>
+          <w:color w:val="000000"/>
+          <w:sz w:val="28"/>
+          <w:szCs w:val="28"/>
+        </w:rPr>
+        <w:t>.2. Hướng phát triển</w:t>
       </w:r>
       <w:bookmarkEnd w:id="47"/>
     </w:p>
@@ -14634,14 +14333,30 @@
           <w:szCs w:val="28"/>
         </w:rPr>
       </w:pPr>
-      <w:bookmarkStart w:id="48" w:name="_Toc43975728"/>
-      <w:r>
-        <w:rPr>
-          <w:color w:val="000000"/>
-          <w:sz w:val="28"/>
-          <w:szCs w:val="28"/>
-        </w:rPr>
-        <w:t>2.11. Tài liệu tham khảo</w:t>
+      <w:bookmarkStart w:id="48" w:name="_Toc44086359"/>
+      <w:r>
+        <w:rPr>
+          <w:color w:val="000000"/>
+          <w:sz w:val="28"/>
+          <w:szCs w:val="28"/>
+        </w:rPr>
+        <w:t>2.</w:t>
+      </w:r>
+      <w:r>
+        <w:rPr>
+          <w:color w:val="000000"/>
+          <w:sz w:val="28"/>
+          <w:szCs w:val="28"/>
+        </w:rPr>
+        <w:t>10</w:t>
+      </w:r>
+      <w:r>
+        <w:rPr>
+          <w:color w:val="000000"/>
+          <w:sz w:val="28"/>
+          <w:szCs w:val="28"/>
+        </w:rPr>
+        <w:t>. Tài liệu tham khảo</w:t>
       </w:r>
       <w:bookmarkEnd w:id="48"/>
     </w:p>
@@ -14676,23 +14391,7 @@
           <w:sz w:val="28"/>
           <w:szCs w:val="28"/>
         </w:rPr>
-        <w:t>- YouTube (</w:t>
-      </w:r>
-      <w:proofErr w:type="gramStart"/>
-      <w:r>
-        <w:rPr>
-          <w:sz w:val="28"/>
-          <w:szCs w:val="28"/>
-        </w:rPr>
-        <w:t>HowKteam,…</w:t>
-      </w:r>
-      <w:proofErr w:type="gramEnd"/>
-      <w:r>
-        <w:rPr>
-          <w:sz w:val="28"/>
-          <w:szCs w:val="28"/>
-        </w:rPr>
-        <w:t>)</w:t>
+        <w:t>- YouTube (HowKteam,…)</w:t>
       </w:r>
     </w:p>
     <w:p>
@@ -14710,6 +14409,23 @@
           <w:szCs w:val="28"/>
         </w:rPr>
         <w:t>- Google.com</w:t>
+      </w:r>
+    </w:p>
+    <w:p>
+      <w:pPr>
+        <w:spacing w:line="360" w:lineRule="auto"/>
+        <w:ind w:left="-709" w:firstLine="709"/>
+        <w:rPr>
+          <w:sz w:val="28"/>
+          <w:szCs w:val="28"/>
+        </w:rPr>
+      </w:pPr>
+      <w:r>
+        <w:rPr>
+          <w:sz w:val="28"/>
+          <w:szCs w:val="28"/>
+        </w:rPr>
+        <w:t xml:space="preserve">- Stackoverflow </w:t>
       </w:r>
     </w:p>
     <w:p>
@@ -14730,7 +14446,7 @@
           <w:szCs w:val="52"/>
         </w:rPr>
       </w:pPr>
-      <w:bookmarkStart w:id="49" w:name="_Toc43975729"/>
+      <w:bookmarkStart w:id="49" w:name="_Toc44086360"/>
       <w:r>
         <w:rPr>
           <w:rFonts w:ascii="Times New Roman" w:hAnsi="Times New Roman" w:cs="Times New Roman"/>
@@ -14753,16 +14469,7 @@
           <w:szCs w:val="28"/>
         </w:rPr>
       </w:pPr>
-      <w:r>
-        <w:rPr>
-          <w:b w:val="0"/>
-          <w:color w:val="000000"/>
-          <w:sz w:val="28"/>
-          <w:szCs w:val="28"/>
-        </w:rPr>
-        <w:tab/>
-      </w:r>
-      <w:bookmarkStart w:id="50" w:name="_Toc43975730"/>
+      <w:bookmarkStart w:id="50" w:name="_Toc44086361"/>
       <w:r>
         <w:rPr>
           <w:color w:val="000000"/>
@@ -14785,6 +14492,7 @@
           <w:szCs w:val="28"/>
         </w:rPr>
       </w:pPr>
+      <w:bookmarkStart w:id="51" w:name="_Toc44086362"/>
       <w:r>
         <w:rPr>
           <w:rFonts w:ascii="Times New Roman" w:hAnsi="Times New Roman" w:cs="Times New Roman"/>
@@ -14793,17 +14501,6 @@
           <w:sz w:val="28"/>
           <w:szCs w:val="28"/>
         </w:rPr>
-        <w:tab/>
-      </w:r>
-      <w:bookmarkStart w:id="51" w:name="_Toc43975731"/>
-      <w:r>
-        <w:rPr>
-          <w:rFonts w:ascii="Times New Roman" w:hAnsi="Times New Roman" w:cs="Times New Roman"/>
-          <w:b/>
-          <w:color w:val="000000"/>
-          <w:sz w:val="28"/>
-          <w:szCs w:val="28"/>
-        </w:rPr>
         <w:t>3.1.1. Kiến thức</w:t>
       </w:r>
       <w:bookmarkEnd w:id="51"/>
@@ -14870,16 +14567,33 @@
         <w:spacing w:line="360" w:lineRule="auto"/>
         <w:ind w:left="-709" w:firstLine="709"/>
         <w:rPr>
-          <w:sz w:val="28"/>
-          <w:szCs w:val="28"/>
-        </w:rPr>
-      </w:pPr>
-      <w:r>
-        <w:rPr>
-          <w:sz w:val="28"/>
-          <w:szCs w:val="28"/>
-        </w:rPr>
-        <w:t>- Biết được các kết nối và lưu dữ liệu vào database sử dụng thư viện sqljdbc4.jar.</w:t>
+          <w:i/>
+          <w:sz w:val="28"/>
+          <w:szCs w:val="28"/>
+        </w:rPr>
+      </w:pPr>
+      <w:r>
+        <w:rPr>
+          <w:sz w:val="28"/>
+          <w:szCs w:val="28"/>
+        </w:rPr>
+        <w:t xml:space="preserve">- Biết được các kết nối và lưu dữ liệu vào database sử dụng thư viện </w:t>
+      </w:r>
+      <w:r>
+        <w:rPr>
+          <w:i/>
+          <w:sz w:val="28"/>
+          <w:szCs w:val="28"/>
+        </w:rPr>
+        <w:t>mssql-jdbc-7.4.1.jre12.jar</w:t>
+      </w:r>
+      <w:r>
+        <w:rPr>
+          <w:i/>
+          <w:sz w:val="28"/>
+          <w:szCs w:val="28"/>
+        </w:rPr>
+        <w:t>.</w:t>
       </w:r>
     </w:p>
     <w:p>
@@ -14914,7 +14628,21 @@
           <w:sz w:val="28"/>
           <w:szCs w:val="28"/>
         </w:rPr>
-        <w:tab/>
+        <w:t xml:space="preserve">- </w:t>
+      </w:r>
+      <w:r>
+        <w:rPr>
+          <w:sz w:val="28"/>
+          <w:szCs w:val="28"/>
+        </w:rPr>
+        <w:t>Sử dụng các phần mềm hỗ trợ làm việc nhóm : github,..</w:t>
+      </w:r>
+      <w:r>
+        <w:rPr>
+          <w:sz w:val="28"/>
+          <w:szCs w:val="28"/>
+        </w:rPr>
+        <w:t>.</w:t>
       </w:r>
     </w:p>
     <w:p>
@@ -14927,7 +14655,7 @@
           <w:szCs w:val="28"/>
         </w:rPr>
       </w:pPr>
-      <w:bookmarkStart w:id="52" w:name="_Toc43975732"/>
+      <w:bookmarkStart w:id="52" w:name="_Toc44086363"/>
       <w:r>
         <w:rPr>
           <w:color w:val="000000"/>
@@ -15232,7 +14960,7 @@
         </w:rPr>
         <w:t xml:space="preserve">  </w:t>
       </w:r>
-      <w:bookmarkStart w:id="53" w:name="_Toc43975733"/>
+      <w:bookmarkStart w:id="53" w:name="_Toc44086364"/>
       <w:r>
         <w:rPr>
           <w:b w:val="0"/>
@@ -15404,7 +15132,7 @@
           <w:szCs w:val="28"/>
         </w:rPr>
       </w:pPr>
-      <w:bookmarkStart w:id="54" w:name="_Toc43975734"/>
+      <w:bookmarkStart w:id="54" w:name="_Toc44086365"/>
       <w:r>
         <w:rPr>
           <w:b w:val="0"/>
@@ -15464,17 +15192,8 @@
           <w:sz w:val="28"/>
           <w:szCs w:val="28"/>
         </w:rPr>
-        <w:t xml:space="preserve">- Vận dụng được các kĩ năng lập trình OOP, kĩ năng xử lý sự </w:t>
-      </w:r>
-      <w:proofErr w:type="gramStart"/>
-      <w:r>
-        <w:rPr>
-          <w:sz w:val="28"/>
-          <w:szCs w:val="28"/>
-        </w:rPr>
-        <w:t>kiện,…</w:t>
-      </w:r>
-      <w:proofErr w:type="gramEnd"/>
+        <w:t>- Vận dụng được các kĩ năng lập trình OOP, kĩ năng xử lý sự kiện,…</w:t>
+      </w:r>
     </w:p>
     <w:p>
       <w:pPr>
@@ -15577,7 +15296,7 @@
 </file>
 
 <file path=word/endnotes.xml><?xml version="1.0" encoding="utf-8"?>
-<w:endnotes xmlns:wpc="http://schemas.microsoft.com/office/word/2010/wordprocessingCanvas" xmlns:cx="http://schemas.microsoft.com/office/drawing/2014/chartex" xmlns:cx1="http://schemas.microsoft.com/office/drawing/2015/9/8/chartex" xmlns:cx2="http://schemas.microsoft.com/office/drawing/2015/10/21/chartex" xmlns:cx3="http://schemas.microsoft.com/office/drawing/2016/5/9/chartex" xmlns:cx4="http://schemas.microsoft.com/office/drawing/2016/5/10/chartex" xmlns:cx5="http://schemas.microsoft.com/office/drawing/2016/5/11/chartex" xmlns:cx6="http://schemas.microsoft.com/office/drawing/2016/5/12/chartex" xmlns:cx7="http://schemas.microsoft.com/office/drawing/2016/5/13/chartex" xmlns:cx8="http://schemas.microsoft.com/office/drawing/2016/5/14/chartex" xmlns:mc="http://schemas.openxmlformats.org/markup-compatibility/2006" xmlns:aink="http://schemas.microsoft.com/office/drawing/2016/ink" xmlns:am3d="http://schemas.microsoft.com/office/drawing/2017/model3d" xmlns:o="urn:schemas-microsoft-com:office:office" xmlns:r="http://schemas.openxmlformats.org/officeDocument/2006/relationships" xmlns:m="http://schemas.openxmlformats.org/officeDocument/2006/math" xmlns:v="urn:schemas-microsoft-com:vml" xmlns:wp14="http://schemas.microsoft.com/office/word/2010/wordprocessingDrawing" xmlns:wp="http://schemas.openxmlformats.org/drawingml/2006/wordprocessingDrawing" xmlns:w10="urn:schemas-microsoft-com:office:word" xmlns:w="http://schemas.openxmlformats.org/wordprocessingml/2006/main" xmlns:w14="http://schemas.microsoft.com/office/word/2010/wordml" xmlns:w15="http://schemas.microsoft.com/office/word/2012/wordml" xmlns:w16cex="http://schemas.microsoft.com/office/word/2018/wordml/cex" xmlns:w16cid="http://schemas.microsoft.com/office/word/2016/wordml/cid" xmlns:w16="http://schemas.microsoft.com/office/word/2018/wordml" xmlns:w16se="http://schemas.microsoft.com/office/word/2015/wordml/symex" xmlns:wpg="http://schemas.microsoft.com/office/word/2010/wordprocessingGroup" xmlns:wpi="http://schemas.microsoft.com/office/word/2010/wordprocessingInk" xmlns:wne="http://schemas.microsoft.com/office/word/2006/wordml" xmlns:wps="http://schemas.microsoft.com/office/word/2010/wordprocessingShape" mc:Ignorable="w14 w15 w16se w16cid w16 w16cex wp14">
+<w:endnotes xmlns:wpc="http://schemas.microsoft.com/office/word/2010/wordprocessingCanvas" xmlns:cx="http://schemas.microsoft.com/office/drawing/2014/chartex" xmlns:mc="http://schemas.openxmlformats.org/markup-compatibility/2006" xmlns:o="urn:schemas-microsoft-com:office:office" xmlns:r="http://schemas.openxmlformats.org/officeDocument/2006/relationships" xmlns:m="http://schemas.openxmlformats.org/officeDocument/2006/math" xmlns:v="urn:schemas-microsoft-com:vml" xmlns:wp14="http://schemas.microsoft.com/office/word/2010/wordprocessingDrawing" xmlns:wp="http://schemas.openxmlformats.org/drawingml/2006/wordprocessingDrawing" xmlns:w10="urn:schemas-microsoft-com:office:word" xmlns:w="http://schemas.openxmlformats.org/wordprocessingml/2006/main" xmlns:w14="http://schemas.microsoft.com/office/word/2010/wordml" xmlns:w15="http://schemas.microsoft.com/office/word/2012/wordml" xmlns:w16se="http://schemas.microsoft.com/office/word/2015/wordml/symex" xmlns:wpg="http://schemas.microsoft.com/office/word/2010/wordprocessingGroup" xmlns:wpi="http://schemas.microsoft.com/office/word/2010/wordprocessingInk" xmlns:wne="http://schemas.microsoft.com/office/word/2006/wordml" xmlns:wps="http://schemas.microsoft.com/office/word/2010/wordprocessingShape" mc:Ignorable="w14 w15 w16se wp14">
   <w:endnote w:type="separator" w:id="-1">
     <w:p>
       <w:r>
@@ -15596,7 +15315,7 @@
 </file>
 
 <file path=word/footer1.xml><?xml version="1.0" encoding="utf-8"?>
-<w:ftr xmlns:wpc="http://schemas.microsoft.com/office/word/2010/wordprocessingCanvas" xmlns:cx="http://schemas.microsoft.com/office/drawing/2014/chartex" xmlns:cx1="http://schemas.microsoft.com/office/drawing/2015/9/8/chartex" xmlns:cx2="http://schemas.microsoft.com/office/drawing/2015/10/21/chartex" xmlns:cx3="http://schemas.microsoft.com/office/drawing/2016/5/9/chartex" xmlns:cx4="http://schemas.microsoft.com/office/drawing/2016/5/10/chartex" xmlns:cx5="http://schemas.microsoft.com/office/drawing/2016/5/11/chartex" xmlns:cx6="http://schemas.microsoft.com/office/drawing/2016/5/12/chartex" xmlns:cx7="http://schemas.microsoft.com/office/drawing/2016/5/13/chartex" xmlns:cx8="http://schemas.microsoft.com/office/drawing/2016/5/14/chartex" xmlns:mc="http://schemas.openxmlformats.org/markup-compatibility/2006" xmlns:aink="http://schemas.microsoft.com/office/drawing/2016/ink" xmlns:am3d="http://schemas.microsoft.com/office/drawing/2017/model3d" xmlns:o="urn:schemas-microsoft-com:office:office" xmlns:r="http://schemas.openxmlformats.org/officeDocument/2006/relationships" xmlns:m="http://schemas.openxmlformats.org/officeDocument/2006/math" xmlns:v="urn:schemas-microsoft-com:vml" xmlns:wp14="http://schemas.microsoft.com/office/word/2010/wordprocessingDrawing" xmlns:wp="http://schemas.openxmlformats.org/drawingml/2006/wordprocessingDrawing" xmlns:w10="urn:schemas-microsoft-com:office:word" xmlns:w="http://schemas.openxmlformats.org/wordprocessingml/2006/main" xmlns:w14="http://schemas.microsoft.com/office/word/2010/wordml" xmlns:w15="http://schemas.microsoft.com/office/word/2012/wordml" xmlns:w16cex="http://schemas.microsoft.com/office/word/2018/wordml/cex" xmlns:w16cid="http://schemas.microsoft.com/office/word/2016/wordml/cid" xmlns:w16="http://schemas.microsoft.com/office/word/2018/wordml" xmlns:w16se="http://schemas.microsoft.com/office/word/2015/wordml/symex" xmlns:wpg="http://schemas.microsoft.com/office/word/2010/wordprocessingGroup" xmlns:wpi="http://schemas.microsoft.com/office/word/2010/wordprocessingInk" xmlns:wne="http://schemas.microsoft.com/office/word/2006/wordml" xmlns:wps="http://schemas.microsoft.com/office/word/2010/wordprocessingShape" mc:Ignorable="w14 w15 w16se w16cid w16 w16cex wp14">
+<w:ftr xmlns:wpc="http://schemas.microsoft.com/office/word/2010/wordprocessingCanvas" xmlns:cx="http://schemas.microsoft.com/office/drawing/2014/chartex" xmlns:mc="http://schemas.openxmlformats.org/markup-compatibility/2006" xmlns:o="urn:schemas-microsoft-com:office:office" xmlns:r="http://schemas.openxmlformats.org/officeDocument/2006/relationships" xmlns:m="http://schemas.openxmlformats.org/officeDocument/2006/math" xmlns:v="urn:schemas-microsoft-com:vml" xmlns:wp14="http://schemas.microsoft.com/office/word/2010/wordprocessingDrawing" xmlns:wp="http://schemas.openxmlformats.org/drawingml/2006/wordprocessingDrawing" xmlns:w10="urn:schemas-microsoft-com:office:word" xmlns:w="http://schemas.openxmlformats.org/wordprocessingml/2006/main" xmlns:w14="http://schemas.microsoft.com/office/word/2010/wordml" xmlns:w15="http://schemas.microsoft.com/office/word/2012/wordml" xmlns:w16se="http://schemas.microsoft.com/office/word/2015/wordml/symex" xmlns:wpg="http://schemas.microsoft.com/office/word/2010/wordprocessingGroup" xmlns:wpi="http://schemas.microsoft.com/office/word/2010/wordprocessingInk" xmlns:wne="http://schemas.microsoft.com/office/word/2006/wordml" xmlns:wps="http://schemas.microsoft.com/office/word/2010/wordprocessingShape" mc:Ignorable="w14 w15 w16se wp14">
   <w:p>
     <w:pPr>
       <w:pBdr>
@@ -15669,7 +15388,7 @@
 </file>
 
 <file path=word/footnotes.xml><?xml version="1.0" encoding="utf-8"?>
-<w:footnotes xmlns:wpc="http://schemas.microsoft.com/office/word/2010/wordprocessingCanvas" xmlns:cx="http://schemas.microsoft.com/office/drawing/2014/chartex" xmlns:cx1="http://schemas.microsoft.com/office/drawing/2015/9/8/chartex" xmlns:cx2="http://schemas.microsoft.com/office/drawing/2015/10/21/chartex" xmlns:cx3="http://schemas.microsoft.com/office/drawing/2016/5/9/chartex" xmlns:cx4="http://schemas.microsoft.com/office/drawing/2016/5/10/chartex" xmlns:cx5="http://schemas.microsoft.com/office/drawing/2016/5/11/chartex" xmlns:cx6="http://schemas.microsoft.com/office/drawing/2016/5/12/chartex" xmlns:cx7="http://schemas.microsoft.com/office/drawing/2016/5/13/chartex" xmlns:cx8="http://schemas.microsoft.com/office/drawing/2016/5/14/chartex" xmlns:mc="http://schemas.openxmlformats.org/markup-compatibility/2006" xmlns:aink="http://schemas.microsoft.com/office/drawing/2016/ink" xmlns:am3d="http://schemas.microsoft.com/office/drawing/2017/model3d" xmlns:o="urn:schemas-microsoft-com:office:office" xmlns:r="http://schemas.openxmlformats.org/officeDocument/2006/relationships" xmlns:m="http://schemas.openxmlformats.org/officeDocument/2006/math" xmlns:v="urn:schemas-microsoft-com:vml" xmlns:wp14="http://schemas.microsoft.com/office/word/2010/wordprocessingDrawing" xmlns:wp="http://schemas.openxmlformats.org/drawingml/2006/wordprocessingDrawing" xmlns:w10="urn:schemas-microsoft-com:office:word" xmlns:w="http://schemas.openxmlformats.org/wordprocessingml/2006/main" xmlns:w14="http://schemas.microsoft.com/office/word/2010/wordml" xmlns:w15="http://schemas.microsoft.com/office/word/2012/wordml" xmlns:w16cex="http://schemas.microsoft.com/office/word/2018/wordml/cex" xmlns:w16cid="http://schemas.microsoft.com/office/word/2016/wordml/cid" xmlns:w16="http://schemas.microsoft.com/office/word/2018/wordml" xmlns:w16se="http://schemas.microsoft.com/office/word/2015/wordml/symex" xmlns:wpg="http://schemas.microsoft.com/office/word/2010/wordprocessingGroup" xmlns:wpi="http://schemas.microsoft.com/office/word/2010/wordprocessingInk" xmlns:wne="http://schemas.microsoft.com/office/word/2006/wordml" xmlns:wps="http://schemas.microsoft.com/office/word/2010/wordprocessingShape" mc:Ignorable="w14 w15 w16se w16cid w16 w16cex wp14">
+<w:footnotes xmlns:wpc="http://schemas.microsoft.com/office/word/2010/wordprocessingCanvas" xmlns:cx="http://schemas.microsoft.com/office/drawing/2014/chartex" xmlns:mc="http://schemas.openxmlformats.org/markup-compatibility/2006" xmlns:o="urn:schemas-microsoft-com:office:office" xmlns:r="http://schemas.openxmlformats.org/officeDocument/2006/relationships" xmlns:m="http://schemas.openxmlformats.org/officeDocument/2006/math" xmlns:v="urn:schemas-microsoft-com:vml" xmlns:wp14="http://schemas.microsoft.com/office/word/2010/wordprocessingDrawing" xmlns:wp="http://schemas.openxmlformats.org/drawingml/2006/wordprocessingDrawing" xmlns:w10="urn:schemas-microsoft-com:office:word" xmlns:w="http://schemas.openxmlformats.org/wordprocessingml/2006/main" xmlns:w14="http://schemas.microsoft.com/office/word/2010/wordml" xmlns:w15="http://schemas.microsoft.com/office/word/2012/wordml" xmlns:w16se="http://schemas.microsoft.com/office/word/2015/wordml/symex" xmlns:wpg="http://schemas.microsoft.com/office/word/2010/wordprocessingGroup" xmlns:wpi="http://schemas.microsoft.com/office/word/2010/wordprocessingInk" xmlns:wne="http://schemas.microsoft.com/office/word/2006/wordml" xmlns:wps="http://schemas.microsoft.com/office/word/2010/wordprocessingShape" mc:Ignorable="w14 w15 w16se wp14">
   <w:footnote w:type="separator" w:id="-1">
     <w:p>
       <w:r>
@@ -15688,7 +15407,7 @@
 </file>
 
 <file path=word/header1.xml><?xml version="1.0" encoding="utf-8"?>
-<w:hdr xmlns:wpc="http://schemas.microsoft.com/office/word/2010/wordprocessingCanvas" xmlns:cx="http://schemas.microsoft.com/office/drawing/2014/chartex" xmlns:cx1="http://schemas.microsoft.com/office/drawing/2015/9/8/chartex" xmlns:cx2="http://schemas.microsoft.com/office/drawing/2015/10/21/chartex" xmlns:cx3="http://schemas.microsoft.com/office/drawing/2016/5/9/chartex" xmlns:cx4="http://schemas.microsoft.com/office/drawing/2016/5/10/chartex" xmlns:cx5="http://schemas.microsoft.com/office/drawing/2016/5/11/chartex" xmlns:cx6="http://schemas.microsoft.com/office/drawing/2016/5/12/chartex" xmlns:cx7="http://schemas.microsoft.com/office/drawing/2016/5/13/chartex" xmlns:cx8="http://schemas.microsoft.com/office/drawing/2016/5/14/chartex" xmlns:mc="http://schemas.openxmlformats.org/markup-compatibility/2006" xmlns:aink="http://schemas.microsoft.com/office/drawing/2016/ink" xmlns:am3d="http://schemas.microsoft.com/office/drawing/2017/model3d" xmlns:o="urn:schemas-microsoft-com:office:office" xmlns:r="http://schemas.openxmlformats.org/officeDocument/2006/relationships" xmlns:m="http://schemas.openxmlformats.org/officeDocument/2006/math" xmlns:v="urn:schemas-microsoft-com:vml" xmlns:wp14="http://schemas.microsoft.com/office/word/2010/wordprocessingDrawing" xmlns:wp="http://schemas.openxmlformats.org/drawingml/2006/wordprocessingDrawing" xmlns:w10="urn:schemas-microsoft-com:office:word" xmlns:w="http://schemas.openxmlformats.org/wordprocessingml/2006/main" xmlns:w14="http://schemas.microsoft.com/office/word/2010/wordml" xmlns:w15="http://schemas.microsoft.com/office/word/2012/wordml" xmlns:w16cex="http://schemas.microsoft.com/office/word/2018/wordml/cex" xmlns:w16cid="http://schemas.microsoft.com/office/word/2016/wordml/cid" xmlns:w16="http://schemas.microsoft.com/office/word/2018/wordml" xmlns:w16se="http://schemas.microsoft.com/office/word/2015/wordml/symex" xmlns:wpg="http://schemas.microsoft.com/office/word/2010/wordprocessingGroup" xmlns:wpi="http://schemas.microsoft.com/office/word/2010/wordprocessingInk" xmlns:wne="http://schemas.microsoft.com/office/word/2006/wordml" xmlns:wps="http://schemas.microsoft.com/office/word/2010/wordprocessingShape" mc:Ignorable="w14 w15 w16se w16cid w16 w16cex wp14">
+<w:hdr xmlns:wpc="http://schemas.microsoft.com/office/word/2010/wordprocessingCanvas" xmlns:cx="http://schemas.microsoft.com/office/drawing/2014/chartex" xmlns:mc="http://schemas.openxmlformats.org/markup-compatibility/2006" xmlns:o="urn:schemas-microsoft-com:office:office" xmlns:r="http://schemas.openxmlformats.org/officeDocument/2006/relationships" xmlns:m="http://schemas.openxmlformats.org/officeDocument/2006/math" xmlns:v="urn:schemas-microsoft-com:vml" xmlns:wp14="http://schemas.microsoft.com/office/word/2010/wordprocessingDrawing" xmlns:wp="http://schemas.openxmlformats.org/drawingml/2006/wordprocessingDrawing" xmlns:w10="urn:schemas-microsoft-com:office:word" xmlns:w="http://schemas.openxmlformats.org/wordprocessingml/2006/main" xmlns:w14="http://schemas.microsoft.com/office/word/2010/wordml" xmlns:w15="http://schemas.microsoft.com/office/word/2012/wordml" xmlns:w16se="http://schemas.microsoft.com/office/word/2015/wordml/symex" xmlns:wpg="http://schemas.microsoft.com/office/word/2010/wordprocessingGroup" xmlns:wpi="http://schemas.microsoft.com/office/word/2010/wordprocessingInk" xmlns:wne="http://schemas.microsoft.com/office/word/2006/wordml" xmlns:wps="http://schemas.microsoft.com/office/word/2010/wordprocessingShape" mc:Ignorable="w14 w15 w16se wp14">
   <w:p>
     <w:pPr>
       <w:pBdr>
@@ -15730,7 +15449,7 @@
 </file>
 
 <file path=word/numbering.xml><?xml version="1.0" encoding="utf-8"?>
-<w:numbering xmlns:wpc="http://schemas.microsoft.com/office/word/2010/wordprocessingCanvas" xmlns:cx="http://schemas.microsoft.com/office/drawing/2014/chartex" xmlns:cx1="http://schemas.microsoft.com/office/drawing/2015/9/8/chartex" xmlns:cx2="http://schemas.microsoft.com/office/drawing/2015/10/21/chartex" xmlns:cx3="http://schemas.microsoft.com/office/drawing/2016/5/9/chartex" xmlns:cx4="http://schemas.microsoft.com/office/drawing/2016/5/10/chartex" xmlns:cx5="http://schemas.microsoft.com/office/drawing/2016/5/11/chartex" xmlns:cx6="http://schemas.microsoft.com/office/drawing/2016/5/12/chartex" xmlns:cx7="http://schemas.microsoft.com/office/drawing/2016/5/13/chartex" xmlns:cx8="http://schemas.microsoft.com/office/drawing/2016/5/14/chartex" xmlns:mc="http://schemas.openxmlformats.org/markup-compatibility/2006" xmlns:aink="http://schemas.microsoft.com/office/drawing/2016/ink" xmlns:am3d="http://schemas.microsoft.com/office/drawing/2017/model3d" xmlns:o="urn:schemas-microsoft-com:office:office" xmlns:r="http://schemas.openxmlformats.org/officeDocument/2006/relationships" xmlns:m="http://schemas.openxmlformats.org/officeDocument/2006/math" xmlns:v="urn:schemas-microsoft-com:vml" xmlns:wp14="http://schemas.microsoft.com/office/word/2010/wordprocessingDrawing" xmlns:wp="http://schemas.openxmlformats.org/drawingml/2006/wordprocessingDrawing" xmlns:w10="urn:schemas-microsoft-com:office:word" xmlns:w="http://schemas.openxmlformats.org/wordprocessingml/2006/main" xmlns:w14="http://schemas.microsoft.com/office/word/2010/wordml" xmlns:w15="http://schemas.microsoft.com/office/word/2012/wordml" xmlns:w16cex="http://schemas.microsoft.com/office/word/2018/wordml/cex" xmlns:w16cid="http://schemas.microsoft.com/office/word/2016/wordml/cid" xmlns:w16="http://schemas.microsoft.com/office/word/2018/wordml" xmlns:w16se="http://schemas.microsoft.com/office/word/2015/wordml/symex" xmlns:wpg="http://schemas.microsoft.com/office/word/2010/wordprocessingGroup" xmlns:wpi="http://schemas.microsoft.com/office/word/2010/wordprocessingInk" xmlns:wne="http://schemas.microsoft.com/office/word/2006/wordml" xmlns:wps="http://schemas.microsoft.com/office/word/2010/wordprocessingShape" mc:Ignorable="w14 w15 w16se w16cid w16 w16cex wp14">
+<w:numbering xmlns:wpc="http://schemas.microsoft.com/office/word/2010/wordprocessingCanvas" xmlns:cx="http://schemas.microsoft.com/office/drawing/2014/chartex" xmlns:mc="http://schemas.openxmlformats.org/markup-compatibility/2006" xmlns:o="urn:schemas-microsoft-com:office:office" xmlns:r="http://schemas.openxmlformats.org/officeDocument/2006/relationships" xmlns:m="http://schemas.openxmlformats.org/officeDocument/2006/math" xmlns:v="urn:schemas-microsoft-com:vml" xmlns:wp14="http://schemas.microsoft.com/office/word/2010/wordprocessingDrawing" xmlns:wp="http://schemas.openxmlformats.org/drawingml/2006/wordprocessingDrawing" xmlns:w10="urn:schemas-microsoft-com:office:word" xmlns:w="http://schemas.openxmlformats.org/wordprocessingml/2006/main" xmlns:w14="http://schemas.microsoft.com/office/word/2010/wordml" xmlns:w15="http://schemas.microsoft.com/office/word/2012/wordml" xmlns:w16se="http://schemas.microsoft.com/office/word/2015/wordml/symex" xmlns:wpg="http://schemas.microsoft.com/office/word/2010/wordprocessingGroup" xmlns:wpi="http://schemas.microsoft.com/office/word/2010/wordprocessingInk" xmlns:wne="http://schemas.microsoft.com/office/word/2006/wordml" xmlns:wps="http://schemas.microsoft.com/office/word/2010/wordprocessingShape" mc:Ignorable="w14 w15 w16se wp14">
   <w:abstractNum w:abstractNumId="0" w15:restartNumberingAfterBreak="0">
     <w:nsid w:val="03910D43"/>
     <w:multiLevelType w:val="multilevel"/>
@@ -17124,6 +16843,95 @@
     </w:lvl>
   </w:abstractNum>
   <w:abstractNum w:abstractNumId="12" w15:restartNumberingAfterBreak="0">
+    <w:nsid w:val="3B090763"/>
+    <w:multiLevelType w:val="hybridMultilevel"/>
+    <w:tmpl w:val="5DDAF5B6"/>
+    <w:lvl w:ilvl="0" w:tplc="0409000F">
+      <w:start w:val="1"/>
+      <w:numFmt w:val="decimal"/>
+      <w:lvlText w:val="%1."/>
+      <w:lvlJc w:val="left"/>
+      <w:pPr>
+        <w:ind w:left="720" w:hanging="360"/>
+      </w:pPr>
+      <w:rPr>
+        <w:rFonts w:hint="default"/>
+      </w:rPr>
+    </w:lvl>
+    <w:lvl w:ilvl="1" w:tplc="04090019">
+      <w:start w:val="1"/>
+      <w:numFmt w:val="lowerLetter"/>
+      <w:lvlText w:val="%2."/>
+      <w:lvlJc w:val="left"/>
+      <w:pPr>
+        <w:ind w:left="1353" w:hanging="360"/>
+      </w:pPr>
+    </w:lvl>
+    <w:lvl w:ilvl="2" w:tplc="0409001B" w:tentative="1">
+      <w:start w:val="1"/>
+      <w:numFmt w:val="lowerRoman"/>
+      <w:lvlText w:val="%3."/>
+      <w:lvlJc w:val="right"/>
+      <w:pPr>
+        <w:ind w:left="2160" w:hanging="180"/>
+      </w:pPr>
+    </w:lvl>
+    <w:lvl w:ilvl="3" w:tplc="0409000F" w:tentative="1">
+      <w:start w:val="1"/>
+      <w:numFmt w:val="decimal"/>
+      <w:lvlText w:val="%4."/>
+      <w:lvlJc w:val="left"/>
+      <w:pPr>
+        <w:ind w:left="2880" w:hanging="360"/>
+      </w:pPr>
+    </w:lvl>
+    <w:lvl w:ilvl="4" w:tplc="04090019" w:tentative="1">
+      <w:start w:val="1"/>
+      <w:numFmt w:val="lowerLetter"/>
+      <w:lvlText w:val="%5."/>
+      <w:lvlJc w:val="left"/>
+      <w:pPr>
+        <w:ind w:left="3600" w:hanging="360"/>
+      </w:pPr>
+    </w:lvl>
+    <w:lvl w:ilvl="5" w:tplc="0409001B" w:tentative="1">
+      <w:start w:val="1"/>
+      <w:numFmt w:val="lowerRoman"/>
+      <w:lvlText w:val="%6."/>
+      <w:lvlJc w:val="right"/>
+      <w:pPr>
+        <w:ind w:left="4320" w:hanging="180"/>
+      </w:pPr>
+    </w:lvl>
+    <w:lvl w:ilvl="6" w:tplc="0409000F" w:tentative="1">
+      <w:start w:val="1"/>
+      <w:numFmt w:val="decimal"/>
+      <w:lvlText w:val="%7."/>
+      <w:lvlJc w:val="left"/>
+      <w:pPr>
+        <w:ind w:left="5040" w:hanging="360"/>
+      </w:pPr>
+    </w:lvl>
+    <w:lvl w:ilvl="7" w:tplc="04090019" w:tentative="1">
+      <w:start w:val="1"/>
+      <w:numFmt w:val="lowerLetter"/>
+      <w:lvlText w:val="%8."/>
+      <w:lvlJc w:val="left"/>
+      <w:pPr>
+        <w:ind w:left="5760" w:hanging="360"/>
+      </w:pPr>
+    </w:lvl>
+    <w:lvl w:ilvl="8" w:tplc="0409001B" w:tentative="1">
+      <w:start w:val="1"/>
+      <w:numFmt w:val="lowerRoman"/>
+      <w:lvlText w:val="%9."/>
+      <w:lvlJc w:val="right"/>
+      <w:pPr>
+        <w:ind w:left="6480" w:hanging="180"/>
+      </w:pPr>
+    </w:lvl>
+  </w:abstractNum>
+  <w:abstractNum w:abstractNumId="13" w15:restartNumberingAfterBreak="0">
     <w:nsid w:val="3BEB5F99"/>
     <w:multiLevelType w:val="multilevel"/>
     <w:tmpl w:val="6352B72E"/>
@@ -17236,7 +17044,7 @@
       </w:rPr>
     </w:lvl>
   </w:abstractNum>
-  <w:abstractNum w:abstractNumId="13" w15:restartNumberingAfterBreak="0">
+  <w:abstractNum w:abstractNumId="14" w15:restartNumberingAfterBreak="0">
     <w:nsid w:val="3C0A16F5"/>
     <w:multiLevelType w:val="multilevel"/>
     <w:tmpl w:val="B9A69360"/>
@@ -17322,7 +17130,7 @@
       </w:pPr>
     </w:lvl>
   </w:abstractNum>
-  <w:abstractNum w:abstractNumId="14" w15:restartNumberingAfterBreak="0">
+  <w:abstractNum w:abstractNumId="15" w15:restartNumberingAfterBreak="0">
     <w:nsid w:val="3EEE7673"/>
     <w:multiLevelType w:val="multilevel"/>
     <w:tmpl w:val="CB9830DC"/>
@@ -17435,7 +17243,7 @@
       </w:rPr>
     </w:lvl>
   </w:abstractNum>
-  <w:abstractNum w:abstractNumId="15" w15:restartNumberingAfterBreak="0">
+  <w:abstractNum w:abstractNumId="16" w15:restartNumberingAfterBreak="0">
     <w:nsid w:val="47C2180C"/>
     <w:multiLevelType w:val="multilevel"/>
     <w:tmpl w:val="8196E816"/>
@@ -17548,7 +17356,7 @@
       </w:rPr>
     </w:lvl>
   </w:abstractNum>
-  <w:abstractNum w:abstractNumId="16" w15:restartNumberingAfterBreak="0">
+  <w:abstractNum w:abstractNumId="17" w15:restartNumberingAfterBreak="0">
     <w:nsid w:val="481F11C9"/>
     <w:multiLevelType w:val="multilevel"/>
     <w:tmpl w:val="FB547E56"/>
@@ -17688,7 +17496,7 @@
       </w:rPr>
     </w:lvl>
   </w:abstractNum>
-  <w:abstractNum w:abstractNumId="17" w15:restartNumberingAfterBreak="0">
+  <w:abstractNum w:abstractNumId="18" w15:restartNumberingAfterBreak="0">
     <w:nsid w:val="53C505D1"/>
     <w:multiLevelType w:val="multilevel"/>
     <w:tmpl w:val="AAFAC7A4"/>
@@ -17801,7 +17609,7 @@
       </w:rPr>
     </w:lvl>
   </w:abstractNum>
-  <w:abstractNum w:abstractNumId="18" w15:restartNumberingAfterBreak="0">
+  <w:abstractNum w:abstractNumId="19" w15:restartNumberingAfterBreak="0">
     <w:nsid w:val="56437E2A"/>
     <w:multiLevelType w:val="multilevel"/>
     <w:tmpl w:val="A7A273C6"/>
@@ -17914,7 +17722,7 @@
       </w:rPr>
     </w:lvl>
   </w:abstractNum>
-  <w:abstractNum w:abstractNumId="19" w15:restartNumberingAfterBreak="0">
+  <w:abstractNum w:abstractNumId="20" w15:restartNumberingAfterBreak="0">
     <w:nsid w:val="58103716"/>
     <w:multiLevelType w:val="multilevel"/>
     <w:tmpl w:val="2F6C90CC"/>
@@ -18027,7 +17835,7 @@
       </w:rPr>
     </w:lvl>
   </w:abstractNum>
-  <w:abstractNum w:abstractNumId="20" w15:restartNumberingAfterBreak="0">
+  <w:abstractNum w:abstractNumId="21" w15:restartNumberingAfterBreak="0">
     <w:nsid w:val="5EE36EBA"/>
     <w:multiLevelType w:val="multilevel"/>
     <w:tmpl w:val="6C383542"/>
@@ -18140,7 +17948,7 @@
       </w:rPr>
     </w:lvl>
   </w:abstractNum>
-  <w:abstractNum w:abstractNumId="21" w15:restartNumberingAfterBreak="0">
+  <w:abstractNum w:abstractNumId="22" w15:restartNumberingAfterBreak="0">
     <w:nsid w:val="6CF9514B"/>
     <w:multiLevelType w:val="multilevel"/>
     <w:tmpl w:val="FF668CA8"/>
@@ -18253,7 +18061,7 @@
       </w:rPr>
     </w:lvl>
   </w:abstractNum>
-  <w:abstractNum w:abstractNumId="22" w15:restartNumberingAfterBreak="0">
+  <w:abstractNum w:abstractNumId="23" w15:restartNumberingAfterBreak="0">
     <w:nsid w:val="6D4547B2"/>
     <w:multiLevelType w:val="multilevel"/>
     <w:tmpl w:val="6E82F2CC"/>
@@ -18366,7 +18174,7 @@
       </w:rPr>
     </w:lvl>
   </w:abstractNum>
-  <w:abstractNum w:abstractNumId="23" w15:restartNumberingAfterBreak="0">
+  <w:abstractNum w:abstractNumId="24" w15:restartNumberingAfterBreak="0">
     <w:nsid w:val="74B63D7E"/>
     <w:multiLevelType w:val="multilevel"/>
     <w:tmpl w:val="713EBECA"/>
@@ -18479,7 +18287,7 @@
       </w:rPr>
     </w:lvl>
   </w:abstractNum>
-  <w:abstractNum w:abstractNumId="24" w15:restartNumberingAfterBreak="0">
+  <w:abstractNum w:abstractNumId="25" w15:restartNumberingAfterBreak="0">
     <w:nsid w:val="76130032"/>
     <w:multiLevelType w:val="multilevel"/>
     <w:tmpl w:val="3DE4E1FE"/>
@@ -18610,7 +18418,7 @@
       </w:rPr>
     </w:lvl>
   </w:abstractNum>
-  <w:abstractNum w:abstractNumId="25" w15:restartNumberingAfterBreak="0">
+  <w:abstractNum w:abstractNumId="26" w15:restartNumberingAfterBreak="0">
     <w:nsid w:val="7AF1417C"/>
     <w:multiLevelType w:val="multilevel"/>
     <w:tmpl w:val="D6C0FE3A"/>
@@ -18742,28 +18550,28 @@
     </w:lvl>
   </w:abstractNum>
   <w:num w:numId="1">
-    <w:abstractNumId w:val="24"/>
+    <w:abstractNumId w:val="25"/>
   </w:num>
   <w:num w:numId="2">
-    <w:abstractNumId w:val="14"/>
+    <w:abstractNumId w:val="15"/>
   </w:num>
   <w:num w:numId="3">
-    <w:abstractNumId w:val="22"/>
+    <w:abstractNumId w:val="23"/>
   </w:num>
   <w:num w:numId="4">
     <w:abstractNumId w:val="1"/>
   </w:num>
   <w:num w:numId="5">
-    <w:abstractNumId w:val="23"/>
+    <w:abstractNumId w:val="24"/>
   </w:num>
   <w:num w:numId="6">
-    <w:abstractNumId w:val="25"/>
+    <w:abstractNumId w:val="26"/>
   </w:num>
   <w:num w:numId="7">
-    <w:abstractNumId w:val="20"/>
+    <w:abstractNumId w:val="21"/>
   </w:num>
   <w:num w:numId="8">
-    <w:abstractNumId w:val="12"/>
+    <w:abstractNumId w:val="13"/>
   </w:num>
   <w:num w:numId="9">
     <w:abstractNumId w:val="0"/>
@@ -18772,25 +18580,25 @@
     <w:abstractNumId w:val="6"/>
   </w:num>
   <w:num w:numId="11">
-    <w:abstractNumId w:val="13"/>
+    <w:abstractNumId w:val="14"/>
   </w:num>
   <w:num w:numId="12">
     <w:abstractNumId w:val="11"/>
   </w:num>
   <w:num w:numId="13">
-    <w:abstractNumId w:val="18"/>
+    <w:abstractNumId w:val="19"/>
   </w:num>
   <w:num w:numId="14">
     <w:abstractNumId w:val="2"/>
   </w:num>
   <w:num w:numId="15">
-    <w:abstractNumId w:val="21"/>
+    <w:abstractNumId w:val="22"/>
   </w:num>
   <w:num w:numId="16">
-    <w:abstractNumId w:val="17"/>
+    <w:abstractNumId w:val="18"/>
   </w:num>
   <w:num w:numId="17">
-    <w:abstractNumId w:val="15"/>
+    <w:abstractNumId w:val="16"/>
   </w:num>
   <w:num w:numId="18">
     <w:abstractNumId w:val="7"/>
@@ -18808,7 +18616,7 @@
     <w:abstractNumId w:val="4"/>
   </w:num>
   <w:num w:numId="23">
-    <w:abstractNumId w:val="19"/>
+    <w:abstractNumId w:val="20"/>
   </w:num>
   <w:num w:numId="24">
     <w:abstractNumId w:val="10"/>
@@ -18817,13 +18625,16 @@
     <w:abstractNumId w:val="8"/>
   </w:num>
   <w:num w:numId="26">
-    <w:abstractNumId w:val="16"/>
+    <w:abstractNumId w:val="17"/>
+  </w:num>
+  <w:num w:numId="27">
+    <w:abstractNumId w:val="12"/>
   </w:num>
 </w:numbering>
 </file>
 
 <file path=word/styles.xml><?xml version="1.0" encoding="utf-8"?>
-<w:styles xmlns:mc="http://schemas.openxmlformats.org/markup-compatibility/2006" xmlns:r="http://schemas.openxmlformats.org/officeDocument/2006/relationships" xmlns:w="http://schemas.openxmlformats.org/wordprocessingml/2006/main" xmlns:w14="http://schemas.microsoft.com/office/word/2010/wordml" xmlns:w15="http://schemas.microsoft.com/office/word/2012/wordml" xmlns:w16cex="http://schemas.microsoft.com/office/word/2018/wordml/cex" xmlns:w16cid="http://schemas.microsoft.com/office/word/2016/wordml/cid" xmlns:w16="http://schemas.microsoft.com/office/word/2018/wordml" xmlns:w16se="http://schemas.microsoft.com/office/word/2015/wordml/symex" mc:Ignorable="w14 w15 w16se w16cid w16 w16cex">
+<w:styles xmlns:mc="http://schemas.openxmlformats.org/markup-compatibility/2006" xmlns:r="http://schemas.openxmlformats.org/officeDocument/2006/relationships" xmlns:w="http://schemas.openxmlformats.org/wordprocessingml/2006/main" xmlns:w14="http://schemas.microsoft.com/office/word/2010/wordml" xmlns:w15="http://schemas.microsoft.com/office/word/2012/wordml" xmlns:w16se="http://schemas.microsoft.com/office/word/2015/wordml/symex" mc:Ignorable="w14 w15 w16se">
   <w:docDefaults>
     <w:rPrDefault>
       <w:rPr>
@@ -18835,7 +18646,7 @@
     </w:rPrDefault>
     <w:pPrDefault/>
   </w:docDefaults>
-  <w:latentStyles w:defLockedState="0" w:defUIPriority="99" w:defSemiHidden="0" w:defUnhideWhenUsed="0" w:defQFormat="0" w:count="376">
+  <w:latentStyles w:defLockedState="0" w:defUIPriority="99" w:defSemiHidden="0" w:defUnhideWhenUsed="0" w:defQFormat="0" w:count="371">
     <w:lsdException w:name="Normal" w:uiPriority="0" w:qFormat="1"/>
     <w:lsdException w:name="heading 1" w:uiPriority="9" w:qFormat="1"/>
     <w:lsdException w:name="heading 2" w:semiHidden="1" w:uiPriority="9" w:unhideWhenUsed="1" w:qFormat="1"/>
@@ -19207,11 +19018,6 @@
     <w:lsdException w:name="List Table 5 Dark Accent 6" w:uiPriority="50"/>
     <w:lsdException w:name="List Table 6 Colorful Accent 6" w:uiPriority="51"/>
     <w:lsdException w:name="List Table 7 Colorful Accent 6" w:uiPriority="52"/>
-    <w:lsdException w:name="Mention" w:semiHidden="1" w:unhideWhenUsed="1"/>
-    <w:lsdException w:name="Smart Hyperlink" w:semiHidden="1" w:unhideWhenUsed="1"/>
-    <w:lsdException w:name="Hashtag" w:semiHidden="1" w:unhideWhenUsed="1"/>
-    <w:lsdException w:name="Unresolved Mention" w:semiHidden="1" w:unhideWhenUsed="1"/>
-    <w:lsdException w:name="Smart Link" w:semiHidden="1" w:unhideWhenUsed="1"/>
   </w:latentStyles>
   <w:style w:type="paragraph" w:default="1" w:styleId="Normal">
     <w:name w:val="Normal"/>
@@ -19859,7 +19665,7 @@
 </file>
 
 <file path=customXml/itemProps1.xml><?xml version="1.0" encoding="utf-8"?>
-<ds:datastoreItem xmlns:ds="http://schemas.openxmlformats.org/officeDocument/2006/customXml" ds:itemID="{B7AC0C95-0D6D-41B1-9829-EFAAC9798B91}">
+<ds:datastoreItem xmlns:ds="http://schemas.openxmlformats.org/officeDocument/2006/customXml" ds:itemID="{1AF0F4AF-4E68-4536-8F3A-955201DAF476}">
   <ds:schemaRefs>
     <ds:schemaRef ds:uri="http://schemas.openxmlformats.org/officeDocument/2006/bibliography"/>
   </ds:schemaRefs>
